--- a/Java/java初级知识.docx
+++ b/Java/java初级知识.docx
@@ -2806,6 +2806,13 @@
         </w:rPr>
         <w:t>JDK:JavaDevelopKit  java开发工具包，包含jre,jvm</w:t>
       </w:r>
+      <w:r>
+        <w:rPr>
+          <w:rFonts w:ascii="微软雅黑" w:eastAsia="微软雅黑" w:hAnsi="微软雅黑" w:hint="eastAsia"/>
+          <w:color w:val="00B050"/>
+        </w:rPr>
+        <w:t>,能够编译,执行,</w:t>
+      </w:r>
     </w:p>
     <w:p>
       <w:pPr>
@@ -2822,6 +2829,13 @@
         </w:rPr>
         <w:t>JRE:javaRuntimeEnvironment  java运行环境,包含jvm,lib,支持文件</w:t>
       </w:r>
+      <w:r>
+        <w:rPr>
+          <w:rFonts w:ascii="微软雅黑" w:eastAsia="微软雅黑" w:hAnsi="微软雅黑" w:hint="eastAsia"/>
+          <w:color w:val="00B050"/>
+        </w:rPr>
+        <w:t>(对.java文件无法编译)</w:t>
+      </w:r>
     </w:p>
     <w:p>
       <w:pPr>
@@ -2836,7 +2850,16 @@
           <w:rFonts w:ascii="微软雅黑" w:eastAsia="微软雅黑" w:hAnsi="微软雅黑" w:hint="eastAsia"/>
           <w:color w:val="00B050"/>
         </w:rPr>
-        <w:t>JVM:java 虚拟机 想象中的一个机器,通过计算机上的软件模拟来实现.</w:t>
+        <w:t>JV</w:t>
+      </w:r>
+      <w:bookmarkStart w:id="0" w:name="_GoBack"/>
+      <w:bookmarkEnd w:id="0"/>
+      <w:r>
+        <w:rPr>
+          <w:rFonts w:ascii="微软雅黑" w:eastAsia="微软雅黑" w:hAnsi="微软雅黑" w:hint="eastAsia"/>
+          <w:color w:val="00B050"/>
+        </w:rPr>
+        <w:t>M:java 虚拟机 想象中的一个机器,通过计算机上的软件模拟来实现.</w:t>
       </w:r>
     </w:p>
     <w:p>
@@ -3143,7 +3166,6 @@
         <w:rPr>
           <w:rFonts w:ascii="微软雅黑" w:eastAsia="微软雅黑" w:hAnsi="微软雅黑"/>
         </w:rPr>
-        <w:lastRenderedPageBreak/>
         <w:t>重载</w:t>
       </w:r>
       <w:r>
@@ -4022,6 +4044,7 @@
           <w:color w:val="00B050"/>
           <w:highlight w:val="yellow"/>
         </w:rPr>
+        <w:lastRenderedPageBreak/>
         <w:t>数值型</w:t>
       </w:r>
       <w:r>
@@ -4100,15 +4123,7 @@
           <w:rFonts w:ascii="微软雅黑" w:eastAsia="微软雅黑" w:hAnsi="微软雅黑" w:hint="eastAsia"/>
           <w:color w:val="00B050"/>
         </w:rPr>
-        <w:t xml:space="preserve">布尔型:boolean  </w:t>
-      </w:r>
-      <w:r>
-        <w:rPr>
-          <w:rFonts w:ascii="微软雅黑" w:eastAsia="微软雅黑" w:hAnsi="微软雅黑" w:hint="eastAsia"/>
-          <w:color w:val="00B050"/>
-        </w:rPr>
-        <w:lastRenderedPageBreak/>
-        <w:t>字符型:char</w:t>
+        <w:t>布尔型:boolean  字符型:char</w:t>
       </w:r>
       <w:r>
         <w:rPr>
@@ -5018,6 +5033,7 @@
         <w:rPr>
           <w:rFonts w:ascii="微软雅黑" w:eastAsia="微软雅黑" w:hAnsi="微软雅黑" w:hint="eastAsia"/>
         </w:rPr>
+        <w:lastRenderedPageBreak/>
         <w:t>集合?</w:t>
       </w:r>
     </w:p>
@@ -5034,7 +5050,6 @@
           <w:b/>
           <w:color w:val="00B050"/>
         </w:rPr>
-        <w:lastRenderedPageBreak/>
         <w:t>1.</w:t>
       </w:r>
       <w:r>
@@ -5630,22 +5645,29 @@
           <w:rFonts w:ascii="微软雅黑" w:eastAsia="微软雅黑" w:hAnsi="微软雅黑" w:hint="eastAsia"/>
           <w:color w:val="00B050"/>
         </w:rPr>
-        <w:t>实现Comparable接口，依据CompareTo方法比较对象。</w:t>
-      </w:r>
-    </w:p>
-    <w:p>
-      <w:pPr>
-        <w:rPr>
-          <w:rFonts w:ascii="微软雅黑" w:eastAsia="微软雅黑" w:hAnsi="微软雅黑"/>
-          <w:color w:val="00B050"/>
-        </w:rPr>
-      </w:pPr>
+        <w:t>实现Comparable接口，依</w:t>
+      </w:r>
       <w:r>
         <w:rPr>
           <w:rFonts w:ascii="微软雅黑" w:eastAsia="微软雅黑" w:hAnsi="微软雅黑" w:hint="eastAsia"/>
           <w:color w:val="00B050"/>
         </w:rPr>
         <w:lastRenderedPageBreak/>
+        <w:t>据CompareTo方法比较对象。</w:t>
+      </w:r>
+    </w:p>
+    <w:p>
+      <w:pPr>
+        <w:rPr>
+          <w:rFonts w:ascii="微软雅黑" w:eastAsia="微软雅黑" w:hAnsi="微软雅黑"/>
+          <w:color w:val="00B050"/>
+        </w:rPr>
+      </w:pPr>
+      <w:r>
+        <w:rPr>
+          <w:rFonts w:ascii="微软雅黑" w:eastAsia="微软雅黑" w:hAnsi="微软雅黑" w:hint="eastAsia"/>
+          <w:color w:val="00B050"/>
+        </w:rPr>
         <w:t>Properties类：HashTable的子类，间接实现了Map接口，主要对属性文件处理。</w:t>
       </w:r>
     </w:p>
@@ -6565,6 +6587,7 @@
           <w:b/>
           <w:color w:val="00B050"/>
         </w:rPr>
+        <w:lastRenderedPageBreak/>
         <w:t>File类</w:t>
       </w:r>
       <w:r>
@@ -6588,7 +6611,6 @@
           <w:noProof/>
           <w:color w:val="00B050"/>
         </w:rPr>
-        <w:lastRenderedPageBreak/>
         <w:drawing>
           <wp:inline distT="0" distB="0" distL="0" distR="0">
             <wp:extent cx="5859780" cy="1841500"/>
@@ -6706,6 +6728,7 @@
           <w:noProof/>
           <w:color w:val="FF0000"/>
         </w:rPr>
+        <w:lastRenderedPageBreak/>
         <w:drawing>
           <wp:inline distT="0" distB="0" distL="0" distR="0">
             <wp:extent cx="5274310" cy="5857875"/>
@@ -6965,6 +6988,7 @@
           <w:b/>
           <w:color w:val="00B050"/>
         </w:rPr>
+        <w:lastRenderedPageBreak/>
         <w:t>字节流</w:t>
       </w:r>
       <w:r>
@@ -7601,10 +7625,9 @@
           <w:szCs w:val="21"/>
           <w:shd w:val="clear" w:color="auto" w:fill="FFFFFF"/>
         </w:rPr>
-        <w:lastRenderedPageBreak/>
         <w:t>据格式，字节，xml，，，）</w:t>
       </w:r>
-      <w:bookmarkStart w:id="0" w:name="_Hlk11790305"/>
+      <w:bookmarkStart w:id="1" w:name="_Hlk11790305"/>
       <w:r>
         <w:rPr>
           <w:rFonts w:ascii="微软雅黑" w:eastAsia="微软雅黑" w:hAnsi="微软雅黑" w:hint="eastAsia"/>
@@ -7615,7 +7638,7 @@
         </w:rPr>
         <w:t>ObjectOutpuStream</w:t>
       </w:r>
-      <w:bookmarkEnd w:id="0"/>
+      <w:bookmarkEnd w:id="1"/>
       <w:r>
         <w:rPr>
           <w:rFonts w:ascii="微软雅黑" w:eastAsia="微软雅黑" w:hAnsi="微软雅黑" w:hint="eastAsia"/>
@@ -8147,7 +8170,7 @@
         </w:rPr>
         <w:t>将数据格式装换成对象的过程。</w:t>
       </w:r>
-      <w:bookmarkStart w:id="1" w:name="_Hlk11790298"/>
+      <w:bookmarkStart w:id="2" w:name="_Hlk11790298"/>
       <w:r>
         <w:rPr>
           <w:rFonts w:ascii="微软雅黑" w:eastAsia="微软雅黑" w:hAnsi="微软雅黑" w:hint="eastAsia"/>
@@ -8158,7 +8181,7 @@
         </w:rPr>
         <w:t>ObjectInpuStream</w:t>
       </w:r>
-      <w:bookmarkEnd w:id="1"/>
+      <w:bookmarkEnd w:id="2"/>
       <w:r>
         <w:rPr>
           <w:rFonts w:ascii="微软雅黑" w:eastAsia="微软雅黑" w:hAnsi="微软雅黑" w:hint="eastAsia"/>
@@ -8203,6 +8226,7 @@
         <w:rPr>
           <w:rFonts w:ascii="微软雅黑" w:eastAsia="微软雅黑" w:hAnsi="微软雅黑" w:hint="eastAsia"/>
         </w:rPr>
+        <w:lastRenderedPageBreak/>
         <w:t>nio流与io流的区别?</w:t>
       </w:r>
     </w:p>
@@ -8401,7 +8425,6 @@
           <w:rFonts w:ascii="微软雅黑" w:eastAsia="微软雅黑" w:hAnsi="微软雅黑" w:hint="eastAsia"/>
           <w:color w:val="00B050"/>
         </w:rPr>
-        <w:lastRenderedPageBreak/>
         <w:t>区别：不同进程使用不同代码和数据空间，多线程却可以共享数据空间。</w:t>
       </w:r>
     </w:p>
@@ -8662,6 +8685,7 @@
         <w:rPr>
           <w:rFonts w:ascii="微软雅黑" w:eastAsia="微软雅黑" w:hAnsi="微软雅黑" w:hint="eastAsia"/>
         </w:rPr>
+        <w:lastRenderedPageBreak/>
         <w:t>线程的五种状态:</w:t>
       </w:r>
     </w:p>
@@ -9802,7 +9826,6 @@
           <w:szCs w:val="28"/>
           <w:highlight w:val="yellow"/>
         </w:rPr>
-        <w:lastRenderedPageBreak/>
         <w:t>范围</w:t>
       </w:r>
       <w:r>
@@ -10191,6 +10214,7 @@
           <w:rFonts w:ascii="微软雅黑" w:eastAsia="微软雅黑" w:hAnsi="微软雅黑" w:hint="eastAsia"/>
           <w:color w:val="00B050"/>
         </w:rPr>
+        <w:lastRenderedPageBreak/>
         <w:t>2. Class类：forName(“完整类名”),静态方法</w:t>
       </w:r>
     </w:p>
@@ -11056,359 +11080,359 @@
           <w:rFonts w:ascii="微软雅黑" w:eastAsia="微软雅黑" w:hAnsi="微软雅黑"/>
           <w:color w:val="00B050"/>
         </w:rPr>
+        <w:t xml:space="preserve"> </w:t>
+      </w:r>
+      <w:r>
+        <w:rPr>
+          <w:rFonts w:ascii="微软雅黑" w:eastAsia="微软雅黑" w:hAnsi="微软雅黑"/>
+          <w:color w:val="00B050"/>
+        </w:rPr>
+        <w:t xml:space="preserve">int  </w:t>
+      </w:r>
+      <w:r>
+        <w:rPr>
+          <w:rFonts w:ascii="微软雅黑" w:eastAsia="微软雅黑" w:hAnsi="微软雅黑" w:hint="eastAsia"/>
+          <w:color w:val="00B050"/>
+        </w:rPr>
+        <w:t xml:space="preserve">i </w:t>
+      </w:r>
+      <w:r>
+        <w:rPr>
+          <w:rFonts w:ascii="微软雅黑" w:eastAsia="微软雅黑" w:hAnsi="微软雅黑"/>
+          <w:color w:val="00B050"/>
+        </w:rPr>
+        <w:t xml:space="preserve"> </w:t>
+      </w:r>
+      <w:r>
+        <w:rPr>
+          <w:rFonts w:ascii="微软雅黑" w:eastAsia="微软雅黑" w:hAnsi="微软雅黑" w:hint="eastAsia"/>
+          <w:color w:val="00B050"/>
+        </w:rPr>
+        <w:t>=</w:t>
+      </w:r>
+      <w:r>
+        <w:rPr>
+          <w:rFonts w:ascii="微软雅黑" w:eastAsia="微软雅黑" w:hAnsi="微软雅黑"/>
+          <w:color w:val="00B050"/>
+        </w:rPr>
+        <w:t xml:space="preserve"> </w:t>
+      </w:r>
+      <w:r>
+        <w:rPr>
+          <w:rFonts w:ascii="微软雅黑" w:eastAsia="微软雅黑" w:hAnsi="微软雅黑" w:hint="eastAsia"/>
+          <w:color w:val="00B050"/>
+        </w:rPr>
+        <w:t xml:space="preserve"> m;--&gt;自动拆箱</w:t>
+      </w:r>
+      <w:r>
+        <w:rPr>
+          <w:rFonts w:ascii="微软雅黑" w:eastAsia="微软雅黑" w:hAnsi="微软雅黑" w:hint="eastAsia"/>
+          <w:color w:val="00B050"/>
+        </w:rPr>
+        <w:t>,</w:t>
+      </w:r>
+      <w:r>
+        <w:rPr>
+          <w:rFonts w:ascii="微软雅黑" w:eastAsia="微软雅黑" w:hAnsi="微软雅黑"/>
+          <w:color w:val="00B050"/>
+        </w:rPr>
+        <w:t xml:space="preserve"> int I = m.intValue();</w:t>
+      </w:r>
+    </w:p>
+    <w:p>
+      <w:pPr>
+        <w:rPr>
+          <w:rFonts w:ascii="微软雅黑" w:eastAsia="微软雅黑" w:hAnsi="微软雅黑"/>
+          <w:color w:val="00B050"/>
+        </w:rPr>
+      </w:pPr>
+      <w:r>
+        <w:rPr>
+          <w:rFonts w:ascii="微软雅黑" w:eastAsia="微软雅黑" w:hAnsi="微软雅黑" w:hint="eastAsia"/>
+        </w:rPr>
+        <w:t>2</w:t>
+      </w:r>
+      <w:r>
+        <w:rPr>
+          <w:rFonts w:ascii="微软雅黑" w:eastAsia="微软雅黑" w:hAnsi="微软雅黑"/>
+        </w:rPr>
+        <w:t>1.</w:t>
+      </w:r>
+      <w:r>
+        <w:rPr>
+          <w:rFonts w:ascii="微软雅黑" w:eastAsia="微软雅黑" w:hAnsi="微软雅黑"/>
+        </w:rPr>
+        <w:t xml:space="preserve"> </w:t>
+      </w:r>
+      <w:r>
+        <w:rPr>
+          <w:rFonts w:ascii="微软雅黑" w:eastAsia="微软雅黑" w:hAnsi="微软雅黑" w:hint="eastAsia"/>
+        </w:rPr>
+        <w:t>String,String</w:t>
+      </w:r>
+      <w:r>
+        <w:rPr>
+          <w:rFonts w:ascii="微软雅黑" w:eastAsia="微软雅黑" w:hAnsi="微软雅黑"/>
+        </w:rPr>
+        <w:t>Buffer,</w:t>
+      </w:r>
+      <w:r>
+        <w:rPr>
+          <w:rFonts w:ascii="微软雅黑" w:eastAsia="微软雅黑" w:hAnsi="微软雅黑"/>
+        </w:rPr>
+        <w:t>StringBuilder</w:t>
+      </w:r>
+    </w:p>
+    <w:p>
+      <w:pPr>
+        <w:jc w:val="left"/>
+        <w:rPr>
+          <w:rFonts w:ascii="微软雅黑" w:eastAsia="微软雅黑" w:hAnsi="微软雅黑"/>
+        </w:rPr>
+      </w:pPr>
+      <w:r>
+        <w:rPr>
+          <w:rFonts w:ascii="微软雅黑" w:eastAsia="微软雅黑" w:hAnsi="微软雅黑" w:hint="eastAsia"/>
+        </w:rPr>
+        <w:t>答:</w:t>
+      </w:r>
+      <w:r>
+        <w:rPr>
+          <w:rFonts w:ascii="微软雅黑" w:eastAsia="微软雅黑" w:hAnsi="微软雅黑"/>
+          <w:highlight w:val="yellow"/>
+        </w:rPr>
+        <w:t>String</w:t>
+      </w:r>
+      <w:r>
+        <w:rPr>
+          <w:rFonts w:ascii="微软雅黑" w:eastAsia="微软雅黑" w:hAnsi="微软雅黑" w:hint="eastAsia"/>
+        </w:rPr>
+        <w:t>是一个</w:t>
+      </w:r>
+      <w:r>
+        <w:rPr>
+          <w:rFonts w:ascii="微软雅黑" w:eastAsia="微软雅黑" w:hAnsi="微软雅黑" w:hint="eastAsia"/>
+        </w:rPr>
+        <w:t>字符常量,</w:t>
+      </w:r>
+      <w:r>
+        <w:rPr>
+          <w:rFonts w:ascii="微软雅黑" w:eastAsia="微软雅黑" w:hAnsi="微软雅黑" w:hint="eastAsia"/>
+        </w:rPr>
+        <w:t>fianl</w:t>
+      </w:r>
+      <w:r>
+        <w:rPr>
+          <w:rFonts w:ascii="微软雅黑" w:eastAsia="微软雅黑" w:hAnsi="微软雅黑" w:hint="eastAsia"/>
+        </w:rPr>
+        <w:t>修饰</w:t>
+      </w:r>
+      <w:r>
+        <w:rPr>
+          <w:rFonts w:ascii="微软雅黑" w:eastAsia="微软雅黑" w:hAnsi="微软雅黑" w:hint="eastAsia"/>
+        </w:rPr>
+        <w:t>,无法继承,String</w:t>
+      </w:r>
+      <w:r>
+        <w:rPr>
+          <w:rFonts w:ascii="微软雅黑" w:eastAsia="微软雅黑" w:hAnsi="微软雅黑" w:hint="eastAsia"/>
+        </w:rPr>
+        <w:t>是不可改变对象,每次对String类型操作都等同于产生一个新的String对象,然后指向该对象.尽量不要大量使用拼接,防止产生太多的临时对象,影响性能,有时jvm会对S</w:t>
+      </w:r>
+      <w:r>
+        <w:rPr>
+          <w:rFonts w:ascii="微软雅黑" w:eastAsia="微软雅黑" w:hAnsi="微软雅黑"/>
+        </w:rPr>
+        <w:t>tring</w:t>
+      </w:r>
+      <w:r>
+        <w:rPr>
+          <w:rFonts w:ascii="微软雅黑" w:eastAsia="微软雅黑" w:hAnsi="微软雅黑" w:hint="eastAsia"/>
+        </w:rPr>
+        <w:t>优化,String</w:t>
+      </w:r>
+      <w:r>
+        <w:rPr>
+          <w:rFonts w:ascii="微软雅黑" w:eastAsia="微软雅黑" w:hAnsi="微软雅黑"/>
+        </w:rPr>
+        <w:t xml:space="preserve"> = “av”</w:t>
+      </w:r>
+      <w:r>
+        <w:rPr>
+          <w:rFonts w:ascii="微软雅黑" w:eastAsia="微软雅黑" w:hAnsi="微软雅黑" w:hint="eastAsia"/>
+        </w:rPr>
+        <w:t>+</w:t>
+      </w:r>
+      <w:r>
+        <w:rPr>
+          <w:rFonts w:ascii="微软雅黑" w:eastAsia="微软雅黑" w:hAnsi="微软雅黑"/>
+        </w:rPr>
+        <w:t>”</w:t>
+      </w:r>
+      <w:r>
+        <w:rPr>
+          <w:rFonts w:ascii="微软雅黑" w:eastAsia="微软雅黑" w:hAnsi="微软雅黑" w:hint="eastAsia"/>
+        </w:rPr>
+        <w:t>d</w:t>
+      </w:r>
+      <w:r>
+        <w:rPr>
+          <w:rFonts w:ascii="微软雅黑" w:eastAsia="微软雅黑" w:hAnsi="微软雅黑"/>
+        </w:rPr>
+        <w:t>v”+”ss”;</w:t>
+      </w:r>
+      <w:r>
+        <w:rPr>
+          <w:rFonts w:ascii="微软雅黑" w:eastAsia="微软雅黑" w:hAnsi="微软雅黑" w:hint="eastAsia"/>
+        </w:rPr>
+        <w:t>会直接优化成 S</w:t>
+      </w:r>
+      <w:r>
+        <w:rPr>
+          <w:rFonts w:ascii="微软雅黑" w:eastAsia="微软雅黑" w:hAnsi="微软雅黑"/>
+        </w:rPr>
+        <w:t>tring s = “avdvss”;</w:t>
+      </w:r>
+      <w:r>
+        <w:rPr>
+          <w:rFonts w:ascii="微软雅黑" w:eastAsia="微软雅黑" w:hAnsi="微软雅黑" w:hint="eastAsia"/>
+        </w:rPr>
+        <w:t>不存在拼接</w:t>
+      </w:r>
+    </w:p>
+    <w:p>
+      <w:pPr>
+        <w:jc w:val="left"/>
+        <w:rPr>
+          <w:rFonts w:ascii="微软雅黑" w:eastAsia="微软雅黑" w:hAnsi="微软雅黑"/>
+        </w:rPr>
+      </w:pPr>
+      <w:r>
+        <w:rPr>
+          <w:rFonts w:ascii="微软雅黑" w:eastAsia="微软雅黑" w:hAnsi="微软雅黑" w:hint="eastAsia"/>
+          <w:highlight w:val="yellow"/>
+        </w:rPr>
+        <w:t>S</w:t>
+      </w:r>
+      <w:r>
+        <w:rPr>
+          <w:rFonts w:ascii="微软雅黑" w:eastAsia="微软雅黑" w:hAnsi="微软雅黑"/>
+          <w:highlight w:val="yellow"/>
+        </w:rPr>
+        <w:t>tringBu</w:t>
+      </w:r>
+      <w:r>
+        <w:rPr>
+          <w:rFonts w:ascii="微软雅黑" w:eastAsia="微软雅黑" w:hAnsi="微软雅黑" w:hint="eastAsia"/>
+          <w:highlight w:val="yellow"/>
+        </w:rPr>
+        <w:t>ffer</w:t>
+      </w:r>
+      <w:r>
+        <w:rPr>
+          <w:rFonts w:ascii="微软雅黑" w:eastAsia="微软雅黑" w:hAnsi="微软雅黑" w:hint="eastAsia"/>
+        </w:rPr>
+        <w:t>是一个</w:t>
+      </w:r>
+      <w:r>
+        <w:rPr>
+          <w:rFonts w:ascii="微软雅黑" w:eastAsia="微软雅黑" w:hAnsi="微软雅黑" w:hint="eastAsia"/>
+        </w:rPr>
+        <w:t>线程安全可改变的字符串</w:t>
+      </w:r>
+      <w:r>
+        <w:rPr>
+          <w:rFonts w:ascii="微软雅黑" w:eastAsia="微软雅黑" w:hAnsi="微软雅黑" w:hint="eastAsia"/>
+        </w:rPr>
+        <w:t>,</w:t>
+      </w:r>
+      <w:r>
+        <w:rPr>
+          <w:rFonts w:ascii="微软雅黑" w:eastAsia="微软雅黑" w:hAnsi="微软雅黑" w:hint="eastAsia"/>
+        </w:rPr>
+        <w:t>是对对象本身操作</w:t>
+      </w:r>
+      <w:r>
+        <w:rPr>
+          <w:rFonts w:ascii="微软雅黑" w:eastAsia="微软雅黑" w:hAnsi="微软雅黑" w:hint="eastAsia"/>
+        </w:rPr>
+        <w:t>,</w:t>
+      </w:r>
+      <w:r>
+        <w:rPr>
+          <w:rFonts w:ascii="微软雅黑" w:eastAsia="微软雅黑" w:hAnsi="微软雅黑" w:hint="eastAsia"/>
+        </w:rPr>
+        <w:t xml:space="preserve"> </w:t>
+      </w:r>
+    </w:p>
+    <w:p>
+      <w:pPr>
+        <w:jc w:val="left"/>
+        <w:rPr>
+          <w:rFonts w:ascii="微软雅黑" w:eastAsia="微软雅黑" w:hAnsi="微软雅黑"/>
+        </w:rPr>
+      </w:pPr>
+      <w:r>
+        <w:rPr>
+          <w:rFonts w:ascii="微软雅黑" w:eastAsia="微软雅黑" w:hAnsi="微软雅黑" w:hint="eastAsia"/>
+          <w:highlight w:val="yellow"/>
+        </w:rPr>
+        <w:t>String</w:t>
+      </w:r>
+      <w:r>
+        <w:rPr>
+          <w:rFonts w:ascii="微软雅黑" w:eastAsia="微软雅黑" w:hAnsi="微软雅黑"/>
+          <w:highlight w:val="yellow"/>
+        </w:rPr>
+        <w:t>Builder</w:t>
+      </w:r>
+      <w:r>
+        <w:rPr>
+          <w:rFonts w:ascii="微软雅黑" w:eastAsia="微软雅黑" w:hAnsi="微软雅黑" w:hint="eastAsia"/>
+        </w:rPr>
+        <w:t>是一个线程不安全可改变的字符串,功能与String</w:t>
+      </w:r>
+      <w:r>
+        <w:rPr>
+          <w:rFonts w:ascii="微软雅黑" w:eastAsia="微软雅黑" w:hAnsi="微软雅黑"/>
+        </w:rPr>
+        <w:t>Buffer</w:t>
+      </w:r>
+      <w:r>
+        <w:rPr>
+          <w:rFonts w:ascii="微软雅黑" w:eastAsia="微软雅黑" w:hAnsi="微软雅黑" w:hint="eastAsia"/>
+        </w:rPr>
+        <w:t>类似</w:t>
+      </w:r>
+      <w:r>
+        <w:rPr>
+          <w:rFonts w:ascii="微软雅黑" w:eastAsia="微软雅黑" w:hAnsi="微软雅黑" w:hint="eastAsia"/>
+        </w:rPr>
+        <w:t>jdk</w:t>
+      </w:r>
+      <w:r>
+        <w:rPr>
+          <w:rFonts w:ascii="微软雅黑" w:eastAsia="微软雅黑" w:hAnsi="微软雅黑"/>
+        </w:rPr>
+        <w:t>1.5</w:t>
+      </w:r>
+      <w:r>
+        <w:rPr>
+          <w:rFonts w:ascii="微软雅黑" w:eastAsia="微软雅黑" w:hAnsi="微软雅黑" w:hint="eastAsia"/>
+        </w:rPr>
+        <w:t>加入的</w:t>
+      </w:r>
+      <w:r>
+        <w:rPr>
+          <w:rFonts w:ascii="微软雅黑" w:eastAsia="微软雅黑" w:hAnsi="微软雅黑"/>
+        </w:rPr>
+        <w:t>,</w:t>
+      </w:r>
+      <w:r>
+        <w:rPr>
+          <w:rFonts w:ascii="微软雅黑" w:eastAsia="微软雅黑" w:hAnsi="微软雅黑" w:hint="eastAsia"/>
+        </w:rPr>
         <w:lastRenderedPageBreak/>
-        <w:t xml:space="preserve"> </w:t>
-      </w:r>
-      <w:r>
-        <w:rPr>
-          <w:rFonts w:ascii="微软雅黑" w:eastAsia="微软雅黑" w:hAnsi="微软雅黑"/>
-          <w:color w:val="00B050"/>
-        </w:rPr>
-        <w:t xml:space="preserve">int  </w:t>
-      </w:r>
-      <w:r>
-        <w:rPr>
-          <w:rFonts w:ascii="微软雅黑" w:eastAsia="微软雅黑" w:hAnsi="微软雅黑" w:hint="eastAsia"/>
-          <w:color w:val="00B050"/>
-        </w:rPr>
-        <w:t xml:space="preserve">i </w:t>
-      </w:r>
-      <w:r>
-        <w:rPr>
-          <w:rFonts w:ascii="微软雅黑" w:eastAsia="微软雅黑" w:hAnsi="微软雅黑"/>
-          <w:color w:val="00B050"/>
-        </w:rPr>
-        <w:t xml:space="preserve"> </w:t>
-      </w:r>
-      <w:r>
-        <w:rPr>
-          <w:rFonts w:ascii="微软雅黑" w:eastAsia="微软雅黑" w:hAnsi="微软雅黑" w:hint="eastAsia"/>
-          <w:color w:val="00B050"/>
-        </w:rPr>
-        <w:t>=</w:t>
-      </w:r>
-      <w:r>
-        <w:rPr>
-          <w:rFonts w:ascii="微软雅黑" w:eastAsia="微软雅黑" w:hAnsi="微软雅黑"/>
-          <w:color w:val="00B050"/>
-        </w:rPr>
-        <w:t xml:space="preserve"> </w:t>
-      </w:r>
-      <w:r>
-        <w:rPr>
-          <w:rFonts w:ascii="微软雅黑" w:eastAsia="微软雅黑" w:hAnsi="微软雅黑" w:hint="eastAsia"/>
-          <w:color w:val="00B050"/>
-        </w:rPr>
-        <w:t xml:space="preserve"> m;--&gt;自动拆箱</w:t>
-      </w:r>
-      <w:r>
-        <w:rPr>
-          <w:rFonts w:ascii="微软雅黑" w:eastAsia="微软雅黑" w:hAnsi="微软雅黑" w:hint="eastAsia"/>
-          <w:color w:val="00B050"/>
-        </w:rPr>
-        <w:t>,</w:t>
-      </w:r>
-      <w:r>
-        <w:rPr>
-          <w:rFonts w:ascii="微软雅黑" w:eastAsia="微软雅黑" w:hAnsi="微软雅黑"/>
-          <w:color w:val="00B050"/>
-        </w:rPr>
-        <w:t xml:space="preserve"> int I = m.intValue();</w:t>
-      </w:r>
-    </w:p>
-    <w:p>
-      <w:pPr>
-        <w:rPr>
-          <w:rFonts w:ascii="微软雅黑" w:eastAsia="微软雅黑" w:hAnsi="微软雅黑"/>
-          <w:color w:val="00B050"/>
-        </w:rPr>
-      </w:pPr>
-      <w:r>
-        <w:rPr>
-          <w:rFonts w:ascii="微软雅黑" w:eastAsia="微软雅黑" w:hAnsi="微软雅黑" w:hint="eastAsia"/>
-        </w:rPr>
-        <w:t>2</w:t>
-      </w:r>
-      <w:r>
-        <w:rPr>
-          <w:rFonts w:ascii="微软雅黑" w:eastAsia="微软雅黑" w:hAnsi="微软雅黑"/>
-        </w:rPr>
-        <w:t>1.</w:t>
-      </w:r>
-      <w:r>
-        <w:rPr>
-          <w:rFonts w:ascii="微软雅黑" w:eastAsia="微软雅黑" w:hAnsi="微软雅黑"/>
-        </w:rPr>
-        <w:t xml:space="preserve"> </w:t>
-      </w:r>
-      <w:r>
-        <w:rPr>
-          <w:rFonts w:ascii="微软雅黑" w:eastAsia="微软雅黑" w:hAnsi="微软雅黑" w:hint="eastAsia"/>
-        </w:rPr>
-        <w:t>String,String</w:t>
-      </w:r>
-      <w:r>
-        <w:rPr>
-          <w:rFonts w:ascii="微软雅黑" w:eastAsia="微软雅黑" w:hAnsi="微软雅黑"/>
-        </w:rPr>
-        <w:t>Buffer,</w:t>
-      </w:r>
-      <w:r>
-        <w:rPr>
-          <w:rFonts w:ascii="微软雅黑" w:eastAsia="微软雅黑" w:hAnsi="微软雅黑"/>
-        </w:rPr>
-        <w:t>StringBuilder</w:t>
-      </w:r>
-    </w:p>
-    <w:p>
-      <w:pPr>
-        <w:jc w:val="left"/>
-        <w:rPr>
-          <w:rFonts w:ascii="微软雅黑" w:eastAsia="微软雅黑" w:hAnsi="微软雅黑"/>
-        </w:rPr>
-      </w:pPr>
-      <w:r>
-        <w:rPr>
-          <w:rFonts w:ascii="微软雅黑" w:eastAsia="微软雅黑" w:hAnsi="微软雅黑" w:hint="eastAsia"/>
-        </w:rPr>
-        <w:t>答:</w:t>
-      </w:r>
-      <w:r>
-        <w:rPr>
-          <w:rFonts w:ascii="微软雅黑" w:eastAsia="微软雅黑" w:hAnsi="微软雅黑"/>
-          <w:highlight w:val="yellow"/>
-        </w:rPr>
-        <w:t>String</w:t>
-      </w:r>
-      <w:r>
-        <w:rPr>
-          <w:rFonts w:ascii="微软雅黑" w:eastAsia="微软雅黑" w:hAnsi="微软雅黑" w:hint="eastAsia"/>
-        </w:rPr>
-        <w:t>是一个</w:t>
-      </w:r>
-      <w:r>
-        <w:rPr>
-          <w:rFonts w:ascii="微软雅黑" w:eastAsia="微软雅黑" w:hAnsi="微软雅黑" w:hint="eastAsia"/>
-        </w:rPr>
-        <w:t>字符常量,</w:t>
-      </w:r>
-      <w:r>
-        <w:rPr>
-          <w:rFonts w:ascii="微软雅黑" w:eastAsia="微软雅黑" w:hAnsi="微软雅黑" w:hint="eastAsia"/>
-        </w:rPr>
-        <w:t>fianl</w:t>
-      </w:r>
-      <w:r>
-        <w:rPr>
-          <w:rFonts w:ascii="微软雅黑" w:eastAsia="微软雅黑" w:hAnsi="微软雅黑" w:hint="eastAsia"/>
-        </w:rPr>
-        <w:t>修饰</w:t>
-      </w:r>
-      <w:r>
-        <w:rPr>
-          <w:rFonts w:ascii="微软雅黑" w:eastAsia="微软雅黑" w:hAnsi="微软雅黑" w:hint="eastAsia"/>
-        </w:rPr>
-        <w:t>,无法继承,String</w:t>
-      </w:r>
-      <w:r>
-        <w:rPr>
-          <w:rFonts w:ascii="微软雅黑" w:eastAsia="微软雅黑" w:hAnsi="微软雅黑" w:hint="eastAsia"/>
-        </w:rPr>
-        <w:t>是不可改变对象,每次对String类型操作都等同于产生一个新的String对象,然后指向该对象.尽量不要大量使用拼接,防止产生太多的临时对象,影响性能,有时jvm会对S</w:t>
-      </w:r>
-      <w:r>
-        <w:rPr>
-          <w:rFonts w:ascii="微软雅黑" w:eastAsia="微软雅黑" w:hAnsi="微软雅黑"/>
-        </w:rPr>
-        <w:t>tring</w:t>
-      </w:r>
-      <w:r>
-        <w:rPr>
-          <w:rFonts w:ascii="微软雅黑" w:eastAsia="微软雅黑" w:hAnsi="微软雅黑" w:hint="eastAsia"/>
-        </w:rPr>
-        <w:t>优化,String</w:t>
-      </w:r>
-      <w:r>
-        <w:rPr>
-          <w:rFonts w:ascii="微软雅黑" w:eastAsia="微软雅黑" w:hAnsi="微软雅黑"/>
-        </w:rPr>
-        <w:t xml:space="preserve"> = “av”</w:t>
-      </w:r>
-      <w:r>
-        <w:rPr>
-          <w:rFonts w:ascii="微软雅黑" w:eastAsia="微软雅黑" w:hAnsi="微软雅黑" w:hint="eastAsia"/>
-        </w:rPr>
-        <w:t>+</w:t>
-      </w:r>
-      <w:r>
-        <w:rPr>
-          <w:rFonts w:ascii="微软雅黑" w:eastAsia="微软雅黑" w:hAnsi="微软雅黑"/>
-        </w:rPr>
-        <w:t>”</w:t>
-      </w:r>
-      <w:r>
-        <w:rPr>
-          <w:rFonts w:ascii="微软雅黑" w:eastAsia="微软雅黑" w:hAnsi="微软雅黑" w:hint="eastAsia"/>
-        </w:rPr>
-        <w:t>d</w:t>
-      </w:r>
-      <w:r>
-        <w:rPr>
-          <w:rFonts w:ascii="微软雅黑" w:eastAsia="微软雅黑" w:hAnsi="微软雅黑"/>
-        </w:rPr>
-        <w:t>v”+”ss”;</w:t>
-      </w:r>
-      <w:r>
-        <w:rPr>
-          <w:rFonts w:ascii="微软雅黑" w:eastAsia="微软雅黑" w:hAnsi="微软雅黑" w:hint="eastAsia"/>
-        </w:rPr>
-        <w:t>会直接优化成 S</w:t>
-      </w:r>
-      <w:r>
-        <w:rPr>
-          <w:rFonts w:ascii="微软雅黑" w:eastAsia="微软雅黑" w:hAnsi="微软雅黑"/>
-        </w:rPr>
-        <w:t>tring s = “avdvss”;</w:t>
-      </w:r>
-      <w:r>
-        <w:rPr>
-          <w:rFonts w:ascii="微软雅黑" w:eastAsia="微软雅黑" w:hAnsi="微软雅黑" w:hint="eastAsia"/>
-        </w:rPr>
-        <w:t>不存在拼接</w:t>
-      </w:r>
-    </w:p>
-    <w:p>
-      <w:pPr>
-        <w:jc w:val="left"/>
-        <w:rPr>
-          <w:rFonts w:ascii="微软雅黑" w:eastAsia="微软雅黑" w:hAnsi="微软雅黑"/>
-        </w:rPr>
-      </w:pPr>
-      <w:r>
-        <w:rPr>
-          <w:rFonts w:ascii="微软雅黑" w:eastAsia="微软雅黑" w:hAnsi="微软雅黑" w:hint="eastAsia"/>
-          <w:highlight w:val="yellow"/>
-        </w:rPr>
-        <w:t>S</w:t>
-      </w:r>
-      <w:r>
-        <w:rPr>
-          <w:rFonts w:ascii="微软雅黑" w:eastAsia="微软雅黑" w:hAnsi="微软雅黑"/>
-          <w:highlight w:val="yellow"/>
-        </w:rPr>
-        <w:t>tringBu</w:t>
-      </w:r>
-      <w:r>
-        <w:rPr>
-          <w:rFonts w:ascii="微软雅黑" w:eastAsia="微软雅黑" w:hAnsi="微软雅黑" w:hint="eastAsia"/>
-          <w:highlight w:val="yellow"/>
-        </w:rPr>
-        <w:t>ffer</w:t>
-      </w:r>
-      <w:r>
-        <w:rPr>
-          <w:rFonts w:ascii="微软雅黑" w:eastAsia="微软雅黑" w:hAnsi="微软雅黑" w:hint="eastAsia"/>
-        </w:rPr>
-        <w:t>是一个</w:t>
-      </w:r>
-      <w:r>
-        <w:rPr>
-          <w:rFonts w:ascii="微软雅黑" w:eastAsia="微软雅黑" w:hAnsi="微软雅黑" w:hint="eastAsia"/>
-        </w:rPr>
-        <w:t>线程安全可改变的字符串</w:t>
-      </w:r>
-      <w:r>
-        <w:rPr>
-          <w:rFonts w:ascii="微软雅黑" w:eastAsia="微软雅黑" w:hAnsi="微软雅黑" w:hint="eastAsia"/>
-        </w:rPr>
-        <w:t>,</w:t>
-      </w:r>
-      <w:r>
-        <w:rPr>
-          <w:rFonts w:ascii="微软雅黑" w:eastAsia="微软雅黑" w:hAnsi="微软雅黑" w:hint="eastAsia"/>
-        </w:rPr>
-        <w:t>是对对象本身操作</w:t>
-      </w:r>
-      <w:r>
-        <w:rPr>
-          <w:rFonts w:ascii="微软雅黑" w:eastAsia="微软雅黑" w:hAnsi="微软雅黑" w:hint="eastAsia"/>
-        </w:rPr>
-        <w:t>,</w:t>
-      </w:r>
-      <w:r>
-        <w:rPr>
-          <w:rFonts w:ascii="微软雅黑" w:eastAsia="微软雅黑" w:hAnsi="微软雅黑" w:hint="eastAsia"/>
-        </w:rPr>
-        <w:t xml:space="preserve"> </w:t>
-      </w:r>
-    </w:p>
-    <w:p>
-      <w:pPr>
-        <w:jc w:val="left"/>
-        <w:rPr>
-          <w:rFonts w:ascii="微软雅黑" w:eastAsia="微软雅黑" w:hAnsi="微软雅黑"/>
-        </w:rPr>
-      </w:pPr>
-      <w:r>
-        <w:rPr>
-          <w:rFonts w:ascii="微软雅黑" w:eastAsia="微软雅黑" w:hAnsi="微软雅黑" w:hint="eastAsia"/>
-          <w:highlight w:val="yellow"/>
-        </w:rPr>
-        <w:t>String</w:t>
-      </w:r>
-      <w:r>
-        <w:rPr>
-          <w:rFonts w:ascii="微软雅黑" w:eastAsia="微软雅黑" w:hAnsi="微软雅黑"/>
-          <w:highlight w:val="yellow"/>
-        </w:rPr>
-        <w:t>Builder</w:t>
-      </w:r>
-      <w:r>
-        <w:rPr>
-          <w:rFonts w:ascii="微软雅黑" w:eastAsia="微软雅黑" w:hAnsi="微软雅黑" w:hint="eastAsia"/>
-        </w:rPr>
-        <w:t>是一个线程不安全可改变的字符串,功能与String</w:t>
-      </w:r>
-      <w:r>
-        <w:rPr>
-          <w:rFonts w:ascii="微软雅黑" w:eastAsia="微软雅黑" w:hAnsi="微软雅黑"/>
-        </w:rPr>
-        <w:t>Buffer</w:t>
-      </w:r>
-      <w:r>
-        <w:rPr>
-          <w:rFonts w:ascii="微软雅黑" w:eastAsia="微软雅黑" w:hAnsi="微软雅黑" w:hint="eastAsia"/>
-        </w:rPr>
-        <w:t>类似</w:t>
-      </w:r>
-      <w:r>
-        <w:rPr>
-          <w:rFonts w:ascii="微软雅黑" w:eastAsia="微软雅黑" w:hAnsi="微软雅黑" w:hint="eastAsia"/>
-        </w:rPr>
-        <w:t>jdk</w:t>
-      </w:r>
-      <w:r>
-        <w:rPr>
-          <w:rFonts w:ascii="微软雅黑" w:eastAsia="微软雅黑" w:hAnsi="微软雅黑"/>
-        </w:rPr>
-        <w:t>1.5</w:t>
-      </w:r>
-      <w:r>
-        <w:rPr>
-          <w:rFonts w:ascii="微软雅黑" w:eastAsia="微软雅黑" w:hAnsi="微软雅黑" w:hint="eastAsia"/>
-        </w:rPr>
-        <w:t>加入的</w:t>
-      </w:r>
-      <w:r>
-        <w:rPr>
-          <w:rFonts w:ascii="微软雅黑" w:eastAsia="微软雅黑" w:hAnsi="微软雅黑"/>
-        </w:rPr>
-        <w:t>,</w:t>
-      </w:r>
-      <w:r>
-        <w:rPr>
-          <w:rFonts w:ascii="微软雅黑" w:eastAsia="微软雅黑" w:hAnsi="微软雅黑" w:hint="eastAsia"/>
-        </w:rPr>
         <w:t>没有</w:t>
       </w:r>
       <w:r>
@@ -11782,7 +11806,6 @@
         <w:rPr>
           <w:rFonts w:ascii="微软雅黑" w:eastAsia="微软雅黑" w:hAnsi="微软雅黑" w:hint="eastAsia"/>
         </w:rPr>
-        <w:lastRenderedPageBreak/>
         <w:t>hashCode()方法重写(</w:t>
       </w:r>
       <w:r>
@@ -11907,15 +11930,7 @@
         <w:rPr>
           <w:rFonts w:asciiTheme="minorEastAsia" w:hAnsiTheme="minorEastAsia" w:cs="Segoe UI Emoji" w:hint="eastAsia"/>
         </w:rPr>
-        <w:t>:--(String类里的</w:t>
-      </w:r>
-      <w:bookmarkStart w:id="2" w:name="_GoBack"/>
-      <w:bookmarkEnd w:id="2"/>
-      <w:r>
-        <w:rPr>
-          <w:rFonts w:asciiTheme="minorEastAsia" w:hAnsiTheme="minorEastAsia" w:cs="Segoe UI Emoji" w:hint="eastAsia"/>
-        </w:rPr>
-        <w:t>)</w:t>
+        <w:t>:--(String类里的)</w:t>
       </w:r>
     </w:p>
     <w:p>
@@ -12014,6 +12029,7 @@
           <w:rFonts w:ascii="微软雅黑" w:eastAsia="微软雅黑" w:hAnsi="微软雅黑" w:hint="eastAsia"/>
           <w:color w:val="FF0000"/>
         </w:rPr>
+        <w:lastRenderedPageBreak/>
         <w:t>是String类型,比较字符串的每一个字符值</w:t>
       </w:r>
       <w:r>
@@ -13158,6 +13174,7 @@
           <w:sz w:val="28"/>
           <w:szCs w:val="28"/>
         </w:rPr>
+        <w:lastRenderedPageBreak/>
         <w:tab/>
         <w:t xml:space="preserve">    }</w:t>
       </w:r>
@@ -13414,7 +13431,6 @@
         <w:rPr>
           <w:noProof/>
         </w:rPr>
-        <w:lastRenderedPageBreak/>
         <w:drawing>
           <wp:inline distT="0" distB="0" distL="0" distR="0" wp14:anchorId="7D5FB84A" wp14:editId="21BEE528">
             <wp:extent cx="5274310" cy="3610610"/>
@@ -13635,6 +13651,7 @@
         <w:rPr>
           <w:rFonts w:ascii="微软雅黑" w:eastAsia="微软雅黑" w:hAnsi="微软雅黑"/>
         </w:rPr>
+        <w:lastRenderedPageBreak/>
         <w:t>Floor</w:t>
       </w:r>
       <w:r>
@@ -14854,7 +14871,7 @@
     </w:rPrDefault>
     <w:pPrDefault/>
   </w:docDefaults>
-  <w:latentStyles w:defLockedState="0" w:defUIPriority="99" w:defSemiHidden="0" w:defUnhideWhenUsed="0" w:defQFormat="0" w:count="376">
+  <w:latentStyles w:defLockedState="0" w:defUIPriority="99" w:defSemiHidden="0" w:defUnhideWhenUsed="0" w:defQFormat="0" w:count="377">
     <w:lsdException w:name="Normal" w:uiPriority="0" w:qFormat="1"/>
     <w:lsdException w:name="heading 1" w:uiPriority="9" w:qFormat="1"/>
     <w:lsdException w:name="heading 2" w:semiHidden="1" w:uiPriority="9" w:unhideWhenUsed="1" w:qFormat="1"/>
@@ -14960,7 +14977,7 @@
     <w:lsdException w:name="HTML Sample" w:semiHidden="1" w:unhideWhenUsed="1"/>
     <w:lsdException w:name="HTML Typewriter" w:semiHidden="1" w:unhideWhenUsed="1"/>
     <w:lsdException w:name="HTML Variable" w:semiHidden="1" w:unhideWhenUsed="1"/>
-    <w:lsdException w:name="Normal Table" w:semiHidden="1" w:unhideWhenUsed="1" w:qFormat="1"/>
+    <w:lsdException w:name="Normal Table" w:qFormat="1"/>
     <w:lsdException w:name="annotation subject" w:semiHidden="1" w:unhideWhenUsed="1"/>
     <w:lsdException w:name="No List" w:semiHidden="1" w:unhideWhenUsed="1"/>
     <w:lsdException w:name="Outline List 1" w:semiHidden="1" w:unhideWhenUsed="1"/>
@@ -15007,10 +15024,8 @@
     <w:lsdException w:name="Table Subtle 2" w:semiHidden="1" w:unhideWhenUsed="1"/>
     <w:lsdException w:name="Table Web 1" w:semiHidden="1" w:unhideWhenUsed="1"/>
     <w:lsdException w:name="Table Web 2" w:semiHidden="1" w:unhideWhenUsed="1"/>
-    <w:lsdException w:name="Table Web 3" w:semiHidden="1" w:unhideWhenUsed="1"/>
     <w:lsdException w:name="Balloon Text" w:semiHidden="1" w:unhideWhenUsed="1"/>
     <w:lsdException w:name="Table Grid" w:uiPriority="59"/>
-    <w:lsdException w:name="Table Theme" w:semiHidden="1" w:unhideWhenUsed="1"/>
     <w:lsdException w:name="Placeholder Text" w:semiHidden="1"/>
     <w:lsdException w:name="Light Shading" w:uiPriority="60"/>
     <w:lsdException w:name="Light List" w:uiPriority="61"/>
@@ -15228,6 +15243,7 @@
     <w:lsdException w:name="Hashtag" w:semiHidden="1" w:unhideWhenUsed="1"/>
     <w:lsdException w:name="Unresolved Mention" w:semiHidden="1" w:unhideWhenUsed="1"/>
     <w:lsdException w:name="Smart Link" w:semiHidden="1" w:unhideWhenUsed="1"/>
+    <w:lsdException w:name="Smart Link Error" w:semiHidden="1" w:unhideWhenUsed="1"/>
   </w:latentStyles>
   <w:style w:type="paragraph" w:default="1" w:styleId="a">
     <w:name w:val="Normal"/>
@@ -15827,7 +15843,7 @@
 </file>
 
 <file path=customXml/itemProps2.xml><?xml version="1.0" encoding="utf-8"?>
-<ds:datastoreItem xmlns:ds="http://schemas.openxmlformats.org/officeDocument/2006/customXml" ds:itemID="{B4020615-293F-4426-9083-8FA9AA8CF590}">
+<ds:datastoreItem xmlns:ds="http://schemas.openxmlformats.org/officeDocument/2006/customXml" ds:itemID="{DF1D4522-8805-4834-B1DC-C050A313A1AB}">
   <ds:schemaRefs>
     <ds:schemaRef ds:uri="http://schemas.openxmlformats.org/officeDocument/2006/bibliography"/>
   </ds:schemaRefs>

--- a/Java/java初级知识.docx
+++ b/Java/java初级知识.docx
@@ -2850,16 +2850,7 @@
           <w:rFonts w:ascii="微软雅黑" w:eastAsia="微软雅黑" w:hAnsi="微软雅黑" w:hint="eastAsia"/>
           <w:color w:val="00B050"/>
         </w:rPr>
-        <w:t>JV</w:t>
-      </w:r>
-      <w:bookmarkStart w:id="0" w:name="_GoBack"/>
-      <w:bookmarkEnd w:id="0"/>
-      <w:r>
-        <w:rPr>
-          <w:rFonts w:ascii="微软雅黑" w:eastAsia="微软雅黑" w:hAnsi="微软雅黑" w:hint="eastAsia"/>
-          <w:color w:val="00B050"/>
-        </w:rPr>
-        <w:t>M:java 虚拟机 想象中的一个机器,通过计算机上的软件模拟来实现.</w:t>
+        <w:t>JVM:java 虚拟机 想象中的一个机器,通过计算机上的软件模拟来实现.</w:t>
       </w:r>
     </w:p>
     <w:p>
@@ -3209,37 +3200,18 @@
       <w:r>
         <w:rPr>
           <w:rFonts w:ascii="微软雅黑" w:eastAsia="微软雅黑" w:hAnsi="微软雅黑" w:hint="eastAsia"/>
-          <w:color w:val="00B050"/>
-        </w:rPr>
-        <w:t>重载:overload 同一个类中,方法名相同,</w:t>
-      </w:r>
-      <w:r>
-        <w:rPr>
-          <w:rFonts w:ascii="微软雅黑" w:eastAsia="微软雅黑" w:hAnsi="微软雅黑" w:hint="eastAsia"/>
-          <w:color w:val="FF0000"/>
-        </w:rPr>
-        <w:t>返回值类型</w:t>
-      </w:r>
-      <w:r>
-        <w:rPr>
-          <w:rFonts w:ascii="微软雅黑" w:eastAsia="微软雅黑" w:hAnsi="微软雅黑" w:hint="eastAsia"/>
-          <w:color w:val="FF0000"/>
-        </w:rPr>
-        <w:t>可不同</w:t>
-      </w:r>
-      <w:r>
-        <w:rPr>
-          <w:rFonts w:ascii="微软雅黑" w:eastAsia="微软雅黑" w:hAnsi="微软雅黑" w:hint="eastAsia"/>
-          <w:color w:val="00B050"/>
-        </w:rPr>
-        <w:t>或</w:t>
-      </w:r>
-      <w:r>
-        <w:rPr>
-          <w:rFonts w:ascii="微软雅黑" w:eastAsia="微软雅黑" w:hAnsi="微软雅黑" w:hint="eastAsia"/>
-          <w:color w:val="00B050"/>
-        </w:rPr>
-        <w:t>参数列表</w:t>
+          <w:b/>
+          <w:bCs/>
+          <w:color w:val="00B050"/>
+        </w:rPr>
+        <w:t>重载:overload</w:t>
+      </w:r>
+      <w:r>
+        <w:rPr>
+          <w:rFonts w:ascii="微软雅黑" w:eastAsia="微软雅黑" w:hAnsi="微软雅黑" w:hint="eastAsia"/>
+          <w:color w:val="00B050"/>
+        </w:rPr>
+        <w:t xml:space="preserve"> 同一个类中,方法名相同,参数列表</w:t>
       </w:r>
       <w:r>
         <w:rPr>
@@ -3259,46 +3231,144 @@
     <w:p>
       <w:pPr>
         <w:rPr>
-          <w:rFonts w:ascii="微软雅黑" w:eastAsia="微软雅黑" w:hAnsi="微软雅黑"/>
-          <w:color w:val="00B050"/>
-        </w:rPr>
-      </w:pPr>
-      <w:r>
-        <w:rPr>
-          <w:rFonts w:ascii="微软雅黑" w:eastAsia="微软雅黑" w:hAnsi="微软雅黑" w:hint="eastAsia"/>
-          <w:color w:val="00B050"/>
-        </w:rPr>
-        <w:t>构造:方法名与类名相同,不声明返回值类型.</w:t>
-      </w:r>
-    </w:p>
-    <w:p>
-      <w:pPr>
-        <w:rPr>
-          <w:rFonts w:ascii="微软雅黑" w:eastAsia="微软雅黑" w:hAnsi="微软雅黑"/>
-          <w:color w:val="00B050"/>
-        </w:rPr>
-      </w:pPr>
-      <w:r>
-        <w:rPr>
-          <w:rFonts w:ascii="微软雅黑" w:eastAsia="微软雅黑" w:hAnsi="微软雅黑" w:hint="eastAsia"/>
-          <w:color w:val="00B050"/>
-        </w:rPr>
-        <w:t>块:由{  }包起来的代码,实例块(普通代码块):不能直接调用,每次在调用构造之前调用。</w:t>
-      </w:r>
-    </w:p>
-    <w:p>
-      <w:pPr>
-        <w:rPr>
-          <w:rFonts w:ascii="微软雅黑" w:eastAsia="微软雅黑" w:hAnsi="微软雅黑"/>
-          <w:color w:val="00B050"/>
-        </w:rPr>
-      </w:pPr>
-      <w:r>
-        <w:rPr>
-          <w:rFonts w:ascii="微软雅黑" w:eastAsia="微软雅黑" w:hAnsi="微软雅黑" w:hint="eastAsia"/>
-          <w:color w:val="00B050"/>
-        </w:rPr>
-        <w:t>静态块:只加载一次.静态代码块&gt;</w:t>
+          <w:rFonts w:ascii="微软雅黑" w:eastAsia="微软雅黑" w:hAnsi="微软雅黑" w:hint="eastAsia"/>
+          <w:color w:val="00B050"/>
+        </w:rPr>
+      </w:pPr>
+      <w:r>
+        <w:rPr>
+          <w:rFonts w:ascii="微软雅黑" w:eastAsia="微软雅黑" w:hAnsi="微软雅黑" w:hint="eastAsia"/>
+          <w:color w:val="00B050"/>
+        </w:rPr>
+        <w:t>返回值类型不做参考,应为 int</w:t>
+      </w:r>
+      <w:r>
+        <w:rPr>
+          <w:rFonts w:ascii="微软雅黑" w:eastAsia="微软雅黑" w:hAnsi="微软雅黑"/>
+          <w:color w:val="00B050"/>
+        </w:rPr>
+        <w:t xml:space="preserve"> </w:t>
+      </w:r>
+      <w:r>
+        <w:rPr>
+          <w:rFonts w:ascii="微软雅黑" w:eastAsia="微软雅黑" w:hAnsi="微软雅黑" w:hint="eastAsia"/>
+          <w:color w:val="00B050"/>
+        </w:rPr>
+        <w:t>fun</w:t>
+      </w:r>
+      <w:r>
+        <w:rPr>
+          <w:rFonts w:ascii="微软雅黑" w:eastAsia="微软雅黑" w:hAnsi="微软雅黑"/>
+          <w:color w:val="00B050"/>
+        </w:rPr>
+        <w:t>();</w:t>
+      </w:r>
+      <w:r>
+        <w:rPr>
+          <w:rFonts w:ascii="微软雅黑" w:eastAsia="微软雅黑" w:hAnsi="微软雅黑" w:hint="eastAsia"/>
+          <w:color w:val="00B050"/>
+        </w:rPr>
+        <w:t>和 void</w:t>
+      </w:r>
+      <w:r>
+        <w:rPr>
+          <w:rFonts w:ascii="微软雅黑" w:eastAsia="微软雅黑" w:hAnsi="微软雅黑"/>
+          <w:color w:val="00B050"/>
+        </w:rPr>
+        <w:t xml:space="preserve"> fun(); </w:t>
+      </w:r>
+      <w:r>
+        <w:rPr>
+          <w:rFonts w:ascii="微软雅黑" w:eastAsia="微软雅黑" w:hAnsi="微软雅黑" w:hint="eastAsia"/>
+          <w:color w:val="00B050"/>
+        </w:rPr>
+        <w:t>直接调用时,不知道调用哪个</w:t>
+      </w:r>
+    </w:p>
+    <w:p>
+      <w:pPr>
+        <w:rPr>
+          <w:rFonts w:ascii="微软雅黑" w:eastAsia="微软雅黑" w:hAnsi="微软雅黑"/>
+          <w:color w:val="00B050"/>
+        </w:rPr>
+      </w:pPr>
+      <w:r>
+        <w:rPr>
+          <w:rFonts w:ascii="微软雅黑" w:eastAsia="微软雅黑" w:hAnsi="微软雅黑" w:hint="eastAsia"/>
+          <w:b/>
+          <w:bCs/>
+          <w:color w:val="00B050"/>
+        </w:rPr>
+        <w:t>构造:</w:t>
+      </w:r>
+      <w:r>
+        <w:rPr>
+          <w:rFonts w:ascii="微软雅黑" w:eastAsia="微软雅黑" w:hAnsi="微软雅黑" w:hint="eastAsia"/>
+          <w:color w:val="00B050"/>
+        </w:rPr>
+        <w:t>方法名与类名相同,不声明返回值类型.</w:t>
+      </w:r>
+    </w:p>
+    <w:p>
+      <w:pPr>
+        <w:rPr>
+          <w:rFonts w:ascii="微软雅黑" w:eastAsia="微软雅黑" w:hAnsi="微软雅黑"/>
+          <w:color w:val="00B050"/>
+        </w:rPr>
+      </w:pPr>
+      <w:r>
+        <w:rPr>
+          <w:rFonts w:ascii="微软雅黑" w:eastAsia="微软雅黑" w:hAnsi="微软雅黑" w:hint="eastAsia"/>
+          <w:b/>
+          <w:bCs/>
+          <w:color w:val="00B050"/>
+        </w:rPr>
+        <w:t>块:</w:t>
+      </w:r>
+      <w:r>
+        <w:rPr>
+          <w:rFonts w:ascii="微软雅黑" w:eastAsia="微软雅黑" w:hAnsi="微软雅黑" w:hint="eastAsia"/>
+          <w:color w:val="00B050"/>
+        </w:rPr>
+        <w:t>由{  }包起来的代码,实例块(普通代码块):不能直接调用,每次在调用构造之前调用。</w:t>
+      </w:r>
+    </w:p>
+    <w:p>
+      <w:pPr>
+        <w:rPr>
+          <w:rFonts w:ascii="微软雅黑" w:eastAsia="微软雅黑" w:hAnsi="微软雅黑"/>
+          <w:color w:val="00B050"/>
+        </w:rPr>
+      </w:pPr>
+      <w:r>
+        <w:rPr>
+          <w:rFonts w:ascii="微软雅黑" w:eastAsia="微软雅黑" w:hAnsi="微软雅黑" w:hint="eastAsia"/>
+          <w:b/>
+          <w:bCs/>
+          <w:color w:val="00B050"/>
+        </w:rPr>
+        <w:t>静态块</w:t>
+      </w:r>
+      <w:r>
+        <w:rPr>
+          <w:rFonts w:ascii="微软雅黑" w:eastAsia="微软雅黑" w:hAnsi="微软雅黑" w:hint="eastAsia"/>
+          <w:color w:val="00B050"/>
+        </w:rPr>
+        <w:t>:只加载一次.</w:t>
+      </w:r>
+      <w:r>
+        <w:rPr>
+          <w:rFonts w:ascii="微软雅黑" w:eastAsia="微软雅黑" w:hAnsi="微软雅黑" w:hint="eastAsia"/>
+          <w:color w:val="00B050"/>
+        </w:rPr>
+        <w:t>类加载时加载,</w:t>
+      </w:r>
+      <w:r>
+        <w:rPr>
+          <w:rFonts w:ascii="微软雅黑" w:eastAsia="微软雅黑" w:hAnsi="微软雅黑" w:hint="eastAsia"/>
+          <w:color w:val="00B050"/>
+        </w:rPr>
+        <w:t>静态代码块&gt;</w:t>
       </w:r>
       <w:r>
         <w:rPr>
@@ -3332,9 +3402,18 @@
       <w:r>
         <w:rPr>
           <w:rFonts w:ascii="微软雅黑" w:eastAsia="微软雅黑" w:hAnsi="微软雅黑" w:hint="eastAsia"/>
-          <w:color w:val="00B050"/>
-        </w:rPr>
-        <w:t>覆盖：override/重写 发生在继承关系中，子类使用父类方法,使用@override标注，返回值，方法名，参数列表相同 。</w:t>
+          <w:b/>
+          <w:bCs/>
+          <w:color w:val="00B050"/>
+        </w:rPr>
+        <w:t>覆盖</w:t>
+      </w:r>
+      <w:r>
+        <w:rPr>
+          <w:rFonts w:ascii="微软雅黑" w:eastAsia="微软雅黑" w:hAnsi="微软雅黑" w:hint="eastAsia"/>
+          <w:color w:val="00B050"/>
+        </w:rPr>
+        <w:t>：override/重写 发生在继承关系中，子类使用父类方法,使用@override标注，返回值，方法名，参数列表相同 。</w:t>
       </w:r>
       <w:r>
         <w:rPr>
@@ -3375,9 +3454,18 @@
       <w:r>
         <w:rPr>
           <w:rFonts w:ascii="微软雅黑" w:eastAsia="微软雅黑" w:hAnsi="微软雅黑" w:hint="eastAsia"/>
-          <w:color w:val="00B050"/>
-        </w:rPr>
-        <w:t>抽象方法：没有方法体的方法，使用abstract修饰</w:t>
+          <w:b/>
+          <w:bCs/>
+          <w:color w:val="00B050"/>
+        </w:rPr>
+        <w:t>抽象方法</w:t>
+      </w:r>
+      <w:r>
+        <w:rPr>
+          <w:rFonts w:ascii="微软雅黑" w:eastAsia="微软雅黑" w:hAnsi="微软雅黑" w:hint="eastAsia"/>
+          <w:color w:val="00B050"/>
+        </w:rPr>
+        <w:t>：没有方法体的方法，使用abstract修饰</w:t>
       </w:r>
     </w:p>
     <w:p>
@@ -4145,7 +4233,42 @@
           <w:rFonts w:ascii="微软雅黑" w:eastAsia="微软雅黑" w:hAnsi="微软雅黑" w:hint="eastAsia"/>
           <w:color w:val="FF0000"/>
         </w:rPr>
-        <w:t>由小到大会自动转换,大到小需要强制转换</w:t>
+        <w:t>向上转型:</w:t>
+      </w:r>
+      <w:r>
+        <w:rPr>
+          <w:rFonts w:ascii="微软雅黑" w:eastAsia="微软雅黑" w:hAnsi="微软雅黑" w:hint="eastAsia"/>
+          <w:color w:val="FF0000"/>
+        </w:rPr>
+        <w:t>由小到大会自动转换,</w:t>
+      </w:r>
+      <w:r>
+        <w:rPr>
+          <w:rFonts w:ascii="微软雅黑" w:eastAsia="微软雅黑" w:hAnsi="微软雅黑"/>
+          <w:color w:val="FF0000"/>
+        </w:rPr>
+        <w:t xml:space="preserve"> </w:t>
+      </w:r>
+      <w:r>
+        <w:rPr>
+          <w:rFonts w:ascii="微软雅黑" w:eastAsia="微软雅黑" w:hAnsi="微软雅黑" w:hint="eastAsia"/>
+          <w:color w:val="FF0000"/>
+        </w:rPr>
+        <w:t>向下转型:</w:t>
+      </w:r>
+      <w:r>
+        <w:rPr>
+          <w:rFonts w:ascii="微软雅黑" w:eastAsia="微软雅黑" w:hAnsi="微软雅黑" w:hint="eastAsia"/>
+          <w:color w:val="FF0000"/>
+        </w:rPr>
+        <w:t>大到小需要强制转换</w:t>
+      </w:r>
+      <w:r>
+        <w:rPr>
+          <w:rFonts w:ascii="微软雅黑" w:eastAsia="微软雅黑" w:hAnsi="微软雅黑" w:hint="eastAsia"/>
+          <w:color w:val="FF0000"/>
+        </w:rPr>
+        <w:t>,精度会丢失</w:t>
       </w:r>
     </w:p>
     <w:p>
@@ -5087,6 +5210,7 @@
         <w:rPr>
           <w:rFonts w:ascii="微软雅黑" w:eastAsia="微软雅黑" w:hAnsi="微软雅黑" w:hint="eastAsia"/>
           <w:color w:val="00B050"/>
+          <w:highlight w:val="yellow"/>
           <w:u w:val="single"/>
         </w:rPr>
         <w:t>List接口</w:t>
@@ -5095,23 +5219,46 @@
         <w:rPr>
           <w:rFonts w:ascii="微软雅黑" w:eastAsia="微软雅黑" w:hAnsi="微软雅黑" w:hint="eastAsia"/>
           <w:color w:val="00B050"/>
-        </w:rPr>
-        <w:t>：按自然顺序排序，元素可以重复，每个元素加入集合的顺序对应一个索引。</w:t>
-      </w:r>
-    </w:p>
-    <w:p>
-      <w:pPr>
-        <w:rPr>
-          <w:rFonts w:ascii="微软雅黑" w:eastAsia="微软雅黑" w:hAnsi="微软雅黑"/>
-          <w:color w:val="00B050"/>
-        </w:rPr>
-      </w:pPr>
-      <w:r>
-        <w:rPr>
-          <w:rFonts w:ascii="微软雅黑" w:eastAsia="微软雅黑" w:hAnsi="微软雅黑" w:hint="eastAsia"/>
-          <w:color w:val="00B050"/>
-        </w:rPr>
-        <w:t>实现类：ArrayList：实现动态数组方式存储，元素可以重复</w:t>
+          <w:highlight w:val="yellow"/>
+        </w:rPr>
+        <w:t>：</w:t>
+      </w:r>
+      <w:r>
+        <w:rPr>
+          <w:rFonts w:ascii="微软雅黑" w:eastAsia="微软雅黑" w:hAnsi="微软雅黑" w:hint="eastAsia"/>
+          <w:color w:val="00B050"/>
+        </w:rPr>
+        <w:t>按自然顺序排序，元素可以重复，每个元素加入集合的顺序对应一个索引。</w:t>
+      </w:r>
+    </w:p>
+    <w:p>
+      <w:pPr>
+        <w:rPr>
+          <w:rFonts w:ascii="微软雅黑" w:eastAsia="微软雅黑" w:hAnsi="微软雅黑"/>
+          <w:color w:val="00B050"/>
+        </w:rPr>
+      </w:pPr>
+      <w:r>
+        <w:rPr>
+          <w:rFonts w:ascii="微软雅黑" w:eastAsia="微软雅黑" w:hAnsi="微软雅黑" w:hint="eastAsia"/>
+          <w:color w:val="00B050"/>
+        </w:rPr>
+        <w:t>实现类：</w:t>
+      </w:r>
+      <w:r>
+        <w:rPr>
+          <w:rFonts w:ascii="微软雅黑" w:eastAsia="微软雅黑" w:hAnsi="微软雅黑" w:hint="eastAsia"/>
+          <w:color w:val="00B050"/>
+          <w:highlight w:val="green"/>
+        </w:rPr>
+        <w:t>ArrayList</w:t>
+      </w:r>
+      <w:r>
+        <w:rPr>
+          <w:rFonts w:ascii="微软雅黑" w:eastAsia="微软雅黑" w:hAnsi="微软雅黑" w:hint="eastAsia"/>
+          <w:color w:val="00B050"/>
+        </w:rPr>
+        <w:t>：实现动态数组方式存储，元素可以重复</w:t>
       </w:r>
       <w:r>
         <w:rPr>
@@ -5125,7 +5272,22 @@
           <w:rFonts w:ascii="微软雅黑" w:eastAsia="微软雅黑" w:hAnsi="微软雅黑" w:hint="eastAsia"/>
           <w:color w:val="00B050"/>
         </w:rPr>
-        <w:t>。LinkedList：实现链表数据结构</w:t>
+        <w:t>。</w:t>
+      </w:r>
+      <w:r>
+        <w:rPr>
+          <w:rFonts w:ascii="微软雅黑" w:eastAsia="微软雅黑" w:hAnsi="微软雅黑" w:hint="eastAsia"/>
+          <w:color w:val="00B050"/>
+          <w:highlight w:val="green"/>
+        </w:rPr>
+        <w:t>LinkedList</w:t>
+      </w:r>
+      <w:r>
+        <w:rPr>
+          <w:rFonts w:ascii="微软雅黑" w:eastAsia="微软雅黑" w:hAnsi="微软雅黑" w:hint="eastAsia"/>
+          <w:color w:val="00B050"/>
+        </w:rPr>
+        <w:t>：实现链表数据结构</w:t>
       </w:r>
       <w:r>
         <w:rPr>
@@ -5145,21 +5307,30 @@
         <w:rPr>
           <w:rFonts w:ascii="微软雅黑" w:eastAsia="微软雅黑" w:hAnsi="微软雅黑" w:hint="eastAsia"/>
           <w:color w:val="00B050"/>
-        </w:rPr>
-        <w:t>Vector：与ArrayList相似，但线程同步。</w:t>
-      </w:r>
-    </w:p>
-    <w:p>
-      <w:pPr>
-        <w:rPr>
-          <w:rFonts w:ascii="微软雅黑" w:eastAsia="微软雅黑" w:hAnsi="微软雅黑"/>
-          <w:color w:val="00B050"/>
-        </w:rPr>
-      </w:pPr>
-      <w:r>
-        <w:rPr>
-          <w:rFonts w:ascii="微软雅黑" w:eastAsia="微软雅黑" w:hAnsi="微软雅黑" w:hint="eastAsia"/>
-          <w:color w:val="00B050"/>
+          <w:highlight w:val="green"/>
+        </w:rPr>
+        <w:t>Vector</w:t>
+      </w:r>
+      <w:r>
+        <w:rPr>
+          <w:rFonts w:ascii="微软雅黑" w:eastAsia="微软雅黑" w:hAnsi="微软雅黑" w:hint="eastAsia"/>
+          <w:color w:val="00B050"/>
+        </w:rPr>
+        <w:t>：与ArrayList相似，但线程同步。</w:t>
+      </w:r>
+    </w:p>
+    <w:p>
+      <w:pPr>
+        <w:rPr>
+          <w:rFonts w:ascii="微软雅黑" w:eastAsia="微软雅黑" w:hAnsi="微软雅黑"/>
+          <w:color w:val="00B050"/>
+        </w:rPr>
+      </w:pPr>
+      <w:r>
+        <w:rPr>
+          <w:rFonts w:ascii="微软雅黑" w:eastAsia="微软雅黑" w:hAnsi="微软雅黑" w:hint="eastAsia"/>
+          <w:color w:val="00B050"/>
+          <w:highlight w:val="yellow"/>
           <w:u w:val="single"/>
         </w:rPr>
         <w:t>Set接口</w:t>
@@ -5214,7 +5385,7 @@
           <w:i/>
           <w:iCs/>
           <w:color w:val="00B050"/>
-          <w:highlight w:val="yellow"/>
+          <w:highlight w:val="green"/>
         </w:rPr>
         <w:t>HashSet</w:t>
       </w:r>
@@ -5222,7 +5393,7 @@
         <w:rPr>
           <w:rFonts w:ascii="微软雅黑" w:eastAsia="微软雅黑" w:hAnsi="微软雅黑" w:hint="eastAsia"/>
           <w:color w:val="00B050"/>
-          <w:highlight w:val="yellow"/>
+          <w:highlight w:val="green"/>
         </w:rPr>
         <w:t>:</w:t>
       </w:r>
@@ -5275,7 +5446,7 @@
           <w:i/>
           <w:iCs/>
           <w:color w:val="00B050"/>
-          <w:highlight w:val="yellow"/>
+          <w:highlight w:val="green"/>
         </w:rPr>
         <w:t>TreeSet</w:t>
       </w:r>
@@ -7627,7 +7798,7 @@
         </w:rPr>
         <w:t>据格式，字节，xml，，，）</w:t>
       </w:r>
-      <w:bookmarkStart w:id="1" w:name="_Hlk11790305"/>
+      <w:bookmarkStart w:id="0" w:name="_Hlk11790305"/>
       <w:r>
         <w:rPr>
           <w:rFonts w:ascii="微软雅黑" w:eastAsia="微软雅黑" w:hAnsi="微软雅黑" w:hint="eastAsia"/>
@@ -7638,7 +7809,7 @@
         </w:rPr>
         <w:t>ObjectOutpuStream</w:t>
       </w:r>
-      <w:bookmarkEnd w:id="1"/>
+      <w:bookmarkEnd w:id="0"/>
       <w:r>
         <w:rPr>
           <w:rFonts w:ascii="微软雅黑" w:eastAsia="微软雅黑" w:hAnsi="微软雅黑" w:hint="eastAsia"/>
@@ -8170,7 +8341,7 @@
         </w:rPr>
         <w:t>将数据格式装换成对象的过程。</w:t>
       </w:r>
-      <w:bookmarkStart w:id="2" w:name="_Hlk11790298"/>
+      <w:bookmarkStart w:id="1" w:name="_Hlk11790298"/>
       <w:r>
         <w:rPr>
           <w:rFonts w:ascii="微软雅黑" w:eastAsia="微软雅黑" w:hAnsi="微软雅黑" w:hint="eastAsia"/>
@@ -8181,7 +8352,7 @@
         </w:rPr>
         <w:t>ObjectInpuStream</w:t>
       </w:r>
-      <w:bookmarkEnd w:id="2"/>
+      <w:bookmarkEnd w:id="1"/>
       <w:r>
         <w:rPr>
           <w:rFonts w:ascii="微软雅黑" w:eastAsia="微软雅黑" w:hAnsi="微软雅黑" w:hint="eastAsia"/>
@@ -8356,6 +8527,13 @@
           <w:color w:val="00B050"/>
         </w:rPr>
         <w:t xml:space="preserve">继承Thread类 / 实现Runnable接口   </w:t>
+      </w:r>
+      <w:r>
+        <w:rPr>
+          <w:rFonts w:ascii="微软雅黑" w:eastAsia="微软雅黑" w:hAnsi="微软雅黑" w:hint="eastAsia"/>
+          <w:color w:val="00B050"/>
+        </w:rPr>
+        <w:t>/实现Callable接口</w:t>
       </w:r>
     </w:p>
     <w:p>
@@ -11213,7 +11391,13 @@
         <w:rPr>
           <w:rFonts w:ascii="微软雅黑" w:eastAsia="微软雅黑" w:hAnsi="微软雅黑" w:hint="eastAsia"/>
         </w:rPr>
-        <w:t>字符常量,</w:t>
+        <w:t>不可改变的类</w:t>
+      </w:r>
+      <w:r>
+        <w:rPr>
+          <w:rFonts w:ascii="微软雅黑" w:eastAsia="微软雅黑" w:hAnsi="微软雅黑" w:hint="eastAsia"/>
+        </w:rPr>
+        <w:t>,</w:t>
       </w:r>
       <w:r>
         <w:rPr>
@@ -11231,13 +11415,19 @@
         <w:rPr>
           <w:rFonts w:ascii="微软雅黑" w:eastAsia="微软雅黑" w:hAnsi="微软雅黑" w:hint="eastAsia"/>
         </w:rPr>
-        <w:t>,无法继承,String</w:t>
-      </w:r>
-      <w:r>
-        <w:rPr>
-          <w:rFonts w:ascii="微软雅黑" w:eastAsia="微软雅黑" w:hAnsi="微软雅黑" w:hint="eastAsia"/>
-        </w:rPr>
-        <w:t>是不可改变对象,每次对String类型操作都等同于产生一个新的String对象,然后指向该对象.尽量不要大量使用拼接,防止产生太多的临时对象,影响性能,有时jvm会对S</w:t>
+        <w:t>,无法继承</w:t>
+      </w:r>
+      <w:r>
+        <w:rPr>
+          <w:rFonts w:ascii="微软雅黑" w:eastAsia="微软雅黑" w:hAnsi="微软雅黑" w:hint="eastAsia"/>
+        </w:rPr>
+        <w:t xml:space="preserve"> </w:t>
+      </w:r>
+      <w:r>
+        <w:rPr>
+          <w:rFonts w:ascii="微软雅黑" w:eastAsia="微软雅黑" w:hAnsi="微软雅黑" w:hint="eastAsia"/>
+        </w:rPr>
+        <w:t>,每次对String类型操作都等同于产生一个新的String对象,然后指向该对象.尽量不要大量使用拼接,防止产生太多的临时对象,影响性能,有时jvm会对S</w:t>
       </w:r>
       <w:r>
         <w:rPr>
@@ -11338,7 +11528,19 @@
         <w:rPr>
           <w:rFonts w:ascii="微软雅黑" w:eastAsia="微软雅黑" w:hAnsi="微软雅黑" w:hint="eastAsia"/>
         </w:rPr>
-        <w:t>线程安全可改变的字符串</w:t>
+        <w:t>线程安全</w:t>
+      </w:r>
+      <w:r>
+        <w:rPr>
+          <w:rFonts w:ascii="微软雅黑" w:eastAsia="微软雅黑" w:hAnsi="微软雅黑" w:hint="eastAsia"/>
+        </w:rPr>
+        <w:t>(使用的Synchronize)</w:t>
+      </w:r>
+      <w:r>
+        <w:rPr>
+          <w:rFonts w:ascii="微软雅黑" w:eastAsia="微软雅黑" w:hAnsi="微软雅黑" w:hint="eastAsia"/>
+        </w:rPr>
+        <w:t>可改变的字符串</w:t>
       </w:r>
       <w:r>
         <w:rPr>
@@ -11364,6 +11566,12 @@
         </w:rPr>
         <w:t xml:space="preserve"> </w:t>
       </w:r>
+      <w:r>
+        <w:rPr>
+          <w:rFonts w:ascii="微软雅黑" w:eastAsia="微软雅黑" w:hAnsi="微软雅黑" w:hint="eastAsia"/>
+        </w:rPr>
+        <w:t>常用的方法有追加,插入,删除,替换</w:t>
+      </w:r>
     </w:p>
     <w:p>
       <w:pPr>
@@ -11377,6 +11585,7 @@
           <w:rFonts w:ascii="微软雅黑" w:eastAsia="微软雅黑" w:hAnsi="微软雅黑" w:hint="eastAsia"/>
           <w:highlight w:val="yellow"/>
         </w:rPr>
+        <w:lastRenderedPageBreak/>
         <w:t>String</w:t>
       </w:r>
       <w:r>
@@ -11432,7 +11641,6 @@
         <w:rPr>
           <w:rFonts w:ascii="微软雅黑" w:eastAsia="微软雅黑" w:hAnsi="微软雅黑" w:hint="eastAsia"/>
         </w:rPr>
-        <w:lastRenderedPageBreak/>
         <w:t>没有</w:t>
       </w:r>
       <w:r>
@@ -11990,6 +12198,7 @@
           <w:rFonts w:ascii="微软雅黑" w:eastAsia="微软雅黑" w:hAnsi="微软雅黑" w:hint="eastAsia"/>
           <w:color w:val="FF0000"/>
         </w:rPr>
+        <w:lastRenderedPageBreak/>
         <w:t>地址不同,再比较类型</w:t>
       </w:r>
       <w:r>
@@ -12029,7 +12238,6 @@
           <w:rFonts w:ascii="微软雅黑" w:eastAsia="微软雅黑" w:hAnsi="微软雅黑" w:hint="eastAsia"/>
           <w:color w:val="FF0000"/>
         </w:rPr>
-        <w:lastRenderedPageBreak/>
         <w:t>是String类型,比较字符串的每一个字符值</w:t>
       </w:r>
       <w:r>
@@ -12107,7 +12315,30 @@
           <w:rFonts w:ascii="微软雅黑" w:eastAsia="微软雅黑" w:hAnsi="微软雅黑" w:hint="eastAsia"/>
           <w:color w:val="00B050"/>
         </w:rPr>
-        <w:t>地址是否相同</w:t>
+        <w:t>地址</w:t>
+      </w:r>
+      <w:r>
+        <w:rPr>
+          <w:rFonts w:ascii="微软雅黑" w:eastAsia="微软雅黑" w:hAnsi="微软雅黑" w:hint="eastAsia"/>
+          <w:color w:val="00B050"/>
+        </w:rPr>
+        <w:t>(即堆中内存地址</w:t>
+      </w:r>
+      <w:bookmarkStart w:id="2" w:name="_GoBack"/>
+      <w:bookmarkEnd w:id="2"/>
+      <w:r>
+        <w:rPr>
+          <w:rFonts w:ascii="微软雅黑" w:eastAsia="微软雅黑" w:hAnsi="微软雅黑"/>
+          <w:color w:val="00B050"/>
+        </w:rPr>
+        <w:t>)</w:t>
+      </w:r>
+      <w:r>
+        <w:rPr>
+          <w:rFonts w:ascii="微软雅黑" w:eastAsia="微软雅黑" w:hAnsi="微软雅黑" w:hint="eastAsia"/>
+          <w:color w:val="00B050"/>
+        </w:rPr>
+        <w:t>是否相同</w:t>
       </w:r>
     </w:p>
     <w:p>
@@ -13083,6 +13314,7 @@
           <w:sz w:val="28"/>
           <w:szCs w:val="28"/>
         </w:rPr>
+        <w:lastRenderedPageBreak/>
         <w:tab/>
         <w:t xml:space="preserve">        System.</w:t>
       </w:r>
@@ -13174,7 +13406,6 @@
           <w:sz w:val="28"/>
           <w:szCs w:val="28"/>
         </w:rPr>
-        <w:lastRenderedPageBreak/>
         <w:tab/>
         <w:t xml:space="preserve">    }</w:t>
       </w:r>
@@ -13622,6 +13853,7 @@
         <w:rPr>
           <w:rFonts w:ascii="微软雅黑" w:eastAsia="微软雅黑" w:hAnsi="微软雅黑" w:hint="eastAsia"/>
         </w:rPr>
+        <w:lastRenderedPageBreak/>
         <w:t>2</w:t>
       </w:r>
       <w:r>
@@ -13651,7 +13883,6 @@
         <w:rPr>
           <w:rFonts w:ascii="微软雅黑" w:eastAsia="微软雅黑" w:hAnsi="微软雅黑"/>
         </w:rPr>
-        <w:lastRenderedPageBreak/>
         <w:t>Floor</w:t>
       </w:r>
       <w:r>
@@ -14977,7 +15208,7 @@
     <w:lsdException w:name="HTML Sample" w:semiHidden="1" w:unhideWhenUsed="1"/>
     <w:lsdException w:name="HTML Typewriter" w:semiHidden="1" w:unhideWhenUsed="1"/>
     <w:lsdException w:name="HTML Variable" w:semiHidden="1" w:unhideWhenUsed="1"/>
-    <w:lsdException w:name="Normal Table" w:qFormat="1"/>
+    <w:lsdException w:name="Normal Table" w:semiHidden="1" w:unhideWhenUsed="1" w:qFormat="1"/>
     <w:lsdException w:name="annotation subject" w:semiHidden="1" w:unhideWhenUsed="1"/>
     <w:lsdException w:name="No List" w:semiHidden="1" w:unhideWhenUsed="1"/>
     <w:lsdException w:name="Outline List 1" w:semiHidden="1" w:unhideWhenUsed="1"/>
@@ -15024,8 +15255,10 @@
     <w:lsdException w:name="Table Subtle 2" w:semiHidden="1" w:unhideWhenUsed="1"/>
     <w:lsdException w:name="Table Web 1" w:semiHidden="1" w:unhideWhenUsed="1"/>
     <w:lsdException w:name="Table Web 2" w:semiHidden="1" w:unhideWhenUsed="1"/>
+    <w:lsdException w:name="Table Web 3" w:semiHidden="1" w:unhideWhenUsed="1"/>
     <w:lsdException w:name="Balloon Text" w:semiHidden="1" w:unhideWhenUsed="1"/>
     <w:lsdException w:name="Table Grid" w:uiPriority="59"/>
+    <w:lsdException w:name="Table Theme" w:semiHidden="1" w:unhideWhenUsed="1"/>
     <w:lsdException w:name="Placeholder Text" w:semiHidden="1"/>
     <w:lsdException w:name="Light Shading" w:uiPriority="60"/>
     <w:lsdException w:name="Light List" w:uiPriority="61"/>
@@ -15843,7 +16076,7 @@
 </file>
 
 <file path=customXml/itemProps2.xml><?xml version="1.0" encoding="utf-8"?>
-<ds:datastoreItem xmlns:ds="http://schemas.openxmlformats.org/officeDocument/2006/customXml" ds:itemID="{DF1D4522-8805-4834-B1DC-C050A313A1AB}">
+<ds:datastoreItem xmlns:ds="http://schemas.openxmlformats.org/officeDocument/2006/customXml" ds:itemID="{BBAF3DAC-F1C3-4087-8CB1-102328CDDBC1}">
   <ds:schemaRefs>
     <ds:schemaRef ds:uri="http://schemas.openxmlformats.org/officeDocument/2006/bibliography"/>
   </ds:schemaRefs>

--- a/Java/java初级知识.docx
+++ b/Java/java初级知识.docx
@@ -221,17 +221,28 @@
           <w:bCs/>
           <w:color w:val="FF0000"/>
         </w:rPr>
-        <w:t>显示使用super</w:t>
-      </w:r>
-      <w:r>
-        <w:rPr>
-          <w:rFonts w:ascii="微软雅黑" w:eastAsia="微软雅黑" w:hAnsi="微软雅黑"/>
+        <w:t>显示使用</w:t>
+      </w:r>
+      <w:proofErr w:type="spellStart"/>
+      <w:r>
+        <w:rPr>
+          <w:rFonts w:ascii="微软雅黑" w:eastAsia="微软雅黑" w:hAnsi="微软雅黑" w:hint="eastAsia"/>
           <w:b/>
           <w:bCs/>
           <w:color w:val="FF0000"/>
         </w:rPr>
+        <w:t>super</w:t>
+      </w:r>
+      <w:r>
+        <w:rPr>
+          <w:rFonts w:ascii="微软雅黑" w:eastAsia="微软雅黑" w:hAnsi="微软雅黑"/>
+          <w:b/>
+          <w:bCs/>
+          <w:color w:val="FF0000"/>
+        </w:rPr>
         <w:t>.xxxx</w:t>
       </w:r>
+      <w:proofErr w:type="spellEnd"/>
       <w:r>
         <w:rPr>
           <w:rFonts w:ascii="微软雅黑" w:eastAsia="微软雅黑" w:hAnsi="微软雅黑" w:hint="eastAsia"/>
@@ -379,7 +390,23 @@
           <w:rFonts w:ascii="微软雅黑" w:eastAsia="微软雅黑" w:hAnsi="微软雅黑"/>
           <w:color w:val="00B050"/>
         </w:rPr>
-        <w:t xml:space="preserve">  A a = new B();//</w:t>
+        <w:t xml:space="preserve">  A </w:t>
+      </w:r>
+      <w:proofErr w:type="spellStart"/>
+      <w:r>
+        <w:rPr>
+          <w:rFonts w:ascii="微软雅黑" w:eastAsia="微软雅黑" w:hAnsi="微软雅黑"/>
+          <w:color w:val="00B050"/>
+        </w:rPr>
+        <w:t>a</w:t>
+      </w:r>
+      <w:proofErr w:type="spellEnd"/>
+      <w:r>
+        <w:rPr>
+          <w:rFonts w:ascii="微软雅黑" w:eastAsia="微软雅黑" w:hAnsi="微软雅黑"/>
+          <w:color w:val="00B050"/>
+        </w:rPr>
+        <w:t xml:space="preserve"> = new B();//</w:t>
       </w:r>
       <w:r>
         <w:rPr>
@@ -602,7 +629,27 @@
           <w:sz w:val="21"/>
           <w:szCs w:val="21"/>
         </w:rPr>
-        <w:t>Single-Resposibility Principle</w:t>
+        <w:t>Single-</w:t>
+      </w:r>
+      <w:proofErr w:type="spellStart"/>
+      <w:r>
+        <w:rPr>
+          <w:rFonts w:ascii="Courier" w:hAnsi="Courier"/>
+          <w:color w:val="333333"/>
+          <w:sz w:val="21"/>
+          <w:szCs w:val="21"/>
+        </w:rPr>
+        <w:t>Resposibility</w:t>
+      </w:r>
+      <w:proofErr w:type="spellEnd"/>
+      <w:r>
+        <w:rPr>
+          <w:rFonts w:ascii="Courier" w:hAnsi="Courier"/>
+          <w:color w:val="333333"/>
+          <w:sz w:val="21"/>
+          <w:szCs w:val="21"/>
+        </w:rPr>
+        <w:t xml:space="preserve"> Principle</w:t>
       </w:r>
       <w:r>
         <w:rPr>
@@ -963,7 +1010,29 @@
           <w:szCs w:val="21"/>
           <w:shd w:val="clear" w:color="auto" w:fill="FFFFFF"/>
         </w:rPr>
-        <w:t> Liskov-Substituion Principle</w:t>
+        <w:t> </w:t>
+      </w:r>
+      <w:proofErr w:type="spellStart"/>
+      <w:r>
+        <w:rPr>
+          <w:rFonts w:ascii="Arial" w:hAnsi="Arial" w:cs="Arial"/>
+          <w:color w:val="333333"/>
+          <w:sz w:val="21"/>
+          <w:szCs w:val="21"/>
+          <w:shd w:val="clear" w:color="auto" w:fill="FFFFFF"/>
+        </w:rPr>
+        <w:t>Liskov-Substituion</w:t>
+      </w:r>
+      <w:proofErr w:type="spellEnd"/>
+      <w:r>
+        <w:rPr>
+          <w:rFonts w:ascii="Arial" w:hAnsi="Arial" w:cs="Arial"/>
+          <w:color w:val="333333"/>
+          <w:sz w:val="21"/>
+          <w:szCs w:val="21"/>
+          <w:shd w:val="clear" w:color="auto" w:fill="FFFFFF"/>
+        </w:rPr>
+        <w:t xml:space="preserve"> Principle</w:t>
       </w:r>
       <w:r>
         <w:rPr>
@@ -1752,6 +1821,7 @@
         </w:rPr>
         <w:t>依赖倒置原则（</w:t>
       </w:r>
+      <w:proofErr w:type="spellStart"/>
       <w:r>
         <w:rPr>
           <w:rFonts w:ascii="Courier" w:hAnsi="Courier"/>
@@ -1759,7 +1829,17 @@
           <w:sz w:val="21"/>
           <w:szCs w:val="21"/>
         </w:rPr>
-        <w:t>Dependecy-Inversion Principle</w:t>
+        <w:t>Dependecy</w:t>
+      </w:r>
+      <w:proofErr w:type="spellEnd"/>
+      <w:r>
+        <w:rPr>
+          <w:rFonts w:ascii="Courier" w:hAnsi="Courier"/>
+          <w:color w:val="333333"/>
+          <w:sz w:val="21"/>
+          <w:szCs w:val="21"/>
+        </w:rPr>
+        <w:t>-Inversion Principle</w:t>
       </w:r>
       <w:r>
         <w:rPr>
@@ -2004,6 +2084,7 @@
         </w:rPr>
         <w:t>现在用</w:t>
       </w:r>
+      <w:proofErr w:type="spellStart"/>
       <w:r>
         <w:rPr>
           <w:rFonts w:ascii="Courier" w:hAnsi="Courier"/>
@@ -2022,6 +2103,7 @@
         </w:rPr>
         <w:t>Server</w:t>
       </w:r>
+      <w:proofErr w:type="spellEnd"/>
       <w:r>
         <w:rPr>
           <w:rFonts w:ascii="Courier" w:hAnsi="Courier" w:hint="eastAsia"/>
@@ -2049,6 +2131,7 @@
         </w:rPr>
         <w:t>那么就就需要在订单类定义一个</w:t>
       </w:r>
+      <w:proofErr w:type="spellStart"/>
       <w:r>
         <w:rPr>
           <w:rFonts w:ascii="Courier" w:hAnsi="Courier" w:hint="eastAsia"/>
@@ -2067,6 +2150,7 @@
         </w:rPr>
         <w:t>Server</w:t>
       </w:r>
+      <w:proofErr w:type="spellEnd"/>
       <w:r>
         <w:rPr>
           <w:rFonts w:ascii="Courier" w:hAnsi="Courier" w:hint="eastAsia"/>
@@ -2130,6 +2214,7 @@
         </w:rPr>
         <w:t>重新改成</w:t>
       </w:r>
+      <w:proofErr w:type="spellStart"/>
       <w:r>
         <w:rPr>
           <w:rFonts w:ascii="Courier" w:hAnsi="Courier" w:hint="eastAsia"/>
@@ -2148,6 +2233,7 @@
         </w:rPr>
         <w:t>Server</w:t>
       </w:r>
+      <w:proofErr w:type="spellEnd"/>
       <w:r>
         <w:rPr>
           <w:rFonts w:ascii="Courier" w:hAnsi="Courier" w:hint="eastAsia"/>
@@ -2175,6 +2261,7 @@
         </w:rPr>
         <w:t>又要使用</w:t>
       </w:r>
+      <w:proofErr w:type="spellStart"/>
       <w:r>
         <w:rPr>
           <w:rFonts w:ascii="Courier" w:hAnsi="Courier" w:hint="eastAsia"/>
@@ -2184,6 +2271,7 @@
         </w:rPr>
         <w:t>mysql</w:t>
       </w:r>
+      <w:proofErr w:type="spellEnd"/>
       <w:r>
         <w:rPr>
           <w:rFonts w:ascii="Courier" w:hAnsi="Courier" w:hint="eastAsia"/>
@@ -2247,6 +2335,7 @@
         </w:rPr>
         <w:t>定义一个用来数据访问的抽象类型</w:t>
       </w:r>
+      <w:proofErr w:type="spellStart"/>
       <w:r>
         <w:rPr>
           <w:rFonts w:ascii="Courier" w:hAnsi="Courier" w:hint="eastAsia"/>
@@ -2274,6 +2363,7 @@
         </w:rPr>
         <w:t>s</w:t>
       </w:r>
+      <w:proofErr w:type="spellEnd"/>
       <w:r>
         <w:rPr>
           <w:rFonts w:ascii="Courier" w:hAnsi="Courier" w:hint="eastAsia"/>
@@ -2361,7 +2451,23 @@
           <w:rFonts w:ascii="微软雅黑" w:eastAsia="微软雅黑" w:hAnsi="微软雅黑" w:hint="eastAsia"/>
           <w:color w:val="00B050"/>
         </w:rPr>
-        <w:t>简单性:取消指针,不过goto语句,不支持多继承</w:t>
+        <w:t>简单性:取消指针,不过</w:t>
+      </w:r>
+      <w:proofErr w:type="spellStart"/>
+      <w:r>
+        <w:rPr>
+          <w:rFonts w:ascii="微软雅黑" w:eastAsia="微软雅黑" w:hAnsi="微软雅黑" w:hint="eastAsia"/>
+          <w:color w:val="00B050"/>
+        </w:rPr>
+        <w:t>goto</w:t>
+      </w:r>
+      <w:proofErr w:type="spellEnd"/>
+      <w:r>
+        <w:rPr>
+          <w:rFonts w:ascii="微软雅黑" w:eastAsia="微软雅黑" w:hAnsi="微软雅黑" w:hint="eastAsia"/>
+          <w:color w:val="00B050"/>
+        </w:rPr>
+        <w:t>语句,不支持多继承</w:t>
       </w:r>
     </w:p>
     <w:p>
@@ -2799,13 +2905,31 @@
           <w:rFonts w:ascii="微软雅黑" w:eastAsia="微软雅黑" w:hAnsi="微软雅黑"/>
         </w:rPr>
       </w:pPr>
-      <w:r>
-        <w:rPr>
-          <w:rFonts w:ascii="微软雅黑" w:eastAsia="微软雅黑" w:hAnsi="微软雅黑" w:hint="eastAsia"/>
-          <w:color w:val="00B050"/>
-        </w:rPr>
-        <w:t>JDK:JavaDevelopKit  java开发工具包，包含jre,jvm</w:t>
-      </w:r>
+      <w:proofErr w:type="spellStart"/>
+      <w:r>
+        <w:rPr>
+          <w:rFonts w:ascii="微软雅黑" w:eastAsia="微软雅黑" w:hAnsi="微软雅黑" w:hint="eastAsia"/>
+          <w:color w:val="00B050"/>
+        </w:rPr>
+        <w:t>JDK:JavaDevelopKit</w:t>
+      </w:r>
+      <w:proofErr w:type="spellEnd"/>
+      <w:r>
+        <w:rPr>
+          <w:rFonts w:ascii="微软雅黑" w:eastAsia="微软雅黑" w:hAnsi="微软雅黑" w:hint="eastAsia"/>
+          <w:color w:val="00B050"/>
+        </w:rPr>
+        <w:t xml:space="preserve">  java开发工具包，包含</w:t>
+      </w:r>
+      <w:proofErr w:type="spellStart"/>
+      <w:r>
+        <w:rPr>
+          <w:rFonts w:ascii="微软雅黑" w:eastAsia="微软雅黑" w:hAnsi="微软雅黑" w:hint="eastAsia"/>
+          <w:color w:val="00B050"/>
+        </w:rPr>
+        <w:t>jre,jvm</w:t>
+      </w:r>
+      <w:proofErr w:type="spellEnd"/>
       <w:r>
         <w:rPr>
           <w:rFonts w:ascii="微软雅黑" w:eastAsia="微软雅黑" w:hAnsi="微软雅黑" w:hint="eastAsia"/>
@@ -2822,12 +2946,37 @@
           <w:color w:val="00B050"/>
         </w:rPr>
       </w:pPr>
-      <w:r>
-        <w:rPr>
-          <w:rFonts w:ascii="微软雅黑" w:eastAsia="微软雅黑" w:hAnsi="微软雅黑" w:hint="eastAsia"/>
-          <w:color w:val="00B050"/>
-        </w:rPr>
-        <w:t>JRE:javaRuntimeEnvironment  java运行环境,包含jvm,lib,支持文件</w:t>
+      <w:proofErr w:type="spellStart"/>
+      <w:r>
+        <w:rPr>
+          <w:rFonts w:ascii="微软雅黑" w:eastAsia="微软雅黑" w:hAnsi="微软雅黑" w:hint="eastAsia"/>
+          <w:color w:val="00B050"/>
+        </w:rPr>
+        <w:t>JRE:javaRuntimeEnvironment</w:t>
+      </w:r>
+      <w:proofErr w:type="spellEnd"/>
+      <w:r>
+        <w:rPr>
+          <w:rFonts w:ascii="微软雅黑" w:eastAsia="微软雅黑" w:hAnsi="微软雅黑" w:hint="eastAsia"/>
+          <w:color w:val="00B050"/>
+        </w:rPr>
+        <w:t xml:space="preserve">  java运行环境,包含</w:t>
+      </w:r>
+      <w:proofErr w:type="spellStart"/>
+      <w:r>
+        <w:rPr>
+          <w:rFonts w:ascii="微软雅黑" w:eastAsia="微软雅黑" w:hAnsi="微软雅黑" w:hint="eastAsia"/>
+          <w:color w:val="00B050"/>
+        </w:rPr>
+        <w:t>jvm,lib</w:t>
+      </w:r>
+      <w:proofErr w:type="spellEnd"/>
+      <w:r>
+        <w:rPr>
+          <w:rFonts w:ascii="微软雅黑" w:eastAsia="微软雅黑" w:hAnsi="微软雅黑" w:hint="eastAsia"/>
+          <w:color w:val="00B050"/>
+        </w:rPr>
+        <w:t>,支持文件</w:t>
       </w:r>
       <w:r>
         <w:rPr>
@@ -2845,12 +2994,21 @@
           <w:color w:val="00B050"/>
         </w:rPr>
       </w:pPr>
-      <w:r>
-        <w:rPr>
-          <w:rFonts w:ascii="微软雅黑" w:eastAsia="微软雅黑" w:hAnsi="微软雅黑" w:hint="eastAsia"/>
-          <w:color w:val="00B050"/>
-        </w:rPr>
-        <w:t>JVM:java 虚拟机 想象中的一个机器,通过计算机上的软件模拟来实现.</w:t>
+      <w:proofErr w:type="spellStart"/>
+      <w:r>
+        <w:rPr>
+          <w:rFonts w:ascii="微软雅黑" w:eastAsia="微软雅黑" w:hAnsi="微软雅黑" w:hint="eastAsia"/>
+          <w:color w:val="00B050"/>
+        </w:rPr>
+        <w:t>JVM:java</w:t>
+      </w:r>
+      <w:proofErr w:type="spellEnd"/>
+      <w:r>
+        <w:rPr>
+          <w:rFonts w:ascii="微软雅黑" w:eastAsia="微软雅黑" w:hAnsi="微软雅黑" w:hint="eastAsia"/>
+          <w:color w:val="00B050"/>
+        </w:rPr>
+        <w:t xml:space="preserve"> 虚拟机 想象中的一个机器,通过计算机上的软件模拟来实现.</w:t>
       </w:r>
     </w:p>
     <w:p>
@@ -3231,7 +3389,7 @@
     <w:p>
       <w:pPr>
         <w:rPr>
-          <w:rFonts w:ascii="微软雅黑" w:eastAsia="微软雅黑" w:hAnsi="微软雅黑" w:hint="eastAsia"/>
+          <w:rFonts w:ascii="微软雅黑" w:eastAsia="微软雅黑" w:hAnsi="微软雅黑"/>
           <w:color w:val="00B050"/>
         </w:rPr>
       </w:pPr>
@@ -4211,7 +4369,23 @@
           <w:rFonts w:ascii="微软雅黑" w:eastAsia="微软雅黑" w:hAnsi="微软雅黑" w:hint="eastAsia"/>
           <w:color w:val="00B050"/>
         </w:rPr>
-        <w:t>布尔型:boolean  字符型:char</w:t>
+        <w:t>布尔型:</w:t>
+      </w:r>
+      <w:proofErr w:type="spellStart"/>
+      <w:r>
+        <w:rPr>
+          <w:rFonts w:ascii="微软雅黑" w:eastAsia="微软雅黑" w:hAnsi="微软雅黑" w:hint="eastAsia"/>
+          <w:color w:val="00B050"/>
+        </w:rPr>
+        <w:t>boolean</w:t>
+      </w:r>
+      <w:proofErr w:type="spellEnd"/>
+      <w:r>
+        <w:rPr>
+          <w:rFonts w:ascii="微软雅黑" w:eastAsia="微软雅黑" w:hAnsi="微软雅黑" w:hint="eastAsia"/>
+          <w:color w:val="00B050"/>
+        </w:rPr>
+        <w:t xml:space="preserve">  字符型:char</w:t>
       </w:r>
       <w:r>
         <w:rPr>
@@ -4319,6 +4493,7 @@
           <w:rFonts w:ascii="微软雅黑" w:eastAsia="微软雅黑" w:hAnsi="微软雅黑"/>
         </w:rPr>
       </w:pPr>
+      <w:proofErr w:type="spellStart"/>
       <w:r>
         <w:rPr>
           <w:rFonts w:ascii="微软雅黑" w:eastAsia="微软雅黑" w:hAnsi="微软雅黑"/>
@@ -4329,16 +4504,24 @@
         <w:rPr>
           <w:rFonts w:ascii="微软雅黑" w:eastAsia="微软雅黑" w:hAnsi="微软雅黑" w:hint="eastAsia"/>
         </w:rPr>
-        <w:t>tatic,final ,abstract，finally ,finalized?</w:t>
-      </w:r>
-    </w:p>
-    <w:p>
-      <w:pPr>
-        <w:rPr>
-          <w:rFonts w:ascii="微软雅黑" w:eastAsia="微软雅黑" w:hAnsi="微软雅黑"/>
-          <w:color w:val="00B050"/>
-        </w:rPr>
-      </w:pPr>
+        <w:t>tatic,final</w:t>
+      </w:r>
+      <w:proofErr w:type="spellEnd"/>
+      <w:r>
+        <w:rPr>
+          <w:rFonts w:ascii="微软雅黑" w:eastAsia="微软雅黑" w:hAnsi="微软雅黑" w:hint="eastAsia"/>
+        </w:rPr>
+        <w:t xml:space="preserve"> ,abstract，finally ,finalized?</w:t>
+      </w:r>
+    </w:p>
+    <w:p>
+      <w:pPr>
+        <w:rPr>
+          <w:rFonts w:ascii="微软雅黑" w:eastAsia="微软雅黑" w:hAnsi="微软雅黑"/>
+          <w:color w:val="00B050"/>
+        </w:rPr>
+      </w:pPr>
+      <w:proofErr w:type="spellStart"/>
       <w:r>
         <w:rPr>
           <w:rFonts w:ascii="微软雅黑" w:eastAsia="微软雅黑" w:hAnsi="微软雅黑" w:hint="eastAsia"/>
@@ -4347,6 +4530,7 @@
         </w:rPr>
         <w:t>satatic</w:t>
       </w:r>
+      <w:proofErr w:type="spellEnd"/>
       <w:r>
         <w:rPr>
           <w:rFonts w:ascii="微软雅黑" w:eastAsia="微软雅黑" w:hAnsi="微软雅黑" w:hint="eastAsia"/>
@@ -5081,8 +5265,17 @@
           <w:rFonts w:ascii="微软雅黑" w:eastAsia="微软雅黑" w:hAnsi="微软雅黑"/>
           <w:color w:val="00B050"/>
         </w:rPr>
-        <w:t xml:space="preserve"> fianl</w:t>
-      </w:r>
+        <w:t xml:space="preserve"> </w:t>
+      </w:r>
+      <w:proofErr w:type="spellStart"/>
+      <w:r>
+        <w:rPr>
+          <w:rFonts w:ascii="微软雅黑" w:eastAsia="微软雅黑" w:hAnsi="微软雅黑"/>
+          <w:color w:val="00B050"/>
+        </w:rPr>
+        <w:t>fianl</w:t>
+      </w:r>
+      <w:proofErr w:type="spellEnd"/>
       <w:r>
         <w:rPr>
           <w:rFonts w:ascii="微软雅黑" w:eastAsia="微软雅黑" w:hAnsi="微软雅黑" w:hint="eastAsia"/>
@@ -5245,6 +5438,7 @@
         </w:rPr>
         <w:t>实现类：</w:t>
       </w:r>
+      <w:proofErr w:type="spellStart"/>
       <w:r>
         <w:rPr>
           <w:rFonts w:ascii="微软雅黑" w:eastAsia="微软雅黑" w:hAnsi="微软雅黑" w:hint="eastAsia"/>
@@ -5253,6 +5447,7 @@
         </w:rPr>
         <w:t>ArrayList</w:t>
       </w:r>
+      <w:proofErr w:type="spellEnd"/>
       <w:r>
         <w:rPr>
           <w:rFonts w:ascii="微软雅黑" w:eastAsia="微软雅黑" w:hAnsi="微软雅黑" w:hint="eastAsia"/>
@@ -5316,7 +5511,23 @@
           <w:rFonts w:ascii="微软雅黑" w:eastAsia="微软雅黑" w:hAnsi="微软雅黑" w:hint="eastAsia"/>
           <w:color w:val="00B050"/>
         </w:rPr>
-        <w:t>：与ArrayList相似，但线程同步。</w:t>
+        <w:t>：与</w:t>
+      </w:r>
+      <w:proofErr w:type="spellStart"/>
+      <w:r>
+        <w:rPr>
+          <w:rFonts w:ascii="微软雅黑" w:eastAsia="微软雅黑" w:hAnsi="微软雅黑" w:hint="eastAsia"/>
+          <w:color w:val="00B050"/>
+        </w:rPr>
+        <w:t>ArrayList</w:t>
+      </w:r>
+      <w:proofErr w:type="spellEnd"/>
+      <w:r>
+        <w:rPr>
+          <w:rFonts w:ascii="微软雅黑" w:eastAsia="微软雅黑" w:hAnsi="微软雅黑" w:hint="eastAsia"/>
+          <w:color w:val="00B050"/>
+        </w:rPr>
+        <w:t>相似，但线程同步。</w:t>
       </w:r>
     </w:p>
     <w:p>
@@ -5402,7 +5613,15 @@
           <w:rFonts w:ascii="微软雅黑" w:eastAsia="微软雅黑" w:hAnsi="微软雅黑" w:hint="eastAsia"/>
           <w:color w:val="00B050"/>
         </w:rPr>
-        <w:t>元素不重复，底层为哈希表结构，根据equals方法（比较对象内存地址）和hash</w:t>
+        <w:t>元素不重复，底层为哈希表结构，根据equals方法（比较对象内存地址）和</w:t>
+      </w:r>
+      <w:proofErr w:type="spellStart"/>
+      <w:r>
+        <w:rPr>
+          <w:rFonts w:ascii="微软雅黑" w:eastAsia="微软雅黑" w:hAnsi="微软雅黑" w:hint="eastAsia"/>
+          <w:color w:val="00B050"/>
+        </w:rPr>
+        <w:t>hash</w:t>
       </w:r>
       <w:r>
         <w:rPr>
@@ -5416,7 +5635,47 @@
           <w:rFonts w:ascii="微软雅黑" w:eastAsia="微软雅黑" w:hAnsi="微软雅黑" w:hint="eastAsia"/>
           <w:color w:val="00B050"/>
         </w:rPr>
-        <w:t>ode方法（比较对象地址的16进制值）比较两个对象是否相同？如果equals方法返回True,则hashCode方法返回值相同。若equals方法返回false,则hashCode方法返回值不一定相同。</w:t>
+        <w:t>ode</w:t>
+      </w:r>
+      <w:proofErr w:type="spellEnd"/>
+      <w:r>
+        <w:rPr>
+          <w:rFonts w:ascii="微软雅黑" w:eastAsia="微软雅黑" w:hAnsi="微软雅黑" w:hint="eastAsia"/>
+          <w:color w:val="00B050"/>
+        </w:rPr>
+        <w:t>方法（比较对象地址的16进制值）比较两个对象是否相同？如果equals方法返回True,则</w:t>
+      </w:r>
+      <w:proofErr w:type="spellStart"/>
+      <w:r>
+        <w:rPr>
+          <w:rFonts w:ascii="微软雅黑" w:eastAsia="微软雅黑" w:hAnsi="微软雅黑" w:hint="eastAsia"/>
+          <w:color w:val="00B050"/>
+        </w:rPr>
+        <w:t>hashCode</w:t>
+      </w:r>
+      <w:proofErr w:type="spellEnd"/>
+      <w:r>
+        <w:rPr>
+          <w:rFonts w:ascii="微软雅黑" w:eastAsia="微软雅黑" w:hAnsi="微软雅黑" w:hint="eastAsia"/>
+          <w:color w:val="00B050"/>
+        </w:rPr>
+        <w:t>方法返回值相同。若equals方法返回false,则</w:t>
+      </w:r>
+      <w:proofErr w:type="spellStart"/>
+      <w:r>
+        <w:rPr>
+          <w:rFonts w:ascii="微软雅黑" w:eastAsia="微软雅黑" w:hAnsi="微软雅黑" w:hint="eastAsia"/>
+          <w:color w:val="00B050"/>
+        </w:rPr>
+        <w:t>hashCode</w:t>
+      </w:r>
+      <w:proofErr w:type="spellEnd"/>
+      <w:r>
+        <w:rPr>
+          <w:rFonts w:ascii="微软雅黑" w:eastAsia="微软雅黑" w:hAnsi="微软雅黑" w:hint="eastAsia"/>
+          <w:color w:val="00B050"/>
+        </w:rPr>
+        <w:t>方法返回值不一定相同。</w:t>
       </w:r>
       <w:r>
         <w:rPr>
@@ -5440,6 +5699,7 @@
           <w:color w:val="00B050"/>
         </w:rPr>
       </w:pPr>
+      <w:proofErr w:type="spellStart"/>
       <w:r>
         <w:rPr>
           <w:rFonts w:ascii="微软雅黑" w:eastAsia="微软雅黑" w:hAnsi="微软雅黑" w:hint="eastAsia"/>
@@ -5450,6 +5710,7 @@
         </w:rPr>
         <w:t>TreeSet</w:t>
       </w:r>
+      <w:proofErr w:type="spellEnd"/>
       <w:r>
         <w:rPr>
           <w:rFonts w:ascii="微软雅黑" w:eastAsia="微软雅黑" w:hAnsi="微软雅黑" w:hint="eastAsia"/>
@@ -5469,8 +5730,33 @@
           <w:rFonts w:ascii="微软雅黑" w:eastAsia="微软雅黑" w:hAnsi="微软雅黑" w:hint="eastAsia"/>
           <w:color w:val="00B050"/>
         </w:rPr>
-        <w:t>。TreeSet中的元素必须实现Comparable接口，通过CompareTo</w:t>
-      </w:r>
+        <w:t>。</w:t>
+      </w:r>
+      <w:proofErr w:type="spellStart"/>
+      <w:r>
+        <w:rPr>
+          <w:rFonts w:ascii="微软雅黑" w:eastAsia="微软雅黑" w:hAnsi="微软雅黑" w:hint="eastAsia"/>
+          <w:color w:val="00B050"/>
+        </w:rPr>
+        <w:t>TreeSet</w:t>
+      </w:r>
+      <w:proofErr w:type="spellEnd"/>
+      <w:r>
+        <w:rPr>
+          <w:rFonts w:ascii="微软雅黑" w:eastAsia="微软雅黑" w:hAnsi="微软雅黑" w:hint="eastAsia"/>
+          <w:color w:val="00B050"/>
+        </w:rPr>
+        <w:t>中的元素必须实现Comparable接口，通过</w:t>
+      </w:r>
+      <w:proofErr w:type="spellStart"/>
+      <w:r>
+        <w:rPr>
+          <w:rFonts w:ascii="微软雅黑" w:eastAsia="微软雅黑" w:hAnsi="微软雅黑" w:hint="eastAsia"/>
+          <w:color w:val="00B050"/>
+        </w:rPr>
+        <w:t>CompareTo</w:t>
+      </w:r>
+      <w:proofErr w:type="spellEnd"/>
       <w:r>
         <w:rPr>
           <w:rFonts w:ascii="微软雅黑" w:eastAsia="微软雅黑" w:hAnsi="微软雅黑" w:hint="eastAsia"/>
@@ -5640,7 +5926,23 @@
           <w:rFonts w:ascii="微软雅黑" w:eastAsia="微软雅黑" w:hAnsi="微软雅黑" w:hint="eastAsia"/>
           <w:color w:val="00B050"/>
         </w:rPr>
-        <w:t>，根据key值的hashCode和equals方法保证元素唯一性，允许空键值</w:t>
+        <w:t>，根据key值的</w:t>
+      </w:r>
+      <w:proofErr w:type="spellStart"/>
+      <w:r>
+        <w:rPr>
+          <w:rFonts w:ascii="微软雅黑" w:eastAsia="微软雅黑" w:hAnsi="微软雅黑" w:hint="eastAsia"/>
+          <w:color w:val="00B050"/>
+        </w:rPr>
+        <w:t>hashCode</w:t>
+      </w:r>
+      <w:proofErr w:type="spellEnd"/>
+      <w:r>
+        <w:rPr>
+          <w:rFonts w:ascii="微软雅黑" w:eastAsia="微软雅黑" w:hAnsi="微软雅黑" w:hint="eastAsia"/>
+          <w:color w:val="00B050"/>
+        </w:rPr>
+        <w:t>和equals方法保证元素唯一性，允许空键值</w:t>
       </w:r>
       <w:r>
         <w:rPr>
@@ -5661,16 +5963,33 @@
           <w:rFonts w:ascii="微软雅黑" w:eastAsia="微软雅黑" w:hAnsi="微软雅黑"/>
           <w:color w:val="FF0000"/>
         </w:rPr>
-        <w:t>Key=null,value=null</w:t>
-      </w:r>
-    </w:p>
-    <w:p>
-      <w:pPr>
-        <w:rPr>
-          <w:rFonts w:ascii="微软雅黑" w:eastAsia="微软雅黑" w:hAnsi="微软雅黑"/>
-          <w:color w:val="00B050"/>
-        </w:rPr>
-      </w:pPr>
+        <w:t>Key=</w:t>
+      </w:r>
+      <w:proofErr w:type="spellStart"/>
+      <w:r>
+        <w:rPr>
+          <w:rFonts w:ascii="微软雅黑" w:eastAsia="微软雅黑" w:hAnsi="微软雅黑"/>
+          <w:color w:val="FF0000"/>
+        </w:rPr>
+        <w:t>null,value</w:t>
+      </w:r>
+      <w:proofErr w:type="spellEnd"/>
+      <w:r>
+        <w:rPr>
+          <w:rFonts w:ascii="微软雅黑" w:eastAsia="微软雅黑" w:hAnsi="微软雅黑"/>
+          <w:color w:val="FF0000"/>
+        </w:rPr>
+        <w:t>=null</w:t>
+      </w:r>
+    </w:p>
+    <w:p>
+      <w:pPr>
+        <w:rPr>
+          <w:rFonts w:ascii="微软雅黑" w:eastAsia="微软雅黑" w:hAnsi="微软雅黑"/>
+          <w:color w:val="00B050"/>
+        </w:rPr>
+      </w:pPr>
+      <w:proofErr w:type="spellStart"/>
       <w:r>
         <w:rPr>
           <w:rFonts w:ascii="微软雅黑" w:eastAsia="微软雅黑" w:hAnsi="微软雅黑" w:hint="eastAsia"/>
@@ -5701,6 +6020,7 @@
         </w:rPr>
         <w:t>able</w:t>
       </w:r>
+      <w:proofErr w:type="spellEnd"/>
       <w:r>
         <w:rPr>
           <w:rFonts w:ascii="微软雅黑" w:eastAsia="微软雅黑" w:hAnsi="微软雅黑" w:hint="eastAsia"/>
@@ -5773,6 +6093,7 @@
           <w:color w:val="00B050"/>
         </w:rPr>
       </w:pPr>
+      <w:proofErr w:type="spellStart"/>
       <w:r>
         <w:rPr>
           <w:rFonts w:ascii="微软雅黑" w:eastAsia="微软雅黑" w:hAnsi="微软雅黑" w:hint="eastAsia"/>
@@ -5783,6 +6104,7 @@
         </w:rPr>
         <w:t>TreeMap</w:t>
       </w:r>
+      <w:proofErr w:type="spellEnd"/>
       <w:r>
         <w:rPr>
           <w:rFonts w:ascii="微软雅黑" w:eastAsia="微软雅黑" w:hAnsi="微软雅黑" w:hint="eastAsia"/>
@@ -5824,22 +6146,54 @@
           <w:color w:val="00B050"/>
         </w:rPr>
         <w:lastRenderedPageBreak/>
-        <w:t>据CompareTo方法比较对象。</w:t>
-      </w:r>
-    </w:p>
-    <w:p>
-      <w:pPr>
-        <w:rPr>
-          <w:rFonts w:ascii="微软雅黑" w:eastAsia="微软雅黑" w:hAnsi="微软雅黑"/>
-          <w:color w:val="00B050"/>
-        </w:rPr>
-      </w:pPr>
-      <w:r>
-        <w:rPr>
-          <w:rFonts w:ascii="微软雅黑" w:eastAsia="微软雅黑" w:hAnsi="微软雅黑" w:hint="eastAsia"/>
-          <w:color w:val="00B050"/>
-        </w:rPr>
-        <w:t>Properties类：HashTable的子类，间接实现了Map接口，主要对属性文件处理。</w:t>
+        <w:t>据</w:t>
+      </w:r>
+      <w:proofErr w:type="spellStart"/>
+      <w:r>
+        <w:rPr>
+          <w:rFonts w:ascii="微软雅黑" w:eastAsia="微软雅黑" w:hAnsi="微软雅黑" w:hint="eastAsia"/>
+          <w:color w:val="00B050"/>
+        </w:rPr>
+        <w:t>CompareTo</w:t>
+      </w:r>
+      <w:proofErr w:type="spellEnd"/>
+      <w:r>
+        <w:rPr>
+          <w:rFonts w:ascii="微软雅黑" w:eastAsia="微软雅黑" w:hAnsi="微软雅黑" w:hint="eastAsia"/>
+          <w:color w:val="00B050"/>
+        </w:rPr>
+        <w:t>方法比较对象。</w:t>
+      </w:r>
+    </w:p>
+    <w:p>
+      <w:pPr>
+        <w:rPr>
+          <w:rFonts w:ascii="微软雅黑" w:eastAsia="微软雅黑" w:hAnsi="微软雅黑"/>
+          <w:color w:val="00B050"/>
+        </w:rPr>
+      </w:pPr>
+      <w:r>
+        <w:rPr>
+          <w:rFonts w:ascii="微软雅黑" w:eastAsia="微软雅黑" w:hAnsi="微软雅黑" w:hint="eastAsia"/>
+          <w:color w:val="00B050"/>
+        </w:rPr>
+        <w:t>Properties类：</w:t>
+      </w:r>
+      <w:proofErr w:type="spellStart"/>
+      <w:r>
+        <w:rPr>
+          <w:rFonts w:ascii="微软雅黑" w:eastAsia="微软雅黑" w:hAnsi="微软雅黑" w:hint="eastAsia"/>
+          <w:color w:val="00B050"/>
+        </w:rPr>
+        <w:t>HashTable</w:t>
+      </w:r>
+      <w:proofErr w:type="spellEnd"/>
+      <w:r>
+        <w:rPr>
+          <w:rFonts w:ascii="微软雅黑" w:eastAsia="微软雅黑" w:hAnsi="微软雅黑" w:hint="eastAsia"/>
+          <w:color w:val="00B050"/>
+        </w:rPr>
+        <w:t>的子类，间接实现了Map接口，主要对属性文件处理。</w:t>
       </w:r>
     </w:p>
     <w:p>
@@ -6176,11 +6530,19 @@
           <w:rFonts w:ascii="微软雅黑" w:eastAsia="微软雅黑" w:hAnsi="微软雅黑"/>
         </w:rPr>
       </w:pPr>
-      <w:r>
-        <w:rPr>
-          <w:rFonts w:ascii="微软雅黑" w:eastAsia="微软雅黑" w:hAnsi="微软雅黑" w:hint="eastAsia"/>
-        </w:rPr>
-        <w:t>Throw,Throws?</w:t>
+      <w:proofErr w:type="spellStart"/>
+      <w:r>
+        <w:rPr>
+          <w:rFonts w:ascii="微软雅黑" w:eastAsia="微软雅黑" w:hAnsi="微软雅黑" w:hint="eastAsia"/>
+        </w:rPr>
+        <w:t>Throw,Throws</w:t>
+      </w:r>
+      <w:proofErr w:type="spellEnd"/>
+      <w:r>
+        <w:rPr>
+          <w:rFonts w:ascii="微软雅黑" w:eastAsia="微软雅黑" w:hAnsi="微软雅黑" w:hint="eastAsia"/>
+        </w:rPr>
+        <w:t>?</w:t>
       </w:r>
     </w:p>
     <w:p>
@@ -6552,14 +6914,32 @@
           <w:color w:val="00B050"/>
           <w:highlight w:val="yellow"/>
         </w:rPr>
-        <w:t xml:space="preserve"> i =3; </w:t>
-      </w:r>
-      <w:r>
-        <w:rPr>
-          <w:rFonts w:ascii="微软雅黑" w:eastAsia="微软雅黑" w:hAnsi="微软雅黑" w:hint="eastAsia"/>
+        <w:t xml:space="preserve"> </w:t>
+      </w:r>
+      <w:proofErr w:type="spellStart"/>
+      <w:r>
+        <w:rPr>
+          <w:rFonts w:ascii="微软雅黑" w:eastAsia="微软雅黑" w:hAnsi="微软雅黑"/>
           <w:color w:val="00B050"/>
           <w:highlight w:val="yellow"/>
         </w:rPr>
+        <w:t>i</w:t>
+      </w:r>
+      <w:proofErr w:type="spellEnd"/>
+      <w:r>
+        <w:rPr>
+          <w:rFonts w:ascii="微软雅黑" w:eastAsia="微软雅黑" w:hAnsi="微软雅黑"/>
+          <w:color w:val="00B050"/>
+          <w:highlight w:val="yellow"/>
+        </w:rPr>
+        <w:t xml:space="preserve"> =3; </w:t>
+      </w:r>
+      <w:r>
+        <w:rPr>
+          <w:rFonts w:ascii="微软雅黑" w:eastAsia="微软雅黑" w:hAnsi="微软雅黑" w:hint="eastAsia"/>
+          <w:color w:val="00B050"/>
+          <w:highlight w:val="yellow"/>
+        </w:rPr>
         <w:t>t</w:t>
       </w:r>
       <w:r>
@@ -6570,6 +6950,7 @@
         </w:rPr>
         <w:t xml:space="preserve">ry{  </w:t>
       </w:r>
+      <w:proofErr w:type="spellStart"/>
       <w:r>
         <w:rPr>
           <w:rFonts w:ascii="微软雅黑" w:eastAsia="微软雅黑" w:hAnsi="微软雅黑" w:hint="eastAsia"/>
@@ -6578,6 +6959,7 @@
         </w:rPr>
         <w:t>i</w:t>
       </w:r>
+      <w:proofErr w:type="spellEnd"/>
       <w:r>
         <w:rPr>
           <w:rFonts w:ascii="微软雅黑" w:eastAsia="微软雅黑" w:hAnsi="微软雅黑"/>
@@ -6632,7 +7014,61 @@
           <w:color w:val="00B050"/>
           <w:highlight w:val="yellow"/>
         </w:rPr>
-        <w:t xml:space="preserve">rn i;} finally{ i++; }  // i </w:t>
+        <w:t xml:space="preserve">rn </w:t>
+      </w:r>
+      <w:proofErr w:type="spellStart"/>
+      <w:r>
+        <w:rPr>
+          <w:rFonts w:ascii="微软雅黑" w:eastAsia="微软雅黑" w:hAnsi="微软雅黑"/>
+          <w:color w:val="00B050"/>
+          <w:highlight w:val="yellow"/>
+        </w:rPr>
+        <w:t>i</w:t>
+      </w:r>
+      <w:proofErr w:type="spellEnd"/>
+      <w:r>
+        <w:rPr>
+          <w:rFonts w:ascii="微软雅黑" w:eastAsia="微软雅黑" w:hAnsi="微软雅黑"/>
+          <w:color w:val="00B050"/>
+          <w:highlight w:val="yellow"/>
+        </w:rPr>
+        <w:t xml:space="preserve">;} finally{ </w:t>
+      </w:r>
+      <w:proofErr w:type="spellStart"/>
+      <w:r>
+        <w:rPr>
+          <w:rFonts w:ascii="微软雅黑" w:eastAsia="微软雅黑" w:hAnsi="微软雅黑"/>
+          <w:color w:val="00B050"/>
+          <w:highlight w:val="yellow"/>
+        </w:rPr>
+        <w:t>i</w:t>
+      </w:r>
+      <w:proofErr w:type="spellEnd"/>
+      <w:r>
+        <w:rPr>
+          <w:rFonts w:ascii="微软雅黑" w:eastAsia="微软雅黑" w:hAnsi="微软雅黑"/>
+          <w:color w:val="00B050"/>
+          <w:highlight w:val="yellow"/>
+        </w:rPr>
+        <w:t xml:space="preserve">++; }  // </w:t>
+      </w:r>
+      <w:proofErr w:type="spellStart"/>
+      <w:r>
+        <w:rPr>
+          <w:rFonts w:ascii="微软雅黑" w:eastAsia="微软雅黑" w:hAnsi="微软雅黑"/>
+          <w:color w:val="00B050"/>
+          <w:highlight w:val="yellow"/>
+        </w:rPr>
+        <w:t>i</w:t>
+      </w:r>
+      <w:proofErr w:type="spellEnd"/>
+      <w:r>
+        <w:rPr>
+          <w:rFonts w:ascii="微软雅黑" w:eastAsia="微软雅黑" w:hAnsi="微软雅黑"/>
+          <w:color w:val="00B050"/>
+          <w:highlight w:val="yellow"/>
+        </w:rPr>
+        <w:t xml:space="preserve"> </w:t>
       </w:r>
       <w:r>
         <w:rPr>
@@ -7167,8 +7603,49 @@
           <w:rFonts w:ascii="微软雅黑" w:eastAsia="微软雅黑" w:hAnsi="微软雅黑" w:hint="eastAsia"/>
           <w:color w:val="00B050"/>
         </w:rPr>
-        <w:t>：InputStream/OutputStream 的子类。如：FileInputStream</w:t>
-      </w:r>
+        <w:t>：</w:t>
+      </w:r>
+      <w:proofErr w:type="spellStart"/>
+      <w:r>
+        <w:rPr>
+          <w:rFonts w:ascii="微软雅黑" w:eastAsia="微软雅黑" w:hAnsi="微软雅黑" w:hint="eastAsia"/>
+          <w:color w:val="00B050"/>
+        </w:rPr>
+        <w:t>InputStream</w:t>
+      </w:r>
+      <w:proofErr w:type="spellEnd"/>
+      <w:r>
+        <w:rPr>
+          <w:rFonts w:ascii="微软雅黑" w:eastAsia="微软雅黑" w:hAnsi="微软雅黑" w:hint="eastAsia"/>
+          <w:color w:val="00B050"/>
+        </w:rPr>
+        <w:t>/</w:t>
+      </w:r>
+      <w:proofErr w:type="spellStart"/>
+      <w:r>
+        <w:rPr>
+          <w:rFonts w:ascii="微软雅黑" w:eastAsia="微软雅黑" w:hAnsi="微软雅黑" w:hint="eastAsia"/>
+          <w:color w:val="00B050"/>
+        </w:rPr>
+        <w:t>OutputStream</w:t>
+      </w:r>
+      <w:proofErr w:type="spellEnd"/>
+      <w:r>
+        <w:rPr>
+          <w:rFonts w:ascii="微软雅黑" w:eastAsia="微软雅黑" w:hAnsi="微软雅黑" w:hint="eastAsia"/>
+          <w:color w:val="00B050"/>
+        </w:rPr>
+        <w:t xml:space="preserve"> 的子类。如：</w:t>
+      </w:r>
+      <w:proofErr w:type="spellStart"/>
+      <w:r>
+        <w:rPr>
+          <w:rFonts w:ascii="微软雅黑" w:eastAsia="微软雅黑" w:hAnsi="微软雅黑" w:hint="eastAsia"/>
+          <w:color w:val="00B050"/>
+        </w:rPr>
+        <w:t>FileInputStream</w:t>
+      </w:r>
+      <w:proofErr w:type="spellEnd"/>
     </w:p>
     <w:p>
       <w:pPr>
@@ -7190,8 +7667,17 @@
           <w:rFonts w:ascii="微软雅黑" w:eastAsia="微软雅黑" w:hAnsi="微软雅黑" w:hint="eastAsia"/>
           <w:color w:val="00B050"/>
         </w:rPr>
-        <w:t>Reader/Writer的子类。如FileReader</w:t>
-      </w:r>
+        <w:t>Reader/Writer的子类。如</w:t>
+      </w:r>
+      <w:proofErr w:type="spellStart"/>
+      <w:r>
+        <w:rPr>
+          <w:rFonts w:ascii="微软雅黑" w:eastAsia="微软雅黑" w:hAnsi="微软雅黑" w:hint="eastAsia"/>
+          <w:color w:val="00B050"/>
+        </w:rPr>
+        <w:t>FileReader</w:t>
+      </w:r>
+      <w:proofErr w:type="spellEnd"/>
     </w:p>
     <w:p>
       <w:pPr>
@@ -7213,7 +7699,23 @@
           <w:rFonts w:ascii="微软雅黑" w:eastAsia="微软雅黑" w:hAnsi="微软雅黑" w:hint="eastAsia"/>
           <w:color w:val="00B050"/>
         </w:rPr>
-        <w:t>：直接封装数据源（File file/File对象）的流类。如FileReader(File file);</w:t>
+        <w:t>：直接封装数据源（File file/File对象）的流类。如</w:t>
+      </w:r>
+      <w:proofErr w:type="spellStart"/>
+      <w:r>
+        <w:rPr>
+          <w:rFonts w:ascii="微软雅黑" w:eastAsia="微软雅黑" w:hAnsi="微软雅黑" w:hint="eastAsia"/>
+          <w:color w:val="00B050"/>
+        </w:rPr>
+        <w:t>FileReader</w:t>
+      </w:r>
+      <w:proofErr w:type="spellEnd"/>
+      <w:r>
+        <w:rPr>
+          <w:rFonts w:ascii="微软雅黑" w:eastAsia="微软雅黑" w:hAnsi="微软雅黑" w:hint="eastAsia"/>
+          <w:color w:val="00B050"/>
+        </w:rPr>
+        <w:t>(File file);</w:t>
       </w:r>
     </w:p>
     <w:p>
@@ -7236,7 +7738,39 @@
           <w:rFonts w:ascii="微软雅黑" w:eastAsia="微软雅黑" w:hAnsi="微软雅黑" w:hint="eastAsia"/>
           <w:color w:val="00B050"/>
         </w:rPr>
-        <w:t>：封装流对象(Reader  reader)的类。BufferReader(new  FileReader());</w:t>
+        <w:t>：封装流对象(Reader  reader)的类。</w:t>
+      </w:r>
+      <w:proofErr w:type="spellStart"/>
+      <w:r>
+        <w:rPr>
+          <w:rFonts w:ascii="微软雅黑" w:eastAsia="微软雅黑" w:hAnsi="微软雅黑" w:hint="eastAsia"/>
+          <w:color w:val="00B050"/>
+        </w:rPr>
+        <w:t>BufferReader</w:t>
+      </w:r>
+      <w:proofErr w:type="spellEnd"/>
+      <w:r>
+        <w:rPr>
+          <w:rFonts w:ascii="微软雅黑" w:eastAsia="微软雅黑" w:hAnsi="微软雅黑" w:hint="eastAsia"/>
+          <w:color w:val="00B050"/>
+        </w:rPr>
+        <w:t xml:space="preserve">(new  </w:t>
+      </w:r>
+      <w:proofErr w:type="spellStart"/>
+      <w:r>
+        <w:rPr>
+          <w:rFonts w:ascii="微软雅黑" w:eastAsia="微软雅黑" w:hAnsi="微软雅黑" w:hint="eastAsia"/>
+          <w:color w:val="00B050"/>
+        </w:rPr>
+        <w:t>FileReader</w:t>
+      </w:r>
+      <w:proofErr w:type="spellEnd"/>
+      <w:r>
+        <w:rPr>
+          <w:rFonts w:ascii="微软雅黑" w:eastAsia="微软雅黑" w:hAnsi="微软雅黑" w:hint="eastAsia"/>
+          <w:color w:val="00B050"/>
+        </w:rPr>
+        <w:t>());</w:t>
       </w:r>
     </w:p>
     <w:p>
@@ -7266,6 +7800,7 @@
         </w:rPr>
         <w:t xml:space="preserve"> </w:t>
       </w:r>
+      <w:proofErr w:type="spellStart"/>
       <w:r>
         <w:rPr>
           <w:rFonts w:ascii="微软雅黑" w:eastAsia="微软雅黑" w:hAnsi="微软雅黑" w:cs="宋体"/>
@@ -7276,6 +7811,7 @@
         </w:rPr>
         <w:t>FileInputStream</w:t>
       </w:r>
+      <w:proofErr w:type="spellEnd"/>
       <w:r>
         <w:rPr>
           <w:rFonts w:ascii="微软雅黑" w:eastAsia="微软雅黑" w:hAnsi="微软雅黑" w:cs="宋体" w:hint="eastAsia"/>
@@ -7286,6 +7822,7 @@
         </w:rPr>
         <w:t>/</w:t>
       </w:r>
+      <w:proofErr w:type="spellStart"/>
       <w:r>
         <w:rPr>
           <w:rFonts w:ascii="微软雅黑" w:eastAsia="微软雅黑" w:hAnsi="微软雅黑" w:cs="宋体"/>
@@ -7296,6 +7833,7 @@
         </w:rPr>
         <w:t>FileOutputStream</w:t>
       </w:r>
+      <w:proofErr w:type="spellEnd"/>
       <w:r>
         <w:rPr>
           <w:rFonts w:ascii="微软雅黑" w:eastAsia="微软雅黑" w:hAnsi="微软雅黑" w:cs="宋体" w:hint="eastAsia"/>
@@ -7343,28 +7881,31 @@
           <w:highlight w:val="yellow"/>
           <w:shd w:val="clear" w:color="auto" w:fill="FFFFFF"/>
         </w:rPr>
-        <w:t xml:space="preserve"> BufferedInputStream</w:t>
-      </w:r>
-      <w:r>
-        <w:rPr>
-          <w:rFonts w:ascii="微软雅黑" w:eastAsia="微软雅黑" w:hAnsi="微软雅黑" w:hint="eastAsia"/>
+        <w:t xml:space="preserve"> </w:t>
+      </w:r>
+      <w:proofErr w:type="spellStart"/>
+      <w:r>
+        <w:rPr>
+          <w:rFonts w:ascii="微软雅黑" w:eastAsia="微软雅黑" w:hAnsi="微软雅黑"/>
           <w:color w:val="00B050"/>
           <w:szCs w:val="21"/>
           <w:highlight w:val="yellow"/>
           <w:shd w:val="clear" w:color="auto" w:fill="FFFFFF"/>
         </w:rPr>
-        <w:t>/Buffer</w:t>
-      </w:r>
-      <w:r>
-        <w:rPr>
-          <w:rFonts w:ascii="微软雅黑" w:eastAsia="微软雅黑" w:hAnsi="微软雅黑"/>
+        <w:t>BufferedInputStream</w:t>
+      </w:r>
+      <w:proofErr w:type="spellEnd"/>
+      <w:r>
+        <w:rPr>
+          <w:rFonts w:ascii="微软雅黑" w:eastAsia="微软雅黑" w:hAnsi="微软雅黑" w:hint="eastAsia"/>
           <w:color w:val="00B050"/>
           <w:szCs w:val="21"/>
           <w:highlight w:val="yellow"/>
           <w:shd w:val="clear" w:color="auto" w:fill="FFFFFF"/>
         </w:rPr>
-        <w:t>edOutputStream(</w:t>
-      </w:r>
+        <w:t>/</w:t>
+      </w:r>
+      <w:proofErr w:type="spellStart"/>
       <w:r>
         <w:rPr>
           <w:rFonts w:ascii="微软雅黑" w:eastAsia="微软雅黑" w:hAnsi="微软雅黑" w:hint="eastAsia"/>
@@ -7373,7 +7914,7 @@
           <w:highlight w:val="yellow"/>
           <w:shd w:val="clear" w:color="auto" w:fill="FFFFFF"/>
         </w:rPr>
-        <w:t>高效率</w:t>
+        <w:t>Buffer</w:t>
       </w:r>
       <w:r>
         <w:rPr>
@@ -7383,159 +7924,191 @@
           <w:highlight w:val="yellow"/>
           <w:shd w:val="clear" w:color="auto" w:fill="FFFFFF"/>
         </w:rPr>
-        <w:t>)</w:t>
-      </w:r>
-    </w:p>
-    <w:p>
-      <w:pPr>
-        <w:rPr>
-          <w:rFonts w:ascii="微软雅黑" w:eastAsia="微软雅黑" w:hAnsi="微软雅黑"/>
-          <w:color w:val="FF0000"/>
-          <w:highlight w:val="yellow"/>
-        </w:rPr>
-      </w:pPr>
-      <w:r>
-        <w:rPr>
-          <w:rFonts w:ascii="微软雅黑" w:eastAsia="微软雅黑" w:hAnsi="微软雅黑" w:hint="eastAsia"/>
-          <w:color w:val="FF0000"/>
-          <w:highlight w:val="yellow"/>
-        </w:rPr>
-        <w:t>字符</w:t>
-      </w:r>
-      <w:r>
-        <w:rPr>
-          <w:rFonts w:ascii="微软雅黑" w:eastAsia="微软雅黑" w:hAnsi="微软雅黑" w:hint="eastAsia"/>
-          <w:color w:val="FF0000"/>
-          <w:highlight w:val="yellow"/>
-        </w:rPr>
-        <w:t>转换流:</w:t>
-      </w:r>
-      <w:r>
-        <w:rPr>
-          <w:rFonts w:ascii="微软雅黑" w:eastAsia="微软雅黑" w:hAnsi="微软雅黑"/>
-          <w:color w:val="FF0000"/>
-          <w:highlight w:val="yellow"/>
-        </w:rPr>
-        <w:t xml:space="preserve"> </w:t>
-      </w:r>
-      <w:r>
-        <w:rPr>
-          <w:rFonts w:ascii="微软雅黑" w:eastAsia="微软雅黑" w:hAnsi="微软雅黑" w:hint="eastAsia"/>
-          <w:color w:val="FF0000"/>
-          <w:highlight w:val="yellow"/>
-        </w:rPr>
-        <w:t>Inpu</w:t>
-      </w:r>
-      <w:r>
-        <w:rPr>
-          <w:rFonts w:ascii="微软雅黑" w:eastAsia="微软雅黑" w:hAnsi="微软雅黑"/>
-          <w:color w:val="FF0000"/>
-          <w:highlight w:val="yellow"/>
-        </w:rPr>
-        <w:t>tStreamReader/OutputStreamReader(</w:t>
-      </w:r>
-      <w:r>
-        <w:rPr>
-          <w:rFonts w:ascii="微软雅黑" w:eastAsia="微软雅黑" w:hAnsi="微软雅黑" w:hint="eastAsia"/>
-          <w:color w:val="FF0000"/>
-          <w:highlight w:val="yellow"/>
-        </w:rPr>
-        <w:t>字节流转字符流</w:t>
-      </w:r>
-      <w:r>
-        <w:rPr>
-          <w:rFonts w:ascii="微软雅黑" w:eastAsia="微软雅黑" w:hAnsi="微软雅黑"/>
-          <w:color w:val="FF0000"/>
-          <w:highlight w:val="yellow"/>
-        </w:rPr>
-        <w:t>)</w:t>
-      </w:r>
-    </w:p>
-    <w:p>
-      <w:pPr>
-        <w:rPr>
-          <w:rFonts w:ascii="微软雅黑" w:eastAsia="微软雅黑" w:hAnsi="微软雅黑"/>
-          <w:color w:val="FF0000"/>
-          <w:szCs w:val="21"/>
-          <w:highlight w:val="yellow"/>
-        </w:rPr>
-      </w:pPr>
-      <w:r>
-        <w:rPr>
-          <w:rFonts w:ascii="微软雅黑" w:eastAsia="微软雅黑" w:hAnsi="微软雅黑" w:hint="eastAsia"/>
-          <w:color w:val="FF0000"/>
-          <w:highlight w:val="yellow"/>
-        </w:rPr>
-        <w:t>字符缓冲流:</w:t>
-      </w:r>
-      <w:r>
-        <w:rPr>
-          <w:rFonts w:ascii="微软雅黑" w:eastAsia="微软雅黑" w:hAnsi="微软雅黑"/>
-          <w:color w:val="FF0000"/>
-          <w:highlight w:val="yellow"/>
-        </w:rPr>
-        <w:t xml:space="preserve"> </w:t>
-      </w:r>
-      <w:r>
-        <w:rPr>
-          <w:rFonts w:ascii="微软雅黑" w:eastAsia="微软雅黑" w:hAnsi="微软雅黑"/>
-          <w:color w:val="FF0000"/>
+        <w:t>edOutputStream</w:t>
+      </w:r>
+      <w:proofErr w:type="spellEnd"/>
+      <w:r>
+        <w:rPr>
+          <w:rFonts w:ascii="微软雅黑" w:eastAsia="微软雅黑" w:hAnsi="微软雅黑"/>
+          <w:color w:val="00B050"/>
           <w:szCs w:val="21"/>
           <w:highlight w:val="yellow"/>
           <w:shd w:val="clear" w:color="auto" w:fill="FFFFFF"/>
         </w:rPr>
-        <w:t>BufferedReader</w:t>
-      </w:r>
-      <w:r>
-        <w:rPr>
-          <w:rFonts w:ascii="微软雅黑" w:eastAsia="微软雅黑" w:hAnsi="微软雅黑" w:hint="eastAsia"/>
-          <w:color w:val="FF0000"/>
+        <w:t>(</w:t>
+      </w:r>
+      <w:r>
+        <w:rPr>
+          <w:rFonts w:ascii="微软雅黑" w:eastAsia="微软雅黑" w:hAnsi="微软雅黑" w:hint="eastAsia"/>
+          <w:color w:val="00B050"/>
           <w:szCs w:val="21"/>
           <w:highlight w:val="yellow"/>
           <w:shd w:val="clear" w:color="auto" w:fill="FFFFFF"/>
         </w:rPr>
-        <w:t>/</w:t>
-      </w:r>
-      <w:r>
-        <w:rPr>
-          <w:rFonts w:ascii="微软雅黑" w:eastAsia="微软雅黑" w:hAnsi="微软雅黑"/>
-          <w:color w:val="FF0000"/>
+        <w:t>高效率</w:t>
+      </w:r>
+      <w:r>
+        <w:rPr>
+          <w:rFonts w:ascii="微软雅黑" w:eastAsia="微软雅黑" w:hAnsi="微软雅黑"/>
+          <w:color w:val="00B050"/>
           <w:szCs w:val="21"/>
           <w:highlight w:val="yellow"/>
           <w:shd w:val="clear" w:color="auto" w:fill="FFFFFF"/>
         </w:rPr>
-        <w:t xml:space="preserve"> Buffered</w:t>
-      </w:r>
-      <w:r>
-        <w:rPr>
-          <w:rFonts w:ascii="微软雅黑" w:eastAsia="微软雅黑" w:hAnsi="微软雅黑" w:hint="eastAsia"/>
+        <w:t>)</w:t>
+      </w:r>
+    </w:p>
+    <w:p>
+      <w:pPr>
+        <w:rPr>
+          <w:rFonts w:ascii="微软雅黑" w:eastAsia="微软雅黑" w:hAnsi="微软雅黑"/>
+          <w:color w:val="FF0000"/>
+          <w:highlight w:val="yellow"/>
+        </w:rPr>
+      </w:pPr>
+      <w:r>
+        <w:rPr>
+          <w:rFonts w:ascii="微软雅黑" w:eastAsia="微软雅黑" w:hAnsi="微软雅黑" w:hint="eastAsia"/>
+          <w:color w:val="FF0000"/>
+          <w:highlight w:val="yellow"/>
+        </w:rPr>
+        <w:t>字符</w:t>
+      </w:r>
+      <w:r>
+        <w:rPr>
+          <w:rFonts w:ascii="微软雅黑" w:eastAsia="微软雅黑" w:hAnsi="微软雅黑" w:hint="eastAsia"/>
+          <w:color w:val="FF0000"/>
+          <w:highlight w:val="yellow"/>
+        </w:rPr>
+        <w:t>转换流:</w:t>
+      </w:r>
+      <w:r>
+        <w:rPr>
+          <w:rFonts w:ascii="微软雅黑" w:eastAsia="微软雅黑" w:hAnsi="微软雅黑"/>
+          <w:color w:val="FF0000"/>
+          <w:highlight w:val="yellow"/>
+        </w:rPr>
+        <w:t xml:space="preserve"> </w:t>
+      </w:r>
+      <w:proofErr w:type="spellStart"/>
+      <w:r>
+        <w:rPr>
+          <w:rFonts w:ascii="微软雅黑" w:eastAsia="微软雅黑" w:hAnsi="微软雅黑" w:hint="eastAsia"/>
+          <w:color w:val="FF0000"/>
+          <w:highlight w:val="yellow"/>
+        </w:rPr>
+        <w:t>Inpu</w:t>
+      </w:r>
+      <w:r>
+        <w:rPr>
+          <w:rFonts w:ascii="微软雅黑" w:eastAsia="微软雅黑" w:hAnsi="微软雅黑"/>
+          <w:color w:val="FF0000"/>
+          <w:highlight w:val="yellow"/>
+        </w:rPr>
+        <w:t>tStreamReader</w:t>
+      </w:r>
+      <w:proofErr w:type="spellEnd"/>
+      <w:r>
+        <w:rPr>
+          <w:rFonts w:ascii="微软雅黑" w:eastAsia="微软雅黑" w:hAnsi="微软雅黑"/>
+          <w:color w:val="FF0000"/>
+          <w:highlight w:val="yellow"/>
+        </w:rPr>
+        <w:t>/</w:t>
+      </w:r>
+      <w:proofErr w:type="spellStart"/>
+      <w:r>
+        <w:rPr>
+          <w:rFonts w:ascii="微软雅黑" w:eastAsia="微软雅黑" w:hAnsi="微软雅黑"/>
+          <w:color w:val="FF0000"/>
+          <w:highlight w:val="yellow"/>
+        </w:rPr>
+        <w:t>OutputStreamReader</w:t>
+      </w:r>
+      <w:proofErr w:type="spellEnd"/>
+      <w:r>
+        <w:rPr>
+          <w:rFonts w:ascii="微软雅黑" w:eastAsia="微软雅黑" w:hAnsi="微软雅黑"/>
+          <w:color w:val="FF0000"/>
+          <w:highlight w:val="yellow"/>
+        </w:rPr>
+        <w:t>(</w:t>
+      </w:r>
+      <w:r>
+        <w:rPr>
+          <w:rFonts w:ascii="微软雅黑" w:eastAsia="微软雅黑" w:hAnsi="微软雅黑" w:hint="eastAsia"/>
+          <w:color w:val="FF0000"/>
+          <w:highlight w:val="yellow"/>
+        </w:rPr>
+        <w:t>字节流转字符流</w:t>
+      </w:r>
+      <w:r>
+        <w:rPr>
+          <w:rFonts w:ascii="微软雅黑" w:eastAsia="微软雅黑" w:hAnsi="微软雅黑"/>
+          <w:color w:val="FF0000"/>
+          <w:highlight w:val="yellow"/>
+        </w:rPr>
+        <w:t>)</w:t>
+      </w:r>
+    </w:p>
+    <w:p>
+      <w:pPr>
+        <w:rPr>
+          <w:rFonts w:ascii="微软雅黑" w:eastAsia="微软雅黑" w:hAnsi="微软雅黑"/>
+          <w:color w:val="FF0000"/>
+          <w:szCs w:val="21"/>
+          <w:highlight w:val="yellow"/>
+        </w:rPr>
+      </w:pPr>
+      <w:r>
+        <w:rPr>
+          <w:rFonts w:ascii="微软雅黑" w:eastAsia="微软雅黑" w:hAnsi="微软雅黑" w:hint="eastAsia"/>
+          <w:color w:val="FF0000"/>
+          <w:highlight w:val="yellow"/>
+        </w:rPr>
+        <w:t>字符缓冲流:</w:t>
+      </w:r>
+      <w:r>
+        <w:rPr>
+          <w:rFonts w:ascii="微软雅黑" w:eastAsia="微软雅黑" w:hAnsi="微软雅黑"/>
+          <w:color w:val="FF0000"/>
+          <w:highlight w:val="yellow"/>
+        </w:rPr>
+        <w:t xml:space="preserve"> </w:t>
+      </w:r>
+      <w:proofErr w:type="spellStart"/>
+      <w:r>
+        <w:rPr>
+          <w:rFonts w:ascii="微软雅黑" w:eastAsia="微软雅黑" w:hAnsi="微软雅黑"/>
           <w:color w:val="FF0000"/>
           <w:szCs w:val="21"/>
           <w:highlight w:val="yellow"/>
           <w:shd w:val="clear" w:color="auto" w:fill="FFFFFF"/>
         </w:rPr>
-        <w:t>Writer</w:t>
-      </w:r>
-      <w:r>
-        <w:rPr>
-          <w:rFonts w:ascii="微软雅黑" w:eastAsia="微软雅黑" w:hAnsi="微软雅黑"/>
+        <w:t>BufferedReader</w:t>
+      </w:r>
+      <w:proofErr w:type="spellEnd"/>
+      <w:r>
+        <w:rPr>
+          <w:rFonts w:ascii="微软雅黑" w:eastAsia="微软雅黑" w:hAnsi="微软雅黑" w:hint="eastAsia"/>
           <w:color w:val="FF0000"/>
           <w:szCs w:val="21"/>
           <w:highlight w:val="yellow"/>
           <w:shd w:val="clear" w:color="auto" w:fill="FFFFFF"/>
         </w:rPr>
-        <w:t>(</w:t>
-      </w:r>
-      <w:r>
-        <w:rPr>
-          <w:rFonts w:ascii="微软雅黑" w:eastAsia="微软雅黑" w:hAnsi="微软雅黑" w:hint="eastAsia"/>
+        <w:t>/</w:t>
+      </w:r>
+      <w:r>
+        <w:rPr>
+          <w:rFonts w:ascii="微软雅黑" w:eastAsia="微软雅黑" w:hAnsi="微软雅黑"/>
           <w:color w:val="FF0000"/>
           <w:szCs w:val="21"/>
           <w:highlight w:val="yellow"/>
           <w:shd w:val="clear" w:color="auto" w:fill="FFFFFF"/>
         </w:rPr>
-        <w:t>高效率</w:t>
-      </w:r>
+        <w:t xml:space="preserve"> </w:t>
+      </w:r>
+      <w:proofErr w:type="spellStart"/>
       <w:r>
         <w:rPr>
           <w:rFonts w:ascii="微软雅黑" w:eastAsia="微软雅黑" w:hAnsi="微软雅黑"/>
@@ -7544,6 +8117,47 @@
           <w:highlight w:val="yellow"/>
           <w:shd w:val="clear" w:color="auto" w:fill="FFFFFF"/>
         </w:rPr>
+        <w:t>Buffered</w:t>
+      </w:r>
+      <w:r>
+        <w:rPr>
+          <w:rFonts w:ascii="微软雅黑" w:eastAsia="微软雅黑" w:hAnsi="微软雅黑" w:hint="eastAsia"/>
+          <w:color w:val="FF0000"/>
+          <w:szCs w:val="21"/>
+          <w:highlight w:val="yellow"/>
+          <w:shd w:val="clear" w:color="auto" w:fill="FFFFFF"/>
+        </w:rPr>
+        <w:t>Writer</w:t>
+      </w:r>
+      <w:proofErr w:type="spellEnd"/>
+      <w:r>
+        <w:rPr>
+          <w:rFonts w:ascii="微软雅黑" w:eastAsia="微软雅黑" w:hAnsi="微软雅黑"/>
+          <w:color w:val="FF0000"/>
+          <w:szCs w:val="21"/>
+          <w:highlight w:val="yellow"/>
+          <w:shd w:val="clear" w:color="auto" w:fill="FFFFFF"/>
+        </w:rPr>
+        <w:t>(</w:t>
+      </w:r>
+      <w:r>
+        <w:rPr>
+          <w:rFonts w:ascii="微软雅黑" w:eastAsia="微软雅黑" w:hAnsi="微软雅黑" w:hint="eastAsia"/>
+          <w:color w:val="FF0000"/>
+          <w:szCs w:val="21"/>
+          <w:highlight w:val="yellow"/>
+          <w:shd w:val="clear" w:color="auto" w:fill="FFFFFF"/>
+        </w:rPr>
+        <w:t>高效率</w:t>
+      </w:r>
+      <w:r>
+        <w:rPr>
+          <w:rFonts w:ascii="微软雅黑" w:eastAsia="微软雅黑" w:hAnsi="微软雅黑"/>
+          <w:color w:val="FF0000"/>
+          <w:szCs w:val="21"/>
+          <w:highlight w:val="yellow"/>
+          <w:shd w:val="clear" w:color="auto" w:fill="FFFFFF"/>
+        </w:rPr>
         <w:t>)</w:t>
       </w:r>
     </w:p>
@@ -7570,20 +8184,40 @@
         </w:rPr>
         <w:t xml:space="preserve"> </w:t>
       </w:r>
+      <w:proofErr w:type="spellStart"/>
       <w:r>
         <w:rPr>
           <w:rFonts w:ascii="微软雅黑" w:eastAsia="微软雅黑" w:hAnsi="微软雅黑" w:hint="eastAsia"/>
           <w:color w:val="FF0000"/>
           <w:highlight w:val="yellow"/>
         </w:rPr>
-        <w:t>ObjectInpuStream/ObjectOutpuStream</w:t>
-      </w:r>
-      <w:r>
-        <w:rPr>
-          <w:rFonts w:ascii="微软雅黑" w:eastAsia="微软雅黑" w:hAnsi="微软雅黑"/>
+        <w:t>ObjectInpuStream</w:t>
+      </w:r>
+      <w:proofErr w:type="spellEnd"/>
+      <w:r>
+        <w:rPr>
+          <w:rFonts w:ascii="微软雅黑" w:eastAsia="微软雅黑" w:hAnsi="微软雅黑" w:hint="eastAsia"/>
           <w:color w:val="FF0000"/>
           <w:highlight w:val="yellow"/>
         </w:rPr>
+        <w:t>/</w:t>
+      </w:r>
+      <w:proofErr w:type="spellStart"/>
+      <w:r>
+        <w:rPr>
+          <w:rFonts w:ascii="微软雅黑" w:eastAsia="微软雅黑" w:hAnsi="微软雅黑" w:hint="eastAsia"/>
+          <w:color w:val="FF0000"/>
+          <w:highlight w:val="yellow"/>
+        </w:rPr>
+        <w:t>ObjectOutpuStream</w:t>
+      </w:r>
+      <w:proofErr w:type="spellEnd"/>
+      <w:r>
+        <w:rPr>
+          <w:rFonts w:ascii="微软雅黑" w:eastAsia="微软雅黑" w:hAnsi="微软雅黑"/>
+          <w:color w:val="FF0000"/>
+          <w:highlight w:val="yellow"/>
+        </w:rPr>
         <w:t>,</w:t>
       </w:r>
       <w:r>
@@ -7638,6 +8272,7 @@
         </w:rPr>
         <w:t>处理纯文本类型,如txt(</w:t>
       </w:r>
+      <w:proofErr w:type="spellStart"/>
       <w:r>
         <w:rPr>
           <w:rFonts w:ascii="微软雅黑" w:eastAsia="微软雅黑" w:hAnsi="微软雅黑" w:hint="eastAsia"/>
@@ -7656,6 +8291,7 @@
         </w:rPr>
         <w:t>Reader</w:t>
       </w:r>
+      <w:proofErr w:type="spellEnd"/>
       <w:r>
         <w:rPr>
           <w:rFonts w:ascii="微软雅黑" w:eastAsia="微软雅黑" w:hAnsi="微软雅黑" w:hint="eastAsia"/>
@@ -7690,7 +8326,15 @@
           <w:rFonts w:ascii="微软雅黑" w:eastAsia="微软雅黑" w:hAnsi="微软雅黑" w:hint="eastAsia"/>
           <w:color w:val="FF0000"/>
         </w:rPr>
-        <w:t>图像,音频,,ppt</w:t>
+        <w:t>图像,音频,,</w:t>
+      </w:r>
+      <w:proofErr w:type="spellStart"/>
+      <w:r>
+        <w:rPr>
+          <w:rFonts w:ascii="微软雅黑" w:eastAsia="微软雅黑" w:hAnsi="微软雅黑" w:hint="eastAsia"/>
+          <w:color w:val="FF0000"/>
+        </w:rPr>
+        <w:t>ppt</w:t>
       </w:r>
       <w:r>
         <w:rPr>
@@ -7699,6 +8343,7 @@
         </w:rPr>
         <w:t>,word</w:t>
       </w:r>
+      <w:proofErr w:type="spellEnd"/>
       <w:r>
         <w:rPr>
           <w:rFonts w:ascii="微软雅黑" w:eastAsia="微软雅黑" w:hAnsi="微软雅黑" w:hint="eastAsia"/>
@@ -7799,6 +8444,7 @@
         <w:t>据格式，字节，xml，，，）</w:t>
       </w:r>
       <w:bookmarkStart w:id="0" w:name="_Hlk11790305"/>
+      <w:proofErr w:type="spellStart"/>
       <w:r>
         <w:rPr>
           <w:rFonts w:ascii="微软雅黑" w:eastAsia="微软雅黑" w:hAnsi="微软雅黑" w:hint="eastAsia"/>
@@ -7810,6 +8456,7 @@
         <w:t>ObjectOutpuStream</w:t>
       </w:r>
       <w:bookmarkEnd w:id="0"/>
+      <w:proofErr w:type="spellEnd"/>
       <w:r>
         <w:rPr>
           <w:rFonts w:ascii="微软雅黑" w:eastAsia="微软雅黑" w:hAnsi="微软雅黑" w:hint="eastAsia"/>
@@ -7880,6 +8527,7 @@
         </w:rPr>
         <w:t>[ˈ</w:t>
       </w:r>
+      <w:proofErr w:type="spellStart"/>
       <w:r>
         <w:rPr>
           <w:rFonts w:ascii="Arial" w:eastAsia="宋体" w:hAnsi="Arial" w:cs="Arial"/>
@@ -7910,6 +8558,7 @@
         </w:rPr>
         <w:t>ənt</w:t>
       </w:r>
+      <w:proofErr w:type="spellEnd"/>
       <w:r>
         <w:rPr>
           <w:rFonts w:ascii="Arial" w:eastAsia="宋体" w:hAnsi="Arial" w:cs="Arial"/>
@@ -8342,6 +8991,7 @@
         <w:t>将数据格式装换成对象的过程。</w:t>
       </w:r>
       <w:bookmarkStart w:id="1" w:name="_Hlk11790298"/>
+      <w:proofErr w:type="spellStart"/>
       <w:r>
         <w:rPr>
           <w:rFonts w:ascii="微软雅黑" w:eastAsia="微软雅黑" w:hAnsi="微软雅黑" w:hint="eastAsia"/>
@@ -8353,6 +9003,7 @@
         <w:t>ObjectInpuStream</w:t>
       </w:r>
       <w:bookmarkEnd w:id="1"/>
+      <w:proofErr w:type="spellEnd"/>
       <w:r>
         <w:rPr>
           <w:rFonts w:ascii="微软雅黑" w:eastAsia="微软雅黑" w:hAnsi="微软雅黑" w:hint="eastAsia"/>
@@ -8393,97 +9044,187 @@
           <w:rFonts w:ascii="微软雅黑" w:eastAsia="微软雅黑" w:hAnsi="微软雅黑"/>
         </w:rPr>
       </w:pPr>
+      <w:proofErr w:type="spellStart"/>
       <w:r>
         <w:rPr>
           <w:rFonts w:ascii="微软雅黑" w:eastAsia="微软雅黑" w:hAnsi="微软雅黑" w:hint="eastAsia"/>
         </w:rPr>
         <w:lastRenderedPageBreak/>
-        <w:t>nio流与io流的区别?</w:t>
-      </w:r>
-    </w:p>
-    <w:p>
-      <w:pPr>
-        <w:rPr>
-          <w:rFonts w:ascii="微软雅黑" w:eastAsia="微软雅黑" w:hAnsi="微软雅黑"/>
-          <w:color w:val="00B050"/>
-          <w:szCs w:val="21"/>
-        </w:rPr>
-      </w:pPr>
-      <w:r>
-        <w:rPr>
-          <w:rFonts w:ascii="微软雅黑" w:eastAsia="微软雅黑" w:hAnsi="微软雅黑" w:hint="eastAsia"/>
-          <w:color w:val="00B050"/>
-          <w:szCs w:val="21"/>
-        </w:rPr>
-        <w:t>io流是基于字节流和字符流操作的,一个或多个字节读取,没有缓存的地方.</w:t>
-      </w:r>
-    </w:p>
-    <w:p>
-      <w:pPr>
-        <w:rPr>
-          <w:rFonts w:ascii="微软雅黑" w:eastAsia="微软雅黑" w:hAnsi="微软雅黑"/>
-          <w:color w:val="00B050"/>
-          <w:szCs w:val="21"/>
-        </w:rPr>
-      </w:pPr>
-      <w:r>
-        <w:rPr>
-          <w:rFonts w:ascii="微软雅黑" w:eastAsia="微软雅黑" w:hAnsi="微软雅黑" w:hint="eastAsia"/>
-          <w:color w:val="00B050"/>
-          <w:szCs w:val="21"/>
-        </w:rPr>
-        <w:t>io流是阻塞模式:使用write()或reade()方法时线程是阻塞的,无法做其他事直到完成为止.</w:t>
-      </w:r>
-    </w:p>
-    <w:p>
-      <w:pPr>
-        <w:rPr>
-          <w:rFonts w:ascii="微软雅黑" w:eastAsia="微软雅黑" w:hAnsi="微软雅黑"/>
-          <w:color w:val="00B050"/>
-          <w:szCs w:val="21"/>
-        </w:rPr>
-      </w:pPr>
-      <w:r>
-        <w:rPr>
-          <w:rFonts w:ascii="微软雅黑" w:eastAsia="微软雅黑" w:hAnsi="微软雅黑" w:hint="eastAsia"/>
-          <w:color w:val="00B050"/>
-          <w:szCs w:val="21"/>
-        </w:rPr>
-        <w:t>nio流基于缓冲区(Buffer)和通道(Channel)操作的.</w:t>
-      </w:r>
-    </w:p>
-    <w:p>
-      <w:pPr>
-        <w:rPr>
-          <w:rFonts w:ascii="微软雅黑" w:eastAsia="微软雅黑" w:hAnsi="微软雅黑"/>
-          <w:color w:val="00B050"/>
-          <w:szCs w:val="21"/>
-        </w:rPr>
-      </w:pPr>
-      <w:r>
-        <w:rPr>
-          <w:rFonts w:ascii="微软雅黑" w:eastAsia="微软雅黑" w:hAnsi="微软雅黑" w:hint="eastAsia"/>
-          <w:color w:val="00B050"/>
-          <w:szCs w:val="21"/>
-        </w:rPr>
-        <w:t>nio流是非阻塞模式:一个线程请求写入数据到某通道,不用等到它完全写入,这个线程可以做其他事情.</w:t>
-      </w:r>
-    </w:p>
-    <w:p>
-      <w:pPr>
-        <w:rPr>
-          <w:rFonts w:ascii="微软雅黑" w:eastAsia="微软雅黑" w:hAnsi="微软雅黑"/>
-          <w:color w:val="00B050"/>
-          <w:szCs w:val="21"/>
-        </w:rPr>
-      </w:pPr>
-      <w:r>
-        <w:rPr>
-          <w:rFonts w:ascii="微软雅黑" w:eastAsia="微软雅黑" w:hAnsi="微软雅黑" w:hint="eastAsia"/>
-          <w:color w:val="00B050"/>
-          <w:szCs w:val="21"/>
-        </w:rPr>
-        <w:t>nio流的选择器可以让一个线程管理多个通道.</w:t>
+        <w:t>nio</w:t>
+      </w:r>
+      <w:proofErr w:type="spellEnd"/>
+      <w:r>
+        <w:rPr>
+          <w:rFonts w:ascii="微软雅黑" w:eastAsia="微软雅黑" w:hAnsi="微软雅黑" w:hint="eastAsia"/>
+        </w:rPr>
+        <w:t>流与</w:t>
+      </w:r>
+      <w:proofErr w:type="spellStart"/>
+      <w:r>
+        <w:rPr>
+          <w:rFonts w:ascii="微软雅黑" w:eastAsia="微软雅黑" w:hAnsi="微软雅黑" w:hint="eastAsia"/>
+        </w:rPr>
+        <w:t>io</w:t>
+      </w:r>
+      <w:proofErr w:type="spellEnd"/>
+      <w:r>
+        <w:rPr>
+          <w:rFonts w:ascii="微软雅黑" w:eastAsia="微软雅黑" w:hAnsi="微软雅黑" w:hint="eastAsia"/>
+        </w:rPr>
+        <w:t>流的区别?</w:t>
+      </w:r>
+    </w:p>
+    <w:p>
+      <w:pPr>
+        <w:rPr>
+          <w:rFonts w:ascii="微软雅黑" w:eastAsia="微软雅黑" w:hAnsi="微软雅黑"/>
+          <w:color w:val="00B050"/>
+          <w:szCs w:val="21"/>
+        </w:rPr>
+      </w:pPr>
+      <w:proofErr w:type="spellStart"/>
+      <w:r>
+        <w:rPr>
+          <w:rFonts w:ascii="微软雅黑" w:eastAsia="微软雅黑" w:hAnsi="微软雅黑" w:hint="eastAsia"/>
+          <w:color w:val="00B050"/>
+          <w:szCs w:val="21"/>
+        </w:rPr>
+        <w:t>io</w:t>
+      </w:r>
+      <w:proofErr w:type="spellEnd"/>
+      <w:r>
+        <w:rPr>
+          <w:rFonts w:ascii="微软雅黑" w:eastAsia="微软雅黑" w:hAnsi="微软雅黑" w:hint="eastAsia"/>
+          <w:color w:val="00B050"/>
+          <w:szCs w:val="21"/>
+        </w:rPr>
+        <w:t>流是基于字节流和字符流操作的,一个或多个字节读取,没有缓存的地方.</w:t>
+      </w:r>
+    </w:p>
+    <w:p>
+      <w:pPr>
+        <w:rPr>
+          <w:rFonts w:ascii="微软雅黑" w:eastAsia="微软雅黑" w:hAnsi="微软雅黑"/>
+          <w:color w:val="00B050"/>
+          <w:szCs w:val="21"/>
+        </w:rPr>
+      </w:pPr>
+      <w:proofErr w:type="spellStart"/>
+      <w:r>
+        <w:rPr>
+          <w:rFonts w:ascii="微软雅黑" w:eastAsia="微软雅黑" w:hAnsi="微软雅黑" w:hint="eastAsia"/>
+          <w:color w:val="00B050"/>
+          <w:szCs w:val="21"/>
+        </w:rPr>
+        <w:t>io</w:t>
+      </w:r>
+      <w:proofErr w:type="spellEnd"/>
+      <w:r>
+        <w:rPr>
+          <w:rFonts w:ascii="微软雅黑" w:eastAsia="微软雅黑" w:hAnsi="微软雅黑" w:hint="eastAsia"/>
+          <w:color w:val="00B050"/>
+          <w:szCs w:val="21"/>
+        </w:rPr>
+        <w:t>流是阻塞模式:使用write()或</w:t>
+      </w:r>
+      <w:proofErr w:type="spellStart"/>
+      <w:r>
+        <w:rPr>
+          <w:rFonts w:ascii="微软雅黑" w:eastAsia="微软雅黑" w:hAnsi="微软雅黑" w:hint="eastAsia"/>
+          <w:color w:val="00B050"/>
+          <w:szCs w:val="21"/>
+        </w:rPr>
+        <w:t>reade</w:t>
+      </w:r>
+      <w:proofErr w:type="spellEnd"/>
+      <w:r>
+        <w:rPr>
+          <w:rFonts w:ascii="微软雅黑" w:eastAsia="微软雅黑" w:hAnsi="微软雅黑" w:hint="eastAsia"/>
+          <w:color w:val="00B050"/>
+          <w:szCs w:val="21"/>
+        </w:rPr>
+        <w:t>()方法时线程是阻塞的,无法做其他事直到完成为止.</w:t>
+      </w:r>
+    </w:p>
+    <w:p>
+      <w:pPr>
+        <w:rPr>
+          <w:rFonts w:ascii="微软雅黑" w:eastAsia="微软雅黑" w:hAnsi="微软雅黑"/>
+          <w:color w:val="00B050"/>
+          <w:szCs w:val="21"/>
+        </w:rPr>
+      </w:pPr>
+      <w:proofErr w:type="spellStart"/>
+      <w:r>
+        <w:rPr>
+          <w:rFonts w:ascii="微软雅黑" w:eastAsia="微软雅黑" w:hAnsi="微软雅黑" w:hint="eastAsia"/>
+          <w:color w:val="00B050"/>
+          <w:szCs w:val="21"/>
+        </w:rPr>
+        <w:t>nio</w:t>
+      </w:r>
+      <w:proofErr w:type="spellEnd"/>
+      <w:r>
+        <w:rPr>
+          <w:rFonts w:ascii="微软雅黑" w:eastAsia="微软雅黑" w:hAnsi="微软雅黑" w:hint="eastAsia"/>
+          <w:color w:val="00B050"/>
+          <w:szCs w:val="21"/>
+        </w:rPr>
+        <w:t>流基于缓冲区(Buffer)和通道(Channel)操作的.</w:t>
+      </w:r>
+    </w:p>
+    <w:p>
+      <w:pPr>
+        <w:rPr>
+          <w:rFonts w:ascii="微软雅黑" w:eastAsia="微软雅黑" w:hAnsi="微软雅黑"/>
+          <w:color w:val="00B050"/>
+          <w:szCs w:val="21"/>
+        </w:rPr>
+      </w:pPr>
+      <w:proofErr w:type="spellStart"/>
+      <w:r>
+        <w:rPr>
+          <w:rFonts w:ascii="微软雅黑" w:eastAsia="微软雅黑" w:hAnsi="微软雅黑" w:hint="eastAsia"/>
+          <w:color w:val="00B050"/>
+          <w:szCs w:val="21"/>
+        </w:rPr>
+        <w:t>nio</w:t>
+      </w:r>
+      <w:proofErr w:type="spellEnd"/>
+      <w:r>
+        <w:rPr>
+          <w:rFonts w:ascii="微软雅黑" w:eastAsia="微软雅黑" w:hAnsi="微软雅黑" w:hint="eastAsia"/>
+          <w:color w:val="00B050"/>
+          <w:szCs w:val="21"/>
+        </w:rPr>
+        <w:t>流是非阻塞模式:一个线程请求写入数据到某通道,不用等到它完全写入,这个线程可以做其他事情.</w:t>
+      </w:r>
+    </w:p>
+    <w:p>
+      <w:pPr>
+        <w:rPr>
+          <w:rFonts w:ascii="微软雅黑" w:eastAsia="微软雅黑" w:hAnsi="微软雅黑"/>
+          <w:color w:val="00B050"/>
+          <w:szCs w:val="21"/>
+        </w:rPr>
+      </w:pPr>
+      <w:proofErr w:type="spellStart"/>
+      <w:r>
+        <w:rPr>
+          <w:rFonts w:ascii="微软雅黑" w:eastAsia="微软雅黑" w:hAnsi="微软雅黑" w:hint="eastAsia"/>
+          <w:color w:val="00B050"/>
+          <w:szCs w:val="21"/>
+        </w:rPr>
+        <w:t>nio</w:t>
+      </w:r>
+      <w:proofErr w:type="spellEnd"/>
+      <w:r>
+        <w:rPr>
+          <w:rFonts w:ascii="微软雅黑" w:eastAsia="微软雅黑" w:hAnsi="微软雅黑" w:hint="eastAsia"/>
+          <w:color w:val="00B050"/>
+          <w:szCs w:val="21"/>
+        </w:rPr>
+        <w:t>流的选择器可以让一个线程管理多个通道.</w:t>
       </w:r>
     </w:p>
     <w:p>
@@ -8586,7 +9327,23 @@
           <w:rFonts w:ascii="微软雅黑" w:eastAsia="微软雅黑" w:hAnsi="微软雅黑" w:hint="eastAsia"/>
           <w:color w:val="00B050"/>
         </w:rPr>
-        <w:t>线程：程序中的代码片段，独立执行，完成多个任务。（守护线程：后台执行的线程，垃圾回收的线程。用户线程：程序中创建。使用Thread类中setDaemon(true)可变为守护线程）</w:t>
+        <w:t>线程：程序中的代码片段，独立执行，完成多个任务。（守护线程：后台执行的线程，垃圾回收的线程。用户线程：程序中创建。使用Thread类中</w:t>
+      </w:r>
+      <w:proofErr w:type="spellStart"/>
+      <w:r>
+        <w:rPr>
+          <w:rFonts w:ascii="微软雅黑" w:eastAsia="微软雅黑" w:hAnsi="微软雅黑" w:hint="eastAsia"/>
+          <w:color w:val="00B050"/>
+        </w:rPr>
+        <w:t>setDaemon</w:t>
+      </w:r>
+      <w:proofErr w:type="spellEnd"/>
+      <w:r>
+        <w:rPr>
+          <w:rFonts w:ascii="微软雅黑" w:eastAsia="微软雅黑" w:hAnsi="微软雅黑" w:hint="eastAsia"/>
+          <w:color w:val="00B050"/>
+        </w:rPr>
+        <w:t>(true)可变为守护线程）</w:t>
       </w:r>
     </w:p>
     <w:p>
@@ -8850,7 +9607,23 @@
           <w:rFonts w:ascii="微软雅黑" w:eastAsia="微软雅黑" w:hAnsi="微软雅黑" w:hint="eastAsia"/>
           <w:color w:val="00B050"/>
         </w:rPr>
-        <w:t>线程通信方法（同步块中使用）：Object中的方法：wait(); notify(); notifiAll();</w:t>
+        <w:t xml:space="preserve">线程通信方法（同步块中使用）：Object中的方法：wait(); notify(); </w:t>
+      </w:r>
+      <w:proofErr w:type="spellStart"/>
+      <w:r>
+        <w:rPr>
+          <w:rFonts w:ascii="微软雅黑" w:eastAsia="微软雅黑" w:hAnsi="微软雅黑" w:hint="eastAsia"/>
+          <w:color w:val="00B050"/>
+        </w:rPr>
+        <w:t>notifiAll</w:t>
+      </w:r>
+      <w:proofErr w:type="spellEnd"/>
+      <w:r>
+        <w:rPr>
+          <w:rFonts w:ascii="微软雅黑" w:eastAsia="微软雅黑" w:hAnsi="微软雅黑" w:hint="eastAsia"/>
+          <w:color w:val="00B050"/>
+        </w:rPr>
+        <w:t>();</w:t>
       </w:r>
     </w:p>
     <w:p>
@@ -8889,7 +9662,20 @@
         <w:rPr>
           <w:rFonts w:ascii="微软雅黑" w:eastAsia="微软雅黑" w:hAnsi="微软雅黑" w:hint="eastAsia"/>
         </w:rPr>
-        <w:t>),运行(</w:t>
+        <w:t>),</w:t>
+      </w:r>
+    </w:p>
+    <w:p>
+      <w:pPr>
+        <w:rPr>
+          <w:rFonts w:ascii="微软雅黑" w:eastAsia="微软雅黑" w:hAnsi="微软雅黑"/>
+        </w:rPr>
+      </w:pPr>
+      <w:r>
+        <w:rPr>
+          <w:rFonts w:ascii="微软雅黑" w:eastAsia="微软雅黑" w:hAnsi="微软雅黑" w:hint="eastAsia"/>
+        </w:rPr>
+        <w:t>运行(</w:t>
       </w:r>
       <w:r>
         <w:rPr>
@@ -8901,7 +9687,20 @@
         <w:rPr>
           <w:rFonts w:ascii="微软雅黑" w:eastAsia="微软雅黑" w:hAnsi="微软雅黑" w:hint="eastAsia"/>
         </w:rPr>
-        <w:t>,阻塞(</w:t>
+        <w:t>,</w:t>
+      </w:r>
+    </w:p>
+    <w:p>
+      <w:pPr>
+        <w:rPr>
+          <w:rFonts w:ascii="微软雅黑" w:eastAsia="微软雅黑" w:hAnsi="微软雅黑"/>
+        </w:rPr>
+      </w:pPr>
+      <w:r>
+        <w:rPr>
+          <w:rFonts w:ascii="微软雅黑" w:eastAsia="微软雅黑" w:hAnsi="微软雅黑" w:hint="eastAsia"/>
+        </w:rPr>
+        <w:t>阻塞(</w:t>
       </w:r>
       <w:r>
         <w:rPr>
@@ -8913,7 +9712,20 @@
         <w:rPr>
           <w:rFonts w:ascii="微软雅黑" w:eastAsia="微软雅黑" w:hAnsi="微软雅黑" w:hint="eastAsia"/>
         </w:rPr>
-        <w:t>,等待(</w:t>
+        <w:t>,</w:t>
+      </w:r>
+    </w:p>
+    <w:p>
+      <w:pPr>
+        <w:rPr>
+          <w:rFonts w:ascii="微软雅黑" w:eastAsia="微软雅黑" w:hAnsi="微软雅黑"/>
+        </w:rPr>
+      </w:pPr>
+      <w:r>
+        <w:rPr>
+          <w:rFonts w:ascii="微软雅黑" w:eastAsia="微软雅黑" w:hAnsi="微软雅黑" w:hint="eastAsia"/>
+        </w:rPr>
+        <w:t>等待(</w:t>
       </w:r>
       <w:r>
         <w:rPr>
@@ -8925,7 +9737,20 @@
         <w:rPr>
           <w:rFonts w:ascii="微软雅黑" w:eastAsia="微软雅黑" w:hAnsi="微软雅黑" w:hint="eastAsia"/>
         </w:rPr>
-        <w:t>,停止(</w:t>
+        <w:t>,</w:t>
+      </w:r>
+    </w:p>
+    <w:p>
+      <w:pPr>
+        <w:rPr>
+          <w:rFonts w:ascii="微软雅黑" w:eastAsia="微软雅黑" w:hAnsi="微软雅黑"/>
+        </w:rPr>
+      </w:pPr>
+      <w:r>
+        <w:rPr>
+          <w:rFonts w:ascii="微软雅黑" w:eastAsia="微软雅黑" w:hAnsi="微软雅黑" w:hint="eastAsia"/>
+        </w:rPr>
+        <w:t>停止(</w:t>
       </w:r>
       <w:r>
         <w:rPr>
@@ -9185,7 +10010,31 @@
           <w:szCs w:val="28"/>
           <w:shd w:val="clear" w:color="auto" w:fill="E8F2FE"/>
         </w:rPr>
-        <w:t xml:space="preserve"> &lt;T&gt; String  getM(T </w:t>
+        <w:t xml:space="preserve"> &lt;T&gt; String  </w:t>
+      </w:r>
+      <w:proofErr w:type="spellStart"/>
+      <w:r>
+        <w:rPr>
+          <w:rFonts w:ascii="Consolas" w:hAnsi="Consolas" w:cs="Consolas"/>
+          <w:color w:val="000000"/>
+          <w:kern w:val="0"/>
+          <w:sz w:val="28"/>
+          <w:szCs w:val="28"/>
+          <w:shd w:val="clear" w:color="auto" w:fill="E8F2FE"/>
+        </w:rPr>
+        <w:t>getM</w:t>
+      </w:r>
+      <w:proofErr w:type="spellEnd"/>
+      <w:r>
+        <w:rPr>
+          <w:rFonts w:ascii="Consolas" w:hAnsi="Consolas" w:cs="Consolas"/>
+          <w:color w:val="000000"/>
+          <w:kern w:val="0"/>
+          <w:sz w:val="28"/>
+          <w:szCs w:val="28"/>
+          <w:shd w:val="clear" w:color="auto" w:fill="E8F2FE"/>
+        </w:rPr>
+        <w:t xml:space="preserve">(T </w:t>
       </w:r>
       <w:r>
         <w:rPr>
@@ -9547,7 +10396,29 @@
           <w:sz w:val="24"/>
           <w:szCs w:val="28"/>
         </w:rPr>
-        <w:t xml:space="preserve"> getData(List&lt;? </w:t>
+        <w:t xml:space="preserve"> </w:t>
+      </w:r>
+      <w:proofErr w:type="spellStart"/>
+      <w:r>
+        <w:rPr>
+          <w:rFonts w:ascii="Consolas" w:hAnsi="Consolas" w:cs="Consolas"/>
+          <w:color w:val="000000"/>
+          <w:kern w:val="0"/>
+          <w:sz w:val="24"/>
+          <w:szCs w:val="28"/>
+        </w:rPr>
+        <w:t>getData</w:t>
+      </w:r>
+      <w:proofErr w:type="spellEnd"/>
+      <w:r>
+        <w:rPr>
+          <w:rFonts w:ascii="Consolas" w:hAnsi="Consolas" w:cs="Consolas"/>
+          <w:color w:val="000000"/>
+          <w:kern w:val="0"/>
+          <w:sz w:val="24"/>
+          <w:szCs w:val="28"/>
+        </w:rPr>
+        <w:t xml:space="preserve">(List&lt;? </w:t>
       </w:r>
       <w:r>
         <w:rPr>
@@ -10044,7 +10915,18 @@
           <w:sz w:val="24"/>
           <w:szCs w:val="28"/>
         </w:rPr>
-        <w:t>,?extends</w:t>
+        <w:t>,?</w:t>
+      </w:r>
+      <w:proofErr w:type="spellStart"/>
+      <w:r>
+        <w:rPr>
+          <w:rFonts w:ascii="Consolas" w:hAnsi="Consolas" w:cs="Consolas" w:hint="eastAsia"/>
+          <w:color w:val="FF0000"/>
+          <w:kern w:val="0"/>
+          <w:sz w:val="24"/>
+          <w:szCs w:val="28"/>
+        </w:rPr>
+        <w:t>extends</w:t>
       </w:r>
       <w:r>
         <w:rPr>
@@ -10054,7 +10936,18 @@
           <w:sz w:val="24"/>
           <w:szCs w:val="28"/>
         </w:rPr>
-        <w:t xml:space="preserve">A </w:t>
+        <w:t>A</w:t>
+      </w:r>
+      <w:proofErr w:type="spellEnd"/>
+      <w:r>
+        <w:rPr>
+          <w:rFonts w:ascii="Consolas" w:hAnsi="Consolas" w:cs="Consolas"/>
+          <w:color w:val="FF0000"/>
+          <w:kern w:val="0"/>
+          <w:sz w:val="24"/>
+          <w:szCs w:val="28"/>
+        </w:rPr>
+        <w:t xml:space="preserve"> </w:t>
       </w:r>
       <w:r>
         <w:rPr>
@@ -10084,7 +10977,18 @@
           <w:sz w:val="24"/>
           <w:szCs w:val="28"/>
         </w:rPr>
-        <w:t>,?super</w:t>
+        <w:t>,?</w:t>
+      </w:r>
+      <w:proofErr w:type="spellStart"/>
+      <w:r>
+        <w:rPr>
+          <w:rFonts w:ascii="Consolas" w:hAnsi="Consolas" w:cs="Consolas" w:hint="eastAsia"/>
+          <w:color w:val="FF0000"/>
+          <w:kern w:val="0"/>
+          <w:sz w:val="24"/>
+          <w:szCs w:val="28"/>
+        </w:rPr>
+        <w:t>super</w:t>
       </w:r>
       <w:r>
         <w:rPr>
@@ -10096,6 +11000,7 @@
         </w:rPr>
         <w:t>A</w:t>
       </w:r>
+      <w:proofErr w:type="spellEnd"/>
       <w:r>
         <w:rPr>
           <w:rFonts w:ascii="Consolas" w:hAnsi="Consolas" w:cs="Consolas" w:hint="eastAsia"/>
@@ -10106,6 +11011,7 @@
         </w:rPr>
         <w:t>最小范围</w:t>
       </w:r>
+      <w:proofErr w:type="spellStart"/>
       <w:r>
         <w:rPr>
           <w:rFonts w:ascii="Consolas" w:hAnsi="Consolas" w:cs="Consolas" w:hint="eastAsia"/>
@@ -10126,6 +11032,7 @@
         </w:rPr>
         <w:t>,List</w:t>
       </w:r>
+      <w:proofErr w:type="spellEnd"/>
       <w:r>
         <w:rPr>
           <w:rFonts w:ascii="Consolas" w:hAnsi="Consolas" w:cs="Consolas" w:hint="eastAsia"/>
@@ -10363,54 +11270,357 @@
     </w:p>
     <w:p>
       <w:pPr>
+        <w:rPr>
+          <w:rFonts w:ascii="微软雅黑" w:eastAsia="微软雅黑" w:hAnsi="微软雅黑"/>
+          <w:color w:val="00B050"/>
+        </w:rPr>
+      </w:pPr>
+      <w:r>
+        <w:rPr>
+          <w:rFonts w:ascii="微软雅黑" w:eastAsia="微软雅黑" w:hAnsi="微软雅黑"/>
+          <w:color w:val="00B050"/>
+        </w:rPr>
+        <w:t xml:space="preserve">&lt;1&gt; </w:t>
+      </w:r>
+      <w:r>
+        <w:rPr>
+          <w:rFonts w:ascii="微软雅黑" w:eastAsia="微软雅黑" w:hAnsi="微软雅黑" w:hint="eastAsia"/>
+          <w:color w:val="00B050"/>
+        </w:rPr>
+        <w:t>Object类：</w:t>
+      </w:r>
+      <w:proofErr w:type="spellStart"/>
+      <w:r>
+        <w:rPr>
+          <w:rFonts w:ascii="微软雅黑" w:eastAsia="微软雅黑" w:hAnsi="微软雅黑" w:hint="eastAsia"/>
+          <w:color w:val="00B050"/>
+        </w:rPr>
+        <w:t>getclass</w:t>
+      </w:r>
+      <w:proofErr w:type="spellEnd"/>
+      <w:r>
+        <w:rPr>
+          <w:rFonts w:ascii="微软雅黑" w:eastAsia="微软雅黑" w:hAnsi="微软雅黑" w:hint="eastAsia"/>
+          <w:color w:val="00B050"/>
+        </w:rPr>
+        <w:t>();</w:t>
+      </w:r>
+    </w:p>
+    <w:p>
+      <w:pPr>
+        <w:rPr>
+          <w:rFonts w:ascii="微软雅黑" w:eastAsia="微软雅黑" w:hAnsi="微软雅黑" w:hint="eastAsia"/>
+          <w:color w:val="00B050"/>
+        </w:rPr>
+      </w:pPr>
+      <w:r>
+        <w:rPr>
+          <w:rFonts w:ascii="微软雅黑" w:eastAsia="微软雅黑" w:hAnsi="微软雅黑" w:hint="eastAsia"/>
+          <w:color w:val="00B050"/>
+        </w:rPr>
+        <w:t xml:space="preserve"> </w:t>
+      </w:r>
+      <w:r>
+        <w:rPr>
+          <w:rFonts w:ascii="微软雅黑" w:eastAsia="微软雅黑" w:hAnsi="微软雅黑"/>
+          <w:color w:val="00B050"/>
+        </w:rPr>
+        <w:t xml:space="preserve">   </w:t>
+      </w:r>
+      <w:r>
+        <w:rPr>
+          <w:rFonts w:ascii="微软雅黑" w:eastAsia="微软雅黑" w:hAnsi="微软雅黑"/>
+          <w:color w:val="FF0000"/>
+        </w:rPr>
+        <w:t xml:space="preserve">Class&lt;? extends Number&gt; </w:t>
+      </w:r>
+      <w:r>
+        <w:rPr>
+          <w:rFonts w:ascii="微软雅黑" w:eastAsia="微软雅黑" w:hAnsi="微软雅黑"/>
+          <w:color w:val="FF0000"/>
+        </w:rPr>
+        <w:t xml:space="preserve"> </w:t>
+      </w:r>
+      <w:r>
+        <w:rPr>
+          <w:rFonts w:ascii="微软雅黑" w:eastAsia="微软雅黑" w:hAnsi="微软雅黑"/>
+          <w:color w:val="FF0000"/>
+        </w:rPr>
+        <w:t xml:space="preserve">c </w:t>
+      </w:r>
+      <w:proofErr w:type="spellStart"/>
+      <w:r>
+        <w:rPr>
+          <w:rFonts w:ascii="微软雅黑" w:eastAsia="微软雅黑" w:hAnsi="微软雅黑"/>
+          <w:color w:val="FF0000"/>
+        </w:rPr>
+        <w:t>lz</w:t>
+      </w:r>
+      <w:proofErr w:type="spellEnd"/>
+      <w:r>
+        <w:rPr>
+          <w:rFonts w:ascii="微软雅黑" w:eastAsia="微软雅黑" w:hAnsi="微软雅黑"/>
+          <w:color w:val="FF0000"/>
+        </w:rPr>
+        <w:t xml:space="preserve">= </w:t>
+      </w:r>
+      <w:proofErr w:type="spellStart"/>
+      <w:r>
+        <w:rPr>
+          <w:rFonts w:ascii="微软雅黑" w:eastAsia="微软雅黑" w:hAnsi="微软雅黑"/>
+          <w:color w:val="FF0000"/>
+        </w:rPr>
+        <w:t>Number.getClass</w:t>
+      </w:r>
+      <w:proofErr w:type="spellEnd"/>
+      <w:r>
+        <w:rPr>
+          <w:rFonts w:ascii="微软雅黑" w:eastAsia="微软雅黑" w:hAnsi="微软雅黑"/>
+          <w:color w:val="FF0000"/>
+        </w:rPr>
+        <w:t>()</w:t>
+      </w:r>
+      <w:r>
+        <w:rPr>
+          <w:rFonts w:ascii="微软雅黑" w:eastAsia="微软雅黑" w:hAnsi="微软雅黑"/>
+          <w:color w:val="00B050"/>
+        </w:rPr>
+        <w:t>;</w:t>
+      </w:r>
+    </w:p>
+    <w:p>
+      <w:pPr>
+        <w:rPr>
+          <w:rFonts w:ascii="微软雅黑" w:eastAsia="微软雅黑" w:hAnsi="微软雅黑"/>
+          <w:color w:val="00B050"/>
+        </w:rPr>
+      </w:pPr>
+      <w:r>
+        <w:rPr>
+          <w:rFonts w:ascii="微软雅黑" w:eastAsia="微软雅黑" w:hAnsi="微软雅黑"/>
+          <w:color w:val="00B050"/>
+        </w:rPr>
+        <w:t>&lt;2&gt;</w:t>
+      </w:r>
+      <w:r>
+        <w:rPr>
+          <w:rFonts w:ascii="微软雅黑" w:eastAsia="微软雅黑" w:hAnsi="微软雅黑" w:hint="eastAsia"/>
+          <w:color w:val="00B050"/>
+        </w:rPr>
+        <w:t xml:space="preserve"> Class类：</w:t>
+      </w:r>
+      <w:proofErr w:type="spellStart"/>
+      <w:r>
+        <w:rPr>
+          <w:rFonts w:ascii="微软雅黑" w:eastAsia="微软雅黑" w:hAnsi="微软雅黑" w:hint="eastAsia"/>
+          <w:color w:val="00B050"/>
+        </w:rPr>
+        <w:t>forName</w:t>
+      </w:r>
+      <w:proofErr w:type="spellEnd"/>
+      <w:r>
+        <w:rPr>
+          <w:rFonts w:ascii="微软雅黑" w:eastAsia="微软雅黑" w:hAnsi="微软雅黑" w:hint="eastAsia"/>
+          <w:color w:val="00B050"/>
+        </w:rPr>
+        <w:t>(“完整类名”),静态方法</w:t>
+      </w:r>
+    </w:p>
+    <w:p>
+      <w:pPr>
         <w:pStyle w:val="aa"/>
         <w:ind w:left="420" w:firstLineChars="0" w:firstLine="0"/>
         <w:rPr>
-          <w:rFonts w:ascii="微软雅黑" w:eastAsia="微软雅黑" w:hAnsi="微软雅黑"/>
-          <w:color w:val="00B050"/>
-        </w:rPr>
-      </w:pPr>
-      <w:r>
-        <w:rPr>
-          <w:rFonts w:ascii="微软雅黑" w:eastAsia="微软雅黑" w:hAnsi="微软雅黑" w:hint="eastAsia"/>
-          <w:color w:val="00B050"/>
-        </w:rPr>
-        <w:t>1. Object类：getclass();</w:t>
-      </w:r>
-    </w:p>
-    <w:p>
-      <w:pPr>
-        <w:pStyle w:val="aa"/>
-        <w:ind w:left="420" w:firstLineChars="0" w:firstLine="0"/>
-        <w:rPr>
-          <w:rFonts w:ascii="微软雅黑" w:eastAsia="微软雅黑" w:hAnsi="微软雅黑"/>
-          <w:color w:val="00B050"/>
-        </w:rPr>
-      </w:pPr>
-      <w:r>
-        <w:rPr>
-          <w:rFonts w:ascii="微软雅黑" w:eastAsia="微软雅黑" w:hAnsi="微软雅黑" w:hint="eastAsia"/>
-          <w:color w:val="00B050"/>
-        </w:rPr>
-        <w:lastRenderedPageBreak/>
-        <w:t>2. Class类：forName(“完整类名”),静态方法</w:t>
-      </w:r>
-    </w:p>
-    <w:p>
-      <w:pPr>
-        <w:pStyle w:val="aa"/>
-        <w:ind w:left="420" w:firstLineChars="0" w:firstLine="0"/>
-        <w:rPr>
-          <w:rFonts w:ascii="微软雅黑" w:eastAsia="微软雅黑" w:hAnsi="微软雅黑"/>
-          <w:color w:val="00B050"/>
-        </w:rPr>
-      </w:pPr>
-      <w:r>
-        <w:rPr>
-          <w:rFonts w:ascii="微软雅黑" w:eastAsia="微软雅黑" w:hAnsi="微软雅黑" w:hint="eastAsia"/>
-          <w:color w:val="00B050"/>
-        </w:rPr>
-        <w:t xml:space="preserve">3. 类名.class()，返回值为Class对象 </w:t>
+          <w:rFonts w:ascii="微软雅黑" w:eastAsia="微软雅黑" w:hAnsi="微软雅黑" w:hint="eastAsia"/>
+          <w:color w:val="FF0000"/>
+        </w:rPr>
+      </w:pPr>
+      <w:r>
+        <w:rPr>
+          <w:rFonts w:ascii="微软雅黑" w:eastAsia="微软雅黑" w:hAnsi="微软雅黑"/>
+          <w:color w:val="FF0000"/>
+        </w:rPr>
+        <w:t xml:space="preserve">Class&lt;Driver&gt; </w:t>
+      </w:r>
+      <w:proofErr w:type="spellStart"/>
+      <w:r>
+        <w:rPr>
+          <w:rFonts w:ascii="微软雅黑" w:eastAsia="微软雅黑" w:hAnsi="微软雅黑"/>
+          <w:color w:val="FF0000"/>
+        </w:rPr>
+        <w:t>driverClz</w:t>
+      </w:r>
+      <w:proofErr w:type="spellEnd"/>
+      <w:r>
+        <w:rPr>
+          <w:rFonts w:ascii="微软雅黑" w:eastAsia="微软雅黑" w:hAnsi="微软雅黑"/>
+          <w:color w:val="FF0000"/>
+        </w:rPr>
+        <w:t xml:space="preserve"> = </w:t>
+      </w:r>
+      <w:proofErr w:type="spellStart"/>
+      <w:r>
+        <w:rPr>
+          <w:rFonts w:ascii="微软雅黑" w:eastAsia="微软雅黑" w:hAnsi="微软雅黑" w:hint="eastAsia"/>
+          <w:color w:val="FF0000"/>
+        </w:rPr>
+        <w:t>Class.for</w:t>
+      </w:r>
+      <w:r>
+        <w:rPr>
+          <w:rFonts w:ascii="微软雅黑" w:eastAsia="微软雅黑" w:hAnsi="微软雅黑"/>
+          <w:color w:val="FF0000"/>
+        </w:rPr>
+        <w:t>Name</w:t>
+      </w:r>
+      <w:proofErr w:type="spellEnd"/>
+      <w:r>
+        <w:rPr>
+          <w:rFonts w:ascii="微软雅黑" w:eastAsia="微软雅黑" w:hAnsi="微软雅黑"/>
+          <w:color w:val="FF0000"/>
+        </w:rPr>
+        <w:t>(“</w:t>
+      </w:r>
+      <w:proofErr w:type="spellStart"/>
+      <w:r>
+        <w:rPr>
+          <w:rFonts w:ascii="微软雅黑" w:eastAsia="微软雅黑" w:hAnsi="微软雅黑" w:hint="eastAsia"/>
+          <w:color w:val="FF0000"/>
+        </w:rPr>
+        <w:t>com</w:t>
+      </w:r>
+      <w:r>
+        <w:rPr>
+          <w:rFonts w:ascii="微软雅黑" w:eastAsia="微软雅黑" w:hAnsi="微软雅黑"/>
+          <w:color w:val="FF0000"/>
+        </w:rPr>
+        <w:t>.jdbc.mysql.Driver</w:t>
+      </w:r>
+      <w:proofErr w:type="spellEnd"/>
+      <w:r>
+        <w:rPr>
+          <w:rFonts w:ascii="微软雅黑" w:eastAsia="微软雅黑" w:hAnsi="微软雅黑"/>
+          <w:color w:val="FF0000"/>
+        </w:rPr>
+        <w:t>”);</w:t>
+      </w:r>
+    </w:p>
+    <w:p>
+      <w:pPr>
+        <w:rPr>
+          <w:rFonts w:ascii="微软雅黑" w:eastAsia="微软雅黑" w:hAnsi="微软雅黑"/>
+          <w:color w:val="00B050"/>
+        </w:rPr>
+      </w:pPr>
+      <w:r>
+        <w:rPr>
+          <w:rFonts w:ascii="微软雅黑" w:eastAsia="微软雅黑" w:hAnsi="微软雅黑" w:hint="eastAsia"/>
+          <w:color w:val="00B050"/>
+        </w:rPr>
+        <w:t>&lt;</w:t>
+      </w:r>
+      <w:r>
+        <w:rPr>
+          <w:rFonts w:ascii="微软雅黑" w:eastAsia="微软雅黑" w:hAnsi="微软雅黑"/>
+          <w:color w:val="00B050"/>
+        </w:rPr>
+        <w:t xml:space="preserve">3&gt; </w:t>
+      </w:r>
+      <w:r>
+        <w:rPr>
+          <w:rFonts w:ascii="微软雅黑" w:eastAsia="微软雅黑" w:hAnsi="微软雅黑" w:hint="eastAsia"/>
+          <w:color w:val="00B050"/>
+        </w:rPr>
+        <w:t xml:space="preserve">类名.class()，返回值为Class对象 </w:t>
+      </w:r>
+    </w:p>
+    <w:p>
+      <w:pPr>
+        <w:ind w:left="360"/>
+        <w:rPr>
+          <w:rFonts w:ascii="微软雅黑" w:eastAsia="微软雅黑" w:hAnsi="微软雅黑" w:hint="eastAsia"/>
+          <w:color w:val="FF0000"/>
+        </w:rPr>
+      </w:pPr>
+      <w:r>
+        <w:rPr>
+          <w:rFonts w:ascii="微软雅黑" w:eastAsia="微软雅黑" w:hAnsi="微软雅黑"/>
+          <w:color w:val="FF0000"/>
+        </w:rPr>
+        <w:t xml:space="preserve">Class </w:t>
+      </w:r>
+      <w:proofErr w:type="spellStart"/>
+      <w:r>
+        <w:rPr>
+          <w:rFonts w:ascii="微软雅黑" w:eastAsia="微软雅黑" w:hAnsi="微软雅黑"/>
+          <w:color w:val="FF0000"/>
+        </w:rPr>
+        <w:t>cla</w:t>
+      </w:r>
+      <w:proofErr w:type="spellEnd"/>
+      <w:r>
+        <w:rPr>
+          <w:rFonts w:ascii="微软雅黑" w:eastAsia="微软雅黑" w:hAnsi="微软雅黑"/>
+          <w:color w:val="FF0000"/>
+        </w:rPr>
+        <w:t xml:space="preserve"> = </w:t>
+      </w:r>
+      <w:proofErr w:type="spellStart"/>
+      <w:r>
+        <w:rPr>
+          <w:rFonts w:ascii="微软雅黑" w:eastAsia="微软雅黑" w:hAnsi="微软雅黑"/>
+          <w:color w:val="FF0000"/>
+        </w:rPr>
+        <w:t>User.class</w:t>
+      </w:r>
+      <w:proofErr w:type="spellEnd"/>
+      <w:r>
+        <w:rPr>
+          <w:rFonts w:ascii="微软雅黑" w:eastAsia="微软雅黑" w:hAnsi="微软雅黑"/>
+          <w:color w:val="FF0000"/>
+        </w:rPr>
+        <w:t>();</w:t>
+      </w:r>
+      <w:r>
+        <w:rPr>
+          <w:rFonts w:ascii="微软雅黑" w:eastAsia="微软雅黑" w:hAnsi="微软雅黑"/>
+          <w:color w:val="FF0000"/>
+        </w:rPr>
+        <w:t xml:space="preserve">  User </w:t>
+      </w:r>
+      <w:proofErr w:type="spellStart"/>
+      <w:r>
+        <w:rPr>
+          <w:rFonts w:ascii="微软雅黑" w:eastAsia="微软雅黑" w:hAnsi="微软雅黑"/>
+          <w:color w:val="FF0000"/>
+        </w:rPr>
+        <w:t>user</w:t>
+      </w:r>
+      <w:proofErr w:type="spellEnd"/>
+      <w:r>
+        <w:rPr>
+          <w:rFonts w:ascii="微软雅黑" w:eastAsia="微软雅黑" w:hAnsi="微软雅黑"/>
+          <w:color w:val="FF0000"/>
+        </w:rPr>
+        <w:t xml:space="preserve"> = </w:t>
+      </w:r>
+      <w:bookmarkStart w:id="2" w:name="_GoBack"/>
+      <w:bookmarkEnd w:id="2"/>
+      <w:proofErr w:type="spellStart"/>
+      <w:r>
+        <w:rPr>
+          <w:rFonts w:ascii="微软雅黑" w:eastAsia="微软雅黑" w:hAnsi="微软雅黑"/>
+          <w:color w:val="FF0000"/>
+        </w:rPr>
+        <w:t>cla.newInstance</w:t>
+      </w:r>
+      <w:proofErr w:type="spellEnd"/>
+      <w:r>
+        <w:rPr>
+          <w:rFonts w:ascii="微软雅黑" w:eastAsia="微软雅黑" w:hAnsi="微软雅黑"/>
+          <w:color w:val="FF0000"/>
+        </w:rPr>
+        <w:t>();</w:t>
       </w:r>
     </w:p>
     <w:p>
@@ -10523,8 +11733,25 @@
           <w:rFonts w:ascii="微软雅黑" w:eastAsia="微软雅黑" w:hAnsi="微软雅黑"/>
           <w:color w:val="00B050"/>
         </w:rPr>
-        <w:t xml:space="preserve">lass cla = </w:t>
-      </w:r>
+        <w:t xml:space="preserve">lass </w:t>
+      </w:r>
+      <w:proofErr w:type="spellStart"/>
+      <w:r>
+        <w:rPr>
+          <w:rFonts w:ascii="微软雅黑" w:eastAsia="微软雅黑" w:hAnsi="微软雅黑"/>
+          <w:color w:val="00B050"/>
+        </w:rPr>
+        <w:t>cla</w:t>
+      </w:r>
+      <w:proofErr w:type="spellEnd"/>
+      <w:r>
+        <w:rPr>
+          <w:rFonts w:ascii="微软雅黑" w:eastAsia="微软雅黑" w:hAnsi="微软雅黑"/>
+          <w:color w:val="00B050"/>
+        </w:rPr>
+        <w:t xml:space="preserve"> = </w:t>
+      </w:r>
+      <w:proofErr w:type="spellStart"/>
       <w:r>
         <w:rPr>
           <w:rFonts w:ascii="微软雅黑" w:eastAsia="微软雅黑" w:hAnsi="微软雅黑" w:hint="eastAsia"/>
@@ -10539,6 +11766,7 @@
         </w:rPr>
         <w:t>.class</w:t>
       </w:r>
+      <w:proofErr w:type="spellEnd"/>
       <w:r>
         <w:rPr>
           <w:rFonts w:ascii="微软雅黑" w:eastAsia="微软雅黑" w:hAnsi="微软雅黑" w:hint="eastAsia"/>
@@ -10551,7 +11779,23 @@
           <w:rFonts w:ascii="微软雅黑" w:eastAsia="微软雅黑" w:hAnsi="微软雅黑"/>
           <w:color w:val="00B050"/>
         </w:rPr>
-        <w:t xml:space="preserve">  User u = (User) cla.newInstance();</w:t>
+        <w:t xml:space="preserve">  User u = (User) </w:t>
+      </w:r>
+      <w:proofErr w:type="spellStart"/>
+      <w:r>
+        <w:rPr>
+          <w:rFonts w:ascii="微软雅黑" w:eastAsia="微软雅黑" w:hAnsi="微软雅黑"/>
+          <w:color w:val="00B050"/>
+        </w:rPr>
+        <w:t>cla.newInstance</w:t>
+      </w:r>
+      <w:proofErr w:type="spellEnd"/>
+      <w:r>
+        <w:rPr>
+          <w:rFonts w:ascii="微软雅黑" w:eastAsia="微软雅黑" w:hAnsi="微软雅黑"/>
+          <w:color w:val="00B050"/>
+        </w:rPr>
+        <w:t>();</w:t>
       </w:r>
     </w:p>
     <w:p>
@@ -10960,6 +12204,7 @@
         </w:rPr>
         <w:t xml:space="preserve"> </w:t>
       </w:r>
+      <w:proofErr w:type="spellStart"/>
       <w:r>
         <w:rPr>
           <w:rFonts w:ascii="微软雅黑" w:eastAsia="微软雅黑" w:hAnsi="微软雅黑" w:hint="eastAsia"/>
@@ -10968,6 +12213,7 @@
         </w:rPr>
         <w:t>i</w:t>
       </w:r>
+      <w:proofErr w:type="spellEnd"/>
       <w:r>
         <w:rPr>
           <w:rFonts w:ascii="微软雅黑" w:eastAsia="微软雅黑" w:hAnsi="微软雅黑"/>
@@ -11013,6 +12259,7 @@
           <w:szCs w:val="24"/>
         </w:rPr>
       </w:pPr>
+      <w:proofErr w:type="spellStart"/>
       <w:r>
         <w:rPr>
           <w:rFonts w:ascii="Consolas" w:hAnsi="Consolas" w:cs="Consolas"/>
@@ -11045,7 +12292,18 @@
           <w:sz w:val="24"/>
           <w:szCs w:val="24"/>
         </w:rPr>
-        <w:t>.println(</w:t>
+        <w:t>.println</w:t>
+      </w:r>
+      <w:proofErr w:type="spellEnd"/>
+      <w:r>
+        <w:rPr>
+          <w:rFonts w:ascii="Consolas" w:hAnsi="Consolas" w:cs="Consolas"/>
+          <w:color w:val="000000"/>
+          <w:kern w:val="0"/>
+          <w:sz w:val="24"/>
+          <w:szCs w:val="24"/>
+        </w:rPr>
+        <w:t>(</w:t>
       </w:r>
       <w:r>
         <w:rPr>
@@ -11147,7 +12405,29 @@
           <w:sz w:val="24"/>
           <w:szCs w:val="24"/>
         </w:rPr>
-        <w:t xml:space="preserve"> i ;</w:t>
+        <w:t xml:space="preserve"> </w:t>
+      </w:r>
+      <w:proofErr w:type="spellStart"/>
+      <w:r>
+        <w:rPr>
+          <w:rFonts w:ascii="Consolas" w:hAnsi="Consolas" w:cs="Consolas"/>
+          <w:color w:val="00B050"/>
+          <w:kern w:val="0"/>
+          <w:sz w:val="24"/>
+          <w:szCs w:val="24"/>
+        </w:rPr>
+        <w:t>i</w:t>
+      </w:r>
+      <w:proofErr w:type="spellEnd"/>
+      <w:r>
+        <w:rPr>
+          <w:rFonts w:ascii="Consolas" w:hAnsi="Consolas" w:cs="Consolas"/>
+          <w:color w:val="00B050"/>
+          <w:kern w:val="0"/>
+          <w:sz w:val="24"/>
+          <w:szCs w:val="24"/>
+        </w:rPr>
+        <w:t xml:space="preserve"> ;</w:t>
       </w:r>
     </w:p>
     <w:p>
@@ -11198,6 +12478,7 @@
         </w:rPr>
         <w:t xml:space="preserve"> </w:t>
       </w:r>
+      <w:proofErr w:type="spellStart"/>
       <w:r>
         <w:rPr>
           <w:rFonts w:ascii="微软雅黑" w:eastAsia="微软雅黑" w:hAnsi="微软雅黑" w:hint="eastAsia"/>
@@ -11205,8 +12486,9 @@
           <w:sz w:val="20"/>
           <w:szCs w:val="21"/>
         </w:rPr>
-        <w:t>i; --&gt;自动装箱</w:t>
-      </w:r>
+        <w:t>i</w:t>
+      </w:r>
+      <w:proofErr w:type="spellEnd"/>
       <w:r>
         <w:rPr>
           <w:rFonts w:ascii="微软雅黑" w:eastAsia="微软雅黑" w:hAnsi="微软雅黑" w:hint="eastAsia"/>
@@ -11214,6 +12496,15 @@
           <w:sz w:val="20"/>
           <w:szCs w:val="21"/>
         </w:rPr>
+        <w:t>; --&gt;自动装箱</w:t>
+      </w:r>
+      <w:r>
+        <w:rPr>
+          <w:rFonts w:ascii="微软雅黑" w:eastAsia="微软雅黑" w:hAnsi="微软雅黑" w:hint="eastAsia"/>
+          <w:color w:val="00B050"/>
+          <w:sz w:val="20"/>
+          <w:szCs w:val="21"/>
+        </w:rPr>
         <w:t xml:space="preserve"> </w:t>
       </w:r>
       <w:r>
@@ -11241,7 +12532,47 @@
           <w:sz w:val="20"/>
           <w:szCs w:val="21"/>
         </w:rPr>
-        <w:t>teger m = Integer.valueOf(i);</w:t>
+        <w:t xml:space="preserve">teger m = </w:t>
+      </w:r>
+      <w:proofErr w:type="spellStart"/>
+      <w:r>
+        <w:rPr>
+          <w:rFonts w:ascii="微软雅黑" w:eastAsia="微软雅黑" w:hAnsi="微软雅黑"/>
+          <w:color w:val="00B050"/>
+          <w:sz w:val="20"/>
+          <w:szCs w:val="21"/>
+        </w:rPr>
+        <w:t>Integer.valueOf</w:t>
+      </w:r>
+      <w:proofErr w:type="spellEnd"/>
+      <w:r>
+        <w:rPr>
+          <w:rFonts w:ascii="微软雅黑" w:eastAsia="微软雅黑" w:hAnsi="微软雅黑"/>
+          <w:color w:val="00B050"/>
+          <w:sz w:val="20"/>
+          <w:szCs w:val="21"/>
+        </w:rPr>
+        <w:t>(</w:t>
+      </w:r>
+      <w:proofErr w:type="spellStart"/>
+      <w:r>
+        <w:rPr>
+          <w:rFonts w:ascii="微软雅黑" w:eastAsia="微软雅黑" w:hAnsi="微软雅黑"/>
+          <w:color w:val="00B050"/>
+          <w:sz w:val="20"/>
+          <w:szCs w:val="21"/>
+        </w:rPr>
+        <w:t>i</w:t>
+      </w:r>
+      <w:proofErr w:type="spellEnd"/>
+      <w:r>
+        <w:rPr>
+          <w:rFonts w:ascii="微软雅黑" w:eastAsia="微软雅黑" w:hAnsi="微软雅黑"/>
+          <w:color w:val="00B050"/>
+          <w:sz w:val="20"/>
+          <w:szCs w:val="21"/>
+        </w:rPr>
+        <w:t>);</w:t>
       </w:r>
     </w:p>
     <w:p>
@@ -11258,6 +12589,7 @@
           <w:rFonts w:ascii="微软雅黑" w:eastAsia="微软雅黑" w:hAnsi="微软雅黑"/>
           <w:color w:val="00B050"/>
         </w:rPr>
+        <w:lastRenderedPageBreak/>
         <w:t xml:space="preserve"> </w:t>
       </w:r>
       <w:r>
@@ -11267,22 +12599,31 @@
         </w:rPr>
         <w:t xml:space="preserve">int  </w:t>
       </w:r>
-      <w:r>
-        <w:rPr>
-          <w:rFonts w:ascii="微软雅黑" w:eastAsia="微软雅黑" w:hAnsi="微软雅黑" w:hint="eastAsia"/>
-          <w:color w:val="00B050"/>
-        </w:rPr>
-        <w:t xml:space="preserve">i </w:t>
-      </w:r>
-      <w:r>
-        <w:rPr>
-          <w:rFonts w:ascii="微软雅黑" w:eastAsia="微软雅黑" w:hAnsi="微软雅黑"/>
+      <w:proofErr w:type="spellStart"/>
+      <w:r>
+        <w:rPr>
+          <w:rFonts w:ascii="微软雅黑" w:eastAsia="微软雅黑" w:hAnsi="微软雅黑" w:hint="eastAsia"/>
+          <w:color w:val="00B050"/>
+        </w:rPr>
+        <w:t>i</w:t>
+      </w:r>
+      <w:proofErr w:type="spellEnd"/>
+      <w:r>
+        <w:rPr>
+          <w:rFonts w:ascii="微软雅黑" w:eastAsia="微软雅黑" w:hAnsi="微软雅黑" w:hint="eastAsia"/>
           <w:color w:val="00B050"/>
         </w:rPr>
         <w:t xml:space="preserve"> </w:t>
       </w:r>
       <w:r>
         <w:rPr>
+          <w:rFonts w:ascii="微软雅黑" w:eastAsia="微软雅黑" w:hAnsi="微软雅黑"/>
+          <w:color w:val="00B050"/>
+        </w:rPr>
+        <w:t xml:space="preserve"> </w:t>
+      </w:r>
+      <w:r>
+        <w:rPr>
           <w:rFonts w:ascii="微软雅黑" w:eastAsia="微软雅黑" w:hAnsi="微软雅黑" w:hint="eastAsia"/>
           <w:color w:val="00B050"/>
         </w:rPr>
@@ -11314,7 +12655,23 @@
           <w:rFonts w:ascii="微软雅黑" w:eastAsia="微软雅黑" w:hAnsi="微软雅黑"/>
           <w:color w:val="00B050"/>
         </w:rPr>
-        <w:t xml:space="preserve"> int I = m.intValue();</w:t>
+        <w:t xml:space="preserve"> int I = </w:t>
+      </w:r>
+      <w:proofErr w:type="spellStart"/>
+      <w:r>
+        <w:rPr>
+          <w:rFonts w:ascii="微软雅黑" w:eastAsia="微软雅黑" w:hAnsi="微软雅黑"/>
+          <w:color w:val="00B050"/>
+        </w:rPr>
+        <w:t>m.intValue</w:t>
+      </w:r>
+      <w:proofErr w:type="spellEnd"/>
+      <w:r>
+        <w:rPr>
+          <w:rFonts w:ascii="微软雅黑" w:eastAsia="微软雅黑" w:hAnsi="微软雅黑"/>
+          <w:color w:val="00B050"/>
+        </w:rPr>
+        <w:t>();</w:t>
       </w:r>
     </w:p>
     <w:p>
@@ -11342,6 +12699,7 @@
         </w:rPr>
         <w:t xml:space="preserve"> </w:t>
       </w:r>
+      <w:proofErr w:type="spellStart"/>
       <w:r>
         <w:rPr>
           <w:rFonts w:ascii="微软雅黑" w:eastAsia="微软雅黑" w:hAnsi="微软雅黑" w:hint="eastAsia"/>
@@ -11360,6 +12718,7 @@
         </w:rPr>
         <w:t>StringBuilder</w:t>
       </w:r>
+      <w:proofErr w:type="spellEnd"/>
     </w:p>
     <w:p>
       <w:pPr>
@@ -11399,12 +12758,14 @@
         </w:rPr>
         <w:t>,</w:t>
       </w:r>
+      <w:proofErr w:type="spellStart"/>
       <w:r>
         <w:rPr>
           <w:rFonts w:ascii="微软雅黑" w:eastAsia="微软雅黑" w:hAnsi="微软雅黑" w:hint="eastAsia"/>
         </w:rPr>
         <w:t>fianl</w:t>
       </w:r>
+      <w:proofErr w:type="spellEnd"/>
       <w:r>
         <w:rPr>
           <w:rFonts w:ascii="微软雅黑" w:eastAsia="微软雅黑" w:hAnsi="微软雅黑" w:hint="eastAsia"/>
@@ -11427,7 +12788,21 @@
         <w:rPr>
           <w:rFonts w:ascii="微软雅黑" w:eastAsia="微软雅黑" w:hAnsi="微软雅黑" w:hint="eastAsia"/>
         </w:rPr>
-        <w:t>,每次对String类型操作都等同于产生一个新的String对象,然后指向该对象.尽量不要大量使用拼接,防止产生太多的临时对象,影响性能,有时jvm会对S</w:t>
+        <w:t>,每次对String类型操作都等同于产生一个新的String对象,然后指向该对象.尽量不要大量使用拼接,防止产生太多的临时对象,影响性能,有时</w:t>
+      </w:r>
+      <w:proofErr w:type="spellStart"/>
+      <w:r>
+        <w:rPr>
+          <w:rFonts w:ascii="微软雅黑" w:eastAsia="微软雅黑" w:hAnsi="微软雅黑" w:hint="eastAsia"/>
+        </w:rPr>
+        <w:t>jvm</w:t>
+      </w:r>
+      <w:proofErr w:type="spellEnd"/>
+      <w:r>
+        <w:rPr>
+          <w:rFonts w:ascii="微软雅黑" w:eastAsia="微软雅黑" w:hAnsi="微软雅黑" w:hint="eastAsia"/>
+        </w:rPr>
+        <w:t>会对S</w:t>
       </w:r>
       <w:r>
         <w:rPr>
@@ -11445,7 +12820,14 @@
         <w:rPr>
           <w:rFonts w:ascii="微软雅黑" w:eastAsia="微软雅黑" w:hAnsi="微软雅黑"/>
         </w:rPr>
-        <w:t xml:space="preserve"> = “av”</w:t>
+        <w:t xml:space="preserve"> = “</w:t>
+      </w:r>
+      <w:proofErr w:type="spellStart"/>
+      <w:r>
+        <w:rPr>
+          <w:rFonts w:ascii="微软雅黑" w:eastAsia="微软雅黑" w:hAnsi="微软雅黑"/>
+        </w:rPr>
+        <w:t>av”</w:t>
       </w:r>
       <w:r>
         <w:rPr>
@@ -11469,7 +12851,14 @@
         <w:rPr>
           <w:rFonts w:ascii="微软雅黑" w:eastAsia="微软雅黑" w:hAnsi="微软雅黑"/>
         </w:rPr>
-        <w:t>v”+”ss”;</w:t>
+        <w:t>v”+”ss</w:t>
+      </w:r>
+      <w:proofErr w:type="spellEnd"/>
+      <w:r>
+        <w:rPr>
+          <w:rFonts w:ascii="微软雅黑" w:eastAsia="微软雅黑" w:hAnsi="微软雅黑"/>
+        </w:rPr>
+        <w:t>”;</w:t>
       </w:r>
       <w:r>
         <w:rPr>
@@ -11481,7 +12870,21 @@
         <w:rPr>
           <w:rFonts w:ascii="微软雅黑" w:eastAsia="微软雅黑" w:hAnsi="微软雅黑"/>
         </w:rPr>
-        <w:t>tring s = “avdvss”;</w:t>
+        <w:t>tring s = “</w:t>
+      </w:r>
+      <w:proofErr w:type="spellStart"/>
+      <w:r>
+        <w:rPr>
+          <w:rFonts w:ascii="微软雅黑" w:eastAsia="微软雅黑" w:hAnsi="微软雅黑"/>
+        </w:rPr>
+        <w:t>avdvss</w:t>
+      </w:r>
+      <w:proofErr w:type="spellEnd"/>
+      <w:r>
+        <w:rPr>
+          <w:rFonts w:ascii="微软雅黑" w:eastAsia="微软雅黑" w:hAnsi="微软雅黑"/>
+        </w:rPr>
+        <w:t>”;</w:t>
       </w:r>
       <w:r>
         <w:rPr>
@@ -11497,6 +12900,7 @@
           <w:rFonts w:ascii="微软雅黑" w:eastAsia="微软雅黑" w:hAnsi="微软雅黑"/>
         </w:rPr>
       </w:pPr>
+      <w:proofErr w:type="spellStart"/>
       <w:r>
         <w:rPr>
           <w:rFonts w:ascii="微软雅黑" w:eastAsia="微软雅黑" w:hAnsi="微软雅黑" w:hint="eastAsia"/>
@@ -11518,6 +12922,7 @@
         </w:rPr>
         <w:t>ffer</w:t>
       </w:r>
+      <w:proofErr w:type="spellEnd"/>
       <w:r>
         <w:rPr>
           <w:rFonts w:ascii="微软雅黑" w:eastAsia="微软雅黑" w:hAnsi="微软雅黑" w:hint="eastAsia"/>
@@ -11585,7 +12990,6 @@
           <w:rFonts w:ascii="微软雅黑" w:eastAsia="微软雅黑" w:hAnsi="微软雅黑" w:hint="eastAsia"/>
           <w:highlight w:val="yellow"/>
         </w:rPr>
-        <w:lastRenderedPageBreak/>
         <w:t>String</w:t>
       </w:r>
       <w:r>
@@ -11599,7 +13003,14 @@
         <w:rPr>
           <w:rFonts w:ascii="微软雅黑" w:eastAsia="微软雅黑" w:hAnsi="微软雅黑" w:hint="eastAsia"/>
         </w:rPr>
-        <w:t>是一个线程不安全可改变的字符串,功能与String</w:t>
+        <w:t>是一个线程不安全可改变的字符串,功能与</w:t>
+      </w:r>
+      <w:proofErr w:type="spellStart"/>
+      <w:r>
+        <w:rPr>
+          <w:rFonts w:ascii="微软雅黑" w:eastAsia="微软雅黑" w:hAnsi="微软雅黑" w:hint="eastAsia"/>
+        </w:rPr>
+        <w:t>String</w:t>
       </w:r>
       <w:r>
         <w:rPr>
@@ -11607,6 +13018,7 @@
         </w:rPr>
         <w:t>Buffer</w:t>
       </w:r>
+      <w:proofErr w:type="spellEnd"/>
       <w:r>
         <w:rPr>
           <w:rFonts w:ascii="微软雅黑" w:eastAsia="微软雅黑" w:hAnsi="微软雅黑" w:hint="eastAsia"/>
@@ -11844,7 +13256,25 @@
           <w:sz w:val="18"/>
           <w:szCs w:val="20"/>
         </w:rPr>
-        <w:t>wait是Object类的方法，对此对象调用wait方法导致本线程放弃对象锁，进入等待此对象的等待锁定池，只有针对此对象发出notify方法（或notifyAll）后本线程才进入对象锁</w:t>
+        <w:t>wait是Object类的方法，对此对象调用wait方法导致本线程放弃对象锁，进入等待此对象的等待锁定池，只有针对此对象发出notify方法（或</w:t>
+      </w:r>
+      <w:proofErr w:type="spellStart"/>
+      <w:r>
+        <w:rPr>
+          <w:rFonts w:ascii="微软雅黑" w:eastAsia="微软雅黑" w:hAnsi="微软雅黑"/>
+          <w:sz w:val="18"/>
+          <w:szCs w:val="20"/>
+        </w:rPr>
+        <w:t>notifyAll</w:t>
+      </w:r>
+      <w:proofErr w:type="spellEnd"/>
+      <w:r>
+        <w:rPr>
+          <w:rFonts w:ascii="微软雅黑" w:eastAsia="微软雅黑" w:hAnsi="微软雅黑"/>
+          <w:sz w:val="18"/>
+          <w:szCs w:val="20"/>
+        </w:rPr>
+        <w:t>）后本线程才进入对象锁</w:t>
       </w:r>
       <w:r>
         <w:rPr>
@@ -11966,6 +13396,7 @@
         <w:rPr>
           <w:noProof/>
         </w:rPr>
+        <w:lastRenderedPageBreak/>
         <w:drawing>
           <wp:inline distT="0" distB="0" distL="0" distR="0" wp14:anchorId="36358331" wp14:editId="6A975F19">
             <wp:extent cx="5274310" cy="2784475"/>
@@ -12010,11 +13441,19 @@
           <w:rFonts w:ascii="微软雅黑" w:eastAsia="微软雅黑" w:hAnsi="微软雅黑"/>
         </w:rPr>
       </w:pPr>
-      <w:r>
-        <w:rPr>
-          <w:rFonts w:ascii="微软雅黑" w:eastAsia="微软雅黑" w:hAnsi="微软雅黑" w:hint="eastAsia"/>
-        </w:rPr>
-        <w:t>hashCode()方法重写(</w:t>
+      <w:proofErr w:type="spellStart"/>
+      <w:r>
+        <w:rPr>
+          <w:rFonts w:ascii="微软雅黑" w:eastAsia="微软雅黑" w:hAnsi="微软雅黑" w:hint="eastAsia"/>
+        </w:rPr>
+        <w:t>hashCode</w:t>
+      </w:r>
+      <w:proofErr w:type="spellEnd"/>
+      <w:r>
+        <w:rPr>
+          <w:rFonts w:ascii="微软雅黑" w:eastAsia="微软雅黑" w:hAnsi="微软雅黑" w:hint="eastAsia"/>
+        </w:rPr>
+        <w:t>()方法重写(</w:t>
       </w:r>
       <w:r>
         <w:rPr>
@@ -12198,32 +13637,393 @@
           <w:rFonts w:ascii="微软雅黑" w:eastAsia="微软雅黑" w:hAnsi="微软雅黑" w:hint="eastAsia"/>
           <w:color w:val="FF0000"/>
         </w:rPr>
+        <w:t>地址不同,再比较类型</w:t>
+      </w:r>
+      <w:r>
+        <w:rPr>
+          <w:rFonts w:ascii="微软雅黑" w:eastAsia="微软雅黑" w:hAnsi="微软雅黑" w:hint="eastAsia"/>
+        </w:rPr>
+        <w:t>是为String,不是return</w:t>
+      </w:r>
+      <w:r>
+        <w:rPr>
+          <w:rFonts w:ascii="微软雅黑" w:eastAsia="微软雅黑" w:hAnsi="微软雅黑"/>
+        </w:rPr>
+        <w:t xml:space="preserve"> </w:t>
+      </w:r>
+      <w:r>
+        <w:rPr>
+          <w:rFonts w:ascii="微软雅黑" w:eastAsia="微软雅黑" w:hAnsi="微软雅黑" w:hint="eastAsia"/>
+        </w:rPr>
+        <w:t>false</w:t>
+      </w:r>
+      <w:r>
+        <w:rPr>
+          <w:rFonts w:ascii="微软雅黑" w:eastAsia="微软雅黑" w:hAnsi="微软雅黑"/>
+        </w:rPr>
+        <w:t>,</w:t>
+      </w:r>
+    </w:p>
+    <w:p>
+      <w:pPr>
+        <w:jc w:val="left"/>
+        <w:rPr>
+          <w:rFonts w:ascii="微软雅黑" w:eastAsia="微软雅黑" w:hAnsi="微软雅黑"/>
+        </w:rPr>
+      </w:pPr>
+      <w:r>
+        <w:rPr>
+          <w:rFonts w:ascii="微软雅黑" w:eastAsia="微软雅黑" w:hAnsi="微软雅黑" w:hint="eastAsia"/>
+          <w:color w:val="FF0000"/>
+        </w:rPr>
+        <w:t>是String类型,比较字符串的每一个字符值</w:t>
+      </w:r>
+      <w:r>
+        <w:rPr>
+          <w:rFonts w:ascii="微软雅黑" w:eastAsia="微软雅黑" w:hAnsi="微软雅黑" w:hint="eastAsia"/>
+        </w:rPr>
+        <w:t>是否相等</w:t>
+      </w:r>
+    </w:p>
+    <w:p>
+      <w:pPr>
+        <w:jc w:val="left"/>
+        <w:rPr>
+          <w:rFonts w:ascii="微软雅黑" w:eastAsia="微软雅黑" w:hAnsi="微软雅黑"/>
+        </w:rPr>
+      </w:pPr>
+      <w:r>
+        <w:rPr>
+          <w:rFonts w:ascii="微软雅黑" w:eastAsia="微软雅黑" w:hAnsi="微软雅黑" w:hint="eastAsia"/>
+        </w:rPr>
+        <w:t>==操作符</w:t>
+      </w:r>
+    </w:p>
+    <w:p>
+      <w:pPr>
+        <w:jc w:val="left"/>
+        <w:rPr>
+          <w:rFonts w:ascii="微软雅黑" w:eastAsia="微软雅黑" w:hAnsi="微软雅黑"/>
+        </w:rPr>
+      </w:pPr>
+      <w:r>
+        <w:rPr>
+          <w:rFonts w:ascii="微软雅黑" w:eastAsia="微软雅黑" w:hAnsi="微软雅黑" w:hint="eastAsia"/>
+        </w:rPr>
+        <w:t>如果比较的是</w:t>
+      </w:r>
+      <w:r>
+        <w:rPr>
+          <w:rFonts w:ascii="微软雅黑" w:eastAsia="微软雅黑" w:hAnsi="微软雅黑" w:hint="eastAsia"/>
+          <w:color w:val="00B050"/>
+        </w:rPr>
+        <w:t>基本数据类型,比较的两者的值</w:t>
+      </w:r>
+    </w:p>
+    <w:p>
+      <w:pPr>
+        <w:jc w:val="left"/>
+        <w:rPr>
+          <w:rFonts w:ascii="微软雅黑" w:eastAsia="微软雅黑" w:hAnsi="微软雅黑"/>
+          <w:color w:val="00B050"/>
+        </w:rPr>
+      </w:pPr>
+      <w:r>
+        <w:rPr>
+          <w:rFonts w:ascii="微软雅黑" w:eastAsia="微软雅黑" w:hAnsi="微软雅黑" w:hint="eastAsia"/>
+        </w:rPr>
+        <w:t>如果比较的是</w:t>
+      </w:r>
+      <w:r>
+        <w:rPr>
+          <w:rFonts w:ascii="微软雅黑" w:eastAsia="微软雅黑" w:hAnsi="微软雅黑" w:hint="eastAsia"/>
+          <w:color w:val="00B050"/>
+        </w:rPr>
+        <w:t>非基本数据类型,比较的是</w:t>
+      </w:r>
+      <w:r>
+        <w:rPr>
+          <w:rFonts w:ascii="微软雅黑" w:eastAsia="微软雅黑" w:hAnsi="微软雅黑" w:hint="eastAsia"/>
+          <w:color w:val="00B050"/>
+        </w:rPr>
+        <w:t>引用</w:t>
+      </w:r>
+      <w:r>
+        <w:rPr>
+          <w:rFonts w:ascii="微软雅黑" w:eastAsia="微软雅黑" w:hAnsi="微软雅黑" w:hint="eastAsia"/>
+          <w:color w:val="00B050"/>
+        </w:rPr>
+        <w:t>地址</w:t>
+      </w:r>
+      <w:r>
+        <w:rPr>
+          <w:rFonts w:ascii="微软雅黑" w:eastAsia="微软雅黑" w:hAnsi="微软雅黑" w:hint="eastAsia"/>
+          <w:color w:val="00B050"/>
+        </w:rPr>
+        <w:t>(即堆中内存地址</w:t>
+      </w:r>
+      <w:r>
+        <w:rPr>
+          <w:rFonts w:ascii="微软雅黑" w:eastAsia="微软雅黑" w:hAnsi="微软雅黑"/>
+          <w:color w:val="00B050"/>
+        </w:rPr>
+        <w:t>)</w:t>
+      </w:r>
+      <w:r>
+        <w:rPr>
+          <w:rFonts w:ascii="微软雅黑" w:eastAsia="微软雅黑" w:hAnsi="微软雅黑" w:hint="eastAsia"/>
+          <w:color w:val="00B050"/>
+        </w:rPr>
+        <w:t>是否相同</w:t>
+      </w:r>
+    </w:p>
+    <w:p>
+      <w:pPr>
+        <w:jc w:val="left"/>
+        <w:rPr>
+          <w:rFonts w:ascii="微软雅黑" w:eastAsia="微软雅黑" w:hAnsi="微软雅黑"/>
+          <w:color w:val="00B050"/>
+          <w:sz w:val="20"/>
+          <w:szCs w:val="21"/>
+        </w:rPr>
+      </w:pPr>
+      <w:r>
+        <w:rPr>
+          <w:rFonts w:ascii="微软雅黑" w:eastAsia="微软雅黑" w:hAnsi="微软雅黑" w:hint="eastAsia"/>
+          <w:color w:val="00B050"/>
+          <w:sz w:val="20"/>
+          <w:szCs w:val="21"/>
+        </w:rPr>
+        <w:t>String</w:t>
+      </w:r>
+      <w:r>
+        <w:rPr>
+          <w:rFonts w:ascii="微软雅黑" w:eastAsia="微软雅黑" w:hAnsi="微软雅黑"/>
+          <w:color w:val="00B050"/>
+          <w:sz w:val="20"/>
+          <w:szCs w:val="21"/>
+        </w:rPr>
+        <w:t xml:space="preserve"> s1 = “hello”;</w:t>
+      </w:r>
+      <w:r>
+        <w:rPr>
+          <w:rFonts w:ascii="微软雅黑" w:eastAsia="微软雅黑" w:hAnsi="微软雅黑"/>
+          <w:color w:val="00B050"/>
+          <w:sz w:val="20"/>
+          <w:szCs w:val="21"/>
+        </w:rPr>
+        <w:t>//</w:t>
+      </w:r>
+      <w:r>
+        <w:rPr>
+          <w:rFonts w:ascii="微软雅黑" w:eastAsia="微软雅黑" w:hAnsi="微软雅黑" w:hint="eastAsia"/>
+          <w:color w:val="00B050"/>
+          <w:sz w:val="20"/>
+          <w:szCs w:val="21"/>
+        </w:rPr>
+        <w:t>放在常量池</w:t>
+      </w:r>
+      <w:r>
+        <w:rPr>
+          <w:rFonts w:ascii="微软雅黑" w:eastAsia="微软雅黑" w:hAnsi="微软雅黑" w:hint="eastAsia"/>
+          <w:color w:val="00B050"/>
+          <w:sz w:val="20"/>
+          <w:szCs w:val="21"/>
+        </w:rPr>
+        <w:t>/方法区</w:t>
+      </w:r>
+    </w:p>
+    <w:p>
+      <w:pPr>
+        <w:jc w:val="left"/>
+        <w:rPr>
+          <w:rFonts w:ascii="微软雅黑" w:eastAsia="微软雅黑" w:hAnsi="微软雅黑"/>
+          <w:color w:val="00B050"/>
+          <w:sz w:val="20"/>
+          <w:szCs w:val="21"/>
+        </w:rPr>
+      </w:pPr>
+      <w:r>
+        <w:rPr>
+          <w:rFonts w:ascii="微软雅黑" w:eastAsia="微软雅黑" w:hAnsi="微软雅黑" w:hint="eastAsia"/>
+          <w:color w:val="00B050"/>
+          <w:sz w:val="20"/>
+          <w:szCs w:val="21"/>
+        </w:rPr>
+        <w:t>S</w:t>
+      </w:r>
+      <w:r>
+        <w:rPr>
+          <w:rFonts w:ascii="微软雅黑" w:eastAsia="微软雅黑" w:hAnsi="微软雅黑"/>
+          <w:color w:val="00B050"/>
+          <w:sz w:val="20"/>
+          <w:szCs w:val="21"/>
+        </w:rPr>
+        <w:t>tring s2 = “hello”;</w:t>
+      </w:r>
+    </w:p>
+    <w:p>
+      <w:pPr>
+        <w:jc w:val="left"/>
+        <w:rPr>
+          <w:rFonts w:ascii="微软雅黑" w:eastAsia="微软雅黑" w:hAnsi="微软雅黑"/>
+          <w:color w:val="00B050"/>
+          <w:sz w:val="20"/>
+          <w:szCs w:val="21"/>
+        </w:rPr>
+      </w:pPr>
+      <w:r>
+        <w:rPr>
+          <w:rFonts w:ascii="微软雅黑" w:eastAsia="微软雅黑" w:hAnsi="微软雅黑"/>
+          <w:color w:val="00B050"/>
+          <w:sz w:val="20"/>
+          <w:szCs w:val="21"/>
+        </w:rPr>
+        <w:t>String s3 = “he”+ “</w:t>
+      </w:r>
+      <w:proofErr w:type="spellStart"/>
+      <w:r>
+        <w:rPr>
+          <w:rFonts w:ascii="微软雅黑" w:eastAsia="微软雅黑" w:hAnsi="微软雅黑"/>
+          <w:color w:val="00B050"/>
+          <w:sz w:val="20"/>
+          <w:szCs w:val="21"/>
+        </w:rPr>
+        <w:t>llo</w:t>
+      </w:r>
+      <w:proofErr w:type="spellEnd"/>
+      <w:r>
+        <w:rPr>
+          <w:rFonts w:ascii="微软雅黑" w:eastAsia="微软雅黑" w:hAnsi="微软雅黑"/>
+          <w:color w:val="00B050"/>
+          <w:sz w:val="20"/>
+          <w:szCs w:val="21"/>
+        </w:rPr>
+        <w:t>”;</w:t>
+      </w:r>
+      <w:r>
+        <w:rPr>
+          <w:rFonts w:ascii="微软雅黑" w:eastAsia="微软雅黑" w:hAnsi="微软雅黑" w:hint="eastAsia"/>
+          <w:color w:val="00B050"/>
+          <w:sz w:val="20"/>
+          <w:szCs w:val="21"/>
+        </w:rPr>
+        <w:t>//已知的字面量,编译时会直接优化,s</w:t>
+      </w:r>
+      <w:r>
+        <w:rPr>
+          <w:rFonts w:ascii="微软雅黑" w:eastAsia="微软雅黑" w:hAnsi="微软雅黑"/>
+          <w:color w:val="00B050"/>
+          <w:sz w:val="20"/>
+          <w:szCs w:val="21"/>
+        </w:rPr>
+        <w:t>3=”hello”</w:t>
+      </w:r>
+    </w:p>
+    <w:p>
+      <w:pPr>
+        <w:jc w:val="left"/>
+        <w:rPr>
+          <w:rFonts w:ascii="微软雅黑" w:eastAsia="微软雅黑" w:hAnsi="微软雅黑"/>
+          <w:color w:val="00B050"/>
+          <w:sz w:val="20"/>
+          <w:szCs w:val="21"/>
+        </w:rPr>
+      </w:pPr>
+      <w:r>
+        <w:rPr>
+          <w:rFonts w:ascii="微软雅黑" w:eastAsia="微软雅黑" w:hAnsi="微软雅黑" w:hint="eastAsia"/>
+          <w:color w:val="00B050"/>
+          <w:sz w:val="20"/>
+          <w:szCs w:val="21"/>
+        </w:rPr>
         <w:lastRenderedPageBreak/>
-        <w:t>地址不同,再比较类型</w:t>
-      </w:r>
-      <w:r>
-        <w:rPr>
-          <w:rFonts w:ascii="微软雅黑" w:eastAsia="微软雅黑" w:hAnsi="微软雅黑" w:hint="eastAsia"/>
-        </w:rPr>
-        <w:t>是为String,不是return</w:t>
-      </w:r>
-      <w:r>
-        <w:rPr>
-          <w:rFonts w:ascii="微软雅黑" w:eastAsia="微软雅黑" w:hAnsi="微软雅黑"/>
+        <w:t>S</w:t>
+      </w:r>
+      <w:r>
+        <w:rPr>
+          <w:rFonts w:ascii="微软雅黑" w:eastAsia="微软雅黑" w:hAnsi="微软雅黑"/>
+          <w:color w:val="00B050"/>
+          <w:sz w:val="20"/>
+          <w:szCs w:val="21"/>
+        </w:rPr>
+        <w:t>tring s4 = “</w:t>
+      </w:r>
+      <w:proofErr w:type="spellStart"/>
+      <w:r>
+        <w:rPr>
+          <w:rFonts w:ascii="微软雅黑" w:eastAsia="微软雅黑" w:hAnsi="微软雅黑"/>
+          <w:color w:val="00B050"/>
+          <w:sz w:val="20"/>
+          <w:szCs w:val="21"/>
+        </w:rPr>
+        <w:t>he”+new</w:t>
+      </w:r>
+      <w:proofErr w:type="spellEnd"/>
+      <w:r>
+        <w:rPr>
+          <w:rFonts w:ascii="微软雅黑" w:eastAsia="微软雅黑" w:hAnsi="微软雅黑"/>
+          <w:color w:val="00B050"/>
+          <w:sz w:val="20"/>
+          <w:szCs w:val="21"/>
         </w:rPr>
         <w:t xml:space="preserve"> </w:t>
       </w:r>
       <w:r>
         <w:rPr>
           <w:rFonts w:ascii="微软雅黑" w:eastAsia="微软雅黑" w:hAnsi="微软雅黑" w:hint="eastAsia"/>
-        </w:rPr>
-        <w:t>false</w:t>
-      </w:r>
-      <w:r>
-        <w:rPr>
-          <w:rFonts w:ascii="微软雅黑" w:eastAsia="微软雅黑" w:hAnsi="微软雅黑"/>
-        </w:rPr>
-        <w:t>,</w:t>
+          <w:color w:val="00B050"/>
+          <w:sz w:val="20"/>
+          <w:szCs w:val="21"/>
+        </w:rPr>
+        <w:t>S</w:t>
+      </w:r>
+      <w:r>
+        <w:rPr>
+          <w:rFonts w:ascii="微软雅黑" w:eastAsia="微软雅黑" w:hAnsi="微软雅黑"/>
+          <w:color w:val="00B050"/>
+          <w:sz w:val="20"/>
+          <w:szCs w:val="21"/>
+        </w:rPr>
+        <w:t>tring(“</w:t>
+      </w:r>
+      <w:proofErr w:type="spellStart"/>
+      <w:r>
+        <w:rPr>
+          <w:rFonts w:ascii="微软雅黑" w:eastAsia="微软雅黑" w:hAnsi="微软雅黑"/>
+          <w:color w:val="00B050"/>
+          <w:sz w:val="20"/>
+          <w:szCs w:val="21"/>
+        </w:rPr>
+        <w:t>llo</w:t>
+      </w:r>
+      <w:proofErr w:type="spellEnd"/>
+      <w:r>
+        <w:rPr>
+          <w:rFonts w:ascii="微软雅黑" w:eastAsia="微软雅黑" w:hAnsi="微软雅黑"/>
+          <w:color w:val="00B050"/>
+          <w:sz w:val="20"/>
+          <w:szCs w:val="21"/>
+        </w:rPr>
+        <w:t>”);</w:t>
+      </w:r>
+      <w:r>
+        <w:rPr>
+          <w:rFonts w:ascii="微软雅黑" w:eastAsia="微软雅黑" w:hAnsi="微软雅黑"/>
+          <w:color w:val="00B050"/>
+          <w:sz w:val="20"/>
+          <w:szCs w:val="21"/>
+        </w:rPr>
+        <w:t>//</w:t>
+      </w:r>
+      <w:r>
+        <w:rPr>
+          <w:rFonts w:ascii="微软雅黑" w:eastAsia="微软雅黑" w:hAnsi="微软雅黑" w:hint="eastAsia"/>
+          <w:color w:val="00B050"/>
+          <w:sz w:val="20"/>
+          <w:szCs w:val="21"/>
+        </w:rPr>
+        <w:t>创建了对象,不会优化</w:t>
       </w:r>
     </w:p>
     <w:p>
@@ -12231,20 +14031,46 @@
         <w:jc w:val="left"/>
         <w:rPr>
           <w:rFonts w:ascii="微软雅黑" w:eastAsia="微软雅黑" w:hAnsi="微软雅黑"/>
-        </w:rPr>
-      </w:pPr>
-      <w:r>
-        <w:rPr>
-          <w:rFonts w:ascii="微软雅黑" w:eastAsia="微软雅黑" w:hAnsi="微软雅黑" w:hint="eastAsia"/>
-          <w:color w:val="FF0000"/>
-        </w:rPr>
-        <w:t>是String类型,比较字符串的每一个字符值</w:t>
-      </w:r>
-      <w:r>
-        <w:rPr>
-          <w:rFonts w:ascii="微软雅黑" w:eastAsia="微软雅黑" w:hAnsi="微软雅黑" w:hint="eastAsia"/>
-        </w:rPr>
-        <w:t>是否相等</w:t>
+          <w:color w:val="00B050"/>
+          <w:sz w:val="20"/>
+          <w:szCs w:val="21"/>
+        </w:rPr>
+      </w:pPr>
+      <w:r>
+        <w:rPr>
+          <w:rFonts w:ascii="微软雅黑" w:eastAsia="微软雅黑" w:hAnsi="微软雅黑" w:hint="eastAsia"/>
+          <w:color w:val="00B050"/>
+          <w:sz w:val="20"/>
+          <w:szCs w:val="21"/>
+        </w:rPr>
+        <w:t>String</w:t>
+      </w:r>
+      <w:r>
+        <w:rPr>
+          <w:rFonts w:ascii="微软雅黑" w:eastAsia="微软雅黑" w:hAnsi="微软雅黑"/>
+          <w:color w:val="00B050"/>
+          <w:sz w:val="20"/>
+          <w:szCs w:val="21"/>
+        </w:rPr>
+        <w:t xml:space="preserve"> s5 = “he”;</w:t>
+      </w:r>
+      <w:r>
+        <w:rPr>
+          <w:rFonts w:ascii="微软雅黑" w:eastAsia="微软雅黑" w:hAnsi="微软雅黑"/>
+          <w:color w:val="00B050"/>
+          <w:sz w:val="20"/>
+          <w:szCs w:val="21"/>
+        </w:rPr>
+        <w:t xml:space="preserve">  </w:t>
+      </w:r>
+      <w:r>
+        <w:rPr>
+          <w:rFonts w:ascii="微软雅黑" w:eastAsia="微软雅黑" w:hAnsi="微软雅黑"/>
+          <w:color w:val="FF0000"/>
+          <w:sz w:val="20"/>
+          <w:szCs w:val="21"/>
+        </w:rPr>
+        <w:t>final String f5 = “he”;</w:t>
       </w:r>
     </w:p>
     <w:p>
@@ -12252,101 +14078,7 @@
         <w:jc w:val="left"/>
         <w:rPr>
           <w:rFonts w:ascii="微软雅黑" w:eastAsia="微软雅黑" w:hAnsi="微软雅黑"/>
-        </w:rPr>
-      </w:pPr>
-      <w:r>
-        <w:rPr>
-          <w:rFonts w:ascii="微软雅黑" w:eastAsia="微软雅黑" w:hAnsi="微软雅黑" w:hint="eastAsia"/>
-        </w:rPr>
-        <w:t>==操作符</w:t>
-      </w:r>
-    </w:p>
-    <w:p>
-      <w:pPr>
-        <w:jc w:val="left"/>
-        <w:rPr>
-          <w:rFonts w:ascii="微软雅黑" w:eastAsia="微软雅黑" w:hAnsi="微软雅黑"/>
-        </w:rPr>
-      </w:pPr>
-      <w:r>
-        <w:rPr>
-          <w:rFonts w:ascii="微软雅黑" w:eastAsia="微软雅黑" w:hAnsi="微软雅黑" w:hint="eastAsia"/>
-        </w:rPr>
-        <w:t>如果比较的是</w:t>
-      </w:r>
-      <w:r>
-        <w:rPr>
-          <w:rFonts w:ascii="微软雅黑" w:eastAsia="微软雅黑" w:hAnsi="微软雅黑" w:hint="eastAsia"/>
-          <w:color w:val="00B050"/>
-        </w:rPr>
-        <w:t>基本数据类型,比较的两者的值</w:t>
-      </w:r>
-    </w:p>
-    <w:p>
-      <w:pPr>
-        <w:jc w:val="left"/>
-        <w:rPr>
-          <w:rFonts w:ascii="微软雅黑" w:eastAsia="微软雅黑" w:hAnsi="微软雅黑"/>
-          <w:color w:val="00B050"/>
-        </w:rPr>
-      </w:pPr>
-      <w:r>
-        <w:rPr>
-          <w:rFonts w:ascii="微软雅黑" w:eastAsia="微软雅黑" w:hAnsi="微软雅黑" w:hint="eastAsia"/>
-        </w:rPr>
-        <w:t>如果比较的是</w:t>
-      </w:r>
-      <w:r>
-        <w:rPr>
-          <w:rFonts w:ascii="微软雅黑" w:eastAsia="微软雅黑" w:hAnsi="微软雅黑" w:hint="eastAsia"/>
-          <w:color w:val="00B050"/>
-        </w:rPr>
-        <w:t>非基本数据类型,比较的是</w:t>
-      </w:r>
-      <w:r>
-        <w:rPr>
-          <w:rFonts w:ascii="微软雅黑" w:eastAsia="微软雅黑" w:hAnsi="微软雅黑" w:hint="eastAsia"/>
-          <w:color w:val="00B050"/>
-        </w:rPr>
-        <w:t>引用</w:t>
-      </w:r>
-      <w:r>
-        <w:rPr>
-          <w:rFonts w:ascii="微软雅黑" w:eastAsia="微软雅黑" w:hAnsi="微软雅黑" w:hint="eastAsia"/>
-          <w:color w:val="00B050"/>
-        </w:rPr>
-        <w:t>地址</w:t>
-      </w:r>
-      <w:r>
-        <w:rPr>
-          <w:rFonts w:ascii="微软雅黑" w:eastAsia="微软雅黑" w:hAnsi="微软雅黑" w:hint="eastAsia"/>
-          <w:color w:val="00B050"/>
-        </w:rPr>
-        <w:t>(即堆中内存地址</w:t>
-      </w:r>
-      <w:bookmarkStart w:id="2" w:name="_GoBack"/>
-      <w:bookmarkEnd w:id="2"/>
-      <w:r>
-        <w:rPr>
-          <w:rFonts w:ascii="微软雅黑" w:eastAsia="微软雅黑" w:hAnsi="微软雅黑"/>
-          <w:color w:val="00B050"/>
-        </w:rPr>
-        <w:t>)</w:t>
-      </w:r>
-      <w:r>
-        <w:rPr>
-          <w:rFonts w:ascii="微软雅黑" w:eastAsia="微软雅黑" w:hAnsi="微软雅黑" w:hint="eastAsia"/>
-          <w:color w:val="00B050"/>
-        </w:rPr>
-        <w:t>是否相同</w:t>
-      </w:r>
-    </w:p>
-    <w:p>
-      <w:pPr>
-        <w:jc w:val="left"/>
-        <w:rPr>
-          <w:rFonts w:ascii="微软雅黑" w:eastAsia="微软雅黑" w:hAnsi="微软雅黑"/>
-          <w:color w:val="00B050"/>
+          <w:color w:val="FF0000"/>
           <w:sz w:val="20"/>
           <w:szCs w:val="21"/>
         </w:rPr>
@@ -12358,7 +14090,7 @@
           <w:sz w:val="20"/>
           <w:szCs w:val="21"/>
         </w:rPr>
-        <w:t>String</w:t>
+        <w:t>S</w:t>
       </w:r>
       <w:r>
         <w:rPr>
@@ -12367,8 +14099,9 @@
           <w:sz w:val="20"/>
           <w:szCs w:val="21"/>
         </w:rPr>
-        <w:t xml:space="preserve"> s1 = “hello”;</w:t>
-      </w:r>
+        <w:t>tring s6 = “</w:t>
+      </w:r>
+      <w:proofErr w:type="spellStart"/>
       <w:r>
         <w:rPr>
           <w:rFonts w:ascii="微软雅黑" w:eastAsia="微软雅黑" w:hAnsi="微软雅黑"/>
@@ -12376,251 +14109,75 @@
           <w:sz w:val="20"/>
           <w:szCs w:val="21"/>
         </w:rPr>
-        <w:t>//</w:t>
-      </w:r>
-      <w:r>
-        <w:rPr>
-          <w:rFonts w:ascii="微软雅黑" w:eastAsia="微软雅黑" w:hAnsi="微软雅黑" w:hint="eastAsia"/>
+        <w:t>llo</w:t>
+      </w:r>
+      <w:proofErr w:type="spellEnd"/>
+      <w:r>
+        <w:rPr>
+          <w:rFonts w:ascii="微软雅黑" w:eastAsia="微软雅黑" w:hAnsi="微软雅黑"/>
           <w:color w:val="00B050"/>
           <w:sz w:val="20"/>
           <w:szCs w:val="21"/>
         </w:rPr>
-        <w:t>放在常量池</w:t>
-      </w:r>
-      <w:r>
-        <w:rPr>
-          <w:rFonts w:ascii="微软雅黑" w:eastAsia="微软雅黑" w:hAnsi="微软雅黑" w:hint="eastAsia"/>
+        <w:t>”;</w:t>
+      </w:r>
+      <w:r>
+        <w:rPr>
+          <w:rFonts w:ascii="微软雅黑" w:eastAsia="微软雅黑" w:hAnsi="微软雅黑"/>
           <w:color w:val="00B050"/>
           <w:sz w:val="20"/>
           <w:szCs w:val="21"/>
         </w:rPr>
-        <w:t>/方法区</w:t>
-      </w:r>
-    </w:p>
-    <w:p>
-      <w:pPr>
-        <w:jc w:val="left"/>
-        <w:rPr>
-          <w:rFonts w:ascii="微软雅黑" w:eastAsia="微软雅黑" w:hAnsi="微软雅黑"/>
-          <w:color w:val="00B050"/>
+        <w:t xml:space="preserve">  </w:t>
+      </w:r>
+      <w:r>
+        <w:rPr>
+          <w:rFonts w:ascii="微软雅黑" w:eastAsia="微软雅黑" w:hAnsi="微软雅黑"/>
+          <w:color w:val="FF0000"/>
           <w:sz w:val="20"/>
           <w:szCs w:val="21"/>
         </w:rPr>
-      </w:pPr>
-      <w:r>
-        <w:rPr>
-          <w:rFonts w:ascii="微软雅黑" w:eastAsia="微软雅黑" w:hAnsi="微软雅黑" w:hint="eastAsia"/>
-          <w:color w:val="00B050"/>
+        <w:t xml:space="preserve">final </w:t>
+      </w:r>
+      <w:proofErr w:type="spellStart"/>
+      <w:r>
+        <w:rPr>
+          <w:rFonts w:ascii="微软雅黑" w:eastAsia="微软雅黑" w:hAnsi="微软雅黑"/>
+          <w:color w:val="FF0000"/>
           <w:sz w:val="20"/>
           <w:szCs w:val="21"/>
         </w:rPr>
-        <w:t>S</w:t>
-      </w:r>
-      <w:r>
-        <w:rPr>
-          <w:rFonts w:ascii="微软雅黑" w:eastAsia="微软雅黑" w:hAnsi="微软雅黑"/>
-          <w:color w:val="00B050"/>
+        <w:t>Strign</w:t>
+      </w:r>
+      <w:proofErr w:type="spellEnd"/>
+      <w:r>
+        <w:rPr>
+          <w:rFonts w:ascii="微软雅黑" w:eastAsia="微软雅黑" w:hAnsi="微软雅黑"/>
+          <w:color w:val="FF0000"/>
           <w:sz w:val="20"/>
           <w:szCs w:val="21"/>
         </w:rPr>
-        <w:t>tring s2 = “hello”;</w:t>
-      </w:r>
-    </w:p>
-    <w:p>
-      <w:pPr>
-        <w:jc w:val="left"/>
-        <w:rPr>
-          <w:rFonts w:ascii="微软雅黑" w:eastAsia="微软雅黑" w:hAnsi="微软雅黑"/>
-          <w:color w:val="00B050"/>
+        <w:t xml:space="preserve"> f6 = “</w:t>
+      </w:r>
+      <w:proofErr w:type="spellStart"/>
+      <w:r>
+        <w:rPr>
+          <w:rFonts w:ascii="微软雅黑" w:eastAsia="微软雅黑" w:hAnsi="微软雅黑"/>
+          <w:color w:val="FF0000"/>
           <w:sz w:val="20"/>
           <w:szCs w:val="21"/>
         </w:rPr>
-      </w:pPr>
-      <w:r>
-        <w:rPr>
-          <w:rFonts w:ascii="微软雅黑" w:eastAsia="微软雅黑" w:hAnsi="微软雅黑"/>
-          <w:color w:val="00B050"/>
+        <w:t>llo</w:t>
+      </w:r>
+      <w:proofErr w:type="spellEnd"/>
+      <w:r>
+        <w:rPr>
+          <w:rFonts w:ascii="微软雅黑" w:eastAsia="微软雅黑" w:hAnsi="微软雅黑"/>
+          <w:color w:val="FF0000"/>
           <w:sz w:val="20"/>
           <w:szCs w:val="21"/>
         </w:rPr>
-        <w:t>String s3 = “he”+ “llo”;</w:t>
-      </w:r>
-      <w:r>
-        <w:rPr>
-          <w:rFonts w:ascii="微软雅黑" w:eastAsia="微软雅黑" w:hAnsi="微软雅黑" w:hint="eastAsia"/>
-          <w:color w:val="00B050"/>
-          <w:sz w:val="20"/>
-          <w:szCs w:val="21"/>
-        </w:rPr>
-        <w:t>//已知的字面量,编译时会直接优化,s</w:t>
-      </w:r>
-      <w:r>
-        <w:rPr>
-          <w:rFonts w:ascii="微软雅黑" w:eastAsia="微软雅黑" w:hAnsi="微软雅黑"/>
-          <w:color w:val="00B050"/>
-          <w:sz w:val="20"/>
-          <w:szCs w:val="21"/>
-        </w:rPr>
-        <w:t>3=”hello”</w:t>
-      </w:r>
-    </w:p>
-    <w:p>
-      <w:pPr>
-        <w:jc w:val="left"/>
-        <w:rPr>
-          <w:rFonts w:ascii="微软雅黑" w:eastAsia="微软雅黑" w:hAnsi="微软雅黑"/>
-          <w:color w:val="00B050"/>
-          <w:sz w:val="20"/>
-          <w:szCs w:val="21"/>
-        </w:rPr>
-      </w:pPr>
-      <w:r>
-        <w:rPr>
-          <w:rFonts w:ascii="微软雅黑" w:eastAsia="微软雅黑" w:hAnsi="微软雅黑" w:hint="eastAsia"/>
-          <w:color w:val="00B050"/>
-          <w:sz w:val="20"/>
-          <w:szCs w:val="21"/>
-        </w:rPr>
-        <w:t>S</w:t>
-      </w:r>
-      <w:r>
-        <w:rPr>
-          <w:rFonts w:ascii="微软雅黑" w:eastAsia="微软雅黑" w:hAnsi="微软雅黑"/>
-          <w:color w:val="00B050"/>
-          <w:sz w:val="20"/>
-          <w:szCs w:val="21"/>
-        </w:rPr>
-        <w:t xml:space="preserve">tring s4 = “he”+new </w:t>
-      </w:r>
-      <w:r>
-        <w:rPr>
-          <w:rFonts w:ascii="微软雅黑" w:eastAsia="微软雅黑" w:hAnsi="微软雅黑" w:hint="eastAsia"/>
-          <w:color w:val="00B050"/>
-          <w:sz w:val="20"/>
-          <w:szCs w:val="21"/>
-        </w:rPr>
-        <w:t>S</w:t>
-      </w:r>
-      <w:r>
-        <w:rPr>
-          <w:rFonts w:ascii="微软雅黑" w:eastAsia="微软雅黑" w:hAnsi="微软雅黑"/>
-          <w:color w:val="00B050"/>
-          <w:sz w:val="20"/>
-          <w:szCs w:val="21"/>
-        </w:rPr>
-        <w:t>tring(“llo”);</w:t>
-      </w:r>
-      <w:r>
-        <w:rPr>
-          <w:rFonts w:ascii="微软雅黑" w:eastAsia="微软雅黑" w:hAnsi="微软雅黑"/>
-          <w:color w:val="00B050"/>
-          <w:sz w:val="20"/>
-          <w:szCs w:val="21"/>
-        </w:rPr>
-        <w:t>//</w:t>
-      </w:r>
-      <w:r>
-        <w:rPr>
-          <w:rFonts w:ascii="微软雅黑" w:eastAsia="微软雅黑" w:hAnsi="微软雅黑" w:hint="eastAsia"/>
-          <w:color w:val="00B050"/>
-          <w:sz w:val="20"/>
-          <w:szCs w:val="21"/>
-        </w:rPr>
-        <w:t>创建了对象,不会优化</w:t>
-      </w:r>
-    </w:p>
-    <w:p>
-      <w:pPr>
-        <w:jc w:val="left"/>
-        <w:rPr>
-          <w:rFonts w:ascii="微软雅黑" w:eastAsia="微软雅黑" w:hAnsi="微软雅黑"/>
-          <w:color w:val="00B050"/>
-          <w:sz w:val="20"/>
-          <w:szCs w:val="21"/>
-        </w:rPr>
-      </w:pPr>
-      <w:r>
-        <w:rPr>
-          <w:rFonts w:ascii="微软雅黑" w:eastAsia="微软雅黑" w:hAnsi="微软雅黑" w:hint="eastAsia"/>
-          <w:color w:val="00B050"/>
-          <w:sz w:val="20"/>
-          <w:szCs w:val="21"/>
-        </w:rPr>
-        <w:t>String</w:t>
-      </w:r>
-      <w:r>
-        <w:rPr>
-          <w:rFonts w:ascii="微软雅黑" w:eastAsia="微软雅黑" w:hAnsi="微软雅黑"/>
-          <w:color w:val="00B050"/>
-          <w:sz w:val="20"/>
-          <w:szCs w:val="21"/>
-        </w:rPr>
-        <w:t xml:space="preserve"> s5 = “he”;</w:t>
-      </w:r>
-      <w:r>
-        <w:rPr>
-          <w:rFonts w:ascii="微软雅黑" w:eastAsia="微软雅黑" w:hAnsi="微软雅黑"/>
-          <w:color w:val="00B050"/>
-          <w:sz w:val="20"/>
-          <w:szCs w:val="21"/>
-        </w:rPr>
-        <w:t xml:space="preserve">  </w:t>
-      </w:r>
-      <w:r>
-        <w:rPr>
-          <w:rFonts w:ascii="微软雅黑" w:eastAsia="微软雅黑" w:hAnsi="微软雅黑"/>
-          <w:color w:val="FF0000"/>
-          <w:sz w:val="20"/>
-          <w:szCs w:val="21"/>
-        </w:rPr>
-        <w:t>final String f5 = “he”;</w:t>
-      </w:r>
-    </w:p>
-    <w:p>
-      <w:pPr>
-        <w:jc w:val="left"/>
-        <w:rPr>
-          <w:rFonts w:ascii="微软雅黑" w:eastAsia="微软雅黑" w:hAnsi="微软雅黑"/>
-          <w:color w:val="FF0000"/>
-          <w:sz w:val="20"/>
-          <w:szCs w:val="21"/>
-        </w:rPr>
-      </w:pPr>
-      <w:r>
-        <w:rPr>
-          <w:rFonts w:ascii="微软雅黑" w:eastAsia="微软雅黑" w:hAnsi="微软雅黑" w:hint="eastAsia"/>
-          <w:color w:val="00B050"/>
-          <w:sz w:val="20"/>
-          <w:szCs w:val="21"/>
-        </w:rPr>
-        <w:t>S</w:t>
-      </w:r>
-      <w:r>
-        <w:rPr>
-          <w:rFonts w:ascii="微软雅黑" w:eastAsia="微软雅黑" w:hAnsi="微软雅黑"/>
-          <w:color w:val="00B050"/>
-          <w:sz w:val="20"/>
-          <w:szCs w:val="21"/>
-        </w:rPr>
-        <w:t>tring s6 = “llo”;</w:t>
-      </w:r>
-      <w:r>
-        <w:rPr>
-          <w:rFonts w:ascii="微软雅黑" w:eastAsia="微软雅黑" w:hAnsi="微软雅黑"/>
-          <w:color w:val="00B050"/>
-          <w:sz w:val="20"/>
-          <w:szCs w:val="21"/>
-        </w:rPr>
-        <w:t xml:space="preserve">  </w:t>
-      </w:r>
-      <w:r>
-        <w:rPr>
-          <w:rFonts w:ascii="微软雅黑" w:eastAsia="微软雅黑" w:hAnsi="微软雅黑"/>
-          <w:color w:val="FF0000"/>
-          <w:sz w:val="20"/>
-          <w:szCs w:val="21"/>
-        </w:rPr>
-        <w:t>final Strign f6 = “llo”;</w:t>
+        <w:t>”;</w:t>
       </w:r>
     </w:p>
     <w:p>
@@ -12891,6 +14448,7 @@
         </w:rPr>
         <w:t xml:space="preserve"> </w:t>
       </w:r>
+      <w:proofErr w:type="spellStart"/>
       <w:r>
         <w:rPr>
           <w:rFonts w:ascii="Consolas" w:hAnsi="Consolas" w:cs="Consolas"/>
@@ -12902,6 +14460,7 @@
         </w:rPr>
         <w:t>SystemUtil</w:t>
       </w:r>
+      <w:proofErr w:type="spellEnd"/>
       <w:r>
         <w:rPr>
           <w:rFonts w:ascii="Consolas" w:hAnsi="Consolas" w:cs="Consolas"/>
@@ -12981,6 +14540,7 @@
         </w:rPr>
         <w:t xml:space="preserve"> </w:t>
       </w:r>
+      <w:proofErr w:type="spellStart"/>
       <w:r>
         <w:rPr>
           <w:rFonts w:ascii="Consolas" w:hAnsi="Consolas" w:cs="Consolas"/>
@@ -12993,6 +14553,7 @@
         </w:rPr>
         <w:t>boolean</w:t>
       </w:r>
+      <w:proofErr w:type="spellEnd"/>
       <w:r>
         <w:rPr>
           <w:rFonts w:ascii="Consolas" w:hAnsi="Consolas" w:cs="Consolas"/>
@@ -13003,6 +14564,7 @@
         </w:rPr>
         <w:t xml:space="preserve"> </w:t>
       </w:r>
+      <w:proofErr w:type="spellStart"/>
       <w:r>
         <w:rPr>
           <w:rFonts w:ascii="Consolas" w:hAnsi="Consolas" w:cs="Consolas"/>
@@ -13012,8 +14574,21 @@
           <w:szCs w:val="28"/>
           <w:u w:val="single"/>
         </w:rPr>
-        <w:t xml:space="preserve">isAdmin(String </w:t>
-      </w:r>
+        <w:t>isAdmin</w:t>
+      </w:r>
+      <w:proofErr w:type="spellEnd"/>
+      <w:r>
+        <w:rPr>
+          <w:rFonts w:ascii="Consolas" w:hAnsi="Consolas" w:cs="Consolas"/>
+          <w:color w:val="000000"/>
+          <w:kern w:val="0"/>
+          <w:sz w:val="28"/>
+          <w:szCs w:val="28"/>
+          <w:u w:val="single"/>
+        </w:rPr>
+        <w:t xml:space="preserve">(String </w:t>
+      </w:r>
+      <w:proofErr w:type="spellStart"/>
       <w:r>
         <w:rPr>
           <w:rFonts w:ascii="Consolas" w:hAnsi="Consolas" w:cs="Consolas"/>
@@ -13025,6 +14600,7 @@
         </w:rPr>
         <w:t>userId</w:t>
       </w:r>
+      <w:proofErr w:type="spellEnd"/>
       <w:r>
         <w:rPr>
           <w:rFonts w:ascii="Consolas" w:hAnsi="Consolas" w:cs="Consolas"/>
@@ -13093,6 +14669,7 @@
         </w:rPr>
         <w:t xml:space="preserve"> </w:t>
       </w:r>
+      <w:proofErr w:type="spellStart"/>
       <w:r>
         <w:rPr>
           <w:rFonts w:ascii="Consolas" w:hAnsi="Consolas" w:cs="Consolas"/>
@@ -13111,7 +14688,18 @@
           <w:sz w:val="28"/>
           <w:szCs w:val="28"/>
         </w:rPr>
-        <w:t>.toLowerCase()==</w:t>
+        <w:t>.toLowerCase</w:t>
+      </w:r>
+      <w:proofErr w:type="spellEnd"/>
+      <w:r>
+        <w:rPr>
+          <w:rFonts w:ascii="Consolas" w:hAnsi="Consolas" w:cs="Consolas"/>
+          <w:color w:val="000000"/>
+          <w:kern w:val="0"/>
+          <w:sz w:val="28"/>
+          <w:szCs w:val="28"/>
+        </w:rPr>
+        <w:t>()==</w:t>
       </w:r>
       <w:r>
         <w:rPr>
@@ -13260,6 +14848,7 @@
         </w:rPr>
         <w:t xml:space="preserve">main(String[] </w:t>
       </w:r>
+      <w:proofErr w:type="spellStart"/>
       <w:r>
         <w:rPr>
           <w:rFonts w:ascii="Consolas" w:hAnsi="Consolas" w:cs="Consolas"/>
@@ -13271,6 +14860,7 @@
         </w:rPr>
         <w:t>args</w:t>
       </w:r>
+      <w:proofErr w:type="spellEnd"/>
       <w:r>
         <w:rPr>
           <w:rFonts w:ascii="Consolas" w:hAnsi="Consolas" w:cs="Consolas"/>
@@ -13314,9 +14904,19 @@
           <w:sz w:val="28"/>
           <w:szCs w:val="28"/>
         </w:rPr>
-        <w:lastRenderedPageBreak/>
         <w:tab/>
-        <w:t xml:space="preserve">        System.</w:t>
+        <w:t xml:space="preserve">        </w:t>
+      </w:r>
+      <w:proofErr w:type="spellStart"/>
+      <w:r>
+        <w:rPr>
+          <w:rFonts w:ascii="Consolas" w:hAnsi="Consolas" w:cs="Consolas"/>
+          <w:color w:val="000000"/>
+          <w:kern w:val="0"/>
+          <w:sz w:val="28"/>
+          <w:szCs w:val="28"/>
+        </w:rPr>
+        <w:t>System.</w:t>
       </w:r>
       <w:r>
         <w:rPr>
@@ -13340,8 +14940,20 @@
           <w:sz w:val="28"/>
           <w:szCs w:val="28"/>
         </w:rPr>
-        <w:t>.println(</w:t>
-      </w:r>
+        <w:t>.println</w:t>
+      </w:r>
+      <w:proofErr w:type="spellEnd"/>
+      <w:r>
+        <w:rPr>
+          <w:rFonts w:ascii="Consolas" w:hAnsi="Consolas" w:cs="Consolas"/>
+          <w:color w:val="000000"/>
+          <w:kern w:val="0"/>
+          <w:sz w:val="28"/>
+          <w:szCs w:val="28"/>
+        </w:rPr>
+        <w:t>(</w:t>
+      </w:r>
+      <w:proofErr w:type="spellStart"/>
       <w:r>
         <w:rPr>
           <w:rFonts w:ascii="Consolas" w:hAnsi="Consolas" w:cs="Consolas"/>
@@ -13354,6 +14966,7 @@
         </w:rPr>
         <w:t>isAdmin</w:t>
       </w:r>
+      <w:proofErr w:type="spellEnd"/>
       <w:r>
         <w:rPr>
           <w:rFonts w:ascii="Consolas" w:hAnsi="Consolas" w:cs="Consolas"/>
@@ -13506,6 +15119,7 @@
         </w:rPr>
         <w:t>:</w:t>
       </w:r>
+      <w:proofErr w:type="spellStart"/>
       <w:r>
         <w:rPr>
           <w:rFonts w:ascii="Consolas" w:hAnsi="Consolas" w:cs="Consolas"/>
@@ -13514,7 +15128,18 @@
           <w:sz w:val="28"/>
           <w:szCs w:val="28"/>
         </w:rPr>
-        <w:t>toLowerCase()</w:t>
+        <w:t>toLowerCase</w:t>
+      </w:r>
+      <w:proofErr w:type="spellEnd"/>
+      <w:r>
+        <w:rPr>
+          <w:rFonts w:ascii="Consolas" w:hAnsi="Consolas" w:cs="Consolas"/>
+          <w:color w:val="000000"/>
+          <w:kern w:val="0"/>
+          <w:sz w:val="28"/>
+          <w:szCs w:val="28"/>
+        </w:rPr>
+        <w:t>()</w:t>
       </w:r>
       <w:r>
         <w:rPr>
@@ -13616,6 +15241,7 @@
         </w:rPr>
         <w:t xml:space="preserve">, </w:t>
       </w:r>
+      <w:proofErr w:type="spellStart"/>
       <w:r>
         <w:rPr>
           <w:rFonts w:ascii="Courier" w:hAnsi="Courier"/>
@@ -13623,7 +15249,37 @@
           <w:sz w:val="21"/>
           <w:szCs w:val="21"/>
         </w:rPr>
-        <w:t>len + resultOffset)</w:t>
+        <w:t>len</w:t>
+      </w:r>
+      <w:proofErr w:type="spellEnd"/>
+      <w:r>
+        <w:rPr>
+          <w:rFonts w:ascii="Courier" w:hAnsi="Courier"/>
+          <w:color w:val="333333"/>
+          <w:sz w:val="21"/>
+          <w:szCs w:val="21"/>
+        </w:rPr>
+        <w:t xml:space="preserve"> + </w:t>
+      </w:r>
+      <w:proofErr w:type="spellStart"/>
+      <w:r>
+        <w:rPr>
+          <w:rFonts w:ascii="Courier" w:hAnsi="Courier"/>
+          <w:color w:val="333333"/>
+          <w:sz w:val="21"/>
+          <w:szCs w:val="21"/>
+        </w:rPr>
+        <w:t>resultOffset</w:t>
+      </w:r>
+      <w:proofErr w:type="spellEnd"/>
+      <w:r>
+        <w:rPr>
+          <w:rFonts w:ascii="Courier" w:hAnsi="Courier"/>
+          <w:color w:val="333333"/>
+          <w:sz w:val="21"/>
+          <w:szCs w:val="21"/>
+        </w:rPr>
+        <w:t>)</w:t>
       </w:r>
       <w:r>
         <w:rPr>
@@ -13662,6 +15318,7 @@
         <w:rPr>
           <w:noProof/>
         </w:rPr>
+        <w:lastRenderedPageBreak/>
         <w:drawing>
           <wp:inline distT="0" distB="0" distL="0" distR="0" wp14:anchorId="7D5FB84A" wp14:editId="21BEE528">
             <wp:extent cx="5274310" cy="3610610"/>
@@ -13768,6 +15425,7 @@
         </w:rPr>
         <w:t xml:space="preserve"> </w:t>
       </w:r>
+      <w:proofErr w:type="spellStart"/>
       <w:r>
         <w:rPr>
           <w:rFonts w:ascii="微软雅黑" w:eastAsia="微软雅黑" w:hAnsi="微软雅黑" w:hint="eastAsia"/>
@@ -13784,6 +15442,7 @@
         </w:rPr>
         <w:t>.ceil</w:t>
       </w:r>
+      <w:proofErr w:type="spellEnd"/>
     </w:p>
     <w:p>
       <w:pPr>
@@ -13832,13 +15491,41 @@
         <w:rPr>
           <w:rFonts w:ascii="微软雅黑" w:eastAsia="微软雅黑" w:hAnsi="微软雅黑" w:hint="eastAsia"/>
         </w:rPr>
-        <w:t>,如Ma</w:t>
-      </w:r>
-      <w:r>
-        <w:rPr>
-          <w:rFonts w:ascii="微软雅黑" w:eastAsia="微软雅黑" w:hAnsi="微软雅黑"/>
-        </w:rPr>
-        <w:t>th.ceil(11.3)=12, Math.ceil(-11.6)=-11</w:t>
+        <w:t>,如</w:t>
+      </w:r>
+      <w:proofErr w:type="spellStart"/>
+      <w:r>
+        <w:rPr>
+          <w:rFonts w:ascii="微软雅黑" w:eastAsia="微软雅黑" w:hAnsi="微软雅黑" w:hint="eastAsia"/>
+        </w:rPr>
+        <w:t>Ma</w:t>
+      </w:r>
+      <w:r>
+        <w:rPr>
+          <w:rFonts w:ascii="微软雅黑" w:eastAsia="微软雅黑" w:hAnsi="微软雅黑"/>
+        </w:rPr>
+        <w:t>th.ceil</w:t>
+      </w:r>
+      <w:proofErr w:type="spellEnd"/>
+      <w:r>
+        <w:rPr>
+          <w:rFonts w:ascii="微软雅黑" w:eastAsia="微软雅黑" w:hAnsi="微软雅黑"/>
+        </w:rPr>
+        <w:t xml:space="preserve">(11.3)=12, </w:t>
+      </w:r>
+      <w:proofErr w:type="spellStart"/>
+      <w:r>
+        <w:rPr>
+          <w:rFonts w:ascii="微软雅黑" w:eastAsia="微软雅黑" w:hAnsi="微软雅黑"/>
+        </w:rPr>
+        <w:t>Math.ceil</w:t>
+      </w:r>
+      <w:proofErr w:type="spellEnd"/>
+      <w:r>
+        <w:rPr>
+          <w:rFonts w:ascii="微软雅黑" w:eastAsia="微软雅黑" w:hAnsi="微软雅黑"/>
+        </w:rPr>
+        <w:t>(-11.6)=-11</w:t>
       </w:r>
     </w:p>
     <w:p>
@@ -13853,7 +15540,6 @@
         <w:rPr>
           <w:rFonts w:ascii="微软雅黑" w:eastAsia="微软雅黑" w:hAnsi="微软雅黑" w:hint="eastAsia"/>
         </w:rPr>
-        <w:lastRenderedPageBreak/>
         <w:t>2</w:t>
       </w:r>
       <w:r>
@@ -13862,6 +15548,7 @@
         </w:rPr>
         <w:t xml:space="preserve">. </w:t>
       </w:r>
+      <w:proofErr w:type="spellStart"/>
       <w:r>
         <w:rPr>
           <w:rFonts w:ascii="微软雅黑" w:eastAsia="微软雅黑" w:hAnsi="微软雅黑"/>
@@ -13870,6 +15557,7 @@
         </w:rPr>
         <w:t>Math.floor</w:t>
       </w:r>
+      <w:proofErr w:type="spellEnd"/>
     </w:p>
     <w:p>
       <w:pPr>
@@ -13918,13 +15606,27 @@
         <w:rPr>
           <w:rFonts w:ascii="微软雅黑" w:eastAsia="微软雅黑" w:hAnsi="微软雅黑" w:hint="eastAsia"/>
         </w:rPr>
-        <w:t>,如 Math</w:t>
-      </w:r>
-      <w:r>
-        <w:rPr>
-          <w:rFonts w:ascii="微软雅黑" w:eastAsia="微软雅黑" w:hAnsi="微软雅黑"/>
-        </w:rPr>
-        <w:t>.floor(11.6)=11,</w:t>
+        <w:t xml:space="preserve">,如 </w:t>
+      </w:r>
+      <w:proofErr w:type="spellStart"/>
+      <w:r>
+        <w:rPr>
+          <w:rFonts w:ascii="微软雅黑" w:eastAsia="微软雅黑" w:hAnsi="微软雅黑" w:hint="eastAsia"/>
+        </w:rPr>
+        <w:t>Math</w:t>
+      </w:r>
+      <w:r>
+        <w:rPr>
+          <w:rFonts w:ascii="微软雅黑" w:eastAsia="微软雅黑" w:hAnsi="微软雅黑"/>
+        </w:rPr>
+        <w:t>.floor</w:t>
+      </w:r>
+      <w:proofErr w:type="spellEnd"/>
+      <w:r>
+        <w:rPr>
+          <w:rFonts w:ascii="微软雅黑" w:eastAsia="微软雅黑" w:hAnsi="微软雅黑"/>
+        </w:rPr>
+        <w:t>(11.6)=11,</w:t>
       </w:r>
     </w:p>
     <w:p>
@@ -13935,6 +15637,7 @@
           <w:rFonts w:ascii="微软雅黑" w:eastAsia="微软雅黑" w:hAnsi="微软雅黑"/>
         </w:rPr>
       </w:pPr>
+      <w:proofErr w:type="spellStart"/>
       <w:r>
         <w:rPr>
           <w:rFonts w:ascii="微软雅黑" w:eastAsia="微软雅黑" w:hAnsi="微软雅黑" w:hint="eastAsia"/>
@@ -13945,7 +15648,14 @@
         <w:rPr>
           <w:rFonts w:ascii="微软雅黑" w:eastAsia="微软雅黑" w:hAnsi="微软雅黑"/>
         </w:rPr>
-        <w:t>ath.floor(-11.4)=</w:t>
+        <w:t>ath.floor</w:t>
+      </w:r>
+      <w:proofErr w:type="spellEnd"/>
+      <w:r>
+        <w:rPr>
+          <w:rFonts w:ascii="微软雅黑" w:eastAsia="微软雅黑" w:hAnsi="微软雅黑"/>
+        </w:rPr>
+        <w:t>(-11.4)=</w:t>
       </w:r>
       <w:r>
         <w:rPr>
@@ -13969,6 +15679,7 @@
           <w:bCs/>
         </w:rPr>
       </w:pPr>
+      <w:proofErr w:type="spellStart"/>
       <w:r>
         <w:rPr>
           <w:rFonts w:ascii="微软雅黑" w:eastAsia="微软雅黑" w:hAnsi="微软雅黑"/>
@@ -13977,6 +15688,7 @@
         </w:rPr>
         <w:t>Math.round</w:t>
       </w:r>
+      <w:proofErr w:type="spellEnd"/>
     </w:p>
     <w:p>
       <w:pPr>
@@ -14015,13 +15727,27 @@
         <w:rPr>
           <w:rFonts w:ascii="微软雅黑" w:eastAsia="微软雅黑" w:hAnsi="微软雅黑" w:hint="eastAsia"/>
         </w:rPr>
-        <w:t>,就是Math</w:t>
-      </w:r>
-      <w:r>
-        <w:rPr>
-          <w:rFonts w:ascii="微软雅黑" w:eastAsia="微软雅黑" w:hAnsi="微软雅黑"/>
-        </w:rPr>
-        <w:t>.round(x + 0.5),</w:t>
+        <w:t>,就是</w:t>
+      </w:r>
+      <w:proofErr w:type="spellStart"/>
+      <w:r>
+        <w:rPr>
+          <w:rFonts w:ascii="微软雅黑" w:eastAsia="微软雅黑" w:hAnsi="微软雅黑" w:hint="eastAsia"/>
+        </w:rPr>
+        <w:t>Math</w:t>
+      </w:r>
+      <w:r>
+        <w:rPr>
+          <w:rFonts w:ascii="微软雅黑" w:eastAsia="微软雅黑" w:hAnsi="微软雅黑"/>
+        </w:rPr>
+        <w:t>.round</w:t>
+      </w:r>
+      <w:proofErr w:type="spellEnd"/>
+      <w:r>
+        <w:rPr>
+          <w:rFonts w:ascii="微软雅黑" w:eastAsia="微软雅黑" w:hAnsi="微软雅黑"/>
+        </w:rPr>
+        <w:t>(x + 0.5),</w:t>
       </w:r>
       <w:r>
         <w:rPr>
@@ -14052,6 +15778,7 @@
           <w:rFonts w:ascii="微软雅黑" w:eastAsia="微软雅黑" w:hAnsi="微软雅黑"/>
         </w:rPr>
       </w:pPr>
+      <w:proofErr w:type="spellStart"/>
       <w:r>
         <w:rPr>
           <w:rFonts w:ascii="微软雅黑" w:eastAsia="微软雅黑" w:hAnsi="微软雅黑" w:hint="eastAsia"/>
@@ -14062,7 +15789,28 @@
         <w:rPr>
           <w:rFonts w:ascii="微软雅黑" w:eastAsia="微软雅黑" w:hAnsi="微软雅黑"/>
         </w:rPr>
-        <w:t>.round(11.5)=12,  Math.round(-11.4)=-1</w:t>
+        <w:t>.round</w:t>
+      </w:r>
+      <w:proofErr w:type="spellEnd"/>
+      <w:r>
+        <w:rPr>
+          <w:rFonts w:ascii="微软雅黑" w:eastAsia="微软雅黑" w:hAnsi="微软雅黑"/>
+        </w:rPr>
+        <w:t xml:space="preserve">(11.5)=12,  </w:t>
+      </w:r>
+      <w:proofErr w:type="spellStart"/>
+      <w:r>
+        <w:rPr>
+          <w:rFonts w:ascii="微软雅黑" w:eastAsia="微软雅黑" w:hAnsi="微软雅黑"/>
+        </w:rPr>
+        <w:t>Math.round</w:t>
+      </w:r>
+      <w:proofErr w:type="spellEnd"/>
+      <w:r>
+        <w:rPr>
+          <w:rFonts w:ascii="微软雅黑" w:eastAsia="微软雅黑" w:hAnsi="微软雅黑"/>
+        </w:rPr>
+        <w:t>(-11.4)=-1</w:t>
       </w:r>
       <w:r>
         <w:rPr>
@@ -16076,7 +17824,7 @@
 </file>
 
 <file path=customXml/itemProps2.xml><?xml version="1.0" encoding="utf-8"?>
-<ds:datastoreItem xmlns:ds="http://schemas.openxmlformats.org/officeDocument/2006/customXml" ds:itemID="{BBAF3DAC-F1C3-4087-8CB1-102328CDDBC1}">
+<ds:datastoreItem xmlns:ds="http://schemas.openxmlformats.org/officeDocument/2006/customXml" ds:itemID="{01830B3E-BDDE-47B3-BAB9-740A3041025D}">
   <ds:schemaRefs>
     <ds:schemaRef ds:uri="http://schemas.openxmlformats.org/officeDocument/2006/bibliography"/>
   </ds:schemaRefs>

--- a/Java/java初级知识.docx
+++ b/Java/java初级知识.docx
@@ -125,14 +125,46 @@
           <w:rFonts w:ascii="微软雅黑" w:eastAsia="微软雅黑" w:hAnsi="微软雅黑" w:hint="eastAsia"/>
           <w:color w:val="00B050"/>
         </w:rPr>
-        <w:t>:通过子类继承父类达到复用复用父类的目的.</w:t>
-      </w:r>
-      <w:r>
-        <w:rPr>
-          <w:rFonts w:ascii="微软雅黑" w:eastAsia="微软雅黑" w:hAnsi="微软雅黑" w:hint="eastAsia"/>
-          <w:color w:val="00B050"/>
-        </w:rPr>
-        <w:t>(注意父类,子类方法与属性的执行顺序)</w:t>
+        <w:t>:通过子类继承</w:t>
+      </w:r>
+      <w:proofErr w:type="gramStart"/>
+      <w:r>
+        <w:rPr>
+          <w:rFonts w:ascii="微软雅黑" w:eastAsia="微软雅黑" w:hAnsi="微软雅黑" w:hint="eastAsia"/>
+          <w:color w:val="00B050"/>
+        </w:rPr>
+        <w:t>父类达到复用复用父类</w:t>
+      </w:r>
+      <w:proofErr w:type="gramEnd"/>
+      <w:r>
+        <w:rPr>
+          <w:rFonts w:ascii="微软雅黑" w:eastAsia="微软雅黑" w:hAnsi="微软雅黑" w:hint="eastAsia"/>
+          <w:color w:val="00B050"/>
+        </w:rPr>
+        <w:t>的目的.</w:t>
+      </w:r>
+      <w:r>
+        <w:rPr>
+          <w:rFonts w:ascii="微软雅黑" w:eastAsia="微软雅黑" w:hAnsi="微软雅黑" w:hint="eastAsia"/>
+          <w:color w:val="00B050"/>
+        </w:rPr>
+        <w:t>(</w:t>
+      </w:r>
+      <w:proofErr w:type="gramStart"/>
+      <w:r>
+        <w:rPr>
+          <w:rFonts w:ascii="微软雅黑" w:eastAsia="微软雅黑" w:hAnsi="微软雅黑" w:hint="eastAsia"/>
+          <w:color w:val="00B050"/>
+        </w:rPr>
+        <w:t>注意父类</w:t>
+      </w:r>
+      <w:proofErr w:type="gramEnd"/>
+      <w:r>
+        <w:rPr>
+          <w:rFonts w:ascii="微软雅黑" w:eastAsia="微软雅黑" w:hAnsi="微软雅黑" w:hint="eastAsia"/>
+          <w:color w:val="00B050"/>
+        </w:rPr>
+        <w:t>,子类方法与属性的执行顺序)</w:t>
       </w:r>
     </w:p>
     <w:p>
@@ -198,7 +230,25 @@
           <w:color w:val="000000" w:themeColor="text1"/>
           <w:highlight w:val="yellow"/>
         </w:rPr>
-        <w:t>是调用实例化子类重写过父类的方法</w:t>
+        <w:t>是调用实例化子类重写</w:t>
+      </w:r>
+      <w:proofErr w:type="gramStart"/>
+      <w:r>
+        <w:rPr>
+          <w:rFonts w:ascii="微软雅黑" w:eastAsia="微软雅黑" w:hAnsi="微软雅黑" w:hint="eastAsia"/>
+          <w:color w:val="000000" w:themeColor="text1"/>
+          <w:highlight w:val="yellow"/>
+        </w:rPr>
+        <w:t>过父类</w:t>
+      </w:r>
+      <w:proofErr w:type="gramEnd"/>
+      <w:r>
+        <w:rPr>
+          <w:rFonts w:ascii="微软雅黑" w:eastAsia="微软雅黑" w:hAnsi="微软雅黑" w:hint="eastAsia"/>
+          <w:color w:val="000000" w:themeColor="text1"/>
+          <w:highlight w:val="yellow"/>
+        </w:rPr>
+        <w:t>的方法</w:t>
       </w:r>
       <w:r>
         <w:rPr>
@@ -266,6 +316,7 @@
         </w:rPr>
         <w:t>,或者</w:t>
       </w:r>
+      <w:proofErr w:type="gramStart"/>
       <w:r>
         <w:rPr>
           <w:rFonts w:ascii="微软雅黑" w:eastAsia="微软雅黑" w:hAnsi="微软雅黑" w:hint="eastAsia"/>
@@ -273,15 +324,9 @@
           <w:bCs/>
           <w:color w:val="FF0000"/>
         </w:rPr>
-        <w:t>子类未重写方法</w:t>
-      </w:r>
-      <w:r>
-        <w:rPr>
-          <w:rFonts w:ascii="微软雅黑" w:eastAsia="微软雅黑" w:hAnsi="微软雅黑" w:hint="eastAsia"/>
-          <w:color w:val="FF0000"/>
-        </w:rPr>
-        <w:t>都是</w:t>
-      </w:r>
+        <w:t>子类未重写</w:t>
+      </w:r>
+      <w:proofErr w:type="gramEnd"/>
       <w:r>
         <w:rPr>
           <w:rFonts w:ascii="微软雅黑" w:eastAsia="微软雅黑" w:hAnsi="微软雅黑" w:hint="eastAsia"/>
@@ -289,7 +334,34 @@
           <w:bCs/>
           <w:color w:val="FF0000"/>
         </w:rPr>
-        <w:t>调用父类的方法</w:t>
+        <w:t>方法</w:t>
+      </w:r>
+      <w:r>
+        <w:rPr>
+          <w:rFonts w:ascii="微软雅黑" w:eastAsia="微软雅黑" w:hAnsi="微软雅黑" w:hint="eastAsia"/>
+          <w:color w:val="FF0000"/>
+        </w:rPr>
+        <w:t>都是</w:t>
+      </w:r>
+      <w:proofErr w:type="gramStart"/>
+      <w:r>
+        <w:rPr>
+          <w:rFonts w:ascii="微软雅黑" w:eastAsia="微软雅黑" w:hAnsi="微软雅黑" w:hint="eastAsia"/>
+          <w:b/>
+          <w:bCs/>
+          <w:color w:val="FF0000"/>
+        </w:rPr>
+        <w:t>调用父类的</w:t>
+      </w:r>
+      <w:proofErr w:type="gramEnd"/>
+      <w:r>
+        <w:rPr>
+          <w:rFonts w:ascii="微软雅黑" w:eastAsia="微软雅黑" w:hAnsi="微软雅黑" w:hint="eastAsia"/>
+          <w:b/>
+          <w:bCs/>
+          <w:color w:val="FF0000"/>
+        </w:rPr>
+        <w:t>方法</w:t>
       </w:r>
       <w:r>
         <w:rPr>
@@ -316,7 +388,47 @@
           <w:bCs/>
           <w:color w:val="FFC000"/>
         </w:rPr>
-        <w:t>②子类成员变量与父类成员变量同名时,子类成员变量会覆盖/隐藏父类成员变量</w:t>
+        <w:t>②子类成员变量</w:t>
+      </w:r>
+      <w:proofErr w:type="gramStart"/>
+      <w:r>
+        <w:rPr>
+          <w:rFonts w:ascii="微软雅黑" w:eastAsia="微软雅黑" w:hAnsi="微软雅黑" w:hint="eastAsia"/>
+          <w:b/>
+          <w:bCs/>
+          <w:color w:val="FFC000"/>
+        </w:rPr>
+        <w:t>与父类成员</w:t>
+      </w:r>
+      <w:proofErr w:type="gramEnd"/>
+      <w:r>
+        <w:rPr>
+          <w:rFonts w:ascii="微软雅黑" w:eastAsia="微软雅黑" w:hAnsi="微软雅黑" w:hint="eastAsia"/>
+          <w:b/>
+          <w:bCs/>
+          <w:color w:val="FFC000"/>
+        </w:rPr>
+        <w:t>变量同名时,子类成员变量会覆盖/</w:t>
+      </w:r>
+      <w:proofErr w:type="gramStart"/>
+      <w:r>
+        <w:rPr>
+          <w:rFonts w:ascii="微软雅黑" w:eastAsia="微软雅黑" w:hAnsi="微软雅黑" w:hint="eastAsia"/>
+          <w:b/>
+          <w:bCs/>
+          <w:color w:val="FFC000"/>
+        </w:rPr>
+        <w:t>隐藏父类成员</w:t>
+      </w:r>
+      <w:proofErr w:type="gramEnd"/>
+      <w:r>
+        <w:rPr>
+          <w:rFonts w:ascii="微软雅黑" w:eastAsia="微软雅黑" w:hAnsi="微软雅黑" w:hint="eastAsia"/>
+          <w:b/>
+          <w:bCs/>
+          <w:color w:val="FFC000"/>
+        </w:rPr>
+        <w:t>变量</w:t>
       </w:r>
     </w:p>
     <w:p>
@@ -376,8 +488,17 @@
           <w:rFonts w:ascii="微软雅黑" w:eastAsia="微软雅黑" w:hAnsi="微软雅黑" w:hint="eastAsia"/>
           <w:color w:val="00B050"/>
         </w:rPr>
-        <w:t>:声明形式一致,实现方式不同.(体现方式:方法重载,方法覆盖,多态参数:形参为父类,实参为任意子类对象</w:t>
-      </w:r>
+        <w:t>:声明形式一致,实现方式不同.(体现方式:方法重载,方法覆盖,多态参数:形参为父类,实参为任意子</w:t>
+      </w:r>
+      <w:proofErr w:type="gramStart"/>
+      <w:r>
+        <w:rPr>
+          <w:rFonts w:ascii="微软雅黑" w:eastAsia="微软雅黑" w:hAnsi="微软雅黑" w:hint="eastAsia"/>
+          <w:color w:val="00B050"/>
+        </w:rPr>
+        <w:t>类对象</w:t>
+      </w:r>
+      <w:proofErr w:type="gramEnd"/>
       <w:r>
         <w:rPr>
           <w:rFonts w:ascii="微软雅黑" w:eastAsia="微软雅黑" w:hAnsi="微软雅黑" w:hint="eastAsia"/>
@@ -438,15 +559,87 @@
           <w:color w:val="00B050"/>
           <w:highlight w:val="yellow"/>
         </w:rPr>
-        <w:t>注意:指向子类的父类引用,它只能访问父类属性和方法,而对于子类</w:t>
-      </w:r>
+        <w:t>注意:指向子类的</w:t>
+      </w:r>
+      <w:proofErr w:type="gramStart"/>
       <w:r>
         <w:rPr>
           <w:rFonts w:ascii="微软雅黑" w:eastAsia="微软雅黑" w:hAnsi="微软雅黑" w:hint="eastAsia"/>
           <w:color w:val="00B050"/>
           <w:highlight w:val="yellow"/>
         </w:rPr>
-        <w:t>中存在但父类不存在的方法,是无法引用的,重载也不行,如果子类重写了父类的某些方法,调用该方法时,必先调用子类的重写方法.</w:t>
+        <w:t>父类引用</w:t>
+      </w:r>
+      <w:proofErr w:type="gramEnd"/>
+      <w:r>
+        <w:rPr>
+          <w:rFonts w:ascii="微软雅黑" w:eastAsia="微软雅黑" w:hAnsi="微软雅黑" w:hint="eastAsia"/>
+          <w:color w:val="00B050"/>
+          <w:highlight w:val="yellow"/>
+        </w:rPr>
+        <w:t>,它只能</w:t>
+      </w:r>
+      <w:proofErr w:type="gramStart"/>
+      <w:r>
+        <w:rPr>
+          <w:rFonts w:ascii="微软雅黑" w:eastAsia="微软雅黑" w:hAnsi="微软雅黑" w:hint="eastAsia"/>
+          <w:color w:val="00B050"/>
+          <w:highlight w:val="yellow"/>
+        </w:rPr>
+        <w:t>访问父类属性</w:t>
+      </w:r>
+      <w:proofErr w:type="gramEnd"/>
+      <w:r>
+        <w:rPr>
+          <w:rFonts w:ascii="微软雅黑" w:eastAsia="微软雅黑" w:hAnsi="微软雅黑" w:hint="eastAsia"/>
+          <w:color w:val="00B050"/>
+          <w:highlight w:val="yellow"/>
+        </w:rPr>
+        <w:t>和方法,而对于子类</w:t>
+      </w:r>
+      <w:r>
+        <w:rPr>
+          <w:rFonts w:ascii="微软雅黑" w:eastAsia="微软雅黑" w:hAnsi="微软雅黑" w:hint="eastAsia"/>
+          <w:color w:val="00B050"/>
+          <w:highlight w:val="yellow"/>
+        </w:rPr>
+        <w:t>中存在</w:t>
+      </w:r>
+      <w:proofErr w:type="gramStart"/>
+      <w:r>
+        <w:rPr>
+          <w:rFonts w:ascii="微软雅黑" w:eastAsia="微软雅黑" w:hAnsi="微软雅黑" w:hint="eastAsia"/>
+          <w:color w:val="00B050"/>
+          <w:highlight w:val="yellow"/>
+        </w:rPr>
+        <w:t>但父类</w:t>
+      </w:r>
+      <w:proofErr w:type="gramEnd"/>
+      <w:r>
+        <w:rPr>
+          <w:rFonts w:ascii="微软雅黑" w:eastAsia="微软雅黑" w:hAnsi="微软雅黑" w:hint="eastAsia"/>
+          <w:color w:val="00B050"/>
+          <w:highlight w:val="yellow"/>
+        </w:rPr>
+        <w:t>不存在的方法,是无法引用的,重载也不行,如果子类重写</w:t>
+      </w:r>
+      <w:proofErr w:type="gramStart"/>
+      <w:r>
+        <w:rPr>
+          <w:rFonts w:ascii="微软雅黑" w:eastAsia="微软雅黑" w:hAnsi="微软雅黑" w:hint="eastAsia"/>
+          <w:color w:val="00B050"/>
+          <w:highlight w:val="yellow"/>
+        </w:rPr>
+        <w:t>了父类的</w:t>
+      </w:r>
+      <w:proofErr w:type="gramEnd"/>
+      <w:r>
+        <w:rPr>
+          <w:rFonts w:ascii="微软雅黑" w:eastAsia="微软雅黑" w:hAnsi="微软雅黑" w:hint="eastAsia"/>
+          <w:color w:val="00B050"/>
+          <w:highlight w:val="yellow"/>
+        </w:rPr>
+        <w:t>某些方法,调用该方法时,必先调用子类的重写方法.</w:t>
       </w:r>
     </w:p>
     <w:p>
@@ -1062,7 +1255,18 @@
           <w:szCs w:val="21"/>
           <w:shd w:val="clear" w:color="auto" w:fill="FFFFFF"/>
         </w:rPr>
-        <w:t>子类能够替换</w:t>
+        <w:t>子</w:t>
+      </w:r>
+      <w:proofErr w:type="gramStart"/>
+      <w:r>
+        <w:rPr>
+          <w:rFonts w:ascii="Arial" w:hAnsi="Arial" w:cs="Arial"/>
+          <w:color w:val="333333"/>
+          <w:sz w:val="21"/>
+          <w:szCs w:val="21"/>
+          <w:shd w:val="clear" w:color="auto" w:fill="FFFFFF"/>
+        </w:rPr>
+        <w:t>类能够替换</w:t>
       </w:r>
       <w:r>
         <w:rPr>
@@ -1084,6 +1288,7 @@
         </w:rPr>
         <w:t>类</w:t>
       </w:r>
+      <w:proofErr w:type="gramEnd"/>
       <w:r>
         <w:rPr>
           <w:rFonts w:ascii="Arial" w:hAnsi="Arial" w:cs="Arial" w:hint="eastAsia"/>
@@ -1102,8 +1307,9 @@
           <w:szCs w:val="21"/>
           <w:shd w:val="clear" w:color="auto" w:fill="FFFFFF"/>
         </w:rPr>
-        <w:t>能出现在父类出现的任何地方</w:t>
-      </w:r>
+        <w:t>能出现在</w:t>
+      </w:r>
+      <w:proofErr w:type="gramStart"/>
       <w:r>
         <w:rPr>
           <w:rFonts w:ascii="Arial" w:hAnsi="Arial" w:cs="Arial" w:hint="eastAsia"/>
@@ -1112,8 +1318,30 @@
           <w:szCs w:val="21"/>
           <w:shd w:val="clear" w:color="auto" w:fill="FFFFFF"/>
         </w:rPr>
+        <w:t>父类出现</w:t>
+      </w:r>
+      <w:proofErr w:type="gramEnd"/>
+      <w:r>
+        <w:rPr>
+          <w:rFonts w:ascii="Arial" w:hAnsi="Arial" w:cs="Arial" w:hint="eastAsia"/>
+          <w:color w:val="333333"/>
+          <w:sz w:val="21"/>
+          <w:szCs w:val="21"/>
+          <w:shd w:val="clear" w:color="auto" w:fill="FFFFFF"/>
+        </w:rPr>
+        <w:t>的任何地方</w:t>
+      </w:r>
+      <w:r>
+        <w:rPr>
+          <w:rFonts w:ascii="Arial" w:hAnsi="Arial" w:cs="Arial" w:hint="eastAsia"/>
+          <w:color w:val="333333"/>
+          <w:sz w:val="21"/>
+          <w:szCs w:val="21"/>
+          <w:shd w:val="clear" w:color="auto" w:fill="FFFFFF"/>
+        </w:rPr>
         <w:t>(</w:t>
       </w:r>
+      <w:proofErr w:type="gramStart"/>
       <w:r>
         <w:rPr>
           <w:rFonts w:ascii="Arial" w:hAnsi="Arial" w:cs="Arial" w:hint="eastAsia"/>
@@ -1124,6 +1352,7 @@
         </w:rPr>
         <w:t>父类</w:t>
       </w:r>
+      <w:proofErr w:type="gramEnd"/>
       <w:r>
         <w:rPr>
           <w:rFonts w:ascii="Arial" w:hAnsi="Arial" w:cs="Arial" w:hint="eastAsia"/>
@@ -1182,8 +1411,20 @@
           <w:szCs w:val="21"/>
           <w:shd w:val="clear" w:color="auto" w:fill="FFFFFF"/>
         </w:rPr>
-        <w:t>抽象类实现</w:t>
-      </w:r>
+        <w:t>抽象</w:t>
+      </w:r>
+      <w:proofErr w:type="gramStart"/>
+      <w:r>
+        <w:rPr>
+          <w:rFonts w:ascii="Arial" w:hAnsi="Arial" w:cs="Arial" w:hint="eastAsia"/>
+          <w:color w:val="333333"/>
+          <w:sz w:val="21"/>
+          <w:szCs w:val="21"/>
+          <w:shd w:val="clear" w:color="auto" w:fill="FFFFFF"/>
+        </w:rPr>
+        <w:t>类实现</w:t>
+      </w:r>
+      <w:proofErr w:type="gramEnd"/>
       <w:r>
         <w:rPr>
           <w:rFonts w:ascii="Arial" w:hAnsi="Arial" w:cs="Arial" w:hint="eastAsia"/>
@@ -1223,8 +1464,9 @@
           <w:highlight w:val="yellow"/>
           <w:shd w:val="clear" w:color="auto" w:fill="FFFFFF"/>
         </w:rPr>
-        <w:t>例如扩展父类接口的新子类的时候可以不影响当前使用</w:t>
-      </w:r>
+        <w:t>例如</w:t>
+      </w:r>
+      <w:proofErr w:type="gramStart"/>
       <w:r>
         <w:rPr>
           <w:rFonts w:ascii="Arial" w:hAnsi="Arial" w:cs="Arial" w:hint="eastAsia"/>
@@ -1234,8 +1476,9 @@
           <w:highlight w:val="yellow"/>
           <w:shd w:val="clear" w:color="auto" w:fill="FFFFFF"/>
         </w:rPr>
-        <w:t>,</w:t>
-      </w:r>
+        <w:t>扩展父类接口的新子类</w:t>
+      </w:r>
+      <w:proofErr w:type="gramEnd"/>
       <w:r>
         <w:rPr>
           <w:rFonts w:ascii="Arial" w:hAnsi="Arial" w:cs="Arial" w:hint="eastAsia"/>
@@ -1245,7 +1488,7 @@
           <w:highlight w:val="yellow"/>
           <w:shd w:val="clear" w:color="auto" w:fill="FFFFFF"/>
         </w:rPr>
-        <w:t>[</w:t>
+        <w:t>的时候可以不影响当前使用</w:t>
       </w:r>
       <w:r>
         <w:rPr>
@@ -1256,7 +1499,7 @@
           <w:highlight w:val="yellow"/>
           <w:shd w:val="clear" w:color="auto" w:fill="FFFFFF"/>
         </w:rPr>
-        <w:t>理解用例</w:t>
+        <w:t>,</w:t>
       </w:r>
       <w:r>
         <w:rPr>
@@ -1267,7 +1510,7 @@
           <w:highlight w:val="yellow"/>
           <w:shd w:val="clear" w:color="auto" w:fill="FFFFFF"/>
         </w:rPr>
-        <w:t>:</w:t>
+        <w:t>[</w:t>
       </w:r>
       <w:r>
         <w:rPr>
@@ -1278,18 +1521,18 @@
           <w:highlight w:val="yellow"/>
           <w:shd w:val="clear" w:color="auto" w:fill="FFFFFF"/>
         </w:rPr>
-        <w:t>C</w:t>
-      </w:r>
-      <w:r>
-        <w:rPr>
-          <w:rFonts w:ascii="Arial" w:hAnsi="Arial" w:cs="Arial"/>
+        <w:t>理解用例</w:t>
+      </w:r>
+      <w:r>
+        <w:rPr>
+          <w:rFonts w:ascii="Arial" w:hAnsi="Arial" w:cs="Arial" w:hint="eastAsia"/>
           <w:color w:val="333333"/>
           <w:sz w:val="21"/>
           <w:szCs w:val="21"/>
           <w:highlight w:val="yellow"/>
           <w:shd w:val="clear" w:color="auto" w:fill="FFFFFF"/>
         </w:rPr>
-        <w:t>S</w:t>
+        <w:t>:</w:t>
       </w:r>
       <w:r>
         <w:rPr>
@@ -1300,18 +1543,18 @@
           <w:highlight w:val="yellow"/>
           <w:shd w:val="clear" w:color="auto" w:fill="FFFFFF"/>
         </w:rPr>
-        <w:t>游戏</w:t>
-      </w:r>
-      <w:r>
-        <w:rPr>
-          <w:rFonts w:ascii="Arial" w:hAnsi="Arial" w:cs="Arial" w:hint="eastAsia"/>
+        <w:t>C</w:t>
+      </w:r>
+      <w:r>
+        <w:rPr>
+          <w:rFonts w:ascii="Arial" w:hAnsi="Arial" w:cs="Arial"/>
           <w:color w:val="333333"/>
           <w:sz w:val="21"/>
           <w:szCs w:val="21"/>
           <w:highlight w:val="yellow"/>
           <w:shd w:val="clear" w:color="auto" w:fill="FFFFFF"/>
         </w:rPr>
-        <w:t>,</w:t>
+        <w:t>S</w:t>
       </w:r>
       <w:r>
         <w:rPr>
@@ -1322,8 +1565,32 @@
           <w:highlight w:val="yellow"/>
           <w:shd w:val="clear" w:color="auto" w:fill="FFFFFF"/>
         </w:rPr>
+        <w:t>游戏</w:t>
+      </w:r>
+      <w:r>
+        <w:rPr>
+          <w:rFonts w:ascii="Arial" w:hAnsi="Arial" w:cs="Arial" w:hint="eastAsia"/>
+          <w:color w:val="333333"/>
+          <w:sz w:val="21"/>
+          <w:szCs w:val="21"/>
+          <w:highlight w:val="yellow"/>
+          <w:shd w:val="clear" w:color="auto" w:fill="FFFFFF"/>
+        </w:rPr>
+        <w:t>,</w:t>
+      </w:r>
+      <w:proofErr w:type="gramStart"/>
+      <w:r>
+        <w:rPr>
+          <w:rFonts w:ascii="Arial" w:hAnsi="Arial" w:cs="Arial" w:hint="eastAsia"/>
+          <w:color w:val="333333"/>
+          <w:sz w:val="21"/>
+          <w:szCs w:val="21"/>
+          <w:highlight w:val="yellow"/>
+          <w:shd w:val="clear" w:color="auto" w:fill="FFFFFF"/>
+        </w:rPr>
         <w:t>父类</w:t>
       </w:r>
+      <w:proofErr w:type="gramEnd"/>
       <w:r>
         <w:rPr>
           <w:rFonts w:ascii="Arial" w:hAnsi="Arial" w:cs="Arial" w:hint="eastAsia"/>
@@ -1663,8 +1930,9 @@
           <w:szCs w:val="21"/>
           <w:highlight w:val="yellow"/>
         </w:rPr>
-        <w:t>工作俩个方法</w:t>
-      </w:r>
+        <w:t>工作俩</w:t>
+      </w:r>
+      <w:proofErr w:type="gramStart"/>
       <w:r>
         <w:rPr>
           <w:rFonts w:ascii="Courier" w:eastAsia="宋体" w:hAnsi="Courier" w:cs="宋体" w:hint="eastAsia"/>
@@ -1673,6 +1941,27 @@
           <w:szCs w:val="21"/>
           <w:highlight w:val="yellow"/>
         </w:rPr>
+        <w:t>个</w:t>
+      </w:r>
+      <w:proofErr w:type="gramEnd"/>
+      <w:r>
+        <w:rPr>
+          <w:rFonts w:ascii="Courier" w:eastAsia="宋体" w:hAnsi="Courier" w:cs="宋体" w:hint="eastAsia"/>
+          <w:color w:val="333333"/>
+          <w:kern w:val="0"/>
+          <w:szCs w:val="21"/>
+          <w:highlight w:val="yellow"/>
+        </w:rPr>
+        <w:t>方法</w:t>
+      </w:r>
+      <w:r>
+        <w:rPr>
+          <w:rFonts w:ascii="Courier" w:eastAsia="宋体" w:hAnsi="Courier" w:cs="宋体" w:hint="eastAsia"/>
+          <w:color w:val="333333"/>
+          <w:kern w:val="0"/>
+          <w:szCs w:val="21"/>
+          <w:highlight w:val="yellow"/>
+        </w:rPr>
         <w:t>,</w:t>
       </w:r>
       <w:r>
@@ -1683,7 +1972,29 @@
           <w:szCs w:val="21"/>
           <w:highlight w:val="yellow"/>
         </w:rPr>
-        <w:t>人的类实现没没问题</w:t>
+        <w:t>人的</w:t>
+      </w:r>
+      <w:proofErr w:type="gramStart"/>
+      <w:r>
+        <w:rPr>
+          <w:rFonts w:ascii="Courier" w:eastAsia="宋体" w:hAnsi="Courier" w:cs="宋体" w:hint="eastAsia"/>
+          <w:color w:val="333333"/>
+          <w:kern w:val="0"/>
+          <w:szCs w:val="21"/>
+          <w:highlight w:val="yellow"/>
+        </w:rPr>
+        <w:t>类实现没没</w:t>
+      </w:r>
+      <w:proofErr w:type="gramEnd"/>
+      <w:r>
+        <w:rPr>
+          <w:rFonts w:ascii="Courier" w:eastAsia="宋体" w:hAnsi="Courier" w:cs="宋体" w:hint="eastAsia"/>
+          <w:color w:val="333333"/>
+          <w:kern w:val="0"/>
+          <w:szCs w:val="21"/>
+          <w:highlight w:val="yellow"/>
+        </w:rPr>
+        <w:t>问题</w:t>
       </w:r>
       <w:r>
         <w:rPr>
@@ -2129,7 +2440,27 @@
           <w:sz w:val="21"/>
           <w:szCs w:val="21"/>
         </w:rPr>
-        <w:t>那么就就需要在订单类定义一个</w:t>
+        <w:t>那么就</w:t>
+      </w:r>
+      <w:proofErr w:type="gramStart"/>
+      <w:r>
+        <w:rPr>
+          <w:rFonts w:ascii="Courier" w:hAnsi="Courier" w:hint="eastAsia"/>
+          <w:color w:val="333333"/>
+          <w:sz w:val="21"/>
+          <w:szCs w:val="21"/>
+        </w:rPr>
+        <w:t>就</w:t>
+      </w:r>
+      <w:proofErr w:type="gramEnd"/>
+      <w:r>
+        <w:rPr>
+          <w:rFonts w:ascii="Courier" w:hAnsi="Courier" w:hint="eastAsia"/>
+          <w:color w:val="333333"/>
+          <w:sz w:val="21"/>
+          <w:szCs w:val="21"/>
+        </w:rPr>
+        <w:t>需要在订单类定义一个</w:t>
       </w:r>
       <w:proofErr w:type="spellStart"/>
       <w:r>
@@ -2891,11 +3222,19 @@
           <w:rFonts w:ascii="微软雅黑" w:eastAsia="微软雅黑" w:hAnsi="微软雅黑"/>
         </w:rPr>
       </w:pPr>
-      <w:r>
-        <w:rPr>
-          <w:rFonts w:ascii="微软雅黑" w:eastAsia="微软雅黑" w:hAnsi="微软雅黑" w:hint="eastAsia"/>
-        </w:rPr>
-        <w:t>JDK,JRE,JVM?</w:t>
+      <w:proofErr w:type="gramStart"/>
+      <w:r>
+        <w:rPr>
+          <w:rFonts w:ascii="微软雅黑" w:eastAsia="微软雅黑" w:hAnsi="微软雅黑" w:hint="eastAsia"/>
+        </w:rPr>
+        <w:t>JDK,JRE</w:t>
+      </w:r>
+      <w:proofErr w:type="gramEnd"/>
+      <w:r>
+        <w:rPr>
+          <w:rFonts w:ascii="微软雅黑" w:eastAsia="微软雅黑" w:hAnsi="微软雅黑" w:hint="eastAsia"/>
+        </w:rPr>
+        <w:t>,JVM?</w:t>
       </w:r>
     </w:p>
     <w:p>
@@ -3248,7 +3587,47 @@
           <w:kern w:val="0"/>
           <w:szCs w:val="21"/>
         </w:rPr>
-        <w:t>其次，初始化父类的普通成员变量和代码块，在执行父类的构造方法；</w:t>
+        <w:t>其次，</w:t>
+      </w:r>
+      <w:proofErr w:type="gramStart"/>
+      <w:r>
+        <w:rPr>
+          <w:rFonts w:ascii="Arial" w:eastAsia="宋体" w:hAnsi="Arial" w:cs="Arial"/>
+          <w:color w:val="333333"/>
+          <w:kern w:val="0"/>
+          <w:szCs w:val="21"/>
+        </w:rPr>
+        <w:t>初始化父类的</w:t>
+      </w:r>
+      <w:proofErr w:type="gramEnd"/>
+      <w:r>
+        <w:rPr>
+          <w:rFonts w:ascii="Arial" w:eastAsia="宋体" w:hAnsi="Arial" w:cs="Arial"/>
+          <w:color w:val="333333"/>
+          <w:kern w:val="0"/>
+          <w:szCs w:val="21"/>
+        </w:rPr>
+        <w:t>普通成员变量和代码块，在</w:t>
+      </w:r>
+      <w:proofErr w:type="gramStart"/>
+      <w:r>
+        <w:rPr>
+          <w:rFonts w:ascii="Arial" w:eastAsia="宋体" w:hAnsi="Arial" w:cs="Arial"/>
+          <w:color w:val="333333"/>
+          <w:kern w:val="0"/>
+          <w:szCs w:val="21"/>
+        </w:rPr>
+        <w:t>执行父类的</w:t>
+      </w:r>
+      <w:proofErr w:type="gramEnd"/>
+      <w:r>
+        <w:rPr>
+          <w:rFonts w:ascii="Arial" w:eastAsia="宋体" w:hAnsi="Arial" w:cs="Arial"/>
+          <w:color w:val="333333"/>
+          <w:kern w:val="0"/>
+          <w:szCs w:val="21"/>
+        </w:rPr>
+        <w:t>构造方法；</w:t>
       </w:r>
     </w:p>
     <w:p>
@@ -3398,7 +3777,23 @@
           <w:rFonts w:ascii="微软雅黑" w:eastAsia="微软雅黑" w:hAnsi="微软雅黑" w:hint="eastAsia"/>
           <w:color w:val="00B050"/>
         </w:rPr>
-        <w:t>返回值类型不做参考,应为 int</w:t>
+        <w:t>返回</w:t>
+      </w:r>
+      <w:proofErr w:type="gramStart"/>
+      <w:r>
+        <w:rPr>
+          <w:rFonts w:ascii="微软雅黑" w:eastAsia="微软雅黑" w:hAnsi="微软雅黑" w:hint="eastAsia"/>
+          <w:color w:val="00B050"/>
+        </w:rPr>
+        <w:t>值类型</w:t>
+      </w:r>
+      <w:proofErr w:type="gramEnd"/>
+      <w:r>
+        <w:rPr>
+          <w:rFonts w:ascii="微软雅黑" w:eastAsia="微软雅黑" w:hAnsi="微软雅黑" w:hint="eastAsia"/>
+          <w:color w:val="00B050"/>
+        </w:rPr>
+        <w:t>不做参考,应为 int</w:t>
       </w:r>
       <w:r>
         <w:rPr>
@@ -3464,7 +3859,23 @@
           <w:rFonts w:ascii="微软雅黑" w:eastAsia="微软雅黑" w:hAnsi="微软雅黑" w:hint="eastAsia"/>
           <w:color w:val="00B050"/>
         </w:rPr>
-        <w:t>方法名与类名相同,不声明返回值类型.</w:t>
+        <w:t>方法名与类名相同,不声明返回</w:t>
+      </w:r>
+      <w:proofErr w:type="gramStart"/>
+      <w:r>
+        <w:rPr>
+          <w:rFonts w:ascii="微软雅黑" w:eastAsia="微软雅黑" w:hAnsi="微软雅黑" w:hint="eastAsia"/>
+          <w:color w:val="00B050"/>
+        </w:rPr>
+        <w:t>值类型</w:t>
+      </w:r>
+      <w:proofErr w:type="gramEnd"/>
+      <w:r>
+        <w:rPr>
+          <w:rFonts w:ascii="微软雅黑" w:eastAsia="微软雅黑" w:hAnsi="微软雅黑" w:hint="eastAsia"/>
+          <w:color w:val="00B050"/>
+        </w:rPr>
+        <w:t>.</w:t>
       </w:r>
     </w:p>
     <w:p>
@@ -3571,7 +3982,23 @@
           <w:rFonts w:ascii="微软雅黑" w:eastAsia="微软雅黑" w:hAnsi="微软雅黑" w:hint="eastAsia"/>
           <w:color w:val="00B050"/>
         </w:rPr>
-        <w:t>：override/重写 发生在继承关系中，子类使用父类方法,使用@override标注，返回值，方法名，参数列表相同 。</w:t>
+        <w:t>：override/重写 发生在继承关系中，子类</w:t>
+      </w:r>
+      <w:proofErr w:type="gramStart"/>
+      <w:r>
+        <w:rPr>
+          <w:rFonts w:ascii="微软雅黑" w:eastAsia="微软雅黑" w:hAnsi="微软雅黑" w:hint="eastAsia"/>
+          <w:color w:val="00B050"/>
+        </w:rPr>
+        <w:t>使用父类方法</w:t>
+      </w:r>
+      <w:proofErr w:type="gramEnd"/>
+      <w:r>
+        <w:rPr>
+          <w:rFonts w:ascii="微软雅黑" w:eastAsia="微软雅黑" w:hAnsi="微软雅黑" w:hint="eastAsia"/>
+          <w:color w:val="00B050"/>
+        </w:rPr>
+        <w:t>,使用@override标注，返回值，方法名，参数列表相同 。</w:t>
       </w:r>
       <w:r>
         <w:rPr>
@@ -3592,14 +4019,46 @@
           <w:rFonts w:ascii="微软雅黑" w:eastAsia="微软雅黑" w:hAnsi="微软雅黑" w:hint="eastAsia"/>
           <w:color w:val="00B050"/>
         </w:rPr>
-        <w:t>不能比父类的更严格</w:t>
-      </w:r>
-      <w:r>
-        <w:rPr>
-          <w:rFonts w:ascii="微软雅黑" w:eastAsia="微软雅黑" w:hAnsi="微软雅黑" w:hint="eastAsia"/>
-          <w:color w:val="00B050"/>
-        </w:rPr>
-        <w:t>，抛出异常范围不能比父类大。</w:t>
+        <w:t>不能</w:t>
+      </w:r>
+      <w:proofErr w:type="gramStart"/>
+      <w:r>
+        <w:rPr>
+          <w:rFonts w:ascii="微软雅黑" w:eastAsia="微软雅黑" w:hAnsi="微软雅黑" w:hint="eastAsia"/>
+          <w:color w:val="00B050"/>
+        </w:rPr>
+        <w:t>比父类</w:t>
+      </w:r>
+      <w:proofErr w:type="gramEnd"/>
+      <w:r>
+        <w:rPr>
+          <w:rFonts w:ascii="微软雅黑" w:eastAsia="微软雅黑" w:hAnsi="微软雅黑" w:hint="eastAsia"/>
+          <w:color w:val="00B050"/>
+        </w:rPr>
+        <w:t>的更严格</w:t>
+      </w:r>
+      <w:r>
+        <w:rPr>
+          <w:rFonts w:ascii="微软雅黑" w:eastAsia="微软雅黑" w:hAnsi="微软雅黑" w:hint="eastAsia"/>
+          <w:color w:val="00B050"/>
+        </w:rPr>
+        <w:t>，抛出异常范围不能</w:t>
+      </w:r>
+      <w:proofErr w:type="gramStart"/>
+      <w:r>
+        <w:rPr>
+          <w:rFonts w:ascii="微软雅黑" w:eastAsia="微软雅黑" w:hAnsi="微软雅黑" w:hint="eastAsia"/>
+          <w:color w:val="00B050"/>
+        </w:rPr>
+        <w:t>比父类</w:t>
+      </w:r>
+      <w:proofErr w:type="gramEnd"/>
+      <w:r>
+        <w:rPr>
+          <w:rFonts w:ascii="微软雅黑" w:eastAsia="微软雅黑" w:hAnsi="微软雅黑" w:hint="eastAsia"/>
+          <w:color w:val="00B050"/>
+        </w:rPr>
+        <w:t>大。</w:t>
       </w:r>
     </w:p>
     <w:p>
@@ -4396,53 +4855,76 @@
       </w:r>
     </w:p>
     <w:p>
-      <w:pPr>
-        <w:rPr>
-          <w:rFonts w:ascii="微软雅黑" w:eastAsia="微软雅黑" w:hAnsi="微软雅黑"/>
-          <w:color w:val="FF0000"/>
-        </w:rPr>
-      </w:pPr>
-      <w:r>
-        <w:rPr>
-          <w:rFonts w:ascii="微软雅黑" w:eastAsia="微软雅黑" w:hAnsi="微软雅黑" w:hint="eastAsia"/>
-          <w:color w:val="FF0000"/>
-        </w:rPr>
-        <w:t>向上转型:</w:t>
-      </w:r>
-      <w:r>
-        <w:rPr>
-          <w:rFonts w:ascii="微软雅黑" w:eastAsia="微软雅黑" w:hAnsi="微软雅黑" w:hint="eastAsia"/>
-          <w:color w:val="FF0000"/>
-        </w:rPr>
-        <w:t>由小到大会自动转换,</w:t>
-      </w:r>
-      <w:r>
-        <w:rPr>
-          <w:rFonts w:ascii="微软雅黑" w:eastAsia="微软雅黑" w:hAnsi="微软雅黑"/>
-          <w:color w:val="FF0000"/>
-        </w:rPr>
+      <w:r>
+        <w:rPr>
+          <w:rFonts w:hint="eastAsia"/>
+        </w:rPr>
+        <w:t>向上转型</w:t>
+      </w:r>
+      <w:r>
+        <w:rPr>
+          <w:rFonts w:hint="eastAsia"/>
+        </w:rPr>
+        <w:t>:</w:t>
+      </w:r>
+      <w:r>
+        <w:rPr>
+          <w:rFonts w:hint="eastAsia"/>
+        </w:rPr>
+        <w:t>由小到大会自动转换</w:t>
+      </w:r>
+      <w:r>
+        <w:rPr>
+          <w:rFonts w:hint="eastAsia"/>
+        </w:rPr>
+        <w:t>,</w:t>
+      </w:r>
+      <w:r>
         <w:t xml:space="preserve"> </w:t>
       </w:r>
       <w:r>
         <w:rPr>
-          <w:rFonts w:ascii="微软雅黑" w:eastAsia="微软雅黑" w:hAnsi="微软雅黑" w:hint="eastAsia"/>
-          <w:color w:val="FF0000"/>
-        </w:rPr>
-        <w:t>向下转型:</w:t>
-      </w:r>
-      <w:r>
-        <w:rPr>
-          <w:rFonts w:ascii="微软雅黑" w:eastAsia="微软雅黑" w:hAnsi="微软雅黑" w:hint="eastAsia"/>
-          <w:color w:val="FF0000"/>
-        </w:rPr>
-        <w:t>大到小需要强制转换</w:t>
-      </w:r>
-      <w:r>
-        <w:rPr>
-          <w:rFonts w:ascii="微软雅黑" w:eastAsia="微软雅黑" w:hAnsi="微软雅黑" w:hint="eastAsia"/>
-          <w:color w:val="FF0000"/>
-        </w:rPr>
-        <w:t>,精度会丢失</w:t>
+          <w:rFonts w:hint="eastAsia"/>
+        </w:rPr>
+        <w:t>向下转型</w:t>
+      </w:r>
+      <w:r>
+        <w:rPr>
+          <w:rFonts w:hint="eastAsia"/>
+        </w:rPr>
+        <w:t>:</w:t>
+      </w:r>
+      <w:r>
+        <w:rPr>
+          <w:rFonts w:hint="eastAsia"/>
+        </w:rPr>
+        <w:t>大到</w:t>
+      </w:r>
+      <w:proofErr w:type="gramStart"/>
+      <w:r>
+        <w:rPr>
+          <w:rFonts w:hint="eastAsia"/>
+        </w:rPr>
+        <w:t>小需要</w:t>
+      </w:r>
+      <w:proofErr w:type="gramEnd"/>
+      <w:r>
+        <w:rPr>
+          <w:rFonts w:hint="eastAsia"/>
+        </w:rPr>
+        <w:t>强制转换</w:t>
+      </w:r>
+      <w:r>
+        <w:rPr>
+          <w:rFonts w:hint="eastAsia"/>
+        </w:rPr>
+        <w:t>,</w:t>
+      </w:r>
+      <w:r>
+        <w:rPr>
+          <w:rFonts w:hint="eastAsia"/>
+        </w:rPr>
+        <w:t>精度会丢失</w:t>
       </w:r>
     </w:p>
     <w:p>
@@ -4657,14 +5139,32 @@
           <w:color w:val="FFC000"/>
           <w:u w:val="single"/>
         </w:rPr>
-        <w:t>返回值类型 方法名</w:t>
-      </w:r>
+        <w:t>返回</w:t>
+      </w:r>
+      <w:proofErr w:type="gramStart"/>
       <w:r>
         <w:rPr>
           <w:rFonts w:ascii="微软雅黑" w:eastAsia="微软雅黑" w:hAnsi="微软雅黑" w:hint="eastAsia"/>
           <w:color w:val="FFC000"/>
           <w:u w:val="single"/>
         </w:rPr>
+        <w:t>值类型</w:t>
+      </w:r>
+      <w:proofErr w:type="gramEnd"/>
+      <w:r>
+        <w:rPr>
+          <w:rFonts w:ascii="微软雅黑" w:eastAsia="微软雅黑" w:hAnsi="微软雅黑" w:hint="eastAsia"/>
+          <w:color w:val="FFC000"/>
+          <w:u w:val="single"/>
+        </w:rPr>
+        <w:t xml:space="preserve"> 方法名</w:t>
+      </w:r>
+      <w:r>
+        <w:rPr>
+          <w:rFonts w:ascii="微软雅黑" w:eastAsia="微软雅黑" w:hAnsi="微软雅黑" w:hint="eastAsia"/>
+          <w:color w:val="FFC000"/>
+          <w:u w:val="single"/>
+        </w:rPr>
         <w:t>)</w:t>
       </w:r>
       <w:r>
@@ -4831,7 +5331,16 @@
           <w:rFonts w:ascii="微软雅黑" w:eastAsia="微软雅黑" w:hAnsi="微软雅黑" w:hint="eastAsia"/>
           <w:color w:val="00B050"/>
         </w:rPr>
-        <w:t>只能访问外部类的静态成员与方法</w:t>
+        <w:t>只能访问外部</w:t>
+      </w:r>
+      <w:bookmarkStart w:id="0" w:name="_GoBack"/>
+      <w:bookmarkEnd w:id="0"/>
+      <w:r>
+        <w:rPr>
+          <w:rFonts w:ascii="微软雅黑" w:eastAsia="微软雅黑" w:hAnsi="微软雅黑" w:hint="eastAsia"/>
+          <w:color w:val="00B050"/>
+        </w:rPr>
+        <w:t>类的静态成员与方法</w:t>
       </w:r>
     </w:p>
     <w:p>
@@ -5208,7 +5717,23 @@
           <w:rFonts w:ascii="微软雅黑" w:eastAsia="微软雅黑" w:hAnsi="微软雅黑"/>
           <w:color w:val="00B050"/>
         </w:rPr>
-        <w:t>被当做父类</w:t>
+        <w:t>被</w:t>
+      </w:r>
+      <w:proofErr w:type="gramStart"/>
+      <w:r>
+        <w:rPr>
+          <w:rFonts w:ascii="微软雅黑" w:eastAsia="微软雅黑" w:hAnsi="微软雅黑"/>
+          <w:color w:val="00B050"/>
+        </w:rPr>
+        <w:t>当做</w:t>
+      </w:r>
+      <w:proofErr w:type="gramEnd"/>
+      <w:r>
+        <w:rPr>
+          <w:rFonts w:ascii="微软雅黑" w:eastAsia="微软雅黑" w:hAnsi="微软雅黑"/>
+          <w:color w:val="00B050"/>
+        </w:rPr>
+        <w:t>父类</w:t>
       </w:r>
       <w:r>
         <w:rPr>
@@ -5330,7 +5855,23 @@
           <w:rFonts w:ascii="微软雅黑" w:eastAsia="微软雅黑" w:hAnsi="微软雅黑" w:hint="eastAsia"/>
           <w:color w:val="00B050"/>
         </w:rPr>
-        <w:t>类与类单继承，一个类可以实现多个接口，接口也可以继承接口 ，如：interface A,B,C; interface A extends B,C。</w:t>
+        <w:t>类</w:t>
+      </w:r>
+      <w:proofErr w:type="gramStart"/>
+      <w:r>
+        <w:rPr>
+          <w:rFonts w:ascii="微软雅黑" w:eastAsia="微软雅黑" w:hAnsi="微软雅黑" w:hint="eastAsia"/>
+          <w:color w:val="00B050"/>
+        </w:rPr>
+        <w:t>与类单继承</w:t>
+      </w:r>
+      <w:proofErr w:type="gramEnd"/>
+      <w:r>
+        <w:rPr>
+          <w:rFonts w:ascii="微软雅黑" w:eastAsia="微软雅黑" w:hAnsi="微软雅黑" w:hint="eastAsia"/>
+          <w:color w:val="00B050"/>
+        </w:rPr>
+        <w:t>，一个类可以实现多个接口，接口也可以继承接口 ，如：interface A,B,C; interface A extends B,C。</w:t>
       </w:r>
     </w:p>
     <w:p>
@@ -5349,23 +5890,23 @@
         <w:rPr>
           <w:rFonts w:ascii="微软雅黑" w:eastAsia="微软雅黑" w:hAnsi="微软雅黑" w:hint="eastAsia"/>
         </w:rPr>
+        <w:t>集合?</w:t>
+      </w:r>
+    </w:p>
+    <w:p>
+      <w:pPr>
+        <w:rPr>
+          <w:rFonts w:ascii="微软雅黑" w:eastAsia="微软雅黑" w:hAnsi="微软雅黑"/>
+          <w:color w:val="00B050"/>
+        </w:rPr>
+      </w:pPr>
+      <w:r>
+        <w:rPr>
+          <w:rFonts w:ascii="微软雅黑" w:eastAsia="微软雅黑" w:hAnsi="微软雅黑" w:hint="eastAsia"/>
+          <w:b/>
+          <w:color w:val="00B050"/>
+        </w:rPr>
         <w:lastRenderedPageBreak/>
-        <w:t>集合?</w:t>
-      </w:r>
-    </w:p>
-    <w:p>
-      <w:pPr>
-        <w:rPr>
-          <w:rFonts w:ascii="微软雅黑" w:eastAsia="微软雅黑" w:hAnsi="微软雅黑"/>
-          <w:color w:val="00B050"/>
-        </w:rPr>
-      </w:pPr>
-      <w:r>
-        <w:rPr>
-          <w:rFonts w:ascii="微软雅黑" w:eastAsia="微软雅黑" w:hAnsi="微软雅黑" w:hint="eastAsia"/>
-          <w:b/>
-          <w:color w:val="00B050"/>
-        </w:rPr>
         <w:t>1.</w:t>
       </w:r>
       <w:r>
@@ -5783,7 +6324,23 @@
           <w:rFonts w:ascii="微软雅黑" w:eastAsia="微软雅黑" w:hAnsi="微软雅黑" w:hint="eastAsia"/>
           <w:color w:val="00B0F0"/>
         </w:rPr>
-        <w:t>返回一个int值,0相等,参考做减法</w:t>
+        <w:t>返回一个int值,0相等,</w:t>
+      </w:r>
+      <w:proofErr w:type="gramStart"/>
+      <w:r>
+        <w:rPr>
+          <w:rFonts w:ascii="微软雅黑" w:eastAsia="微软雅黑" w:hAnsi="微软雅黑" w:hint="eastAsia"/>
+          <w:color w:val="00B0F0"/>
+        </w:rPr>
+        <w:t>参考做</w:t>
+      </w:r>
+      <w:proofErr w:type="gramEnd"/>
+      <w:r>
+        <w:rPr>
+          <w:rFonts w:ascii="微软雅黑" w:eastAsia="微软雅黑" w:hAnsi="微软雅黑" w:hint="eastAsia"/>
+          <w:color w:val="00B0F0"/>
+        </w:rPr>
+        <w:t>减法</w:t>
       </w:r>
       <w:r>
         <w:rPr>
@@ -5799,12 +6356,21 @@
         </w:rPr>
         <w:t>比较对象的不同。</w:t>
       </w:r>
-      <w:r>
-        <w:rPr>
-          <w:rFonts w:ascii="微软雅黑" w:eastAsia="微软雅黑" w:hAnsi="微软雅黑" w:hint="eastAsia"/>
-          <w:color w:val="FF0000"/>
-        </w:rPr>
-        <w:t>值不可为</w:t>
+      <w:proofErr w:type="gramStart"/>
+      <w:r>
+        <w:rPr>
+          <w:rFonts w:ascii="微软雅黑" w:eastAsia="微软雅黑" w:hAnsi="微软雅黑" w:hint="eastAsia"/>
+          <w:color w:val="FF0000"/>
+        </w:rPr>
+        <w:t>值不可</w:t>
+      </w:r>
+      <w:proofErr w:type="gramEnd"/>
+      <w:r>
+        <w:rPr>
+          <w:rFonts w:ascii="微软雅黑" w:eastAsia="微软雅黑" w:hAnsi="微软雅黑" w:hint="eastAsia"/>
+          <w:color w:val="FF0000"/>
+        </w:rPr>
+        <w:t>为</w:t>
       </w:r>
       <w:r>
         <w:rPr>
@@ -5942,8 +6508,17 @@
           <w:rFonts w:ascii="微软雅黑" w:eastAsia="微软雅黑" w:hAnsi="微软雅黑" w:hint="eastAsia"/>
           <w:color w:val="00B050"/>
         </w:rPr>
-        <w:t>和equals方法保证元素唯一性，允许空键值</w:t>
-      </w:r>
+        <w:t>和equals方法保证元素唯一性，</w:t>
+      </w:r>
+      <w:proofErr w:type="gramStart"/>
+      <w:r>
+        <w:rPr>
+          <w:rFonts w:ascii="微软雅黑" w:eastAsia="微软雅黑" w:hAnsi="微软雅黑" w:hint="eastAsia"/>
+          <w:color w:val="00B050"/>
+        </w:rPr>
+        <w:t>允许空键值</w:t>
+      </w:r>
+      <w:proofErr w:type="gramEnd"/>
       <w:r>
         <w:rPr>
           <w:rFonts w:ascii="微软雅黑" w:eastAsia="微软雅黑" w:hAnsi="微软雅黑" w:hint="eastAsia"/>
@@ -5966,6 +6541,7 @@
         <w:t>Key=</w:t>
       </w:r>
       <w:proofErr w:type="spellStart"/>
+      <w:proofErr w:type="gramStart"/>
       <w:r>
         <w:rPr>
           <w:rFonts w:ascii="微软雅黑" w:eastAsia="微软雅黑" w:hAnsi="微软雅黑"/>
@@ -5974,6 +6550,7 @@
         <w:t>null,value</w:t>
       </w:r>
       <w:proofErr w:type="spellEnd"/>
+      <w:proofErr w:type="gramEnd"/>
       <w:r>
         <w:rPr>
           <w:rFonts w:ascii="微软雅黑" w:eastAsia="微软雅黑" w:hAnsi="微软雅黑"/>
@@ -6138,45 +6715,38 @@
           <w:rFonts w:ascii="微软雅黑" w:eastAsia="微软雅黑" w:hAnsi="微软雅黑" w:hint="eastAsia"/>
           <w:color w:val="00B050"/>
         </w:rPr>
-        <w:t>实现Comparable接口，依</w:t>
-      </w:r>
+        <w:t>实现Comparable接口，依据</w:t>
+      </w:r>
+      <w:proofErr w:type="spellStart"/>
+      <w:r>
+        <w:rPr>
+          <w:rFonts w:ascii="微软雅黑" w:eastAsia="微软雅黑" w:hAnsi="微软雅黑" w:hint="eastAsia"/>
+          <w:color w:val="00B050"/>
+        </w:rPr>
+        <w:t>CompareTo</w:t>
+      </w:r>
+      <w:proofErr w:type="spellEnd"/>
+      <w:r>
+        <w:rPr>
+          <w:rFonts w:ascii="微软雅黑" w:eastAsia="微软雅黑" w:hAnsi="微软雅黑" w:hint="eastAsia"/>
+          <w:color w:val="00B050"/>
+        </w:rPr>
+        <w:t>方法比较对象。</w:t>
+      </w:r>
+    </w:p>
+    <w:p>
+      <w:pPr>
+        <w:rPr>
+          <w:rFonts w:ascii="微软雅黑" w:eastAsia="微软雅黑" w:hAnsi="微软雅黑"/>
+          <w:color w:val="00B050"/>
+        </w:rPr>
+      </w:pPr>
       <w:r>
         <w:rPr>
           <w:rFonts w:ascii="微软雅黑" w:eastAsia="微软雅黑" w:hAnsi="微软雅黑" w:hint="eastAsia"/>
           <w:color w:val="00B050"/>
         </w:rPr>
         <w:lastRenderedPageBreak/>
-        <w:t>据</w:t>
-      </w:r>
-      <w:proofErr w:type="spellStart"/>
-      <w:r>
-        <w:rPr>
-          <w:rFonts w:ascii="微软雅黑" w:eastAsia="微软雅黑" w:hAnsi="微软雅黑" w:hint="eastAsia"/>
-          <w:color w:val="00B050"/>
-        </w:rPr>
-        <w:t>CompareTo</w:t>
-      </w:r>
-      <w:proofErr w:type="spellEnd"/>
-      <w:r>
-        <w:rPr>
-          <w:rFonts w:ascii="微软雅黑" w:eastAsia="微软雅黑" w:hAnsi="微软雅黑" w:hint="eastAsia"/>
-          <w:color w:val="00B050"/>
-        </w:rPr>
-        <w:t>方法比较对象。</w:t>
-      </w:r>
-    </w:p>
-    <w:p>
-      <w:pPr>
-        <w:rPr>
-          <w:rFonts w:ascii="微软雅黑" w:eastAsia="微软雅黑" w:hAnsi="微软雅黑"/>
-          <w:color w:val="00B050"/>
-        </w:rPr>
-      </w:pPr>
-      <w:r>
-        <w:rPr>
-          <w:rFonts w:ascii="微软雅黑" w:eastAsia="微软雅黑" w:hAnsi="微软雅黑" w:hint="eastAsia"/>
-          <w:color w:val="00B050"/>
-        </w:rPr>
         <w:t>Properties类：</w:t>
       </w:r>
       <w:proofErr w:type="spellStart"/>
@@ -6531,6 +7101,7 @@
         </w:rPr>
       </w:pPr>
       <w:proofErr w:type="spellStart"/>
+      <w:proofErr w:type="gramStart"/>
       <w:r>
         <w:rPr>
           <w:rFonts w:ascii="微软雅黑" w:eastAsia="微软雅黑" w:hAnsi="微软雅黑" w:hint="eastAsia"/>
@@ -6538,6 +7109,7 @@
         <w:t>Throw,Throws</w:t>
       </w:r>
       <w:proofErr w:type="spellEnd"/>
+      <w:proofErr w:type="gramEnd"/>
       <w:r>
         <w:rPr>
           <w:rFonts w:ascii="微软雅黑" w:eastAsia="微软雅黑" w:hAnsi="微软雅黑" w:hint="eastAsia"/>
@@ -6934,6 +7506,7 @@
         </w:rPr>
         <w:t xml:space="preserve"> =3; </w:t>
       </w:r>
+      <w:proofErr w:type="gramStart"/>
       <w:r>
         <w:rPr>
           <w:rFonts w:ascii="微软雅黑" w:eastAsia="微软雅黑" w:hAnsi="微软雅黑" w:hint="eastAsia"/>
@@ -6951,6 +7524,7 @@
         <w:t xml:space="preserve">ry{  </w:t>
       </w:r>
       <w:proofErr w:type="spellStart"/>
+      <w:proofErr w:type="gramEnd"/>
       <w:r>
         <w:rPr>
           <w:rFonts w:ascii="微软雅黑" w:eastAsia="微软雅黑" w:hAnsi="微软雅黑" w:hint="eastAsia"/>
@@ -7126,12 +7700,21 @@
           <w:color w:val="00B050"/>
         </w:rPr>
       </w:pPr>
-      <w:r>
-        <w:rPr>
-          <w:rFonts w:ascii="微软雅黑" w:eastAsia="微软雅黑" w:hAnsi="微软雅黑" w:hint="eastAsia"/>
-          <w:color w:val="00B050"/>
-        </w:rPr>
-        <w:t>try{}..catch(){}  /try{}..catch(){}</w:t>
+      <w:proofErr w:type="gramStart"/>
+      <w:r>
+        <w:rPr>
+          <w:rFonts w:ascii="微软雅黑" w:eastAsia="微软雅黑" w:hAnsi="微软雅黑" w:hint="eastAsia"/>
+          <w:color w:val="00B050"/>
+        </w:rPr>
+        <w:t>try{</w:t>
+      </w:r>
+      <w:proofErr w:type="gramEnd"/>
+      <w:r>
+        <w:rPr>
+          <w:rFonts w:ascii="微软雅黑" w:eastAsia="微软雅黑" w:hAnsi="微软雅黑" w:hint="eastAsia"/>
+          <w:color w:val="00B050"/>
+        </w:rPr>
+        <w:t>}..catch(){}  /try{}..catch(){}</w:t>
       </w:r>
       <w:r>
         <w:rPr>
@@ -7194,30 +7777,30 @@
           <w:b/>
           <w:color w:val="00B050"/>
         </w:rPr>
+        <w:t>File类</w:t>
+      </w:r>
+      <w:r>
+        <w:rPr>
+          <w:rFonts w:ascii="微软雅黑" w:eastAsia="微软雅黑" w:hAnsi="微软雅黑" w:hint="eastAsia"/>
+          <w:color w:val="00B050"/>
+        </w:rPr>
+        <w:t>：既表示文件也表示目录，</w:t>
+      </w:r>
+    </w:p>
+    <w:p>
+      <w:pPr>
+        <w:rPr>
+          <w:rFonts w:ascii="微软雅黑" w:eastAsia="微软雅黑" w:hAnsi="微软雅黑"/>
+          <w:color w:val="00B050"/>
+        </w:rPr>
+      </w:pPr>
+      <w:r>
+        <w:rPr>
+          <w:rFonts w:ascii="微软雅黑" w:eastAsia="微软雅黑" w:hAnsi="微软雅黑" w:hint="eastAsia"/>
+          <w:noProof/>
+          <w:color w:val="00B050"/>
+        </w:rPr>
         <w:lastRenderedPageBreak/>
-        <w:t>File类</w:t>
-      </w:r>
-      <w:r>
-        <w:rPr>
-          <w:rFonts w:ascii="微软雅黑" w:eastAsia="微软雅黑" w:hAnsi="微软雅黑" w:hint="eastAsia"/>
-          <w:color w:val="00B050"/>
-        </w:rPr>
-        <w:t>：既表示文件也表示目录，</w:t>
-      </w:r>
-    </w:p>
-    <w:p>
-      <w:pPr>
-        <w:rPr>
-          <w:rFonts w:ascii="微软雅黑" w:eastAsia="微软雅黑" w:hAnsi="微软雅黑"/>
-          <w:color w:val="00B050"/>
-        </w:rPr>
-      </w:pPr>
-      <w:r>
-        <w:rPr>
-          <w:rFonts w:ascii="微软雅黑" w:eastAsia="微软雅黑" w:hAnsi="微软雅黑" w:hint="eastAsia"/>
-          <w:noProof/>
-          <w:color w:val="00B050"/>
-        </w:rPr>
         <w:drawing>
           <wp:inline distT="0" distB="0" distL="0" distR="0">
             <wp:extent cx="5859780" cy="1841500"/>
@@ -7335,7 +7918,6 @@
           <w:noProof/>
           <w:color w:val="FF0000"/>
         </w:rPr>
-        <w:lastRenderedPageBreak/>
         <w:drawing>
           <wp:inline distT="0" distB="0" distL="0" distR="0">
             <wp:extent cx="5274310" cy="5857875"/>
@@ -7422,6 +8004,7 @@
         </w:rPr>
         <w:t>Read/</w:t>
       </w:r>
+      <w:proofErr w:type="gramStart"/>
       <w:r>
         <w:rPr>
           <w:rFonts w:ascii="微软雅黑" w:eastAsia="微软雅黑" w:hAnsi="微软雅黑" w:hint="eastAsia"/>
@@ -7429,6 +8012,7 @@
         </w:rPr>
         <w:t>读方法</w:t>
       </w:r>
+      <w:proofErr w:type="gramEnd"/>
       <w:r>
         <w:rPr>
           <w:rFonts w:ascii="微软雅黑" w:eastAsia="微软雅黑" w:hAnsi="微软雅黑"/>
@@ -7595,7 +8179,6 @@
           <w:b/>
           <w:color w:val="00B050"/>
         </w:rPr>
-        <w:lastRenderedPageBreak/>
         <w:t>字节流</w:t>
       </w:r>
       <w:r>
@@ -7738,9 +8321,26 @@
           <w:rFonts w:ascii="微软雅黑" w:eastAsia="微软雅黑" w:hAnsi="微软雅黑" w:hint="eastAsia"/>
           <w:color w:val="00B050"/>
         </w:rPr>
-        <w:t>：封装流对象(Reader  reader)的类。</w:t>
+        <w:t>：封装</w:t>
+      </w:r>
+      <w:proofErr w:type="gramStart"/>
+      <w:r>
+        <w:rPr>
+          <w:rFonts w:ascii="微软雅黑" w:eastAsia="微软雅黑" w:hAnsi="微软雅黑" w:hint="eastAsia"/>
+          <w:color w:val="00B050"/>
+        </w:rPr>
+        <w:t>流对象</w:t>
+      </w:r>
+      <w:proofErr w:type="gramEnd"/>
+      <w:r>
+        <w:rPr>
+          <w:rFonts w:ascii="微软雅黑" w:eastAsia="微软雅黑" w:hAnsi="微软雅黑" w:hint="eastAsia"/>
+          <w:color w:val="00B050"/>
+        </w:rPr>
+        <w:t>(Reader  reader)的类。</w:t>
       </w:r>
       <w:proofErr w:type="spellStart"/>
+      <w:proofErr w:type="gramStart"/>
       <w:r>
         <w:rPr>
           <w:rFonts w:ascii="微软雅黑" w:eastAsia="微软雅黑" w:hAnsi="微软雅黑" w:hint="eastAsia"/>
@@ -7754,7 +8354,15 @@
           <w:rFonts w:ascii="微软雅黑" w:eastAsia="微软雅黑" w:hAnsi="微软雅黑" w:hint="eastAsia"/>
           <w:color w:val="00B050"/>
         </w:rPr>
-        <w:t xml:space="preserve">(new  </w:t>
+        <w:t>(</w:t>
+      </w:r>
+      <w:proofErr w:type="gramEnd"/>
+      <w:r>
+        <w:rPr>
+          <w:rFonts w:ascii="微软雅黑" w:eastAsia="微软雅黑" w:hAnsi="微软雅黑" w:hint="eastAsia"/>
+          <w:color w:val="00B050"/>
+        </w:rPr>
+        <w:t xml:space="preserve">new  </w:t>
       </w:r>
       <w:proofErr w:type="spellStart"/>
       <w:r>
@@ -8441,9 +9049,10 @@
           <w:szCs w:val="21"/>
           <w:shd w:val="clear" w:color="auto" w:fill="FFFFFF"/>
         </w:rPr>
+        <w:lastRenderedPageBreak/>
         <w:t>据格式，字节，xml，，，）</w:t>
       </w:r>
-      <w:bookmarkStart w:id="0" w:name="_Hlk11790305"/>
+      <w:bookmarkStart w:id="1" w:name="_Hlk11790305"/>
       <w:proofErr w:type="spellStart"/>
       <w:r>
         <w:rPr>
@@ -8455,7 +9064,7 @@
         </w:rPr>
         <w:t>ObjectOutpuStream</w:t>
       </w:r>
-      <w:bookmarkEnd w:id="0"/>
+      <w:bookmarkEnd w:id="1"/>
       <w:proofErr w:type="spellEnd"/>
       <w:r>
         <w:rPr>
@@ -8990,7 +9599,7 @@
         </w:rPr>
         <w:t>将数据格式装换成对象的过程。</w:t>
       </w:r>
-      <w:bookmarkStart w:id="1" w:name="_Hlk11790298"/>
+      <w:bookmarkStart w:id="2" w:name="_Hlk11790298"/>
       <w:proofErr w:type="spellStart"/>
       <w:r>
         <w:rPr>
@@ -9002,7 +9611,7 @@
         </w:rPr>
         <w:t>ObjectInpuStream</w:t>
       </w:r>
-      <w:bookmarkEnd w:id="1"/>
+      <w:bookmarkEnd w:id="2"/>
       <w:proofErr w:type="spellEnd"/>
       <w:r>
         <w:rPr>
@@ -9012,17 +9621,29 @@
           <w:highlight w:val="yellow"/>
           <w:shd w:val="clear" w:color="auto" w:fill="FFFFFF"/>
         </w:rPr>
-        <w:t>对象流</w:t>
-      </w:r>
-      <w:r>
-        <w:rPr>
-          <w:rFonts w:ascii="微软雅黑" w:eastAsia="微软雅黑" w:hAnsi="微软雅黑" w:hint="eastAsia"/>
-          <w:color w:val="00B050"/>
-          <w:szCs w:val="21"/>
+        <w:t>对象</w:t>
+      </w:r>
+      <w:proofErr w:type="gramStart"/>
+      <w:r>
+        <w:rPr>
+          <w:rFonts w:ascii="微软雅黑" w:eastAsia="微软雅黑" w:hAnsi="微软雅黑" w:hint="eastAsia"/>
+          <w:color w:val="00B050"/>
+          <w:szCs w:val="21"/>
+          <w:highlight w:val="yellow"/>
           <w:shd w:val="clear" w:color="auto" w:fill="FFFFFF"/>
         </w:rPr>
+        <w:t>流</w:t>
+      </w:r>
+      <w:r>
+        <w:rPr>
+          <w:rFonts w:ascii="微软雅黑" w:eastAsia="微软雅黑" w:hAnsi="微软雅黑" w:hint="eastAsia"/>
+          <w:color w:val="00B050"/>
+          <w:szCs w:val="21"/>
+          <w:shd w:val="clear" w:color="auto" w:fill="FFFFFF"/>
+        </w:rPr>
         <w:t>反序列化</w:t>
       </w:r>
+      <w:proofErr w:type="gramEnd"/>
     </w:p>
     <w:p>
       <w:pPr>
@@ -9049,7 +9670,6 @@
         <w:rPr>
           <w:rFonts w:ascii="微软雅黑" w:eastAsia="微软雅黑" w:hAnsi="微软雅黑" w:hint="eastAsia"/>
         </w:rPr>
-        <w:lastRenderedPageBreak/>
         <w:t>nio</w:t>
       </w:r>
       <w:proofErr w:type="spellEnd"/>
@@ -9360,6 +9980,7 @@
           <w:rFonts w:ascii="微软雅黑" w:eastAsia="微软雅黑" w:hAnsi="微软雅黑" w:hint="eastAsia"/>
           <w:color w:val="00B050"/>
         </w:rPr>
+        <w:lastRenderedPageBreak/>
         <w:t>区别：不同进程使用不同代码和数据空间，多线程却可以共享数据空间。</w:t>
       </w:r>
     </w:p>
@@ -9607,7 +10228,23 @@
           <w:rFonts w:ascii="微软雅黑" w:eastAsia="微软雅黑" w:hAnsi="微软雅黑" w:hint="eastAsia"/>
           <w:color w:val="00B050"/>
         </w:rPr>
-        <w:t xml:space="preserve">线程通信方法（同步块中使用）：Object中的方法：wait(); notify(); </w:t>
+        <w:t>线程通信方法（同步块中使用）：Object中的方法：</w:t>
+      </w:r>
+      <w:proofErr w:type="gramStart"/>
+      <w:r>
+        <w:rPr>
+          <w:rFonts w:ascii="微软雅黑" w:eastAsia="微软雅黑" w:hAnsi="微软雅黑" w:hint="eastAsia"/>
+          <w:color w:val="00B050"/>
+        </w:rPr>
+        <w:t>wait(</w:t>
+      </w:r>
+      <w:proofErr w:type="gramEnd"/>
+      <w:r>
+        <w:rPr>
+          <w:rFonts w:ascii="微软雅黑" w:eastAsia="微软雅黑" w:hAnsi="微软雅黑" w:hint="eastAsia"/>
+          <w:color w:val="00B050"/>
+        </w:rPr>
+        <w:t xml:space="preserve">); notify(); </w:t>
       </w:r>
       <w:proofErr w:type="spellStart"/>
       <w:r>
@@ -9636,7 +10273,6 @@
         <w:rPr>
           <w:rFonts w:ascii="微软雅黑" w:eastAsia="微软雅黑" w:hAnsi="微软雅黑" w:hint="eastAsia"/>
         </w:rPr>
-        <w:lastRenderedPageBreak/>
         <w:t>线程的五种状态:</w:t>
       </w:r>
     </w:p>
@@ -9964,6 +10600,7 @@
           <w:szCs w:val="28"/>
         </w:rPr>
       </w:pPr>
+      <w:proofErr w:type="gramStart"/>
       <w:r>
         <w:rPr>
           <w:rFonts w:ascii="Consolas" w:hAnsi="Consolas" w:cs="Consolas"/>
@@ -10001,6 +10638,7 @@
         </w:rPr>
         <w:t>static</w:t>
       </w:r>
+      <w:proofErr w:type="gramEnd"/>
       <w:r>
         <w:rPr>
           <w:rFonts w:ascii="Consolas" w:hAnsi="Consolas" w:cs="Consolas"/>
@@ -10261,6 +10899,7 @@
           <w:sz w:val="24"/>
           <w:szCs w:val="28"/>
         </w:rPr>
+        <w:lastRenderedPageBreak/>
         <w:t>下限</w:t>
       </w:r>
       <w:r>
@@ -10311,8 +10950,20 @@
           <w:sz w:val="24"/>
           <w:szCs w:val="28"/>
         </w:rPr>
-        <w:t>即你的泛至少</w:t>
-      </w:r>
+        <w:t>即你的</w:t>
+      </w:r>
+      <w:proofErr w:type="gramStart"/>
+      <w:r>
+        <w:rPr>
+          <w:rFonts w:ascii="Consolas" w:hAnsi="Consolas" w:cs="Consolas" w:hint="eastAsia"/>
+          <w:color w:val="FFC000"/>
+          <w:kern w:val="0"/>
+          <w:sz w:val="24"/>
+          <w:szCs w:val="28"/>
+        </w:rPr>
+        <w:t>泛至少</w:t>
+      </w:r>
+      <w:proofErr w:type="gramEnd"/>
       <w:r>
         <w:rPr>
           <w:rFonts w:ascii="Consolas" w:hAnsi="Consolas" w:cs="Consolas" w:hint="eastAsia"/>
@@ -10399,6 +11050,7 @@
         <w:t xml:space="preserve"> </w:t>
       </w:r>
       <w:proofErr w:type="spellStart"/>
+      <w:proofErr w:type="gramStart"/>
       <w:r>
         <w:rPr>
           <w:rFonts w:ascii="Consolas" w:hAnsi="Consolas" w:cs="Consolas"/>
@@ -10418,7 +11070,18 @@
           <w:sz w:val="24"/>
           <w:szCs w:val="28"/>
         </w:rPr>
-        <w:t xml:space="preserve">(List&lt;? </w:t>
+        <w:t>(</w:t>
+      </w:r>
+      <w:proofErr w:type="gramEnd"/>
+      <w:r>
+        <w:rPr>
+          <w:rFonts w:ascii="Consolas" w:hAnsi="Consolas" w:cs="Consolas"/>
+          <w:color w:val="000000"/>
+          <w:kern w:val="0"/>
+          <w:sz w:val="24"/>
+          <w:szCs w:val="28"/>
+        </w:rPr>
+        <w:t xml:space="preserve">List&lt;? </w:t>
       </w:r>
       <w:r>
         <w:rPr>
@@ -10527,6 +11190,7 @@
         </w:rPr>
         <w:t>Number</w:t>
       </w:r>
+      <w:proofErr w:type="gramStart"/>
       <w:r>
         <w:rPr>
           <w:rFonts w:ascii="Consolas" w:hAnsi="Consolas" w:cs="Consolas"/>
@@ -10567,6 +11231,7 @@
         </w:rPr>
         <w:t>超过</w:t>
       </w:r>
+      <w:proofErr w:type="gramEnd"/>
       <w:r>
         <w:rPr>
           <w:rFonts w:ascii="Consolas" w:hAnsi="Consolas" w:cs="Consolas" w:hint="eastAsia"/>
@@ -10669,6 +11334,7 @@
           <w:szCs w:val="28"/>
         </w:rPr>
       </w:pPr>
+      <w:proofErr w:type="gramStart"/>
       <w:r>
         <w:rPr>
           <w:rFonts w:ascii="Consolas" w:hAnsi="Consolas" w:cs="Consolas" w:hint="eastAsia"/>
@@ -10679,6 +11345,7 @@
         </w:rPr>
         <w:t>父类</w:t>
       </w:r>
+      <w:proofErr w:type="gramEnd"/>
       <w:r>
         <w:rPr>
           <w:rFonts w:ascii="Consolas" w:hAnsi="Consolas" w:cs="Consolas" w:hint="eastAsia"/>
@@ -10834,7 +11501,29 @@
           <w:sz w:val="24"/>
           <w:szCs w:val="28"/>
         </w:rPr>
-        <w:t>ist&lt;A&gt; != List&lt;B&gt; != List&lt;C&gt; != List&lt;Object&gt;</w:t>
+        <w:t>ist&lt;A</w:t>
+      </w:r>
+      <w:proofErr w:type="gramStart"/>
+      <w:r>
+        <w:rPr>
+          <w:rFonts w:ascii="Consolas" w:hAnsi="Consolas" w:cs="Consolas"/>
+          <w:color w:val="FF0000"/>
+          <w:kern w:val="0"/>
+          <w:sz w:val="24"/>
+          <w:szCs w:val="28"/>
+        </w:rPr>
+        <w:t>&gt; !</w:t>
+      </w:r>
+      <w:proofErr w:type="gramEnd"/>
+      <w:r>
+        <w:rPr>
+          <w:rFonts w:ascii="Consolas" w:hAnsi="Consolas" w:cs="Consolas"/>
+          <w:color w:val="FF0000"/>
+          <w:kern w:val="0"/>
+          <w:sz w:val="24"/>
+          <w:szCs w:val="28"/>
+        </w:rPr>
+        <w:t>= List&lt;B&gt; != List&lt;C&gt; != List&lt;Object&gt;</w:t>
       </w:r>
     </w:p>
     <w:p>
@@ -10887,6 +11576,7 @@
         </w:rPr>
         <w:t>:</w:t>
       </w:r>
+      <w:proofErr w:type="gramStart"/>
       <w:r>
         <w:rPr>
           <w:rFonts w:ascii="Consolas" w:hAnsi="Consolas" w:cs="Consolas" w:hint="eastAsia"/>
@@ -10918,6 +11608,7 @@
         <w:t>,?</w:t>
       </w:r>
       <w:proofErr w:type="spellStart"/>
+      <w:proofErr w:type="gramEnd"/>
       <w:r>
         <w:rPr>
           <w:rFonts w:ascii="Consolas" w:hAnsi="Consolas" w:cs="Consolas" w:hint="eastAsia"/>
@@ -11290,6 +11981,7 @@
         <w:t>Object类：</w:t>
       </w:r>
       <w:proofErr w:type="spellStart"/>
+      <w:proofErr w:type="gramStart"/>
       <w:r>
         <w:rPr>
           <w:rFonts w:ascii="微软雅黑" w:eastAsia="微软雅黑" w:hAnsi="微软雅黑" w:hint="eastAsia"/>
@@ -11303,13 +11995,21 @@
           <w:rFonts w:ascii="微软雅黑" w:eastAsia="微软雅黑" w:hAnsi="微软雅黑" w:hint="eastAsia"/>
           <w:color w:val="00B050"/>
         </w:rPr>
-        <w:t>();</w:t>
-      </w:r>
-    </w:p>
-    <w:p>
-      <w:pPr>
-        <w:rPr>
-          <w:rFonts w:ascii="微软雅黑" w:eastAsia="微软雅黑" w:hAnsi="微软雅黑" w:hint="eastAsia"/>
+        <w:t>(</w:t>
+      </w:r>
+      <w:proofErr w:type="gramEnd"/>
+      <w:r>
+        <w:rPr>
+          <w:rFonts w:ascii="微软雅黑" w:eastAsia="微软雅黑" w:hAnsi="微软雅黑" w:hint="eastAsia"/>
+          <w:color w:val="00B050"/>
+        </w:rPr>
+        <w:t>);</w:t>
+      </w:r>
+    </w:p>
+    <w:p>
+      <w:pPr>
+        <w:rPr>
+          <w:rFonts w:ascii="微软雅黑" w:eastAsia="微软雅黑" w:hAnsi="微软雅黑"/>
           <w:color w:val="00B050"/>
         </w:rPr>
       </w:pPr>
@@ -11332,7 +12032,15 @@
           <w:rFonts w:ascii="微软雅黑" w:eastAsia="微软雅黑" w:hAnsi="微软雅黑"/>
           <w:color w:val="FF0000"/>
         </w:rPr>
-        <w:t xml:space="preserve">Class&lt;? extends Number&gt; </w:t>
+        <w:t>Class&lt;? extends Number</w:t>
+      </w:r>
+      <w:proofErr w:type="gramStart"/>
+      <w:r>
+        <w:rPr>
+          <w:rFonts w:ascii="微软雅黑" w:eastAsia="微软雅黑" w:hAnsi="微软雅黑"/>
+          <w:color w:val="FF0000"/>
+        </w:rPr>
+        <w:t xml:space="preserve">&gt; </w:t>
       </w:r>
       <w:r>
         <w:rPr>
@@ -11346,7 +12054,15 @@
           <w:rFonts w:ascii="微软雅黑" w:eastAsia="微软雅黑" w:hAnsi="微软雅黑"/>
           <w:color w:val="FF0000"/>
         </w:rPr>
-        <w:t xml:space="preserve">c </w:t>
+        <w:t>c</w:t>
+      </w:r>
+      <w:proofErr w:type="gramEnd"/>
+      <w:r>
+        <w:rPr>
+          <w:rFonts w:ascii="微软雅黑" w:eastAsia="微软雅黑" w:hAnsi="微软雅黑"/>
+          <w:color w:val="FF0000"/>
+        </w:rPr>
+        <w:t xml:space="preserve"> </w:t>
       </w:r>
       <w:proofErr w:type="spellStart"/>
       <w:r>
@@ -11431,7 +12147,7 @@
         <w:pStyle w:val="aa"/>
         <w:ind w:left="420" w:firstLineChars="0" w:firstLine="0"/>
         <w:rPr>
-          <w:rFonts w:ascii="微软雅黑" w:eastAsia="微软雅黑" w:hAnsi="微软雅黑" w:hint="eastAsia"/>
+          <w:rFonts w:ascii="微软雅黑" w:eastAsia="微软雅黑" w:hAnsi="微软雅黑"/>
           <w:color w:val="FF0000"/>
         </w:rPr>
       </w:pPr>
@@ -11482,6 +12198,7 @@
         <w:t>(“</w:t>
       </w:r>
       <w:proofErr w:type="spellStart"/>
+      <w:proofErr w:type="gramStart"/>
       <w:r>
         <w:rPr>
           <w:rFonts w:ascii="微软雅黑" w:eastAsia="微软雅黑" w:hAnsi="微软雅黑" w:hint="eastAsia"/>
@@ -11494,7 +12211,15 @@
           <w:rFonts w:ascii="微软雅黑" w:eastAsia="微软雅黑" w:hAnsi="微软雅黑"/>
           <w:color w:val="FF0000"/>
         </w:rPr>
-        <w:t>.jdbc.mysql.Driver</w:t>
+        <w:t>.jdbc</w:t>
+      </w:r>
+      <w:proofErr w:type="gramEnd"/>
+      <w:r>
+        <w:rPr>
+          <w:rFonts w:ascii="微软雅黑" w:eastAsia="微软雅黑" w:hAnsi="微软雅黑"/>
+          <w:color w:val="FF0000"/>
+        </w:rPr>
+        <w:t>.mysql.Driver</w:t>
       </w:r>
       <w:proofErr w:type="spellEnd"/>
       <w:r>
@@ -11538,7 +12263,7 @@
       <w:pPr>
         <w:ind w:left="360"/>
         <w:rPr>
-          <w:rFonts w:ascii="微软雅黑" w:eastAsia="微软雅黑" w:hAnsi="微软雅黑" w:hint="eastAsia"/>
+          <w:rFonts w:ascii="微软雅黑" w:eastAsia="微软雅黑" w:hAnsi="微软雅黑"/>
           <w:color w:val="FF0000"/>
         </w:rPr>
       </w:pPr>
@@ -11579,14 +12304,30 @@
           <w:rFonts w:ascii="微软雅黑" w:eastAsia="微软雅黑" w:hAnsi="微软雅黑"/>
           <w:color w:val="FF0000"/>
         </w:rPr>
-        <w:t>();</w:t>
-      </w:r>
-      <w:r>
-        <w:rPr>
-          <w:rFonts w:ascii="微软雅黑" w:eastAsia="微软雅黑" w:hAnsi="微软雅黑"/>
-          <w:color w:val="FF0000"/>
-        </w:rPr>
-        <w:t xml:space="preserve">  User </w:t>
+        <w:t>(</w:t>
+      </w:r>
+      <w:proofErr w:type="gramStart"/>
+      <w:r>
+        <w:rPr>
+          <w:rFonts w:ascii="微软雅黑" w:eastAsia="微软雅黑" w:hAnsi="微软雅黑"/>
+          <w:color w:val="FF0000"/>
+        </w:rPr>
+        <w:t>);</w:t>
+      </w:r>
+      <w:r>
+        <w:rPr>
+          <w:rFonts w:ascii="微软雅黑" w:eastAsia="微软雅黑" w:hAnsi="微软雅黑"/>
+          <w:color w:val="FF0000"/>
+        </w:rPr>
+        <w:t xml:space="preserve">  User</w:t>
+      </w:r>
+      <w:proofErr w:type="gramEnd"/>
+      <w:r>
+        <w:rPr>
+          <w:rFonts w:ascii="微软雅黑" w:eastAsia="微软雅黑" w:hAnsi="微软雅黑"/>
+          <w:color w:val="FF0000"/>
+        </w:rPr>
+        <w:t xml:space="preserve"> </w:t>
       </w:r>
       <w:proofErr w:type="spellStart"/>
       <w:r>
@@ -11604,8 +12345,6 @@
         </w:rPr>
         <w:t xml:space="preserve"> = </w:t>
       </w:r>
-      <w:bookmarkStart w:id="2" w:name="_GoBack"/>
-      <w:bookmarkEnd w:id="2"/>
       <w:proofErr w:type="spellStart"/>
       <w:r>
         <w:rPr>
@@ -11764,7 +12503,15 @@
           <w:rFonts w:ascii="微软雅黑" w:eastAsia="微软雅黑" w:hAnsi="微软雅黑"/>
           <w:color w:val="00B050"/>
         </w:rPr>
-        <w:t>.class</w:t>
+        <w:t>.</w:t>
+      </w:r>
+      <w:proofErr w:type="gramStart"/>
+      <w:r>
+        <w:rPr>
+          <w:rFonts w:ascii="微软雅黑" w:eastAsia="微软雅黑" w:hAnsi="微软雅黑"/>
+          <w:color w:val="00B050"/>
+        </w:rPr>
+        <w:t>class</w:t>
       </w:r>
       <w:proofErr w:type="spellEnd"/>
       <w:r>
@@ -11772,7 +12519,15 @@
           <w:rFonts w:ascii="微软雅黑" w:eastAsia="微软雅黑" w:hAnsi="微软雅黑" w:hint="eastAsia"/>
           <w:color w:val="00B050"/>
         </w:rPr>
-        <w:t>()</w:t>
+        <w:t>(</w:t>
+      </w:r>
+      <w:proofErr w:type="gramEnd"/>
+      <w:r>
+        <w:rPr>
+          <w:rFonts w:ascii="微软雅黑" w:eastAsia="微软雅黑" w:hAnsi="微软雅黑" w:hint="eastAsia"/>
+          <w:color w:val="00B050"/>
+        </w:rPr>
+        <w:t>)</w:t>
       </w:r>
       <w:r>
         <w:rPr>
@@ -11837,6 +12592,7 @@
           <w:rFonts w:ascii="微软雅黑" w:eastAsia="微软雅黑" w:hAnsi="微软雅黑" w:hint="eastAsia"/>
           <w:color w:val="00B050"/>
         </w:rPr>
+        <w:lastRenderedPageBreak/>
         <w:t xml:space="preserve"> </w:t>
       </w:r>
       <w:r>
@@ -12333,7 +13089,18 @@
           <w:sz w:val="24"/>
           <w:szCs w:val="24"/>
         </w:rPr>
-        <w:t>b1</w:t>
+        <w:t>b</w:t>
+      </w:r>
+      <w:proofErr w:type="gramStart"/>
+      <w:r>
+        <w:rPr>
+          <w:rFonts w:ascii="Consolas" w:hAnsi="Consolas" w:cs="Consolas"/>
+          <w:color w:val="6A3E3E"/>
+          <w:kern w:val="0"/>
+          <w:sz w:val="24"/>
+          <w:szCs w:val="24"/>
+        </w:rPr>
+        <w:t>1</w:t>
       </w:r>
       <w:r>
         <w:rPr>
@@ -12353,7 +13120,18 @@
           <w:sz w:val="24"/>
           <w:szCs w:val="24"/>
         </w:rPr>
-        <w:t>//</w:t>
+        <w:t>/</w:t>
+      </w:r>
+      <w:proofErr w:type="gramEnd"/>
+      <w:r>
+        <w:rPr>
+          <w:rFonts w:ascii="Consolas" w:hAnsi="Consolas" w:cs="Consolas" w:hint="eastAsia"/>
+          <w:color w:val="000000"/>
+          <w:kern w:val="0"/>
+          <w:sz w:val="24"/>
+          <w:szCs w:val="24"/>
+        </w:rPr>
+        <w:t>/</w:t>
       </w:r>
       <w:r>
         <w:rPr>
@@ -12408,6 +13186,7 @@
         <w:t xml:space="preserve"> </w:t>
       </w:r>
       <w:proofErr w:type="spellStart"/>
+      <w:proofErr w:type="gramStart"/>
       <w:r>
         <w:rPr>
           <w:rFonts w:ascii="Consolas" w:hAnsi="Consolas" w:cs="Consolas"/>
@@ -12429,6 +13208,7 @@
         </w:rPr>
         <w:t xml:space="preserve"> ;</w:t>
       </w:r>
+      <w:proofErr w:type="gramEnd"/>
     </w:p>
     <w:p>
       <w:pPr>
@@ -12589,7 +13369,6 @@
           <w:rFonts w:ascii="微软雅黑" w:eastAsia="微软雅黑" w:hAnsi="微软雅黑"/>
           <w:color w:val="00B050"/>
         </w:rPr>
-        <w:lastRenderedPageBreak/>
         <w:t xml:space="preserve"> </w:t>
       </w:r>
       <w:r>
@@ -12663,7 +13442,15 @@
           <w:rFonts w:ascii="微软雅黑" w:eastAsia="微软雅黑" w:hAnsi="微软雅黑"/>
           <w:color w:val="00B050"/>
         </w:rPr>
-        <w:t>m.intValue</w:t>
+        <w:t>m.</w:t>
+      </w:r>
+      <w:proofErr w:type="gramStart"/>
+      <w:r>
+        <w:rPr>
+          <w:rFonts w:ascii="微软雅黑" w:eastAsia="微软雅黑" w:hAnsi="微软雅黑"/>
+          <w:color w:val="00B050"/>
+        </w:rPr>
+        <w:t>intValue</w:t>
       </w:r>
       <w:proofErr w:type="spellEnd"/>
       <w:r>
@@ -12671,7 +13458,15 @@
           <w:rFonts w:ascii="微软雅黑" w:eastAsia="微软雅黑" w:hAnsi="微软雅黑"/>
           <w:color w:val="00B050"/>
         </w:rPr>
-        <w:t>();</w:t>
+        <w:t>(</w:t>
+      </w:r>
+      <w:proofErr w:type="gramEnd"/>
+      <w:r>
+        <w:rPr>
+          <w:rFonts w:ascii="微软雅黑" w:eastAsia="微软雅黑" w:hAnsi="微软雅黑"/>
+          <w:color w:val="00B050"/>
+        </w:rPr>
+        <w:t>);</w:t>
       </w:r>
     </w:p>
     <w:p>
@@ -12700,6 +13495,7 @@
         <w:t xml:space="preserve"> </w:t>
       </w:r>
       <w:proofErr w:type="spellStart"/>
+      <w:proofErr w:type="gramStart"/>
       <w:r>
         <w:rPr>
           <w:rFonts w:ascii="微软雅黑" w:eastAsia="微软雅黑" w:hAnsi="微软雅黑" w:hint="eastAsia"/>
@@ -12710,7 +13506,14 @@
         <w:rPr>
           <w:rFonts w:ascii="微软雅黑" w:eastAsia="微软雅黑" w:hAnsi="微软雅黑"/>
         </w:rPr>
-        <w:t>Buffer,</w:t>
+        <w:t>Buffer</w:t>
+      </w:r>
+      <w:proofErr w:type="gramEnd"/>
+      <w:r>
+        <w:rPr>
+          <w:rFonts w:ascii="微软雅黑" w:eastAsia="微软雅黑" w:hAnsi="微软雅黑"/>
+        </w:rPr>
+        <w:t>,</w:t>
       </w:r>
       <w:r>
         <w:rPr>
@@ -12835,12 +13638,14 @@
         </w:rPr>
         <w:t>+</w:t>
       </w:r>
+      <w:proofErr w:type="gramStart"/>
       <w:r>
         <w:rPr>
           <w:rFonts w:ascii="微软雅黑" w:eastAsia="微软雅黑" w:hAnsi="微软雅黑"/>
         </w:rPr>
         <w:t>”</w:t>
       </w:r>
+      <w:proofErr w:type="gramEnd"/>
       <w:r>
         <w:rPr>
           <w:rFonts w:ascii="微软雅黑" w:eastAsia="微软雅黑" w:hAnsi="微软雅黑" w:hint="eastAsia"/>
@@ -12851,14 +13656,50 @@
         <w:rPr>
           <w:rFonts w:ascii="微软雅黑" w:eastAsia="微软雅黑" w:hAnsi="微软雅黑"/>
         </w:rPr>
-        <w:t>v”+”ss</w:t>
+        <w:t>v</w:t>
+      </w:r>
+      <w:proofErr w:type="gramStart"/>
+      <w:r>
+        <w:rPr>
+          <w:rFonts w:ascii="微软雅黑" w:eastAsia="微软雅黑" w:hAnsi="微软雅黑"/>
+        </w:rPr>
+        <w:t>”</w:t>
+      </w:r>
+      <w:proofErr w:type="gramEnd"/>
+      <w:r>
+        <w:rPr>
+          <w:rFonts w:ascii="微软雅黑" w:eastAsia="微软雅黑" w:hAnsi="微软雅黑"/>
+        </w:rPr>
+        <w:t>+</w:t>
+      </w:r>
+      <w:proofErr w:type="gramStart"/>
+      <w:r>
+        <w:rPr>
+          <w:rFonts w:ascii="微软雅黑" w:eastAsia="微软雅黑" w:hAnsi="微软雅黑"/>
+        </w:rPr>
+        <w:t>”</w:t>
+      </w:r>
+      <w:proofErr w:type="gramEnd"/>
+      <w:r>
+        <w:rPr>
+          <w:rFonts w:ascii="微软雅黑" w:eastAsia="微软雅黑" w:hAnsi="微软雅黑"/>
+        </w:rPr>
+        <w:t>ss</w:t>
       </w:r>
       <w:proofErr w:type="spellEnd"/>
-      <w:r>
-        <w:rPr>
-          <w:rFonts w:ascii="微软雅黑" w:eastAsia="微软雅黑" w:hAnsi="微软雅黑"/>
-        </w:rPr>
-        <w:t>”;</w:t>
+      <w:proofErr w:type="gramStart"/>
+      <w:r>
+        <w:rPr>
+          <w:rFonts w:ascii="微软雅黑" w:eastAsia="微软雅黑" w:hAnsi="微软雅黑"/>
+        </w:rPr>
+        <w:t>”</w:t>
+      </w:r>
+      <w:proofErr w:type="gramEnd"/>
+      <w:r>
+        <w:rPr>
+          <w:rFonts w:ascii="微软雅黑" w:eastAsia="微软雅黑" w:hAnsi="微软雅黑"/>
+        </w:rPr>
+        <w:t>;</w:t>
       </w:r>
       <w:r>
         <w:rPr>
@@ -13280,7 +14121,35 @@
         <w:rPr>
           <w:rFonts w:ascii="微软雅黑" w:eastAsia="微软雅黑" w:hAnsi="微软雅黑"/>
         </w:rPr>
-        <w:t>定池准备获得对象锁进入运行状态</w:t>
+        <w:t>定</w:t>
+      </w:r>
+      <w:proofErr w:type="gramStart"/>
+      <w:r>
+        <w:rPr>
+          <w:rFonts w:ascii="微软雅黑" w:eastAsia="微软雅黑" w:hAnsi="微软雅黑"/>
+        </w:rPr>
+        <w:t>池准备</w:t>
+      </w:r>
+      <w:proofErr w:type="gramEnd"/>
+      <w:r>
+        <w:rPr>
+          <w:rFonts w:ascii="微软雅黑" w:eastAsia="微软雅黑" w:hAnsi="微软雅黑"/>
+        </w:rPr>
+        <w:t>获得对象</w:t>
+      </w:r>
+      <w:proofErr w:type="gramStart"/>
+      <w:r>
+        <w:rPr>
+          <w:rFonts w:ascii="微软雅黑" w:eastAsia="微软雅黑" w:hAnsi="微软雅黑"/>
+        </w:rPr>
+        <w:t>锁进入</w:t>
+      </w:r>
+      <w:proofErr w:type="gramEnd"/>
+      <w:r>
+        <w:rPr>
+          <w:rFonts w:ascii="微软雅黑" w:eastAsia="微软雅黑" w:hAnsi="微软雅黑"/>
+        </w:rPr>
+        <w:t>运行状态</w:t>
       </w:r>
     </w:p>
     <w:p>
@@ -13294,6 +14163,7 @@
         <w:rPr>
           <w:rFonts w:ascii="微软雅黑" w:eastAsia="微软雅黑" w:hAnsi="微软雅黑" w:hint="eastAsia"/>
         </w:rPr>
+        <w:lastRenderedPageBreak/>
         <w:t>23.</w:t>
       </w:r>
       <w:r>
@@ -13396,7 +14266,6 @@
         <w:rPr>
           <w:noProof/>
         </w:rPr>
-        <w:lastRenderedPageBreak/>
         <w:drawing>
           <wp:inline distT="0" distB="0" distL="0" distR="0" wp14:anchorId="36358331" wp14:editId="6A975F19">
             <wp:extent cx="5274310" cy="2784475"/>
@@ -13879,6 +14748,7 @@
           <w:sz w:val="20"/>
           <w:szCs w:val="21"/>
         </w:rPr>
+        <w:lastRenderedPageBreak/>
         <w:t>String s3 = “he”+ “</w:t>
       </w:r>
       <w:proofErr w:type="spellStart"/>
@@ -13917,7 +14787,27 @@
           <w:sz w:val="20"/>
           <w:szCs w:val="21"/>
         </w:rPr>
-        <w:t>3=”hello”</w:t>
+        <w:t>3=</w:t>
+      </w:r>
+      <w:proofErr w:type="gramStart"/>
+      <w:r>
+        <w:rPr>
+          <w:rFonts w:ascii="微软雅黑" w:eastAsia="微软雅黑" w:hAnsi="微软雅黑"/>
+          <w:color w:val="00B050"/>
+          <w:sz w:val="20"/>
+          <w:szCs w:val="21"/>
+        </w:rPr>
+        <w:t>”</w:t>
+      </w:r>
+      <w:proofErr w:type="gramEnd"/>
+      <w:r>
+        <w:rPr>
+          <w:rFonts w:ascii="微软雅黑" w:eastAsia="微软雅黑" w:hAnsi="微软雅黑"/>
+          <w:color w:val="00B050"/>
+          <w:sz w:val="20"/>
+          <w:szCs w:val="21"/>
+        </w:rPr>
+        <w:t>hello”</w:t>
       </w:r>
     </w:p>
     <w:p>
@@ -13937,7 +14827,6 @@
           <w:sz w:val="20"/>
           <w:szCs w:val="21"/>
         </w:rPr>
-        <w:lastRenderedPageBreak/>
         <w:t>S</w:t>
       </w:r>
       <w:r>
@@ -14052,8 +14941,9 @@
           <w:sz w:val="20"/>
           <w:szCs w:val="21"/>
         </w:rPr>
-        <w:t xml:space="preserve"> s5 = “he”;</w:t>
-      </w:r>
+        <w:t xml:space="preserve"> s5 = “he</w:t>
+      </w:r>
+      <w:proofErr w:type="gramStart"/>
       <w:r>
         <w:rPr>
           <w:rFonts w:ascii="微软雅黑" w:eastAsia="微软雅黑" w:hAnsi="微软雅黑"/>
@@ -14061,6 +14951,15 @@
           <w:sz w:val="20"/>
           <w:szCs w:val="21"/>
         </w:rPr>
+        <w:t>”;</w:t>
+      </w:r>
+      <w:r>
+        <w:rPr>
+          <w:rFonts w:ascii="微软雅黑" w:eastAsia="微软雅黑" w:hAnsi="微软雅黑"/>
+          <w:color w:val="00B050"/>
+          <w:sz w:val="20"/>
+          <w:szCs w:val="21"/>
+        </w:rPr>
         <w:t xml:space="preserve">  </w:t>
       </w:r>
       <w:r>
@@ -14070,7 +14969,17 @@
           <w:sz w:val="20"/>
           <w:szCs w:val="21"/>
         </w:rPr>
-        <w:t>final String f5 = “he”;</w:t>
+        <w:t>final</w:t>
+      </w:r>
+      <w:proofErr w:type="gramEnd"/>
+      <w:r>
+        <w:rPr>
+          <w:rFonts w:ascii="微软雅黑" w:eastAsia="微软雅黑" w:hAnsi="微软雅黑"/>
+          <w:color w:val="FF0000"/>
+          <w:sz w:val="20"/>
+          <w:szCs w:val="21"/>
+        </w:rPr>
+        <w:t xml:space="preserve"> String f5 = “he”;</w:t>
       </w:r>
     </w:p>
     <w:p>
@@ -14112,6 +15021,7 @@
         <w:t>llo</w:t>
       </w:r>
       <w:proofErr w:type="spellEnd"/>
+      <w:proofErr w:type="gramStart"/>
       <w:r>
         <w:rPr>
           <w:rFonts w:ascii="微软雅黑" w:eastAsia="微软雅黑" w:hAnsi="微软雅黑"/>
@@ -14137,7 +15047,17 @@
           <w:sz w:val="20"/>
           <w:szCs w:val="21"/>
         </w:rPr>
-        <w:t xml:space="preserve">final </w:t>
+        <w:t>final</w:t>
+      </w:r>
+      <w:proofErr w:type="gramEnd"/>
+      <w:r>
+        <w:rPr>
+          <w:rFonts w:ascii="微软雅黑" w:eastAsia="微软雅黑" w:hAnsi="微软雅黑"/>
+          <w:color w:val="FF0000"/>
+          <w:sz w:val="20"/>
+          <w:szCs w:val="21"/>
+        </w:rPr>
+        <w:t xml:space="preserve"> </w:t>
       </w:r>
       <w:proofErr w:type="spellStart"/>
       <w:r>
@@ -14321,7 +15241,15 @@
           <w:rFonts w:ascii="微软雅黑" w:eastAsia="微软雅黑" w:hAnsi="微软雅黑"/>
           <w:color w:val="FF0000"/>
         </w:rPr>
-        <w:t xml:space="preserve"> ==str1</w:t>
+        <w:t xml:space="preserve"> ==str</w:t>
+      </w:r>
+      <w:proofErr w:type="gramStart"/>
+      <w:r>
+        <w:rPr>
+          <w:rFonts w:ascii="微软雅黑" w:eastAsia="微软雅黑" w:hAnsi="微软雅黑"/>
+          <w:color w:val="FF0000"/>
+        </w:rPr>
+        <w:t>1</w:t>
       </w:r>
       <w:r>
         <w:rPr>
@@ -14335,7 +15263,15 @@
           <w:rFonts w:ascii="微软雅黑" w:eastAsia="微软雅黑" w:hAnsi="微软雅黑"/>
           <w:color w:val="00B050"/>
         </w:rPr>
-        <w:t xml:space="preserve"> !=</w:t>
+        <w:t xml:space="preserve"> !</w:t>
+      </w:r>
+      <w:proofErr w:type="gramEnd"/>
+      <w:r>
+        <w:rPr>
+          <w:rFonts w:ascii="微软雅黑" w:eastAsia="微软雅黑" w:hAnsi="微软雅黑"/>
+          <w:color w:val="00B050"/>
+        </w:rPr>
+        <w:t>=</w:t>
       </w:r>
       <w:r>
         <w:rPr>
@@ -14449,6 +15385,7 @@
         <w:t xml:space="preserve"> </w:t>
       </w:r>
       <w:proofErr w:type="spellStart"/>
+      <w:proofErr w:type="gramStart"/>
       <w:r>
         <w:rPr>
           <w:rFonts w:ascii="Consolas" w:hAnsi="Consolas" w:cs="Consolas"/>
@@ -14471,6 +15408,7 @@
         </w:rPr>
         <w:t>{</w:t>
       </w:r>
+      <w:proofErr w:type="gramEnd"/>
     </w:p>
     <w:p>
       <w:pPr>
@@ -14565,6 +15503,7 @@
         <w:t xml:space="preserve"> </w:t>
       </w:r>
       <w:proofErr w:type="spellStart"/>
+      <w:proofErr w:type="gramStart"/>
       <w:r>
         <w:rPr>
           <w:rFonts w:ascii="Consolas" w:hAnsi="Consolas" w:cs="Consolas"/>
@@ -14586,7 +15525,19 @@
           <w:szCs w:val="28"/>
           <w:u w:val="single"/>
         </w:rPr>
-        <w:t xml:space="preserve">(String </w:t>
+        <w:t>(</w:t>
+      </w:r>
+      <w:proofErr w:type="gramEnd"/>
+      <w:r>
+        <w:rPr>
+          <w:rFonts w:ascii="Consolas" w:hAnsi="Consolas" w:cs="Consolas"/>
+          <w:color w:val="000000"/>
+          <w:kern w:val="0"/>
+          <w:sz w:val="28"/>
+          <w:szCs w:val="28"/>
+          <w:u w:val="single"/>
+        </w:rPr>
+        <w:t xml:space="preserve">String </w:t>
       </w:r>
       <w:proofErr w:type="spellStart"/>
       <w:r>
@@ -14691,6 +15642,7 @@
         <w:t>.toLowerCase</w:t>
       </w:r>
       <w:proofErr w:type="spellEnd"/>
+      <w:proofErr w:type="gramStart"/>
       <w:r>
         <w:rPr>
           <w:rFonts w:ascii="Consolas" w:hAnsi="Consolas" w:cs="Consolas"/>
@@ -14699,7 +15651,18 @@
           <w:sz w:val="28"/>
           <w:szCs w:val="28"/>
         </w:rPr>
-        <w:t>()==</w:t>
+        <w:t>()=</w:t>
+      </w:r>
+      <w:proofErr w:type="gramEnd"/>
+      <w:r>
+        <w:rPr>
+          <w:rFonts w:ascii="Consolas" w:hAnsi="Consolas" w:cs="Consolas"/>
+          <w:color w:val="000000"/>
+          <w:kern w:val="0"/>
+          <w:sz w:val="28"/>
+          <w:szCs w:val="28"/>
+        </w:rPr>
+        <w:t>=</w:t>
       </w:r>
       <w:r>
         <w:rPr>
@@ -14837,6 +15800,7 @@
         </w:rPr>
         <w:t xml:space="preserve"> </w:t>
       </w:r>
+      <w:proofErr w:type="gramStart"/>
       <w:r>
         <w:rPr>
           <w:rFonts w:ascii="Consolas" w:hAnsi="Consolas" w:cs="Consolas"/>
@@ -14846,7 +15810,19 @@
           <w:szCs w:val="28"/>
           <w:u w:val="single"/>
         </w:rPr>
-        <w:t xml:space="preserve">main(String[] </w:t>
+        <w:t>main(</w:t>
+      </w:r>
+      <w:proofErr w:type="gramEnd"/>
+      <w:r>
+        <w:rPr>
+          <w:rFonts w:ascii="Consolas" w:hAnsi="Consolas" w:cs="Consolas"/>
+          <w:color w:val="000000"/>
+          <w:kern w:val="0"/>
+          <w:sz w:val="28"/>
+          <w:szCs w:val="28"/>
+          <w:u w:val="single"/>
+        </w:rPr>
+        <w:t xml:space="preserve">String[] </w:t>
       </w:r>
       <w:proofErr w:type="spellStart"/>
       <w:r>
@@ -15205,6 +16181,7 @@
         </w:rPr>
         <w:t xml:space="preserve">return new </w:t>
       </w:r>
+      <w:proofErr w:type="gramStart"/>
       <w:r>
         <w:rPr>
           <w:rFonts w:ascii="Courier" w:hAnsi="Courier"/>
@@ -15212,7 +16189,17 @@
           <w:sz w:val="21"/>
           <w:szCs w:val="21"/>
         </w:rPr>
-        <w:t>String(result</w:t>
+        <w:t>String(</w:t>
+      </w:r>
+      <w:proofErr w:type="gramEnd"/>
+      <w:r>
+        <w:rPr>
+          <w:rFonts w:ascii="Courier" w:hAnsi="Courier"/>
+          <w:color w:val="333333"/>
+          <w:sz w:val="21"/>
+          <w:szCs w:val="21"/>
+        </w:rPr>
+        <w:t>result</w:t>
       </w:r>
       <w:r>
         <w:rPr>
@@ -15318,7 +16305,6 @@
         <w:rPr>
           <w:noProof/>
         </w:rPr>
-        <w:lastRenderedPageBreak/>
         <w:drawing>
           <wp:inline distT="0" distB="0" distL="0" distR="0" wp14:anchorId="7D5FB84A" wp14:editId="21BEE528">
             <wp:extent cx="5274310" cy="3610610"/>
@@ -15504,14 +16490,28 @@
         <w:rPr>
           <w:rFonts w:ascii="微软雅黑" w:eastAsia="微软雅黑" w:hAnsi="微软雅黑"/>
         </w:rPr>
-        <w:t>th.ceil</w:t>
+        <w:t>th.</w:t>
+      </w:r>
+      <w:proofErr w:type="gramStart"/>
+      <w:r>
+        <w:rPr>
+          <w:rFonts w:ascii="微软雅黑" w:eastAsia="微软雅黑" w:hAnsi="微软雅黑"/>
+        </w:rPr>
+        <w:t>ceil</w:t>
       </w:r>
       <w:proofErr w:type="spellEnd"/>
       <w:r>
         <w:rPr>
           <w:rFonts w:ascii="微软雅黑" w:eastAsia="微软雅黑" w:hAnsi="微软雅黑"/>
         </w:rPr>
-        <w:t xml:space="preserve">(11.3)=12, </w:t>
+        <w:t>(</w:t>
+      </w:r>
+      <w:proofErr w:type="gramEnd"/>
+      <w:r>
+        <w:rPr>
+          <w:rFonts w:ascii="微软雅黑" w:eastAsia="微软雅黑" w:hAnsi="微软雅黑"/>
+        </w:rPr>
+        <w:t xml:space="preserve">11.3)=12, </w:t>
       </w:r>
       <w:proofErr w:type="spellStart"/>
       <w:r>
@@ -15619,14 +16619,28 @@
         <w:rPr>
           <w:rFonts w:ascii="微软雅黑" w:eastAsia="微软雅黑" w:hAnsi="微软雅黑"/>
         </w:rPr>
-        <w:t>.floor</w:t>
+        <w:t>.</w:t>
+      </w:r>
+      <w:proofErr w:type="gramStart"/>
+      <w:r>
+        <w:rPr>
+          <w:rFonts w:ascii="微软雅黑" w:eastAsia="微软雅黑" w:hAnsi="微软雅黑"/>
+        </w:rPr>
+        <w:t>floor</w:t>
       </w:r>
       <w:proofErr w:type="spellEnd"/>
       <w:r>
         <w:rPr>
           <w:rFonts w:ascii="微软雅黑" w:eastAsia="微软雅黑" w:hAnsi="微软雅黑"/>
         </w:rPr>
-        <w:t>(11.6)=11,</w:t>
+        <w:t>(</w:t>
+      </w:r>
+      <w:proofErr w:type="gramEnd"/>
+      <w:r>
+        <w:rPr>
+          <w:rFonts w:ascii="微软雅黑" w:eastAsia="微软雅黑" w:hAnsi="微软雅黑"/>
+        </w:rPr>
+        <w:t>11.6)=11,</w:t>
       </w:r>
     </w:p>
     <w:p>
@@ -15655,8 +16669,16 @@
         <w:rPr>
           <w:rFonts w:ascii="微软雅黑" w:eastAsia="微软雅黑" w:hAnsi="微软雅黑"/>
         </w:rPr>
-        <w:t>(-11.4)=</w:t>
-      </w:r>
+        <w:t>(-11.</w:t>
+      </w:r>
+      <w:proofErr w:type="gramStart"/>
+      <w:r>
+        <w:rPr>
+          <w:rFonts w:ascii="微软雅黑" w:eastAsia="微软雅黑" w:hAnsi="微软雅黑"/>
+        </w:rPr>
+        <w:t>4)=</w:t>
+      </w:r>
+      <w:proofErr w:type="gramEnd"/>
       <w:r>
         <w:rPr>
           <w:rFonts w:ascii="微软雅黑" w:eastAsia="微软雅黑" w:hAnsi="微软雅黑"/>
@@ -15703,12 +16725,14 @@
         </w:rPr>
         <w:t>该方法表示</w:t>
       </w:r>
+      <w:proofErr w:type="gramStart"/>
       <w:r>
         <w:rPr>
           <w:rFonts w:ascii="微软雅黑" w:eastAsia="微软雅黑" w:hAnsi="微软雅黑"/>
         </w:rPr>
         <w:t>”</w:t>
       </w:r>
+      <w:proofErr w:type="gramEnd"/>
       <w:r>
         <w:rPr>
           <w:rFonts w:ascii="微软雅黑" w:eastAsia="微软雅黑" w:hAnsi="微软雅黑" w:hint="eastAsia"/>
@@ -15717,12 +16741,14 @@
         </w:rPr>
         <w:t>四舍五入</w:t>
       </w:r>
+      <w:proofErr w:type="gramStart"/>
       <w:r>
         <w:rPr>
           <w:rFonts w:ascii="微软雅黑" w:eastAsia="微软雅黑" w:hAnsi="微软雅黑"/>
         </w:rPr>
         <w:t>”</w:t>
       </w:r>
+      <w:proofErr w:type="gramEnd"/>
       <w:r>
         <w:rPr>
           <w:rFonts w:ascii="微软雅黑" w:eastAsia="微软雅黑" w:hAnsi="微软雅黑" w:hint="eastAsia"/>
@@ -15762,7 +16788,27 @@
           <w:bCs/>
           <w:color w:val="00B050"/>
         </w:rPr>
-        <w:t>原来的值先加0.5,再向下取整</w:t>
+        <w:t>原来</w:t>
+      </w:r>
+      <w:proofErr w:type="gramStart"/>
+      <w:r>
+        <w:rPr>
+          <w:rFonts w:ascii="微软雅黑" w:eastAsia="微软雅黑" w:hAnsi="微软雅黑" w:hint="eastAsia"/>
+          <w:b/>
+          <w:bCs/>
+          <w:color w:val="00B050"/>
+        </w:rPr>
+        <w:t>的值先加</w:t>
+      </w:r>
+      <w:proofErr w:type="gramEnd"/>
+      <w:r>
+        <w:rPr>
+          <w:rFonts w:ascii="微软雅黑" w:eastAsia="微软雅黑" w:hAnsi="微软雅黑" w:hint="eastAsia"/>
+          <w:b/>
+          <w:bCs/>
+          <w:color w:val="00B050"/>
+        </w:rPr>
+        <w:t>0.5,再向下取整</w:t>
       </w:r>
       <w:r>
         <w:rPr>
@@ -16850,7 +17896,7 @@
     </w:rPrDefault>
     <w:pPrDefault/>
   </w:docDefaults>
-  <w:latentStyles w:defLockedState="0" w:defUIPriority="99" w:defSemiHidden="0" w:defUnhideWhenUsed="0" w:defQFormat="0" w:count="377">
+  <w:latentStyles w:defLockedState="0" w:defUIPriority="99" w:defSemiHidden="0" w:defUnhideWhenUsed="0" w:defQFormat="0" w:count="376">
     <w:lsdException w:name="Normal" w:uiPriority="0" w:qFormat="1"/>
     <w:lsdException w:name="heading 1" w:uiPriority="9" w:qFormat="1"/>
     <w:lsdException w:name="heading 2" w:semiHidden="1" w:uiPriority="9" w:unhideWhenUsed="1" w:qFormat="1"/>
@@ -17224,7 +18270,6 @@
     <w:lsdException w:name="Hashtag" w:semiHidden="1" w:unhideWhenUsed="1"/>
     <w:lsdException w:name="Unresolved Mention" w:semiHidden="1" w:unhideWhenUsed="1"/>
     <w:lsdException w:name="Smart Link" w:semiHidden="1" w:unhideWhenUsed="1"/>
-    <w:lsdException w:name="Smart Link Error" w:semiHidden="1" w:unhideWhenUsed="1"/>
   </w:latentStyles>
   <w:style w:type="paragraph" w:default="1" w:styleId="a">
     <w:name w:val="Normal"/>
@@ -17237,6 +18282,28 @@
       <w:kern w:val="2"/>
       <w:sz w:val="21"/>
       <w:szCs w:val="22"/>
+    </w:rPr>
+  </w:style>
+  <w:style w:type="paragraph" w:styleId="1">
+    <w:name w:val="heading 1"/>
+    <w:basedOn w:val="a"/>
+    <w:next w:val="a"/>
+    <w:link w:val="10"/>
+    <w:uiPriority w:val="9"/>
+    <w:qFormat/>
+    <w:rsid w:val="006F34D1"/>
+    <w:pPr>
+      <w:keepNext/>
+      <w:keepLines/>
+      <w:spacing w:before="340" w:after="330" w:line="578" w:lineRule="auto"/>
+      <w:outlineLvl w:val="0"/>
+    </w:pPr>
+    <w:rPr>
+      <w:b/>
+      <w:bCs/>
+      <w:kern w:val="44"/>
+      <w:sz w:val="44"/>
+      <w:szCs w:val="44"/>
     </w:rPr>
   </w:style>
   <w:style w:type="paragraph" w:styleId="2">
@@ -17505,6 +18572,20 @@
       <w:kern w:val="2"/>
       <w:sz w:val="28"/>
       <w:szCs w:val="28"/>
+    </w:rPr>
+  </w:style>
+  <w:style w:type="character" w:customStyle="1" w:styleId="10">
+    <w:name w:val="标题 1 字符"/>
+    <w:basedOn w:val="a0"/>
+    <w:link w:val="1"/>
+    <w:uiPriority w:val="9"/>
+    <w:rsid w:val="006F34D1"/>
+    <w:rPr>
+      <w:b/>
+      <w:bCs/>
+      <w:kern w:val="44"/>
+      <w:sz w:val="44"/>
+      <w:szCs w:val="44"/>
     </w:rPr>
   </w:style>
 </w:styles>
@@ -17824,7 +18905,7 @@
 </file>
 
 <file path=customXml/itemProps2.xml><?xml version="1.0" encoding="utf-8"?>
-<ds:datastoreItem xmlns:ds="http://schemas.openxmlformats.org/officeDocument/2006/customXml" ds:itemID="{01830B3E-BDDE-47B3-BAB9-740A3041025D}">
+<ds:datastoreItem xmlns:ds="http://schemas.openxmlformats.org/officeDocument/2006/customXml" ds:itemID="{8F855486-8F26-4F85-82DD-F0E42F2BC74B}">
   <ds:schemaRefs>
     <ds:schemaRef ds:uri="http://schemas.openxmlformats.org/officeDocument/2006/bibliography"/>
   </ds:schemaRefs>

--- a/Java/java初级知识.docx
+++ b/Java/java初级知识.docx
@@ -4297,62 +4297,87 @@
         <w:tblLook w:val="04A0" w:firstRow="1" w:lastRow="0" w:firstColumn="1" w:lastColumn="0" w:noHBand="0" w:noVBand="1"/>
       </w:tblPr>
       <w:tblGrid>
-        <w:gridCol w:w="1704"/>
-        <w:gridCol w:w="1098"/>
+        <w:gridCol w:w="1384"/>
+        <w:gridCol w:w="851"/>
+        <w:gridCol w:w="2693"/>
         <w:gridCol w:w="2126"/>
-        <w:gridCol w:w="1889"/>
-        <w:gridCol w:w="1705"/>
+        <w:gridCol w:w="1468"/>
       </w:tblGrid>
       <w:tr>
         <w:tc>
           <w:tcPr>
-            <w:tcW w:w="1704" w:type="dxa"/>
+            <w:tcW w:w="1384" w:type="dxa"/>
           </w:tcPr>
           <w:p>
             <w:pPr>
               <w:jc w:val="center"/>
               <w:rPr>
                 <w:rFonts w:ascii="微软雅黑" w:eastAsia="微软雅黑" w:hAnsi="微软雅黑"/>
+                <w:b/>
+                <w:bCs/>
               </w:rPr>
             </w:pPr>
             <w:r>
               <w:rPr>
                 <w:rFonts w:ascii="微软雅黑" w:eastAsia="微软雅黑" w:hAnsi="微软雅黑" w:hint="eastAsia"/>
-              </w:rPr>
-              <w:t>数据</w:t>
-            </w:r>
-            <w:r>
-              <w:rPr>
-                <w:rFonts w:ascii="微软雅黑" w:eastAsia="微软雅黑" w:hAnsi="微软雅黑" w:hint="eastAsia"/>
-              </w:rPr>
-              <w:t>类型</w:t>
+                <w:b/>
+                <w:bCs/>
+              </w:rPr>
+              <w:t>数据类型</w:t>
             </w:r>
           </w:p>
         </w:tc>
         <w:tc>
           <w:tcPr>
-            <w:tcW w:w="1098" w:type="dxa"/>
+            <w:tcW w:w="851" w:type="dxa"/>
           </w:tcPr>
           <w:p>
             <w:pPr>
+              <w:jc w:val="center"/>
               <w:rPr>
                 <w:rFonts w:ascii="微软雅黑" w:eastAsia="微软雅黑" w:hAnsi="微软雅黑"/>
-                <w:color w:val="00B050"/>
+                <w:b/>
+                <w:bCs/>
               </w:rPr>
             </w:pPr>
             <w:r>
               <w:rPr>
                 <w:rFonts w:ascii="微软雅黑" w:eastAsia="微软雅黑" w:hAnsi="微软雅黑" w:hint="eastAsia"/>
-                <w:color w:val="00B050"/>
+                <w:b/>
+                <w:bCs/>
               </w:rPr>
               <w:t>字节</w:t>
             </w:r>
             <w:r>
               <w:rPr>
                 <w:rFonts w:ascii="微软雅黑" w:eastAsia="微软雅黑" w:hAnsi="微软雅黑" w:hint="eastAsia"/>
-                <w:color w:val="00B050"/>
+                <w:b/>
+                <w:bCs/>
               </w:rPr>
               <w:t>数</w:t>
+            </w:r>
+          </w:p>
+        </w:tc>
+        <w:tc>
+          <w:tcPr>
+            <w:tcW w:w="2693" w:type="dxa"/>
+          </w:tcPr>
+          <w:p>
+            <w:pPr>
+              <w:jc w:val="center"/>
+              <w:rPr>
+                <w:rFonts w:ascii="微软雅黑" w:eastAsia="微软雅黑" w:hAnsi="微软雅黑"/>
+                <w:b/>
+                <w:bCs/>
+              </w:rPr>
+            </w:pPr>
+            <w:r>
+              <w:rPr>
+                <w:rFonts w:ascii="微软雅黑" w:eastAsia="微软雅黑" w:hAnsi="微软雅黑" w:hint="eastAsia"/>
+                <w:b/>
+                <w:bCs/>
+              </w:rPr>
+              <w:t>范围</w:t>
             </w:r>
           </w:p>
         </w:tc>
@@ -4362,35 +4387,18 @@
           </w:tcPr>
           <w:p>
             <w:pPr>
+              <w:jc w:val="center"/>
               <w:rPr>
                 <w:rFonts w:ascii="微软雅黑" w:eastAsia="微软雅黑" w:hAnsi="微软雅黑"/>
-                <w:color w:val="00B050"/>
+                <w:b/>
+                <w:bCs/>
               </w:rPr>
             </w:pPr>
             <w:r>
               <w:rPr>
                 <w:rFonts w:ascii="微软雅黑" w:eastAsia="微软雅黑" w:hAnsi="微软雅黑" w:hint="eastAsia"/>
-                <w:color w:val="00B050"/>
-              </w:rPr>
-              <w:t>范围</w:t>
-            </w:r>
-          </w:p>
-        </w:tc>
-        <w:tc>
-          <w:tcPr>
-            <w:tcW w:w="1889" w:type="dxa"/>
-          </w:tcPr>
-          <w:p>
-            <w:pPr>
-              <w:rPr>
-                <w:rFonts w:ascii="微软雅黑" w:eastAsia="微软雅黑" w:hAnsi="微软雅黑"/>
-                <w:color w:val="00B050"/>
-              </w:rPr>
-            </w:pPr>
-            <w:r>
-              <w:rPr>
-                <w:rFonts w:ascii="微软雅黑" w:eastAsia="微软雅黑" w:hAnsi="微软雅黑" w:hint="eastAsia"/>
-                <w:color w:val="00B050"/>
+                <w:b/>
+                <w:bCs/>
               </w:rPr>
               <w:t>默认值</w:t>
             </w:r>
@@ -4398,19 +4406,22 @@
         </w:tc>
         <w:tc>
           <w:tcPr>
-            <w:tcW w:w="1705" w:type="dxa"/>
+            <w:tcW w:w="1468" w:type="dxa"/>
           </w:tcPr>
           <w:p>
             <w:pPr>
+              <w:jc w:val="center"/>
               <w:rPr>
                 <w:rFonts w:ascii="微软雅黑" w:eastAsia="微软雅黑" w:hAnsi="微软雅黑"/>
-                <w:color w:val="00B050"/>
+                <w:b/>
+                <w:bCs/>
               </w:rPr>
             </w:pPr>
             <w:r>
               <w:rPr>
                 <w:rFonts w:ascii="微软雅黑" w:eastAsia="微软雅黑" w:hAnsi="微软雅黑" w:hint="eastAsia"/>
-                <w:color w:val="00B050"/>
+                <w:b/>
+                <w:bCs/>
               </w:rPr>
               <w:t>包装类型</w:t>
             </w:r>
@@ -4420,19 +4431,20 @@
       <w:tr>
         <w:tc>
           <w:tcPr>
-            <w:tcW w:w="1704" w:type="dxa"/>
+            <w:tcW w:w="1384" w:type="dxa"/>
           </w:tcPr>
           <w:p>
             <w:pPr>
+              <w:jc w:val="center"/>
               <w:rPr>
                 <w:rFonts w:ascii="微软雅黑" w:eastAsia="微软雅黑" w:hAnsi="微软雅黑"/>
-                <w:color w:val="00B050"/>
+                <w:color w:val="FF0000"/>
               </w:rPr>
             </w:pPr>
             <w:r>
               <w:rPr>
                 <w:rFonts w:ascii="微软雅黑" w:eastAsia="微软雅黑" w:hAnsi="微软雅黑"/>
-                <w:color w:val="00B050"/>
+                <w:color w:val="FF0000"/>
               </w:rPr>
               <w:t>boolean</w:t>
             </w:r>
@@ -4440,63 +4452,32 @@
         </w:tc>
         <w:tc>
           <w:tcPr>
-            <w:tcW w:w="1098" w:type="dxa"/>
+            <w:tcW w:w="851" w:type="dxa"/>
           </w:tcPr>
           <w:p>
             <w:pPr>
+              <w:jc w:val="center"/>
               <w:rPr>
                 <w:rFonts w:ascii="微软雅黑" w:eastAsia="微软雅黑" w:hAnsi="微软雅黑"/>
                 <w:color w:val="00B050"/>
               </w:rPr>
             </w:pPr>
-          </w:p>
-        </w:tc>
-        <w:tc>
-          <w:tcPr>
-            <w:tcW w:w="2126" w:type="dxa"/>
-          </w:tcPr>
-          <w:p>
-            <w:pPr>
-              <w:rPr>
-                <w:rFonts w:ascii="微软雅黑" w:eastAsia="微软雅黑" w:hAnsi="微软雅黑"/>
-                <w:color w:val="00B050"/>
-              </w:rPr>
-            </w:pPr>
-          </w:p>
-        </w:tc>
-        <w:tc>
-          <w:tcPr>
-            <w:tcW w:w="1889" w:type="dxa"/>
-          </w:tcPr>
-          <w:p>
-            <w:pPr>
-              <w:rPr>
-                <w:rFonts w:ascii="微软雅黑" w:eastAsia="微软雅黑" w:hAnsi="微软雅黑"/>
-                <w:color w:val="00B050"/>
-              </w:rPr>
-            </w:pPr>
             <w:r>
               <w:rPr>
                 <w:rFonts w:ascii="微软雅黑" w:eastAsia="微软雅黑" w:hAnsi="微软雅黑" w:hint="eastAsia"/>
                 <w:color w:val="00B050"/>
               </w:rPr>
-              <w:t>f</w:t>
-            </w:r>
-            <w:r>
-              <w:rPr>
-                <w:rFonts w:ascii="微软雅黑" w:eastAsia="微软雅黑" w:hAnsi="微软雅黑"/>
-                <w:color w:val="00B050"/>
-              </w:rPr>
-              <w:t>alse</w:t>
+              <w:t>-</w:t>
             </w:r>
           </w:p>
         </w:tc>
         <w:tc>
           <w:tcPr>
-            <w:tcW w:w="1705" w:type="dxa"/>
+            <w:tcW w:w="2693" w:type="dxa"/>
           </w:tcPr>
           <w:p>
             <w:pPr>
+              <w:jc w:val="center"/>
               <w:rPr>
                 <w:rFonts w:ascii="微软雅黑" w:eastAsia="微软雅黑" w:hAnsi="微软雅黑"/>
                 <w:color w:val="00B050"/>
@@ -4504,59 +4485,10 @@
             </w:pPr>
             <w:r>
               <w:rPr>
-                <w:rFonts w:ascii="微软雅黑" w:eastAsia="微软雅黑" w:hAnsi="微软雅黑"/>
-                <w:color w:val="00B050"/>
-              </w:rPr>
-              <w:t>B</w:t>
-            </w:r>
-            <w:r>
-              <w:rPr>
-                <w:rFonts w:ascii="微软雅黑" w:eastAsia="微软雅黑" w:hAnsi="微软雅黑"/>
-                <w:color w:val="00B050"/>
-              </w:rPr>
-              <w:t>oolean</w:t>
-            </w:r>
-          </w:p>
-        </w:tc>
-      </w:tr>
-      <w:tr>
-        <w:tc>
-          <w:tcPr>
-            <w:tcW w:w="1704" w:type="dxa"/>
-          </w:tcPr>
-          <w:p>
-            <w:pPr>
-              <w:rPr>
-                <w:rFonts w:ascii="微软雅黑" w:eastAsia="微软雅黑" w:hAnsi="微软雅黑"/>
-                <w:color w:val="00B050"/>
-              </w:rPr>
-            </w:pPr>
-            <w:r>
-              <w:rPr>
-                <w:rFonts w:ascii="微软雅黑" w:eastAsia="微软雅黑" w:hAnsi="微软雅黑"/>
-                <w:color w:val="00B050"/>
-              </w:rPr>
-              <w:t>byte</w:t>
-            </w:r>
-          </w:p>
-        </w:tc>
-        <w:tc>
-          <w:tcPr>
-            <w:tcW w:w="1098" w:type="dxa"/>
-          </w:tcPr>
-          <w:p>
-            <w:pPr>
-              <w:rPr>
-                <w:rFonts w:ascii="微软雅黑" w:eastAsia="微软雅黑" w:hAnsi="微软雅黑"/>
-                <w:color w:val="00B050"/>
-              </w:rPr>
-            </w:pPr>
-            <w:r>
-              <w:rPr>
                 <w:rFonts w:ascii="微软雅黑" w:eastAsia="微软雅黑" w:hAnsi="微软雅黑" w:hint="eastAsia"/>
                 <w:color w:val="00B050"/>
               </w:rPr>
-              <w:t>1</w:t>
+              <w:t>-</w:t>
             </w:r>
           </w:p>
         </w:tc>
@@ -4566,64 +4498,46 @@
           </w:tcPr>
           <w:p>
             <w:pPr>
+              <w:jc w:val="center"/>
               <w:rPr>
                 <w:rFonts w:ascii="微软雅黑" w:eastAsia="微软雅黑" w:hAnsi="微软雅黑"/>
                 <w:color w:val="00B050"/>
               </w:rPr>
             </w:pPr>
-          </w:p>
-        </w:tc>
-        <w:tc>
-          <w:tcPr>
-            <w:tcW w:w="1889" w:type="dxa"/>
-          </w:tcPr>
-          <w:p>
-            <w:pPr>
+            <w:r>
+              <w:rPr>
+                <w:rFonts w:ascii="微软雅黑" w:eastAsia="微软雅黑" w:hAnsi="微软雅黑" w:hint="eastAsia"/>
+                <w:color w:val="00B050"/>
+              </w:rPr>
+              <w:t>f</w:t>
+            </w:r>
+            <w:r>
               <w:rPr>
                 <w:rFonts w:ascii="微软雅黑" w:eastAsia="微软雅黑" w:hAnsi="微软雅黑"/>
                 <w:color w:val="00B050"/>
               </w:rPr>
-            </w:pPr>
-            <w:r>
-              <w:rPr>
-                <w:rFonts w:ascii="微软雅黑" w:eastAsia="微软雅黑" w:hAnsi="微软雅黑" w:hint="eastAsia"/>
-                <w:color w:val="00B050"/>
-              </w:rPr>
-              <w:t>0</w:t>
-            </w:r>
-            <w:r>
-              <w:rPr>
-                <w:rFonts w:ascii="微软雅黑" w:eastAsia="微软雅黑" w:hAnsi="微软雅黑"/>
-                <w:color w:val="00B050"/>
-              </w:rPr>
-              <w:t xml:space="preserve"> b</w:t>
+              <w:t>alse</w:t>
             </w:r>
           </w:p>
         </w:tc>
         <w:tc>
           <w:tcPr>
-            <w:tcW w:w="1705" w:type="dxa"/>
+            <w:tcW w:w="1468" w:type="dxa"/>
           </w:tcPr>
           <w:p>
             <w:pPr>
+              <w:jc w:val="center"/>
               <w:rPr>
                 <w:rFonts w:ascii="微软雅黑" w:eastAsia="微软雅黑" w:hAnsi="微软雅黑"/>
-                <w:color w:val="00B050"/>
+                <w:color w:val="FF0000"/>
               </w:rPr>
             </w:pPr>
             <w:r>
               <w:rPr>
-                <w:rFonts w:ascii="微软雅黑" w:eastAsia="微软雅黑" w:hAnsi="微软雅黑" w:hint="eastAsia"/>
-                <w:color w:val="00B050"/>
-              </w:rPr>
-              <w:t>B</w:t>
-            </w:r>
-            <w:r>
-              <w:rPr>
                 <w:rFonts w:ascii="微软雅黑" w:eastAsia="微软雅黑" w:hAnsi="微软雅黑"/>
-                <w:color w:val="00B050"/>
-              </w:rPr>
-              <w:t>yte</w:t>
+                <w:color w:val="FF0000"/>
+              </w:rPr>
+              <w:t>Boolean</w:t>
             </w:r>
           </w:p>
         </w:tc>
@@ -4631,30 +4545,32 @@
       <w:tr>
         <w:tc>
           <w:tcPr>
-            <w:tcW w:w="1704" w:type="dxa"/>
+            <w:tcW w:w="1384" w:type="dxa"/>
           </w:tcPr>
           <w:p>
             <w:pPr>
+              <w:jc w:val="center"/>
               <w:rPr>
                 <w:rFonts w:ascii="微软雅黑" w:eastAsia="微软雅黑" w:hAnsi="微软雅黑"/>
-                <w:color w:val="00B050"/>
+                <w:color w:val="FF0000"/>
               </w:rPr>
             </w:pPr>
             <w:r>
               <w:rPr>
                 <w:rFonts w:ascii="微软雅黑" w:eastAsia="微软雅黑" w:hAnsi="微软雅黑"/>
-                <w:color w:val="00B050"/>
-              </w:rPr>
-              <w:t>char</w:t>
+                <w:color w:val="FF0000"/>
+              </w:rPr>
+              <w:t>byte</w:t>
             </w:r>
           </w:p>
         </w:tc>
         <w:tc>
           <w:tcPr>
-            <w:tcW w:w="1098" w:type="dxa"/>
+            <w:tcW w:w="851" w:type="dxa"/>
           </w:tcPr>
           <w:p>
             <w:pPr>
+              <w:jc w:val="center"/>
               <w:rPr>
                 <w:rFonts w:ascii="微软雅黑" w:eastAsia="微软雅黑" w:hAnsi="微软雅黑"/>
                 <w:color w:val="00B050"/>
@@ -4665,7 +4581,28 @@
                 <w:rFonts w:ascii="微软雅黑" w:eastAsia="微软雅黑" w:hAnsi="微软雅黑" w:hint="eastAsia"/>
                 <w:color w:val="00B050"/>
               </w:rPr>
-              <w:t>2</w:t>
+              <w:t>1</w:t>
+            </w:r>
+          </w:p>
+        </w:tc>
+        <w:tc>
+          <w:tcPr>
+            <w:tcW w:w="2693" w:type="dxa"/>
+          </w:tcPr>
+          <w:p>
+            <w:pPr>
+              <w:jc w:val="center"/>
+              <w:rPr>
+                <w:rFonts w:ascii="微软雅黑" w:eastAsia="微软雅黑" w:hAnsi="微软雅黑"/>
+                <w:color w:val="00B050"/>
+              </w:rPr>
+            </w:pPr>
+            <w:r>
+              <w:rPr>
+                <w:rFonts w:ascii="微软雅黑" w:eastAsia="微软雅黑" w:hAnsi="微软雅黑"/>
+                <w:color w:val="00B050"/>
+              </w:rPr>
+              <w:t>-2^7 ~ 2^7 -1</w:t>
             </w:r>
           </w:p>
         </w:tc>
@@ -4675,71 +4612,53 @@
           </w:tcPr>
           <w:p>
             <w:pPr>
+              <w:jc w:val="center"/>
               <w:rPr>
                 <w:rFonts w:ascii="微软雅黑" w:eastAsia="微软雅黑" w:hAnsi="微软雅黑"/>
                 <w:color w:val="00B050"/>
               </w:rPr>
             </w:pPr>
-          </w:p>
-        </w:tc>
-        <w:tc>
-          <w:tcPr>
-            <w:tcW w:w="1889" w:type="dxa"/>
-          </w:tcPr>
-          <w:p>
-            <w:pPr>
+            <w:r>
+              <w:rPr>
+                <w:rFonts w:ascii="微软雅黑" w:eastAsia="微软雅黑" w:hAnsi="微软雅黑" w:hint="eastAsia"/>
+                <w:color w:val="00B050"/>
+              </w:rPr>
+              <w:t>0</w:t>
+            </w:r>
+            <w:r>
               <w:rPr>
                 <w:rFonts w:ascii="微软雅黑" w:eastAsia="微软雅黑" w:hAnsi="微软雅黑"/>
                 <w:color w:val="00B050"/>
               </w:rPr>
-            </w:pPr>
-            <w:r>
-              <w:rPr>
-                <w:rFonts w:ascii="微软雅黑" w:eastAsia="微软雅黑" w:hAnsi="微软雅黑"/>
-                <w:color w:val="00B050"/>
-              </w:rPr>
-              <w:t>‘</w:t>
-            </w:r>
-            <w:r>
-              <w:rPr>
-                <w:rFonts w:ascii="微软雅黑" w:eastAsia="微软雅黑" w:hAnsi="微软雅黑" w:hint="eastAsia"/>
-                <w:color w:val="00B050"/>
-              </w:rPr>
-              <w:t>\u</w:t>
-            </w:r>
-            <w:r>
-              <w:rPr>
-                <w:rFonts w:ascii="微软雅黑" w:eastAsia="微软雅黑" w:hAnsi="微软雅黑"/>
-                <w:color w:val="00B050"/>
-              </w:rPr>
-              <w:t>0000’/null</w:t>
+              <w:t xml:space="preserve"> b</w:t>
             </w:r>
           </w:p>
         </w:tc>
         <w:tc>
           <w:tcPr>
-            <w:tcW w:w="1705" w:type="dxa"/>
+            <w:tcW w:w="1468" w:type="dxa"/>
           </w:tcPr>
           <w:p>
             <w:pPr>
+              <w:jc w:val="center"/>
               <w:rPr>
                 <w:rFonts w:ascii="微软雅黑" w:eastAsia="微软雅黑" w:hAnsi="微软雅黑"/>
-                <w:color w:val="00B050"/>
+                <w:color w:val="FF0000"/>
               </w:rPr>
             </w:pPr>
             <w:r>
               <w:rPr>
                 <w:rFonts w:ascii="微软雅黑" w:eastAsia="微软雅黑" w:hAnsi="微软雅黑" w:hint="eastAsia"/>
-                <w:color w:val="00B050"/>
-              </w:rPr>
-              <w:t>C</w:t>
+                <w:color w:val="FF0000"/>
+              </w:rPr>
+              <w:t>B</w:t>
             </w:r>
             <w:r>
               <w:rPr>
                 <w:rFonts w:ascii="微软雅黑" w:eastAsia="微软雅黑" w:hAnsi="微软雅黑"/>
-                <w:color w:val="00B050"/>
-              </w:rPr>
-              <w:t>haracter</w:t>
+                <w:color w:val="FF0000"/>
+              </w:rPr>
+              <w:t>yte</w:t>
             </w:r>
           </w:p>
         </w:tc>
@@ -4747,30 +4666,32 @@
       <w:tr>
         <w:tc>
           <w:tcPr>
-            <w:tcW w:w="1704" w:type="dxa"/>
+            <w:tcW w:w="1384" w:type="dxa"/>
           </w:tcPr>
           <w:p>
             <w:pPr>
+              <w:jc w:val="center"/>
               <w:rPr>
                 <w:rFonts w:ascii="微软雅黑" w:eastAsia="微软雅黑" w:hAnsi="微软雅黑"/>
-                <w:color w:val="00B050"/>
+                <w:color w:val="FF0000"/>
               </w:rPr>
             </w:pPr>
             <w:r>
               <w:rPr>
                 <w:rFonts w:ascii="微软雅黑" w:eastAsia="微软雅黑" w:hAnsi="微软雅黑"/>
-                <w:color w:val="00B050"/>
-              </w:rPr>
-              <w:t>short</w:t>
+                <w:color w:val="FF0000"/>
+              </w:rPr>
+              <w:t>char</w:t>
             </w:r>
           </w:p>
         </w:tc>
         <w:tc>
           <w:tcPr>
-            <w:tcW w:w="1098" w:type="dxa"/>
+            <w:tcW w:w="851" w:type="dxa"/>
           </w:tcPr>
           <w:p>
             <w:pPr>
+              <w:jc w:val="center"/>
               <w:rPr>
                 <w:rFonts w:ascii="微软雅黑" w:eastAsia="微软雅黑" w:hAnsi="微软雅黑"/>
                 <w:color w:val="00B050"/>
@@ -4782,6 +4703,83 @@
                 <w:color w:val="00B050"/>
               </w:rPr>
               <w:t>2</w:t>
+            </w:r>
+          </w:p>
+        </w:tc>
+        <w:tc>
+          <w:tcPr>
+            <w:tcW w:w="2693" w:type="dxa"/>
+          </w:tcPr>
+          <w:p>
+            <w:pPr>
+              <w:jc w:val="center"/>
+              <w:rPr>
+                <w:rFonts w:ascii="微软雅黑" w:eastAsia="微软雅黑" w:hAnsi="微软雅黑"/>
+                <w:color w:val="00B050"/>
+              </w:rPr>
+            </w:pPr>
+            <w:r>
+              <w:rPr>
+                <w:rFonts w:ascii="微软雅黑" w:eastAsia="微软雅黑" w:hAnsi="微软雅黑" w:hint="eastAsia"/>
+                <w:color w:val="00B050"/>
+              </w:rPr>
+              <w:t>Unicode</w:t>
+            </w:r>
+            <w:r>
+              <w:rPr>
+                <w:rFonts w:ascii="微软雅黑" w:eastAsia="微软雅黑" w:hAnsi="微软雅黑"/>
+                <w:color w:val="00B050"/>
+              </w:rPr>
+              <w:t xml:space="preserve"> </w:t>
+            </w:r>
+            <w:r>
+              <w:rPr>
+                <w:rFonts w:ascii="微软雅黑" w:eastAsia="微软雅黑" w:hAnsi="微软雅黑" w:hint="eastAsia"/>
+                <w:color w:val="00B050"/>
+              </w:rPr>
+              <w:t>0</w:t>
+            </w:r>
+            <w:r>
+              <w:rPr>
+                <w:rFonts w:ascii="微软雅黑" w:eastAsia="微软雅黑" w:hAnsi="微软雅黑"/>
+                <w:color w:val="00B050"/>
+              </w:rPr>
+              <w:t xml:space="preserve"> </w:t>
+            </w:r>
+            <w:r>
+              <w:rPr>
+                <w:rFonts w:ascii="微软雅黑" w:eastAsia="微软雅黑" w:hAnsi="微软雅黑" w:hint="eastAsia"/>
+                <w:color w:val="00B050"/>
+              </w:rPr>
+              <w:t>~</w:t>
+            </w:r>
+            <w:r>
+              <w:rPr>
+                <w:rFonts w:ascii="微软雅黑" w:eastAsia="微软雅黑" w:hAnsi="微软雅黑"/>
+                <w:color w:val="00B050"/>
+              </w:rPr>
+              <w:t xml:space="preserve"> </w:t>
+            </w:r>
+            <w:r>
+              <w:rPr>
+                <w:rFonts w:ascii="微软雅黑" w:eastAsia="微软雅黑" w:hAnsi="微软雅黑" w:hint="eastAsia"/>
+                <w:color w:val="00B050"/>
+              </w:rPr>
+              <w:t>2^16</w:t>
+            </w:r>
+            <w:r>
+              <w:rPr>
+                <w:rFonts w:ascii="微软雅黑" w:eastAsia="微软雅黑" w:hAnsi="微软雅黑"/>
+                <w:color w:val="00B050"/>
+              </w:rPr>
+              <w:t xml:space="preserve"> </w:t>
+            </w:r>
+            <w:r>
+              <w:rPr>
+                <w:rFonts w:ascii="微软雅黑" w:eastAsia="微软雅黑" w:hAnsi="微软雅黑" w:hint="eastAsia"/>
+                <w:color w:val="00B050"/>
+              </w:rPr>
+              <w:t>-1</w:t>
             </w:r>
           </w:p>
         </w:tc>
@@ -4791,64 +4789,60 @@
           </w:tcPr>
           <w:p>
             <w:pPr>
+              <w:jc w:val="center"/>
               <w:rPr>
                 <w:rFonts w:ascii="微软雅黑" w:eastAsia="微软雅黑" w:hAnsi="微软雅黑"/>
                 <w:color w:val="00B050"/>
               </w:rPr>
             </w:pPr>
-          </w:p>
-        </w:tc>
-        <w:tc>
-          <w:tcPr>
-            <w:tcW w:w="1889" w:type="dxa"/>
-          </w:tcPr>
-          <w:p>
-            <w:pPr>
+            <w:r>
               <w:rPr>
                 <w:rFonts w:ascii="微软雅黑" w:eastAsia="微软雅黑" w:hAnsi="微软雅黑"/>
                 <w:color w:val="00B050"/>
               </w:rPr>
-            </w:pPr>
+              <w:t>‘</w:t>
+            </w:r>
+            <w:r>
+              <w:rPr>
+                <w:rFonts w:ascii="微软雅黑" w:eastAsia="微软雅黑" w:hAnsi="微软雅黑" w:hint="eastAsia"/>
+                <w:color w:val="00B050"/>
+              </w:rPr>
+              <w:t>\u</w:t>
+            </w:r>
             <w:r>
               <w:rPr>
                 <w:rFonts w:ascii="微软雅黑" w:eastAsia="微软雅黑" w:hAnsi="微软雅黑"/>
                 <w:color w:val="00B050"/>
               </w:rPr>
-              <w:t xml:space="preserve">(short) </w:t>
-            </w:r>
-            <w:r>
-              <w:rPr>
-                <w:rFonts w:ascii="微软雅黑" w:eastAsia="微软雅黑" w:hAnsi="微软雅黑" w:hint="eastAsia"/>
-                <w:color w:val="00B050"/>
-              </w:rPr>
-              <w:t>0</w:t>
+              <w:t>0000’/null</w:t>
             </w:r>
           </w:p>
         </w:tc>
         <w:tc>
           <w:tcPr>
-            <w:tcW w:w="1705" w:type="dxa"/>
+            <w:tcW w:w="1468" w:type="dxa"/>
           </w:tcPr>
           <w:p>
             <w:pPr>
+              <w:jc w:val="center"/>
               <w:rPr>
                 <w:rFonts w:ascii="微软雅黑" w:eastAsia="微软雅黑" w:hAnsi="微软雅黑"/>
-                <w:color w:val="00B050"/>
+                <w:color w:val="FF0000"/>
               </w:rPr>
             </w:pPr>
             <w:r>
               <w:rPr>
                 <w:rFonts w:ascii="微软雅黑" w:eastAsia="微软雅黑" w:hAnsi="微软雅黑" w:hint="eastAsia"/>
-                <w:color w:val="00B050"/>
-              </w:rPr>
-              <w:t>S</w:t>
+                <w:color w:val="FF0000"/>
+              </w:rPr>
+              <w:t>C</w:t>
             </w:r>
             <w:r>
               <w:rPr>
                 <w:rFonts w:ascii="微软雅黑" w:eastAsia="微软雅黑" w:hAnsi="微软雅黑"/>
-                <w:color w:val="00B050"/>
-              </w:rPr>
-              <w:t>hort</w:t>
+                <w:color w:val="FF0000"/>
+              </w:rPr>
+              <w:t>haracter</w:t>
             </w:r>
           </w:p>
         </w:tc>
@@ -4856,37 +4850,32 @@
       <w:tr>
         <w:tc>
           <w:tcPr>
-            <w:tcW w:w="1704" w:type="dxa"/>
+            <w:tcW w:w="1384" w:type="dxa"/>
           </w:tcPr>
           <w:p>
             <w:pPr>
+              <w:jc w:val="center"/>
               <w:rPr>
                 <w:rFonts w:ascii="微软雅黑" w:eastAsia="微软雅黑" w:hAnsi="微软雅黑"/>
-                <w:color w:val="00B050"/>
+                <w:color w:val="FF0000"/>
               </w:rPr>
             </w:pPr>
             <w:r>
               <w:rPr>
                 <w:rFonts w:ascii="微软雅黑" w:eastAsia="微软雅黑" w:hAnsi="微软雅黑"/>
-                <w:color w:val="00B050"/>
-              </w:rPr>
-              <w:t>i</w:t>
-            </w:r>
-            <w:r>
-              <w:rPr>
-                <w:rFonts w:ascii="微软雅黑" w:eastAsia="微软雅黑" w:hAnsi="微软雅黑"/>
-                <w:color w:val="00B050"/>
-              </w:rPr>
-              <w:t xml:space="preserve">nt </w:t>
+                <w:color w:val="FF0000"/>
+              </w:rPr>
+              <w:t>short</w:t>
             </w:r>
           </w:p>
         </w:tc>
         <w:tc>
           <w:tcPr>
-            <w:tcW w:w="1098" w:type="dxa"/>
+            <w:tcW w:w="851" w:type="dxa"/>
           </w:tcPr>
           <w:p>
             <w:pPr>
+              <w:jc w:val="center"/>
               <w:rPr>
                 <w:rFonts w:ascii="微软雅黑" w:eastAsia="微软雅黑" w:hAnsi="微软雅黑"/>
                 <w:color w:val="00B050"/>
@@ -4897,7 +4886,35 @@
                 <w:rFonts w:ascii="微软雅黑" w:eastAsia="微软雅黑" w:hAnsi="微软雅黑" w:hint="eastAsia"/>
                 <w:color w:val="00B050"/>
               </w:rPr>
-              <w:t>4</w:t>
+              <w:t>2</w:t>
+            </w:r>
+          </w:p>
+        </w:tc>
+        <w:tc>
+          <w:tcPr>
+            <w:tcW w:w="2693" w:type="dxa"/>
+          </w:tcPr>
+          <w:p>
+            <w:pPr>
+              <w:jc w:val="center"/>
+              <w:rPr>
+                <w:rFonts w:ascii="微软雅黑" w:eastAsia="微软雅黑" w:hAnsi="微软雅黑"/>
+                <w:color w:val="00B050"/>
+              </w:rPr>
+            </w:pPr>
+            <w:r>
+              <w:rPr>
+                <w:rFonts w:ascii="微软雅黑" w:eastAsia="微软雅黑" w:hAnsi="微软雅黑" w:hint="eastAsia"/>
+                <w:color w:val="00B050"/>
+              </w:rPr>
+              <w:t>-</w:t>
+            </w:r>
+            <w:r>
+              <w:rPr>
+                <w:rFonts w:ascii="微软雅黑" w:eastAsia="微软雅黑" w:hAnsi="微软雅黑"/>
+                <w:color w:val="00B050"/>
+              </w:rPr>
+              <w:t>2^15 ~ 2^15 - 1</w:t>
             </w:r>
           </w:p>
         </w:tc>
@@ -4907,6 +4924,7 @@
           </w:tcPr>
           <w:p>
             <w:pPr>
+              <w:jc w:val="center"/>
               <w:rPr>
                 <w:rFonts w:ascii="微软雅黑" w:eastAsia="微软雅黑" w:hAnsi="微软雅黑"/>
                 <w:color w:val="00B050"/>
@@ -4914,31 +4932,11 @@
             </w:pPr>
             <w:r>
               <w:rPr>
-                <w:rFonts w:ascii="微软雅黑" w:eastAsia="微软雅黑" w:hAnsi="微软雅黑" w:hint="eastAsia"/>
-                <w:color w:val="00B050"/>
-              </w:rPr>
-              <w:t>2</w:t>
-            </w:r>
-            <w:r>
-              <w:rPr>
                 <w:rFonts w:ascii="微软雅黑" w:eastAsia="微软雅黑" w:hAnsi="微软雅黑"/>
                 <w:color w:val="00B050"/>
               </w:rPr>
-              <w:t>^-7 ~ 2^7 - 1</w:t>
+              <w:t xml:space="preserve">(short) </w:t>
             </w:r>
-          </w:p>
-        </w:tc>
-        <w:tc>
-          <w:tcPr>
-            <w:tcW w:w="1889" w:type="dxa"/>
-          </w:tcPr>
-          <w:p>
-            <w:pPr>
-              <w:rPr>
-                <w:rFonts w:ascii="微软雅黑" w:eastAsia="微软雅黑" w:hAnsi="微软雅黑"/>
-                <w:color w:val="00B050"/>
-              </w:rPr>
-            </w:pPr>
             <w:r>
               <w:rPr>
                 <w:rFonts w:ascii="微软雅黑" w:eastAsia="微软雅黑" w:hAnsi="微软雅黑" w:hint="eastAsia"/>
@@ -4950,28 +4948,29 @@
         </w:tc>
         <w:tc>
           <w:tcPr>
-            <w:tcW w:w="1705" w:type="dxa"/>
+            <w:tcW w:w="1468" w:type="dxa"/>
           </w:tcPr>
           <w:p>
             <w:pPr>
+              <w:jc w:val="center"/>
               <w:rPr>
                 <w:rFonts w:ascii="微软雅黑" w:eastAsia="微软雅黑" w:hAnsi="微软雅黑"/>
-                <w:color w:val="00B050"/>
+                <w:color w:val="FF0000"/>
               </w:rPr>
             </w:pPr>
             <w:r>
               <w:rPr>
                 <w:rFonts w:ascii="微软雅黑" w:eastAsia="微软雅黑" w:hAnsi="微软雅黑" w:hint="eastAsia"/>
-                <w:color w:val="00B050"/>
-              </w:rPr>
-              <w:t>I</w:t>
+                <w:color w:val="FF0000"/>
+              </w:rPr>
+              <w:t>S</w:t>
             </w:r>
             <w:r>
               <w:rPr>
                 <w:rFonts w:ascii="微软雅黑" w:eastAsia="微软雅黑" w:hAnsi="微软雅黑"/>
-                <w:color w:val="00B050"/>
-              </w:rPr>
-              <w:t>nteger</w:t>
+                <w:color w:val="FF0000"/>
+              </w:rPr>
+              <w:t>hort</w:t>
             </w:r>
           </w:p>
         </w:tc>
@@ -4979,37 +4978,32 @@
       <w:tr>
         <w:tc>
           <w:tcPr>
-            <w:tcW w:w="1704" w:type="dxa"/>
+            <w:tcW w:w="1384" w:type="dxa"/>
           </w:tcPr>
           <w:p>
             <w:pPr>
+              <w:jc w:val="center"/>
               <w:rPr>
                 <w:rFonts w:ascii="微软雅黑" w:eastAsia="微软雅黑" w:hAnsi="微软雅黑"/>
-                <w:color w:val="00B050"/>
+                <w:color w:val="FF0000"/>
               </w:rPr>
             </w:pPr>
             <w:r>
               <w:rPr>
-                <w:rFonts w:ascii="微软雅黑" w:eastAsia="微软雅黑" w:hAnsi="微软雅黑" w:hint="eastAsia"/>
-                <w:color w:val="00B050"/>
-              </w:rPr>
-              <w:t>f</w:t>
-            </w:r>
-            <w:r>
-              <w:rPr>
                 <w:rFonts w:ascii="微软雅黑" w:eastAsia="微软雅黑" w:hAnsi="微软雅黑"/>
-                <w:color w:val="00B050"/>
-              </w:rPr>
-              <w:t>loat</w:t>
+                <w:color w:val="FF0000"/>
+              </w:rPr>
+              <w:t>int</w:t>
             </w:r>
           </w:p>
         </w:tc>
         <w:tc>
           <w:tcPr>
-            <w:tcW w:w="1098" w:type="dxa"/>
+            <w:tcW w:w="851" w:type="dxa"/>
           </w:tcPr>
           <w:p>
             <w:pPr>
+              <w:jc w:val="center"/>
               <w:rPr>
                 <w:rFonts w:ascii="微软雅黑" w:eastAsia="微软雅黑" w:hAnsi="微软雅黑"/>
                 <w:color w:val="00B050"/>
@@ -5021,6 +5015,41 @@
                 <w:color w:val="00B050"/>
               </w:rPr>
               <w:t>4</w:t>
+            </w:r>
+          </w:p>
+        </w:tc>
+        <w:tc>
+          <w:tcPr>
+            <w:tcW w:w="2693" w:type="dxa"/>
+          </w:tcPr>
+          <w:p>
+            <w:pPr>
+              <w:jc w:val="center"/>
+              <w:rPr>
+                <w:rFonts w:ascii="微软雅黑" w:eastAsia="微软雅黑" w:hAnsi="微软雅黑"/>
+                <w:color w:val="00B050"/>
+              </w:rPr>
+            </w:pPr>
+            <w:r>
+              <w:rPr>
+                <w:rFonts w:ascii="微软雅黑" w:eastAsia="微软雅黑" w:hAnsi="微软雅黑"/>
+                <w:color w:val="00B050"/>
+              </w:rPr>
+              <w:t>-</w:t>
+            </w:r>
+            <w:r>
+              <w:rPr>
+                <w:rFonts w:ascii="微软雅黑" w:eastAsia="微软雅黑" w:hAnsi="微软雅黑" w:hint="eastAsia"/>
+                <w:color w:val="00B050"/>
+              </w:rPr>
+              <w:t>2</w:t>
+            </w:r>
+            <w:r>
+              <w:rPr>
+                <w:rFonts w:ascii="微软雅黑" w:eastAsia="微软雅黑" w:hAnsi="微软雅黑"/>
+                <w:color w:val="00B050"/>
+              </w:rPr>
+              <w:t>^31 ~ 2^31 - 1</w:t>
             </w:r>
           </w:p>
         </w:tc>
@@ -5030,64 +5059,46 @@
           </w:tcPr>
           <w:p>
             <w:pPr>
+              <w:jc w:val="center"/>
               <w:rPr>
                 <w:rFonts w:ascii="微软雅黑" w:eastAsia="微软雅黑" w:hAnsi="微软雅黑"/>
                 <w:color w:val="00B050"/>
               </w:rPr>
             </w:pPr>
-          </w:p>
-        </w:tc>
-        <w:tc>
-          <w:tcPr>
-            <w:tcW w:w="1889" w:type="dxa"/>
-          </w:tcPr>
-          <w:p>
-            <w:pPr>
-              <w:rPr>
-                <w:rFonts w:ascii="微软雅黑" w:eastAsia="微软雅黑" w:hAnsi="微软雅黑"/>
-                <w:color w:val="00B050"/>
-              </w:rPr>
-            </w:pPr>
             <w:r>
               <w:rPr>
                 <w:rFonts w:ascii="微软雅黑" w:eastAsia="微软雅黑" w:hAnsi="微软雅黑" w:hint="eastAsia"/>
                 <w:color w:val="00B050"/>
               </w:rPr>
               <w:t>0</w:t>
-            </w:r>
-            <w:r>
-              <w:rPr>
-                <w:rFonts w:ascii="微软雅黑" w:eastAsia="微软雅黑" w:hAnsi="微软雅黑"/>
-                <w:color w:val="00B050"/>
-              </w:rPr>
-              <w:t>.0f</w:t>
             </w:r>
           </w:p>
         </w:tc>
         <w:tc>
           <w:tcPr>
-            <w:tcW w:w="1705" w:type="dxa"/>
+            <w:tcW w:w="1468" w:type="dxa"/>
           </w:tcPr>
           <w:p>
             <w:pPr>
+              <w:jc w:val="center"/>
               <w:rPr>
                 <w:rFonts w:ascii="微软雅黑" w:eastAsia="微软雅黑" w:hAnsi="微软雅黑"/>
-                <w:color w:val="00B050"/>
+                <w:color w:val="FF0000"/>
               </w:rPr>
             </w:pPr>
             <w:r>
               <w:rPr>
                 <w:rFonts w:ascii="微软雅黑" w:eastAsia="微软雅黑" w:hAnsi="微软雅黑" w:hint="eastAsia"/>
-                <w:color w:val="00B050"/>
-              </w:rPr>
-              <w:t>F</w:t>
+                <w:color w:val="FF0000"/>
+              </w:rPr>
+              <w:t>I</w:t>
             </w:r>
             <w:r>
               <w:rPr>
                 <w:rFonts w:ascii="微软雅黑" w:eastAsia="微软雅黑" w:hAnsi="微软雅黑"/>
-                <w:color w:val="00B050"/>
-              </w:rPr>
-              <w:t>loat</w:t>
+                <w:color w:val="FF0000"/>
+              </w:rPr>
+              <w:t>nteger</w:t>
             </w:r>
           </w:p>
         </w:tc>
@@ -5095,37 +5106,39 @@
       <w:tr>
         <w:tc>
           <w:tcPr>
-            <w:tcW w:w="1704" w:type="dxa"/>
+            <w:tcW w:w="1384" w:type="dxa"/>
           </w:tcPr>
           <w:p>
             <w:pPr>
+              <w:jc w:val="center"/>
               <w:rPr>
                 <w:rFonts w:ascii="微软雅黑" w:eastAsia="微软雅黑" w:hAnsi="微软雅黑"/>
-                <w:color w:val="00B050"/>
+                <w:color w:val="FF0000"/>
               </w:rPr>
             </w:pPr>
             <w:r>
               <w:rPr>
                 <w:rFonts w:ascii="微软雅黑" w:eastAsia="微软雅黑" w:hAnsi="微软雅黑" w:hint="eastAsia"/>
-                <w:color w:val="00B050"/>
-              </w:rPr>
-              <w:t>d</w:t>
+                <w:color w:val="FF0000"/>
+              </w:rPr>
+              <w:t>f</w:t>
             </w:r>
             <w:r>
               <w:rPr>
                 <w:rFonts w:ascii="微软雅黑" w:eastAsia="微软雅黑" w:hAnsi="微软雅黑"/>
-                <w:color w:val="00B050"/>
-              </w:rPr>
-              <w:t>ouble</w:t>
+                <w:color w:val="FF0000"/>
+              </w:rPr>
+              <w:t>loat</w:t>
             </w:r>
           </w:p>
         </w:tc>
         <w:tc>
           <w:tcPr>
-            <w:tcW w:w="1098" w:type="dxa"/>
+            <w:tcW w:w="851" w:type="dxa"/>
           </w:tcPr>
           <w:p>
             <w:pPr>
+              <w:jc w:val="center"/>
               <w:rPr>
                 <w:rFonts w:ascii="微软雅黑" w:eastAsia="微软雅黑" w:hAnsi="微软雅黑"/>
                 <w:color w:val="00B050"/>
@@ -5136,7 +5149,35 @@
                 <w:rFonts w:ascii="微软雅黑" w:eastAsia="微软雅黑" w:hAnsi="微软雅黑" w:hint="eastAsia"/>
                 <w:color w:val="00B050"/>
               </w:rPr>
-              <w:t>8</w:t>
+              <w:t>4</w:t>
+            </w:r>
+          </w:p>
+        </w:tc>
+        <w:tc>
+          <w:tcPr>
+            <w:tcW w:w="2693" w:type="dxa"/>
+          </w:tcPr>
+          <w:p>
+            <w:pPr>
+              <w:jc w:val="center"/>
+              <w:rPr>
+                <w:rFonts w:ascii="微软雅黑" w:eastAsia="微软雅黑" w:hAnsi="微软雅黑"/>
+                <w:color w:val="00B050"/>
+              </w:rPr>
+            </w:pPr>
+            <w:r>
+              <w:rPr>
+                <w:rFonts w:ascii="微软雅黑" w:eastAsia="微软雅黑" w:hAnsi="微软雅黑" w:hint="eastAsia"/>
+                <w:color w:val="00B050"/>
+              </w:rPr>
+              <w:t>I</w:t>
+            </w:r>
+            <w:r>
+              <w:rPr>
+                <w:rFonts w:ascii="微软雅黑" w:eastAsia="微软雅黑" w:hAnsi="微软雅黑"/>
+                <w:color w:val="00B050"/>
+              </w:rPr>
+              <w:t>EEE754 ~ IEEE754</w:t>
             </w:r>
           </w:p>
         </w:tc>
@@ -5146,19 +5187,7 @@
           </w:tcPr>
           <w:p>
             <w:pPr>
-              <w:rPr>
-                <w:rFonts w:ascii="微软雅黑" w:eastAsia="微软雅黑" w:hAnsi="微软雅黑"/>
-                <w:color w:val="00B050"/>
-              </w:rPr>
-            </w:pPr>
-          </w:p>
-        </w:tc>
-        <w:tc>
-          <w:tcPr>
-            <w:tcW w:w="1889" w:type="dxa"/>
-          </w:tcPr>
-          <w:p>
-            <w:pPr>
+              <w:jc w:val="center"/>
               <w:rPr>
                 <w:rFonts w:ascii="微软雅黑" w:eastAsia="微软雅黑" w:hAnsi="微软雅黑"/>
                 <w:color w:val="00B050"/>
@@ -5176,34 +5205,35 @@
                 <w:rFonts w:ascii="微软雅黑" w:eastAsia="微软雅黑" w:hAnsi="微软雅黑"/>
                 <w:color w:val="00B050"/>
               </w:rPr>
-              <w:t>.0d</w:t>
+              <w:t>.0f</w:t>
             </w:r>
           </w:p>
         </w:tc>
         <w:tc>
           <w:tcPr>
-            <w:tcW w:w="1705" w:type="dxa"/>
+            <w:tcW w:w="1468" w:type="dxa"/>
           </w:tcPr>
           <w:p>
             <w:pPr>
+              <w:jc w:val="center"/>
               <w:rPr>
                 <w:rFonts w:ascii="微软雅黑" w:eastAsia="微软雅黑" w:hAnsi="微软雅黑"/>
-                <w:color w:val="00B050"/>
+                <w:color w:val="FF0000"/>
               </w:rPr>
             </w:pPr>
             <w:r>
               <w:rPr>
                 <w:rFonts w:ascii="微软雅黑" w:eastAsia="微软雅黑" w:hAnsi="微软雅黑" w:hint="eastAsia"/>
-                <w:color w:val="00B050"/>
-              </w:rPr>
-              <w:t>D</w:t>
+                <w:color w:val="FF0000"/>
+              </w:rPr>
+              <w:t>F</w:t>
             </w:r>
             <w:r>
               <w:rPr>
                 <w:rFonts w:ascii="微软雅黑" w:eastAsia="微软雅黑" w:hAnsi="微软雅黑"/>
-                <w:color w:val="00B050"/>
-              </w:rPr>
-              <w:t>ouble</w:t>
+                <w:color w:val="FF0000"/>
+              </w:rPr>
+              <w:t>loat</w:t>
             </w:r>
           </w:p>
         </w:tc>
@@ -5211,37 +5241,39 @@
       <w:tr>
         <w:tc>
           <w:tcPr>
-            <w:tcW w:w="1704" w:type="dxa"/>
+            <w:tcW w:w="1384" w:type="dxa"/>
           </w:tcPr>
           <w:p>
             <w:pPr>
-              <w:rPr>
-                <w:rFonts w:ascii="微软雅黑" w:eastAsia="微软雅黑" w:hAnsi="微软雅黑" w:hint="eastAsia"/>
-                <w:color w:val="00B050"/>
+              <w:jc w:val="center"/>
+              <w:rPr>
+                <w:rFonts w:ascii="微软雅黑" w:eastAsia="微软雅黑" w:hAnsi="微软雅黑"/>
+                <w:color w:val="FF0000"/>
               </w:rPr>
             </w:pPr>
             <w:r>
               <w:rPr>
                 <w:rFonts w:ascii="微软雅黑" w:eastAsia="微软雅黑" w:hAnsi="微软雅黑" w:hint="eastAsia"/>
-                <w:color w:val="00B050"/>
-              </w:rPr>
-              <w:t>l</w:t>
+                <w:color w:val="FF0000"/>
+              </w:rPr>
+              <w:t>d</w:t>
             </w:r>
             <w:r>
               <w:rPr>
                 <w:rFonts w:ascii="微软雅黑" w:eastAsia="微软雅黑" w:hAnsi="微软雅黑"/>
-                <w:color w:val="00B050"/>
-              </w:rPr>
-              <w:t>ong</w:t>
+                <w:color w:val="FF0000"/>
+              </w:rPr>
+              <w:t>ouble</w:t>
             </w:r>
           </w:p>
         </w:tc>
         <w:tc>
           <w:tcPr>
-            <w:tcW w:w="1098" w:type="dxa"/>
+            <w:tcW w:w="851" w:type="dxa"/>
           </w:tcPr>
           <w:p>
             <w:pPr>
+              <w:jc w:val="center"/>
               <w:rPr>
                 <w:rFonts w:ascii="微软雅黑" w:eastAsia="微软雅黑" w:hAnsi="微软雅黑"/>
                 <w:color w:val="00B050"/>
@@ -5253,6 +5285,62 @@
                 <w:color w:val="00B050"/>
               </w:rPr>
               <w:t>8</w:t>
+            </w:r>
+          </w:p>
+        </w:tc>
+        <w:tc>
+          <w:tcPr>
+            <w:tcW w:w="2693" w:type="dxa"/>
+          </w:tcPr>
+          <w:p>
+            <w:pPr>
+              <w:jc w:val="center"/>
+              <w:rPr>
+                <w:rFonts w:ascii="微软雅黑" w:eastAsia="微软雅黑" w:hAnsi="微软雅黑"/>
+                <w:color w:val="00B050"/>
+              </w:rPr>
+            </w:pPr>
+            <w:r>
+              <w:rPr>
+                <w:rFonts w:ascii="微软雅黑" w:eastAsia="微软雅黑" w:hAnsi="微软雅黑" w:hint="eastAsia"/>
+                <w:color w:val="00B050"/>
+              </w:rPr>
+              <w:t>I</w:t>
+            </w:r>
+            <w:r>
+              <w:rPr>
+                <w:rFonts w:ascii="微软雅黑" w:eastAsia="微软雅黑" w:hAnsi="微软雅黑"/>
+                <w:color w:val="00B050"/>
+              </w:rPr>
+              <w:t>EEE754</w:t>
+            </w:r>
+            <w:r>
+              <w:rPr>
+                <w:rFonts w:ascii="微软雅黑" w:eastAsia="微软雅黑" w:hAnsi="微软雅黑"/>
+                <w:color w:val="00B050"/>
+              </w:rPr>
+              <w:t xml:space="preserve"> </w:t>
+            </w:r>
+            <w:r>
+              <w:rPr>
+                <w:rFonts w:ascii="微软雅黑" w:eastAsia="微软雅黑" w:hAnsi="微软雅黑"/>
+                <w:color w:val="00B050"/>
+              </w:rPr>
+              <w:t>~</w:t>
+            </w:r>
+            <w:r>
+              <w:rPr>
+                <w:rFonts w:ascii="微软雅黑" w:eastAsia="微软雅黑" w:hAnsi="微软雅黑"/>
+                <w:color w:val="00B050"/>
+              </w:rPr>
+              <w:t xml:space="preserve"> </w:t>
+            </w:r>
+            <w:r>
+              <w:rPr>
+                <w:rFonts w:ascii="微软雅黑" w:eastAsia="微软雅黑" w:hAnsi="微软雅黑"/>
+                <w:color w:val="00B050"/>
+              </w:rPr>
+              <w:t>IEEE754</w:t>
             </w:r>
           </w:p>
         </w:tc>
@@ -5262,19 +5350,7 @@
           </w:tcPr>
           <w:p>
             <w:pPr>
-              <w:rPr>
-                <w:rFonts w:ascii="微软雅黑" w:eastAsia="微软雅黑" w:hAnsi="微软雅黑"/>
-                <w:color w:val="00B050"/>
-              </w:rPr>
-            </w:pPr>
-          </w:p>
-        </w:tc>
-        <w:tc>
-          <w:tcPr>
-            <w:tcW w:w="1889" w:type="dxa"/>
-          </w:tcPr>
-          <w:p>
-            <w:pPr>
+              <w:jc w:val="center"/>
               <w:rPr>
                 <w:rFonts w:ascii="微软雅黑" w:eastAsia="微软雅黑" w:hAnsi="微软雅黑"/>
                 <w:color w:val="00B050"/>
@@ -5292,16 +5368,75 @@
                 <w:rFonts w:ascii="微软雅黑" w:eastAsia="微软雅黑" w:hAnsi="微软雅黑"/>
                 <w:color w:val="00B050"/>
               </w:rPr>
-              <w:t>l</w:t>
+              <w:t>.0d</w:t>
             </w:r>
           </w:p>
         </w:tc>
         <w:tc>
           <w:tcPr>
-            <w:tcW w:w="1705" w:type="dxa"/>
+            <w:tcW w:w="1468" w:type="dxa"/>
           </w:tcPr>
           <w:p>
             <w:pPr>
+              <w:jc w:val="center"/>
+              <w:rPr>
+                <w:rFonts w:ascii="微软雅黑" w:eastAsia="微软雅黑" w:hAnsi="微软雅黑"/>
+                <w:color w:val="FF0000"/>
+              </w:rPr>
+            </w:pPr>
+            <w:r>
+              <w:rPr>
+                <w:rFonts w:ascii="微软雅黑" w:eastAsia="微软雅黑" w:hAnsi="微软雅黑" w:hint="eastAsia"/>
+                <w:color w:val="FF0000"/>
+              </w:rPr>
+              <w:t>D</w:t>
+            </w:r>
+            <w:r>
+              <w:rPr>
+                <w:rFonts w:ascii="微软雅黑" w:eastAsia="微软雅黑" w:hAnsi="微软雅黑"/>
+                <w:color w:val="FF0000"/>
+              </w:rPr>
+              <w:t>ouble</w:t>
+            </w:r>
+          </w:p>
+        </w:tc>
+      </w:tr>
+      <w:tr>
+        <w:tc>
+          <w:tcPr>
+            <w:tcW w:w="1384" w:type="dxa"/>
+          </w:tcPr>
+          <w:p>
+            <w:pPr>
+              <w:jc w:val="center"/>
+              <w:rPr>
+                <w:rFonts w:ascii="微软雅黑" w:eastAsia="微软雅黑" w:hAnsi="微软雅黑"/>
+                <w:color w:val="FF0000"/>
+              </w:rPr>
+            </w:pPr>
+            <w:r>
+              <w:rPr>
+                <w:rFonts w:ascii="微软雅黑" w:eastAsia="微软雅黑" w:hAnsi="微软雅黑" w:hint="eastAsia"/>
+                <w:color w:val="FF0000"/>
+              </w:rPr>
+              <w:t>l</w:t>
+            </w:r>
+            <w:r>
+              <w:rPr>
+                <w:rFonts w:ascii="微软雅黑" w:eastAsia="微软雅黑" w:hAnsi="微软雅黑"/>
+                <w:color w:val="FF0000"/>
+              </w:rPr>
+              <w:t>ong</w:t>
+            </w:r>
+          </w:p>
+        </w:tc>
+        <w:tc>
+          <w:tcPr>
+            <w:tcW w:w="851" w:type="dxa"/>
+          </w:tcPr>
+          <w:p>
+            <w:pPr>
+              <w:jc w:val="center"/>
               <w:rPr>
                 <w:rFonts w:ascii="微软雅黑" w:eastAsia="微软雅黑" w:hAnsi="微软雅黑"/>
                 <w:color w:val="00B050"/>
@@ -5311,13 +5446,127 @@
               <w:rPr>
                 <w:rFonts w:ascii="微软雅黑" w:eastAsia="微软雅黑" w:hAnsi="微软雅黑" w:hint="eastAsia"/>
                 <w:color w:val="00B050"/>
+              </w:rPr>
+              <w:t>8</w:t>
+            </w:r>
+          </w:p>
+        </w:tc>
+        <w:tc>
+          <w:tcPr>
+            <w:tcW w:w="2693" w:type="dxa"/>
+          </w:tcPr>
+          <w:p>
+            <w:pPr>
+              <w:jc w:val="center"/>
+              <w:rPr>
+                <w:rFonts w:ascii="微软雅黑" w:eastAsia="微软雅黑" w:hAnsi="微软雅黑"/>
+                <w:color w:val="00B050"/>
+              </w:rPr>
+            </w:pPr>
+            <w:r>
+              <w:rPr>
+                <w:rFonts w:ascii="微软雅黑" w:eastAsia="微软雅黑" w:hAnsi="微软雅黑"/>
+                <w:color w:val="00B050"/>
+              </w:rPr>
+              <w:t>-</w:t>
+            </w:r>
+            <w:r>
+              <w:rPr>
+                <w:rFonts w:ascii="微软雅黑" w:eastAsia="微软雅黑" w:hAnsi="微软雅黑" w:hint="eastAsia"/>
+                <w:color w:val="00B050"/>
+              </w:rPr>
+              <w:t>2</w:t>
+            </w:r>
+            <w:r>
+              <w:rPr>
+                <w:rFonts w:ascii="微软雅黑" w:eastAsia="微软雅黑" w:hAnsi="微软雅黑"/>
+                <w:color w:val="00B050"/>
+              </w:rPr>
+              <w:t>^</w:t>
+            </w:r>
+            <w:r>
+              <w:rPr>
+                <w:rFonts w:ascii="微软雅黑" w:eastAsia="微软雅黑" w:hAnsi="微软雅黑"/>
+                <w:color w:val="00B050"/>
+              </w:rPr>
+              <w:t>63</w:t>
+            </w:r>
+            <w:r>
+              <w:rPr>
+                <w:rFonts w:ascii="微软雅黑" w:eastAsia="微软雅黑" w:hAnsi="微软雅黑"/>
+                <w:color w:val="00B050"/>
+              </w:rPr>
+              <w:t xml:space="preserve"> ~ 2^</w:t>
+            </w:r>
+            <w:r>
+              <w:rPr>
+                <w:rFonts w:ascii="微软雅黑" w:eastAsia="微软雅黑" w:hAnsi="微软雅黑"/>
+                <w:color w:val="00B050"/>
+              </w:rPr>
+              <w:t>6</w:t>
+            </w:r>
+            <w:r>
+              <w:rPr>
+                <w:rFonts w:ascii="微软雅黑" w:eastAsia="微软雅黑" w:hAnsi="微软雅黑"/>
+                <w:color w:val="00B050"/>
+              </w:rPr>
+              <w:t>3 - 1</w:t>
+            </w:r>
+          </w:p>
+        </w:tc>
+        <w:tc>
+          <w:tcPr>
+            <w:tcW w:w="2126" w:type="dxa"/>
+          </w:tcPr>
+          <w:p>
+            <w:pPr>
+              <w:jc w:val="center"/>
+              <w:rPr>
+                <w:rFonts w:ascii="微软雅黑" w:eastAsia="微软雅黑" w:hAnsi="微软雅黑"/>
+                <w:color w:val="00B050"/>
+              </w:rPr>
+            </w:pPr>
+            <w:r>
+              <w:rPr>
+                <w:rFonts w:ascii="微软雅黑" w:eastAsia="微软雅黑" w:hAnsi="微软雅黑" w:hint="eastAsia"/>
+                <w:color w:val="00B050"/>
+              </w:rPr>
+              <w:t>0</w:t>
+            </w:r>
+            <w:r>
+              <w:rPr>
+                <w:rFonts w:ascii="微软雅黑" w:eastAsia="微软雅黑" w:hAnsi="微软雅黑"/>
+                <w:color w:val="00B050"/>
+              </w:rPr>
+              <w:t>L</w:t>
+            </w:r>
+            <w:bookmarkStart w:id="0" w:name="_GoBack"/>
+            <w:bookmarkEnd w:id="0"/>
+          </w:p>
+        </w:tc>
+        <w:tc>
+          <w:tcPr>
+            <w:tcW w:w="1468" w:type="dxa"/>
+          </w:tcPr>
+          <w:p>
+            <w:pPr>
+              <w:jc w:val="center"/>
+              <w:rPr>
+                <w:rFonts w:ascii="微软雅黑" w:eastAsia="微软雅黑" w:hAnsi="微软雅黑"/>
+                <w:color w:val="FF0000"/>
+              </w:rPr>
+            </w:pPr>
+            <w:r>
+              <w:rPr>
+                <w:rFonts w:ascii="微软雅黑" w:eastAsia="微软雅黑" w:hAnsi="微软雅黑" w:hint="eastAsia"/>
+                <w:color w:val="FF0000"/>
               </w:rPr>
               <w:t>L</w:t>
             </w:r>
             <w:r>
               <w:rPr>
                 <w:rFonts w:ascii="微软雅黑" w:eastAsia="微软雅黑" w:hAnsi="微软雅黑"/>
-                <w:color w:val="00B050"/>
+                <w:color w:val="FF0000"/>
               </w:rPr>
               <w:t>ong</w:t>
             </w:r>
@@ -8956,7 +9205,7 @@
         </w:rPr>
         <w:t>据格式，字节，xml，，，）</w:t>
       </w:r>
-      <w:bookmarkStart w:id="0" w:name="_Hlk11790305"/>
+      <w:bookmarkStart w:id="1" w:name="_Hlk11790305"/>
       <w:r>
         <w:rPr>
           <w:rFonts w:ascii="微软雅黑" w:eastAsia="微软雅黑" w:hAnsi="微软雅黑" w:hint="eastAsia"/>
@@ -8967,7 +9216,7 @@
         </w:rPr>
         <w:t>ObjectOutpuStream</w:t>
       </w:r>
-      <w:bookmarkEnd w:id="0"/>
+      <w:bookmarkEnd w:id="1"/>
       <w:r>
         <w:rPr>
           <w:rFonts w:ascii="微软雅黑" w:eastAsia="微软雅黑" w:hAnsi="微软雅黑" w:hint="eastAsia"/>
@@ -9499,7 +9748,7 @@
         </w:rPr>
         <w:t>将数据格式装换成对象的过程。</w:t>
       </w:r>
-      <w:bookmarkStart w:id="1" w:name="_Hlk11790298"/>
+      <w:bookmarkStart w:id="2" w:name="_Hlk11790298"/>
       <w:r>
         <w:rPr>
           <w:rFonts w:ascii="微软雅黑" w:eastAsia="微软雅黑" w:hAnsi="微软雅黑" w:hint="eastAsia"/>
@@ -9510,7 +9759,7 @@
         </w:rPr>
         <w:t>ObjectInpuStream</w:t>
       </w:r>
-      <w:bookmarkEnd w:id="1"/>
+      <w:bookmarkEnd w:id="2"/>
       <w:r>
         <w:rPr>
           <w:rFonts w:ascii="微软雅黑" w:eastAsia="微软雅黑" w:hAnsi="微软雅黑" w:hint="eastAsia"/>
@@ -12297,7 +12546,7 @@
         <w:adjustRightInd w:val="0"/>
         <w:jc w:val="left"/>
         <w:rPr>
-          <w:rFonts w:ascii="Consolas" w:hAnsi="Consolas" w:cs="Consolas" w:hint="eastAsia"/>
+          <w:rFonts w:ascii="Consolas" w:hAnsi="Consolas" w:cs="Consolas"/>
           <w:kern w:val="0"/>
           <w:sz w:val="24"/>
           <w:szCs w:val="24"/>
@@ -13297,8 +13546,6 @@
         </w:rPr>
         <w:t>的</w:t>
       </w:r>
-      <w:bookmarkStart w:id="2" w:name="_GoBack"/>
-      <w:bookmarkEnd w:id="2"/>
       <w:r>
         <w:rPr>
           <w:rFonts w:hint="eastAsia"/>
@@ -17498,7 +17745,7 @@
 </file>
 
 <file path=customXml/itemProps2.xml><?xml version="1.0" encoding="utf-8"?>
-<ds:datastoreItem xmlns:ds="http://schemas.openxmlformats.org/officeDocument/2006/customXml" ds:itemID="{4CCAB9D5-17B1-4B12-8B6E-2010398DF302}">
+<ds:datastoreItem xmlns:ds="http://schemas.openxmlformats.org/officeDocument/2006/customXml" ds:itemID="{842BD015-AB68-4B73-AE48-C8EF061507E5}">
   <ds:schemaRefs>
     <ds:schemaRef ds:uri="http://schemas.openxmlformats.org/officeDocument/2006/bibliography"/>
   </ds:schemaRefs>

--- a/Java/java初级知识.docx
+++ b/Java/java初级知识.docx
@@ -31,71 +31,446 @@
     <w:p>
       <w:pPr>
         <w:pStyle w:val="aa"/>
+        <w:widowControl/>
         <w:numPr>
           <w:ilvl w:val="0"/>
-          <w:numId w:val="1"/>
+          <w:numId w:val="15"/>
+        </w:numPr>
+        <w:shd w:val="clear" w:color="auto" w:fill="FFFFFF"/>
+        <w:spacing w:before="150" w:after="150"/>
+        <w:ind w:firstLineChars="0"/>
+        <w:jc w:val="left"/>
+        <w:outlineLvl w:val="0"/>
+        <w:rPr>
+          <w:rFonts w:asciiTheme="minorEastAsia" w:hAnsiTheme="minorEastAsia"/>
+          <w:sz w:val="28"/>
+          <w:szCs w:val="28"/>
+        </w:rPr>
+      </w:pPr>
+      <w:r>
+        <w:rPr>
+          <w:rFonts w:asciiTheme="minorEastAsia" w:hAnsiTheme="minorEastAsia"/>
+          <w:b/>
+          <w:bCs/>
+          <w:sz w:val="28"/>
+          <w:szCs w:val="28"/>
+        </w:rPr>
+        <w:t>Java语言的特性</w:t>
+      </w:r>
+    </w:p>
+    <w:p>
+      <w:pPr>
+        <w:pStyle w:val="aa"/>
+        <w:widowControl/>
+        <w:numPr>
+          <w:ilvl w:val="0"/>
+          <w:numId w:val="16"/>
+        </w:numPr>
+        <w:shd w:val="clear" w:color="auto" w:fill="FFFFFF"/>
+        <w:spacing w:before="150" w:after="150"/>
+        <w:ind w:firstLineChars="0"/>
+        <w:jc w:val="left"/>
+        <w:outlineLvl w:val="0"/>
+        <w:rPr>
+          <w:rFonts w:asciiTheme="minorEastAsia" w:hAnsiTheme="minorEastAsia"/>
+          <w:sz w:val="28"/>
+          <w:szCs w:val="28"/>
+        </w:rPr>
+      </w:pPr>
+      <w:r>
+        <w:rPr>
+          <w:rFonts w:ascii="微软雅黑" w:eastAsia="微软雅黑" w:hAnsi="微软雅黑" w:hint="eastAsia"/>
+          <w:color w:val="00B050"/>
+        </w:rPr>
+        <w:t>跨平台(可移植性):一个应用不需要修改就可以在其他平台上使用.</w:t>
+      </w:r>
+    </w:p>
+    <w:p>
+      <w:pPr>
+        <w:pStyle w:val="aa"/>
+        <w:numPr>
+          <w:ilvl w:val="0"/>
+          <w:numId w:val="16"/>
         </w:numPr>
         <w:spacing w:line="240" w:lineRule="atLeast"/>
         <w:ind w:firstLineChars="0"/>
         <w:rPr>
           <w:rFonts w:ascii="微软雅黑" w:eastAsia="微软雅黑" w:hAnsi="微软雅黑"/>
-        </w:rPr>
-      </w:pPr>
-      <w:r>
-        <w:rPr>
-          <w:rFonts w:ascii="微软雅黑" w:eastAsia="微软雅黑" w:hAnsi="微软雅黑"/>
-        </w:rPr>
-        <w:t>Java语言的特性</w:t>
-      </w:r>
-      <w:r>
-        <w:rPr>
-          <w:rFonts w:ascii="微软雅黑" w:eastAsia="微软雅黑" w:hAnsi="微软雅黑" w:hint="eastAsia"/>
-        </w:rPr>
-        <w:t>?</w:t>
+          <w:color w:val="00B050"/>
+        </w:rPr>
+      </w:pPr>
+      <w:r>
+        <w:rPr>
+          <w:rFonts w:ascii="微软雅黑" w:eastAsia="微软雅黑" w:hAnsi="微软雅黑" w:hint="eastAsia"/>
+          <w:color w:val="00B050"/>
+        </w:rPr>
+        <w:t>面向对象的语言:java程序以对象作为基本单元(面向对象的三大特性:)</w:t>
       </w:r>
     </w:p>
     <w:p>
       <w:pPr>
         <w:pStyle w:val="aa"/>
-        <w:numPr>
-          <w:ilvl w:val="0"/>
-          <w:numId w:val="2"/>
-        </w:numPr>
         <w:spacing w:line="240" w:lineRule="atLeast"/>
-        <w:ind w:firstLineChars="0"/>
-        <w:rPr>
-          <w:rFonts w:ascii="微软雅黑" w:eastAsia="微软雅黑" w:hAnsi="微软雅黑"/>
-          <w:color w:val="00B050"/>
-        </w:rPr>
-      </w:pPr>
-      <w:r>
-        <w:rPr>
-          <w:rFonts w:ascii="微软雅黑" w:eastAsia="微软雅黑" w:hAnsi="微软雅黑" w:hint="eastAsia"/>
-          <w:color w:val="00B050"/>
-        </w:rPr>
-        <w:t>跨平台(可移植性):一个应用不需要修改就可以在其他平台上使用.</w:t>
-      </w:r>
+        <w:ind w:left="360" w:firstLineChars="0" w:firstLine="0"/>
+        <w:rPr>
+          <w:rFonts w:ascii="微软雅黑" w:eastAsia="微软雅黑" w:hAnsi="微软雅黑" w:hint="eastAsia"/>
+          <w:color w:val="00B050"/>
+        </w:rPr>
+      </w:pPr>
     </w:p>
     <w:p>
       <w:pPr>
         <w:pStyle w:val="aa"/>
-        <w:numPr>
-          <w:ilvl w:val="0"/>
-          <w:numId w:val="2"/>
-        </w:numPr>
         <w:spacing w:line="240" w:lineRule="atLeast"/>
-        <w:ind w:firstLineChars="0"/>
-        <w:rPr>
-          <w:rFonts w:ascii="微软雅黑" w:eastAsia="微软雅黑" w:hAnsi="微软雅黑"/>
-          <w:color w:val="00B050"/>
-        </w:rPr>
-      </w:pPr>
-      <w:r>
-        <w:rPr>
-          <w:rFonts w:ascii="微软雅黑" w:eastAsia="微软雅黑" w:hAnsi="微软雅黑" w:hint="eastAsia"/>
-          <w:color w:val="00B050"/>
-        </w:rPr>
-        <w:t>面向对象的语言:java程序以对象作为基本单元(面向对象的三大特性:)</w:t>
+        <w:ind w:left="360" w:firstLineChars="0" w:firstLine="0"/>
+        <w:rPr>
+          <w:rFonts w:ascii="微软雅黑" w:eastAsia="微软雅黑" w:hAnsi="微软雅黑"/>
+          <w:color w:val="00B050"/>
+        </w:rPr>
+      </w:pPr>
+      <w:r>
+        <w:rPr>
+          <w:rFonts w:ascii="微软雅黑" w:eastAsia="微软雅黑" w:hAnsi="微软雅黑" w:hint="eastAsia"/>
+          <w:b/>
+          <w:color w:val="00B050"/>
+        </w:rPr>
+        <w:t>继承</w:t>
+      </w:r>
+      <w:r>
+        <w:rPr>
+          <w:rFonts w:ascii="微软雅黑" w:eastAsia="微软雅黑" w:hAnsi="微软雅黑" w:hint="eastAsia"/>
+          <w:color w:val="00B050"/>
+        </w:rPr>
+        <w:t>:通过子类继承</w:t>
+      </w:r>
+      <w:proofErr w:type="gramStart"/>
+      <w:r>
+        <w:rPr>
+          <w:rFonts w:ascii="微软雅黑" w:eastAsia="微软雅黑" w:hAnsi="微软雅黑" w:hint="eastAsia"/>
+          <w:color w:val="00B050"/>
+        </w:rPr>
+        <w:t>父类达到复用复用父类</w:t>
+      </w:r>
+      <w:proofErr w:type="gramEnd"/>
+      <w:r>
+        <w:rPr>
+          <w:rFonts w:ascii="微软雅黑" w:eastAsia="微软雅黑" w:hAnsi="微软雅黑" w:hint="eastAsia"/>
+          <w:color w:val="00B050"/>
+        </w:rPr>
+        <w:t>的目的.</w:t>
+      </w:r>
+      <w:r>
+        <w:rPr>
+          <w:rFonts w:ascii="微软雅黑" w:eastAsia="微软雅黑" w:hAnsi="微软雅黑" w:hint="eastAsia"/>
+          <w:color w:val="00B050"/>
+        </w:rPr>
+        <w:t>(</w:t>
+      </w:r>
+      <w:proofErr w:type="gramStart"/>
+      <w:r>
+        <w:rPr>
+          <w:rFonts w:ascii="微软雅黑" w:eastAsia="微软雅黑" w:hAnsi="微软雅黑" w:hint="eastAsia"/>
+          <w:color w:val="00B050"/>
+        </w:rPr>
+        <w:t>注意父类</w:t>
+      </w:r>
+      <w:proofErr w:type="gramEnd"/>
+      <w:r>
+        <w:rPr>
+          <w:rFonts w:ascii="微软雅黑" w:eastAsia="微软雅黑" w:hAnsi="微软雅黑" w:hint="eastAsia"/>
+          <w:color w:val="00B050"/>
+        </w:rPr>
+        <w:t>,子类方法与属性的执行顺序)</w:t>
+      </w:r>
+    </w:p>
+    <w:p>
+      <w:pPr>
+        <w:spacing w:line="240" w:lineRule="atLeast"/>
+        <w:rPr>
+          <w:rFonts w:ascii="微软雅黑" w:eastAsia="微软雅黑" w:hAnsi="微软雅黑"/>
+          <w:b/>
+          <w:bCs/>
+          <w:color w:val="FFC000"/>
+        </w:rPr>
+      </w:pPr>
+      <w:r>
+        <w:rPr>
+          <w:rFonts w:ascii="微软雅黑" w:eastAsia="微软雅黑" w:hAnsi="微软雅黑" w:hint="eastAsia"/>
+          <w:color w:val="000000" w:themeColor="text1"/>
+        </w:rPr>
+        <w:t>附加说明:</w:t>
+      </w:r>
+      <w:r>
+        <w:rPr>
+          <w:rFonts w:ascii="微软雅黑" w:eastAsia="微软雅黑" w:hAnsi="微软雅黑" w:hint="eastAsia"/>
+          <w:color w:val="000000" w:themeColor="text1"/>
+        </w:rPr>
+        <w:t>①</w:t>
+      </w:r>
+      <w:r>
+        <w:rPr>
+          <w:rFonts w:ascii="微软雅黑" w:eastAsia="微软雅黑" w:hAnsi="微软雅黑" w:hint="eastAsia"/>
+          <w:color w:val="000000" w:themeColor="text1"/>
+          <w:highlight w:val="yellow"/>
+        </w:rPr>
+        <w:t>调用实例化子类方法</w:t>
+      </w:r>
+      <w:r>
+        <w:rPr>
+          <w:rFonts w:ascii="微软雅黑" w:eastAsia="微软雅黑" w:hAnsi="微软雅黑" w:hint="eastAsia"/>
+          <w:color w:val="000000" w:themeColor="text1"/>
+        </w:rPr>
+        <w:t>,(</w:t>
+      </w:r>
+      <w:r>
+        <w:rPr>
+          <w:rFonts w:ascii="微软雅黑" w:eastAsia="微软雅黑" w:hAnsi="微软雅黑" w:hint="eastAsia"/>
+          <w:b/>
+          <w:bCs/>
+          <w:i/>
+          <w:iCs/>
+          <w:color w:val="000000" w:themeColor="text1"/>
+        </w:rPr>
+        <w:t>多态机制</w:t>
+      </w:r>
+      <w:r>
+        <w:rPr>
+          <w:rFonts w:ascii="微软雅黑" w:eastAsia="微软雅黑" w:hAnsi="微软雅黑" w:hint="eastAsia"/>
+          <w:color w:val="000000" w:themeColor="text1"/>
+        </w:rPr>
+        <w:t>)都</w:t>
+      </w:r>
+      <w:r>
+        <w:rPr>
+          <w:rFonts w:ascii="微软雅黑" w:eastAsia="微软雅黑" w:hAnsi="微软雅黑" w:hint="eastAsia"/>
+          <w:color w:val="000000" w:themeColor="text1"/>
+          <w:highlight w:val="yellow"/>
+        </w:rPr>
+        <w:t>是调用实例化子类重写</w:t>
+      </w:r>
+      <w:proofErr w:type="gramStart"/>
+      <w:r>
+        <w:rPr>
+          <w:rFonts w:ascii="微软雅黑" w:eastAsia="微软雅黑" w:hAnsi="微软雅黑" w:hint="eastAsia"/>
+          <w:color w:val="000000" w:themeColor="text1"/>
+          <w:highlight w:val="yellow"/>
+        </w:rPr>
+        <w:t>过父类</w:t>
+      </w:r>
+      <w:proofErr w:type="gramEnd"/>
+      <w:r>
+        <w:rPr>
+          <w:rFonts w:ascii="微软雅黑" w:eastAsia="微软雅黑" w:hAnsi="微软雅黑" w:hint="eastAsia"/>
+          <w:color w:val="000000" w:themeColor="text1"/>
+          <w:highlight w:val="yellow"/>
+        </w:rPr>
+        <w:t>的方法</w:t>
+      </w:r>
+      <w:r>
+        <w:rPr>
+          <w:rFonts w:ascii="微软雅黑" w:eastAsia="微软雅黑" w:hAnsi="微软雅黑" w:hint="eastAsia"/>
+          <w:color w:val="000000" w:themeColor="text1"/>
+        </w:rPr>
+        <w:t>,</w:t>
+      </w:r>
+      <w:r>
+        <w:rPr>
+          <w:rFonts w:ascii="微软雅黑" w:eastAsia="微软雅黑" w:hAnsi="微软雅黑" w:hint="eastAsia"/>
+          <w:color w:val="FF0000"/>
+        </w:rPr>
+        <w:t>除了以下情况:</w:t>
+      </w:r>
+      <w:r>
+        <w:rPr>
+          <w:rFonts w:ascii="微软雅黑" w:eastAsia="微软雅黑" w:hAnsi="微软雅黑" w:hint="eastAsia"/>
+          <w:b/>
+          <w:bCs/>
+          <w:color w:val="FF0000"/>
+        </w:rPr>
+        <w:t>显示使用</w:t>
+      </w:r>
+      <w:proofErr w:type="spellStart"/>
+      <w:r>
+        <w:rPr>
+          <w:rFonts w:ascii="微软雅黑" w:eastAsia="微软雅黑" w:hAnsi="微软雅黑" w:hint="eastAsia"/>
+          <w:b/>
+          <w:bCs/>
+          <w:color w:val="FF0000"/>
+        </w:rPr>
+        <w:t>super</w:t>
+      </w:r>
+      <w:r>
+        <w:rPr>
+          <w:rFonts w:ascii="微软雅黑" w:eastAsia="微软雅黑" w:hAnsi="微软雅黑"/>
+          <w:b/>
+          <w:bCs/>
+          <w:color w:val="FF0000"/>
+        </w:rPr>
+        <w:t>.xxxx</w:t>
+      </w:r>
+      <w:proofErr w:type="spellEnd"/>
+      <w:r>
+        <w:rPr>
+          <w:rFonts w:ascii="微软雅黑" w:eastAsia="微软雅黑" w:hAnsi="微软雅黑" w:hint="eastAsia"/>
+          <w:color w:val="FF0000"/>
+        </w:rPr>
+        <w:t>或者</w:t>
+      </w:r>
+      <w:r>
+        <w:rPr>
+          <w:rFonts w:ascii="微软雅黑" w:eastAsia="微软雅黑" w:hAnsi="微软雅黑" w:hint="eastAsia"/>
+          <w:b/>
+          <w:bCs/>
+          <w:color w:val="FF0000"/>
+        </w:rPr>
+        <w:t>子类中不存在该方法</w:t>
+      </w:r>
+      <w:r>
+        <w:rPr>
+          <w:rFonts w:ascii="微软雅黑" w:eastAsia="微软雅黑" w:hAnsi="微软雅黑" w:hint="eastAsia"/>
+          <w:color w:val="FF0000"/>
+        </w:rPr>
+        <w:t>,或者</w:t>
+      </w:r>
+      <w:proofErr w:type="gramStart"/>
+      <w:r>
+        <w:rPr>
+          <w:rFonts w:ascii="微软雅黑" w:eastAsia="微软雅黑" w:hAnsi="微软雅黑" w:hint="eastAsia"/>
+          <w:b/>
+          <w:bCs/>
+          <w:color w:val="FF0000"/>
+        </w:rPr>
+        <w:t>子类未重写</w:t>
+      </w:r>
+      <w:proofErr w:type="gramEnd"/>
+      <w:r>
+        <w:rPr>
+          <w:rFonts w:ascii="微软雅黑" w:eastAsia="微软雅黑" w:hAnsi="微软雅黑" w:hint="eastAsia"/>
+          <w:b/>
+          <w:bCs/>
+          <w:color w:val="FF0000"/>
+        </w:rPr>
+        <w:t>方法</w:t>
+      </w:r>
+      <w:r>
+        <w:rPr>
+          <w:rFonts w:ascii="微软雅黑" w:eastAsia="微软雅黑" w:hAnsi="微软雅黑" w:hint="eastAsia"/>
+          <w:color w:val="FF0000"/>
+        </w:rPr>
+        <w:t>都是</w:t>
+      </w:r>
+      <w:proofErr w:type="gramStart"/>
+      <w:r>
+        <w:rPr>
+          <w:rFonts w:ascii="微软雅黑" w:eastAsia="微软雅黑" w:hAnsi="微软雅黑" w:hint="eastAsia"/>
+          <w:b/>
+          <w:bCs/>
+          <w:color w:val="FF0000"/>
+        </w:rPr>
+        <w:t>调用父类的</w:t>
+      </w:r>
+      <w:proofErr w:type="gramEnd"/>
+      <w:r>
+        <w:rPr>
+          <w:rFonts w:ascii="微软雅黑" w:eastAsia="微软雅黑" w:hAnsi="微软雅黑" w:hint="eastAsia"/>
+          <w:b/>
+          <w:bCs/>
+          <w:color w:val="FF0000"/>
+        </w:rPr>
+        <w:t>方法</w:t>
+      </w:r>
+      <w:r>
+        <w:rPr>
+          <w:rFonts w:ascii="微软雅黑" w:eastAsia="微软雅黑" w:hAnsi="微软雅黑" w:hint="eastAsia"/>
+          <w:b/>
+          <w:bCs/>
+          <w:color w:val="FF0000"/>
+        </w:rPr>
+        <w:t>,</w:t>
+      </w:r>
+      <w:r>
+        <w:rPr>
+          <w:rFonts w:ascii="微软雅黑" w:eastAsia="微软雅黑" w:hAnsi="微软雅黑"/>
+          <w:b/>
+          <w:bCs/>
+          <w:color w:val="FF0000"/>
+        </w:rPr>
+        <w:t xml:space="preserve"> </w:t>
+      </w:r>
+      <w:r>
+        <w:rPr>
+          <w:rFonts w:ascii="微软雅黑" w:eastAsia="微软雅黑" w:hAnsi="微软雅黑" w:hint="eastAsia"/>
+          <w:b/>
+          <w:bCs/>
+          <w:color w:val="FFC000"/>
+        </w:rPr>
+        <w:t>②子类成员变量</w:t>
+      </w:r>
+      <w:proofErr w:type="gramStart"/>
+      <w:r>
+        <w:rPr>
+          <w:rFonts w:ascii="微软雅黑" w:eastAsia="微软雅黑" w:hAnsi="微软雅黑" w:hint="eastAsia"/>
+          <w:b/>
+          <w:bCs/>
+          <w:color w:val="FFC000"/>
+        </w:rPr>
+        <w:t>与父类成员</w:t>
+      </w:r>
+      <w:proofErr w:type="gramEnd"/>
+      <w:r>
+        <w:rPr>
+          <w:rFonts w:ascii="微软雅黑" w:eastAsia="微软雅黑" w:hAnsi="微软雅黑" w:hint="eastAsia"/>
+          <w:b/>
+          <w:bCs/>
+          <w:color w:val="FFC000"/>
+        </w:rPr>
+        <w:t>变量同名时,子类成员变量会覆盖/</w:t>
+      </w:r>
+      <w:proofErr w:type="gramStart"/>
+      <w:r>
+        <w:rPr>
+          <w:rFonts w:ascii="微软雅黑" w:eastAsia="微软雅黑" w:hAnsi="微软雅黑" w:hint="eastAsia"/>
+          <w:b/>
+          <w:bCs/>
+          <w:color w:val="FFC000"/>
+        </w:rPr>
+        <w:t>隐藏父类成员</w:t>
+      </w:r>
+      <w:proofErr w:type="gramEnd"/>
+      <w:r>
+        <w:rPr>
+          <w:rFonts w:ascii="微软雅黑" w:eastAsia="微软雅黑" w:hAnsi="微软雅黑" w:hint="eastAsia"/>
+          <w:b/>
+          <w:bCs/>
+          <w:color w:val="FFC000"/>
+        </w:rPr>
+        <w:t>变量</w:t>
+      </w:r>
+    </w:p>
+    <w:p>
+      <w:pPr>
+        <w:pStyle w:val="aa"/>
+        <w:spacing w:line="240" w:lineRule="atLeast"/>
+        <w:ind w:left="840" w:firstLineChars="0" w:firstLine="0"/>
+        <w:rPr>
+          <w:rFonts w:ascii="微软雅黑" w:eastAsia="微软雅黑" w:hAnsi="微软雅黑"/>
+          <w:color w:val="00B050"/>
+        </w:rPr>
+      </w:pPr>
+      <w:r>
+        <w:rPr>
+          <w:rFonts w:ascii="微软雅黑" w:eastAsia="微软雅黑" w:hAnsi="微软雅黑" w:hint="eastAsia"/>
+          <w:b/>
+          <w:color w:val="00B050"/>
+        </w:rPr>
+        <w:t>封装</w:t>
+      </w:r>
+      <w:r>
+        <w:rPr>
+          <w:rFonts w:ascii="微软雅黑" w:eastAsia="微软雅黑" w:hAnsi="微软雅黑" w:hint="eastAsia"/>
+          <w:color w:val="00B050"/>
+        </w:rPr>
+        <w:t>:将属性和行为结合在一起,定义为一种类型,通常将信息private</w:t>
       </w:r>
     </w:p>
     <w:p>
@@ -118,246 +493,6 @@
           <w:b/>
           <w:color w:val="00B050"/>
         </w:rPr>
-        <w:t>继承</w:t>
-      </w:r>
-      <w:r>
-        <w:rPr>
-          <w:rFonts w:ascii="微软雅黑" w:eastAsia="微软雅黑" w:hAnsi="微软雅黑" w:hint="eastAsia"/>
-          <w:color w:val="00B050"/>
-        </w:rPr>
-        <w:t>:通过子类继承父类达到复用复用父类的目的.</w:t>
-      </w:r>
-      <w:r>
-        <w:rPr>
-          <w:rFonts w:ascii="微软雅黑" w:eastAsia="微软雅黑" w:hAnsi="微软雅黑" w:hint="eastAsia"/>
-          <w:color w:val="00B050"/>
-        </w:rPr>
-        <w:t>(注意父类,子类方法与属性的执行顺序)</w:t>
-      </w:r>
-    </w:p>
-    <w:p>
-      <w:pPr>
-        <w:spacing w:line="240" w:lineRule="atLeast"/>
-        <w:rPr>
-          <w:rFonts w:ascii="微软雅黑" w:eastAsia="微软雅黑" w:hAnsi="微软雅黑"/>
-          <w:b/>
-          <w:bCs/>
-          <w:color w:val="FFC000"/>
-        </w:rPr>
-      </w:pPr>
-      <w:r>
-        <w:rPr>
-          <w:rFonts w:ascii="微软雅黑" w:eastAsia="微软雅黑" w:hAnsi="微软雅黑" w:hint="eastAsia"/>
-          <w:color w:val="000000" w:themeColor="text1"/>
-        </w:rPr>
-        <w:t>附加说明:</w:t>
-      </w:r>
-      <w:r>
-        <w:rPr>
-          <w:rFonts w:ascii="微软雅黑" w:eastAsia="微软雅黑" w:hAnsi="微软雅黑" w:hint="eastAsia"/>
-          <w:color w:val="000000" w:themeColor="text1"/>
-        </w:rPr>
-        <w:t>①</w:t>
-      </w:r>
-      <w:r>
-        <w:rPr>
-          <w:rFonts w:ascii="微软雅黑" w:eastAsia="微软雅黑" w:hAnsi="微软雅黑" w:hint="eastAsia"/>
-          <w:color w:val="000000" w:themeColor="text1"/>
-          <w:highlight w:val="yellow"/>
-        </w:rPr>
-        <w:t>调用实例化子类方法</w:t>
-      </w:r>
-      <w:r>
-        <w:rPr>
-          <w:rFonts w:ascii="微软雅黑" w:eastAsia="微软雅黑" w:hAnsi="微软雅黑" w:hint="eastAsia"/>
-          <w:color w:val="000000" w:themeColor="text1"/>
-        </w:rPr>
-        <w:t>,(</w:t>
-      </w:r>
-      <w:r>
-        <w:rPr>
-          <w:rFonts w:ascii="微软雅黑" w:eastAsia="微软雅黑" w:hAnsi="微软雅黑" w:hint="eastAsia"/>
-          <w:b/>
-          <w:bCs/>
-          <w:i/>
-          <w:iCs/>
-          <w:color w:val="000000" w:themeColor="text1"/>
-        </w:rPr>
-        <w:t>多态机制</w:t>
-      </w:r>
-      <w:r>
-        <w:rPr>
-          <w:rFonts w:ascii="微软雅黑" w:eastAsia="微软雅黑" w:hAnsi="微软雅黑" w:hint="eastAsia"/>
-          <w:color w:val="000000" w:themeColor="text1"/>
-        </w:rPr>
-        <w:t>)都</w:t>
-      </w:r>
-      <w:r>
-        <w:rPr>
-          <w:rFonts w:ascii="微软雅黑" w:eastAsia="微软雅黑" w:hAnsi="微软雅黑" w:hint="eastAsia"/>
-          <w:color w:val="000000" w:themeColor="text1"/>
-          <w:highlight w:val="yellow"/>
-        </w:rPr>
-        <w:t>是调用实例化子类重写过父类的方法</w:t>
-      </w:r>
-      <w:r>
-        <w:rPr>
-          <w:rFonts w:ascii="微软雅黑" w:eastAsia="微软雅黑" w:hAnsi="微软雅黑" w:hint="eastAsia"/>
-          <w:color w:val="000000" w:themeColor="text1"/>
-        </w:rPr>
-        <w:t>,</w:t>
-      </w:r>
-      <w:r>
-        <w:rPr>
-          <w:rFonts w:ascii="微软雅黑" w:eastAsia="微软雅黑" w:hAnsi="微软雅黑" w:hint="eastAsia"/>
-          <w:color w:val="FF0000"/>
-        </w:rPr>
-        <w:t>除了以下情况:</w:t>
-      </w:r>
-      <w:r>
-        <w:rPr>
-          <w:rFonts w:ascii="微软雅黑" w:eastAsia="微软雅黑" w:hAnsi="微软雅黑" w:hint="eastAsia"/>
-          <w:b/>
-          <w:bCs/>
-          <w:color w:val="FF0000"/>
-        </w:rPr>
-        <w:t>显示使用super</w:t>
-      </w:r>
-      <w:r>
-        <w:rPr>
-          <w:rFonts w:ascii="微软雅黑" w:eastAsia="微软雅黑" w:hAnsi="微软雅黑"/>
-          <w:b/>
-          <w:bCs/>
-          <w:color w:val="FF0000"/>
-        </w:rPr>
-        <w:t>.xxxx</w:t>
-      </w:r>
-      <w:r>
-        <w:rPr>
-          <w:rFonts w:ascii="微软雅黑" w:eastAsia="微软雅黑" w:hAnsi="微软雅黑" w:hint="eastAsia"/>
-          <w:color w:val="FF0000"/>
-        </w:rPr>
-        <w:t>或者</w:t>
-      </w:r>
-      <w:r>
-        <w:rPr>
-          <w:rFonts w:ascii="微软雅黑" w:eastAsia="微软雅黑" w:hAnsi="微软雅黑" w:hint="eastAsia"/>
-          <w:b/>
-          <w:bCs/>
-          <w:color w:val="FF0000"/>
-        </w:rPr>
-        <w:t>子类中不存在该方法</w:t>
-      </w:r>
-      <w:r>
-        <w:rPr>
-          <w:rFonts w:ascii="微软雅黑" w:eastAsia="微软雅黑" w:hAnsi="微软雅黑" w:hint="eastAsia"/>
-          <w:color w:val="FF0000"/>
-        </w:rPr>
-        <w:t>,或者</w:t>
-      </w:r>
-      <w:r>
-        <w:rPr>
-          <w:rFonts w:ascii="微软雅黑" w:eastAsia="微软雅黑" w:hAnsi="微软雅黑" w:hint="eastAsia"/>
-          <w:b/>
-          <w:bCs/>
-          <w:color w:val="FF0000"/>
-        </w:rPr>
-        <w:t>子类未重写方法</w:t>
-      </w:r>
-      <w:r>
-        <w:rPr>
-          <w:rFonts w:ascii="微软雅黑" w:eastAsia="微软雅黑" w:hAnsi="微软雅黑" w:hint="eastAsia"/>
-          <w:color w:val="FF0000"/>
-        </w:rPr>
-        <w:t>都是</w:t>
-      </w:r>
-      <w:r>
-        <w:rPr>
-          <w:rFonts w:ascii="微软雅黑" w:eastAsia="微软雅黑" w:hAnsi="微软雅黑" w:hint="eastAsia"/>
-          <w:b/>
-          <w:bCs/>
-          <w:color w:val="FF0000"/>
-        </w:rPr>
-        <w:t>调用父类的方法</w:t>
-      </w:r>
-      <w:r>
-        <w:rPr>
-          <w:rFonts w:ascii="微软雅黑" w:eastAsia="微软雅黑" w:hAnsi="微软雅黑" w:hint="eastAsia"/>
-          <w:b/>
-          <w:bCs/>
-          <w:color w:val="FF0000"/>
-        </w:rPr>
-        <w:t>,</w:t>
-      </w:r>
-      <w:r>
-        <w:rPr>
-          <w:rFonts w:ascii="微软雅黑" w:eastAsia="微软雅黑" w:hAnsi="微软雅黑"/>
-          <w:b/>
-          <w:bCs/>
-          <w:color w:val="FF0000"/>
-        </w:rPr>
-        <w:t xml:space="preserve"> </w:t>
-      </w:r>
-      <w:r>
-        <w:rPr>
-          <w:rFonts w:ascii="微软雅黑" w:eastAsia="微软雅黑" w:hAnsi="微软雅黑" w:hint="eastAsia"/>
-          <w:b/>
-          <w:bCs/>
-          <w:color w:val="FFC000"/>
-        </w:rPr>
-        <w:t>②子类成员变量与父类成员变量同名时,子类成员变量会覆盖/隐藏父类成员变量</w:t>
-      </w:r>
-    </w:p>
-    <w:p>
-      <w:pPr>
-        <w:pStyle w:val="aa"/>
-        <w:numPr>
-          <w:ilvl w:val="0"/>
-          <w:numId w:val="3"/>
-        </w:numPr>
-        <w:spacing w:line="240" w:lineRule="atLeast"/>
-        <w:ind w:firstLineChars="0"/>
-        <w:rPr>
-          <w:rFonts w:ascii="微软雅黑" w:eastAsia="微软雅黑" w:hAnsi="微软雅黑"/>
-          <w:color w:val="00B050"/>
-        </w:rPr>
-      </w:pPr>
-      <w:r>
-        <w:rPr>
-          <w:rFonts w:ascii="微软雅黑" w:eastAsia="微软雅黑" w:hAnsi="微软雅黑" w:hint="eastAsia"/>
-          <w:b/>
-          <w:color w:val="00B050"/>
-        </w:rPr>
-        <w:t>封装</w:t>
-      </w:r>
-      <w:r>
-        <w:rPr>
-          <w:rFonts w:ascii="微软雅黑" w:eastAsia="微软雅黑" w:hAnsi="微软雅黑" w:hint="eastAsia"/>
-          <w:color w:val="00B050"/>
-        </w:rPr>
-        <w:t>:将属性和行为结合在一起,定义为一种类型,通常将信息private</w:t>
-      </w:r>
-    </w:p>
-    <w:p>
-      <w:pPr>
-        <w:pStyle w:val="aa"/>
-        <w:numPr>
-          <w:ilvl w:val="0"/>
-          <w:numId w:val="3"/>
-        </w:numPr>
-        <w:spacing w:line="240" w:lineRule="atLeast"/>
-        <w:ind w:firstLineChars="0"/>
-        <w:rPr>
-          <w:rFonts w:ascii="微软雅黑" w:eastAsia="微软雅黑" w:hAnsi="微软雅黑"/>
-          <w:color w:val="00B050"/>
-        </w:rPr>
-      </w:pPr>
-      <w:r>
-        <w:rPr>
-          <w:rFonts w:ascii="微软雅黑" w:eastAsia="微软雅黑" w:hAnsi="微软雅黑" w:hint="eastAsia"/>
-          <w:b/>
-          <w:color w:val="00B050"/>
-        </w:rPr>
         <w:t>多态</w:t>
       </w:r>
       <w:r>
@@ -365,8 +500,17 @@
           <w:rFonts w:ascii="微软雅黑" w:eastAsia="微软雅黑" w:hAnsi="微软雅黑" w:hint="eastAsia"/>
           <w:color w:val="00B050"/>
         </w:rPr>
-        <w:t>:声明形式一致,实现方式不同.(体现方式:方法重载,方法覆盖,多态参数:形参为父类,实参为任意子类对象</w:t>
-      </w:r>
+        <w:t>:声明形式一致,实现方式不同.(体现方式:方法重载,方法覆盖,多态参数:形参为父类,实参为任意子</w:t>
+      </w:r>
+      <w:proofErr w:type="gramStart"/>
+      <w:r>
+        <w:rPr>
+          <w:rFonts w:ascii="微软雅黑" w:eastAsia="微软雅黑" w:hAnsi="微软雅黑" w:hint="eastAsia"/>
+          <w:color w:val="00B050"/>
+        </w:rPr>
+        <w:t>类对象</w:t>
+      </w:r>
+      <w:proofErr w:type="gramEnd"/>
       <w:r>
         <w:rPr>
           <w:rFonts w:ascii="微软雅黑" w:eastAsia="微软雅黑" w:hAnsi="微软雅黑" w:hint="eastAsia"/>
@@ -379,7 +523,23 @@
           <w:rFonts w:ascii="微软雅黑" w:eastAsia="微软雅黑" w:hAnsi="微软雅黑"/>
           <w:color w:val="00B050"/>
         </w:rPr>
-        <w:t xml:space="preserve">  A a = new B();//</w:t>
+        <w:t xml:space="preserve">  A </w:t>
+      </w:r>
+      <w:proofErr w:type="spellStart"/>
+      <w:r>
+        <w:rPr>
+          <w:rFonts w:ascii="微软雅黑" w:eastAsia="微软雅黑" w:hAnsi="微软雅黑"/>
+          <w:color w:val="00B050"/>
+        </w:rPr>
+        <w:t>a</w:t>
+      </w:r>
+      <w:proofErr w:type="spellEnd"/>
+      <w:r>
+        <w:rPr>
+          <w:rFonts w:ascii="微软雅黑" w:eastAsia="微软雅黑" w:hAnsi="微软雅黑"/>
+          <w:color w:val="00B050"/>
+        </w:rPr>
+        <w:t xml:space="preserve"> = new B();//</w:t>
       </w:r>
       <w:r>
         <w:rPr>
@@ -411,15 +571,87 @@
           <w:color w:val="00B050"/>
           <w:highlight w:val="yellow"/>
         </w:rPr>
-        <w:t>注意:指向子类的父类引用,它只能访问父类属性和方法,而对于子类</w:t>
-      </w:r>
+        <w:t>注意:指向子类的</w:t>
+      </w:r>
+      <w:proofErr w:type="gramStart"/>
       <w:r>
         <w:rPr>
           <w:rFonts w:ascii="微软雅黑" w:eastAsia="微软雅黑" w:hAnsi="微软雅黑" w:hint="eastAsia"/>
           <w:color w:val="00B050"/>
           <w:highlight w:val="yellow"/>
         </w:rPr>
-        <w:t>中存在但父类不存在的方法,是无法引用的,重载也不行,如果子类重写了父类的某些方法,调用该方法时,必先调用子类的重写方法.</w:t>
+        <w:t>父类引用</w:t>
+      </w:r>
+      <w:proofErr w:type="gramEnd"/>
+      <w:r>
+        <w:rPr>
+          <w:rFonts w:ascii="微软雅黑" w:eastAsia="微软雅黑" w:hAnsi="微软雅黑" w:hint="eastAsia"/>
+          <w:color w:val="00B050"/>
+          <w:highlight w:val="yellow"/>
+        </w:rPr>
+        <w:t>,它只能</w:t>
+      </w:r>
+      <w:proofErr w:type="gramStart"/>
+      <w:r>
+        <w:rPr>
+          <w:rFonts w:ascii="微软雅黑" w:eastAsia="微软雅黑" w:hAnsi="微软雅黑" w:hint="eastAsia"/>
+          <w:color w:val="00B050"/>
+          <w:highlight w:val="yellow"/>
+        </w:rPr>
+        <w:t>访问父类属性</w:t>
+      </w:r>
+      <w:proofErr w:type="gramEnd"/>
+      <w:r>
+        <w:rPr>
+          <w:rFonts w:ascii="微软雅黑" w:eastAsia="微软雅黑" w:hAnsi="微软雅黑" w:hint="eastAsia"/>
+          <w:color w:val="00B050"/>
+          <w:highlight w:val="yellow"/>
+        </w:rPr>
+        <w:t>和方法,而对于子类</w:t>
+      </w:r>
+      <w:r>
+        <w:rPr>
+          <w:rFonts w:ascii="微软雅黑" w:eastAsia="微软雅黑" w:hAnsi="微软雅黑" w:hint="eastAsia"/>
+          <w:color w:val="00B050"/>
+          <w:highlight w:val="yellow"/>
+        </w:rPr>
+        <w:t>中存在</w:t>
+      </w:r>
+      <w:proofErr w:type="gramStart"/>
+      <w:r>
+        <w:rPr>
+          <w:rFonts w:ascii="微软雅黑" w:eastAsia="微软雅黑" w:hAnsi="微软雅黑" w:hint="eastAsia"/>
+          <w:color w:val="00B050"/>
+          <w:highlight w:val="yellow"/>
+        </w:rPr>
+        <w:t>但父类</w:t>
+      </w:r>
+      <w:proofErr w:type="gramEnd"/>
+      <w:r>
+        <w:rPr>
+          <w:rFonts w:ascii="微软雅黑" w:eastAsia="微软雅黑" w:hAnsi="微软雅黑" w:hint="eastAsia"/>
+          <w:color w:val="00B050"/>
+          <w:highlight w:val="yellow"/>
+        </w:rPr>
+        <w:t>不存在的方法,是无法引用的,重载也不行,如果子类重写</w:t>
+      </w:r>
+      <w:proofErr w:type="gramStart"/>
+      <w:r>
+        <w:rPr>
+          <w:rFonts w:ascii="微软雅黑" w:eastAsia="微软雅黑" w:hAnsi="微软雅黑" w:hint="eastAsia"/>
+          <w:color w:val="00B050"/>
+          <w:highlight w:val="yellow"/>
+        </w:rPr>
+        <w:t>了父类的</w:t>
+      </w:r>
+      <w:proofErr w:type="gramEnd"/>
+      <w:r>
+        <w:rPr>
+          <w:rFonts w:ascii="微软雅黑" w:eastAsia="微软雅黑" w:hAnsi="微软雅黑" w:hint="eastAsia"/>
+          <w:color w:val="00B050"/>
+          <w:highlight w:val="yellow"/>
+        </w:rPr>
+        <w:t>某些方法,调用该方法时,必先调用子类的重写方法.</w:t>
       </w:r>
     </w:p>
     <w:p>
@@ -445,6 +677,110 @@
         </w:rPr>
         <w:tab/>
       </w:r>
+    </w:p>
+    <w:p>
+      <w:pPr>
+        <w:spacing w:line="240" w:lineRule="atLeast"/>
+        <w:rPr>
+          <w:rFonts w:ascii="微软雅黑" w:eastAsia="微软雅黑" w:hAnsi="微软雅黑"/>
+          <w:color w:val="00B050"/>
+        </w:rPr>
+      </w:pPr>
+      <w:r>
+        <w:rPr>
+          <w:rFonts w:ascii="微软雅黑" w:eastAsia="微软雅黑" w:hAnsi="微软雅黑" w:hint="eastAsia"/>
+          <w:color w:val="00B050"/>
+        </w:rPr>
+        <w:t>3)</w:t>
+      </w:r>
+      <w:r>
+        <w:rPr>
+          <w:rFonts w:ascii="微软雅黑" w:eastAsia="微软雅黑" w:hAnsi="微软雅黑"/>
+          <w:color w:val="00B050"/>
+        </w:rPr>
+        <w:t xml:space="preserve"> </w:t>
+      </w:r>
+      <w:bookmarkStart w:id="0" w:name="_GoBack"/>
+      <w:bookmarkEnd w:id="0"/>
+      <w:r>
+        <w:rPr>
+          <w:rFonts w:ascii="微软雅黑" w:eastAsia="微软雅黑" w:hAnsi="微软雅黑" w:hint="eastAsia"/>
+          <w:color w:val="00B050"/>
+        </w:rPr>
+        <w:t>垃圾回收机制:对于不在使用的数据，及时释放其所占的内存。后台线程自动完成</w:t>
+      </w:r>
+    </w:p>
+    <w:p>
+      <w:pPr>
+        <w:spacing w:line="240" w:lineRule="atLeast"/>
+        <w:rPr>
+          <w:rFonts w:ascii="微软雅黑" w:eastAsia="微软雅黑" w:hAnsi="微软雅黑"/>
+          <w:color w:val="00B050"/>
+        </w:rPr>
+      </w:pPr>
+      <w:r>
+        <w:rPr>
+          <w:rFonts w:ascii="微软雅黑" w:eastAsia="微软雅黑" w:hAnsi="微软雅黑" w:hint="eastAsia"/>
+          <w:color w:val="00B050"/>
+        </w:rPr>
+        <w:t>4) 健壮性:在编译和运行时,会对可能出现的问题检查</w:t>
+      </w:r>
+    </w:p>
+    <w:p>
+      <w:pPr>
+        <w:spacing w:line="240" w:lineRule="atLeast"/>
+        <w:rPr>
+          <w:rFonts w:ascii="微软雅黑" w:eastAsia="微软雅黑" w:hAnsi="微软雅黑"/>
+          <w:color w:val="00B050"/>
+        </w:rPr>
+      </w:pPr>
+      <w:r>
+        <w:rPr>
+          <w:rFonts w:ascii="微软雅黑" w:eastAsia="微软雅黑" w:hAnsi="微软雅黑" w:hint="eastAsia"/>
+          <w:color w:val="00B050"/>
+        </w:rPr>
+        <w:t>5)</w:t>
+      </w:r>
+      <w:r>
+        <w:rPr>
+          <w:rFonts w:ascii="微软雅黑" w:eastAsia="微软雅黑" w:hAnsi="微软雅黑"/>
+          <w:color w:val="00B050"/>
+        </w:rPr>
+        <w:t xml:space="preserve"> </w:t>
+      </w:r>
+      <w:r>
+        <w:rPr>
+          <w:rFonts w:ascii="微软雅黑" w:eastAsia="微软雅黑" w:hAnsi="微软雅黑" w:hint="eastAsia"/>
+          <w:color w:val="00B050"/>
+        </w:rPr>
+        <w:t>简单性:取消指针,不过</w:t>
+      </w:r>
+      <w:proofErr w:type="spellStart"/>
+      <w:r>
+        <w:rPr>
+          <w:rFonts w:ascii="微软雅黑" w:eastAsia="微软雅黑" w:hAnsi="微软雅黑" w:hint="eastAsia"/>
+          <w:color w:val="00B050"/>
+        </w:rPr>
+        <w:t>goto</w:t>
+      </w:r>
+      <w:proofErr w:type="spellEnd"/>
+      <w:r>
+        <w:rPr>
+          <w:rFonts w:ascii="微软雅黑" w:eastAsia="微软雅黑" w:hAnsi="微软雅黑" w:hint="eastAsia"/>
+          <w:color w:val="00B050"/>
+        </w:rPr>
+        <w:t>语句,不支持多继承</w:t>
+      </w:r>
+    </w:p>
+    <w:p>
+      <w:pPr>
+        <w:spacing w:line="240" w:lineRule="atLeast"/>
+        <w:ind w:left="420"/>
+        <w:rPr>
+          <w:rFonts w:ascii="微软雅黑" w:eastAsia="微软雅黑" w:hAnsi="微软雅黑"/>
+          <w:color w:val="00B050"/>
+        </w:rPr>
+      </w:pPr>
     </w:p>
     <w:p>
       <w:pPr>
@@ -465,6 +801,19 @@
       </w:pPr>
       <w:r>
         <w:rPr>
+          <w:rFonts w:ascii="Verdana" w:eastAsia="宋体" w:hAnsi="Verdana" w:cs="宋体" w:hint="eastAsia"/>
+          <w:b/>
+          <w:bCs/>
+          <w:color w:val="000000"/>
+          <w:kern w:val="36"/>
+          <w:sz w:val="27"/>
+          <w:szCs w:val="27"/>
+        </w:rPr>
+        <w:lastRenderedPageBreak/>
+        <w:t>二、</w:t>
+      </w:r>
+      <w:r>
+        <w:rPr>
           <w:rFonts w:ascii="Verdana" w:eastAsia="宋体" w:hAnsi="Verdana" w:cs="宋体"/>
           <w:b/>
           <w:bCs/>
@@ -601,6 +950,384 @@
         <w:pStyle w:val="HTML"/>
         <w:numPr>
           <w:ilvl w:val="0"/>
+          <w:numId w:val="17"/>
+        </w:numPr>
+        <w:rPr>
+          <w:rFonts w:ascii="Courier" w:hAnsi="Courier"/>
+          <w:color w:val="333333"/>
+          <w:sz w:val="21"/>
+          <w:szCs w:val="21"/>
+        </w:rPr>
+      </w:pPr>
+      <w:r>
+        <w:rPr>
+          <w:rFonts w:ascii="Courier" w:hAnsi="Courier"/>
+          <w:color w:val="333333"/>
+          <w:sz w:val="21"/>
+          <w:szCs w:val="21"/>
+        </w:rPr>
+        <w:t>单一职责原则（</w:t>
+      </w:r>
+      <w:r>
+        <w:rPr>
+          <w:rFonts w:ascii="Courier" w:hAnsi="Courier"/>
+          <w:color w:val="333333"/>
+          <w:sz w:val="21"/>
+          <w:szCs w:val="21"/>
+        </w:rPr>
+        <w:t>Single-</w:t>
+      </w:r>
+      <w:proofErr w:type="spellStart"/>
+      <w:r>
+        <w:rPr>
+          <w:rFonts w:ascii="Courier" w:hAnsi="Courier"/>
+          <w:color w:val="333333"/>
+          <w:sz w:val="21"/>
+          <w:szCs w:val="21"/>
+        </w:rPr>
+        <w:t>Resposibility</w:t>
+      </w:r>
+      <w:proofErr w:type="spellEnd"/>
+      <w:r>
+        <w:rPr>
+          <w:rFonts w:ascii="Courier" w:hAnsi="Courier"/>
+          <w:color w:val="333333"/>
+          <w:sz w:val="21"/>
+          <w:szCs w:val="21"/>
+        </w:rPr>
+        <w:t xml:space="preserve"> Principle</w:t>
+      </w:r>
+      <w:r>
+        <w:rPr>
+          <w:rFonts w:ascii="Courier" w:hAnsi="Courier"/>
+          <w:color w:val="333333"/>
+          <w:sz w:val="21"/>
+          <w:szCs w:val="21"/>
+        </w:rPr>
+        <w:t>）</w:t>
+      </w:r>
+      <w:r>
+        <w:rPr>
+          <w:rFonts w:ascii="Courier" w:hAnsi="Courier" w:hint="eastAsia"/>
+          <w:color w:val="333333"/>
+          <w:sz w:val="21"/>
+          <w:szCs w:val="21"/>
+        </w:rPr>
+        <w:t>:</w:t>
+      </w:r>
+      <w:r>
+        <w:rPr>
+          <w:rFonts w:ascii="Courier" w:hAnsi="Courier" w:hint="eastAsia"/>
+          <w:color w:val="333333"/>
+          <w:sz w:val="21"/>
+          <w:szCs w:val="21"/>
+        </w:rPr>
+        <w:t>一个类仅有一个引起它变化的原因</w:t>
+      </w:r>
+      <w:r>
+        <w:rPr>
+          <w:rFonts w:ascii="Courier" w:hAnsi="Courier" w:hint="eastAsia"/>
+          <w:color w:val="333333"/>
+          <w:sz w:val="21"/>
+          <w:szCs w:val="21"/>
+        </w:rPr>
+        <w:t>,</w:t>
+      </w:r>
+      <w:r>
+        <w:rPr>
+          <w:rFonts w:ascii="Courier" w:hAnsi="Courier" w:hint="eastAsia"/>
+          <w:color w:val="333333"/>
+          <w:sz w:val="21"/>
+          <w:szCs w:val="21"/>
+        </w:rPr>
+        <w:t>[</w:t>
+      </w:r>
+      <w:r>
+        <w:rPr>
+          <w:rFonts w:ascii="Courier" w:hAnsi="Courier" w:hint="eastAsia"/>
+          <w:color w:val="333333"/>
+          <w:sz w:val="21"/>
+          <w:szCs w:val="21"/>
+          <w:highlight w:val="yellow"/>
+        </w:rPr>
+        <w:t>影响</w:t>
+      </w:r>
+      <w:r>
+        <w:rPr>
+          <w:rFonts w:ascii="Courier" w:hAnsi="Courier" w:hint="eastAsia"/>
+          <w:color w:val="333333"/>
+          <w:sz w:val="21"/>
+          <w:szCs w:val="21"/>
+          <w:highlight w:val="yellow"/>
+        </w:rPr>
+        <w:t>因素</w:t>
+      </w:r>
+      <w:r>
+        <w:rPr>
+          <w:rFonts w:ascii="Courier" w:hAnsi="Courier" w:hint="eastAsia"/>
+          <w:color w:val="333333"/>
+          <w:sz w:val="21"/>
+          <w:szCs w:val="21"/>
+          <w:highlight w:val="yellow"/>
+        </w:rPr>
+        <w:t>过多</w:t>
+      </w:r>
+      <w:r>
+        <w:rPr>
+          <w:rFonts w:ascii="Courier" w:hAnsi="Courier" w:hint="eastAsia"/>
+          <w:color w:val="333333"/>
+          <w:sz w:val="21"/>
+          <w:szCs w:val="21"/>
+          <w:highlight w:val="yellow"/>
+        </w:rPr>
+        <w:t>会</w:t>
+      </w:r>
+      <w:r>
+        <w:rPr>
+          <w:rFonts w:ascii="Courier" w:hAnsi="Courier" w:hint="eastAsia"/>
+          <w:color w:val="333333"/>
+          <w:sz w:val="21"/>
+          <w:szCs w:val="21"/>
+          <w:highlight w:val="yellow"/>
+        </w:rPr>
+        <w:t>产生耦合</w:t>
+      </w:r>
+      <w:r>
+        <w:rPr>
+          <w:rFonts w:ascii="Courier" w:hAnsi="Courier" w:hint="eastAsia"/>
+          <w:color w:val="333333"/>
+          <w:sz w:val="21"/>
+          <w:szCs w:val="21"/>
+          <w:highlight w:val="yellow"/>
+        </w:rPr>
+        <w:t>,</w:t>
+      </w:r>
+      <w:r>
+        <w:rPr>
+          <w:rFonts w:ascii="Courier" w:hAnsi="Courier" w:hint="eastAsia"/>
+          <w:color w:val="333333"/>
+          <w:sz w:val="21"/>
+          <w:szCs w:val="21"/>
+          <w:highlight w:val="yellow"/>
+        </w:rPr>
+        <w:t>维护也会麻烦</w:t>
+      </w:r>
+      <w:r>
+        <w:rPr>
+          <w:rFonts w:ascii="Courier" w:hAnsi="Courier" w:hint="eastAsia"/>
+          <w:color w:val="333333"/>
+          <w:sz w:val="21"/>
+          <w:szCs w:val="21"/>
+          <w:highlight w:val="yellow"/>
+        </w:rPr>
+        <w:t>,</w:t>
+      </w:r>
+      <w:r>
+        <w:rPr>
+          <w:rFonts w:ascii="Courier" w:hAnsi="Courier" w:hint="eastAsia"/>
+          <w:color w:val="333333"/>
+          <w:sz w:val="21"/>
+          <w:szCs w:val="21"/>
+          <w:highlight w:val="yellow"/>
+        </w:rPr>
+        <w:t>牵一发而系全身</w:t>
+      </w:r>
+      <w:r>
+        <w:rPr>
+          <w:rFonts w:ascii="Courier" w:hAnsi="Courier" w:hint="eastAsia"/>
+          <w:color w:val="333333"/>
+          <w:sz w:val="21"/>
+          <w:szCs w:val="21"/>
+          <w:highlight w:val="yellow"/>
+        </w:rPr>
+        <w:t>]</w:t>
+      </w:r>
+    </w:p>
+    <w:p>
+      <w:pPr>
+        <w:pStyle w:val="aa"/>
+        <w:widowControl/>
+        <w:numPr>
+          <w:ilvl w:val="0"/>
+          <w:numId w:val="17"/>
+        </w:numPr>
+        <w:tabs>
+          <w:tab w:val="left" w:pos="916"/>
+          <w:tab w:val="left" w:pos="1832"/>
+          <w:tab w:val="left" w:pos="2748"/>
+          <w:tab w:val="left" w:pos="3664"/>
+          <w:tab w:val="left" w:pos="4580"/>
+          <w:tab w:val="left" w:pos="5496"/>
+          <w:tab w:val="left" w:pos="6412"/>
+          <w:tab w:val="left" w:pos="7328"/>
+          <w:tab w:val="left" w:pos="8244"/>
+          <w:tab w:val="left" w:pos="9160"/>
+          <w:tab w:val="left" w:pos="10076"/>
+          <w:tab w:val="left" w:pos="10992"/>
+          <w:tab w:val="left" w:pos="11908"/>
+          <w:tab w:val="left" w:pos="12824"/>
+          <w:tab w:val="left" w:pos="13740"/>
+          <w:tab w:val="left" w:pos="14656"/>
+        </w:tabs>
+        <w:ind w:firstLineChars="0"/>
+        <w:jc w:val="left"/>
+        <w:rPr>
+          <w:rFonts w:ascii="Courier" w:eastAsia="宋体" w:hAnsi="Courier" w:cs="宋体"/>
+          <w:color w:val="333333"/>
+          <w:kern w:val="0"/>
+          <w:szCs w:val="21"/>
+        </w:rPr>
+      </w:pPr>
+      <w:r>
+        <w:rPr>
+          <w:rFonts w:ascii="Courier" w:eastAsia="宋体" w:hAnsi="Courier" w:cs="宋体"/>
+          <w:color w:val="333333"/>
+          <w:kern w:val="0"/>
+          <w:szCs w:val="21"/>
+        </w:rPr>
+        <w:t>开放封闭原则（</w:t>
+      </w:r>
+      <w:r>
+        <w:rPr>
+          <w:rFonts w:ascii="Courier" w:eastAsia="宋体" w:hAnsi="Courier" w:cs="宋体"/>
+          <w:color w:val="333333"/>
+          <w:kern w:val="0"/>
+          <w:szCs w:val="21"/>
+        </w:rPr>
+        <w:t>Open-Closed principle</w:t>
+      </w:r>
+      <w:r>
+        <w:rPr>
+          <w:rFonts w:ascii="Courier" w:eastAsia="宋体" w:hAnsi="Courier" w:cs="宋体"/>
+          <w:color w:val="333333"/>
+          <w:kern w:val="0"/>
+          <w:szCs w:val="21"/>
+        </w:rPr>
+        <w:t>）</w:t>
+      </w:r>
+      <w:r>
+        <w:rPr>
+          <w:rFonts w:ascii="Courier" w:eastAsia="宋体" w:hAnsi="Courier" w:cs="宋体" w:hint="eastAsia"/>
+          <w:color w:val="333333"/>
+          <w:kern w:val="0"/>
+          <w:szCs w:val="21"/>
+        </w:rPr>
+        <w:t>:</w:t>
+      </w:r>
+      <w:r>
+        <w:rPr>
+          <w:rFonts w:ascii="Arial" w:hAnsi="Arial" w:cs="Arial"/>
+          <w:color w:val="333333"/>
+          <w:szCs w:val="21"/>
+          <w:shd w:val="clear" w:color="auto" w:fill="FFFFFF"/>
+        </w:rPr>
+        <w:t xml:space="preserve"> </w:t>
+      </w:r>
+      <w:r>
+        <w:rPr>
+          <w:rFonts w:ascii="Arial" w:hAnsi="Arial" w:cs="Arial"/>
+          <w:color w:val="333333"/>
+          <w:szCs w:val="21"/>
+          <w:shd w:val="clear" w:color="auto" w:fill="FFFFFF"/>
+        </w:rPr>
+        <w:t>软件实体</w:t>
+      </w:r>
+      <w:r>
+        <w:rPr>
+          <w:rFonts w:ascii="Arial" w:hAnsi="Arial" w:cs="Arial" w:hint="eastAsia"/>
+          <w:color w:val="333333"/>
+          <w:szCs w:val="21"/>
+          <w:shd w:val="clear" w:color="auto" w:fill="FFFFFF"/>
+        </w:rPr>
+        <w:t>/</w:t>
+      </w:r>
+      <w:r>
+        <w:rPr>
+          <w:rFonts w:ascii="Arial" w:hAnsi="Arial" w:cs="Arial" w:hint="eastAsia"/>
+          <w:color w:val="333333"/>
+          <w:szCs w:val="21"/>
+          <w:shd w:val="clear" w:color="auto" w:fill="FFFFFF"/>
+        </w:rPr>
+        <w:t>需求</w:t>
+      </w:r>
+      <w:r>
+        <w:rPr>
+          <w:rFonts w:ascii="Arial" w:hAnsi="Arial" w:cs="Arial"/>
+          <w:color w:val="333333"/>
+          <w:szCs w:val="21"/>
+          <w:shd w:val="clear" w:color="auto" w:fill="FFFFFF"/>
+        </w:rPr>
+        <w:t>应该是可扩展的，而不</w:t>
+      </w:r>
+      <w:r>
+        <w:rPr>
+          <w:rFonts w:ascii="Arial" w:hAnsi="Arial" w:cs="Arial" w:hint="eastAsia"/>
+          <w:color w:val="333333"/>
+          <w:szCs w:val="21"/>
+          <w:shd w:val="clear" w:color="auto" w:fill="FFFFFF"/>
+        </w:rPr>
+        <w:t>是在在本身</w:t>
+      </w:r>
+      <w:r>
+        <w:rPr>
+          <w:rFonts w:ascii="Arial" w:hAnsi="Arial" w:cs="Arial"/>
+          <w:color w:val="333333"/>
+          <w:szCs w:val="21"/>
+          <w:shd w:val="clear" w:color="auto" w:fill="FFFFFF"/>
+        </w:rPr>
+        <w:t>修改的。</w:t>
+      </w:r>
+      <w:r>
+        <w:rPr>
+          <w:rFonts w:ascii="Arial" w:hAnsi="Arial" w:cs="Arial" w:hint="eastAsia"/>
+          <w:color w:val="333333"/>
+          <w:szCs w:val="21"/>
+          <w:shd w:val="clear" w:color="auto" w:fill="FFFFFF"/>
+        </w:rPr>
+        <w:t>坚持这个原则就必须尽量考虑接口封装</w:t>
+      </w:r>
+      <w:r>
+        <w:rPr>
+          <w:rFonts w:ascii="Arial" w:hAnsi="Arial" w:cs="Arial" w:hint="eastAsia"/>
+          <w:color w:val="333333"/>
+          <w:szCs w:val="21"/>
+          <w:shd w:val="clear" w:color="auto" w:fill="FFFFFF"/>
+        </w:rPr>
+        <w:t>,</w:t>
+      </w:r>
+      <w:r>
+        <w:rPr>
+          <w:rFonts w:ascii="Arial" w:hAnsi="Arial" w:cs="Arial" w:hint="eastAsia"/>
+          <w:color w:val="333333"/>
+          <w:szCs w:val="21"/>
+          <w:shd w:val="clear" w:color="auto" w:fill="FFFFFF"/>
+        </w:rPr>
+        <w:t>抽象机制</w:t>
+      </w:r>
+      <w:r>
+        <w:rPr>
+          <w:rFonts w:ascii="Arial" w:hAnsi="Arial" w:cs="Arial" w:hint="eastAsia"/>
+          <w:color w:val="333333"/>
+          <w:szCs w:val="21"/>
+          <w:shd w:val="clear" w:color="auto" w:fill="FFFFFF"/>
+        </w:rPr>
+        <w:t>,</w:t>
+      </w:r>
+      <w:r>
+        <w:rPr>
+          <w:rFonts w:ascii="Arial" w:hAnsi="Arial" w:cs="Arial" w:hint="eastAsia"/>
+          <w:color w:val="333333"/>
+          <w:szCs w:val="21"/>
+          <w:shd w:val="clear" w:color="auto" w:fill="FFFFFF"/>
+        </w:rPr>
+        <w:t>和多态技术</w:t>
+      </w:r>
+    </w:p>
+    <w:p>
+      <w:pPr>
+        <w:pStyle w:val="HTML"/>
+        <w:numPr>
+          <w:ilvl w:val="0"/>
           <w:numId w:val="8"/>
         </w:numPr>
         <w:rPr>
@@ -612,164 +1339,560 @@
       </w:pPr>
       <w:r>
         <w:rPr>
-          <w:rFonts w:ascii="Courier" w:hAnsi="Courier"/>
-          <w:color w:val="333333"/>
+          <w:rFonts w:ascii="Arial" w:hAnsi="Arial" w:cs="Arial"/>
+          <w:color w:val="666666"/>
           <w:sz w:val="21"/>
           <w:szCs w:val="21"/>
-        </w:rPr>
-        <w:t>单一职责原则（</w:t>
-      </w:r>
-      <w:r>
-        <w:rPr>
-          <w:rFonts w:ascii="Courier" w:hAnsi="Courier"/>
-          <w:color w:val="333333"/>
+          <w:shd w:val="clear" w:color="auto" w:fill="FFFFFF"/>
+        </w:rPr>
+        <w:t>里氏原则</w:t>
+      </w:r>
+      <w:r>
+        <w:rPr>
+          <w:rFonts w:ascii="Arial" w:hAnsi="Arial" w:cs="Arial" w:hint="eastAsia"/>
+          <w:color w:val="666666"/>
           <w:sz w:val="21"/>
           <w:szCs w:val="21"/>
-        </w:rPr>
-        <w:t>Single-Resposibility Principle</w:t>
-      </w:r>
-      <w:r>
-        <w:rPr>
-          <w:rFonts w:ascii="Courier" w:hAnsi="Courier"/>
+          <w:shd w:val="clear" w:color="auto" w:fill="FFFFFF"/>
+        </w:rPr>
+        <w:t>(</w:t>
+      </w:r>
+      <w:r>
+        <w:rPr>
+          <w:rFonts w:ascii="Arial" w:hAnsi="Arial" w:cs="Arial"/>
           <w:color w:val="333333"/>
           <w:sz w:val="21"/>
           <w:szCs w:val="21"/>
-        </w:rPr>
-        <w:t>）</w:t>
-      </w:r>
-      <w:r>
-        <w:rPr>
-          <w:rFonts w:ascii="Courier" w:hAnsi="Courier" w:hint="eastAsia"/>
+          <w:shd w:val="clear" w:color="auto" w:fill="FFFFFF"/>
+        </w:rPr>
+        <w:t> </w:t>
+      </w:r>
+      <w:proofErr w:type="spellStart"/>
+      <w:r>
+        <w:rPr>
+          <w:rFonts w:ascii="Arial" w:hAnsi="Arial" w:cs="Arial"/>
           <w:color w:val="333333"/>
           <w:sz w:val="21"/>
           <w:szCs w:val="21"/>
+          <w:shd w:val="clear" w:color="auto" w:fill="FFFFFF"/>
+        </w:rPr>
+        <w:t>Liskov-Substituion</w:t>
+      </w:r>
+      <w:proofErr w:type="spellEnd"/>
+      <w:r>
+        <w:rPr>
+          <w:rFonts w:ascii="Arial" w:hAnsi="Arial" w:cs="Arial"/>
+          <w:color w:val="333333"/>
+          <w:sz w:val="21"/>
+          <w:szCs w:val="21"/>
+          <w:shd w:val="clear" w:color="auto" w:fill="FFFFFF"/>
+        </w:rPr>
+        <w:t xml:space="preserve"> Principle</w:t>
+      </w:r>
+      <w:r>
+        <w:rPr>
+          <w:rFonts w:ascii="Arial" w:hAnsi="Arial" w:cs="Arial" w:hint="eastAsia"/>
+          <w:color w:val="666666"/>
+          <w:sz w:val="21"/>
+          <w:szCs w:val="21"/>
+          <w:shd w:val="clear" w:color="auto" w:fill="FFFFFF"/>
+        </w:rPr>
+        <w:t>):</w:t>
+      </w:r>
+      <w:r>
+        <w:rPr>
+          <w:rFonts w:ascii="Arial" w:hAnsi="Arial" w:cs="Arial"/>
+          <w:color w:val="333333"/>
+          <w:sz w:val="21"/>
+          <w:szCs w:val="21"/>
+          <w:shd w:val="clear" w:color="auto" w:fill="FFFFFF"/>
+        </w:rPr>
+        <w:t xml:space="preserve"> </w:t>
+      </w:r>
+      <w:r>
+        <w:rPr>
+          <w:rFonts w:ascii="Arial" w:hAnsi="Arial" w:cs="Arial"/>
+          <w:color w:val="333333"/>
+          <w:sz w:val="21"/>
+          <w:szCs w:val="21"/>
+          <w:shd w:val="clear" w:color="auto" w:fill="FFFFFF"/>
+        </w:rPr>
+        <w:t>子</w:t>
+      </w:r>
+      <w:proofErr w:type="gramStart"/>
+      <w:r>
+        <w:rPr>
+          <w:rFonts w:ascii="Arial" w:hAnsi="Arial" w:cs="Arial"/>
+          <w:color w:val="333333"/>
+          <w:sz w:val="21"/>
+          <w:szCs w:val="21"/>
+          <w:shd w:val="clear" w:color="auto" w:fill="FFFFFF"/>
+        </w:rPr>
+        <w:t>类能够替换</w:t>
+      </w:r>
+      <w:r>
+        <w:rPr>
+          <w:rFonts w:ascii="Arial" w:hAnsi="Arial" w:cs="Arial" w:hint="eastAsia"/>
+          <w:color w:val="333333"/>
+          <w:sz w:val="21"/>
+          <w:szCs w:val="21"/>
+          <w:shd w:val="clear" w:color="auto" w:fill="FFFFFF"/>
+        </w:rPr>
+        <w:t>父</w:t>
+      </w:r>
+      <w:r>
+        <w:rPr>
+          <w:rFonts w:ascii="Arial" w:hAnsi="Arial" w:cs="Arial"/>
+          <w:color w:val="333333"/>
+          <w:sz w:val="21"/>
+          <w:szCs w:val="21"/>
+          <w:shd w:val="clear" w:color="auto" w:fill="FFFFFF"/>
+        </w:rPr>
+        <w:t>类</w:t>
+      </w:r>
+      <w:proofErr w:type="gramEnd"/>
+      <w:r>
+        <w:rPr>
+          <w:rFonts w:ascii="Arial" w:hAnsi="Arial" w:cs="Arial" w:hint="eastAsia"/>
+          <w:color w:val="333333"/>
+          <w:sz w:val="21"/>
+          <w:szCs w:val="21"/>
+          <w:shd w:val="clear" w:color="auto" w:fill="FFFFFF"/>
+        </w:rPr>
+        <w:t>,</w:t>
+      </w:r>
+      <w:r>
+        <w:rPr>
+          <w:rFonts w:ascii="Arial" w:hAnsi="Arial" w:cs="Arial" w:hint="eastAsia"/>
+          <w:color w:val="333333"/>
+          <w:sz w:val="21"/>
+          <w:szCs w:val="21"/>
+          <w:shd w:val="clear" w:color="auto" w:fill="FFFFFF"/>
+        </w:rPr>
+        <w:t>能出现在</w:t>
+      </w:r>
+      <w:proofErr w:type="gramStart"/>
+      <w:r>
+        <w:rPr>
+          <w:rFonts w:ascii="Arial" w:hAnsi="Arial" w:cs="Arial" w:hint="eastAsia"/>
+          <w:color w:val="333333"/>
+          <w:sz w:val="21"/>
+          <w:szCs w:val="21"/>
+          <w:shd w:val="clear" w:color="auto" w:fill="FFFFFF"/>
+        </w:rPr>
+        <w:t>父类出现</w:t>
+      </w:r>
+      <w:proofErr w:type="gramEnd"/>
+      <w:r>
+        <w:rPr>
+          <w:rFonts w:ascii="Arial" w:hAnsi="Arial" w:cs="Arial" w:hint="eastAsia"/>
+          <w:color w:val="333333"/>
+          <w:sz w:val="21"/>
+          <w:szCs w:val="21"/>
+          <w:shd w:val="clear" w:color="auto" w:fill="FFFFFF"/>
+        </w:rPr>
+        <w:t>的任何地方</w:t>
+      </w:r>
+      <w:r>
+        <w:rPr>
+          <w:rFonts w:ascii="Arial" w:hAnsi="Arial" w:cs="Arial" w:hint="eastAsia"/>
+          <w:color w:val="333333"/>
+          <w:sz w:val="21"/>
+          <w:szCs w:val="21"/>
+          <w:shd w:val="clear" w:color="auto" w:fill="FFFFFF"/>
+        </w:rPr>
+        <w:t>(</w:t>
+      </w:r>
+      <w:proofErr w:type="gramStart"/>
+      <w:r>
+        <w:rPr>
+          <w:rFonts w:ascii="Arial" w:hAnsi="Arial" w:cs="Arial" w:hint="eastAsia"/>
+          <w:color w:val="333333"/>
+          <w:sz w:val="21"/>
+          <w:szCs w:val="21"/>
+          <w:shd w:val="clear" w:color="auto" w:fill="FFFFFF"/>
+        </w:rPr>
+        <w:t>父类</w:t>
+      </w:r>
+      <w:proofErr w:type="gramEnd"/>
+      <w:r>
+        <w:rPr>
+          <w:rFonts w:ascii="Arial" w:hAnsi="Arial" w:cs="Arial" w:hint="eastAsia"/>
+          <w:color w:val="333333"/>
+          <w:sz w:val="21"/>
+          <w:szCs w:val="21"/>
+          <w:shd w:val="clear" w:color="auto" w:fill="FFFFFF"/>
+        </w:rPr>
+        <w:t>(</w:t>
+      </w:r>
+      <w:r>
+        <w:rPr>
+          <w:rFonts w:ascii="Arial" w:hAnsi="Arial" w:cs="Arial" w:hint="eastAsia"/>
+          <w:color w:val="333333"/>
+          <w:sz w:val="21"/>
+          <w:szCs w:val="21"/>
+          <w:shd w:val="clear" w:color="auto" w:fill="FFFFFF"/>
+        </w:rPr>
+        <w:t>标注的模范</w:t>
+      </w:r>
+      <w:r>
+        <w:rPr>
+          <w:rFonts w:ascii="Arial" w:hAnsi="Arial" w:cs="Arial" w:hint="eastAsia"/>
+          <w:color w:val="333333"/>
+          <w:sz w:val="21"/>
+          <w:szCs w:val="21"/>
+          <w:shd w:val="clear" w:color="auto" w:fill="FFFFFF"/>
+        </w:rPr>
+        <w:t>)</w:t>
+      </w:r>
+      <w:r>
+        <w:rPr>
+          <w:rFonts w:ascii="Arial" w:hAnsi="Arial" w:cs="Arial" w:hint="eastAsia"/>
+          <w:color w:val="333333"/>
+          <w:sz w:val="21"/>
+          <w:szCs w:val="21"/>
+          <w:shd w:val="clear" w:color="auto" w:fill="FFFFFF"/>
+        </w:rPr>
+        <w:t>一般使用接口</w:t>
+      </w:r>
+      <w:r>
+        <w:rPr>
+          <w:rFonts w:ascii="Arial" w:hAnsi="Arial" w:cs="Arial" w:hint="eastAsia"/>
+          <w:color w:val="333333"/>
+          <w:sz w:val="21"/>
+          <w:szCs w:val="21"/>
+          <w:shd w:val="clear" w:color="auto" w:fill="FFFFFF"/>
+        </w:rPr>
+        <w:t>/</w:t>
+      </w:r>
+      <w:r>
+        <w:rPr>
+          <w:rFonts w:ascii="Arial" w:hAnsi="Arial" w:cs="Arial" w:hint="eastAsia"/>
+          <w:color w:val="333333"/>
+          <w:sz w:val="21"/>
+          <w:szCs w:val="21"/>
+          <w:shd w:val="clear" w:color="auto" w:fill="FFFFFF"/>
+        </w:rPr>
+        <w:t>抽象</w:t>
+      </w:r>
+      <w:proofErr w:type="gramStart"/>
+      <w:r>
+        <w:rPr>
+          <w:rFonts w:ascii="Arial" w:hAnsi="Arial" w:cs="Arial" w:hint="eastAsia"/>
+          <w:color w:val="333333"/>
+          <w:sz w:val="21"/>
+          <w:szCs w:val="21"/>
+          <w:shd w:val="clear" w:color="auto" w:fill="FFFFFF"/>
+        </w:rPr>
+        <w:t>类实现</w:t>
+      </w:r>
+      <w:proofErr w:type="gramEnd"/>
+      <w:r>
+        <w:rPr>
+          <w:rFonts w:ascii="Arial" w:hAnsi="Arial" w:cs="Arial" w:hint="eastAsia"/>
+          <w:color w:val="333333"/>
+          <w:sz w:val="21"/>
+          <w:szCs w:val="21"/>
+          <w:shd w:val="clear" w:color="auto" w:fill="FFFFFF"/>
+        </w:rPr>
+        <w:t>)</w:t>
+      </w:r>
+      <w:r>
+        <w:rPr>
+          <w:rFonts w:ascii="Arial" w:hAnsi="Arial" w:cs="Arial" w:hint="eastAsia"/>
+          <w:color w:val="333333"/>
+          <w:sz w:val="21"/>
+          <w:szCs w:val="21"/>
+          <w:shd w:val="clear" w:color="auto" w:fill="FFFFFF"/>
+        </w:rPr>
+        <w:t>,</w:t>
+      </w:r>
+      <w:r>
+        <w:rPr>
+          <w:rFonts w:ascii="Arial" w:hAnsi="Arial" w:cs="Arial"/>
+          <w:color w:val="333333"/>
+          <w:sz w:val="21"/>
+          <w:szCs w:val="21"/>
+          <w:shd w:val="clear" w:color="auto" w:fill="FFFFFF"/>
+        </w:rPr>
+        <w:t xml:space="preserve"> </w:t>
+      </w:r>
+      <w:r>
+        <w:rPr>
+          <w:rFonts w:ascii="Arial" w:hAnsi="Arial" w:cs="Arial" w:hint="eastAsia"/>
+          <w:color w:val="333333"/>
+          <w:sz w:val="21"/>
+          <w:szCs w:val="21"/>
+          <w:highlight w:val="yellow"/>
+          <w:shd w:val="clear" w:color="auto" w:fill="FFFFFF"/>
+        </w:rPr>
+        <w:t>例如</w:t>
+      </w:r>
+      <w:proofErr w:type="gramStart"/>
+      <w:r>
+        <w:rPr>
+          <w:rFonts w:ascii="Arial" w:hAnsi="Arial" w:cs="Arial" w:hint="eastAsia"/>
+          <w:color w:val="333333"/>
+          <w:sz w:val="21"/>
+          <w:szCs w:val="21"/>
+          <w:highlight w:val="yellow"/>
+          <w:shd w:val="clear" w:color="auto" w:fill="FFFFFF"/>
+        </w:rPr>
+        <w:t>扩展父类接口的新子类</w:t>
+      </w:r>
+      <w:proofErr w:type="gramEnd"/>
+      <w:r>
+        <w:rPr>
+          <w:rFonts w:ascii="Arial" w:hAnsi="Arial" w:cs="Arial" w:hint="eastAsia"/>
+          <w:color w:val="333333"/>
+          <w:sz w:val="21"/>
+          <w:szCs w:val="21"/>
+          <w:highlight w:val="yellow"/>
+          <w:shd w:val="clear" w:color="auto" w:fill="FFFFFF"/>
+        </w:rPr>
+        <w:t>的时候可以不影响当前使用</w:t>
+      </w:r>
+      <w:r>
+        <w:rPr>
+          <w:rFonts w:ascii="Arial" w:hAnsi="Arial" w:cs="Arial" w:hint="eastAsia"/>
+          <w:color w:val="333333"/>
+          <w:sz w:val="21"/>
+          <w:szCs w:val="21"/>
+          <w:highlight w:val="yellow"/>
+          <w:shd w:val="clear" w:color="auto" w:fill="FFFFFF"/>
+        </w:rPr>
+        <w:t>,</w:t>
+      </w:r>
+      <w:r>
+        <w:rPr>
+          <w:rFonts w:ascii="Arial" w:hAnsi="Arial" w:cs="Arial" w:hint="eastAsia"/>
+          <w:color w:val="333333"/>
+          <w:sz w:val="21"/>
+          <w:szCs w:val="21"/>
+          <w:highlight w:val="yellow"/>
+          <w:shd w:val="clear" w:color="auto" w:fill="FFFFFF"/>
+        </w:rPr>
+        <w:t>[</w:t>
+      </w:r>
+      <w:r>
+        <w:rPr>
+          <w:rFonts w:ascii="Arial" w:hAnsi="Arial" w:cs="Arial" w:hint="eastAsia"/>
+          <w:color w:val="333333"/>
+          <w:sz w:val="21"/>
+          <w:szCs w:val="21"/>
+          <w:highlight w:val="yellow"/>
+          <w:shd w:val="clear" w:color="auto" w:fill="FFFFFF"/>
+        </w:rPr>
+        <w:t>理解用例</w:t>
+      </w:r>
+      <w:r>
+        <w:rPr>
+          <w:rFonts w:ascii="Arial" w:hAnsi="Arial" w:cs="Arial" w:hint="eastAsia"/>
+          <w:color w:val="333333"/>
+          <w:sz w:val="21"/>
+          <w:szCs w:val="21"/>
+          <w:highlight w:val="yellow"/>
+          <w:shd w:val="clear" w:color="auto" w:fill="FFFFFF"/>
         </w:rPr>
         <w:t>:</w:t>
       </w:r>
       <w:r>
         <w:rPr>
-          <w:rFonts w:ascii="Courier" w:hAnsi="Courier" w:hint="eastAsia"/>
+          <w:rFonts w:ascii="Arial" w:hAnsi="Arial" w:cs="Arial" w:hint="eastAsia"/>
           <w:color w:val="333333"/>
           <w:sz w:val="21"/>
           <w:szCs w:val="21"/>
-        </w:rPr>
-        <w:t>一个类仅有一个引起它变化的原因</w:t>
-      </w:r>
-      <w:r>
-        <w:rPr>
-          <w:rFonts w:ascii="Courier" w:hAnsi="Courier" w:hint="eastAsia"/>
+          <w:highlight w:val="yellow"/>
+          <w:shd w:val="clear" w:color="auto" w:fill="FFFFFF"/>
+        </w:rPr>
+        <w:t>C</w:t>
+      </w:r>
+      <w:r>
+        <w:rPr>
+          <w:rFonts w:ascii="Arial" w:hAnsi="Arial" w:cs="Arial"/>
           <w:color w:val="333333"/>
           <w:sz w:val="21"/>
           <w:szCs w:val="21"/>
+          <w:highlight w:val="yellow"/>
+          <w:shd w:val="clear" w:color="auto" w:fill="FFFFFF"/>
+        </w:rPr>
+        <w:t>S</w:t>
+      </w:r>
+      <w:r>
+        <w:rPr>
+          <w:rFonts w:ascii="Arial" w:hAnsi="Arial" w:cs="Arial" w:hint="eastAsia"/>
+          <w:color w:val="333333"/>
+          <w:sz w:val="21"/>
+          <w:szCs w:val="21"/>
+          <w:highlight w:val="yellow"/>
+          <w:shd w:val="clear" w:color="auto" w:fill="FFFFFF"/>
+        </w:rPr>
+        <w:t>游戏</w:t>
+      </w:r>
+      <w:r>
+        <w:rPr>
+          <w:rFonts w:ascii="Arial" w:hAnsi="Arial" w:cs="Arial" w:hint="eastAsia"/>
+          <w:color w:val="333333"/>
+          <w:sz w:val="21"/>
+          <w:szCs w:val="21"/>
+          <w:highlight w:val="yellow"/>
+          <w:shd w:val="clear" w:color="auto" w:fill="FFFFFF"/>
         </w:rPr>
         <w:t>,</w:t>
       </w:r>
-      <w:r>
-        <w:rPr>
-          <w:rFonts w:ascii="Courier" w:hAnsi="Courier" w:hint="eastAsia"/>
+      <w:proofErr w:type="gramStart"/>
+      <w:r>
+        <w:rPr>
+          <w:rFonts w:ascii="Arial" w:hAnsi="Arial" w:cs="Arial" w:hint="eastAsia"/>
           <w:color w:val="333333"/>
           <w:sz w:val="21"/>
           <w:szCs w:val="21"/>
-        </w:rPr>
-        <w:t>[</w:t>
-      </w:r>
-      <w:r>
-        <w:rPr>
-          <w:rFonts w:ascii="Courier" w:hAnsi="Courier" w:hint="eastAsia"/>
+          <w:highlight w:val="yellow"/>
+          <w:shd w:val="clear" w:color="auto" w:fill="FFFFFF"/>
+        </w:rPr>
+        <w:t>父类</w:t>
+      </w:r>
+      <w:proofErr w:type="gramEnd"/>
+      <w:r>
+        <w:rPr>
+          <w:rFonts w:ascii="Arial" w:hAnsi="Arial" w:cs="Arial" w:hint="eastAsia"/>
           <w:color w:val="333333"/>
           <w:sz w:val="21"/>
           <w:szCs w:val="21"/>
           <w:highlight w:val="yellow"/>
-        </w:rPr>
-        <w:t>影响</w:t>
-      </w:r>
-      <w:r>
-        <w:rPr>
-          <w:rFonts w:ascii="Courier" w:hAnsi="Courier" w:hint="eastAsia"/>
+          <w:shd w:val="clear" w:color="auto" w:fill="FFFFFF"/>
+        </w:rPr>
+        <w:t>/</w:t>
+      </w:r>
+      <w:r>
+        <w:rPr>
+          <w:rFonts w:ascii="Arial" w:hAnsi="Arial" w:cs="Arial" w:hint="eastAsia"/>
           <w:color w:val="333333"/>
           <w:sz w:val="21"/>
           <w:szCs w:val="21"/>
           <w:highlight w:val="yellow"/>
-        </w:rPr>
-        <w:t>因素</w:t>
-      </w:r>
-      <w:r>
-        <w:rPr>
-          <w:rFonts w:ascii="Courier" w:hAnsi="Courier" w:hint="eastAsia"/>
+          <w:shd w:val="clear" w:color="auto" w:fill="FFFFFF"/>
+        </w:rPr>
+        <w:t>枪支</w:t>
+      </w:r>
+      <w:r>
+        <w:rPr>
+          <w:rFonts w:ascii="Arial" w:hAnsi="Arial" w:cs="Arial" w:hint="eastAsia"/>
           <w:color w:val="333333"/>
           <w:sz w:val="21"/>
           <w:szCs w:val="21"/>
           <w:highlight w:val="yellow"/>
-        </w:rPr>
-        <w:t>过多</w:t>
-      </w:r>
-      <w:r>
-        <w:rPr>
-          <w:rFonts w:ascii="Courier" w:hAnsi="Courier" w:hint="eastAsia"/>
+          <w:shd w:val="clear" w:color="auto" w:fill="FFFFFF"/>
+        </w:rPr>
+        <w:t>:</w:t>
+      </w:r>
+      <w:r>
+        <w:rPr>
+          <w:rFonts w:ascii="Arial" w:hAnsi="Arial" w:cs="Arial" w:hint="eastAsia"/>
           <w:color w:val="333333"/>
           <w:sz w:val="21"/>
           <w:szCs w:val="21"/>
           <w:highlight w:val="yellow"/>
-        </w:rPr>
-        <w:t>会</w:t>
-      </w:r>
-      <w:r>
-        <w:rPr>
-          <w:rFonts w:ascii="Courier" w:hAnsi="Courier" w:hint="eastAsia"/>
+          <w:shd w:val="clear" w:color="auto" w:fill="FFFFFF"/>
+        </w:rPr>
+        <w:t>子类</w:t>
+      </w:r>
+      <w:r>
+        <w:rPr>
+          <w:rFonts w:ascii="Arial" w:hAnsi="Arial" w:cs="Arial" w:hint="eastAsia"/>
           <w:color w:val="333333"/>
           <w:sz w:val="21"/>
           <w:szCs w:val="21"/>
           <w:highlight w:val="yellow"/>
-        </w:rPr>
-        <w:t>产生耦合</w:t>
-      </w:r>
-      <w:r>
-        <w:rPr>
-          <w:rFonts w:ascii="Courier" w:hAnsi="Courier" w:hint="eastAsia"/>
+          <w:shd w:val="clear" w:color="auto" w:fill="FFFFFF"/>
+        </w:rPr>
+        <w:t>1</w:t>
+      </w:r>
+      <w:r>
+        <w:rPr>
+          <w:rFonts w:ascii="Arial" w:hAnsi="Arial" w:cs="Arial" w:hint="eastAsia"/>
           <w:color w:val="333333"/>
           <w:sz w:val="21"/>
           <w:szCs w:val="21"/>
           <w:highlight w:val="yellow"/>
+          <w:shd w:val="clear" w:color="auto" w:fill="FFFFFF"/>
+        </w:rPr>
+        <w:t>手枪</w:t>
+      </w:r>
+      <w:r>
+        <w:rPr>
+          <w:rFonts w:ascii="Arial" w:hAnsi="Arial" w:cs="Arial" w:hint="eastAsia"/>
+          <w:color w:val="333333"/>
+          <w:sz w:val="21"/>
+          <w:szCs w:val="21"/>
+          <w:highlight w:val="yellow"/>
+          <w:shd w:val="clear" w:color="auto" w:fill="FFFFFF"/>
         </w:rPr>
         <w:t>,</w:t>
       </w:r>
       <w:r>
         <w:rPr>
-          <w:rFonts w:ascii="Courier" w:hAnsi="Courier" w:hint="eastAsia"/>
+          <w:rFonts w:ascii="Arial" w:hAnsi="Arial" w:cs="Arial" w:hint="eastAsia"/>
           <w:color w:val="333333"/>
           <w:sz w:val="21"/>
           <w:szCs w:val="21"/>
           <w:highlight w:val="yellow"/>
-        </w:rPr>
-        <w:t>维护也会麻烦</w:t>
-      </w:r>
-      <w:r>
-        <w:rPr>
-          <w:rFonts w:ascii="Courier" w:hAnsi="Courier" w:hint="eastAsia"/>
+          <w:shd w:val="clear" w:color="auto" w:fill="FFFFFF"/>
+        </w:rPr>
+        <w:t>子类</w:t>
+      </w:r>
+      <w:r>
+        <w:rPr>
+          <w:rFonts w:ascii="Arial" w:hAnsi="Arial" w:cs="Arial" w:hint="eastAsia"/>
           <w:color w:val="333333"/>
           <w:sz w:val="21"/>
           <w:szCs w:val="21"/>
           <w:highlight w:val="yellow"/>
-        </w:rPr>
-        <w:t>,</w:t>
-      </w:r>
-      <w:r>
-        <w:rPr>
-          <w:rFonts w:ascii="Courier" w:hAnsi="Courier" w:hint="eastAsia"/>
+          <w:shd w:val="clear" w:color="auto" w:fill="FFFFFF"/>
+        </w:rPr>
+        <w:t>2</w:t>
+      </w:r>
+      <w:r>
+        <w:rPr>
+          <w:rFonts w:ascii="Arial" w:hAnsi="Arial" w:cs="Arial" w:hint="eastAsia"/>
           <w:color w:val="333333"/>
           <w:sz w:val="21"/>
           <w:szCs w:val="21"/>
           <w:highlight w:val="yellow"/>
-        </w:rPr>
-        <w:t>牵一发而系全身</w:t>
-      </w:r>
-      <w:r>
-        <w:rPr>
-          <w:rFonts w:ascii="Courier" w:hAnsi="Courier" w:hint="eastAsia"/>
+          <w:shd w:val="clear" w:color="auto" w:fill="FFFFFF"/>
+        </w:rPr>
+        <w:t>步枪</w:t>
+      </w:r>
+      <w:r>
+        <w:rPr>
+          <w:rFonts w:ascii="Arial" w:hAnsi="Arial" w:cs="Arial"/>
           <w:color w:val="333333"/>
           <w:sz w:val="21"/>
           <w:szCs w:val="21"/>
           <w:highlight w:val="yellow"/>
+          <w:shd w:val="clear" w:color="auto" w:fill="FFFFFF"/>
+        </w:rPr>
+        <w:t>…</w:t>
+      </w:r>
+      <w:r>
+        <w:rPr>
+          <w:rFonts w:ascii="Arial" w:hAnsi="Arial" w:cs="Arial" w:hint="eastAsia"/>
+          <w:color w:val="333333"/>
+          <w:sz w:val="21"/>
+          <w:szCs w:val="21"/>
+          <w:highlight w:val="yellow"/>
+          <w:shd w:val="clear" w:color="auto" w:fill="FFFFFF"/>
+        </w:rPr>
+        <w:t>.,</w:t>
+      </w:r>
+      <w:r>
+        <w:rPr>
+          <w:rFonts w:ascii="Arial" w:hAnsi="Arial" w:cs="Arial" w:hint="eastAsia"/>
+          <w:color w:val="333333"/>
+          <w:sz w:val="21"/>
+          <w:szCs w:val="21"/>
+          <w:highlight w:val="yellow"/>
+          <w:shd w:val="clear" w:color="auto" w:fill="FFFFFF"/>
         </w:rPr>
         <w:t>]</w:t>
       </w:r>
@@ -816,7 +1939,7 @@
           <w:kern w:val="0"/>
           <w:szCs w:val="21"/>
         </w:rPr>
-        <w:t>开放封闭原则（</w:t>
+        <w:t>接口隔离原则（</w:t>
       </w:r>
       <w:r>
         <w:rPr>
@@ -825,7 +1948,7 @@
           <w:kern w:val="0"/>
           <w:szCs w:val="21"/>
         </w:rPr>
-        <w:t>Open-Closed principle</w:t>
+        <w:t>Interface-Segregation Principle</w:t>
       </w:r>
       <w:r>
         <w:rPr>
@@ -847,111 +1970,303 @@
       </w:r>
       <w:r>
         <w:rPr>
-          <w:rFonts w:ascii="Arial" w:hAnsi="Arial" w:cs="Arial"/>
-          <w:color w:val="333333"/>
-          <w:szCs w:val="21"/>
-          <w:shd w:val="clear" w:color="auto" w:fill="FFFFFF"/>
+          <w:rFonts w:ascii="Verdana" w:eastAsia="宋体" w:hAnsi="Verdana" w:cs="宋体"/>
+          <w:color w:val="000000"/>
+          <w:kern w:val="0"/>
+          <w:sz w:val="24"/>
+          <w:szCs w:val="24"/>
         </w:rPr>
         <w:t xml:space="preserve"> </w:t>
       </w:r>
       <w:r>
         <w:rPr>
-          <w:rFonts w:ascii="Arial" w:hAnsi="Arial" w:cs="Arial"/>
-          <w:color w:val="333333"/>
-          <w:szCs w:val="21"/>
-          <w:shd w:val="clear" w:color="auto" w:fill="FFFFFF"/>
-        </w:rPr>
-        <w:t>软件实体</w:t>
-      </w:r>
-      <w:r>
-        <w:rPr>
-          <w:rFonts w:ascii="Arial" w:hAnsi="Arial" w:cs="Arial" w:hint="eastAsia"/>
-          <w:color w:val="333333"/>
-          <w:szCs w:val="21"/>
-          <w:shd w:val="clear" w:color="auto" w:fill="FFFFFF"/>
-        </w:rPr>
-        <w:t>/</w:t>
-      </w:r>
-      <w:r>
-        <w:rPr>
-          <w:rFonts w:ascii="Arial" w:hAnsi="Arial" w:cs="Arial" w:hint="eastAsia"/>
-          <w:color w:val="333333"/>
-          <w:szCs w:val="21"/>
-          <w:shd w:val="clear" w:color="auto" w:fill="FFFFFF"/>
-        </w:rPr>
-        <w:t>需求</w:t>
-      </w:r>
-      <w:r>
-        <w:rPr>
-          <w:rFonts w:ascii="Arial" w:hAnsi="Arial" w:cs="Arial"/>
-          <w:color w:val="333333"/>
-          <w:szCs w:val="21"/>
-          <w:shd w:val="clear" w:color="auto" w:fill="FFFFFF"/>
-        </w:rPr>
-        <w:t>应该是可扩展的，而不</w:t>
-      </w:r>
-      <w:r>
-        <w:rPr>
-          <w:rFonts w:ascii="Arial" w:hAnsi="Arial" w:cs="Arial" w:hint="eastAsia"/>
-          <w:color w:val="333333"/>
-          <w:szCs w:val="21"/>
-          <w:shd w:val="clear" w:color="auto" w:fill="FFFFFF"/>
-        </w:rPr>
-        <w:t>是在在本身</w:t>
-      </w:r>
-      <w:r>
-        <w:rPr>
-          <w:rFonts w:ascii="Arial" w:hAnsi="Arial" w:cs="Arial"/>
-          <w:color w:val="333333"/>
-          <w:szCs w:val="21"/>
-          <w:shd w:val="clear" w:color="auto" w:fill="FFFFFF"/>
-        </w:rPr>
-        <w:t>修改的。</w:t>
-      </w:r>
-      <w:r>
-        <w:rPr>
-          <w:rFonts w:ascii="Arial" w:hAnsi="Arial" w:cs="Arial" w:hint="eastAsia"/>
-          <w:color w:val="333333"/>
-          <w:szCs w:val="21"/>
-          <w:shd w:val="clear" w:color="auto" w:fill="FFFFFF"/>
-        </w:rPr>
-        <w:t>坚持这个原则就必须尽量考虑接口封装</w:t>
-      </w:r>
-      <w:r>
-        <w:rPr>
-          <w:rFonts w:ascii="Arial" w:hAnsi="Arial" w:cs="Arial" w:hint="eastAsia"/>
-          <w:color w:val="333333"/>
-          <w:szCs w:val="21"/>
-          <w:shd w:val="clear" w:color="auto" w:fill="FFFFFF"/>
+          <w:rFonts w:ascii="Courier" w:eastAsia="宋体" w:hAnsi="Courier" w:cs="宋体"/>
+          <w:color w:val="333333"/>
+          <w:kern w:val="0"/>
+          <w:szCs w:val="21"/>
+        </w:rPr>
+        <w:t>使用多个专门的接口比使用单个接口要好的多</w:t>
+      </w:r>
+      <w:r>
+        <w:rPr>
+          <w:rFonts w:ascii="Courier" w:eastAsia="宋体" w:hAnsi="Courier" w:cs="宋体" w:hint="eastAsia"/>
+          <w:color w:val="333333"/>
+          <w:kern w:val="0"/>
+          <w:szCs w:val="21"/>
         </w:rPr>
         <w:t>,</w:t>
       </w:r>
       <w:r>
         <w:rPr>
-          <w:rFonts w:ascii="Arial" w:hAnsi="Arial" w:cs="Arial" w:hint="eastAsia"/>
-          <w:color w:val="333333"/>
-          <w:szCs w:val="21"/>
-          <w:shd w:val="clear" w:color="auto" w:fill="FFFFFF"/>
-        </w:rPr>
-        <w:t>抽象机制</w:t>
-      </w:r>
-      <w:r>
-        <w:rPr>
-          <w:rFonts w:ascii="Arial" w:hAnsi="Arial" w:cs="Arial" w:hint="eastAsia"/>
-          <w:color w:val="333333"/>
-          <w:szCs w:val="21"/>
-          <w:shd w:val="clear" w:color="auto" w:fill="FFFFFF"/>
+          <w:rFonts w:ascii="Courier" w:eastAsia="宋体" w:hAnsi="Courier" w:cs="宋体" w:hint="eastAsia"/>
+          <w:color w:val="333333"/>
+          <w:kern w:val="0"/>
+          <w:szCs w:val="21"/>
+        </w:rPr>
+        <w:t>类不因该依赖不不需要的接口</w:t>
+      </w:r>
+      <w:r>
+        <w:rPr>
+          <w:rFonts w:ascii="Courier" w:eastAsia="宋体" w:hAnsi="Courier" w:cs="宋体" w:hint="eastAsia"/>
+          <w:color w:val="333333"/>
+          <w:kern w:val="0"/>
+          <w:szCs w:val="21"/>
         </w:rPr>
         <w:t>,</w:t>
       </w:r>
       <w:r>
         <w:rPr>
-          <w:rFonts w:ascii="Arial" w:hAnsi="Arial" w:cs="Arial" w:hint="eastAsia"/>
-          <w:color w:val="333333"/>
-          <w:szCs w:val="21"/>
-          <w:shd w:val="clear" w:color="auto" w:fill="FFFFFF"/>
-        </w:rPr>
-        <w:t>和多态技术</w:t>
+          <w:rFonts w:ascii="Courier" w:eastAsia="宋体" w:hAnsi="Courier" w:cs="宋体" w:hint="eastAsia"/>
+          <w:color w:val="333333"/>
+          <w:kern w:val="0"/>
+          <w:szCs w:val="21"/>
+          <w:highlight w:val="yellow"/>
+        </w:rPr>
+        <w:t>[</w:t>
+      </w:r>
+      <w:r>
+        <w:rPr>
+          <w:rFonts w:ascii="Courier" w:eastAsia="宋体" w:hAnsi="Courier" w:cs="宋体" w:hint="eastAsia"/>
+          <w:color w:val="333333"/>
+          <w:kern w:val="0"/>
+          <w:szCs w:val="21"/>
+          <w:highlight w:val="yellow"/>
+        </w:rPr>
+        <w:t>理解用例</w:t>
+      </w:r>
+      <w:r>
+        <w:rPr>
+          <w:rFonts w:ascii="Courier" w:eastAsia="宋体" w:hAnsi="Courier" w:cs="宋体" w:hint="eastAsia"/>
+          <w:color w:val="333333"/>
+          <w:kern w:val="0"/>
+          <w:szCs w:val="21"/>
+          <w:highlight w:val="yellow"/>
+        </w:rPr>
+        <w:t>:</w:t>
+      </w:r>
+      <w:r>
+        <w:rPr>
+          <w:rFonts w:ascii="Courier" w:eastAsia="宋体" w:hAnsi="Courier" w:cs="宋体" w:hint="eastAsia"/>
+          <w:color w:val="333333"/>
+          <w:kern w:val="0"/>
+          <w:szCs w:val="21"/>
+          <w:highlight w:val="yellow"/>
+        </w:rPr>
+        <w:t>有一个接口</w:t>
+      </w:r>
+      <w:r>
+        <w:rPr>
+          <w:rFonts w:ascii="Courier" w:eastAsia="宋体" w:hAnsi="Courier" w:cs="宋体" w:hint="eastAsia"/>
+          <w:color w:val="333333"/>
+          <w:kern w:val="0"/>
+          <w:szCs w:val="21"/>
+          <w:highlight w:val="yellow"/>
+        </w:rPr>
+        <w:t>,</w:t>
+      </w:r>
+      <w:r>
+        <w:rPr>
+          <w:rFonts w:ascii="Courier" w:eastAsia="宋体" w:hAnsi="Courier" w:cs="宋体" w:hint="eastAsia"/>
+          <w:color w:val="333333"/>
+          <w:kern w:val="0"/>
+          <w:szCs w:val="21"/>
+          <w:highlight w:val="yellow"/>
+        </w:rPr>
+        <w:t>有吃</w:t>
+      </w:r>
+      <w:r>
+        <w:rPr>
+          <w:rFonts w:ascii="Courier" w:eastAsia="宋体" w:hAnsi="Courier" w:cs="宋体" w:hint="eastAsia"/>
+          <w:color w:val="333333"/>
+          <w:kern w:val="0"/>
+          <w:szCs w:val="21"/>
+          <w:highlight w:val="yellow"/>
+        </w:rPr>
+        <w:t>,</w:t>
+      </w:r>
+      <w:r>
+        <w:rPr>
+          <w:rFonts w:ascii="Courier" w:eastAsia="宋体" w:hAnsi="Courier" w:cs="宋体" w:hint="eastAsia"/>
+          <w:color w:val="333333"/>
+          <w:kern w:val="0"/>
+          <w:szCs w:val="21"/>
+          <w:highlight w:val="yellow"/>
+        </w:rPr>
+        <w:t>工作俩</w:t>
+      </w:r>
+      <w:proofErr w:type="gramStart"/>
+      <w:r>
+        <w:rPr>
+          <w:rFonts w:ascii="Courier" w:eastAsia="宋体" w:hAnsi="Courier" w:cs="宋体" w:hint="eastAsia"/>
+          <w:color w:val="333333"/>
+          <w:kern w:val="0"/>
+          <w:szCs w:val="21"/>
+          <w:highlight w:val="yellow"/>
+        </w:rPr>
+        <w:t>个</w:t>
+      </w:r>
+      <w:proofErr w:type="gramEnd"/>
+      <w:r>
+        <w:rPr>
+          <w:rFonts w:ascii="Courier" w:eastAsia="宋体" w:hAnsi="Courier" w:cs="宋体" w:hint="eastAsia"/>
+          <w:color w:val="333333"/>
+          <w:kern w:val="0"/>
+          <w:szCs w:val="21"/>
+          <w:highlight w:val="yellow"/>
+        </w:rPr>
+        <w:t>方法</w:t>
+      </w:r>
+      <w:r>
+        <w:rPr>
+          <w:rFonts w:ascii="Courier" w:eastAsia="宋体" w:hAnsi="Courier" w:cs="宋体" w:hint="eastAsia"/>
+          <w:color w:val="333333"/>
+          <w:kern w:val="0"/>
+          <w:szCs w:val="21"/>
+          <w:highlight w:val="yellow"/>
+        </w:rPr>
+        <w:t>,</w:t>
+      </w:r>
+      <w:r>
+        <w:rPr>
+          <w:rFonts w:ascii="Courier" w:eastAsia="宋体" w:hAnsi="Courier" w:cs="宋体" w:hint="eastAsia"/>
+          <w:color w:val="333333"/>
+          <w:kern w:val="0"/>
+          <w:szCs w:val="21"/>
+          <w:highlight w:val="yellow"/>
+        </w:rPr>
+        <w:t>人的</w:t>
+      </w:r>
+      <w:proofErr w:type="gramStart"/>
+      <w:r>
+        <w:rPr>
+          <w:rFonts w:ascii="Courier" w:eastAsia="宋体" w:hAnsi="Courier" w:cs="宋体" w:hint="eastAsia"/>
+          <w:color w:val="333333"/>
+          <w:kern w:val="0"/>
+          <w:szCs w:val="21"/>
+          <w:highlight w:val="yellow"/>
+        </w:rPr>
+        <w:t>类实现没没</w:t>
+      </w:r>
+      <w:proofErr w:type="gramEnd"/>
+      <w:r>
+        <w:rPr>
+          <w:rFonts w:ascii="Courier" w:eastAsia="宋体" w:hAnsi="Courier" w:cs="宋体" w:hint="eastAsia"/>
+          <w:color w:val="333333"/>
+          <w:kern w:val="0"/>
+          <w:szCs w:val="21"/>
+          <w:highlight w:val="yellow"/>
+        </w:rPr>
+        <w:t>问题</w:t>
+      </w:r>
+      <w:r>
+        <w:rPr>
+          <w:rFonts w:ascii="Courier" w:eastAsia="宋体" w:hAnsi="Courier" w:cs="宋体" w:hint="eastAsia"/>
+          <w:color w:val="333333"/>
+          <w:kern w:val="0"/>
+          <w:szCs w:val="21"/>
+          <w:highlight w:val="yellow"/>
+        </w:rPr>
+        <w:t>,</w:t>
+      </w:r>
+      <w:r>
+        <w:rPr>
+          <w:rFonts w:ascii="Courier" w:eastAsia="宋体" w:hAnsi="Courier" w:cs="宋体" w:hint="eastAsia"/>
+          <w:color w:val="333333"/>
+          <w:kern w:val="0"/>
+          <w:szCs w:val="21"/>
+          <w:highlight w:val="yellow"/>
+        </w:rPr>
+        <w:t>但是换成机器人就有问题</w:t>
+      </w:r>
+      <w:r>
+        <w:rPr>
+          <w:rFonts w:ascii="Courier" w:eastAsia="宋体" w:hAnsi="Courier" w:cs="宋体" w:hint="eastAsia"/>
+          <w:color w:val="333333"/>
+          <w:kern w:val="0"/>
+          <w:szCs w:val="21"/>
+          <w:highlight w:val="yellow"/>
+        </w:rPr>
+        <w:t>,</w:t>
+      </w:r>
+      <w:r>
+        <w:rPr>
+          <w:rFonts w:ascii="Courier" w:eastAsia="宋体" w:hAnsi="Courier" w:cs="宋体" w:hint="eastAsia"/>
+          <w:color w:val="333333"/>
+          <w:kern w:val="0"/>
+          <w:szCs w:val="21"/>
+          <w:highlight w:val="yellow"/>
+        </w:rPr>
+        <w:t>机器人呢不用吃</w:t>
+      </w:r>
+      <w:r>
+        <w:rPr>
+          <w:rFonts w:ascii="Courier" w:eastAsia="宋体" w:hAnsi="Courier" w:cs="宋体" w:hint="eastAsia"/>
+          <w:color w:val="333333"/>
+          <w:kern w:val="0"/>
+          <w:szCs w:val="21"/>
+          <w:highlight w:val="yellow"/>
+        </w:rPr>
+        <w:t>,</w:t>
+      </w:r>
+      <w:r>
+        <w:rPr>
+          <w:rFonts w:ascii="Courier" w:eastAsia="宋体" w:hAnsi="Courier" w:cs="宋体" w:hint="eastAsia"/>
+          <w:color w:val="333333"/>
+          <w:kern w:val="0"/>
+          <w:szCs w:val="21"/>
+          <w:highlight w:val="yellow"/>
+        </w:rPr>
+        <w:t>学习也是一样</w:t>
+      </w:r>
+      <w:r>
+        <w:rPr>
+          <w:rFonts w:ascii="Courier" w:eastAsia="宋体" w:hAnsi="Courier" w:cs="宋体" w:hint="eastAsia"/>
+          <w:color w:val="333333"/>
+          <w:kern w:val="0"/>
+          <w:szCs w:val="21"/>
+          <w:highlight w:val="yellow"/>
+        </w:rPr>
+        <w:t>,</w:t>
+      </w:r>
+      <w:r>
+        <w:rPr>
+          <w:rFonts w:ascii="Courier" w:eastAsia="宋体" w:hAnsi="Courier" w:cs="宋体" w:hint="eastAsia"/>
+          <w:color w:val="333333"/>
+          <w:kern w:val="0"/>
+          <w:szCs w:val="21"/>
+          <w:highlight w:val="yellow"/>
+        </w:rPr>
+        <w:t>成功的方法只能用来参考具体的操作还是要结合本身</w:t>
+      </w:r>
+      <w:r>
+        <w:rPr>
+          <w:rFonts w:ascii="Courier" w:eastAsia="宋体" w:hAnsi="Courier" w:cs="宋体" w:hint="eastAsia"/>
+          <w:color w:val="333333"/>
+          <w:kern w:val="0"/>
+          <w:szCs w:val="21"/>
+          <w:highlight w:val="yellow"/>
+        </w:rPr>
+        <w:t>,</w:t>
+      </w:r>
+      <w:r>
+        <w:rPr>
+          <w:rFonts w:ascii="Courier" w:eastAsia="宋体" w:hAnsi="Courier" w:cs="宋体" w:hint="eastAsia"/>
+          <w:color w:val="333333"/>
+          <w:kern w:val="0"/>
+          <w:szCs w:val="21"/>
+          <w:highlight w:val="yellow"/>
+        </w:rPr>
+        <w:t>因材施教一样</w:t>
+      </w:r>
+      <w:r>
+        <w:rPr>
+          <w:rFonts w:ascii="Courier" w:eastAsia="宋体" w:hAnsi="Courier" w:cs="宋体" w:hint="eastAsia"/>
+          <w:color w:val="333333"/>
+          <w:kern w:val="0"/>
+          <w:szCs w:val="21"/>
+          <w:highlight w:val="yellow"/>
+        </w:rPr>
+        <w:t>]</w:t>
       </w:r>
     </w:p>
     <w:p>
@@ -963,813 +2278,6 @@
         </w:numPr>
         <w:rPr>
           <w:rFonts w:ascii="Courier" w:hAnsi="Courier"/>
-          <w:color w:val="333333"/>
-          <w:sz w:val="21"/>
-          <w:szCs w:val="21"/>
-        </w:rPr>
-      </w:pPr>
-      <w:r>
-        <w:rPr>
-          <w:rFonts w:ascii="Arial" w:hAnsi="Arial" w:cs="Arial"/>
-          <w:color w:val="666666"/>
-          <w:sz w:val="21"/>
-          <w:szCs w:val="21"/>
-          <w:shd w:val="clear" w:color="auto" w:fill="FFFFFF"/>
-        </w:rPr>
-        <w:lastRenderedPageBreak/>
-        <w:t>里氏原则</w:t>
-      </w:r>
-      <w:r>
-        <w:rPr>
-          <w:rFonts w:ascii="Arial" w:hAnsi="Arial" w:cs="Arial" w:hint="eastAsia"/>
-          <w:color w:val="666666"/>
-          <w:sz w:val="21"/>
-          <w:szCs w:val="21"/>
-          <w:shd w:val="clear" w:color="auto" w:fill="FFFFFF"/>
-        </w:rPr>
-        <w:t>(</w:t>
-      </w:r>
-      <w:r>
-        <w:rPr>
-          <w:rFonts w:ascii="Arial" w:hAnsi="Arial" w:cs="Arial"/>
-          <w:color w:val="333333"/>
-          <w:sz w:val="21"/>
-          <w:szCs w:val="21"/>
-          <w:shd w:val="clear" w:color="auto" w:fill="FFFFFF"/>
-        </w:rPr>
-        <w:t> Liskov-Substituion Principle</w:t>
-      </w:r>
-      <w:r>
-        <w:rPr>
-          <w:rFonts w:ascii="Arial" w:hAnsi="Arial" w:cs="Arial" w:hint="eastAsia"/>
-          <w:color w:val="666666"/>
-          <w:sz w:val="21"/>
-          <w:szCs w:val="21"/>
-          <w:shd w:val="clear" w:color="auto" w:fill="FFFFFF"/>
-        </w:rPr>
-        <w:t>):</w:t>
-      </w:r>
-      <w:r>
-        <w:rPr>
-          <w:rFonts w:ascii="Arial" w:hAnsi="Arial" w:cs="Arial"/>
-          <w:color w:val="333333"/>
-          <w:sz w:val="21"/>
-          <w:szCs w:val="21"/>
-          <w:shd w:val="clear" w:color="auto" w:fill="FFFFFF"/>
-        </w:rPr>
-        <w:t xml:space="preserve"> </w:t>
-      </w:r>
-      <w:r>
-        <w:rPr>
-          <w:rFonts w:ascii="Arial" w:hAnsi="Arial" w:cs="Arial"/>
-          <w:color w:val="333333"/>
-          <w:sz w:val="21"/>
-          <w:szCs w:val="21"/>
-          <w:shd w:val="clear" w:color="auto" w:fill="FFFFFF"/>
-        </w:rPr>
-        <w:t>子类能够替换</w:t>
-      </w:r>
-      <w:r>
-        <w:rPr>
-          <w:rFonts w:ascii="Arial" w:hAnsi="Arial" w:cs="Arial" w:hint="eastAsia"/>
-          <w:color w:val="333333"/>
-          <w:sz w:val="21"/>
-          <w:szCs w:val="21"/>
-          <w:shd w:val="clear" w:color="auto" w:fill="FFFFFF"/>
-        </w:rPr>
-        <w:t>父</w:t>
-      </w:r>
-      <w:r>
-        <w:rPr>
-          <w:rFonts w:ascii="Arial" w:hAnsi="Arial" w:cs="Arial"/>
-          <w:color w:val="333333"/>
-          <w:sz w:val="21"/>
-          <w:szCs w:val="21"/>
-          <w:shd w:val="clear" w:color="auto" w:fill="FFFFFF"/>
-        </w:rPr>
-        <w:t>类</w:t>
-      </w:r>
-      <w:r>
-        <w:rPr>
-          <w:rFonts w:ascii="Arial" w:hAnsi="Arial" w:cs="Arial" w:hint="eastAsia"/>
-          <w:color w:val="333333"/>
-          <w:sz w:val="21"/>
-          <w:szCs w:val="21"/>
-          <w:shd w:val="clear" w:color="auto" w:fill="FFFFFF"/>
-        </w:rPr>
-        <w:t>,</w:t>
-      </w:r>
-      <w:r>
-        <w:rPr>
-          <w:rFonts w:ascii="Arial" w:hAnsi="Arial" w:cs="Arial" w:hint="eastAsia"/>
-          <w:color w:val="333333"/>
-          <w:sz w:val="21"/>
-          <w:szCs w:val="21"/>
-          <w:shd w:val="clear" w:color="auto" w:fill="FFFFFF"/>
-        </w:rPr>
-        <w:t>能出现在父类出现的任何地方</w:t>
-      </w:r>
-      <w:r>
-        <w:rPr>
-          <w:rFonts w:ascii="Arial" w:hAnsi="Arial" w:cs="Arial" w:hint="eastAsia"/>
-          <w:color w:val="333333"/>
-          <w:sz w:val="21"/>
-          <w:szCs w:val="21"/>
-          <w:shd w:val="clear" w:color="auto" w:fill="FFFFFF"/>
-        </w:rPr>
-        <w:t>(</w:t>
-      </w:r>
-      <w:r>
-        <w:rPr>
-          <w:rFonts w:ascii="Arial" w:hAnsi="Arial" w:cs="Arial" w:hint="eastAsia"/>
-          <w:color w:val="333333"/>
-          <w:sz w:val="21"/>
-          <w:szCs w:val="21"/>
-          <w:shd w:val="clear" w:color="auto" w:fill="FFFFFF"/>
-        </w:rPr>
-        <w:t>父类</w:t>
-      </w:r>
-      <w:r>
-        <w:rPr>
-          <w:rFonts w:ascii="Arial" w:hAnsi="Arial" w:cs="Arial" w:hint="eastAsia"/>
-          <w:color w:val="333333"/>
-          <w:sz w:val="21"/>
-          <w:szCs w:val="21"/>
-          <w:shd w:val="clear" w:color="auto" w:fill="FFFFFF"/>
-        </w:rPr>
-        <w:t>(</w:t>
-      </w:r>
-      <w:r>
-        <w:rPr>
-          <w:rFonts w:ascii="Arial" w:hAnsi="Arial" w:cs="Arial" w:hint="eastAsia"/>
-          <w:color w:val="333333"/>
-          <w:sz w:val="21"/>
-          <w:szCs w:val="21"/>
-          <w:shd w:val="clear" w:color="auto" w:fill="FFFFFF"/>
-        </w:rPr>
-        <w:t>标注的模范</w:t>
-      </w:r>
-      <w:r>
-        <w:rPr>
-          <w:rFonts w:ascii="Arial" w:hAnsi="Arial" w:cs="Arial" w:hint="eastAsia"/>
-          <w:color w:val="333333"/>
-          <w:sz w:val="21"/>
-          <w:szCs w:val="21"/>
-          <w:shd w:val="clear" w:color="auto" w:fill="FFFFFF"/>
-        </w:rPr>
-        <w:t>)</w:t>
-      </w:r>
-      <w:r>
-        <w:rPr>
-          <w:rFonts w:ascii="Arial" w:hAnsi="Arial" w:cs="Arial" w:hint="eastAsia"/>
-          <w:color w:val="333333"/>
-          <w:sz w:val="21"/>
-          <w:szCs w:val="21"/>
-          <w:shd w:val="clear" w:color="auto" w:fill="FFFFFF"/>
-        </w:rPr>
-        <w:t>一般使用接口</w:t>
-      </w:r>
-      <w:r>
-        <w:rPr>
-          <w:rFonts w:ascii="Arial" w:hAnsi="Arial" w:cs="Arial" w:hint="eastAsia"/>
-          <w:color w:val="333333"/>
-          <w:sz w:val="21"/>
-          <w:szCs w:val="21"/>
-          <w:shd w:val="clear" w:color="auto" w:fill="FFFFFF"/>
-        </w:rPr>
-        <w:t>/</w:t>
-      </w:r>
-      <w:r>
-        <w:rPr>
-          <w:rFonts w:ascii="Arial" w:hAnsi="Arial" w:cs="Arial" w:hint="eastAsia"/>
-          <w:color w:val="333333"/>
-          <w:sz w:val="21"/>
-          <w:szCs w:val="21"/>
-          <w:shd w:val="clear" w:color="auto" w:fill="FFFFFF"/>
-        </w:rPr>
-        <w:t>抽象类实现</w:t>
-      </w:r>
-      <w:r>
-        <w:rPr>
-          <w:rFonts w:ascii="Arial" w:hAnsi="Arial" w:cs="Arial" w:hint="eastAsia"/>
-          <w:color w:val="333333"/>
-          <w:sz w:val="21"/>
-          <w:szCs w:val="21"/>
-          <w:shd w:val="clear" w:color="auto" w:fill="FFFFFF"/>
-        </w:rPr>
-        <w:t>)</w:t>
-      </w:r>
-      <w:r>
-        <w:rPr>
-          <w:rFonts w:ascii="Arial" w:hAnsi="Arial" w:cs="Arial" w:hint="eastAsia"/>
-          <w:color w:val="333333"/>
-          <w:sz w:val="21"/>
-          <w:szCs w:val="21"/>
-          <w:shd w:val="clear" w:color="auto" w:fill="FFFFFF"/>
-        </w:rPr>
-        <w:t>,</w:t>
-      </w:r>
-      <w:r>
-        <w:rPr>
-          <w:rFonts w:ascii="Arial" w:hAnsi="Arial" w:cs="Arial"/>
-          <w:color w:val="333333"/>
-          <w:sz w:val="21"/>
-          <w:szCs w:val="21"/>
-          <w:shd w:val="clear" w:color="auto" w:fill="FFFFFF"/>
-        </w:rPr>
-        <w:t xml:space="preserve"> </w:t>
-      </w:r>
-      <w:r>
-        <w:rPr>
-          <w:rFonts w:ascii="Arial" w:hAnsi="Arial" w:cs="Arial" w:hint="eastAsia"/>
-          <w:color w:val="333333"/>
-          <w:sz w:val="21"/>
-          <w:szCs w:val="21"/>
-          <w:highlight w:val="yellow"/>
-          <w:shd w:val="clear" w:color="auto" w:fill="FFFFFF"/>
-        </w:rPr>
-        <w:t>例如扩展父类接口的新子类的时候可以不影响当前使用</w:t>
-      </w:r>
-      <w:r>
-        <w:rPr>
-          <w:rFonts w:ascii="Arial" w:hAnsi="Arial" w:cs="Arial" w:hint="eastAsia"/>
-          <w:color w:val="333333"/>
-          <w:sz w:val="21"/>
-          <w:szCs w:val="21"/>
-          <w:highlight w:val="yellow"/>
-          <w:shd w:val="clear" w:color="auto" w:fill="FFFFFF"/>
-        </w:rPr>
-        <w:t>,</w:t>
-      </w:r>
-      <w:r>
-        <w:rPr>
-          <w:rFonts w:ascii="Arial" w:hAnsi="Arial" w:cs="Arial" w:hint="eastAsia"/>
-          <w:color w:val="333333"/>
-          <w:sz w:val="21"/>
-          <w:szCs w:val="21"/>
-          <w:highlight w:val="yellow"/>
-          <w:shd w:val="clear" w:color="auto" w:fill="FFFFFF"/>
-        </w:rPr>
-        <w:t>[</w:t>
-      </w:r>
-      <w:r>
-        <w:rPr>
-          <w:rFonts w:ascii="Arial" w:hAnsi="Arial" w:cs="Arial" w:hint="eastAsia"/>
-          <w:color w:val="333333"/>
-          <w:sz w:val="21"/>
-          <w:szCs w:val="21"/>
-          <w:highlight w:val="yellow"/>
-          <w:shd w:val="clear" w:color="auto" w:fill="FFFFFF"/>
-        </w:rPr>
-        <w:t>理解用例</w:t>
-      </w:r>
-      <w:r>
-        <w:rPr>
-          <w:rFonts w:ascii="Arial" w:hAnsi="Arial" w:cs="Arial" w:hint="eastAsia"/>
-          <w:color w:val="333333"/>
-          <w:sz w:val="21"/>
-          <w:szCs w:val="21"/>
-          <w:highlight w:val="yellow"/>
-          <w:shd w:val="clear" w:color="auto" w:fill="FFFFFF"/>
-        </w:rPr>
-        <w:t>:</w:t>
-      </w:r>
-      <w:r>
-        <w:rPr>
-          <w:rFonts w:ascii="Arial" w:hAnsi="Arial" w:cs="Arial" w:hint="eastAsia"/>
-          <w:color w:val="333333"/>
-          <w:sz w:val="21"/>
-          <w:szCs w:val="21"/>
-          <w:highlight w:val="yellow"/>
-          <w:shd w:val="clear" w:color="auto" w:fill="FFFFFF"/>
-        </w:rPr>
-        <w:t>C</w:t>
-      </w:r>
-      <w:r>
-        <w:rPr>
-          <w:rFonts w:ascii="Arial" w:hAnsi="Arial" w:cs="Arial"/>
-          <w:color w:val="333333"/>
-          <w:sz w:val="21"/>
-          <w:szCs w:val="21"/>
-          <w:highlight w:val="yellow"/>
-          <w:shd w:val="clear" w:color="auto" w:fill="FFFFFF"/>
-        </w:rPr>
-        <w:t>S</w:t>
-      </w:r>
-      <w:r>
-        <w:rPr>
-          <w:rFonts w:ascii="Arial" w:hAnsi="Arial" w:cs="Arial" w:hint="eastAsia"/>
-          <w:color w:val="333333"/>
-          <w:sz w:val="21"/>
-          <w:szCs w:val="21"/>
-          <w:highlight w:val="yellow"/>
-          <w:shd w:val="clear" w:color="auto" w:fill="FFFFFF"/>
-        </w:rPr>
-        <w:t>游戏</w:t>
-      </w:r>
-      <w:r>
-        <w:rPr>
-          <w:rFonts w:ascii="Arial" w:hAnsi="Arial" w:cs="Arial" w:hint="eastAsia"/>
-          <w:color w:val="333333"/>
-          <w:sz w:val="21"/>
-          <w:szCs w:val="21"/>
-          <w:highlight w:val="yellow"/>
-          <w:shd w:val="clear" w:color="auto" w:fill="FFFFFF"/>
-        </w:rPr>
-        <w:t>,</w:t>
-      </w:r>
-      <w:r>
-        <w:rPr>
-          <w:rFonts w:ascii="Arial" w:hAnsi="Arial" w:cs="Arial" w:hint="eastAsia"/>
-          <w:color w:val="333333"/>
-          <w:sz w:val="21"/>
-          <w:szCs w:val="21"/>
-          <w:highlight w:val="yellow"/>
-          <w:shd w:val="clear" w:color="auto" w:fill="FFFFFF"/>
-        </w:rPr>
-        <w:t>父类</w:t>
-      </w:r>
-      <w:r>
-        <w:rPr>
-          <w:rFonts w:ascii="Arial" w:hAnsi="Arial" w:cs="Arial" w:hint="eastAsia"/>
-          <w:color w:val="333333"/>
-          <w:sz w:val="21"/>
-          <w:szCs w:val="21"/>
-          <w:highlight w:val="yellow"/>
-          <w:shd w:val="clear" w:color="auto" w:fill="FFFFFF"/>
-        </w:rPr>
-        <w:t>/</w:t>
-      </w:r>
-      <w:r>
-        <w:rPr>
-          <w:rFonts w:ascii="Arial" w:hAnsi="Arial" w:cs="Arial" w:hint="eastAsia"/>
-          <w:color w:val="333333"/>
-          <w:sz w:val="21"/>
-          <w:szCs w:val="21"/>
-          <w:highlight w:val="yellow"/>
-          <w:shd w:val="clear" w:color="auto" w:fill="FFFFFF"/>
-        </w:rPr>
-        <w:t>枪支</w:t>
-      </w:r>
-      <w:r>
-        <w:rPr>
-          <w:rFonts w:ascii="Arial" w:hAnsi="Arial" w:cs="Arial" w:hint="eastAsia"/>
-          <w:color w:val="333333"/>
-          <w:sz w:val="21"/>
-          <w:szCs w:val="21"/>
-          <w:highlight w:val="yellow"/>
-          <w:shd w:val="clear" w:color="auto" w:fill="FFFFFF"/>
-        </w:rPr>
-        <w:t>:</w:t>
-      </w:r>
-      <w:r>
-        <w:rPr>
-          <w:rFonts w:ascii="Arial" w:hAnsi="Arial" w:cs="Arial" w:hint="eastAsia"/>
-          <w:color w:val="333333"/>
-          <w:sz w:val="21"/>
-          <w:szCs w:val="21"/>
-          <w:highlight w:val="yellow"/>
-          <w:shd w:val="clear" w:color="auto" w:fill="FFFFFF"/>
-        </w:rPr>
-        <w:t>子类</w:t>
-      </w:r>
-      <w:r>
-        <w:rPr>
-          <w:rFonts w:ascii="Arial" w:hAnsi="Arial" w:cs="Arial" w:hint="eastAsia"/>
-          <w:color w:val="333333"/>
-          <w:sz w:val="21"/>
-          <w:szCs w:val="21"/>
-          <w:highlight w:val="yellow"/>
-          <w:shd w:val="clear" w:color="auto" w:fill="FFFFFF"/>
-        </w:rPr>
-        <w:t>1</w:t>
-      </w:r>
-      <w:r>
-        <w:rPr>
-          <w:rFonts w:ascii="Arial" w:hAnsi="Arial" w:cs="Arial" w:hint="eastAsia"/>
-          <w:color w:val="333333"/>
-          <w:sz w:val="21"/>
-          <w:szCs w:val="21"/>
-          <w:highlight w:val="yellow"/>
-          <w:shd w:val="clear" w:color="auto" w:fill="FFFFFF"/>
-        </w:rPr>
-        <w:t>手枪</w:t>
-      </w:r>
-      <w:r>
-        <w:rPr>
-          <w:rFonts w:ascii="Arial" w:hAnsi="Arial" w:cs="Arial" w:hint="eastAsia"/>
-          <w:color w:val="333333"/>
-          <w:sz w:val="21"/>
-          <w:szCs w:val="21"/>
-          <w:highlight w:val="yellow"/>
-          <w:shd w:val="clear" w:color="auto" w:fill="FFFFFF"/>
-        </w:rPr>
-        <w:t>,</w:t>
-      </w:r>
-      <w:r>
-        <w:rPr>
-          <w:rFonts w:ascii="Arial" w:hAnsi="Arial" w:cs="Arial" w:hint="eastAsia"/>
-          <w:color w:val="333333"/>
-          <w:sz w:val="21"/>
-          <w:szCs w:val="21"/>
-          <w:highlight w:val="yellow"/>
-          <w:shd w:val="clear" w:color="auto" w:fill="FFFFFF"/>
-        </w:rPr>
-        <w:t>子类</w:t>
-      </w:r>
-      <w:r>
-        <w:rPr>
-          <w:rFonts w:ascii="Arial" w:hAnsi="Arial" w:cs="Arial" w:hint="eastAsia"/>
-          <w:color w:val="333333"/>
-          <w:sz w:val="21"/>
-          <w:szCs w:val="21"/>
-          <w:highlight w:val="yellow"/>
-          <w:shd w:val="clear" w:color="auto" w:fill="FFFFFF"/>
-        </w:rPr>
-        <w:t>2</w:t>
-      </w:r>
-      <w:r>
-        <w:rPr>
-          <w:rFonts w:ascii="Arial" w:hAnsi="Arial" w:cs="Arial" w:hint="eastAsia"/>
-          <w:color w:val="333333"/>
-          <w:sz w:val="21"/>
-          <w:szCs w:val="21"/>
-          <w:highlight w:val="yellow"/>
-          <w:shd w:val="clear" w:color="auto" w:fill="FFFFFF"/>
-        </w:rPr>
-        <w:t>步枪</w:t>
-      </w:r>
-      <w:r>
-        <w:rPr>
-          <w:rFonts w:ascii="Arial" w:hAnsi="Arial" w:cs="Arial"/>
-          <w:color w:val="333333"/>
-          <w:sz w:val="21"/>
-          <w:szCs w:val="21"/>
-          <w:highlight w:val="yellow"/>
-          <w:shd w:val="clear" w:color="auto" w:fill="FFFFFF"/>
-        </w:rPr>
-        <w:t>…</w:t>
-      </w:r>
-      <w:r>
-        <w:rPr>
-          <w:rFonts w:ascii="Arial" w:hAnsi="Arial" w:cs="Arial" w:hint="eastAsia"/>
-          <w:color w:val="333333"/>
-          <w:sz w:val="21"/>
-          <w:szCs w:val="21"/>
-          <w:highlight w:val="yellow"/>
-          <w:shd w:val="clear" w:color="auto" w:fill="FFFFFF"/>
-        </w:rPr>
-        <w:t>.,</w:t>
-      </w:r>
-      <w:r>
-        <w:rPr>
-          <w:rFonts w:ascii="Arial" w:hAnsi="Arial" w:cs="Arial" w:hint="eastAsia"/>
-          <w:color w:val="333333"/>
-          <w:sz w:val="21"/>
-          <w:szCs w:val="21"/>
-          <w:highlight w:val="yellow"/>
-          <w:shd w:val="clear" w:color="auto" w:fill="FFFFFF"/>
-        </w:rPr>
-        <w:t>]</w:t>
-      </w:r>
-    </w:p>
-    <w:p>
-      <w:pPr>
-        <w:pStyle w:val="aa"/>
-        <w:widowControl/>
-        <w:numPr>
-          <w:ilvl w:val="0"/>
-          <w:numId w:val="8"/>
-        </w:numPr>
-        <w:tabs>
-          <w:tab w:val="left" w:pos="916"/>
-          <w:tab w:val="left" w:pos="1832"/>
-          <w:tab w:val="left" w:pos="2748"/>
-          <w:tab w:val="left" w:pos="3664"/>
-          <w:tab w:val="left" w:pos="4580"/>
-          <w:tab w:val="left" w:pos="5496"/>
-          <w:tab w:val="left" w:pos="6412"/>
-          <w:tab w:val="left" w:pos="7328"/>
-          <w:tab w:val="left" w:pos="8244"/>
-          <w:tab w:val="left" w:pos="9160"/>
-          <w:tab w:val="left" w:pos="10076"/>
-          <w:tab w:val="left" w:pos="10992"/>
-          <w:tab w:val="left" w:pos="11908"/>
-          <w:tab w:val="left" w:pos="12824"/>
-          <w:tab w:val="left" w:pos="13740"/>
-          <w:tab w:val="left" w:pos="14656"/>
-        </w:tabs>
-        <w:ind w:firstLineChars="0"/>
-        <w:jc w:val="left"/>
-        <w:rPr>
-          <w:rFonts w:ascii="Courier" w:eastAsia="宋体" w:hAnsi="Courier" w:cs="宋体"/>
-          <w:color w:val="333333"/>
-          <w:kern w:val="0"/>
-          <w:szCs w:val="21"/>
-        </w:rPr>
-      </w:pPr>
-      <w:r>
-        <w:rPr>
-          <w:rFonts w:ascii="Courier" w:eastAsia="宋体" w:hAnsi="Courier" w:cs="宋体"/>
-          <w:color w:val="333333"/>
-          <w:kern w:val="0"/>
-          <w:szCs w:val="21"/>
-        </w:rPr>
-        <w:t>接口隔离原则（</w:t>
-      </w:r>
-      <w:r>
-        <w:rPr>
-          <w:rFonts w:ascii="Courier" w:eastAsia="宋体" w:hAnsi="Courier" w:cs="宋体"/>
-          <w:color w:val="333333"/>
-          <w:kern w:val="0"/>
-          <w:szCs w:val="21"/>
-        </w:rPr>
-        <w:t>Interface-Segregation Principle</w:t>
-      </w:r>
-      <w:r>
-        <w:rPr>
-          <w:rFonts w:ascii="Courier" w:eastAsia="宋体" w:hAnsi="Courier" w:cs="宋体"/>
-          <w:color w:val="333333"/>
-          <w:kern w:val="0"/>
-          <w:szCs w:val="21"/>
-        </w:rPr>
-        <w:t>）</w:t>
-      </w:r>
-      <w:r>
-        <w:rPr>
-          <w:rFonts w:ascii="Courier" w:eastAsia="宋体" w:hAnsi="Courier" w:cs="宋体" w:hint="eastAsia"/>
-          <w:color w:val="333333"/>
-          <w:kern w:val="0"/>
-          <w:szCs w:val="21"/>
-        </w:rPr>
-        <w:t>:</w:t>
-      </w:r>
-      <w:r>
-        <w:rPr>
-          <w:rFonts w:ascii="Verdana" w:eastAsia="宋体" w:hAnsi="Verdana" w:cs="宋体"/>
-          <w:color w:val="000000"/>
-          <w:kern w:val="0"/>
-          <w:sz w:val="24"/>
-          <w:szCs w:val="24"/>
-        </w:rPr>
-        <w:t xml:space="preserve"> </w:t>
-      </w:r>
-      <w:r>
-        <w:rPr>
-          <w:rFonts w:ascii="Courier" w:eastAsia="宋体" w:hAnsi="Courier" w:cs="宋体"/>
-          <w:color w:val="333333"/>
-          <w:kern w:val="0"/>
-          <w:szCs w:val="21"/>
-        </w:rPr>
-        <w:t>使用多个专门的接口比使用单个接口要好的多</w:t>
-      </w:r>
-      <w:r>
-        <w:rPr>
-          <w:rFonts w:ascii="Courier" w:eastAsia="宋体" w:hAnsi="Courier" w:cs="宋体" w:hint="eastAsia"/>
-          <w:color w:val="333333"/>
-          <w:kern w:val="0"/>
-          <w:szCs w:val="21"/>
-        </w:rPr>
-        <w:t>,</w:t>
-      </w:r>
-      <w:r>
-        <w:rPr>
-          <w:rFonts w:ascii="Courier" w:eastAsia="宋体" w:hAnsi="Courier" w:cs="宋体" w:hint="eastAsia"/>
-          <w:color w:val="333333"/>
-          <w:kern w:val="0"/>
-          <w:szCs w:val="21"/>
-        </w:rPr>
-        <w:t>类不因该依赖不不需要的接口</w:t>
-      </w:r>
-      <w:r>
-        <w:rPr>
-          <w:rFonts w:ascii="Courier" w:eastAsia="宋体" w:hAnsi="Courier" w:cs="宋体" w:hint="eastAsia"/>
-          <w:color w:val="333333"/>
-          <w:kern w:val="0"/>
-          <w:szCs w:val="21"/>
-        </w:rPr>
-        <w:t>,</w:t>
-      </w:r>
-      <w:r>
-        <w:rPr>
-          <w:rFonts w:ascii="Courier" w:eastAsia="宋体" w:hAnsi="Courier" w:cs="宋体" w:hint="eastAsia"/>
-          <w:color w:val="333333"/>
-          <w:kern w:val="0"/>
-          <w:szCs w:val="21"/>
-          <w:highlight w:val="yellow"/>
-        </w:rPr>
-        <w:t>[</w:t>
-      </w:r>
-      <w:r>
-        <w:rPr>
-          <w:rFonts w:ascii="Courier" w:eastAsia="宋体" w:hAnsi="Courier" w:cs="宋体" w:hint="eastAsia"/>
-          <w:color w:val="333333"/>
-          <w:kern w:val="0"/>
-          <w:szCs w:val="21"/>
-          <w:highlight w:val="yellow"/>
-        </w:rPr>
-        <w:t>理解用例</w:t>
-      </w:r>
-      <w:r>
-        <w:rPr>
-          <w:rFonts w:ascii="Courier" w:eastAsia="宋体" w:hAnsi="Courier" w:cs="宋体" w:hint="eastAsia"/>
-          <w:color w:val="333333"/>
-          <w:kern w:val="0"/>
-          <w:szCs w:val="21"/>
-          <w:highlight w:val="yellow"/>
-        </w:rPr>
-        <w:t>:</w:t>
-      </w:r>
-      <w:r>
-        <w:rPr>
-          <w:rFonts w:ascii="Courier" w:eastAsia="宋体" w:hAnsi="Courier" w:cs="宋体" w:hint="eastAsia"/>
-          <w:color w:val="333333"/>
-          <w:kern w:val="0"/>
-          <w:szCs w:val="21"/>
-          <w:highlight w:val="yellow"/>
-        </w:rPr>
-        <w:t>有一个接口</w:t>
-      </w:r>
-      <w:r>
-        <w:rPr>
-          <w:rFonts w:ascii="Courier" w:eastAsia="宋体" w:hAnsi="Courier" w:cs="宋体" w:hint="eastAsia"/>
-          <w:color w:val="333333"/>
-          <w:kern w:val="0"/>
-          <w:szCs w:val="21"/>
-          <w:highlight w:val="yellow"/>
-        </w:rPr>
-        <w:t>,</w:t>
-      </w:r>
-      <w:r>
-        <w:rPr>
-          <w:rFonts w:ascii="Courier" w:eastAsia="宋体" w:hAnsi="Courier" w:cs="宋体" w:hint="eastAsia"/>
-          <w:color w:val="333333"/>
-          <w:kern w:val="0"/>
-          <w:szCs w:val="21"/>
-          <w:highlight w:val="yellow"/>
-        </w:rPr>
-        <w:t>有吃</w:t>
-      </w:r>
-      <w:r>
-        <w:rPr>
-          <w:rFonts w:ascii="Courier" w:eastAsia="宋体" w:hAnsi="Courier" w:cs="宋体" w:hint="eastAsia"/>
-          <w:color w:val="333333"/>
-          <w:kern w:val="0"/>
-          <w:szCs w:val="21"/>
-          <w:highlight w:val="yellow"/>
-        </w:rPr>
-        <w:t>,</w:t>
-      </w:r>
-      <w:r>
-        <w:rPr>
-          <w:rFonts w:ascii="Courier" w:eastAsia="宋体" w:hAnsi="Courier" w:cs="宋体" w:hint="eastAsia"/>
-          <w:color w:val="333333"/>
-          <w:kern w:val="0"/>
-          <w:szCs w:val="21"/>
-          <w:highlight w:val="yellow"/>
-        </w:rPr>
-        <w:t>工作俩个方法</w:t>
-      </w:r>
-      <w:r>
-        <w:rPr>
-          <w:rFonts w:ascii="Courier" w:eastAsia="宋体" w:hAnsi="Courier" w:cs="宋体" w:hint="eastAsia"/>
-          <w:color w:val="333333"/>
-          <w:kern w:val="0"/>
-          <w:szCs w:val="21"/>
-          <w:highlight w:val="yellow"/>
-        </w:rPr>
-        <w:t>,</w:t>
-      </w:r>
-      <w:r>
-        <w:rPr>
-          <w:rFonts w:ascii="Courier" w:eastAsia="宋体" w:hAnsi="Courier" w:cs="宋体" w:hint="eastAsia"/>
-          <w:color w:val="333333"/>
-          <w:kern w:val="0"/>
-          <w:szCs w:val="21"/>
-          <w:highlight w:val="yellow"/>
-        </w:rPr>
-        <w:t>人的类实现没没问题</w:t>
-      </w:r>
-      <w:r>
-        <w:rPr>
-          <w:rFonts w:ascii="Courier" w:eastAsia="宋体" w:hAnsi="Courier" w:cs="宋体" w:hint="eastAsia"/>
-          <w:color w:val="333333"/>
-          <w:kern w:val="0"/>
-          <w:szCs w:val="21"/>
-          <w:highlight w:val="yellow"/>
-        </w:rPr>
-        <w:t>,</w:t>
-      </w:r>
-      <w:r>
-        <w:rPr>
-          <w:rFonts w:ascii="Courier" w:eastAsia="宋体" w:hAnsi="Courier" w:cs="宋体" w:hint="eastAsia"/>
-          <w:color w:val="333333"/>
-          <w:kern w:val="0"/>
-          <w:szCs w:val="21"/>
-          <w:highlight w:val="yellow"/>
-        </w:rPr>
-        <w:t>但是换成机器人就有问题</w:t>
-      </w:r>
-      <w:r>
-        <w:rPr>
-          <w:rFonts w:ascii="Courier" w:eastAsia="宋体" w:hAnsi="Courier" w:cs="宋体" w:hint="eastAsia"/>
-          <w:color w:val="333333"/>
-          <w:kern w:val="0"/>
-          <w:szCs w:val="21"/>
-          <w:highlight w:val="yellow"/>
-        </w:rPr>
-        <w:t>,</w:t>
-      </w:r>
-      <w:r>
-        <w:rPr>
-          <w:rFonts w:ascii="Courier" w:eastAsia="宋体" w:hAnsi="Courier" w:cs="宋体" w:hint="eastAsia"/>
-          <w:color w:val="333333"/>
-          <w:kern w:val="0"/>
-          <w:szCs w:val="21"/>
-          <w:highlight w:val="yellow"/>
-        </w:rPr>
-        <w:t>机器人呢不用吃</w:t>
-      </w:r>
-      <w:r>
-        <w:rPr>
-          <w:rFonts w:ascii="Courier" w:eastAsia="宋体" w:hAnsi="Courier" w:cs="宋体" w:hint="eastAsia"/>
-          <w:color w:val="333333"/>
-          <w:kern w:val="0"/>
-          <w:szCs w:val="21"/>
-          <w:highlight w:val="yellow"/>
-        </w:rPr>
-        <w:t>,</w:t>
-      </w:r>
-      <w:r>
-        <w:rPr>
-          <w:rFonts w:ascii="Courier" w:eastAsia="宋体" w:hAnsi="Courier" w:cs="宋体" w:hint="eastAsia"/>
-          <w:color w:val="333333"/>
-          <w:kern w:val="0"/>
-          <w:szCs w:val="21"/>
-          <w:highlight w:val="yellow"/>
-        </w:rPr>
-        <w:t>学习也是一样</w:t>
-      </w:r>
-      <w:r>
-        <w:rPr>
-          <w:rFonts w:ascii="Courier" w:eastAsia="宋体" w:hAnsi="Courier" w:cs="宋体" w:hint="eastAsia"/>
-          <w:color w:val="333333"/>
-          <w:kern w:val="0"/>
-          <w:szCs w:val="21"/>
-          <w:highlight w:val="yellow"/>
-        </w:rPr>
-        <w:t>,</w:t>
-      </w:r>
-      <w:r>
-        <w:rPr>
-          <w:rFonts w:ascii="Courier" w:eastAsia="宋体" w:hAnsi="Courier" w:cs="宋体" w:hint="eastAsia"/>
-          <w:color w:val="333333"/>
-          <w:kern w:val="0"/>
-          <w:szCs w:val="21"/>
-          <w:highlight w:val="yellow"/>
-        </w:rPr>
-        <w:t>成功的方法只能用来参考具体的操作还是要结合本身</w:t>
-      </w:r>
-      <w:r>
-        <w:rPr>
-          <w:rFonts w:ascii="Courier" w:eastAsia="宋体" w:hAnsi="Courier" w:cs="宋体" w:hint="eastAsia"/>
-          <w:color w:val="333333"/>
-          <w:kern w:val="0"/>
-          <w:szCs w:val="21"/>
-          <w:highlight w:val="yellow"/>
-        </w:rPr>
-        <w:t>,</w:t>
-      </w:r>
-      <w:r>
-        <w:rPr>
-          <w:rFonts w:ascii="Courier" w:eastAsia="宋体" w:hAnsi="Courier" w:cs="宋体" w:hint="eastAsia"/>
-          <w:color w:val="333333"/>
-          <w:kern w:val="0"/>
-          <w:szCs w:val="21"/>
-          <w:highlight w:val="yellow"/>
-        </w:rPr>
-        <w:t>因材施教一样</w:t>
-      </w:r>
-      <w:r>
-        <w:rPr>
-          <w:rFonts w:ascii="Courier" w:eastAsia="宋体" w:hAnsi="Courier" w:cs="宋体" w:hint="eastAsia"/>
-          <w:color w:val="333333"/>
-          <w:kern w:val="0"/>
-          <w:szCs w:val="21"/>
-          <w:highlight w:val="yellow"/>
-        </w:rPr>
-        <w:t>]</w:t>
-      </w:r>
-    </w:p>
-    <w:p>
-      <w:pPr>
-        <w:pStyle w:val="HTML"/>
-        <w:numPr>
-          <w:ilvl w:val="0"/>
-          <w:numId w:val="8"/>
-        </w:numPr>
-        <w:rPr>
-          <w:rFonts w:ascii="Courier" w:hAnsi="Courier"/>
           <w:b/>
           <w:bCs/>
           <w:color w:val="333333"/>
@@ -1786,6 +2294,7 @@
         </w:rPr>
         <w:t>依赖倒置原则（</w:t>
       </w:r>
+      <w:proofErr w:type="spellStart"/>
       <w:r>
         <w:rPr>
           <w:rFonts w:ascii="Courier" w:hAnsi="Courier"/>
@@ -1793,7 +2302,17 @@
           <w:sz w:val="21"/>
           <w:szCs w:val="21"/>
         </w:rPr>
-        <w:t>Dependecy-Inversion Principle</w:t>
+        <w:t>Dependecy</w:t>
+      </w:r>
+      <w:proofErr w:type="spellEnd"/>
+      <w:r>
+        <w:rPr>
+          <w:rFonts w:ascii="Courier" w:hAnsi="Courier"/>
+          <w:color w:val="333333"/>
+          <w:sz w:val="21"/>
+          <w:szCs w:val="21"/>
+        </w:rPr>
+        <w:t>-Inversion Principle</w:t>
       </w:r>
       <w:r>
         <w:rPr>
@@ -2038,6 +2557,7 @@
         </w:rPr>
         <w:t>现在用</w:t>
       </w:r>
+      <w:proofErr w:type="spellStart"/>
       <w:r>
         <w:rPr>
           <w:rFonts w:ascii="Courier" w:hAnsi="Courier"/>
@@ -2056,6 +2576,7 @@
         </w:rPr>
         <w:t>Server</w:t>
       </w:r>
+      <w:proofErr w:type="spellEnd"/>
       <w:r>
         <w:rPr>
           <w:rFonts w:ascii="Courier" w:hAnsi="Courier" w:hint="eastAsia"/>
@@ -2081,8 +2602,9 @@
           <w:sz w:val="21"/>
           <w:szCs w:val="21"/>
         </w:rPr>
-        <w:t>那么就就需要在订单类定义一个</w:t>
-      </w:r>
+        <w:t>那么就</w:t>
+      </w:r>
+      <w:proofErr w:type="gramStart"/>
       <w:r>
         <w:rPr>
           <w:rFonts w:ascii="Courier" w:hAnsi="Courier" w:hint="eastAsia"/>
@@ -2090,6 +2612,26 @@
           <w:sz w:val="21"/>
           <w:szCs w:val="21"/>
         </w:rPr>
+        <w:t>就</w:t>
+      </w:r>
+      <w:proofErr w:type="gramEnd"/>
+      <w:r>
+        <w:rPr>
+          <w:rFonts w:ascii="Courier" w:hAnsi="Courier" w:hint="eastAsia"/>
+          <w:color w:val="333333"/>
+          <w:sz w:val="21"/>
+          <w:szCs w:val="21"/>
+        </w:rPr>
+        <w:t>需要在订单类定义一个</w:t>
+      </w:r>
+      <w:proofErr w:type="spellStart"/>
+      <w:r>
+        <w:rPr>
+          <w:rFonts w:ascii="Courier" w:hAnsi="Courier" w:hint="eastAsia"/>
+          <w:color w:val="333333"/>
+          <w:sz w:val="21"/>
+          <w:szCs w:val="21"/>
+        </w:rPr>
         <w:t>sql</w:t>
       </w:r>
       <w:r>
@@ -2101,6 +2643,7 @@
         </w:rPr>
         <w:t>Server</w:t>
       </w:r>
+      <w:proofErr w:type="spellEnd"/>
       <w:r>
         <w:rPr>
           <w:rFonts w:ascii="Courier" w:hAnsi="Courier" w:hint="eastAsia"/>
@@ -2164,6 +2707,7 @@
         </w:rPr>
         <w:t>重新改成</w:t>
       </w:r>
+      <w:proofErr w:type="spellStart"/>
       <w:r>
         <w:rPr>
           <w:rFonts w:ascii="Courier" w:hAnsi="Courier" w:hint="eastAsia"/>
@@ -2182,6 +2726,7 @@
         </w:rPr>
         <w:t>Server</w:t>
       </w:r>
+      <w:proofErr w:type="spellEnd"/>
       <w:r>
         <w:rPr>
           <w:rFonts w:ascii="Courier" w:hAnsi="Courier" w:hint="eastAsia"/>
@@ -2209,6 +2754,7 @@
         </w:rPr>
         <w:t>又要使用</w:t>
       </w:r>
+      <w:proofErr w:type="spellStart"/>
       <w:r>
         <w:rPr>
           <w:rFonts w:ascii="Courier" w:hAnsi="Courier" w:hint="eastAsia"/>
@@ -2218,6 +2764,7 @@
         </w:rPr>
         <w:t>mysql</w:t>
       </w:r>
+      <w:proofErr w:type="spellEnd"/>
       <w:r>
         <w:rPr>
           <w:rFonts w:ascii="Courier" w:hAnsi="Courier" w:hint="eastAsia"/>
@@ -2281,6 +2828,7 @@
         </w:rPr>
         <w:t>定义一个用来数据访问的抽象类型</w:t>
       </w:r>
+      <w:proofErr w:type="spellStart"/>
       <w:r>
         <w:rPr>
           <w:rFonts w:ascii="Courier" w:hAnsi="Courier" w:hint="eastAsia"/>
@@ -2308,6 +2856,7 @@
         </w:rPr>
         <w:t>s</w:t>
       </w:r>
+      <w:proofErr w:type="spellEnd"/>
       <w:r>
         <w:rPr>
           <w:rFonts w:ascii="Courier" w:hAnsi="Courier" w:hint="eastAsia"/>
@@ -2395,7 +2944,23 @@
           <w:rFonts w:ascii="微软雅黑" w:eastAsia="微软雅黑" w:hAnsi="微软雅黑" w:hint="eastAsia"/>
           <w:color w:val="00B050"/>
         </w:rPr>
-        <w:t>简单性:取消指针,不过goto语句,不支持多继承</w:t>
+        <w:t>简单性:取消指针,不过</w:t>
+      </w:r>
+      <w:proofErr w:type="spellStart"/>
+      <w:r>
+        <w:rPr>
+          <w:rFonts w:ascii="微软雅黑" w:eastAsia="微软雅黑" w:hAnsi="微软雅黑" w:hint="eastAsia"/>
+          <w:color w:val="00B050"/>
+        </w:rPr>
+        <w:t>goto</w:t>
+      </w:r>
+      <w:proofErr w:type="spellEnd"/>
+      <w:r>
+        <w:rPr>
+          <w:rFonts w:ascii="微软雅黑" w:eastAsia="微软雅黑" w:hAnsi="微软雅黑" w:hint="eastAsia"/>
+          <w:color w:val="00B050"/>
+        </w:rPr>
+        <w:t>语句,不支持多继承</w:t>
       </w:r>
     </w:p>
     <w:p>
@@ -2516,6 +3081,7 @@
           <w:rFonts w:ascii="微软雅黑" w:eastAsia="微软雅黑" w:hAnsi="微软雅黑" w:hint="eastAsia"/>
           <w:color w:val="00B050"/>
         </w:rPr>
+        <w:lastRenderedPageBreak/>
         <w:t>开始游戏</w:t>
       </w:r>
     </w:p>
@@ -2604,7 +3170,6 @@
           <w:rFonts w:ascii="微软雅黑" w:eastAsia="微软雅黑" w:hAnsi="微软雅黑" w:hint="eastAsia"/>
           <w:color w:val="00B050"/>
         </w:rPr>
-        <w:lastRenderedPageBreak/>
         <w:t>轮到白子</w:t>
       </w:r>
     </w:p>
@@ -2819,11 +3384,19 @@
           <w:rFonts w:ascii="微软雅黑" w:eastAsia="微软雅黑" w:hAnsi="微软雅黑"/>
         </w:rPr>
       </w:pPr>
-      <w:r>
-        <w:rPr>
-          <w:rFonts w:ascii="微软雅黑" w:eastAsia="微软雅黑" w:hAnsi="微软雅黑" w:hint="eastAsia"/>
-        </w:rPr>
-        <w:t>JDK,JRE,JVM?</w:t>
+      <w:proofErr w:type="gramStart"/>
+      <w:r>
+        <w:rPr>
+          <w:rFonts w:ascii="微软雅黑" w:eastAsia="微软雅黑" w:hAnsi="微软雅黑" w:hint="eastAsia"/>
+        </w:rPr>
+        <w:t>JDK,JRE</w:t>
+      </w:r>
+      <w:proofErr w:type="gramEnd"/>
+      <w:r>
+        <w:rPr>
+          <w:rFonts w:ascii="微软雅黑" w:eastAsia="微软雅黑" w:hAnsi="微软雅黑" w:hint="eastAsia"/>
+        </w:rPr>
+        <w:t>,JVM?</w:t>
       </w:r>
     </w:p>
     <w:p>
@@ -2833,13 +3406,31 @@
           <w:rFonts w:ascii="微软雅黑" w:eastAsia="微软雅黑" w:hAnsi="微软雅黑"/>
         </w:rPr>
       </w:pPr>
-      <w:r>
-        <w:rPr>
-          <w:rFonts w:ascii="微软雅黑" w:eastAsia="微软雅黑" w:hAnsi="微软雅黑" w:hint="eastAsia"/>
-          <w:color w:val="00B050"/>
-        </w:rPr>
-        <w:t>JDK:JavaDevelopKit  java开发工具包，包含jre,jvm</w:t>
-      </w:r>
+      <w:proofErr w:type="spellStart"/>
+      <w:r>
+        <w:rPr>
+          <w:rFonts w:ascii="微软雅黑" w:eastAsia="微软雅黑" w:hAnsi="微软雅黑" w:hint="eastAsia"/>
+          <w:color w:val="00B050"/>
+        </w:rPr>
+        <w:t>JDK:JavaDevelopKit</w:t>
+      </w:r>
+      <w:proofErr w:type="spellEnd"/>
+      <w:r>
+        <w:rPr>
+          <w:rFonts w:ascii="微软雅黑" w:eastAsia="微软雅黑" w:hAnsi="微软雅黑" w:hint="eastAsia"/>
+          <w:color w:val="00B050"/>
+        </w:rPr>
+        <w:t xml:space="preserve">  java开发工具包，包含</w:t>
+      </w:r>
+      <w:proofErr w:type="spellStart"/>
+      <w:r>
+        <w:rPr>
+          <w:rFonts w:ascii="微软雅黑" w:eastAsia="微软雅黑" w:hAnsi="微软雅黑" w:hint="eastAsia"/>
+          <w:color w:val="00B050"/>
+        </w:rPr>
+        <w:t>jre,jvm</w:t>
+      </w:r>
+      <w:proofErr w:type="spellEnd"/>
       <w:r>
         <w:rPr>
           <w:rFonts w:ascii="微软雅黑" w:eastAsia="微软雅黑" w:hAnsi="微软雅黑" w:hint="eastAsia"/>
@@ -2856,12 +3447,37 @@
           <w:color w:val="00B050"/>
         </w:rPr>
       </w:pPr>
-      <w:r>
-        <w:rPr>
-          <w:rFonts w:ascii="微软雅黑" w:eastAsia="微软雅黑" w:hAnsi="微软雅黑" w:hint="eastAsia"/>
-          <w:color w:val="00B050"/>
-        </w:rPr>
-        <w:t>JRE:javaRuntimeEnvironment  java运行环境,包含jvm,lib,支持文件</w:t>
+      <w:proofErr w:type="spellStart"/>
+      <w:r>
+        <w:rPr>
+          <w:rFonts w:ascii="微软雅黑" w:eastAsia="微软雅黑" w:hAnsi="微软雅黑" w:hint="eastAsia"/>
+          <w:color w:val="00B050"/>
+        </w:rPr>
+        <w:t>JRE:javaRuntimeEnvironment</w:t>
+      </w:r>
+      <w:proofErr w:type="spellEnd"/>
+      <w:r>
+        <w:rPr>
+          <w:rFonts w:ascii="微软雅黑" w:eastAsia="微软雅黑" w:hAnsi="微软雅黑" w:hint="eastAsia"/>
+          <w:color w:val="00B050"/>
+        </w:rPr>
+        <w:t xml:space="preserve">  java运行环境,包含</w:t>
+      </w:r>
+      <w:proofErr w:type="spellStart"/>
+      <w:r>
+        <w:rPr>
+          <w:rFonts w:ascii="微软雅黑" w:eastAsia="微软雅黑" w:hAnsi="微软雅黑" w:hint="eastAsia"/>
+          <w:color w:val="00B050"/>
+        </w:rPr>
+        <w:t>jvm,lib</w:t>
+      </w:r>
+      <w:proofErr w:type="spellEnd"/>
+      <w:r>
+        <w:rPr>
+          <w:rFonts w:ascii="微软雅黑" w:eastAsia="微软雅黑" w:hAnsi="微软雅黑" w:hint="eastAsia"/>
+          <w:color w:val="00B050"/>
+        </w:rPr>
+        <w:t>,支持文件</w:t>
       </w:r>
       <w:r>
         <w:rPr>
@@ -2879,12 +3495,21 @@
           <w:color w:val="00B050"/>
         </w:rPr>
       </w:pPr>
-      <w:r>
-        <w:rPr>
-          <w:rFonts w:ascii="微软雅黑" w:eastAsia="微软雅黑" w:hAnsi="微软雅黑" w:hint="eastAsia"/>
-          <w:color w:val="00B050"/>
-        </w:rPr>
-        <w:t>JVM:java 虚拟机 想象中的一个机器,通过计算机上的软件模拟来实现.</w:t>
+      <w:proofErr w:type="spellStart"/>
+      <w:r>
+        <w:rPr>
+          <w:rFonts w:ascii="微软雅黑" w:eastAsia="微软雅黑" w:hAnsi="微软雅黑" w:hint="eastAsia"/>
+          <w:color w:val="00B050"/>
+        </w:rPr>
+        <w:t>JVM:java</w:t>
+      </w:r>
+      <w:proofErr w:type="spellEnd"/>
+      <w:r>
+        <w:rPr>
+          <w:rFonts w:ascii="微软雅黑" w:eastAsia="微软雅黑" w:hAnsi="微软雅黑" w:hint="eastAsia"/>
+          <w:color w:val="00B050"/>
+        </w:rPr>
+        <w:t xml:space="preserve"> 虚拟机 想象中的一个机器,通过计算机上的软件模拟来实现.</w:t>
       </w:r>
     </w:p>
     <w:p>
@@ -2903,6 +3528,7 @@
         <w:rPr>
           <w:rFonts w:ascii="微软雅黑" w:eastAsia="微软雅黑" w:hAnsi="微软雅黑"/>
         </w:rPr>
+        <w:lastRenderedPageBreak/>
         <w:t>J</w:t>
       </w:r>
       <w:r>
@@ -3124,7 +3750,47 @@
           <w:kern w:val="0"/>
           <w:szCs w:val="21"/>
         </w:rPr>
-        <w:t>其次，初始化父类的普通成员变量和代码块，在执行父类的构造方法；</w:t>
+        <w:t>其次，</w:t>
+      </w:r>
+      <w:proofErr w:type="gramStart"/>
+      <w:r>
+        <w:rPr>
+          <w:rFonts w:ascii="Arial" w:eastAsia="宋体" w:hAnsi="Arial" w:cs="Arial"/>
+          <w:color w:val="333333"/>
+          <w:kern w:val="0"/>
+          <w:szCs w:val="21"/>
+        </w:rPr>
+        <w:t>初始化父类的</w:t>
+      </w:r>
+      <w:proofErr w:type="gramEnd"/>
+      <w:r>
+        <w:rPr>
+          <w:rFonts w:ascii="Arial" w:eastAsia="宋体" w:hAnsi="Arial" w:cs="Arial"/>
+          <w:color w:val="333333"/>
+          <w:kern w:val="0"/>
+          <w:szCs w:val="21"/>
+        </w:rPr>
+        <w:t>普通成员变量和代码块，在</w:t>
+      </w:r>
+      <w:proofErr w:type="gramStart"/>
+      <w:r>
+        <w:rPr>
+          <w:rFonts w:ascii="Arial" w:eastAsia="宋体" w:hAnsi="Arial" w:cs="Arial"/>
+          <w:color w:val="333333"/>
+          <w:kern w:val="0"/>
+          <w:szCs w:val="21"/>
+        </w:rPr>
+        <w:t>执行父类的</w:t>
+      </w:r>
+      <w:proofErr w:type="gramEnd"/>
+      <w:r>
+        <w:rPr>
+          <w:rFonts w:ascii="Arial" w:eastAsia="宋体" w:hAnsi="Arial" w:cs="Arial"/>
+          <w:color w:val="333333"/>
+          <w:kern w:val="0"/>
+          <w:szCs w:val="21"/>
+        </w:rPr>
+        <w:t>构造方法；</w:t>
       </w:r>
     </w:p>
     <w:p>
@@ -3274,7 +3940,23 @@
           <w:rFonts w:ascii="微软雅黑" w:eastAsia="微软雅黑" w:hAnsi="微软雅黑" w:hint="eastAsia"/>
           <w:color w:val="00B050"/>
         </w:rPr>
-        <w:t>返回值类型不做参考,应为 int</w:t>
+        <w:t>返回</w:t>
+      </w:r>
+      <w:proofErr w:type="gramStart"/>
+      <w:r>
+        <w:rPr>
+          <w:rFonts w:ascii="微软雅黑" w:eastAsia="微软雅黑" w:hAnsi="微软雅黑" w:hint="eastAsia"/>
+          <w:color w:val="00B050"/>
+        </w:rPr>
+        <w:t>值类型</w:t>
+      </w:r>
+      <w:proofErr w:type="gramEnd"/>
+      <w:r>
+        <w:rPr>
+          <w:rFonts w:ascii="微软雅黑" w:eastAsia="微软雅黑" w:hAnsi="微软雅黑" w:hint="eastAsia"/>
+          <w:color w:val="00B050"/>
+        </w:rPr>
+        <w:t>不做参考,应为 int</w:t>
       </w:r>
       <w:r>
         <w:rPr>
@@ -3375,7 +4057,23 @@
           <w:rFonts w:ascii="微软雅黑" w:eastAsia="微软雅黑" w:hAnsi="微软雅黑" w:hint="eastAsia"/>
           <w:color w:val="00B050"/>
         </w:rPr>
-        <w:t>方法名与类名相同,不声明返回值类型.</w:t>
+        <w:t>方法名与类名相同,不声明返回</w:t>
+      </w:r>
+      <w:proofErr w:type="gramStart"/>
+      <w:r>
+        <w:rPr>
+          <w:rFonts w:ascii="微软雅黑" w:eastAsia="微软雅黑" w:hAnsi="微软雅黑" w:hint="eastAsia"/>
+          <w:color w:val="00B050"/>
+        </w:rPr>
+        <w:t>值类型</w:t>
+      </w:r>
+      <w:proofErr w:type="gramEnd"/>
+      <w:r>
+        <w:rPr>
+          <w:rFonts w:ascii="微软雅黑" w:eastAsia="微软雅黑" w:hAnsi="微软雅黑" w:hint="eastAsia"/>
+          <w:color w:val="00B050"/>
+        </w:rPr>
+        <w:t>.</w:t>
       </w:r>
     </w:p>
     <w:p>
@@ -3482,7 +4180,23 @@
           <w:rFonts w:ascii="微软雅黑" w:eastAsia="微软雅黑" w:hAnsi="微软雅黑" w:hint="eastAsia"/>
           <w:color w:val="00B050"/>
         </w:rPr>
-        <w:t>：override/重写 发生在继承关系中，子类使用父类方法,使用@override标注，返回值，方法名，参数列表相同 。</w:t>
+        <w:t>：override/重写 发生在继承关系中，子类</w:t>
+      </w:r>
+      <w:proofErr w:type="gramStart"/>
+      <w:r>
+        <w:rPr>
+          <w:rFonts w:ascii="微软雅黑" w:eastAsia="微软雅黑" w:hAnsi="微软雅黑" w:hint="eastAsia"/>
+          <w:color w:val="00B050"/>
+        </w:rPr>
+        <w:t>使用父类方法</w:t>
+      </w:r>
+      <w:proofErr w:type="gramEnd"/>
+      <w:r>
+        <w:rPr>
+          <w:rFonts w:ascii="微软雅黑" w:eastAsia="微软雅黑" w:hAnsi="微软雅黑" w:hint="eastAsia"/>
+          <w:color w:val="00B050"/>
+        </w:rPr>
+        <w:t>,使用@override标注，返回值，方法名，参数列表相同 。</w:t>
       </w:r>
       <w:r>
         <w:rPr>
@@ -3503,14 +4217,46 @@
           <w:rFonts w:ascii="微软雅黑" w:eastAsia="微软雅黑" w:hAnsi="微软雅黑" w:hint="eastAsia"/>
           <w:color w:val="00B050"/>
         </w:rPr>
-        <w:t>不能比父类的更严格</w:t>
-      </w:r>
-      <w:r>
-        <w:rPr>
-          <w:rFonts w:ascii="微软雅黑" w:eastAsia="微软雅黑" w:hAnsi="微软雅黑" w:hint="eastAsia"/>
-          <w:color w:val="00B050"/>
-        </w:rPr>
-        <w:t>，抛出异常范围不能比父类大。</w:t>
+        <w:t>不能</w:t>
+      </w:r>
+      <w:proofErr w:type="gramStart"/>
+      <w:r>
+        <w:rPr>
+          <w:rFonts w:ascii="微软雅黑" w:eastAsia="微软雅黑" w:hAnsi="微软雅黑" w:hint="eastAsia"/>
+          <w:color w:val="00B050"/>
+        </w:rPr>
+        <w:t>比父类</w:t>
+      </w:r>
+      <w:proofErr w:type="gramEnd"/>
+      <w:r>
+        <w:rPr>
+          <w:rFonts w:ascii="微软雅黑" w:eastAsia="微软雅黑" w:hAnsi="微软雅黑" w:hint="eastAsia"/>
+          <w:color w:val="00B050"/>
+        </w:rPr>
+        <w:t>的更严格</w:t>
+      </w:r>
+      <w:r>
+        <w:rPr>
+          <w:rFonts w:ascii="微软雅黑" w:eastAsia="微软雅黑" w:hAnsi="微软雅黑" w:hint="eastAsia"/>
+          <w:color w:val="00B050"/>
+        </w:rPr>
+        <w:t>，抛出异常范围不能</w:t>
+      </w:r>
+      <w:proofErr w:type="gramStart"/>
+      <w:r>
+        <w:rPr>
+          <w:rFonts w:ascii="微软雅黑" w:eastAsia="微软雅黑" w:hAnsi="微软雅黑" w:hint="eastAsia"/>
+          <w:color w:val="00B050"/>
+        </w:rPr>
+        <w:t>比父类</w:t>
+      </w:r>
+      <w:proofErr w:type="gramEnd"/>
+      <w:r>
+        <w:rPr>
+          <w:rFonts w:ascii="微软雅黑" w:eastAsia="微软雅黑" w:hAnsi="微软雅黑" w:hint="eastAsia"/>
+          <w:color w:val="00B050"/>
+        </w:rPr>
+        <w:t>大。</w:t>
       </w:r>
     </w:p>
     <w:p>
@@ -3616,6 +4362,7 @@
                 <w:rFonts w:ascii="微软雅黑" w:eastAsia="微软雅黑" w:hAnsi="微软雅黑" w:hint="eastAsia"/>
                 <w:color w:val="00B050"/>
               </w:rPr>
+              <w:lastRenderedPageBreak/>
               <w:t>修饰符</w:t>
             </w:r>
           </w:p>
@@ -4185,7 +4932,6 @@
         <w:rPr>
           <w:rFonts w:ascii="微软雅黑" w:eastAsia="微软雅黑" w:hAnsi="微软雅黑" w:hint="eastAsia"/>
         </w:rPr>
-        <w:lastRenderedPageBreak/>
         <w:t>基本数据类型(8种)?</w:t>
       </w:r>
     </w:p>
@@ -4280,7 +5026,23 @@
           <w:rFonts w:ascii="微软雅黑" w:eastAsia="微软雅黑" w:hAnsi="微软雅黑" w:hint="eastAsia"/>
           <w:color w:val="00B050"/>
         </w:rPr>
-        <w:t>布尔型:boolean  字符型:char</w:t>
+        <w:t>布尔型:</w:t>
+      </w:r>
+      <w:proofErr w:type="spellStart"/>
+      <w:r>
+        <w:rPr>
+          <w:rFonts w:ascii="微软雅黑" w:eastAsia="微软雅黑" w:hAnsi="微软雅黑" w:hint="eastAsia"/>
+          <w:color w:val="00B050"/>
+        </w:rPr>
+        <w:t>boolean</w:t>
+      </w:r>
+      <w:proofErr w:type="spellEnd"/>
+      <w:r>
+        <w:rPr>
+          <w:rFonts w:ascii="微软雅黑" w:eastAsia="微软雅黑" w:hAnsi="微软雅黑" w:hint="eastAsia"/>
+          <w:color w:val="00B050"/>
+        </w:rPr>
+        <w:t xml:space="preserve">  字符型:char</w:t>
       </w:r>
       <w:r>
         <w:rPr>
@@ -4441,6 +5203,7 @@
                 <w:color w:val="FF0000"/>
               </w:rPr>
             </w:pPr>
+            <w:proofErr w:type="spellStart"/>
             <w:r>
               <w:rPr>
                 <w:rFonts w:ascii="微软雅黑" w:eastAsia="微软雅黑" w:hAnsi="微软雅黑"/>
@@ -4448,6 +5211,7 @@
               </w:rPr>
               <w:t>boolean</w:t>
             </w:r>
+            <w:proofErr w:type="spellEnd"/>
           </w:p>
         </w:tc>
         <w:tc>
@@ -5312,35 +6076,7 @@
                 <w:rFonts w:ascii="微软雅黑" w:eastAsia="微软雅黑" w:hAnsi="微软雅黑"/>
                 <w:color w:val="00B050"/>
               </w:rPr>
-              <w:t>EEE754</w:t>
-            </w:r>
-            <w:r>
-              <w:rPr>
-                <w:rFonts w:ascii="微软雅黑" w:eastAsia="微软雅黑" w:hAnsi="微软雅黑"/>
-                <w:color w:val="00B050"/>
-              </w:rPr>
-              <w:t xml:space="preserve"> </w:t>
-            </w:r>
-            <w:r>
-              <w:rPr>
-                <w:rFonts w:ascii="微软雅黑" w:eastAsia="微软雅黑" w:hAnsi="微软雅黑"/>
-                <w:color w:val="00B050"/>
-              </w:rPr>
-              <w:t>~</w:t>
-            </w:r>
-            <w:r>
-              <w:rPr>
-                <w:rFonts w:ascii="微软雅黑" w:eastAsia="微软雅黑" w:hAnsi="微软雅黑"/>
-                <w:color w:val="00B050"/>
-              </w:rPr>
-              <w:t xml:space="preserve"> </w:t>
-            </w:r>
-            <w:r>
-              <w:rPr>
-                <w:rFonts w:ascii="微软雅黑" w:eastAsia="微软雅黑" w:hAnsi="微软雅黑"/>
-                <w:color w:val="00B050"/>
-              </w:rPr>
-              <w:t>IEEE754</w:t>
+              <w:t>EEE754 ~ IEEE754</w:t>
             </w:r>
           </w:p>
         </w:tc>
@@ -5482,35 +6218,7 @@
                 <w:rFonts w:ascii="微软雅黑" w:eastAsia="微软雅黑" w:hAnsi="微软雅黑"/>
                 <w:color w:val="00B050"/>
               </w:rPr>
-              <w:t>^</w:t>
-            </w:r>
-            <w:r>
-              <w:rPr>
-                <w:rFonts w:ascii="微软雅黑" w:eastAsia="微软雅黑" w:hAnsi="微软雅黑"/>
-                <w:color w:val="00B050"/>
-              </w:rPr>
-              <w:t>63</w:t>
-            </w:r>
-            <w:r>
-              <w:rPr>
-                <w:rFonts w:ascii="微软雅黑" w:eastAsia="微软雅黑" w:hAnsi="微软雅黑"/>
-                <w:color w:val="00B050"/>
-              </w:rPr>
-              <w:t xml:space="preserve"> ~ 2^</w:t>
-            </w:r>
-            <w:r>
-              <w:rPr>
-                <w:rFonts w:ascii="微软雅黑" w:eastAsia="微软雅黑" w:hAnsi="微软雅黑"/>
-                <w:color w:val="00B050"/>
-              </w:rPr>
-              <w:t>6</w:t>
-            </w:r>
-            <w:r>
-              <w:rPr>
-                <w:rFonts w:ascii="微软雅黑" w:eastAsia="微软雅黑" w:hAnsi="微软雅黑"/>
-                <w:color w:val="00B050"/>
-              </w:rPr>
-              <w:t>3 - 1</w:t>
+              <w:t>^63 ~ 2^63 - 1</w:t>
             </w:r>
           </w:p>
         </w:tc>
@@ -5540,8 +6248,6 @@
               </w:rPr>
               <w:t>L</w:t>
             </w:r>
-            <w:bookmarkStart w:id="0" w:name="_GoBack"/>
-            <w:bookmarkEnd w:id="0"/>
           </w:p>
         </w:tc>
         <w:tc>
@@ -5626,7 +6332,21 @@
         <w:rPr>
           <w:rFonts w:hint="eastAsia"/>
         </w:rPr>
-        <w:t>大到小需要强制转换</w:t>
+        <w:t>大到</w:t>
+      </w:r>
+      <w:proofErr w:type="gramStart"/>
+      <w:r>
+        <w:rPr>
+          <w:rFonts w:hint="eastAsia"/>
+        </w:rPr>
+        <w:t>小需要</w:t>
+      </w:r>
+      <w:proofErr w:type="gramEnd"/>
+      <w:r>
+        <w:rPr>
+          <w:rFonts w:hint="eastAsia"/>
+        </w:rPr>
+        <w:t>强制转换</w:t>
       </w:r>
       <w:r>
         <w:rPr>
@@ -5689,6 +6409,7 @@
           <w:rFonts w:ascii="微软雅黑" w:eastAsia="微软雅黑" w:hAnsi="微软雅黑"/>
         </w:rPr>
       </w:pPr>
+      <w:proofErr w:type="spellStart"/>
       <w:r>
         <w:rPr>
           <w:rFonts w:ascii="微软雅黑" w:eastAsia="微软雅黑" w:hAnsi="微软雅黑"/>
@@ -5699,24 +6420,34 @@
         <w:rPr>
           <w:rFonts w:ascii="微软雅黑" w:eastAsia="微软雅黑" w:hAnsi="微软雅黑" w:hint="eastAsia"/>
         </w:rPr>
-        <w:t>tatic,final ,abstract，finally ,finalized?</w:t>
-      </w:r>
-    </w:p>
-    <w:p>
-      <w:pPr>
-        <w:rPr>
-          <w:rFonts w:ascii="微软雅黑" w:eastAsia="微软雅黑" w:hAnsi="微软雅黑"/>
-          <w:color w:val="00B050"/>
-        </w:rPr>
-      </w:pPr>
+        <w:t>tatic,final</w:t>
+      </w:r>
+      <w:proofErr w:type="spellEnd"/>
+      <w:r>
+        <w:rPr>
+          <w:rFonts w:ascii="微软雅黑" w:eastAsia="微软雅黑" w:hAnsi="微软雅黑" w:hint="eastAsia"/>
+        </w:rPr>
+        <w:t xml:space="preserve"> ,abstract，finally ,finalized?</w:t>
+      </w:r>
+    </w:p>
+    <w:p>
+      <w:pPr>
+        <w:rPr>
+          <w:rFonts w:ascii="微软雅黑" w:eastAsia="微软雅黑" w:hAnsi="微软雅黑"/>
+          <w:color w:val="00B050"/>
+        </w:rPr>
+      </w:pPr>
+      <w:proofErr w:type="spellStart"/>
       <w:r>
         <w:rPr>
           <w:rFonts w:ascii="微软雅黑" w:eastAsia="微软雅黑" w:hAnsi="微软雅黑" w:hint="eastAsia"/>
           <w:b/>
           <w:color w:val="00B0F0"/>
         </w:rPr>
+        <w:lastRenderedPageBreak/>
         <w:t>satatic</w:t>
       </w:r>
+      <w:proofErr w:type="spellEnd"/>
       <w:r>
         <w:rPr>
           <w:rFonts w:ascii="微软雅黑" w:eastAsia="微软雅黑" w:hAnsi="微软雅黑" w:hint="eastAsia"/>
@@ -5843,14 +6574,32 @@
           <w:color w:val="FFC000"/>
           <w:u w:val="single"/>
         </w:rPr>
-        <w:t>返回值类型 方法名</w:t>
-      </w:r>
+        <w:t>返回</w:t>
+      </w:r>
+      <w:proofErr w:type="gramStart"/>
       <w:r>
         <w:rPr>
           <w:rFonts w:ascii="微软雅黑" w:eastAsia="微软雅黑" w:hAnsi="微软雅黑" w:hint="eastAsia"/>
           <w:color w:val="FFC000"/>
           <w:u w:val="single"/>
         </w:rPr>
+        <w:t>值类型</w:t>
+      </w:r>
+      <w:proofErr w:type="gramEnd"/>
+      <w:r>
+        <w:rPr>
+          <w:rFonts w:ascii="微软雅黑" w:eastAsia="微软雅黑" w:hAnsi="微软雅黑" w:hint="eastAsia"/>
+          <w:color w:val="FFC000"/>
+          <w:u w:val="single"/>
+        </w:rPr>
+        <w:t xml:space="preserve"> 方法名</w:t>
+      </w:r>
+      <w:r>
+        <w:rPr>
+          <w:rFonts w:ascii="微软雅黑" w:eastAsia="微软雅黑" w:hAnsi="微软雅黑" w:hint="eastAsia"/>
+          <w:color w:val="FFC000"/>
+          <w:u w:val="single"/>
+        </w:rPr>
         <w:t>)</w:t>
       </w:r>
       <w:r>
@@ -6074,15 +6823,7 @@
           <w:rFonts w:ascii="微软雅黑" w:eastAsia="微软雅黑" w:hAnsi="微软雅黑" w:hint="eastAsia"/>
           <w:color w:val="00B050"/>
         </w:rPr>
-        <w:t>，属性为常量，赋值后无法改变</w:t>
-      </w:r>
-      <w:r>
-        <w:rPr>
-          <w:rFonts w:ascii="微软雅黑" w:eastAsia="微软雅黑" w:hAnsi="微软雅黑" w:hint="eastAsia"/>
-          <w:color w:val="00B050"/>
-        </w:rPr>
-        <w:lastRenderedPageBreak/>
-        <w:t>（声明时赋值/构造时赋值）。</w:t>
+        <w:t>，属性为常量，赋值后无法改变（声明时赋值/构造时赋值）。</w:t>
       </w:r>
       <w:r>
         <w:rPr>
@@ -6402,7 +7143,23 @@
           <w:rFonts w:ascii="微软雅黑" w:eastAsia="微软雅黑" w:hAnsi="微软雅黑"/>
           <w:color w:val="00B050"/>
         </w:rPr>
-        <w:t>被当做父类</w:t>
+        <w:t>被</w:t>
+      </w:r>
+      <w:proofErr w:type="gramStart"/>
+      <w:r>
+        <w:rPr>
+          <w:rFonts w:ascii="微软雅黑" w:eastAsia="微软雅黑" w:hAnsi="微软雅黑"/>
+          <w:color w:val="00B050"/>
+        </w:rPr>
+        <w:t>当做</w:t>
+      </w:r>
+      <w:proofErr w:type="gramEnd"/>
+      <w:r>
+        <w:rPr>
+          <w:rFonts w:ascii="微软雅黑" w:eastAsia="微软雅黑" w:hAnsi="微软雅黑"/>
+          <w:color w:val="00B050"/>
+        </w:rPr>
+        <w:t>父类</w:t>
       </w:r>
       <w:r>
         <w:rPr>
@@ -6459,8 +7216,17 @@
           <w:rFonts w:ascii="微软雅黑" w:eastAsia="微软雅黑" w:hAnsi="微软雅黑"/>
           <w:color w:val="00B050"/>
         </w:rPr>
-        <w:t xml:space="preserve"> fianl</w:t>
-      </w:r>
+        <w:t xml:space="preserve"> </w:t>
+      </w:r>
+      <w:proofErr w:type="spellStart"/>
+      <w:r>
+        <w:rPr>
+          <w:rFonts w:ascii="微软雅黑" w:eastAsia="微软雅黑" w:hAnsi="微软雅黑"/>
+          <w:color w:val="00B050"/>
+        </w:rPr>
+        <w:t>fianl</w:t>
+      </w:r>
+      <w:proofErr w:type="spellEnd"/>
       <w:r>
         <w:rPr>
           <w:rFonts w:ascii="微软雅黑" w:eastAsia="微软雅黑" w:hAnsi="微软雅黑" w:hint="eastAsia"/>
@@ -6515,7 +7281,23 @@
           <w:rFonts w:ascii="微软雅黑" w:eastAsia="微软雅黑" w:hAnsi="微软雅黑" w:hint="eastAsia"/>
           <w:color w:val="00B050"/>
         </w:rPr>
-        <w:t>类与类单继承，一个类可以实现多个接口，接口也可以继承接口 ，如：interface A,B,C; interface A extends B,C。</w:t>
+        <w:t>类</w:t>
+      </w:r>
+      <w:proofErr w:type="gramStart"/>
+      <w:r>
+        <w:rPr>
+          <w:rFonts w:ascii="微软雅黑" w:eastAsia="微软雅黑" w:hAnsi="微软雅黑" w:hint="eastAsia"/>
+          <w:color w:val="00B050"/>
+        </w:rPr>
+        <w:t>与类单继承</w:t>
+      </w:r>
+      <w:proofErr w:type="gramEnd"/>
+      <w:r>
+        <w:rPr>
+          <w:rFonts w:ascii="微软雅黑" w:eastAsia="微软雅黑" w:hAnsi="微软雅黑" w:hint="eastAsia"/>
+          <w:color w:val="00B050"/>
+        </w:rPr>
+        <w:t>，一个类可以实现多个接口，接口也可以继承接口 ，如：interface A,B,C; interface A extends B,C。</w:t>
       </w:r>
     </w:p>
     <w:p>
@@ -6622,6 +7404,7 @@
         </w:rPr>
         <w:t>实现类：</w:t>
       </w:r>
+      <w:proofErr w:type="spellStart"/>
       <w:r>
         <w:rPr>
           <w:rFonts w:ascii="微软雅黑" w:eastAsia="微软雅黑" w:hAnsi="微软雅黑" w:hint="eastAsia"/>
@@ -6630,6 +7413,7 @@
         </w:rPr>
         <w:t>ArrayList</w:t>
       </w:r>
+      <w:proofErr w:type="spellEnd"/>
       <w:r>
         <w:rPr>
           <w:rFonts w:ascii="微软雅黑" w:eastAsia="微软雅黑" w:hAnsi="微软雅黑" w:hint="eastAsia"/>
@@ -6671,7 +7455,15 @@
           <w:rFonts w:ascii="微软雅黑" w:eastAsia="微软雅黑" w:hAnsi="微软雅黑" w:hint="eastAsia"/>
           <w:color w:val="00B050"/>
         </w:rPr>
-        <w:t>,插入和删除操作效率高,链表是双向的.</w:t>
+        <w:t>,插入和删除操作效</w:t>
+      </w:r>
+      <w:r>
+        <w:rPr>
+          <w:rFonts w:ascii="微软雅黑" w:eastAsia="微软雅黑" w:hAnsi="微软雅黑" w:hint="eastAsia"/>
+          <w:color w:val="00B050"/>
+        </w:rPr>
+        <w:lastRenderedPageBreak/>
+        <w:t>率高,链表是双向的.</w:t>
       </w:r>
       <w:r>
         <w:rPr>
@@ -6693,7 +7485,23 @@
           <w:rFonts w:ascii="微软雅黑" w:eastAsia="微软雅黑" w:hAnsi="微软雅黑" w:hint="eastAsia"/>
           <w:color w:val="00B050"/>
         </w:rPr>
-        <w:t>：与ArrayList相似，但线程同步。</w:t>
+        <w:t>：与</w:t>
+      </w:r>
+      <w:proofErr w:type="spellStart"/>
+      <w:r>
+        <w:rPr>
+          <w:rFonts w:ascii="微软雅黑" w:eastAsia="微软雅黑" w:hAnsi="微软雅黑" w:hint="eastAsia"/>
+          <w:color w:val="00B050"/>
+        </w:rPr>
+        <w:t>ArrayList</w:t>
+      </w:r>
+      <w:proofErr w:type="spellEnd"/>
+      <w:r>
+        <w:rPr>
+          <w:rFonts w:ascii="微软雅黑" w:eastAsia="微软雅黑" w:hAnsi="微软雅黑" w:hint="eastAsia"/>
+          <w:color w:val="00B050"/>
+        </w:rPr>
+        <w:t>相似，但线程同步。</w:t>
       </w:r>
     </w:p>
     <w:p>
@@ -6779,7 +7587,15 @@
           <w:rFonts w:ascii="微软雅黑" w:eastAsia="微软雅黑" w:hAnsi="微软雅黑" w:hint="eastAsia"/>
           <w:color w:val="00B050"/>
         </w:rPr>
-        <w:t>元素不重复，底层为哈希表结构，根据equals方法（比较对象内存地址）和hash</w:t>
+        <w:t>元素不重复，底层为哈希表结构，根据equals方法（比较对象内存地址）和</w:t>
+      </w:r>
+      <w:proofErr w:type="spellStart"/>
+      <w:r>
+        <w:rPr>
+          <w:rFonts w:ascii="微软雅黑" w:eastAsia="微软雅黑" w:hAnsi="微软雅黑" w:hint="eastAsia"/>
+          <w:color w:val="00B050"/>
+        </w:rPr>
+        <w:t>hash</w:t>
       </w:r>
       <w:r>
         <w:rPr>
@@ -6793,15 +7609,47 @@
           <w:rFonts w:ascii="微软雅黑" w:eastAsia="微软雅黑" w:hAnsi="微软雅黑" w:hint="eastAsia"/>
           <w:color w:val="00B050"/>
         </w:rPr>
-        <w:t>ode方法（比较对象地址的16进制值）比较两个对象是否相同？如果equals方法返回True,则hashCode方法返回值相同。若equals方法返回false,则hashCode方法返</w:t>
-      </w:r>
-      <w:r>
-        <w:rPr>
-          <w:rFonts w:ascii="微软雅黑" w:eastAsia="微软雅黑" w:hAnsi="微软雅黑" w:hint="eastAsia"/>
-          <w:color w:val="00B050"/>
-        </w:rPr>
-        <w:lastRenderedPageBreak/>
-        <w:t>回值不一定相同。</w:t>
+        <w:t>ode</w:t>
+      </w:r>
+      <w:proofErr w:type="spellEnd"/>
+      <w:r>
+        <w:rPr>
+          <w:rFonts w:ascii="微软雅黑" w:eastAsia="微软雅黑" w:hAnsi="微软雅黑" w:hint="eastAsia"/>
+          <w:color w:val="00B050"/>
+        </w:rPr>
+        <w:t>方法（比较对象地址的16进制值）比较两个对象是否相同？如果equals方法返回True,则</w:t>
+      </w:r>
+      <w:proofErr w:type="spellStart"/>
+      <w:r>
+        <w:rPr>
+          <w:rFonts w:ascii="微软雅黑" w:eastAsia="微软雅黑" w:hAnsi="微软雅黑" w:hint="eastAsia"/>
+          <w:color w:val="00B050"/>
+        </w:rPr>
+        <w:t>hashCode</w:t>
+      </w:r>
+      <w:proofErr w:type="spellEnd"/>
+      <w:r>
+        <w:rPr>
+          <w:rFonts w:ascii="微软雅黑" w:eastAsia="微软雅黑" w:hAnsi="微软雅黑" w:hint="eastAsia"/>
+          <w:color w:val="00B050"/>
+        </w:rPr>
+        <w:t>方法返回值相同。若equals方法返回false,则</w:t>
+      </w:r>
+      <w:proofErr w:type="spellStart"/>
+      <w:r>
+        <w:rPr>
+          <w:rFonts w:ascii="微软雅黑" w:eastAsia="微软雅黑" w:hAnsi="微软雅黑" w:hint="eastAsia"/>
+          <w:color w:val="00B050"/>
+        </w:rPr>
+        <w:t>hashCode</w:t>
+      </w:r>
+      <w:proofErr w:type="spellEnd"/>
+      <w:r>
+        <w:rPr>
+          <w:rFonts w:ascii="微软雅黑" w:eastAsia="微软雅黑" w:hAnsi="微软雅黑" w:hint="eastAsia"/>
+          <w:color w:val="00B050"/>
+        </w:rPr>
+        <w:t>方法返回值不一定相同。</w:t>
       </w:r>
       <w:r>
         <w:rPr>
@@ -6825,6 +7673,7 @@
           <w:color w:val="00B050"/>
         </w:rPr>
       </w:pPr>
+      <w:proofErr w:type="spellStart"/>
       <w:r>
         <w:rPr>
           <w:rFonts w:ascii="微软雅黑" w:eastAsia="微软雅黑" w:hAnsi="微软雅黑" w:hint="eastAsia"/>
@@ -6835,6 +7684,7 @@
         </w:rPr>
         <w:t>TreeSet</w:t>
       </w:r>
+      <w:proofErr w:type="spellEnd"/>
       <w:r>
         <w:rPr>
           <w:rFonts w:ascii="微软雅黑" w:eastAsia="微软雅黑" w:hAnsi="微软雅黑" w:hint="eastAsia"/>
@@ -6854,8 +7704,33 @@
           <w:rFonts w:ascii="微软雅黑" w:eastAsia="微软雅黑" w:hAnsi="微软雅黑" w:hint="eastAsia"/>
           <w:color w:val="00B050"/>
         </w:rPr>
-        <w:t>。TreeSet中的元素必须实现Comparable接口，通过CompareTo</w:t>
-      </w:r>
+        <w:t>。</w:t>
+      </w:r>
+      <w:proofErr w:type="spellStart"/>
+      <w:r>
+        <w:rPr>
+          <w:rFonts w:ascii="微软雅黑" w:eastAsia="微软雅黑" w:hAnsi="微软雅黑" w:hint="eastAsia"/>
+          <w:color w:val="00B050"/>
+        </w:rPr>
+        <w:t>TreeSet</w:t>
+      </w:r>
+      <w:proofErr w:type="spellEnd"/>
+      <w:r>
+        <w:rPr>
+          <w:rFonts w:ascii="微软雅黑" w:eastAsia="微软雅黑" w:hAnsi="微软雅黑" w:hint="eastAsia"/>
+          <w:color w:val="00B050"/>
+        </w:rPr>
+        <w:t>中的元素必须实现Comparable接口，通过</w:t>
+      </w:r>
+      <w:proofErr w:type="spellStart"/>
+      <w:r>
+        <w:rPr>
+          <w:rFonts w:ascii="微软雅黑" w:eastAsia="微软雅黑" w:hAnsi="微软雅黑" w:hint="eastAsia"/>
+          <w:color w:val="00B050"/>
+        </w:rPr>
+        <w:t>CompareTo</w:t>
+      </w:r>
+      <w:proofErr w:type="spellEnd"/>
       <w:r>
         <w:rPr>
           <w:rFonts w:ascii="微软雅黑" w:eastAsia="微软雅黑" w:hAnsi="微软雅黑" w:hint="eastAsia"/>
@@ -6882,7 +7757,23 @@
           <w:rFonts w:ascii="微软雅黑" w:eastAsia="微软雅黑" w:hAnsi="微软雅黑" w:hint="eastAsia"/>
           <w:color w:val="00B0F0"/>
         </w:rPr>
-        <w:t>返回一个int值,0相等,参考做减法</w:t>
+        <w:t>返回一个int值,0相等,</w:t>
+      </w:r>
+      <w:proofErr w:type="gramStart"/>
+      <w:r>
+        <w:rPr>
+          <w:rFonts w:ascii="微软雅黑" w:eastAsia="微软雅黑" w:hAnsi="微软雅黑" w:hint="eastAsia"/>
+          <w:color w:val="00B0F0"/>
+        </w:rPr>
+        <w:t>参考做</w:t>
+      </w:r>
+      <w:proofErr w:type="gramEnd"/>
+      <w:r>
+        <w:rPr>
+          <w:rFonts w:ascii="微软雅黑" w:eastAsia="微软雅黑" w:hAnsi="微软雅黑" w:hint="eastAsia"/>
+          <w:color w:val="00B0F0"/>
+        </w:rPr>
+        <w:t>减法</w:t>
       </w:r>
       <w:r>
         <w:rPr>
@@ -6898,12 +7789,21 @@
         </w:rPr>
         <w:t>比较对象的不同。</w:t>
       </w:r>
-      <w:r>
-        <w:rPr>
-          <w:rFonts w:ascii="微软雅黑" w:eastAsia="微软雅黑" w:hAnsi="微软雅黑" w:hint="eastAsia"/>
-          <w:color w:val="FF0000"/>
-        </w:rPr>
-        <w:t>值不可为</w:t>
+      <w:proofErr w:type="gramStart"/>
+      <w:r>
+        <w:rPr>
+          <w:rFonts w:ascii="微软雅黑" w:eastAsia="微软雅黑" w:hAnsi="微软雅黑" w:hint="eastAsia"/>
+          <w:color w:val="FF0000"/>
+        </w:rPr>
+        <w:t>值不可</w:t>
+      </w:r>
+      <w:proofErr w:type="gramEnd"/>
+      <w:r>
+        <w:rPr>
+          <w:rFonts w:ascii="微软雅黑" w:eastAsia="微软雅黑" w:hAnsi="微软雅黑" w:hint="eastAsia"/>
+          <w:color w:val="FF0000"/>
+        </w:rPr>
+        <w:t>为</w:t>
       </w:r>
       <w:r>
         <w:rPr>
@@ -7025,8 +7925,33 @@
           <w:rFonts w:ascii="微软雅黑" w:eastAsia="微软雅黑" w:hAnsi="微软雅黑" w:hint="eastAsia"/>
           <w:color w:val="00B050"/>
         </w:rPr>
-        <w:t>，根据key值的hashCode和equals方法保证元素唯一性，允许空键值</w:t>
-      </w:r>
+        <w:t>，根据key值的</w:t>
+      </w:r>
+      <w:proofErr w:type="spellStart"/>
+      <w:r>
+        <w:rPr>
+          <w:rFonts w:ascii="微软雅黑" w:eastAsia="微软雅黑" w:hAnsi="微软雅黑" w:hint="eastAsia"/>
+          <w:color w:val="00B050"/>
+        </w:rPr>
+        <w:t>hashCode</w:t>
+      </w:r>
+      <w:proofErr w:type="spellEnd"/>
+      <w:r>
+        <w:rPr>
+          <w:rFonts w:ascii="微软雅黑" w:eastAsia="微软雅黑" w:hAnsi="微软雅黑" w:hint="eastAsia"/>
+          <w:color w:val="00B050"/>
+        </w:rPr>
+        <w:t>和equals方法保证元素唯一性，</w:t>
+      </w:r>
+      <w:proofErr w:type="gramStart"/>
+      <w:r>
+        <w:rPr>
+          <w:rFonts w:ascii="微软雅黑" w:eastAsia="微软雅黑" w:hAnsi="微软雅黑" w:hint="eastAsia"/>
+          <w:color w:val="00B050"/>
+        </w:rPr>
+        <w:t>允许空键值</w:t>
+      </w:r>
+      <w:proofErr w:type="gramEnd"/>
       <w:r>
         <w:rPr>
           <w:rFonts w:ascii="微软雅黑" w:eastAsia="微软雅黑" w:hAnsi="微软雅黑" w:hint="eastAsia"/>
@@ -7046,16 +7971,35 @@
           <w:rFonts w:ascii="微软雅黑" w:eastAsia="微软雅黑" w:hAnsi="微软雅黑"/>
           <w:color w:val="FF0000"/>
         </w:rPr>
-        <w:t>Key=null,value=null</w:t>
-      </w:r>
-    </w:p>
-    <w:p>
-      <w:pPr>
-        <w:rPr>
-          <w:rFonts w:ascii="微软雅黑" w:eastAsia="微软雅黑" w:hAnsi="微软雅黑"/>
-          <w:color w:val="00B050"/>
-        </w:rPr>
-      </w:pPr>
+        <w:t>Key=</w:t>
+      </w:r>
+      <w:proofErr w:type="spellStart"/>
+      <w:proofErr w:type="gramStart"/>
+      <w:r>
+        <w:rPr>
+          <w:rFonts w:ascii="微软雅黑" w:eastAsia="微软雅黑" w:hAnsi="微软雅黑"/>
+          <w:color w:val="FF0000"/>
+        </w:rPr>
+        <w:t>null,value</w:t>
+      </w:r>
+      <w:proofErr w:type="spellEnd"/>
+      <w:proofErr w:type="gramEnd"/>
+      <w:r>
+        <w:rPr>
+          <w:rFonts w:ascii="微软雅黑" w:eastAsia="微软雅黑" w:hAnsi="微软雅黑"/>
+          <w:color w:val="FF0000"/>
+        </w:rPr>
+        <w:t>=null</w:t>
+      </w:r>
+    </w:p>
+    <w:p>
+      <w:pPr>
+        <w:rPr>
+          <w:rFonts w:ascii="微软雅黑" w:eastAsia="微软雅黑" w:hAnsi="微软雅黑"/>
+          <w:color w:val="00B050"/>
+        </w:rPr>
+      </w:pPr>
+      <w:proofErr w:type="spellStart"/>
       <w:r>
         <w:rPr>
           <w:rFonts w:ascii="微软雅黑" w:eastAsia="微软雅黑" w:hAnsi="微软雅黑" w:hint="eastAsia"/>
@@ -7086,6 +8030,7 @@
         </w:rPr>
         <w:t>able</w:t>
       </w:r>
+      <w:proofErr w:type="spellEnd"/>
       <w:r>
         <w:rPr>
           <w:rFonts w:ascii="微软雅黑" w:eastAsia="微软雅黑" w:hAnsi="微软雅黑" w:hint="eastAsia"/>
@@ -7158,6 +8103,7 @@
           <w:color w:val="00B050"/>
         </w:rPr>
       </w:pPr>
+      <w:proofErr w:type="spellStart"/>
       <w:r>
         <w:rPr>
           <w:rFonts w:ascii="微软雅黑" w:eastAsia="微软雅黑" w:hAnsi="微软雅黑" w:hint="eastAsia"/>
@@ -7168,6 +8114,7 @@
         </w:rPr>
         <w:t>TreeMap</w:t>
       </w:r>
+      <w:proofErr w:type="spellEnd"/>
       <w:r>
         <w:rPr>
           <w:rFonts w:ascii="微软雅黑" w:eastAsia="微软雅黑" w:hAnsi="微软雅黑" w:hint="eastAsia"/>
@@ -7201,22 +8148,54 @@
           <w:rFonts w:ascii="微软雅黑" w:eastAsia="微软雅黑" w:hAnsi="微软雅黑" w:hint="eastAsia"/>
           <w:color w:val="00B050"/>
         </w:rPr>
-        <w:t>实现Comparable接口，依据CompareTo方法比较对象。</w:t>
-      </w:r>
-    </w:p>
-    <w:p>
-      <w:pPr>
-        <w:rPr>
-          <w:rFonts w:ascii="微软雅黑" w:eastAsia="微软雅黑" w:hAnsi="微软雅黑"/>
-          <w:color w:val="00B050"/>
-        </w:rPr>
-      </w:pPr>
-      <w:r>
-        <w:rPr>
-          <w:rFonts w:ascii="微软雅黑" w:eastAsia="微软雅黑" w:hAnsi="微软雅黑" w:hint="eastAsia"/>
-          <w:color w:val="00B050"/>
-        </w:rPr>
-        <w:t>Properties类：HashTable的子类，间接实现了Map接口，主要对属性文件处理。</w:t>
+        <w:t>实现Comparable接口，依据</w:t>
+      </w:r>
+      <w:proofErr w:type="spellStart"/>
+      <w:r>
+        <w:rPr>
+          <w:rFonts w:ascii="微软雅黑" w:eastAsia="微软雅黑" w:hAnsi="微软雅黑" w:hint="eastAsia"/>
+          <w:color w:val="00B050"/>
+        </w:rPr>
+        <w:t>CompareTo</w:t>
+      </w:r>
+      <w:proofErr w:type="spellEnd"/>
+      <w:r>
+        <w:rPr>
+          <w:rFonts w:ascii="微软雅黑" w:eastAsia="微软雅黑" w:hAnsi="微软雅黑" w:hint="eastAsia"/>
+          <w:color w:val="00B050"/>
+        </w:rPr>
+        <w:t>方法比较对象。</w:t>
+      </w:r>
+    </w:p>
+    <w:p>
+      <w:pPr>
+        <w:rPr>
+          <w:rFonts w:ascii="微软雅黑" w:eastAsia="微软雅黑" w:hAnsi="微软雅黑"/>
+          <w:color w:val="00B050"/>
+        </w:rPr>
+      </w:pPr>
+      <w:r>
+        <w:rPr>
+          <w:rFonts w:ascii="微软雅黑" w:eastAsia="微软雅黑" w:hAnsi="微软雅黑" w:hint="eastAsia"/>
+          <w:color w:val="00B050"/>
+        </w:rPr>
+        <w:t>Properties类：</w:t>
+      </w:r>
+      <w:proofErr w:type="spellStart"/>
+      <w:r>
+        <w:rPr>
+          <w:rFonts w:ascii="微软雅黑" w:eastAsia="微软雅黑" w:hAnsi="微软雅黑" w:hint="eastAsia"/>
+          <w:color w:val="00B050"/>
+        </w:rPr>
+        <w:t>HashTable</w:t>
+      </w:r>
+      <w:proofErr w:type="spellEnd"/>
+      <w:r>
+        <w:rPr>
+          <w:rFonts w:ascii="微软雅黑" w:eastAsia="微软雅黑" w:hAnsi="微软雅黑" w:hint="eastAsia"/>
+          <w:color w:val="00B050"/>
+        </w:rPr>
+        <w:t>的子类，间接实现了Map接口，主要对属性文件处理。</w:t>
       </w:r>
     </w:p>
     <w:p>
@@ -7553,11 +8532,21 @@
           <w:rFonts w:ascii="微软雅黑" w:eastAsia="微软雅黑" w:hAnsi="微软雅黑"/>
         </w:rPr>
       </w:pPr>
-      <w:r>
-        <w:rPr>
-          <w:rFonts w:ascii="微软雅黑" w:eastAsia="微软雅黑" w:hAnsi="微软雅黑" w:hint="eastAsia"/>
-        </w:rPr>
-        <w:t>Throw,Throws?</w:t>
+      <w:proofErr w:type="spellStart"/>
+      <w:proofErr w:type="gramStart"/>
+      <w:r>
+        <w:rPr>
+          <w:rFonts w:ascii="微软雅黑" w:eastAsia="微软雅黑" w:hAnsi="微软雅黑" w:hint="eastAsia"/>
+        </w:rPr>
+        <w:t>Throw,Throws</w:t>
+      </w:r>
+      <w:proofErr w:type="spellEnd"/>
+      <w:proofErr w:type="gramEnd"/>
+      <w:r>
+        <w:rPr>
+          <w:rFonts w:ascii="微软雅黑" w:eastAsia="微软雅黑" w:hAnsi="微软雅黑" w:hint="eastAsia"/>
+        </w:rPr>
+        <w:t>?</w:t>
       </w:r>
     </w:p>
     <w:p>
@@ -7651,7 +8640,6 @@
           <w:rFonts w:ascii="微软雅黑" w:eastAsia="微软雅黑" w:hAnsi="微软雅黑" w:hint="eastAsia"/>
           <w:color w:val="00B050"/>
         </w:rPr>
-        <w:lastRenderedPageBreak/>
         <w:t>try块:包含可能发生的异常</w:t>
       </w:r>
     </w:p>
@@ -7960,14 +8948,33 @@
           <w:color w:val="00B050"/>
           <w:highlight w:val="yellow"/>
         </w:rPr>
-        <w:t xml:space="preserve"> i =3; </w:t>
-      </w:r>
-      <w:r>
-        <w:rPr>
-          <w:rFonts w:ascii="微软雅黑" w:eastAsia="微软雅黑" w:hAnsi="微软雅黑" w:hint="eastAsia"/>
+        <w:t xml:space="preserve"> </w:t>
+      </w:r>
+      <w:proofErr w:type="spellStart"/>
+      <w:r>
+        <w:rPr>
+          <w:rFonts w:ascii="微软雅黑" w:eastAsia="微软雅黑" w:hAnsi="微软雅黑"/>
           <w:color w:val="00B050"/>
           <w:highlight w:val="yellow"/>
         </w:rPr>
+        <w:t>i</w:t>
+      </w:r>
+      <w:proofErr w:type="spellEnd"/>
+      <w:r>
+        <w:rPr>
+          <w:rFonts w:ascii="微软雅黑" w:eastAsia="微软雅黑" w:hAnsi="微软雅黑"/>
+          <w:color w:val="00B050"/>
+          <w:highlight w:val="yellow"/>
+        </w:rPr>
+        <w:t xml:space="preserve"> =3; </w:t>
+      </w:r>
+      <w:proofErr w:type="gramStart"/>
+      <w:r>
+        <w:rPr>
+          <w:rFonts w:ascii="微软雅黑" w:eastAsia="微软雅黑" w:hAnsi="微软雅黑" w:hint="eastAsia"/>
+          <w:color w:val="00B050"/>
+          <w:highlight w:val="yellow"/>
+        </w:rPr>
         <w:t>t</w:t>
       </w:r>
       <w:r>
@@ -7978,6 +8985,8 @@
         </w:rPr>
         <w:t xml:space="preserve">ry{  </w:t>
       </w:r>
+      <w:proofErr w:type="spellStart"/>
+      <w:proofErr w:type="gramEnd"/>
       <w:r>
         <w:rPr>
           <w:rFonts w:ascii="微软雅黑" w:eastAsia="微软雅黑" w:hAnsi="微软雅黑" w:hint="eastAsia"/>
@@ -7986,6 +8995,7 @@
         </w:rPr>
         <w:t>i</w:t>
       </w:r>
+      <w:proofErr w:type="spellEnd"/>
       <w:r>
         <w:rPr>
           <w:rFonts w:ascii="微软雅黑" w:eastAsia="微软雅黑" w:hAnsi="微软雅黑"/>
@@ -8040,14 +9050,68 @@
           <w:color w:val="00B050"/>
           <w:highlight w:val="yellow"/>
         </w:rPr>
-        <w:t xml:space="preserve">rn i;} finally{ i++; }  // i </w:t>
-      </w:r>
-      <w:r>
-        <w:rPr>
-          <w:rFonts w:ascii="微软雅黑" w:eastAsia="微软雅黑" w:hAnsi="微软雅黑" w:hint="eastAsia"/>
+        <w:t xml:space="preserve">rn </w:t>
+      </w:r>
+      <w:proofErr w:type="spellStart"/>
+      <w:r>
+        <w:rPr>
+          <w:rFonts w:ascii="微软雅黑" w:eastAsia="微软雅黑" w:hAnsi="微软雅黑"/>
           <w:color w:val="00B050"/>
           <w:highlight w:val="yellow"/>
         </w:rPr>
+        <w:t>i</w:t>
+      </w:r>
+      <w:proofErr w:type="spellEnd"/>
+      <w:r>
+        <w:rPr>
+          <w:rFonts w:ascii="微软雅黑" w:eastAsia="微软雅黑" w:hAnsi="微软雅黑"/>
+          <w:color w:val="00B050"/>
+          <w:highlight w:val="yellow"/>
+        </w:rPr>
+        <w:t xml:space="preserve">;} finally{ </w:t>
+      </w:r>
+      <w:proofErr w:type="spellStart"/>
+      <w:r>
+        <w:rPr>
+          <w:rFonts w:ascii="微软雅黑" w:eastAsia="微软雅黑" w:hAnsi="微软雅黑"/>
+          <w:color w:val="00B050"/>
+          <w:highlight w:val="yellow"/>
+        </w:rPr>
+        <w:t>i</w:t>
+      </w:r>
+      <w:proofErr w:type="spellEnd"/>
+      <w:r>
+        <w:rPr>
+          <w:rFonts w:ascii="微软雅黑" w:eastAsia="微软雅黑" w:hAnsi="微软雅黑"/>
+          <w:color w:val="00B050"/>
+          <w:highlight w:val="yellow"/>
+        </w:rPr>
+        <w:t xml:space="preserve">++; }  // </w:t>
+      </w:r>
+      <w:proofErr w:type="spellStart"/>
+      <w:r>
+        <w:rPr>
+          <w:rFonts w:ascii="微软雅黑" w:eastAsia="微软雅黑" w:hAnsi="微软雅黑"/>
+          <w:color w:val="00B050"/>
+          <w:highlight w:val="yellow"/>
+        </w:rPr>
+        <w:t>i</w:t>
+      </w:r>
+      <w:proofErr w:type="spellEnd"/>
+      <w:r>
+        <w:rPr>
+          <w:rFonts w:ascii="微软雅黑" w:eastAsia="微软雅黑" w:hAnsi="微软雅黑"/>
+          <w:color w:val="00B050"/>
+          <w:highlight w:val="yellow"/>
+        </w:rPr>
+        <w:t xml:space="preserve"> </w:t>
+      </w:r>
+      <w:r>
+        <w:rPr>
+          <w:rFonts w:ascii="微软雅黑" w:eastAsia="微软雅黑" w:hAnsi="微软雅黑" w:hint="eastAsia"/>
+          <w:color w:val="00B050"/>
+          <w:highlight w:val="yellow"/>
+        </w:rPr>
         <w:t>=</w:t>
       </w:r>
       <w:r>
@@ -8098,12 +9162,21 @@
           <w:color w:val="00B050"/>
         </w:rPr>
       </w:pPr>
-      <w:r>
-        <w:rPr>
-          <w:rFonts w:ascii="微软雅黑" w:eastAsia="微软雅黑" w:hAnsi="微软雅黑" w:hint="eastAsia"/>
-          <w:color w:val="00B050"/>
-        </w:rPr>
-        <w:t>try{}..catch(){}  /try{}..catch(){}</w:t>
+      <w:proofErr w:type="gramStart"/>
+      <w:r>
+        <w:rPr>
+          <w:rFonts w:ascii="微软雅黑" w:eastAsia="微软雅黑" w:hAnsi="微软雅黑" w:hint="eastAsia"/>
+          <w:color w:val="00B050"/>
+        </w:rPr>
+        <w:t>try{</w:t>
+      </w:r>
+      <w:proofErr w:type="gramEnd"/>
+      <w:r>
+        <w:rPr>
+          <w:rFonts w:ascii="微软雅黑" w:eastAsia="微软雅黑" w:hAnsi="微软雅黑" w:hint="eastAsia"/>
+          <w:color w:val="00B050"/>
+        </w:rPr>
+        <w:t>}..catch(){}  /try{}..catch(){}</w:t>
       </w:r>
       <w:r>
         <w:rPr>
@@ -8189,6 +9262,7 @@
           <w:noProof/>
           <w:color w:val="00B050"/>
         </w:rPr>
+        <w:lastRenderedPageBreak/>
         <w:drawing>
           <wp:inline distT="0" distB="0" distL="0" distR="0">
             <wp:extent cx="5859780" cy="1841500"/>
@@ -8306,7 +9380,6 @@
           <w:noProof/>
           <w:color w:val="FF0000"/>
         </w:rPr>
-        <w:lastRenderedPageBreak/>
         <w:drawing>
           <wp:inline distT="0" distB="0" distL="0" distR="0">
             <wp:extent cx="5274310" cy="5857875"/>
@@ -8393,6 +9466,7 @@
         </w:rPr>
         <w:t>Read/</w:t>
       </w:r>
+      <w:proofErr w:type="gramStart"/>
       <w:r>
         <w:rPr>
           <w:rFonts w:ascii="微软雅黑" w:eastAsia="微软雅黑" w:hAnsi="微软雅黑" w:hint="eastAsia"/>
@@ -8400,6 +9474,7 @@
         </w:rPr>
         <w:t>读方法</w:t>
       </w:r>
+      <w:proofErr w:type="gramEnd"/>
       <w:r>
         <w:rPr>
           <w:rFonts w:ascii="微软雅黑" w:eastAsia="微软雅黑" w:hAnsi="微软雅黑"/>
@@ -8566,7 +9641,6 @@
           <w:b/>
           <w:color w:val="00B050"/>
         </w:rPr>
-        <w:lastRenderedPageBreak/>
         <w:t>字节流</w:t>
       </w:r>
       <w:r>
@@ -8574,8 +9648,49 @@
           <w:rFonts w:ascii="微软雅黑" w:eastAsia="微软雅黑" w:hAnsi="微软雅黑" w:hint="eastAsia"/>
           <w:color w:val="00B050"/>
         </w:rPr>
-        <w:t>：InputStream/OutputStream 的子类。如：FileInputStream</w:t>
-      </w:r>
+        <w:t>：</w:t>
+      </w:r>
+      <w:proofErr w:type="spellStart"/>
+      <w:r>
+        <w:rPr>
+          <w:rFonts w:ascii="微软雅黑" w:eastAsia="微软雅黑" w:hAnsi="微软雅黑" w:hint="eastAsia"/>
+          <w:color w:val="00B050"/>
+        </w:rPr>
+        <w:t>InputStream</w:t>
+      </w:r>
+      <w:proofErr w:type="spellEnd"/>
+      <w:r>
+        <w:rPr>
+          <w:rFonts w:ascii="微软雅黑" w:eastAsia="微软雅黑" w:hAnsi="微软雅黑" w:hint="eastAsia"/>
+          <w:color w:val="00B050"/>
+        </w:rPr>
+        <w:t>/</w:t>
+      </w:r>
+      <w:proofErr w:type="spellStart"/>
+      <w:r>
+        <w:rPr>
+          <w:rFonts w:ascii="微软雅黑" w:eastAsia="微软雅黑" w:hAnsi="微软雅黑" w:hint="eastAsia"/>
+          <w:color w:val="00B050"/>
+        </w:rPr>
+        <w:t>OutputStream</w:t>
+      </w:r>
+      <w:proofErr w:type="spellEnd"/>
+      <w:r>
+        <w:rPr>
+          <w:rFonts w:ascii="微软雅黑" w:eastAsia="微软雅黑" w:hAnsi="微软雅黑" w:hint="eastAsia"/>
+          <w:color w:val="00B050"/>
+        </w:rPr>
+        <w:t xml:space="preserve"> 的子类。如：</w:t>
+      </w:r>
+      <w:proofErr w:type="spellStart"/>
+      <w:r>
+        <w:rPr>
+          <w:rFonts w:ascii="微软雅黑" w:eastAsia="微软雅黑" w:hAnsi="微软雅黑" w:hint="eastAsia"/>
+          <w:color w:val="00B050"/>
+        </w:rPr>
+        <w:t>FileInputStream</w:t>
+      </w:r>
+      <w:proofErr w:type="spellEnd"/>
     </w:p>
     <w:p>
       <w:pPr>
@@ -8597,8 +9712,17 @@
           <w:rFonts w:ascii="微软雅黑" w:eastAsia="微软雅黑" w:hAnsi="微软雅黑" w:hint="eastAsia"/>
           <w:color w:val="00B050"/>
         </w:rPr>
-        <w:t>Reader/Writer的子类。如FileReader</w:t>
-      </w:r>
+        <w:t>Reader/Writer的子类。如</w:t>
+      </w:r>
+      <w:proofErr w:type="spellStart"/>
+      <w:r>
+        <w:rPr>
+          <w:rFonts w:ascii="微软雅黑" w:eastAsia="微软雅黑" w:hAnsi="微软雅黑" w:hint="eastAsia"/>
+          <w:color w:val="00B050"/>
+        </w:rPr>
+        <w:t>FileReader</w:t>
+      </w:r>
+      <w:proofErr w:type="spellEnd"/>
     </w:p>
     <w:p>
       <w:pPr>
@@ -8620,7 +9744,23 @@
           <w:rFonts w:ascii="微软雅黑" w:eastAsia="微软雅黑" w:hAnsi="微软雅黑" w:hint="eastAsia"/>
           <w:color w:val="00B050"/>
         </w:rPr>
-        <w:t>：直接封装数据源（File file/File对象）的流类。如FileReader(File file);</w:t>
+        <w:t>：直接封装数据源（File file/File对象）的流类。如</w:t>
+      </w:r>
+      <w:proofErr w:type="spellStart"/>
+      <w:r>
+        <w:rPr>
+          <w:rFonts w:ascii="微软雅黑" w:eastAsia="微软雅黑" w:hAnsi="微软雅黑" w:hint="eastAsia"/>
+          <w:color w:val="00B050"/>
+        </w:rPr>
+        <w:t>FileReader</w:t>
+      </w:r>
+      <w:proofErr w:type="spellEnd"/>
+      <w:r>
+        <w:rPr>
+          <w:rFonts w:ascii="微软雅黑" w:eastAsia="微软雅黑" w:hAnsi="微软雅黑" w:hint="eastAsia"/>
+          <w:color w:val="00B050"/>
+        </w:rPr>
+        <w:t>(File file);</w:t>
       </w:r>
     </w:p>
     <w:p>
@@ -8643,7 +9783,64 @@
           <w:rFonts w:ascii="微软雅黑" w:eastAsia="微软雅黑" w:hAnsi="微软雅黑" w:hint="eastAsia"/>
           <w:color w:val="00B050"/>
         </w:rPr>
-        <w:t>：封装流对象(Reader  reader)的类。BufferReader(new  FileReader());</w:t>
+        <w:t>：封装</w:t>
+      </w:r>
+      <w:proofErr w:type="gramStart"/>
+      <w:r>
+        <w:rPr>
+          <w:rFonts w:ascii="微软雅黑" w:eastAsia="微软雅黑" w:hAnsi="微软雅黑" w:hint="eastAsia"/>
+          <w:color w:val="00B050"/>
+        </w:rPr>
+        <w:t>流对象</w:t>
+      </w:r>
+      <w:proofErr w:type="gramEnd"/>
+      <w:r>
+        <w:rPr>
+          <w:rFonts w:ascii="微软雅黑" w:eastAsia="微软雅黑" w:hAnsi="微软雅黑" w:hint="eastAsia"/>
+          <w:color w:val="00B050"/>
+        </w:rPr>
+        <w:t>(Reader  reader)的类。</w:t>
+      </w:r>
+      <w:proofErr w:type="spellStart"/>
+      <w:proofErr w:type="gramStart"/>
+      <w:r>
+        <w:rPr>
+          <w:rFonts w:ascii="微软雅黑" w:eastAsia="微软雅黑" w:hAnsi="微软雅黑" w:hint="eastAsia"/>
+          <w:color w:val="00B050"/>
+        </w:rPr>
+        <w:t>BufferReader</w:t>
+      </w:r>
+      <w:proofErr w:type="spellEnd"/>
+      <w:r>
+        <w:rPr>
+          <w:rFonts w:ascii="微软雅黑" w:eastAsia="微软雅黑" w:hAnsi="微软雅黑" w:hint="eastAsia"/>
+          <w:color w:val="00B050"/>
+        </w:rPr>
+        <w:t>(</w:t>
+      </w:r>
+      <w:proofErr w:type="gramEnd"/>
+      <w:r>
+        <w:rPr>
+          <w:rFonts w:ascii="微软雅黑" w:eastAsia="微软雅黑" w:hAnsi="微软雅黑" w:hint="eastAsia"/>
+          <w:color w:val="00B050"/>
+        </w:rPr>
+        <w:t xml:space="preserve">new  </w:t>
+      </w:r>
+      <w:proofErr w:type="spellStart"/>
+      <w:r>
+        <w:rPr>
+          <w:rFonts w:ascii="微软雅黑" w:eastAsia="微软雅黑" w:hAnsi="微软雅黑" w:hint="eastAsia"/>
+          <w:color w:val="00B050"/>
+        </w:rPr>
+        <w:t>FileReader</w:t>
+      </w:r>
+      <w:proofErr w:type="spellEnd"/>
+      <w:r>
+        <w:rPr>
+          <w:rFonts w:ascii="微软雅黑" w:eastAsia="微软雅黑" w:hAnsi="微软雅黑" w:hint="eastAsia"/>
+          <w:color w:val="00B050"/>
+        </w:rPr>
+        <w:t>());</w:t>
       </w:r>
     </w:p>
     <w:p>
@@ -8673,6 +9870,7 @@
         </w:rPr>
         <w:t xml:space="preserve"> </w:t>
       </w:r>
+      <w:proofErr w:type="spellStart"/>
       <w:r>
         <w:rPr>
           <w:rFonts w:ascii="微软雅黑" w:eastAsia="微软雅黑" w:hAnsi="微软雅黑" w:cs="宋体"/>
@@ -8683,6 +9881,7 @@
         </w:rPr>
         <w:t>FileInputStream</w:t>
       </w:r>
+      <w:proofErr w:type="spellEnd"/>
       <w:r>
         <w:rPr>
           <w:rFonts w:ascii="微软雅黑" w:eastAsia="微软雅黑" w:hAnsi="微软雅黑" w:cs="宋体" w:hint="eastAsia"/>
@@ -8693,6 +9892,7 @@
         </w:rPr>
         <w:t>/</w:t>
       </w:r>
+      <w:proofErr w:type="spellStart"/>
       <w:r>
         <w:rPr>
           <w:rFonts w:ascii="微软雅黑" w:eastAsia="微软雅黑" w:hAnsi="微软雅黑" w:cs="宋体"/>
@@ -8703,6 +9903,7 @@
         </w:rPr>
         <w:t>FileOutputStream</w:t>
       </w:r>
+      <w:proofErr w:type="spellEnd"/>
       <w:r>
         <w:rPr>
           <w:rFonts w:ascii="微软雅黑" w:eastAsia="微软雅黑" w:hAnsi="微软雅黑" w:cs="宋体" w:hint="eastAsia"/>
@@ -8750,28 +9951,31 @@
           <w:highlight w:val="yellow"/>
           <w:shd w:val="clear" w:color="auto" w:fill="FFFFFF"/>
         </w:rPr>
-        <w:t xml:space="preserve"> BufferedInputStream</w:t>
-      </w:r>
-      <w:r>
-        <w:rPr>
-          <w:rFonts w:ascii="微软雅黑" w:eastAsia="微软雅黑" w:hAnsi="微软雅黑" w:hint="eastAsia"/>
+        <w:t xml:space="preserve"> </w:t>
+      </w:r>
+      <w:proofErr w:type="spellStart"/>
+      <w:r>
+        <w:rPr>
+          <w:rFonts w:ascii="微软雅黑" w:eastAsia="微软雅黑" w:hAnsi="微软雅黑"/>
           <w:color w:val="00B050"/>
           <w:szCs w:val="21"/>
           <w:highlight w:val="yellow"/>
           <w:shd w:val="clear" w:color="auto" w:fill="FFFFFF"/>
         </w:rPr>
-        <w:t>/Buffer</w:t>
-      </w:r>
-      <w:r>
-        <w:rPr>
-          <w:rFonts w:ascii="微软雅黑" w:eastAsia="微软雅黑" w:hAnsi="微软雅黑"/>
+        <w:t>BufferedInputStream</w:t>
+      </w:r>
+      <w:proofErr w:type="spellEnd"/>
+      <w:r>
+        <w:rPr>
+          <w:rFonts w:ascii="微软雅黑" w:eastAsia="微软雅黑" w:hAnsi="微软雅黑" w:hint="eastAsia"/>
           <w:color w:val="00B050"/>
           <w:szCs w:val="21"/>
           <w:highlight w:val="yellow"/>
           <w:shd w:val="clear" w:color="auto" w:fill="FFFFFF"/>
         </w:rPr>
-        <w:t>edOutputStream(</w:t>
-      </w:r>
+        <w:t>/</w:t>
+      </w:r>
+      <w:proofErr w:type="spellStart"/>
       <w:r>
         <w:rPr>
           <w:rFonts w:ascii="微软雅黑" w:eastAsia="微软雅黑" w:hAnsi="微软雅黑" w:hint="eastAsia"/>
@@ -8780,7 +9984,7 @@
           <w:highlight w:val="yellow"/>
           <w:shd w:val="clear" w:color="auto" w:fill="FFFFFF"/>
         </w:rPr>
-        <w:t>高效率</w:t>
+        <w:t>Buffer</w:t>
       </w:r>
       <w:r>
         <w:rPr>
@@ -8790,159 +9994,191 @@
           <w:highlight w:val="yellow"/>
           <w:shd w:val="clear" w:color="auto" w:fill="FFFFFF"/>
         </w:rPr>
-        <w:t>)</w:t>
-      </w:r>
-    </w:p>
-    <w:p>
-      <w:pPr>
-        <w:rPr>
-          <w:rFonts w:ascii="微软雅黑" w:eastAsia="微软雅黑" w:hAnsi="微软雅黑"/>
-          <w:color w:val="FF0000"/>
-          <w:highlight w:val="yellow"/>
-        </w:rPr>
-      </w:pPr>
-      <w:r>
-        <w:rPr>
-          <w:rFonts w:ascii="微软雅黑" w:eastAsia="微软雅黑" w:hAnsi="微软雅黑" w:hint="eastAsia"/>
-          <w:color w:val="FF0000"/>
-          <w:highlight w:val="yellow"/>
-        </w:rPr>
-        <w:t>字符</w:t>
-      </w:r>
-      <w:r>
-        <w:rPr>
-          <w:rFonts w:ascii="微软雅黑" w:eastAsia="微软雅黑" w:hAnsi="微软雅黑" w:hint="eastAsia"/>
-          <w:color w:val="FF0000"/>
-          <w:highlight w:val="yellow"/>
-        </w:rPr>
-        <w:t>转换流:</w:t>
-      </w:r>
-      <w:r>
-        <w:rPr>
-          <w:rFonts w:ascii="微软雅黑" w:eastAsia="微软雅黑" w:hAnsi="微软雅黑"/>
-          <w:color w:val="FF0000"/>
-          <w:highlight w:val="yellow"/>
-        </w:rPr>
-        <w:t xml:space="preserve"> </w:t>
-      </w:r>
-      <w:r>
-        <w:rPr>
-          <w:rFonts w:ascii="微软雅黑" w:eastAsia="微软雅黑" w:hAnsi="微软雅黑" w:hint="eastAsia"/>
-          <w:color w:val="FF0000"/>
-          <w:highlight w:val="yellow"/>
-        </w:rPr>
-        <w:t>Inpu</w:t>
-      </w:r>
-      <w:r>
-        <w:rPr>
-          <w:rFonts w:ascii="微软雅黑" w:eastAsia="微软雅黑" w:hAnsi="微软雅黑"/>
-          <w:color w:val="FF0000"/>
-          <w:highlight w:val="yellow"/>
-        </w:rPr>
-        <w:t>tStreamReader/OutputStreamReader(</w:t>
-      </w:r>
-      <w:r>
-        <w:rPr>
-          <w:rFonts w:ascii="微软雅黑" w:eastAsia="微软雅黑" w:hAnsi="微软雅黑" w:hint="eastAsia"/>
-          <w:color w:val="FF0000"/>
-          <w:highlight w:val="yellow"/>
-        </w:rPr>
-        <w:t>字节流转字符流</w:t>
-      </w:r>
-      <w:r>
-        <w:rPr>
-          <w:rFonts w:ascii="微软雅黑" w:eastAsia="微软雅黑" w:hAnsi="微软雅黑"/>
-          <w:color w:val="FF0000"/>
-          <w:highlight w:val="yellow"/>
-        </w:rPr>
-        <w:t>)</w:t>
-      </w:r>
-    </w:p>
-    <w:p>
-      <w:pPr>
-        <w:rPr>
-          <w:rFonts w:ascii="微软雅黑" w:eastAsia="微软雅黑" w:hAnsi="微软雅黑"/>
-          <w:color w:val="FF0000"/>
-          <w:szCs w:val="21"/>
-          <w:highlight w:val="yellow"/>
-        </w:rPr>
-      </w:pPr>
-      <w:r>
-        <w:rPr>
-          <w:rFonts w:ascii="微软雅黑" w:eastAsia="微软雅黑" w:hAnsi="微软雅黑" w:hint="eastAsia"/>
-          <w:color w:val="FF0000"/>
-          <w:highlight w:val="yellow"/>
-        </w:rPr>
-        <w:t>字符缓冲流:</w:t>
-      </w:r>
-      <w:r>
-        <w:rPr>
-          <w:rFonts w:ascii="微软雅黑" w:eastAsia="微软雅黑" w:hAnsi="微软雅黑"/>
-          <w:color w:val="FF0000"/>
-          <w:highlight w:val="yellow"/>
-        </w:rPr>
-        <w:t xml:space="preserve"> </w:t>
-      </w:r>
-      <w:r>
-        <w:rPr>
-          <w:rFonts w:ascii="微软雅黑" w:eastAsia="微软雅黑" w:hAnsi="微软雅黑"/>
-          <w:color w:val="FF0000"/>
+        <w:t>edOutputStream</w:t>
+      </w:r>
+      <w:proofErr w:type="spellEnd"/>
+      <w:r>
+        <w:rPr>
+          <w:rFonts w:ascii="微软雅黑" w:eastAsia="微软雅黑" w:hAnsi="微软雅黑"/>
+          <w:color w:val="00B050"/>
           <w:szCs w:val="21"/>
           <w:highlight w:val="yellow"/>
           <w:shd w:val="clear" w:color="auto" w:fill="FFFFFF"/>
         </w:rPr>
-        <w:t>BufferedReader</w:t>
-      </w:r>
-      <w:r>
-        <w:rPr>
-          <w:rFonts w:ascii="微软雅黑" w:eastAsia="微软雅黑" w:hAnsi="微软雅黑" w:hint="eastAsia"/>
-          <w:color w:val="FF0000"/>
+        <w:t>(</w:t>
+      </w:r>
+      <w:r>
+        <w:rPr>
+          <w:rFonts w:ascii="微软雅黑" w:eastAsia="微软雅黑" w:hAnsi="微软雅黑" w:hint="eastAsia"/>
+          <w:color w:val="00B050"/>
           <w:szCs w:val="21"/>
           <w:highlight w:val="yellow"/>
           <w:shd w:val="clear" w:color="auto" w:fill="FFFFFF"/>
         </w:rPr>
-        <w:t>/</w:t>
-      </w:r>
-      <w:r>
-        <w:rPr>
-          <w:rFonts w:ascii="微软雅黑" w:eastAsia="微软雅黑" w:hAnsi="微软雅黑"/>
-          <w:color w:val="FF0000"/>
+        <w:t>高效率</w:t>
+      </w:r>
+      <w:r>
+        <w:rPr>
+          <w:rFonts w:ascii="微软雅黑" w:eastAsia="微软雅黑" w:hAnsi="微软雅黑"/>
+          <w:color w:val="00B050"/>
           <w:szCs w:val="21"/>
           <w:highlight w:val="yellow"/>
           <w:shd w:val="clear" w:color="auto" w:fill="FFFFFF"/>
         </w:rPr>
-        <w:t xml:space="preserve"> Buffered</w:t>
-      </w:r>
-      <w:r>
-        <w:rPr>
-          <w:rFonts w:ascii="微软雅黑" w:eastAsia="微软雅黑" w:hAnsi="微软雅黑" w:hint="eastAsia"/>
+        <w:t>)</w:t>
+      </w:r>
+    </w:p>
+    <w:p>
+      <w:pPr>
+        <w:rPr>
+          <w:rFonts w:ascii="微软雅黑" w:eastAsia="微软雅黑" w:hAnsi="微软雅黑"/>
+          <w:color w:val="FF0000"/>
+          <w:highlight w:val="yellow"/>
+        </w:rPr>
+      </w:pPr>
+      <w:r>
+        <w:rPr>
+          <w:rFonts w:ascii="微软雅黑" w:eastAsia="微软雅黑" w:hAnsi="微软雅黑" w:hint="eastAsia"/>
+          <w:color w:val="FF0000"/>
+          <w:highlight w:val="yellow"/>
+        </w:rPr>
+        <w:t>字符</w:t>
+      </w:r>
+      <w:r>
+        <w:rPr>
+          <w:rFonts w:ascii="微软雅黑" w:eastAsia="微软雅黑" w:hAnsi="微软雅黑" w:hint="eastAsia"/>
+          <w:color w:val="FF0000"/>
+          <w:highlight w:val="yellow"/>
+        </w:rPr>
+        <w:t>转换流:</w:t>
+      </w:r>
+      <w:r>
+        <w:rPr>
+          <w:rFonts w:ascii="微软雅黑" w:eastAsia="微软雅黑" w:hAnsi="微软雅黑"/>
+          <w:color w:val="FF0000"/>
+          <w:highlight w:val="yellow"/>
+        </w:rPr>
+        <w:t xml:space="preserve"> </w:t>
+      </w:r>
+      <w:proofErr w:type="spellStart"/>
+      <w:r>
+        <w:rPr>
+          <w:rFonts w:ascii="微软雅黑" w:eastAsia="微软雅黑" w:hAnsi="微软雅黑" w:hint="eastAsia"/>
+          <w:color w:val="FF0000"/>
+          <w:highlight w:val="yellow"/>
+        </w:rPr>
+        <w:t>Inpu</w:t>
+      </w:r>
+      <w:r>
+        <w:rPr>
+          <w:rFonts w:ascii="微软雅黑" w:eastAsia="微软雅黑" w:hAnsi="微软雅黑"/>
+          <w:color w:val="FF0000"/>
+          <w:highlight w:val="yellow"/>
+        </w:rPr>
+        <w:t>tStreamReader</w:t>
+      </w:r>
+      <w:proofErr w:type="spellEnd"/>
+      <w:r>
+        <w:rPr>
+          <w:rFonts w:ascii="微软雅黑" w:eastAsia="微软雅黑" w:hAnsi="微软雅黑"/>
+          <w:color w:val="FF0000"/>
+          <w:highlight w:val="yellow"/>
+        </w:rPr>
+        <w:t>/</w:t>
+      </w:r>
+      <w:proofErr w:type="spellStart"/>
+      <w:r>
+        <w:rPr>
+          <w:rFonts w:ascii="微软雅黑" w:eastAsia="微软雅黑" w:hAnsi="微软雅黑"/>
+          <w:color w:val="FF0000"/>
+          <w:highlight w:val="yellow"/>
+        </w:rPr>
+        <w:t>OutputStreamReader</w:t>
+      </w:r>
+      <w:proofErr w:type="spellEnd"/>
+      <w:r>
+        <w:rPr>
+          <w:rFonts w:ascii="微软雅黑" w:eastAsia="微软雅黑" w:hAnsi="微软雅黑"/>
+          <w:color w:val="FF0000"/>
+          <w:highlight w:val="yellow"/>
+        </w:rPr>
+        <w:t>(</w:t>
+      </w:r>
+      <w:r>
+        <w:rPr>
+          <w:rFonts w:ascii="微软雅黑" w:eastAsia="微软雅黑" w:hAnsi="微软雅黑" w:hint="eastAsia"/>
+          <w:color w:val="FF0000"/>
+          <w:highlight w:val="yellow"/>
+        </w:rPr>
+        <w:t>字节流转字符流</w:t>
+      </w:r>
+      <w:r>
+        <w:rPr>
+          <w:rFonts w:ascii="微软雅黑" w:eastAsia="微软雅黑" w:hAnsi="微软雅黑"/>
+          <w:color w:val="FF0000"/>
+          <w:highlight w:val="yellow"/>
+        </w:rPr>
+        <w:t>)</w:t>
+      </w:r>
+    </w:p>
+    <w:p>
+      <w:pPr>
+        <w:rPr>
+          <w:rFonts w:ascii="微软雅黑" w:eastAsia="微软雅黑" w:hAnsi="微软雅黑"/>
+          <w:color w:val="FF0000"/>
+          <w:szCs w:val="21"/>
+          <w:highlight w:val="yellow"/>
+        </w:rPr>
+      </w:pPr>
+      <w:r>
+        <w:rPr>
+          <w:rFonts w:ascii="微软雅黑" w:eastAsia="微软雅黑" w:hAnsi="微软雅黑" w:hint="eastAsia"/>
+          <w:color w:val="FF0000"/>
+          <w:highlight w:val="yellow"/>
+        </w:rPr>
+        <w:t>字符缓冲流:</w:t>
+      </w:r>
+      <w:r>
+        <w:rPr>
+          <w:rFonts w:ascii="微软雅黑" w:eastAsia="微软雅黑" w:hAnsi="微软雅黑"/>
+          <w:color w:val="FF0000"/>
+          <w:highlight w:val="yellow"/>
+        </w:rPr>
+        <w:t xml:space="preserve"> </w:t>
+      </w:r>
+      <w:proofErr w:type="spellStart"/>
+      <w:r>
+        <w:rPr>
+          <w:rFonts w:ascii="微软雅黑" w:eastAsia="微软雅黑" w:hAnsi="微软雅黑"/>
           <w:color w:val="FF0000"/>
           <w:szCs w:val="21"/>
           <w:highlight w:val="yellow"/>
           <w:shd w:val="clear" w:color="auto" w:fill="FFFFFF"/>
         </w:rPr>
-        <w:t>Writer</w:t>
-      </w:r>
-      <w:r>
-        <w:rPr>
-          <w:rFonts w:ascii="微软雅黑" w:eastAsia="微软雅黑" w:hAnsi="微软雅黑"/>
+        <w:t>BufferedReader</w:t>
+      </w:r>
+      <w:proofErr w:type="spellEnd"/>
+      <w:r>
+        <w:rPr>
+          <w:rFonts w:ascii="微软雅黑" w:eastAsia="微软雅黑" w:hAnsi="微软雅黑" w:hint="eastAsia"/>
           <w:color w:val="FF0000"/>
           <w:szCs w:val="21"/>
           <w:highlight w:val="yellow"/>
           <w:shd w:val="clear" w:color="auto" w:fill="FFFFFF"/>
         </w:rPr>
-        <w:t>(</w:t>
-      </w:r>
-      <w:r>
-        <w:rPr>
-          <w:rFonts w:ascii="微软雅黑" w:eastAsia="微软雅黑" w:hAnsi="微软雅黑" w:hint="eastAsia"/>
+        <w:t>/</w:t>
+      </w:r>
+      <w:r>
+        <w:rPr>
+          <w:rFonts w:ascii="微软雅黑" w:eastAsia="微软雅黑" w:hAnsi="微软雅黑"/>
           <w:color w:val="FF0000"/>
           <w:szCs w:val="21"/>
           <w:highlight w:val="yellow"/>
           <w:shd w:val="clear" w:color="auto" w:fill="FFFFFF"/>
         </w:rPr>
-        <w:t>高效率</w:t>
-      </w:r>
+        <w:t xml:space="preserve"> </w:t>
+      </w:r>
+      <w:proofErr w:type="spellStart"/>
       <w:r>
         <w:rPr>
           <w:rFonts w:ascii="微软雅黑" w:eastAsia="微软雅黑" w:hAnsi="微软雅黑"/>
@@ -8951,6 +10187,47 @@
           <w:highlight w:val="yellow"/>
           <w:shd w:val="clear" w:color="auto" w:fill="FFFFFF"/>
         </w:rPr>
+        <w:t>Buffered</w:t>
+      </w:r>
+      <w:r>
+        <w:rPr>
+          <w:rFonts w:ascii="微软雅黑" w:eastAsia="微软雅黑" w:hAnsi="微软雅黑" w:hint="eastAsia"/>
+          <w:color w:val="FF0000"/>
+          <w:szCs w:val="21"/>
+          <w:highlight w:val="yellow"/>
+          <w:shd w:val="clear" w:color="auto" w:fill="FFFFFF"/>
+        </w:rPr>
+        <w:t>Writer</w:t>
+      </w:r>
+      <w:proofErr w:type="spellEnd"/>
+      <w:r>
+        <w:rPr>
+          <w:rFonts w:ascii="微软雅黑" w:eastAsia="微软雅黑" w:hAnsi="微软雅黑"/>
+          <w:color w:val="FF0000"/>
+          <w:szCs w:val="21"/>
+          <w:highlight w:val="yellow"/>
+          <w:shd w:val="clear" w:color="auto" w:fill="FFFFFF"/>
+        </w:rPr>
+        <w:t>(</w:t>
+      </w:r>
+      <w:r>
+        <w:rPr>
+          <w:rFonts w:ascii="微软雅黑" w:eastAsia="微软雅黑" w:hAnsi="微软雅黑" w:hint="eastAsia"/>
+          <w:color w:val="FF0000"/>
+          <w:szCs w:val="21"/>
+          <w:highlight w:val="yellow"/>
+          <w:shd w:val="clear" w:color="auto" w:fill="FFFFFF"/>
+        </w:rPr>
+        <w:t>高效率</w:t>
+      </w:r>
+      <w:r>
+        <w:rPr>
+          <w:rFonts w:ascii="微软雅黑" w:eastAsia="微软雅黑" w:hAnsi="微软雅黑"/>
+          <w:color w:val="FF0000"/>
+          <w:szCs w:val="21"/>
+          <w:highlight w:val="yellow"/>
+          <w:shd w:val="clear" w:color="auto" w:fill="FFFFFF"/>
+        </w:rPr>
         <w:t>)</w:t>
       </w:r>
     </w:p>
@@ -8977,20 +10254,40 @@
         </w:rPr>
         <w:t xml:space="preserve"> </w:t>
       </w:r>
+      <w:proofErr w:type="spellStart"/>
       <w:r>
         <w:rPr>
           <w:rFonts w:ascii="微软雅黑" w:eastAsia="微软雅黑" w:hAnsi="微软雅黑" w:hint="eastAsia"/>
           <w:color w:val="FF0000"/>
           <w:highlight w:val="yellow"/>
         </w:rPr>
-        <w:t>ObjectInpuStream/ObjectOutpuStream</w:t>
-      </w:r>
-      <w:r>
-        <w:rPr>
-          <w:rFonts w:ascii="微软雅黑" w:eastAsia="微软雅黑" w:hAnsi="微软雅黑"/>
+        <w:t>ObjectInpuStream</w:t>
+      </w:r>
+      <w:proofErr w:type="spellEnd"/>
+      <w:r>
+        <w:rPr>
+          <w:rFonts w:ascii="微软雅黑" w:eastAsia="微软雅黑" w:hAnsi="微软雅黑" w:hint="eastAsia"/>
           <w:color w:val="FF0000"/>
           <w:highlight w:val="yellow"/>
         </w:rPr>
+        <w:t>/</w:t>
+      </w:r>
+      <w:proofErr w:type="spellStart"/>
+      <w:r>
+        <w:rPr>
+          <w:rFonts w:ascii="微软雅黑" w:eastAsia="微软雅黑" w:hAnsi="微软雅黑" w:hint="eastAsia"/>
+          <w:color w:val="FF0000"/>
+          <w:highlight w:val="yellow"/>
+        </w:rPr>
+        <w:t>ObjectOutpuStream</w:t>
+      </w:r>
+      <w:proofErr w:type="spellEnd"/>
+      <w:r>
+        <w:rPr>
+          <w:rFonts w:ascii="微软雅黑" w:eastAsia="微软雅黑" w:hAnsi="微软雅黑"/>
+          <w:color w:val="FF0000"/>
+          <w:highlight w:val="yellow"/>
+        </w:rPr>
         <w:t>,</w:t>
       </w:r>
       <w:r>
@@ -9045,6 +10342,7 @@
         </w:rPr>
         <w:t>处理纯文本类型,如txt(</w:t>
       </w:r>
+      <w:proofErr w:type="spellStart"/>
       <w:r>
         <w:rPr>
           <w:rFonts w:ascii="微软雅黑" w:eastAsia="微软雅黑" w:hAnsi="微软雅黑" w:hint="eastAsia"/>
@@ -9063,6 +10361,7 @@
         </w:rPr>
         <w:t>Reader</w:t>
       </w:r>
+      <w:proofErr w:type="spellEnd"/>
       <w:r>
         <w:rPr>
           <w:rFonts w:ascii="微软雅黑" w:eastAsia="微软雅黑" w:hAnsi="微软雅黑" w:hint="eastAsia"/>
@@ -9097,7 +10396,15 @@
           <w:rFonts w:ascii="微软雅黑" w:eastAsia="微软雅黑" w:hAnsi="微软雅黑" w:hint="eastAsia"/>
           <w:color w:val="FF0000"/>
         </w:rPr>
-        <w:t>图像,音频,,ppt</w:t>
+        <w:t>图像,音频,,</w:t>
+      </w:r>
+      <w:proofErr w:type="spellStart"/>
+      <w:r>
+        <w:rPr>
+          <w:rFonts w:ascii="微软雅黑" w:eastAsia="微软雅黑" w:hAnsi="微软雅黑" w:hint="eastAsia"/>
+          <w:color w:val="FF0000"/>
+        </w:rPr>
+        <w:t>ppt</w:t>
       </w:r>
       <w:r>
         <w:rPr>
@@ -9106,6 +10413,7 @@
         </w:rPr>
         <w:t>,word</w:t>
       </w:r>
+      <w:proofErr w:type="spellEnd"/>
       <w:r>
         <w:rPr>
           <w:rFonts w:ascii="微软雅黑" w:eastAsia="微软雅黑" w:hAnsi="微软雅黑" w:hint="eastAsia"/>
@@ -9203,9 +10511,11 @@
           <w:szCs w:val="21"/>
           <w:shd w:val="clear" w:color="auto" w:fill="FFFFFF"/>
         </w:rPr>
+        <w:lastRenderedPageBreak/>
         <w:t>据格式，字节，xml，，，）</w:t>
       </w:r>
       <w:bookmarkStart w:id="1" w:name="_Hlk11790305"/>
+      <w:proofErr w:type="spellStart"/>
       <w:r>
         <w:rPr>
           <w:rFonts w:ascii="微软雅黑" w:eastAsia="微软雅黑" w:hAnsi="微软雅黑" w:hint="eastAsia"/>
@@ -9217,6 +10527,7 @@
         <w:t>ObjectOutpuStream</w:t>
       </w:r>
       <w:bookmarkEnd w:id="1"/>
+      <w:proofErr w:type="spellEnd"/>
       <w:r>
         <w:rPr>
           <w:rFonts w:ascii="微软雅黑" w:eastAsia="微软雅黑" w:hAnsi="微软雅黑" w:hint="eastAsia"/>
@@ -9287,6 +10598,7 @@
         </w:rPr>
         <w:t>[ˈ</w:t>
       </w:r>
+      <w:proofErr w:type="spellStart"/>
       <w:r>
         <w:rPr>
           <w:rFonts w:ascii="Arial" w:eastAsia="宋体" w:hAnsi="Arial" w:cs="Arial"/>
@@ -9317,6 +10629,7 @@
         </w:rPr>
         <w:t>ənt</w:t>
       </w:r>
+      <w:proofErr w:type="spellEnd"/>
       <w:r>
         <w:rPr>
           <w:rFonts w:ascii="Arial" w:eastAsia="宋体" w:hAnsi="Arial" w:cs="Arial"/>
@@ -9749,6 +11062,7 @@
         <w:t>将数据格式装换成对象的过程。</w:t>
       </w:r>
       <w:bookmarkStart w:id="2" w:name="_Hlk11790298"/>
+      <w:proofErr w:type="spellStart"/>
       <w:r>
         <w:rPr>
           <w:rFonts w:ascii="微软雅黑" w:eastAsia="微软雅黑" w:hAnsi="微软雅黑" w:hint="eastAsia"/>
@@ -9760,6 +11074,7 @@
         <w:t>ObjectInpuStream</w:t>
       </w:r>
       <w:bookmarkEnd w:id="2"/>
+      <w:proofErr w:type="spellEnd"/>
       <w:r>
         <w:rPr>
           <w:rFonts w:ascii="微软雅黑" w:eastAsia="微软雅黑" w:hAnsi="微软雅黑" w:hint="eastAsia"/>
@@ -9768,17 +11083,29 @@
           <w:highlight w:val="yellow"/>
           <w:shd w:val="clear" w:color="auto" w:fill="FFFFFF"/>
         </w:rPr>
-        <w:t>对象流</w:t>
-      </w:r>
-      <w:r>
-        <w:rPr>
-          <w:rFonts w:ascii="微软雅黑" w:eastAsia="微软雅黑" w:hAnsi="微软雅黑" w:hint="eastAsia"/>
-          <w:color w:val="00B050"/>
-          <w:szCs w:val="21"/>
+        <w:t>对象</w:t>
+      </w:r>
+      <w:proofErr w:type="gramStart"/>
+      <w:r>
+        <w:rPr>
+          <w:rFonts w:ascii="微软雅黑" w:eastAsia="微软雅黑" w:hAnsi="微软雅黑" w:hint="eastAsia"/>
+          <w:color w:val="00B050"/>
+          <w:szCs w:val="21"/>
+          <w:highlight w:val="yellow"/>
           <w:shd w:val="clear" w:color="auto" w:fill="FFFFFF"/>
         </w:rPr>
+        <w:t>流</w:t>
+      </w:r>
+      <w:r>
+        <w:rPr>
+          <w:rFonts w:ascii="微软雅黑" w:eastAsia="微软雅黑" w:hAnsi="微软雅黑" w:hint="eastAsia"/>
+          <w:color w:val="00B050"/>
+          <w:szCs w:val="21"/>
+          <w:shd w:val="clear" w:color="auto" w:fill="FFFFFF"/>
+        </w:rPr>
         <w:t>反序列化</w:t>
       </w:r>
+      <w:proofErr w:type="gramEnd"/>
     </w:p>
     <w:p>
       <w:pPr>
@@ -9800,97 +11127,186 @@
           <w:rFonts w:ascii="微软雅黑" w:eastAsia="微软雅黑" w:hAnsi="微软雅黑"/>
         </w:rPr>
       </w:pPr>
-      <w:r>
-        <w:rPr>
-          <w:rFonts w:ascii="微软雅黑" w:eastAsia="微软雅黑" w:hAnsi="微软雅黑" w:hint="eastAsia"/>
-        </w:rPr>
-        <w:lastRenderedPageBreak/>
-        <w:t>nio流与io流的区别?</w:t>
-      </w:r>
-    </w:p>
-    <w:p>
-      <w:pPr>
-        <w:rPr>
-          <w:rFonts w:ascii="微软雅黑" w:eastAsia="微软雅黑" w:hAnsi="微软雅黑"/>
-          <w:color w:val="00B050"/>
-          <w:szCs w:val="21"/>
-        </w:rPr>
-      </w:pPr>
-      <w:r>
-        <w:rPr>
-          <w:rFonts w:ascii="微软雅黑" w:eastAsia="微软雅黑" w:hAnsi="微软雅黑" w:hint="eastAsia"/>
-          <w:color w:val="00B050"/>
-          <w:szCs w:val="21"/>
-        </w:rPr>
-        <w:t>io流是基于字节流和字符流操作的,一个或多个字节读取,没有缓存的地方.</w:t>
-      </w:r>
-    </w:p>
-    <w:p>
-      <w:pPr>
-        <w:rPr>
-          <w:rFonts w:ascii="微软雅黑" w:eastAsia="微软雅黑" w:hAnsi="微软雅黑"/>
-          <w:color w:val="00B050"/>
-          <w:szCs w:val="21"/>
-        </w:rPr>
-      </w:pPr>
-      <w:r>
-        <w:rPr>
-          <w:rFonts w:ascii="微软雅黑" w:eastAsia="微软雅黑" w:hAnsi="微软雅黑" w:hint="eastAsia"/>
-          <w:color w:val="00B050"/>
-          <w:szCs w:val="21"/>
-        </w:rPr>
-        <w:t>io流是阻塞模式:使用write()或reade()方法时线程是阻塞的,无法做其他事直到完成为止.</w:t>
-      </w:r>
-    </w:p>
-    <w:p>
-      <w:pPr>
-        <w:rPr>
-          <w:rFonts w:ascii="微软雅黑" w:eastAsia="微软雅黑" w:hAnsi="微软雅黑"/>
-          <w:color w:val="00B050"/>
-          <w:szCs w:val="21"/>
-        </w:rPr>
-      </w:pPr>
-      <w:r>
-        <w:rPr>
-          <w:rFonts w:ascii="微软雅黑" w:eastAsia="微软雅黑" w:hAnsi="微软雅黑" w:hint="eastAsia"/>
-          <w:color w:val="00B050"/>
-          <w:szCs w:val="21"/>
-        </w:rPr>
-        <w:t>nio流基于缓冲区(Buffer)和通道(Channel)操作的.</w:t>
-      </w:r>
-    </w:p>
-    <w:p>
-      <w:pPr>
-        <w:rPr>
-          <w:rFonts w:ascii="微软雅黑" w:eastAsia="微软雅黑" w:hAnsi="微软雅黑"/>
-          <w:color w:val="00B050"/>
-          <w:szCs w:val="21"/>
-        </w:rPr>
-      </w:pPr>
-      <w:r>
-        <w:rPr>
-          <w:rFonts w:ascii="微软雅黑" w:eastAsia="微软雅黑" w:hAnsi="微软雅黑" w:hint="eastAsia"/>
-          <w:color w:val="00B050"/>
-          <w:szCs w:val="21"/>
-        </w:rPr>
-        <w:t>nio流是非阻塞模式:一个线程请求写入数据到某通道,不用等到它完全写入,这个线程可以做其他事情.</w:t>
-      </w:r>
-    </w:p>
-    <w:p>
-      <w:pPr>
-        <w:rPr>
-          <w:rFonts w:ascii="微软雅黑" w:eastAsia="微软雅黑" w:hAnsi="微软雅黑"/>
-          <w:color w:val="00B050"/>
-          <w:szCs w:val="21"/>
-        </w:rPr>
-      </w:pPr>
-      <w:r>
-        <w:rPr>
-          <w:rFonts w:ascii="微软雅黑" w:eastAsia="微软雅黑" w:hAnsi="微软雅黑" w:hint="eastAsia"/>
-          <w:color w:val="00B050"/>
-          <w:szCs w:val="21"/>
-        </w:rPr>
-        <w:t>nio流的选择器可以让一个线程管理多个通道.</w:t>
+      <w:proofErr w:type="spellStart"/>
+      <w:r>
+        <w:rPr>
+          <w:rFonts w:ascii="微软雅黑" w:eastAsia="微软雅黑" w:hAnsi="微软雅黑" w:hint="eastAsia"/>
+        </w:rPr>
+        <w:t>nio</w:t>
+      </w:r>
+      <w:proofErr w:type="spellEnd"/>
+      <w:r>
+        <w:rPr>
+          <w:rFonts w:ascii="微软雅黑" w:eastAsia="微软雅黑" w:hAnsi="微软雅黑" w:hint="eastAsia"/>
+        </w:rPr>
+        <w:t>流与</w:t>
+      </w:r>
+      <w:proofErr w:type="spellStart"/>
+      <w:r>
+        <w:rPr>
+          <w:rFonts w:ascii="微软雅黑" w:eastAsia="微软雅黑" w:hAnsi="微软雅黑" w:hint="eastAsia"/>
+        </w:rPr>
+        <w:t>io</w:t>
+      </w:r>
+      <w:proofErr w:type="spellEnd"/>
+      <w:r>
+        <w:rPr>
+          <w:rFonts w:ascii="微软雅黑" w:eastAsia="微软雅黑" w:hAnsi="微软雅黑" w:hint="eastAsia"/>
+        </w:rPr>
+        <w:t>流的区别?</w:t>
+      </w:r>
+    </w:p>
+    <w:p>
+      <w:pPr>
+        <w:rPr>
+          <w:rFonts w:ascii="微软雅黑" w:eastAsia="微软雅黑" w:hAnsi="微软雅黑"/>
+          <w:color w:val="00B050"/>
+          <w:szCs w:val="21"/>
+        </w:rPr>
+      </w:pPr>
+      <w:proofErr w:type="spellStart"/>
+      <w:r>
+        <w:rPr>
+          <w:rFonts w:ascii="微软雅黑" w:eastAsia="微软雅黑" w:hAnsi="微软雅黑" w:hint="eastAsia"/>
+          <w:color w:val="00B050"/>
+          <w:szCs w:val="21"/>
+        </w:rPr>
+        <w:t>io</w:t>
+      </w:r>
+      <w:proofErr w:type="spellEnd"/>
+      <w:r>
+        <w:rPr>
+          <w:rFonts w:ascii="微软雅黑" w:eastAsia="微软雅黑" w:hAnsi="微软雅黑" w:hint="eastAsia"/>
+          <w:color w:val="00B050"/>
+          <w:szCs w:val="21"/>
+        </w:rPr>
+        <w:t>流是基于字节流和字符流操作的,一个或多个字节读取,没有缓存的地方.</w:t>
+      </w:r>
+    </w:p>
+    <w:p>
+      <w:pPr>
+        <w:rPr>
+          <w:rFonts w:ascii="微软雅黑" w:eastAsia="微软雅黑" w:hAnsi="微软雅黑"/>
+          <w:color w:val="00B050"/>
+          <w:szCs w:val="21"/>
+        </w:rPr>
+      </w:pPr>
+      <w:proofErr w:type="spellStart"/>
+      <w:r>
+        <w:rPr>
+          <w:rFonts w:ascii="微软雅黑" w:eastAsia="微软雅黑" w:hAnsi="微软雅黑" w:hint="eastAsia"/>
+          <w:color w:val="00B050"/>
+          <w:szCs w:val="21"/>
+        </w:rPr>
+        <w:t>io</w:t>
+      </w:r>
+      <w:proofErr w:type="spellEnd"/>
+      <w:r>
+        <w:rPr>
+          <w:rFonts w:ascii="微软雅黑" w:eastAsia="微软雅黑" w:hAnsi="微软雅黑" w:hint="eastAsia"/>
+          <w:color w:val="00B050"/>
+          <w:szCs w:val="21"/>
+        </w:rPr>
+        <w:t>流是阻塞模式:使用write()或</w:t>
+      </w:r>
+      <w:proofErr w:type="spellStart"/>
+      <w:r>
+        <w:rPr>
+          <w:rFonts w:ascii="微软雅黑" w:eastAsia="微软雅黑" w:hAnsi="微软雅黑" w:hint="eastAsia"/>
+          <w:color w:val="00B050"/>
+          <w:szCs w:val="21"/>
+        </w:rPr>
+        <w:t>reade</w:t>
+      </w:r>
+      <w:proofErr w:type="spellEnd"/>
+      <w:r>
+        <w:rPr>
+          <w:rFonts w:ascii="微软雅黑" w:eastAsia="微软雅黑" w:hAnsi="微软雅黑" w:hint="eastAsia"/>
+          <w:color w:val="00B050"/>
+          <w:szCs w:val="21"/>
+        </w:rPr>
+        <w:t>()方法时线程是阻塞的,无法做其他事直到完成为止.</w:t>
+      </w:r>
+    </w:p>
+    <w:p>
+      <w:pPr>
+        <w:rPr>
+          <w:rFonts w:ascii="微软雅黑" w:eastAsia="微软雅黑" w:hAnsi="微软雅黑"/>
+          <w:color w:val="00B050"/>
+          <w:szCs w:val="21"/>
+        </w:rPr>
+      </w:pPr>
+      <w:proofErr w:type="spellStart"/>
+      <w:r>
+        <w:rPr>
+          <w:rFonts w:ascii="微软雅黑" w:eastAsia="微软雅黑" w:hAnsi="微软雅黑" w:hint="eastAsia"/>
+          <w:color w:val="00B050"/>
+          <w:szCs w:val="21"/>
+        </w:rPr>
+        <w:t>nio</w:t>
+      </w:r>
+      <w:proofErr w:type="spellEnd"/>
+      <w:r>
+        <w:rPr>
+          <w:rFonts w:ascii="微软雅黑" w:eastAsia="微软雅黑" w:hAnsi="微软雅黑" w:hint="eastAsia"/>
+          <w:color w:val="00B050"/>
+          <w:szCs w:val="21"/>
+        </w:rPr>
+        <w:t>流基于缓冲区(Buffer)和通道(Channel)操作的.</w:t>
+      </w:r>
+    </w:p>
+    <w:p>
+      <w:pPr>
+        <w:rPr>
+          <w:rFonts w:ascii="微软雅黑" w:eastAsia="微软雅黑" w:hAnsi="微软雅黑"/>
+          <w:color w:val="00B050"/>
+          <w:szCs w:val="21"/>
+        </w:rPr>
+      </w:pPr>
+      <w:proofErr w:type="spellStart"/>
+      <w:r>
+        <w:rPr>
+          <w:rFonts w:ascii="微软雅黑" w:eastAsia="微软雅黑" w:hAnsi="微软雅黑" w:hint="eastAsia"/>
+          <w:color w:val="00B050"/>
+          <w:szCs w:val="21"/>
+        </w:rPr>
+        <w:t>nio</w:t>
+      </w:r>
+      <w:proofErr w:type="spellEnd"/>
+      <w:r>
+        <w:rPr>
+          <w:rFonts w:ascii="微软雅黑" w:eastAsia="微软雅黑" w:hAnsi="微软雅黑" w:hint="eastAsia"/>
+          <w:color w:val="00B050"/>
+          <w:szCs w:val="21"/>
+        </w:rPr>
+        <w:t>流是非阻塞模式:一个线程请求写入数据到某通道,不用等到它完全写入,这个线程可以做其他事情.</w:t>
+      </w:r>
+    </w:p>
+    <w:p>
+      <w:pPr>
+        <w:rPr>
+          <w:rFonts w:ascii="微软雅黑" w:eastAsia="微软雅黑" w:hAnsi="微软雅黑"/>
+          <w:color w:val="00B050"/>
+          <w:szCs w:val="21"/>
+        </w:rPr>
+      </w:pPr>
+      <w:proofErr w:type="spellStart"/>
+      <w:r>
+        <w:rPr>
+          <w:rFonts w:ascii="微软雅黑" w:eastAsia="微软雅黑" w:hAnsi="微软雅黑" w:hint="eastAsia"/>
+          <w:color w:val="00B050"/>
+          <w:szCs w:val="21"/>
+        </w:rPr>
+        <w:t>nio</w:t>
+      </w:r>
+      <w:proofErr w:type="spellEnd"/>
+      <w:r>
+        <w:rPr>
+          <w:rFonts w:ascii="微软雅黑" w:eastAsia="微软雅黑" w:hAnsi="微软雅黑" w:hint="eastAsia"/>
+          <w:color w:val="00B050"/>
+          <w:szCs w:val="21"/>
+        </w:rPr>
+        <w:t>流的选择器可以让一个线程管理多个通道.</w:t>
       </w:r>
     </w:p>
     <w:p>
@@ -9993,7 +11409,23 @@
           <w:rFonts w:ascii="微软雅黑" w:eastAsia="微软雅黑" w:hAnsi="微软雅黑" w:hint="eastAsia"/>
           <w:color w:val="00B050"/>
         </w:rPr>
-        <w:t>线程：程序中的代码片段，独立执行，完成多个任务。（守护线程：后台执行的线程，垃圾回收的线程。用户线程：程序中创建。使用Thread类中setDaemon(true)可变为守护线程）</w:t>
+        <w:t>线程：程序中的代码片段，独立执行，完成多个任务。（守护线程：后台执行的线程，垃圾回收的线程。用户线程：程序中创建。使用Thread类中</w:t>
+      </w:r>
+      <w:proofErr w:type="spellStart"/>
+      <w:r>
+        <w:rPr>
+          <w:rFonts w:ascii="微软雅黑" w:eastAsia="微软雅黑" w:hAnsi="微软雅黑" w:hint="eastAsia"/>
+          <w:color w:val="00B050"/>
+        </w:rPr>
+        <w:t>setDaemon</w:t>
+      </w:r>
+      <w:proofErr w:type="spellEnd"/>
+      <w:r>
+        <w:rPr>
+          <w:rFonts w:ascii="微软雅黑" w:eastAsia="微软雅黑" w:hAnsi="微软雅黑" w:hint="eastAsia"/>
+          <w:color w:val="00B050"/>
+        </w:rPr>
+        <w:t>(true)可变为守护线程）</w:t>
       </w:r>
     </w:p>
     <w:p>
@@ -10010,6 +11442,7 @@
           <w:rFonts w:ascii="微软雅黑" w:eastAsia="微软雅黑" w:hAnsi="微软雅黑" w:hint="eastAsia"/>
           <w:color w:val="00B050"/>
         </w:rPr>
+        <w:lastRenderedPageBreak/>
         <w:t>区别：不同进程使用不同代码和数据空间，多线程却可以共享数据空间。</w:t>
       </w:r>
     </w:p>
@@ -10257,20 +11690,51 @@
           <w:rFonts w:ascii="微软雅黑" w:eastAsia="微软雅黑" w:hAnsi="微软雅黑" w:hint="eastAsia"/>
           <w:color w:val="00B050"/>
         </w:rPr>
-        <w:t>线程通信方法（同步块中使用）：Object中的方法：wait(); notify(); notifiAll();</w:t>
-      </w:r>
-    </w:p>
-    <w:p>
-      <w:pPr>
-        <w:rPr>
-          <w:rFonts w:ascii="微软雅黑" w:eastAsia="微软雅黑" w:hAnsi="微软雅黑"/>
-        </w:rPr>
-      </w:pPr>
-      <w:r>
-        <w:rPr>
-          <w:rFonts w:ascii="微软雅黑" w:eastAsia="微软雅黑" w:hAnsi="微软雅黑" w:hint="eastAsia"/>
-        </w:rPr>
-        <w:lastRenderedPageBreak/>
+        <w:t>线程通信方法（同步块中使用）：Object中的方法：</w:t>
+      </w:r>
+      <w:proofErr w:type="gramStart"/>
+      <w:r>
+        <w:rPr>
+          <w:rFonts w:ascii="微软雅黑" w:eastAsia="微软雅黑" w:hAnsi="微软雅黑" w:hint="eastAsia"/>
+          <w:color w:val="00B050"/>
+        </w:rPr>
+        <w:t>wait(</w:t>
+      </w:r>
+      <w:proofErr w:type="gramEnd"/>
+      <w:r>
+        <w:rPr>
+          <w:rFonts w:ascii="微软雅黑" w:eastAsia="微软雅黑" w:hAnsi="微软雅黑" w:hint="eastAsia"/>
+          <w:color w:val="00B050"/>
+        </w:rPr>
+        <w:t xml:space="preserve">); notify(); </w:t>
+      </w:r>
+      <w:proofErr w:type="spellStart"/>
+      <w:r>
+        <w:rPr>
+          <w:rFonts w:ascii="微软雅黑" w:eastAsia="微软雅黑" w:hAnsi="微软雅黑" w:hint="eastAsia"/>
+          <w:color w:val="00B050"/>
+        </w:rPr>
+        <w:t>notifiAll</w:t>
+      </w:r>
+      <w:proofErr w:type="spellEnd"/>
+      <w:r>
+        <w:rPr>
+          <w:rFonts w:ascii="微软雅黑" w:eastAsia="微软雅黑" w:hAnsi="微软雅黑" w:hint="eastAsia"/>
+          <w:color w:val="00B050"/>
+        </w:rPr>
+        <w:t>();</w:t>
+      </w:r>
+    </w:p>
+    <w:p>
+      <w:pPr>
+        <w:rPr>
+          <w:rFonts w:ascii="微软雅黑" w:eastAsia="微软雅黑" w:hAnsi="微软雅黑"/>
+        </w:rPr>
+      </w:pPr>
+      <w:r>
+        <w:rPr>
+          <w:rFonts w:ascii="微软雅黑" w:eastAsia="微软雅黑" w:hAnsi="微软雅黑" w:hint="eastAsia"/>
+        </w:rPr>
         <w:t>线程的五种状态:</w:t>
       </w:r>
     </w:p>
@@ -10598,6 +12062,7 @@
           <w:szCs w:val="28"/>
         </w:rPr>
       </w:pPr>
+      <w:proofErr w:type="gramStart"/>
       <w:r>
         <w:rPr>
           <w:rFonts w:ascii="Consolas" w:hAnsi="Consolas" w:cs="Consolas"/>
@@ -10635,6 +12100,7 @@
         </w:rPr>
         <w:t>static</w:t>
       </w:r>
+      <w:proofErr w:type="gramEnd"/>
       <w:r>
         <w:rPr>
           <w:rFonts w:ascii="Consolas" w:hAnsi="Consolas" w:cs="Consolas"/>
@@ -10644,7 +12110,31 @@
           <w:szCs w:val="28"/>
           <w:shd w:val="clear" w:color="auto" w:fill="E8F2FE"/>
         </w:rPr>
-        <w:t xml:space="preserve"> &lt;T&gt; String  getM(T </w:t>
+        <w:t xml:space="preserve"> &lt;T&gt; String  </w:t>
+      </w:r>
+      <w:proofErr w:type="spellStart"/>
+      <w:r>
+        <w:rPr>
+          <w:rFonts w:ascii="Consolas" w:hAnsi="Consolas" w:cs="Consolas"/>
+          <w:color w:val="000000"/>
+          <w:kern w:val="0"/>
+          <w:sz w:val="28"/>
+          <w:szCs w:val="28"/>
+          <w:shd w:val="clear" w:color="auto" w:fill="E8F2FE"/>
+        </w:rPr>
+        <w:t>getM</w:t>
+      </w:r>
+      <w:proofErr w:type="spellEnd"/>
+      <w:r>
+        <w:rPr>
+          <w:rFonts w:ascii="Consolas" w:hAnsi="Consolas" w:cs="Consolas"/>
+          <w:color w:val="000000"/>
+          <w:kern w:val="0"/>
+          <w:sz w:val="28"/>
+          <w:szCs w:val="28"/>
+          <w:shd w:val="clear" w:color="auto" w:fill="E8F2FE"/>
+        </w:rPr>
+        <w:t xml:space="preserve">(T </w:t>
       </w:r>
       <w:r>
         <w:rPr>
@@ -10871,6 +12361,7 @@
           <w:sz w:val="24"/>
           <w:szCs w:val="28"/>
         </w:rPr>
+        <w:lastRenderedPageBreak/>
         <w:t>下限</w:t>
       </w:r>
       <w:r>
@@ -10921,8 +12412,20 @@
           <w:sz w:val="24"/>
           <w:szCs w:val="28"/>
         </w:rPr>
-        <w:t>即你的泛至少</w:t>
-      </w:r>
+        <w:t>即你的</w:t>
+      </w:r>
+      <w:proofErr w:type="gramStart"/>
+      <w:r>
+        <w:rPr>
+          <w:rFonts w:ascii="Consolas" w:hAnsi="Consolas" w:cs="Consolas" w:hint="eastAsia"/>
+          <w:color w:val="FFC000"/>
+          <w:kern w:val="0"/>
+          <w:sz w:val="24"/>
+          <w:szCs w:val="28"/>
+        </w:rPr>
+        <w:t>泛至少</w:t>
+      </w:r>
+      <w:proofErr w:type="gramEnd"/>
       <w:r>
         <w:rPr>
           <w:rFonts w:ascii="Consolas" w:hAnsi="Consolas" w:cs="Consolas" w:hint="eastAsia"/>
@@ -11006,7 +12509,41 @@
           <w:sz w:val="24"/>
           <w:szCs w:val="28"/>
         </w:rPr>
-        <w:t xml:space="preserve"> getData(List&lt;? </w:t>
+        <w:t xml:space="preserve"> </w:t>
+      </w:r>
+      <w:proofErr w:type="spellStart"/>
+      <w:proofErr w:type="gramStart"/>
+      <w:r>
+        <w:rPr>
+          <w:rFonts w:ascii="Consolas" w:hAnsi="Consolas" w:cs="Consolas"/>
+          <w:color w:val="000000"/>
+          <w:kern w:val="0"/>
+          <w:sz w:val="24"/>
+          <w:szCs w:val="28"/>
+        </w:rPr>
+        <w:t>getData</w:t>
+      </w:r>
+      <w:proofErr w:type="spellEnd"/>
+      <w:r>
+        <w:rPr>
+          <w:rFonts w:ascii="Consolas" w:hAnsi="Consolas" w:cs="Consolas"/>
+          <w:color w:val="000000"/>
+          <w:kern w:val="0"/>
+          <w:sz w:val="24"/>
+          <w:szCs w:val="28"/>
+        </w:rPr>
+        <w:t>(</w:t>
+      </w:r>
+      <w:proofErr w:type="gramEnd"/>
+      <w:r>
+        <w:rPr>
+          <w:rFonts w:ascii="Consolas" w:hAnsi="Consolas" w:cs="Consolas"/>
+          <w:color w:val="000000"/>
+          <w:kern w:val="0"/>
+          <w:sz w:val="24"/>
+          <w:szCs w:val="28"/>
+        </w:rPr>
+        <w:t xml:space="preserve">List&lt;? </w:t>
       </w:r>
       <w:r>
         <w:rPr>
@@ -11115,6 +12652,7 @@
         </w:rPr>
         <w:t>Number</w:t>
       </w:r>
+      <w:proofErr w:type="gramStart"/>
       <w:r>
         <w:rPr>
           <w:rFonts w:ascii="Consolas" w:hAnsi="Consolas" w:cs="Consolas"/>
@@ -11155,6 +12693,7 @@
         </w:rPr>
         <w:t>超过</w:t>
       </w:r>
+      <w:proofErr w:type="gramEnd"/>
       <w:r>
         <w:rPr>
           <w:rFonts w:ascii="Consolas" w:hAnsi="Consolas" w:cs="Consolas" w:hint="eastAsia"/>
@@ -11257,6 +12796,7 @@
           <w:szCs w:val="28"/>
         </w:rPr>
       </w:pPr>
+      <w:proofErr w:type="gramStart"/>
       <w:r>
         <w:rPr>
           <w:rFonts w:ascii="Consolas" w:hAnsi="Consolas" w:cs="Consolas" w:hint="eastAsia"/>
@@ -11267,6 +12807,7 @@
         </w:rPr>
         <w:t>父类</w:t>
       </w:r>
+      <w:proofErr w:type="gramEnd"/>
       <w:r>
         <w:rPr>
           <w:rFonts w:ascii="Consolas" w:hAnsi="Consolas" w:cs="Consolas" w:hint="eastAsia"/>
@@ -11422,7 +12963,29 @@
           <w:sz w:val="24"/>
           <w:szCs w:val="28"/>
         </w:rPr>
-        <w:t>ist&lt;A&gt; != List&lt;B&gt; != List&lt;C&gt; != List&lt;Object&gt;</w:t>
+        <w:t>ist&lt;A</w:t>
+      </w:r>
+      <w:proofErr w:type="gramStart"/>
+      <w:r>
+        <w:rPr>
+          <w:rFonts w:ascii="Consolas" w:hAnsi="Consolas" w:cs="Consolas"/>
+          <w:color w:val="FF0000"/>
+          <w:kern w:val="0"/>
+          <w:sz w:val="24"/>
+          <w:szCs w:val="28"/>
+        </w:rPr>
+        <w:t>&gt; !</w:t>
+      </w:r>
+      <w:proofErr w:type="gramEnd"/>
+      <w:r>
+        <w:rPr>
+          <w:rFonts w:ascii="Consolas" w:hAnsi="Consolas" w:cs="Consolas"/>
+          <w:color w:val="FF0000"/>
+          <w:kern w:val="0"/>
+          <w:sz w:val="24"/>
+          <w:szCs w:val="28"/>
+        </w:rPr>
+        <w:t>= List&lt;B&gt; != List&lt;C&gt; != List&lt;Object&gt;</w:t>
       </w:r>
     </w:p>
     <w:p>
@@ -11475,6 +13038,7 @@
         </w:rPr>
         <w:t>:</w:t>
       </w:r>
+      <w:proofErr w:type="gramStart"/>
       <w:r>
         <w:rPr>
           <w:rFonts w:ascii="Consolas" w:hAnsi="Consolas" w:cs="Consolas" w:hint="eastAsia"/>
@@ -11503,28 +13067,31 @@
           <w:sz w:val="24"/>
           <w:szCs w:val="28"/>
         </w:rPr>
-        <w:t>,?extends</w:t>
-      </w:r>
-      <w:r>
-        <w:rPr>
-          <w:rFonts w:ascii="Consolas" w:hAnsi="Consolas" w:cs="Consolas"/>
+        <w:t>,?</w:t>
+      </w:r>
+      <w:proofErr w:type="spellStart"/>
+      <w:proofErr w:type="gramEnd"/>
+      <w:r>
+        <w:rPr>
+          <w:rFonts w:ascii="Consolas" w:hAnsi="Consolas" w:cs="Consolas" w:hint="eastAsia"/>
           <w:color w:val="FF0000"/>
           <w:kern w:val="0"/>
           <w:sz w:val="24"/>
           <w:szCs w:val="28"/>
         </w:rPr>
-        <w:t xml:space="preserve">A </w:t>
-      </w:r>
-      <w:r>
-        <w:rPr>
-          <w:rFonts w:ascii="Consolas" w:hAnsi="Consolas" w:cs="Consolas" w:hint="eastAsia"/>
+        <w:t>extends</w:t>
+      </w:r>
+      <w:r>
+        <w:rPr>
+          <w:rFonts w:ascii="Consolas" w:hAnsi="Consolas" w:cs="Consolas"/>
           <w:color w:val="FF0000"/>
           <w:kern w:val="0"/>
           <w:sz w:val="24"/>
           <w:szCs w:val="28"/>
         </w:rPr>
-        <w:t>最大范围</w:t>
-      </w:r>
+        <w:t>A</w:t>
+      </w:r>
+      <w:proofErr w:type="spellEnd"/>
       <w:r>
         <w:rPr>
           <w:rFonts w:ascii="Consolas" w:hAnsi="Consolas" w:cs="Consolas"/>
@@ -11533,7 +13100,7 @@
           <w:sz w:val="24"/>
           <w:szCs w:val="28"/>
         </w:rPr>
-        <w:t>A</w:t>
+        <w:t xml:space="preserve"> </w:t>
       </w:r>
       <w:r>
         <w:rPr>
@@ -11543,7 +13110,7 @@
           <w:sz w:val="24"/>
           <w:szCs w:val="28"/>
         </w:rPr>
-        <w:t>,?super</w:t>
+        <w:t>最大范围</w:t>
       </w:r>
       <w:r>
         <w:rPr>
@@ -11563,8 +13130,9 @@
           <w:sz w:val="24"/>
           <w:szCs w:val="28"/>
         </w:rPr>
-        <w:t>最小范围</w:t>
-      </w:r>
+        <w:t>,?</w:t>
+      </w:r>
+      <w:proofErr w:type="spellStart"/>
       <w:r>
         <w:rPr>
           <w:rFonts w:ascii="Consolas" w:hAnsi="Consolas" w:cs="Consolas" w:hint="eastAsia"/>
@@ -11573,7 +13141,7 @@
           <w:sz w:val="24"/>
           <w:szCs w:val="28"/>
         </w:rPr>
-        <w:t>A</w:t>
+        <w:t>super</w:t>
       </w:r>
       <w:r>
         <w:rPr>
@@ -11583,8 +13151,41 @@
           <w:sz w:val="24"/>
           <w:szCs w:val="28"/>
         </w:rPr>
+        <w:t>A</w:t>
+      </w:r>
+      <w:proofErr w:type="spellEnd"/>
+      <w:r>
+        <w:rPr>
+          <w:rFonts w:ascii="Consolas" w:hAnsi="Consolas" w:cs="Consolas" w:hint="eastAsia"/>
+          <w:color w:val="FF0000"/>
+          <w:kern w:val="0"/>
+          <w:sz w:val="24"/>
+          <w:szCs w:val="28"/>
+        </w:rPr>
+        <w:t>最小范围</w:t>
+      </w:r>
+      <w:proofErr w:type="spellStart"/>
+      <w:r>
+        <w:rPr>
+          <w:rFonts w:ascii="Consolas" w:hAnsi="Consolas" w:cs="Consolas" w:hint="eastAsia"/>
+          <w:color w:val="FF0000"/>
+          <w:kern w:val="0"/>
+          <w:sz w:val="24"/>
+          <w:szCs w:val="28"/>
+        </w:rPr>
+        <w:t>A</w:t>
+      </w:r>
+      <w:r>
+        <w:rPr>
+          <w:rFonts w:ascii="Consolas" w:hAnsi="Consolas" w:cs="Consolas"/>
+          <w:color w:val="FF0000"/>
+          <w:kern w:val="0"/>
+          <w:sz w:val="24"/>
+          <w:szCs w:val="28"/>
+        </w:rPr>
         <w:t>,List</w:t>
       </w:r>
+      <w:proofErr w:type="spellEnd"/>
       <w:r>
         <w:rPr>
           <w:rFonts w:ascii="Consolas" w:hAnsi="Consolas" w:cs="Consolas" w:hint="eastAsia"/>
@@ -11839,7 +13440,32 @@
           <w:rFonts w:ascii="微软雅黑" w:eastAsia="微软雅黑" w:hAnsi="微软雅黑" w:hint="eastAsia"/>
           <w:color w:val="00B050"/>
         </w:rPr>
-        <w:t>Object类：getclass();</w:t>
+        <w:t>Object类：</w:t>
+      </w:r>
+      <w:proofErr w:type="spellStart"/>
+      <w:proofErr w:type="gramStart"/>
+      <w:r>
+        <w:rPr>
+          <w:rFonts w:ascii="微软雅黑" w:eastAsia="微软雅黑" w:hAnsi="微软雅黑" w:hint="eastAsia"/>
+          <w:color w:val="00B050"/>
+        </w:rPr>
+        <w:t>getclass</w:t>
+      </w:r>
+      <w:proofErr w:type="spellEnd"/>
+      <w:r>
+        <w:rPr>
+          <w:rFonts w:ascii="微软雅黑" w:eastAsia="微软雅黑" w:hAnsi="微软雅黑" w:hint="eastAsia"/>
+          <w:color w:val="00B050"/>
+        </w:rPr>
+        <w:t>(</w:t>
+      </w:r>
+      <w:proofErr w:type="gramEnd"/>
+      <w:r>
+        <w:rPr>
+          <w:rFonts w:ascii="微软雅黑" w:eastAsia="微软雅黑" w:hAnsi="微软雅黑" w:hint="eastAsia"/>
+          <w:color w:val="00B050"/>
+        </w:rPr>
+        <w:t>);</w:t>
       </w:r>
     </w:p>
     <w:p>
@@ -11868,7 +13494,15 @@
           <w:rFonts w:ascii="微软雅黑" w:eastAsia="微软雅黑" w:hAnsi="微软雅黑"/>
           <w:color w:val="FF0000"/>
         </w:rPr>
-        <w:t xml:space="preserve">Class&lt;? extends Number&gt; </w:t>
+        <w:t>Class&lt;? extends Number</w:t>
+      </w:r>
+      <w:proofErr w:type="gramStart"/>
+      <w:r>
+        <w:rPr>
+          <w:rFonts w:ascii="微软雅黑" w:eastAsia="微软雅黑" w:hAnsi="微软雅黑"/>
+          <w:color w:val="FF0000"/>
+        </w:rPr>
+        <w:t xml:space="preserve">&gt; </w:t>
       </w:r>
       <w:r>
         <w:rPr>
@@ -11882,8 +13516,17 @@
           <w:rFonts w:ascii="微软雅黑" w:eastAsia="微软雅黑" w:hAnsi="微软雅黑"/>
           <w:color w:val="FF0000"/>
         </w:rPr>
-        <w:t xml:space="preserve">c </w:t>
-      </w:r>
+        <w:t>c</w:t>
+      </w:r>
+      <w:proofErr w:type="gramEnd"/>
+      <w:r>
+        <w:rPr>
+          <w:rFonts w:ascii="微软雅黑" w:eastAsia="微软雅黑" w:hAnsi="微软雅黑"/>
+          <w:color w:val="FF0000"/>
+        </w:rPr>
+        <w:t xml:space="preserve"> </w:t>
+      </w:r>
+      <w:proofErr w:type="spellStart"/>
       <w:r>
         <w:rPr>
           <w:rFonts w:ascii="微软雅黑" w:eastAsia="微软雅黑" w:hAnsi="微软雅黑"/>
@@ -11891,12 +13534,29 @@
         </w:rPr>
         <w:t>lz</w:t>
       </w:r>
-      <w:r>
-        <w:rPr>
-          <w:rFonts w:ascii="微软雅黑" w:eastAsia="微软雅黑" w:hAnsi="微软雅黑"/>
-          <w:color w:val="FF0000"/>
-        </w:rPr>
-        <w:t>= Number.getClass()</w:t>
+      <w:proofErr w:type="spellEnd"/>
+      <w:r>
+        <w:rPr>
+          <w:rFonts w:ascii="微软雅黑" w:eastAsia="微软雅黑" w:hAnsi="微软雅黑"/>
+          <w:color w:val="FF0000"/>
+        </w:rPr>
+        <w:t xml:space="preserve">= </w:t>
+      </w:r>
+      <w:proofErr w:type="spellStart"/>
+      <w:r>
+        <w:rPr>
+          <w:rFonts w:ascii="微软雅黑" w:eastAsia="微软雅黑" w:hAnsi="微软雅黑"/>
+          <w:color w:val="FF0000"/>
+        </w:rPr>
+        <w:t>Number.getClass</w:t>
+      </w:r>
+      <w:proofErr w:type="spellEnd"/>
+      <w:r>
+        <w:rPr>
+          <w:rFonts w:ascii="微软雅黑" w:eastAsia="微软雅黑" w:hAnsi="微软雅黑"/>
+          <w:color w:val="FF0000"/>
+        </w:rPr>
+        <w:t>()</w:t>
       </w:r>
       <w:r>
         <w:rPr>
@@ -11925,7 +13585,23 @@
           <w:rFonts w:ascii="微软雅黑" w:eastAsia="微软雅黑" w:hAnsi="微软雅黑" w:hint="eastAsia"/>
           <w:color w:val="00B050"/>
         </w:rPr>
-        <w:t xml:space="preserve"> Class类：forName(“完整类名”),静态方法</w:t>
+        <w:t xml:space="preserve"> Class类：</w:t>
+      </w:r>
+      <w:proofErr w:type="spellStart"/>
+      <w:r>
+        <w:rPr>
+          <w:rFonts w:ascii="微软雅黑" w:eastAsia="微软雅黑" w:hAnsi="微软雅黑" w:hint="eastAsia"/>
+          <w:color w:val="00B050"/>
+        </w:rPr>
+        <w:t>forName</w:t>
+      </w:r>
+      <w:proofErr w:type="spellEnd"/>
+      <w:r>
+        <w:rPr>
+          <w:rFonts w:ascii="微软雅黑" w:eastAsia="微软雅黑" w:hAnsi="微软雅黑" w:hint="eastAsia"/>
+          <w:color w:val="00B050"/>
+        </w:rPr>
+        <w:t>(“完整类名”),静态方法</w:t>
       </w:r>
     </w:p>
     <w:p>
@@ -11942,8 +13618,25 @@
           <w:rFonts w:ascii="微软雅黑" w:eastAsia="微软雅黑" w:hAnsi="微软雅黑"/>
           <w:color w:val="FF0000"/>
         </w:rPr>
-        <w:t xml:space="preserve">Class&lt;Driver&gt; driverClz = </w:t>
-      </w:r>
+        <w:t xml:space="preserve">Class&lt;Driver&gt; </w:t>
+      </w:r>
+      <w:proofErr w:type="spellStart"/>
+      <w:r>
+        <w:rPr>
+          <w:rFonts w:ascii="微软雅黑" w:eastAsia="微软雅黑" w:hAnsi="微软雅黑"/>
+          <w:color w:val="FF0000"/>
+        </w:rPr>
+        <w:t>driverClz</w:t>
+      </w:r>
+      <w:proofErr w:type="spellEnd"/>
+      <w:r>
+        <w:rPr>
+          <w:rFonts w:ascii="微软雅黑" w:eastAsia="微软雅黑" w:hAnsi="微软雅黑"/>
+          <w:color w:val="FF0000"/>
+        </w:rPr>
+        <w:t xml:space="preserve"> = </w:t>
+      </w:r>
+      <w:proofErr w:type="spellStart"/>
       <w:r>
         <w:rPr>
           <w:rFonts w:ascii="微软雅黑" w:eastAsia="微软雅黑" w:hAnsi="微软雅黑" w:hint="eastAsia"/>
@@ -11956,8 +13649,18 @@
           <w:rFonts w:ascii="微软雅黑" w:eastAsia="微软雅黑" w:hAnsi="微软雅黑"/>
           <w:color w:val="FF0000"/>
         </w:rPr>
-        <w:t>Name(“</w:t>
-      </w:r>
+        <w:t>Name</w:t>
+      </w:r>
+      <w:proofErr w:type="spellEnd"/>
+      <w:r>
+        <w:rPr>
+          <w:rFonts w:ascii="微软雅黑" w:eastAsia="微软雅黑" w:hAnsi="微软雅黑"/>
+          <w:color w:val="FF0000"/>
+        </w:rPr>
+        <w:t>(“</w:t>
+      </w:r>
+      <w:proofErr w:type="spellStart"/>
+      <w:proofErr w:type="gramStart"/>
       <w:r>
         <w:rPr>
           <w:rFonts w:ascii="微软雅黑" w:eastAsia="微软雅黑" w:hAnsi="微软雅黑" w:hint="eastAsia"/>
@@ -11970,7 +13673,23 @@
           <w:rFonts w:ascii="微软雅黑" w:eastAsia="微软雅黑" w:hAnsi="微软雅黑"/>
           <w:color w:val="FF0000"/>
         </w:rPr>
-        <w:t>.jdbc.mysql.Driver”);</w:t>
+        <w:t>.jdbc</w:t>
+      </w:r>
+      <w:proofErr w:type="gramEnd"/>
+      <w:r>
+        <w:rPr>
+          <w:rFonts w:ascii="微软雅黑" w:eastAsia="微软雅黑" w:hAnsi="微软雅黑"/>
+          <w:color w:val="FF0000"/>
+        </w:rPr>
+        <w:t>.mysql.Driver</w:t>
+      </w:r>
+      <w:proofErr w:type="spellEnd"/>
+      <w:r>
+        <w:rPr>
+          <w:rFonts w:ascii="微软雅黑" w:eastAsia="微软雅黑" w:hAnsi="微软雅黑"/>
+          <w:color w:val="FF0000"/>
+        </w:rPr>
+        <w:t>”);</w:t>
       </w:r>
     </w:p>
     <w:p>
@@ -12015,14 +13734,94 @@
           <w:rFonts w:ascii="微软雅黑" w:eastAsia="微软雅黑" w:hAnsi="微软雅黑"/>
           <w:color w:val="FF0000"/>
         </w:rPr>
-        <w:t>Class cla = User.class();</w:t>
-      </w:r>
-      <w:r>
-        <w:rPr>
-          <w:rFonts w:ascii="微软雅黑" w:eastAsia="微软雅黑" w:hAnsi="微软雅黑"/>
-          <w:color w:val="FF0000"/>
-        </w:rPr>
-        <w:t xml:space="preserve">  User user = cla.newInstance();</w:t>
+        <w:t xml:space="preserve">Class </w:t>
+      </w:r>
+      <w:proofErr w:type="spellStart"/>
+      <w:r>
+        <w:rPr>
+          <w:rFonts w:ascii="微软雅黑" w:eastAsia="微软雅黑" w:hAnsi="微软雅黑"/>
+          <w:color w:val="FF0000"/>
+        </w:rPr>
+        <w:t>cla</w:t>
+      </w:r>
+      <w:proofErr w:type="spellEnd"/>
+      <w:r>
+        <w:rPr>
+          <w:rFonts w:ascii="微软雅黑" w:eastAsia="微软雅黑" w:hAnsi="微软雅黑"/>
+          <w:color w:val="FF0000"/>
+        </w:rPr>
+        <w:t xml:space="preserve"> = </w:t>
+      </w:r>
+      <w:proofErr w:type="spellStart"/>
+      <w:r>
+        <w:rPr>
+          <w:rFonts w:ascii="微软雅黑" w:eastAsia="微软雅黑" w:hAnsi="微软雅黑"/>
+          <w:color w:val="FF0000"/>
+        </w:rPr>
+        <w:t>User.class</w:t>
+      </w:r>
+      <w:proofErr w:type="spellEnd"/>
+      <w:r>
+        <w:rPr>
+          <w:rFonts w:ascii="微软雅黑" w:eastAsia="微软雅黑" w:hAnsi="微软雅黑"/>
+          <w:color w:val="FF0000"/>
+        </w:rPr>
+        <w:t>(</w:t>
+      </w:r>
+      <w:proofErr w:type="gramStart"/>
+      <w:r>
+        <w:rPr>
+          <w:rFonts w:ascii="微软雅黑" w:eastAsia="微软雅黑" w:hAnsi="微软雅黑"/>
+          <w:color w:val="FF0000"/>
+        </w:rPr>
+        <w:t>);</w:t>
+      </w:r>
+      <w:r>
+        <w:rPr>
+          <w:rFonts w:ascii="微软雅黑" w:eastAsia="微软雅黑" w:hAnsi="微软雅黑"/>
+          <w:color w:val="FF0000"/>
+        </w:rPr>
+        <w:t xml:space="preserve">  User</w:t>
+      </w:r>
+      <w:proofErr w:type="gramEnd"/>
+      <w:r>
+        <w:rPr>
+          <w:rFonts w:ascii="微软雅黑" w:eastAsia="微软雅黑" w:hAnsi="微软雅黑"/>
+          <w:color w:val="FF0000"/>
+        </w:rPr>
+        <w:t xml:space="preserve"> </w:t>
+      </w:r>
+      <w:proofErr w:type="spellStart"/>
+      <w:r>
+        <w:rPr>
+          <w:rFonts w:ascii="微软雅黑" w:eastAsia="微软雅黑" w:hAnsi="微软雅黑"/>
+          <w:color w:val="FF0000"/>
+        </w:rPr>
+        <w:t>user</w:t>
+      </w:r>
+      <w:proofErr w:type="spellEnd"/>
+      <w:r>
+        <w:rPr>
+          <w:rFonts w:ascii="微软雅黑" w:eastAsia="微软雅黑" w:hAnsi="微软雅黑"/>
+          <w:color w:val="FF0000"/>
+        </w:rPr>
+        <w:t xml:space="preserve"> = </w:t>
+      </w:r>
+      <w:proofErr w:type="spellStart"/>
+      <w:r>
+        <w:rPr>
+          <w:rFonts w:ascii="微软雅黑" w:eastAsia="微软雅黑" w:hAnsi="微软雅黑"/>
+          <w:color w:val="FF0000"/>
+        </w:rPr>
+        <w:t>cla.newInstance</w:t>
+      </w:r>
+      <w:proofErr w:type="spellEnd"/>
+      <w:r>
+        <w:rPr>
+          <w:rFonts w:ascii="微软雅黑" w:eastAsia="微软雅黑" w:hAnsi="微软雅黑"/>
+          <w:color w:val="FF0000"/>
+        </w:rPr>
+        <w:t>();</w:t>
       </w:r>
     </w:p>
     <w:p>
@@ -12135,8 +13934,25 @@
           <w:rFonts w:ascii="微软雅黑" w:eastAsia="微软雅黑" w:hAnsi="微软雅黑"/>
           <w:color w:val="00B050"/>
         </w:rPr>
-        <w:t xml:space="preserve">lass cla = </w:t>
-      </w:r>
+        <w:t xml:space="preserve">lass </w:t>
+      </w:r>
+      <w:proofErr w:type="spellStart"/>
+      <w:r>
+        <w:rPr>
+          <w:rFonts w:ascii="微软雅黑" w:eastAsia="微软雅黑" w:hAnsi="微软雅黑"/>
+          <w:color w:val="00B050"/>
+        </w:rPr>
+        <w:t>cla</w:t>
+      </w:r>
+      <w:proofErr w:type="spellEnd"/>
+      <w:r>
+        <w:rPr>
+          <w:rFonts w:ascii="微软雅黑" w:eastAsia="微软雅黑" w:hAnsi="微软雅黑"/>
+          <w:color w:val="00B050"/>
+        </w:rPr>
+        <w:t xml:space="preserve"> = </w:t>
+      </w:r>
+      <w:proofErr w:type="spellStart"/>
       <w:r>
         <w:rPr>
           <w:rFonts w:ascii="微软雅黑" w:eastAsia="微软雅黑" w:hAnsi="微软雅黑" w:hint="eastAsia"/>
@@ -12149,21 +13965,54 @@
           <w:rFonts w:ascii="微软雅黑" w:eastAsia="微软雅黑" w:hAnsi="微软雅黑"/>
           <w:color w:val="00B050"/>
         </w:rPr>
-        <w:t>.class</w:t>
-      </w:r>
-      <w:r>
-        <w:rPr>
-          <w:rFonts w:ascii="微软雅黑" w:eastAsia="微软雅黑" w:hAnsi="微软雅黑" w:hint="eastAsia"/>
-          <w:color w:val="00B050"/>
-        </w:rPr>
-        <w:t>()</w:t>
-      </w:r>
-      <w:r>
-        <w:rPr>
-          <w:rFonts w:ascii="微软雅黑" w:eastAsia="微软雅黑" w:hAnsi="微软雅黑"/>
-          <w:color w:val="00B050"/>
-        </w:rPr>
-        <w:t xml:space="preserve">  User u = (User) cla.newInstance();</w:t>
+        <w:t>.</w:t>
+      </w:r>
+      <w:proofErr w:type="gramStart"/>
+      <w:r>
+        <w:rPr>
+          <w:rFonts w:ascii="微软雅黑" w:eastAsia="微软雅黑" w:hAnsi="微软雅黑"/>
+          <w:color w:val="00B050"/>
+        </w:rPr>
+        <w:t>class</w:t>
+      </w:r>
+      <w:proofErr w:type="spellEnd"/>
+      <w:r>
+        <w:rPr>
+          <w:rFonts w:ascii="微软雅黑" w:eastAsia="微软雅黑" w:hAnsi="微软雅黑" w:hint="eastAsia"/>
+          <w:color w:val="00B050"/>
+        </w:rPr>
+        <w:t>(</w:t>
+      </w:r>
+      <w:proofErr w:type="gramEnd"/>
+      <w:r>
+        <w:rPr>
+          <w:rFonts w:ascii="微软雅黑" w:eastAsia="微软雅黑" w:hAnsi="微软雅黑" w:hint="eastAsia"/>
+          <w:color w:val="00B050"/>
+        </w:rPr>
+        <w:t>)</w:t>
+      </w:r>
+      <w:r>
+        <w:rPr>
+          <w:rFonts w:ascii="微软雅黑" w:eastAsia="微软雅黑" w:hAnsi="微软雅黑"/>
+          <w:color w:val="00B050"/>
+        </w:rPr>
+        <w:t xml:space="preserve">  User u = (User) </w:t>
+      </w:r>
+      <w:proofErr w:type="spellStart"/>
+      <w:r>
+        <w:rPr>
+          <w:rFonts w:ascii="微软雅黑" w:eastAsia="微软雅黑" w:hAnsi="微软雅黑"/>
+          <w:color w:val="00B050"/>
+        </w:rPr>
+        <w:t>cla.newInstance</w:t>
+      </w:r>
+      <w:proofErr w:type="spellEnd"/>
+      <w:r>
+        <w:rPr>
+          <w:rFonts w:ascii="微软雅黑" w:eastAsia="微软雅黑" w:hAnsi="微软雅黑"/>
+          <w:color w:val="00B050"/>
+        </w:rPr>
+        <w:t>();</w:t>
       </w:r>
     </w:p>
     <w:p>
@@ -12205,6 +14054,7 @@
           <w:rFonts w:ascii="微软雅黑" w:eastAsia="微软雅黑" w:hAnsi="微软雅黑" w:hint="eastAsia"/>
           <w:color w:val="00B050"/>
         </w:rPr>
+        <w:lastRenderedPageBreak/>
         <w:t xml:space="preserve"> </w:t>
       </w:r>
       <w:r>
@@ -12572,6 +14422,7 @@
         </w:rPr>
         <w:t xml:space="preserve"> </w:t>
       </w:r>
+      <w:proofErr w:type="spellStart"/>
       <w:r>
         <w:rPr>
           <w:rFonts w:ascii="微软雅黑" w:eastAsia="微软雅黑" w:hAnsi="微软雅黑" w:hint="eastAsia"/>
@@ -12580,6 +14431,7 @@
         </w:rPr>
         <w:t>i</w:t>
       </w:r>
+      <w:proofErr w:type="spellEnd"/>
       <w:r>
         <w:rPr>
           <w:rFonts w:ascii="微软雅黑" w:eastAsia="微软雅黑" w:hAnsi="微软雅黑"/>
@@ -12633,6 +14485,7 @@
           <w:szCs w:val="24"/>
         </w:rPr>
       </w:pPr>
+      <w:proofErr w:type="spellStart"/>
       <w:r>
         <w:rPr>
           <w:rFonts w:ascii="Consolas" w:hAnsi="Consolas" w:cs="Consolas"/>
@@ -12665,7 +14518,18 @@
           <w:sz w:val="24"/>
           <w:szCs w:val="24"/>
         </w:rPr>
-        <w:t>.println(</w:t>
+        <w:t>.println</w:t>
+      </w:r>
+      <w:proofErr w:type="spellEnd"/>
+      <w:r>
+        <w:rPr>
+          <w:rFonts w:ascii="Consolas" w:hAnsi="Consolas" w:cs="Consolas"/>
+          <w:color w:val="000000"/>
+          <w:kern w:val="0"/>
+          <w:sz w:val="24"/>
+          <w:szCs w:val="24"/>
+        </w:rPr>
+        <w:t>(</w:t>
       </w:r>
       <w:r>
         <w:rPr>
@@ -12695,7 +14559,18 @@
           <w:sz w:val="24"/>
           <w:szCs w:val="24"/>
         </w:rPr>
-        <w:t>b1</w:t>
+        <w:t>b</w:t>
+      </w:r>
+      <w:proofErr w:type="gramStart"/>
+      <w:r>
+        <w:rPr>
+          <w:rFonts w:ascii="Consolas" w:hAnsi="Consolas" w:cs="Consolas"/>
+          <w:color w:val="6A3E3E"/>
+          <w:kern w:val="0"/>
+          <w:sz w:val="24"/>
+          <w:szCs w:val="24"/>
+        </w:rPr>
+        <w:t>1</w:t>
       </w:r>
       <w:r>
         <w:rPr>
@@ -12715,7 +14590,18 @@
           <w:sz w:val="24"/>
           <w:szCs w:val="24"/>
         </w:rPr>
-        <w:t>//</w:t>
+        <w:t>/</w:t>
+      </w:r>
+      <w:proofErr w:type="gramEnd"/>
+      <w:r>
+        <w:rPr>
+          <w:rFonts w:ascii="Consolas" w:hAnsi="Consolas" w:cs="Consolas" w:hint="eastAsia"/>
+          <w:color w:val="000000"/>
+          <w:kern w:val="0"/>
+          <w:sz w:val="24"/>
+          <w:szCs w:val="24"/>
+        </w:rPr>
+        <w:t>/</w:t>
       </w:r>
       <w:r>
         <w:rPr>
@@ -12767,8 +14653,32 @@
           <w:sz w:val="24"/>
           <w:szCs w:val="24"/>
         </w:rPr>
-        <w:t xml:space="preserve"> i ;</w:t>
-      </w:r>
+        <w:t xml:space="preserve"> </w:t>
+      </w:r>
+      <w:proofErr w:type="spellStart"/>
+      <w:proofErr w:type="gramStart"/>
+      <w:r>
+        <w:rPr>
+          <w:rFonts w:ascii="Consolas" w:hAnsi="Consolas" w:cs="Consolas"/>
+          <w:color w:val="00B050"/>
+          <w:kern w:val="0"/>
+          <w:sz w:val="24"/>
+          <w:szCs w:val="24"/>
+        </w:rPr>
+        <w:t>i</w:t>
+      </w:r>
+      <w:proofErr w:type="spellEnd"/>
+      <w:r>
+        <w:rPr>
+          <w:rFonts w:ascii="Consolas" w:hAnsi="Consolas" w:cs="Consolas"/>
+          <w:color w:val="00B050"/>
+          <w:kern w:val="0"/>
+          <w:sz w:val="24"/>
+          <w:szCs w:val="24"/>
+        </w:rPr>
+        <w:t xml:space="preserve"> ;</w:t>
+      </w:r>
+      <w:proofErr w:type="gramEnd"/>
     </w:p>
     <w:p>
       <w:pPr>
@@ -12818,6 +14728,7 @@
         </w:rPr>
         <w:t xml:space="preserve"> </w:t>
       </w:r>
+      <w:proofErr w:type="spellStart"/>
       <w:r>
         <w:rPr>
           <w:rFonts w:ascii="微软雅黑" w:eastAsia="微软雅黑" w:hAnsi="微软雅黑" w:hint="eastAsia"/>
@@ -12825,8 +14736,9 @@
           <w:sz w:val="20"/>
           <w:szCs w:val="21"/>
         </w:rPr>
-        <w:t>i; --&gt;自动装箱</w:t>
-      </w:r>
+        <w:t>i</w:t>
+      </w:r>
+      <w:proofErr w:type="spellEnd"/>
       <w:r>
         <w:rPr>
           <w:rFonts w:ascii="微软雅黑" w:eastAsia="微软雅黑" w:hAnsi="微软雅黑" w:hint="eastAsia"/>
@@ -12834,6 +14746,15 @@
           <w:sz w:val="20"/>
           <w:szCs w:val="21"/>
         </w:rPr>
+        <w:t>; --&gt;自动装箱</w:t>
+      </w:r>
+      <w:r>
+        <w:rPr>
+          <w:rFonts w:ascii="微软雅黑" w:eastAsia="微软雅黑" w:hAnsi="微软雅黑" w:hint="eastAsia"/>
+          <w:color w:val="00B050"/>
+          <w:sz w:val="20"/>
+          <w:szCs w:val="21"/>
+        </w:rPr>
         <w:t xml:space="preserve"> </w:t>
       </w:r>
       <w:r>
@@ -12861,7 +14782,47 @@
           <w:sz w:val="20"/>
           <w:szCs w:val="21"/>
         </w:rPr>
-        <w:t>teger m = Integer.valueOf(i);</w:t>
+        <w:t xml:space="preserve">teger m = </w:t>
+      </w:r>
+      <w:proofErr w:type="spellStart"/>
+      <w:r>
+        <w:rPr>
+          <w:rFonts w:ascii="微软雅黑" w:eastAsia="微软雅黑" w:hAnsi="微软雅黑"/>
+          <w:color w:val="00B050"/>
+          <w:sz w:val="20"/>
+          <w:szCs w:val="21"/>
+        </w:rPr>
+        <w:t>Integer.valueOf</w:t>
+      </w:r>
+      <w:proofErr w:type="spellEnd"/>
+      <w:r>
+        <w:rPr>
+          <w:rFonts w:ascii="微软雅黑" w:eastAsia="微软雅黑" w:hAnsi="微软雅黑"/>
+          <w:color w:val="00B050"/>
+          <w:sz w:val="20"/>
+          <w:szCs w:val="21"/>
+        </w:rPr>
+        <w:t>(</w:t>
+      </w:r>
+      <w:proofErr w:type="spellStart"/>
+      <w:r>
+        <w:rPr>
+          <w:rFonts w:ascii="微软雅黑" w:eastAsia="微软雅黑" w:hAnsi="微软雅黑"/>
+          <w:color w:val="00B050"/>
+          <w:sz w:val="20"/>
+          <w:szCs w:val="21"/>
+        </w:rPr>
+        <w:t>i</w:t>
+      </w:r>
+      <w:proofErr w:type="spellEnd"/>
+      <w:r>
+        <w:rPr>
+          <w:rFonts w:ascii="微软雅黑" w:eastAsia="微软雅黑" w:hAnsi="微软雅黑"/>
+          <w:color w:val="00B050"/>
+          <w:sz w:val="20"/>
+          <w:szCs w:val="21"/>
+        </w:rPr>
+        <w:t>);</w:t>
       </w:r>
     </w:p>
     <w:p>
@@ -12878,7 +14839,6 @@
           <w:rFonts w:ascii="微软雅黑" w:eastAsia="微软雅黑" w:hAnsi="微软雅黑"/>
           <w:color w:val="00B050"/>
         </w:rPr>
-        <w:lastRenderedPageBreak/>
         <w:t xml:space="preserve"> </w:t>
       </w:r>
       <w:r>
@@ -12888,22 +14848,31 @@
         </w:rPr>
         <w:t xml:space="preserve">int  </w:t>
       </w:r>
-      <w:r>
-        <w:rPr>
-          <w:rFonts w:ascii="微软雅黑" w:eastAsia="微软雅黑" w:hAnsi="微软雅黑" w:hint="eastAsia"/>
-          <w:color w:val="00B050"/>
-        </w:rPr>
-        <w:t xml:space="preserve">i </w:t>
-      </w:r>
-      <w:r>
-        <w:rPr>
-          <w:rFonts w:ascii="微软雅黑" w:eastAsia="微软雅黑" w:hAnsi="微软雅黑"/>
+      <w:proofErr w:type="spellStart"/>
+      <w:r>
+        <w:rPr>
+          <w:rFonts w:ascii="微软雅黑" w:eastAsia="微软雅黑" w:hAnsi="微软雅黑" w:hint="eastAsia"/>
+          <w:color w:val="00B050"/>
+        </w:rPr>
+        <w:t>i</w:t>
+      </w:r>
+      <w:proofErr w:type="spellEnd"/>
+      <w:r>
+        <w:rPr>
+          <w:rFonts w:ascii="微软雅黑" w:eastAsia="微软雅黑" w:hAnsi="微软雅黑" w:hint="eastAsia"/>
           <w:color w:val="00B050"/>
         </w:rPr>
         <w:t xml:space="preserve"> </w:t>
       </w:r>
       <w:r>
         <w:rPr>
+          <w:rFonts w:ascii="微软雅黑" w:eastAsia="微软雅黑" w:hAnsi="微软雅黑"/>
+          <w:color w:val="00B050"/>
+        </w:rPr>
+        <w:t xml:space="preserve"> </w:t>
+      </w:r>
+      <w:r>
+        <w:rPr>
           <w:rFonts w:ascii="微软雅黑" w:eastAsia="微软雅黑" w:hAnsi="微软雅黑" w:hint="eastAsia"/>
           <w:color w:val="00B050"/>
         </w:rPr>
@@ -12935,7 +14904,39 @@
           <w:rFonts w:ascii="微软雅黑" w:eastAsia="微软雅黑" w:hAnsi="微软雅黑"/>
           <w:color w:val="00B050"/>
         </w:rPr>
-        <w:t xml:space="preserve"> int I = m.intValue();</w:t>
+        <w:t xml:space="preserve"> int I = </w:t>
+      </w:r>
+      <w:proofErr w:type="spellStart"/>
+      <w:r>
+        <w:rPr>
+          <w:rFonts w:ascii="微软雅黑" w:eastAsia="微软雅黑" w:hAnsi="微软雅黑"/>
+          <w:color w:val="00B050"/>
+        </w:rPr>
+        <w:t>m.</w:t>
+      </w:r>
+      <w:proofErr w:type="gramStart"/>
+      <w:r>
+        <w:rPr>
+          <w:rFonts w:ascii="微软雅黑" w:eastAsia="微软雅黑" w:hAnsi="微软雅黑"/>
+          <w:color w:val="00B050"/>
+        </w:rPr>
+        <w:t>intValue</w:t>
+      </w:r>
+      <w:proofErr w:type="spellEnd"/>
+      <w:r>
+        <w:rPr>
+          <w:rFonts w:ascii="微软雅黑" w:eastAsia="微软雅黑" w:hAnsi="微软雅黑"/>
+          <w:color w:val="00B050"/>
+        </w:rPr>
+        <w:t>(</w:t>
+      </w:r>
+      <w:proofErr w:type="gramEnd"/>
+      <w:r>
+        <w:rPr>
+          <w:rFonts w:ascii="微软雅黑" w:eastAsia="微软雅黑" w:hAnsi="微软雅黑"/>
+          <w:color w:val="00B050"/>
+        </w:rPr>
+        <w:t>);</w:t>
       </w:r>
     </w:p>
     <w:p>
@@ -12963,6 +14964,8 @@
         </w:rPr>
         <w:t xml:space="preserve"> </w:t>
       </w:r>
+      <w:proofErr w:type="spellStart"/>
+      <w:proofErr w:type="gramStart"/>
       <w:r>
         <w:rPr>
           <w:rFonts w:ascii="微软雅黑" w:eastAsia="微软雅黑" w:hAnsi="微软雅黑" w:hint="eastAsia"/>
@@ -12973,7 +14976,14 @@
         <w:rPr>
           <w:rFonts w:ascii="微软雅黑" w:eastAsia="微软雅黑" w:hAnsi="微软雅黑"/>
         </w:rPr>
-        <w:t>Buffer,</w:t>
+        <w:t>Buffer</w:t>
+      </w:r>
+      <w:proofErr w:type="gramEnd"/>
+      <w:r>
+        <w:rPr>
+          <w:rFonts w:ascii="微软雅黑" w:eastAsia="微软雅黑" w:hAnsi="微软雅黑"/>
+        </w:rPr>
+        <w:t>,</w:t>
       </w:r>
       <w:r>
         <w:rPr>
@@ -12981,6 +14991,7 @@
         </w:rPr>
         <w:t>StringBuilder</w:t>
       </w:r>
+      <w:proofErr w:type="spellEnd"/>
     </w:p>
     <w:p>
       <w:pPr>
@@ -13020,12 +15031,14 @@
         </w:rPr>
         <w:t>,</w:t>
       </w:r>
+      <w:proofErr w:type="spellStart"/>
       <w:r>
         <w:rPr>
           <w:rFonts w:ascii="微软雅黑" w:eastAsia="微软雅黑" w:hAnsi="微软雅黑" w:hint="eastAsia"/>
         </w:rPr>
         <w:t>fianl</w:t>
       </w:r>
+      <w:proofErr w:type="spellEnd"/>
       <w:r>
         <w:rPr>
           <w:rFonts w:ascii="微软雅黑" w:eastAsia="微软雅黑" w:hAnsi="微软雅黑" w:hint="eastAsia"/>
@@ -13048,7 +15061,21 @@
         <w:rPr>
           <w:rFonts w:ascii="微软雅黑" w:eastAsia="微软雅黑" w:hAnsi="微软雅黑" w:hint="eastAsia"/>
         </w:rPr>
-        <w:t>,每次对String类型操作都等同于产生一个新的String对象,然后指向该对象.尽量不要大量使用拼接,防止产生太多的临时对象,影响性能,有时jvm会对S</w:t>
+        <w:t>,每次对String类型操作都等同于产生一个新的String对象,然后指向该对象.尽量不要大量使用拼接,防止产生太多的临时对象,影响性能,有时</w:t>
+      </w:r>
+      <w:proofErr w:type="spellStart"/>
+      <w:r>
+        <w:rPr>
+          <w:rFonts w:ascii="微软雅黑" w:eastAsia="微软雅黑" w:hAnsi="微软雅黑" w:hint="eastAsia"/>
+        </w:rPr>
+        <w:t>jvm</w:t>
+      </w:r>
+      <w:proofErr w:type="spellEnd"/>
+      <w:r>
+        <w:rPr>
+          <w:rFonts w:ascii="微软雅黑" w:eastAsia="微软雅黑" w:hAnsi="微软雅黑" w:hint="eastAsia"/>
+        </w:rPr>
+        <w:t>会对S</w:t>
       </w:r>
       <w:r>
         <w:rPr>
@@ -13066,7 +15093,14 @@
         <w:rPr>
           <w:rFonts w:ascii="微软雅黑" w:eastAsia="微软雅黑" w:hAnsi="微软雅黑"/>
         </w:rPr>
-        <w:t xml:space="preserve"> = “av”</w:t>
+        <w:t xml:space="preserve"> = “</w:t>
+      </w:r>
+      <w:proofErr w:type="spellStart"/>
+      <w:r>
+        <w:rPr>
+          <w:rFonts w:ascii="微软雅黑" w:eastAsia="微软雅黑" w:hAnsi="微软雅黑"/>
+        </w:rPr>
+        <w:t>av”</w:t>
       </w:r>
       <w:r>
         <w:rPr>
@@ -13074,12 +15108,14 @@
         </w:rPr>
         <w:t>+</w:t>
       </w:r>
+      <w:proofErr w:type="gramStart"/>
       <w:r>
         <w:rPr>
           <w:rFonts w:ascii="微软雅黑" w:eastAsia="微软雅黑" w:hAnsi="微软雅黑"/>
         </w:rPr>
         <w:t>”</w:t>
       </w:r>
+      <w:proofErr w:type="gramEnd"/>
       <w:r>
         <w:rPr>
           <w:rFonts w:ascii="微软雅黑" w:eastAsia="微软雅黑" w:hAnsi="微软雅黑" w:hint="eastAsia"/>
@@ -13090,7 +15126,50 @@
         <w:rPr>
           <w:rFonts w:ascii="微软雅黑" w:eastAsia="微软雅黑" w:hAnsi="微软雅黑"/>
         </w:rPr>
-        <w:t>v”+”ss”;</w:t>
+        <w:t>v</w:t>
+      </w:r>
+      <w:proofErr w:type="gramStart"/>
+      <w:r>
+        <w:rPr>
+          <w:rFonts w:ascii="微软雅黑" w:eastAsia="微软雅黑" w:hAnsi="微软雅黑"/>
+        </w:rPr>
+        <w:t>”</w:t>
+      </w:r>
+      <w:proofErr w:type="gramEnd"/>
+      <w:r>
+        <w:rPr>
+          <w:rFonts w:ascii="微软雅黑" w:eastAsia="微软雅黑" w:hAnsi="微软雅黑"/>
+        </w:rPr>
+        <w:t>+</w:t>
+      </w:r>
+      <w:proofErr w:type="gramStart"/>
+      <w:r>
+        <w:rPr>
+          <w:rFonts w:ascii="微软雅黑" w:eastAsia="微软雅黑" w:hAnsi="微软雅黑"/>
+        </w:rPr>
+        <w:t>”</w:t>
+      </w:r>
+      <w:proofErr w:type="gramEnd"/>
+      <w:r>
+        <w:rPr>
+          <w:rFonts w:ascii="微软雅黑" w:eastAsia="微软雅黑" w:hAnsi="微软雅黑"/>
+        </w:rPr>
+        <w:t>ss</w:t>
+      </w:r>
+      <w:proofErr w:type="spellEnd"/>
+      <w:proofErr w:type="gramStart"/>
+      <w:r>
+        <w:rPr>
+          <w:rFonts w:ascii="微软雅黑" w:eastAsia="微软雅黑" w:hAnsi="微软雅黑"/>
+        </w:rPr>
+        <w:t>”</w:t>
+      </w:r>
+      <w:proofErr w:type="gramEnd"/>
+      <w:r>
+        <w:rPr>
+          <w:rFonts w:ascii="微软雅黑" w:eastAsia="微软雅黑" w:hAnsi="微软雅黑"/>
+        </w:rPr>
+        <w:t>;</w:t>
       </w:r>
       <w:r>
         <w:rPr>
@@ -13102,7 +15181,21 @@
         <w:rPr>
           <w:rFonts w:ascii="微软雅黑" w:eastAsia="微软雅黑" w:hAnsi="微软雅黑"/>
         </w:rPr>
-        <w:t>tring s = “avdvss”;</w:t>
+        <w:t>tring s = “</w:t>
+      </w:r>
+      <w:proofErr w:type="spellStart"/>
+      <w:r>
+        <w:rPr>
+          <w:rFonts w:ascii="微软雅黑" w:eastAsia="微软雅黑" w:hAnsi="微软雅黑"/>
+        </w:rPr>
+        <w:t>avdvss</w:t>
+      </w:r>
+      <w:proofErr w:type="spellEnd"/>
+      <w:r>
+        <w:rPr>
+          <w:rFonts w:ascii="微软雅黑" w:eastAsia="微软雅黑" w:hAnsi="微软雅黑"/>
+        </w:rPr>
+        <w:t>”;</w:t>
       </w:r>
       <w:r>
         <w:rPr>
@@ -13118,6 +15211,7 @@
           <w:rFonts w:ascii="微软雅黑" w:eastAsia="微软雅黑" w:hAnsi="微软雅黑"/>
         </w:rPr>
       </w:pPr>
+      <w:proofErr w:type="spellStart"/>
       <w:r>
         <w:rPr>
           <w:rFonts w:ascii="微软雅黑" w:eastAsia="微软雅黑" w:hAnsi="微软雅黑" w:hint="eastAsia"/>
@@ -13139,6 +15233,7 @@
         </w:rPr>
         <w:t>ffer</w:t>
       </w:r>
+      <w:proofErr w:type="spellEnd"/>
       <w:r>
         <w:rPr>
           <w:rFonts w:ascii="微软雅黑" w:eastAsia="微软雅黑" w:hAnsi="微软雅黑" w:hint="eastAsia"/>
@@ -13219,7 +15314,14 @@
         <w:rPr>
           <w:rFonts w:ascii="微软雅黑" w:eastAsia="微软雅黑" w:hAnsi="微软雅黑" w:hint="eastAsia"/>
         </w:rPr>
-        <w:t>是一个线程不安全可改变的字符串,功能与String</w:t>
+        <w:t>是一个线程不安全可改变的字符串,功能与</w:t>
+      </w:r>
+      <w:proofErr w:type="spellStart"/>
+      <w:r>
+        <w:rPr>
+          <w:rFonts w:ascii="微软雅黑" w:eastAsia="微软雅黑" w:hAnsi="微软雅黑" w:hint="eastAsia"/>
+        </w:rPr>
+        <w:t>String</w:t>
       </w:r>
       <w:r>
         <w:rPr>
@@ -13227,6 +15329,7 @@
         </w:rPr>
         <w:t>Buffer</w:t>
       </w:r>
+      <w:proofErr w:type="spellEnd"/>
       <w:r>
         <w:rPr>
           <w:rFonts w:ascii="微软雅黑" w:eastAsia="微软雅黑" w:hAnsi="微软雅黑" w:hint="eastAsia"/>
@@ -13464,13 +15567,59 @@
           <w:sz w:val="18"/>
           <w:szCs w:val="20"/>
         </w:rPr>
-        <w:t>wait是Object类的方法，对此对象调用wait方法导致本线程放弃对象锁，进入等待此对象的等待锁定池，只有针对此对象发出notify方法（或notifyAll）后本线程才进入对象锁</w:t>
-      </w:r>
-      <w:r>
-        <w:rPr>
-          <w:rFonts w:ascii="微软雅黑" w:eastAsia="微软雅黑" w:hAnsi="微软雅黑"/>
-        </w:rPr>
-        <w:t>定池准备获得对象锁进入运行状态</w:t>
+        <w:t>wait是Object类的方法，对此对象调用wait方法导致本线程放弃对象锁，进入等待此对象的等待锁定池，只有针对此对象发出notify方法（或</w:t>
+      </w:r>
+      <w:proofErr w:type="spellStart"/>
+      <w:r>
+        <w:rPr>
+          <w:rFonts w:ascii="微软雅黑" w:eastAsia="微软雅黑" w:hAnsi="微软雅黑"/>
+          <w:sz w:val="18"/>
+          <w:szCs w:val="20"/>
+        </w:rPr>
+        <w:t>notifyAll</w:t>
+      </w:r>
+      <w:proofErr w:type="spellEnd"/>
+      <w:r>
+        <w:rPr>
+          <w:rFonts w:ascii="微软雅黑" w:eastAsia="微软雅黑" w:hAnsi="微软雅黑"/>
+          <w:sz w:val="18"/>
+          <w:szCs w:val="20"/>
+        </w:rPr>
+        <w:t>）后本线程才进入对象锁</w:t>
+      </w:r>
+      <w:r>
+        <w:rPr>
+          <w:rFonts w:ascii="微软雅黑" w:eastAsia="微软雅黑" w:hAnsi="微软雅黑"/>
+        </w:rPr>
+        <w:t>定</w:t>
+      </w:r>
+      <w:proofErr w:type="gramStart"/>
+      <w:r>
+        <w:rPr>
+          <w:rFonts w:ascii="微软雅黑" w:eastAsia="微软雅黑" w:hAnsi="微软雅黑"/>
+        </w:rPr>
+        <w:t>池准备</w:t>
+      </w:r>
+      <w:proofErr w:type="gramEnd"/>
+      <w:r>
+        <w:rPr>
+          <w:rFonts w:ascii="微软雅黑" w:eastAsia="微软雅黑" w:hAnsi="微软雅黑"/>
+        </w:rPr>
+        <w:t>获得对象</w:t>
+      </w:r>
+      <w:proofErr w:type="gramStart"/>
+      <w:r>
+        <w:rPr>
+          <w:rFonts w:ascii="微软雅黑" w:eastAsia="微软雅黑" w:hAnsi="微软雅黑"/>
+        </w:rPr>
+        <w:t>锁进入</w:t>
+      </w:r>
+      <w:proofErr w:type="gramEnd"/>
+      <w:r>
+        <w:rPr>
+          <w:rFonts w:ascii="微软雅黑" w:eastAsia="微软雅黑" w:hAnsi="微软雅黑"/>
+        </w:rPr>
+        <w:t>运行状态</w:t>
       </w:r>
     </w:p>
     <w:p>
@@ -13484,6 +15633,7 @@
         <w:rPr>
           <w:rFonts w:ascii="微软雅黑" w:eastAsia="微软雅黑" w:hAnsi="微软雅黑" w:hint="eastAsia"/>
         </w:rPr>
+        <w:lastRenderedPageBreak/>
         <w:t>23.</w:t>
       </w:r>
       <w:r>
@@ -13602,7 +15752,6 @@
         <w:rPr>
           <w:noProof/>
         </w:rPr>
-        <w:lastRenderedPageBreak/>
         <w:drawing>
           <wp:inline distT="0" distB="0" distL="0" distR="0" wp14:anchorId="36358331" wp14:editId="6A975F19">
             <wp:extent cx="5274310" cy="2784475"/>
@@ -13647,11 +15796,19 @@
           <w:rFonts w:ascii="微软雅黑" w:eastAsia="微软雅黑" w:hAnsi="微软雅黑"/>
         </w:rPr>
       </w:pPr>
-      <w:r>
-        <w:rPr>
-          <w:rFonts w:ascii="微软雅黑" w:eastAsia="微软雅黑" w:hAnsi="微软雅黑" w:hint="eastAsia"/>
-        </w:rPr>
-        <w:t>hashCode()方法重写(</w:t>
+      <w:proofErr w:type="spellStart"/>
+      <w:r>
+        <w:rPr>
+          <w:rFonts w:ascii="微软雅黑" w:eastAsia="微软雅黑" w:hAnsi="微软雅黑" w:hint="eastAsia"/>
+        </w:rPr>
+        <w:t>hashCode</w:t>
+      </w:r>
+      <w:proofErr w:type="spellEnd"/>
+      <w:r>
+        <w:rPr>
+          <w:rFonts w:ascii="微软雅黑" w:eastAsia="微软雅黑" w:hAnsi="微软雅黑" w:hint="eastAsia"/>
+        </w:rPr>
+        <w:t>()方法重写(</w:t>
       </w:r>
       <w:r>
         <w:rPr>
@@ -14077,15 +16234,36 @@
           <w:sz w:val="20"/>
           <w:szCs w:val="21"/>
         </w:rPr>
-        <w:t>String s3 = “he”+ “llo”;</w:t>
-      </w:r>
-      <w:r>
-        <w:rPr>
-          <w:rFonts w:ascii="微软雅黑" w:eastAsia="微软雅黑" w:hAnsi="微软雅黑" w:hint="eastAsia"/>
+        <w:lastRenderedPageBreak/>
+        <w:t>String s3 = “he”+ “</w:t>
+      </w:r>
+      <w:proofErr w:type="spellStart"/>
+      <w:r>
+        <w:rPr>
+          <w:rFonts w:ascii="微软雅黑" w:eastAsia="微软雅黑" w:hAnsi="微软雅黑"/>
           <w:color w:val="00B050"/>
           <w:sz w:val="20"/>
           <w:szCs w:val="21"/>
         </w:rPr>
+        <w:t>llo</w:t>
+      </w:r>
+      <w:proofErr w:type="spellEnd"/>
+      <w:r>
+        <w:rPr>
+          <w:rFonts w:ascii="微软雅黑" w:eastAsia="微软雅黑" w:hAnsi="微软雅黑"/>
+          <w:color w:val="00B050"/>
+          <w:sz w:val="20"/>
+          <w:szCs w:val="21"/>
+        </w:rPr>
+        <w:t>”;</w:t>
+      </w:r>
+      <w:r>
+        <w:rPr>
+          <w:rFonts w:ascii="微软雅黑" w:eastAsia="微软雅黑" w:hAnsi="微软雅黑" w:hint="eastAsia"/>
+          <w:color w:val="00B050"/>
+          <w:sz w:val="20"/>
+          <w:szCs w:val="21"/>
+        </w:rPr>
         <w:t>//已知的字面量,编译时会直接优化,s</w:t>
       </w:r>
       <w:r>
@@ -14095,7 +16273,27 @@
           <w:sz w:val="20"/>
           <w:szCs w:val="21"/>
         </w:rPr>
-        <w:t>3=”hello”</w:t>
+        <w:t>3=</w:t>
+      </w:r>
+      <w:proofErr w:type="gramStart"/>
+      <w:r>
+        <w:rPr>
+          <w:rFonts w:ascii="微软雅黑" w:eastAsia="微软雅黑" w:hAnsi="微软雅黑"/>
+          <w:color w:val="00B050"/>
+          <w:sz w:val="20"/>
+          <w:szCs w:val="21"/>
+        </w:rPr>
+        <w:t>”</w:t>
+      </w:r>
+      <w:proofErr w:type="gramEnd"/>
+      <w:r>
+        <w:rPr>
+          <w:rFonts w:ascii="微软雅黑" w:eastAsia="微软雅黑" w:hAnsi="微软雅黑"/>
+          <w:color w:val="00B050"/>
+          <w:sz w:val="20"/>
+          <w:szCs w:val="21"/>
+        </w:rPr>
+        <w:t>hello”</w:t>
       </w:r>
     </w:p>
     <w:p>
@@ -14115,7 +16313,6 @@
           <w:sz w:val="20"/>
           <w:szCs w:val="21"/>
         </w:rPr>
-        <w:lastRenderedPageBreak/>
         <w:t>S</w:t>
       </w:r>
       <w:r>
@@ -14125,15 +16322,35 @@
           <w:sz w:val="20"/>
           <w:szCs w:val="21"/>
         </w:rPr>
-        <w:t xml:space="preserve">tring s4 = “he”+new </w:t>
-      </w:r>
-      <w:r>
-        <w:rPr>
-          <w:rFonts w:ascii="微软雅黑" w:eastAsia="微软雅黑" w:hAnsi="微软雅黑" w:hint="eastAsia"/>
+        <w:t>tring s4 = “</w:t>
+      </w:r>
+      <w:proofErr w:type="spellStart"/>
+      <w:r>
+        <w:rPr>
+          <w:rFonts w:ascii="微软雅黑" w:eastAsia="微软雅黑" w:hAnsi="微软雅黑"/>
           <w:color w:val="00B050"/>
           <w:sz w:val="20"/>
           <w:szCs w:val="21"/>
         </w:rPr>
+        <w:t>he”+new</w:t>
+      </w:r>
+      <w:proofErr w:type="spellEnd"/>
+      <w:r>
+        <w:rPr>
+          <w:rFonts w:ascii="微软雅黑" w:eastAsia="微软雅黑" w:hAnsi="微软雅黑"/>
+          <w:color w:val="00B050"/>
+          <w:sz w:val="20"/>
+          <w:szCs w:val="21"/>
+        </w:rPr>
+        <w:t xml:space="preserve"> </w:t>
+      </w:r>
+      <w:r>
+        <w:rPr>
+          <w:rFonts w:ascii="微软雅黑" w:eastAsia="微软雅黑" w:hAnsi="微软雅黑" w:hint="eastAsia"/>
+          <w:color w:val="00B050"/>
+          <w:sz w:val="20"/>
+          <w:szCs w:val="21"/>
+        </w:rPr>
         <w:t>S</w:t>
       </w:r>
       <w:r>
@@ -14143,8 +16360,9 @@
           <w:sz w:val="20"/>
           <w:szCs w:val="21"/>
         </w:rPr>
-        <w:t>tring(“llo”);</w:t>
-      </w:r>
+        <w:t>tring(“</w:t>
+      </w:r>
+      <w:proofErr w:type="spellStart"/>
       <w:r>
         <w:rPr>
           <w:rFonts w:ascii="微软雅黑" w:eastAsia="微软雅黑" w:hAnsi="微软雅黑"/>
@@ -14152,6 +16370,25 @@
           <w:sz w:val="20"/>
           <w:szCs w:val="21"/>
         </w:rPr>
+        <w:t>llo</w:t>
+      </w:r>
+      <w:proofErr w:type="spellEnd"/>
+      <w:r>
+        <w:rPr>
+          <w:rFonts w:ascii="微软雅黑" w:eastAsia="微软雅黑" w:hAnsi="微软雅黑"/>
+          <w:color w:val="00B050"/>
+          <w:sz w:val="20"/>
+          <w:szCs w:val="21"/>
+        </w:rPr>
+        <w:t>”);</w:t>
+      </w:r>
+      <w:r>
+        <w:rPr>
+          <w:rFonts w:ascii="微软雅黑" w:eastAsia="微软雅黑" w:hAnsi="微软雅黑"/>
+          <w:color w:val="00B050"/>
+          <w:sz w:val="20"/>
+          <w:szCs w:val="21"/>
+        </w:rPr>
         <w:t>//</w:t>
       </w:r>
       <w:r>
@@ -14190,8 +16427,9 @@
           <w:sz w:val="20"/>
           <w:szCs w:val="21"/>
         </w:rPr>
-        <w:t xml:space="preserve"> s5 = “he”;</w:t>
-      </w:r>
+        <w:t xml:space="preserve"> s5 = “he</w:t>
+      </w:r>
+      <w:proofErr w:type="gramStart"/>
       <w:r>
         <w:rPr>
           <w:rFonts w:ascii="微软雅黑" w:eastAsia="微软雅黑" w:hAnsi="微软雅黑"/>
@@ -14199,6 +16437,15 @@
           <w:sz w:val="20"/>
           <w:szCs w:val="21"/>
         </w:rPr>
+        <w:t>”;</w:t>
+      </w:r>
+      <w:r>
+        <w:rPr>
+          <w:rFonts w:ascii="微软雅黑" w:eastAsia="微软雅黑" w:hAnsi="微软雅黑"/>
+          <w:color w:val="00B050"/>
+          <w:sz w:val="20"/>
+          <w:szCs w:val="21"/>
+        </w:rPr>
         <w:t xml:space="preserve">  </w:t>
       </w:r>
       <w:r>
@@ -14208,7 +16455,17 @@
           <w:sz w:val="20"/>
           <w:szCs w:val="21"/>
         </w:rPr>
-        <w:t>final String f5 = “he”;</w:t>
+        <w:t>final</w:t>
+      </w:r>
+      <w:proofErr w:type="gramEnd"/>
+      <w:r>
+        <w:rPr>
+          <w:rFonts w:ascii="微软雅黑" w:eastAsia="微软雅黑" w:hAnsi="微软雅黑"/>
+          <w:color w:val="FF0000"/>
+          <w:sz w:val="20"/>
+          <w:szCs w:val="21"/>
+        </w:rPr>
+        <w:t xml:space="preserve"> String f5 = “he”;</w:t>
       </w:r>
     </w:p>
     <w:p>
@@ -14237,8 +16494,9 @@
           <w:sz w:val="20"/>
           <w:szCs w:val="21"/>
         </w:rPr>
-        <w:t>tring s6 = “llo”;</w:t>
-      </w:r>
+        <w:t>tring s6 = “</w:t>
+      </w:r>
+      <w:proofErr w:type="spellStart"/>
       <w:r>
         <w:rPr>
           <w:rFonts w:ascii="微软雅黑" w:eastAsia="微软雅黑" w:hAnsi="微软雅黑"/>
@@ -14246,6 +16504,26 @@
           <w:sz w:val="20"/>
           <w:szCs w:val="21"/>
         </w:rPr>
+        <w:t>llo</w:t>
+      </w:r>
+      <w:proofErr w:type="spellEnd"/>
+      <w:proofErr w:type="gramStart"/>
+      <w:r>
+        <w:rPr>
+          <w:rFonts w:ascii="微软雅黑" w:eastAsia="微软雅黑" w:hAnsi="微软雅黑"/>
+          <w:color w:val="00B050"/>
+          <w:sz w:val="20"/>
+          <w:szCs w:val="21"/>
+        </w:rPr>
+        <w:t>”;</w:t>
+      </w:r>
+      <w:r>
+        <w:rPr>
+          <w:rFonts w:ascii="微软雅黑" w:eastAsia="微软雅黑" w:hAnsi="微软雅黑"/>
+          <w:color w:val="00B050"/>
+          <w:sz w:val="20"/>
+          <w:szCs w:val="21"/>
+        </w:rPr>
         <w:t xml:space="preserve">  </w:t>
       </w:r>
       <w:r>
@@ -14255,7 +16533,57 @@
           <w:sz w:val="20"/>
           <w:szCs w:val="21"/>
         </w:rPr>
-        <w:t>final Strign f6 = “llo”;</w:t>
+        <w:t>final</w:t>
+      </w:r>
+      <w:proofErr w:type="gramEnd"/>
+      <w:r>
+        <w:rPr>
+          <w:rFonts w:ascii="微软雅黑" w:eastAsia="微软雅黑" w:hAnsi="微软雅黑"/>
+          <w:color w:val="FF0000"/>
+          <w:sz w:val="20"/>
+          <w:szCs w:val="21"/>
+        </w:rPr>
+        <w:t xml:space="preserve"> </w:t>
+      </w:r>
+      <w:proofErr w:type="spellStart"/>
+      <w:r>
+        <w:rPr>
+          <w:rFonts w:ascii="微软雅黑" w:eastAsia="微软雅黑" w:hAnsi="微软雅黑"/>
+          <w:color w:val="FF0000"/>
+          <w:sz w:val="20"/>
+          <w:szCs w:val="21"/>
+        </w:rPr>
+        <w:t>Strign</w:t>
+      </w:r>
+      <w:proofErr w:type="spellEnd"/>
+      <w:r>
+        <w:rPr>
+          <w:rFonts w:ascii="微软雅黑" w:eastAsia="微软雅黑" w:hAnsi="微软雅黑"/>
+          <w:color w:val="FF0000"/>
+          <w:sz w:val="20"/>
+          <w:szCs w:val="21"/>
+        </w:rPr>
+        <w:t xml:space="preserve"> f6 = “</w:t>
+      </w:r>
+      <w:proofErr w:type="spellStart"/>
+      <w:r>
+        <w:rPr>
+          <w:rFonts w:ascii="微软雅黑" w:eastAsia="微软雅黑" w:hAnsi="微软雅黑"/>
+          <w:color w:val="FF0000"/>
+          <w:sz w:val="20"/>
+          <w:szCs w:val="21"/>
+        </w:rPr>
+        <w:t>llo</w:t>
+      </w:r>
+      <w:proofErr w:type="spellEnd"/>
+      <w:r>
+        <w:rPr>
+          <w:rFonts w:ascii="微软雅黑" w:eastAsia="微软雅黑" w:hAnsi="微软雅黑"/>
+          <w:color w:val="FF0000"/>
+          <w:sz w:val="20"/>
+          <w:szCs w:val="21"/>
+        </w:rPr>
+        <w:t>”;</w:t>
       </w:r>
     </w:p>
     <w:p>
@@ -14399,7 +16727,15 @@
           <w:rFonts w:ascii="微软雅黑" w:eastAsia="微软雅黑" w:hAnsi="微软雅黑"/>
           <w:color w:val="FF0000"/>
         </w:rPr>
-        <w:t xml:space="preserve"> ==str1</w:t>
+        <w:t xml:space="preserve"> ==str</w:t>
+      </w:r>
+      <w:proofErr w:type="gramStart"/>
+      <w:r>
+        <w:rPr>
+          <w:rFonts w:ascii="微软雅黑" w:eastAsia="微软雅黑" w:hAnsi="微软雅黑"/>
+          <w:color w:val="FF0000"/>
+        </w:rPr>
+        <w:t>1</w:t>
       </w:r>
       <w:r>
         <w:rPr>
@@ -14413,7 +16749,15 @@
           <w:rFonts w:ascii="微软雅黑" w:eastAsia="微软雅黑" w:hAnsi="微软雅黑"/>
           <w:color w:val="00B050"/>
         </w:rPr>
-        <w:t xml:space="preserve"> !=</w:t>
+        <w:t xml:space="preserve"> !</w:t>
+      </w:r>
+      <w:proofErr w:type="gramEnd"/>
+      <w:r>
+        <w:rPr>
+          <w:rFonts w:ascii="微软雅黑" w:eastAsia="微软雅黑" w:hAnsi="微软雅黑"/>
+          <w:color w:val="00B050"/>
+        </w:rPr>
+        <w:t>=</w:t>
       </w:r>
       <w:r>
         <w:rPr>
@@ -14526,6 +16870,8 @@
         </w:rPr>
         <w:t xml:space="preserve"> </w:t>
       </w:r>
+      <w:proofErr w:type="spellStart"/>
+      <w:proofErr w:type="gramStart"/>
       <w:r>
         <w:rPr>
           <w:rFonts w:ascii="Consolas" w:hAnsi="Consolas" w:cs="Consolas"/>
@@ -14537,6 +16883,7 @@
         </w:rPr>
         <w:t>SystemUtil</w:t>
       </w:r>
+      <w:proofErr w:type="spellEnd"/>
       <w:r>
         <w:rPr>
           <w:rFonts w:ascii="Consolas" w:hAnsi="Consolas" w:cs="Consolas"/>
@@ -14547,6 +16894,7 @@
         </w:rPr>
         <w:t>{</w:t>
       </w:r>
+      <w:proofErr w:type="gramEnd"/>
     </w:p>
     <w:p>
       <w:pPr>
@@ -14616,6 +16964,7 @@
         </w:rPr>
         <w:t xml:space="preserve"> </w:t>
       </w:r>
+      <w:proofErr w:type="spellStart"/>
       <w:r>
         <w:rPr>
           <w:rFonts w:ascii="Consolas" w:hAnsi="Consolas" w:cs="Consolas"/>
@@ -14628,6 +16977,7 @@
         </w:rPr>
         <w:t>boolean</w:t>
       </w:r>
+      <w:proofErr w:type="spellEnd"/>
       <w:r>
         <w:rPr>
           <w:rFonts w:ascii="Consolas" w:hAnsi="Consolas" w:cs="Consolas"/>
@@ -14638,6 +16988,8 @@
         </w:rPr>
         <w:t xml:space="preserve"> </w:t>
       </w:r>
+      <w:proofErr w:type="spellStart"/>
+      <w:proofErr w:type="gramStart"/>
       <w:r>
         <w:rPr>
           <w:rFonts w:ascii="Consolas" w:hAnsi="Consolas" w:cs="Consolas"/>
@@ -14647,19 +16999,45 @@
           <w:szCs w:val="28"/>
           <w:u w:val="single"/>
         </w:rPr>
-        <w:t xml:space="preserve">isAdmin(String </w:t>
-      </w:r>
+        <w:t>isAdmin</w:t>
+      </w:r>
+      <w:proofErr w:type="spellEnd"/>
       <w:r>
         <w:rPr>
           <w:rFonts w:ascii="Consolas" w:hAnsi="Consolas" w:cs="Consolas"/>
-          <w:color w:val="6A3E3E"/>
+          <w:color w:val="000000"/>
           <w:kern w:val="0"/>
           <w:sz w:val="28"/>
           <w:szCs w:val="28"/>
           <w:u w:val="single"/>
         </w:rPr>
+        <w:t>(</w:t>
+      </w:r>
+      <w:proofErr w:type="gramEnd"/>
+      <w:r>
+        <w:rPr>
+          <w:rFonts w:ascii="Consolas" w:hAnsi="Consolas" w:cs="Consolas"/>
+          <w:color w:val="000000"/>
+          <w:kern w:val="0"/>
+          <w:sz w:val="28"/>
+          <w:szCs w:val="28"/>
+          <w:u w:val="single"/>
+        </w:rPr>
+        <w:t xml:space="preserve">String </w:t>
+      </w:r>
+      <w:proofErr w:type="spellStart"/>
+      <w:r>
+        <w:rPr>
+          <w:rFonts w:ascii="Consolas" w:hAnsi="Consolas" w:cs="Consolas"/>
+          <w:color w:val="6A3E3E"/>
+          <w:kern w:val="0"/>
+          <w:sz w:val="28"/>
+          <w:szCs w:val="28"/>
+          <w:u w:val="single"/>
+        </w:rPr>
         <w:t>userId</w:t>
       </w:r>
+      <w:proofErr w:type="spellEnd"/>
       <w:r>
         <w:rPr>
           <w:rFonts w:ascii="Consolas" w:hAnsi="Consolas" w:cs="Consolas"/>
@@ -14728,6 +17106,7 @@
         </w:rPr>
         <w:t xml:space="preserve"> </w:t>
       </w:r>
+      <w:proofErr w:type="spellStart"/>
       <w:r>
         <w:rPr>
           <w:rFonts w:ascii="Consolas" w:hAnsi="Consolas" w:cs="Consolas"/>
@@ -14746,7 +17125,30 @@
           <w:sz w:val="28"/>
           <w:szCs w:val="28"/>
         </w:rPr>
-        <w:t>.toLowerCase()==</w:t>
+        <w:t>.toLowerCase</w:t>
+      </w:r>
+      <w:proofErr w:type="spellEnd"/>
+      <w:proofErr w:type="gramStart"/>
+      <w:r>
+        <w:rPr>
+          <w:rFonts w:ascii="Consolas" w:hAnsi="Consolas" w:cs="Consolas"/>
+          <w:color w:val="000000"/>
+          <w:kern w:val="0"/>
+          <w:sz w:val="28"/>
+          <w:szCs w:val="28"/>
+        </w:rPr>
+        <w:t>()=</w:t>
+      </w:r>
+      <w:proofErr w:type="gramEnd"/>
+      <w:r>
+        <w:rPr>
+          <w:rFonts w:ascii="Consolas" w:hAnsi="Consolas" w:cs="Consolas"/>
+          <w:color w:val="000000"/>
+          <w:kern w:val="0"/>
+          <w:sz w:val="28"/>
+          <w:szCs w:val="28"/>
+        </w:rPr>
+        <w:t>=</w:t>
       </w:r>
       <w:r>
         <w:rPr>
@@ -14884,6 +17286,7 @@
         </w:rPr>
         <w:t xml:space="preserve"> </w:t>
       </w:r>
+      <w:proofErr w:type="gramStart"/>
       <w:r>
         <w:rPr>
           <w:rFonts w:ascii="Consolas" w:hAnsi="Consolas" w:cs="Consolas"/>
@@ -14893,19 +17296,33 @@
           <w:szCs w:val="28"/>
           <w:u w:val="single"/>
         </w:rPr>
-        <w:t xml:space="preserve">main(String[] </w:t>
-      </w:r>
+        <w:t>main(</w:t>
+      </w:r>
+      <w:proofErr w:type="gramEnd"/>
       <w:r>
         <w:rPr>
           <w:rFonts w:ascii="Consolas" w:hAnsi="Consolas" w:cs="Consolas"/>
-          <w:color w:val="6A3E3E"/>
+          <w:color w:val="000000"/>
           <w:kern w:val="0"/>
           <w:sz w:val="28"/>
           <w:szCs w:val="28"/>
           <w:u w:val="single"/>
         </w:rPr>
+        <w:t xml:space="preserve">String[] </w:t>
+      </w:r>
+      <w:proofErr w:type="spellStart"/>
+      <w:r>
+        <w:rPr>
+          <w:rFonts w:ascii="Consolas" w:hAnsi="Consolas" w:cs="Consolas"/>
+          <w:color w:val="6A3E3E"/>
+          <w:kern w:val="0"/>
+          <w:sz w:val="28"/>
+          <w:szCs w:val="28"/>
+          <w:u w:val="single"/>
+        </w:rPr>
         <w:t>args</w:t>
       </w:r>
+      <w:proofErr w:type="spellEnd"/>
       <w:r>
         <w:rPr>
           <w:rFonts w:ascii="Consolas" w:hAnsi="Consolas" w:cs="Consolas"/>
@@ -14950,7 +17367,18 @@
           <w:szCs w:val="28"/>
         </w:rPr>
         <w:tab/>
-        <w:t xml:space="preserve">        System.</w:t>
+        <w:t xml:space="preserve">        </w:t>
+      </w:r>
+      <w:proofErr w:type="spellStart"/>
+      <w:r>
+        <w:rPr>
+          <w:rFonts w:ascii="Consolas" w:hAnsi="Consolas" w:cs="Consolas"/>
+          <w:color w:val="000000"/>
+          <w:kern w:val="0"/>
+          <w:sz w:val="28"/>
+          <w:szCs w:val="28"/>
+        </w:rPr>
+        <w:t>System.</w:t>
       </w:r>
       <w:r>
         <w:rPr>
@@ -14974,8 +17402,20 @@
           <w:sz w:val="28"/>
           <w:szCs w:val="28"/>
         </w:rPr>
-        <w:t>.println(</w:t>
-      </w:r>
+        <w:t>.println</w:t>
+      </w:r>
+      <w:proofErr w:type="spellEnd"/>
+      <w:r>
+        <w:rPr>
+          <w:rFonts w:ascii="Consolas" w:hAnsi="Consolas" w:cs="Consolas"/>
+          <w:color w:val="000000"/>
+          <w:kern w:val="0"/>
+          <w:sz w:val="28"/>
+          <w:szCs w:val="28"/>
+        </w:rPr>
+        <w:t>(</w:t>
+      </w:r>
+      <w:proofErr w:type="spellStart"/>
       <w:r>
         <w:rPr>
           <w:rFonts w:ascii="Consolas" w:hAnsi="Consolas" w:cs="Consolas"/>
@@ -14988,6 +17428,7 @@
         </w:rPr>
         <w:t>isAdmin</w:t>
       </w:r>
+      <w:proofErr w:type="spellEnd"/>
       <w:r>
         <w:rPr>
           <w:rFonts w:ascii="Consolas" w:hAnsi="Consolas" w:cs="Consolas"/>
@@ -15140,6 +17581,7 @@
         </w:rPr>
         <w:t>:</w:t>
       </w:r>
+      <w:proofErr w:type="spellStart"/>
       <w:r>
         <w:rPr>
           <w:rFonts w:ascii="Consolas" w:hAnsi="Consolas" w:cs="Consolas"/>
@@ -15148,7 +17590,18 @@
           <w:sz w:val="28"/>
           <w:szCs w:val="28"/>
         </w:rPr>
-        <w:t>toLowerCase()</w:t>
+        <w:t>toLowerCase</w:t>
+      </w:r>
+      <w:proofErr w:type="spellEnd"/>
+      <w:r>
+        <w:rPr>
+          <w:rFonts w:ascii="Consolas" w:hAnsi="Consolas" w:cs="Consolas"/>
+          <w:color w:val="000000"/>
+          <w:kern w:val="0"/>
+          <w:sz w:val="28"/>
+          <w:szCs w:val="28"/>
+        </w:rPr>
+        <w:t>()</w:t>
       </w:r>
       <w:r>
         <w:rPr>
@@ -15214,6 +17667,7 @@
         </w:rPr>
         <w:t xml:space="preserve">return new </w:t>
       </w:r>
+      <w:proofErr w:type="gramStart"/>
       <w:r>
         <w:rPr>
           <w:rFonts w:ascii="Courier" w:hAnsi="Courier"/>
@@ -15221,7 +17675,17 @@
           <w:sz w:val="21"/>
           <w:szCs w:val="21"/>
         </w:rPr>
-        <w:t>String(result</w:t>
+        <w:t>String(</w:t>
+      </w:r>
+      <w:proofErr w:type="gramEnd"/>
+      <w:r>
+        <w:rPr>
+          <w:rFonts w:ascii="Courier" w:hAnsi="Courier"/>
+          <w:color w:val="333333"/>
+          <w:sz w:val="21"/>
+          <w:szCs w:val="21"/>
+        </w:rPr>
+        <w:t>result</w:t>
       </w:r>
       <w:r>
         <w:rPr>
@@ -15250,6 +17714,7 @@
         </w:rPr>
         <w:t xml:space="preserve">, </w:t>
       </w:r>
+      <w:proofErr w:type="spellStart"/>
       <w:r>
         <w:rPr>
           <w:rFonts w:ascii="Courier" w:hAnsi="Courier"/>
@@ -15257,7 +17722,37 @@
           <w:sz w:val="21"/>
           <w:szCs w:val="21"/>
         </w:rPr>
-        <w:t>len + resultOffset)</w:t>
+        <w:t>len</w:t>
+      </w:r>
+      <w:proofErr w:type="spellEnd"/>
+      <w:r>
+        <w:rPr>
+          <w:rFonts w:ascii="Courier" w:hAnsi="Courier"/>
+          <w:color w:val="333333"/>
+          <w:sz w:val="21"/>
+          <w:szCs w:val="21"/>
+        </w:rPr>
+        <w:t xml:space="preserve"> + </w:t>
+      </w:r>
+      <w:proofErr w:type="spellStart"/>
+      <w:r>
+        <w:rPr>
+          <w:rFonts w:ascii="Courier" w:hAnsi="Courier"/>
+          <w:color w:val="333333"/>
+          <w:sz w:val="21"/>
+          <w:szCs w:val="21"/>
+        </w:rPr>
+        <w:t>resultOffset</w:t>
+      </w:r>
+      <w:proofErr w:type="spellEnd"/>
+      <w:r>
+        <w:rPr>
+          <w:rFonts w:ascii="Courier" w:hAnsi="Courier"/>
+          <w:color w:val="333333"/>
+          <w:sz w:val="21"/>
+          <w:szCs w:val="21"/>
+        </w:rPr>
+        <w:t>)</w:t>
       </w:r>
       <w:r>
         <w:rPr>
@@ -15296,7 +17791,6 @@
         <w:rPr>
           <w:noProof/>
         </w:rPr>
-        <w:lastRenderedPageBreak/>
         <w:drawing>
           <wp:inline distT="0" distB="0" distL="0" distR="0" wp14:anchorId="7D5FB84A" wp14:editId="21BEE528">
             <wp:extent cx="5274310" cy="3610610"/>
@@ -15403,6 +17897,7 @@
         </w:rPr>
         <w:t xml:space="preserve"> </w:t>
       </w:r>
+      <w:proofErr w:type="spellStart"/>
       <w:r>
         <w:rPr>
           <w:rFonts w:ascii="微软雅黑" w:eastAsia="微软雅黑" w:hAnsi="微软雅黑" w:hint="eastAsia"/>
@@ -15419,6 +17914,7 @@
         </w:rPr>
         <w:t>.ceil</w:t>
       </w:r>
+      <w:proofErr w:type="spellEnd"/>
     </w:p>
     <w:p>
       <w:pPr>
@@ -15467,13 +17963,55 @@
         <w:rPr>
           <w:rFonts w:ascii="微软雅黑" w:eastAsia="微软雅黑" w:hAnsi="微软雅黑" w:hint="eastAsia"/>
         </w:rPr>
-        <w:t>,如Ma</w:t>
-      </w:r>
-      <w:r>
-        <w:rPr>
-          <w:rFonts w:ascii="微软雅黑" w:eastAsia="微软雅黑" w:hAnsi="微软雅黑"/>
-        </w:rPr>
-        <w:t>th.ceil(11.3)=12, Math.ceil(-11.6)=-11</w:t>
+        <w:t>,如</w:t>
+      </w:r>
+      <w:proofErr w:type="spellStart"/>
+      <w:r>
+        <w:rPr>
+          <w:rFonts w:ascii="微软雅黑" w:eastAsia="微软雅黑" w:hAnsi="微软雅黑" w:hint="eastAsia"/>
+        </w:rPr>
+        <w:t>Ma</w:t>
+      </w:r>
+      <w:r>
+        <w:rPr>
+          <w:rFonts w:ascii="微软雅黑" w:eastAsia="微软雅黑" w:hAnsi="微软雅黑"/>
+        </w:rPr>
+        <w:t>th.</w:t>
+      </w:r>
+      <w:proofErr w:type="gramStart"/>
+      <w:r>
+        <w:rPr>
+          <w:rFonts w:ascii="微软雅黑" w:eastAsia="微软雅黑" w:hAnsi="微软雅黑"/>
+        </w:rPr>
+        <w:t>ceil</w:t>
+      </w:r>
+      <w:proofErr w:type="spellEnd"/>
+      <w:r>
+        <w:rPr>
+          <w:rFonts w:ascii="微软雅黑" w:eastAsia="微软雅黑" w:hAnsi="微软雅黑"/>
+        </w:rPr>
+        <w:t>(</w:t>
+      </w:r>
+      <w:proofErr w:type="gramEnd"/>
+      <w:r>
+        <w:rPr>
+          <w:rFonts w:ascii="微软雅黑" w:eastAsia="微软雅黑" w:hAnsi="微软雅黑"/>
+        </w:rPr>
+        <w:t xml:space="preserve">11.3)=12, </w:t>
+      </w:r>
+      <w:proofErr w:type="spellStart"/>
+      <w:r>
+        <w:rPr>
+          <w:rFonts w:ascii="微软雅黑" w:eastAsia="微软雅黑" w:hAnsi="微软雅黑"/>
+        </w:rPr>
+        <w:t>Math.ceil</w:t>
+      </w:r>
+      <w:proofErr w:type="spellEnd"/>
+      <w:r>
+        <w:rPr>
+          <w:rFonts w:ascii="微软雅黑" w:eastAsia="微软雅黑" w:hAnsi="微软雅黑"/>
+        </w:rPr>
+        <w:t>(-11.6)=-11</w:t>
       </w:r>
     </w:p>
     <w:p>
@@ -15496,6 +18034,7 @@
         </w:rPr>
         <w:t xml:space="preserve">. </w:t>
       </w:r>
+      <w:proofErr w:type="spellStart"/>
       <w:r>
         <w:rPr>
           <w:rFonts w:ascii="微软雅黑" w:eastAsia="微软雅黑" w:hAnsi="微软雅黑"/>
@@ -15504,6 +18043,7 @@
         </w:rPr>
         <w:t>Math.floor</w:t>
       </w:r>
+      <w:proofErr w:type="spellEnd"/>
     </w:p>
     <w:p>
       <w:pPr>
@@ -15552,13 +18092,41 @@
         <w:rPr>
           <w:rFonts w:ascii="微软雅黑" w:eastAsia="微软雅黑" w:hAnsi="微软雅黑" w:hint="eastAsia"/>
         </w:rPr>
-        <w:t>,如 Math</w:t>
-      </w:r>
-      <w:r>
-        <w:rPr>
-          <w:rFonts w:ascii="微软雅黑" w:eastAsia="微软雅黑" w:hAnsi="微软雅黑"/>
-        </w:rPr>
-        <w:t>.floor(11.6)=11,</w:t>
+        <w:t xml:space="preserve">,如 </w:t>
+      </w:r>
+      <w:proofErr w:type="spellStart"/>
+      <w:r>
+        <w:rPr>
+          <w:rFonts w:ascii="微软雅黑" w:eastAsia="微软雅黑" w:hAnsi="微软雅黑" w:hint="eastAsia"/>
+        </w:rPr>
+        <w:t>Math</w:t>
+      </w:r>
+      <w:r>
+        <w:rPr>
+          <w:rFonts w:ascii="微软雅黑" w:eastAsia="微软雅黑" w:hAnsi="微软雅黑"/>
+        </w:rPr>
+        <w:t>.</w:t>
+      </w:r>
+      <w:proofErr w:type="gramStart"/>
+      <w:r>
+        <w:rPr>
+          <w:rFonts w:ascii="微软雅黑" w:eastAsia="微软雅黑" w:hAnsi="微软雅黑"/>
+        </w:rPr>
+        <w:t>floor</w:t>
+      </w:r>
+      <w:proofErr w:type="spellEnd"/>
+      <w:r>
+        <w:rPr>
+          <w:rFonts w:ascii="微软雅黑" w:eastAsia="微软雅黑" w:hAnsi="微软雅黑"/>
+        </w:rPr>
+        <w:t>(</w:t>
+      </w:r>
+      <w:proofErr w:type="gramEnd"/>
+      <w:r>
+        <w:rPr>
+          <w:rFonts w:ascii="微软雅黑" w:eastAsia="微软雅黑" w:hAnsi="微软雅黑"/>
+        </w:rPr>
+        <w:t>11.6)=11,</w:t>
       </w:r>
     </w:p>
     <w:p>
@@ -15569,6 +18137,7 @@
           <w:rFonts w:ascii="微软雅黑" w:eastAsia="微软雅黑" w:hAnsi="微软雅黑"/>
         </w:rPr>
       </w:pPr>
+      <w:proofErr w:type="spellStart"/>
       <w:r>
         <w:rPr>
           <w:rFonts w:ascii="微软雅黑" w:eastAsia="微软雅黑" w:hAnsi="微软雅黑" w:hint="eastAsia"/>
@@ -15579,8 +18148,23 @@
         <w:rPr>
           <w:rFonts w:ascii="微软雅黑" w:eastAsia="微软雅黑" w:hAnsi="微软雅黑"/>
         </w:rPr>
-        <w:t>ath.floor(-11.4)=</w:t>
-      </w:r>
+        <w:t>ath.floor</w:t>
+      </w:r>
+      <w:proofErr w:type="spellEnd"/>
+      <w:r>
+        <w:rPr>
+          <w:rFonts w:ascii="微软雅黑" w:eastAsia="微软雅黑" w:hAnsi="微软雅黑"/>
+        </w:rPr>
+        <w:t>(-11.</w:t>
+      </w:r>
+      <w:proofErr w:type="gramStart"/>
+      <w:r>
+        <w:rPr>
+          <w:rFonts w:ascii="微软雅黑" w:eastAsia="微软雅黑" w:hAnsi="微软雅黑"/>
+        </w:rPr>
+        <w:t>4)=</w:t>
+      </w:r>
+      <w:proofErr w:type="gramEnd"/>
       <w:r>
         <w:rPr>
           <w:rFonts w:ascii="微软雅黑" w:eastAsia="微软雅黑" w:hAnsi="微软雅黑"/>
@@ -15603,6 +18187,7 @@
           <w:bCs/>
         </w:rPr>
       </w:pPr>
+      <w:proofErr w:type="spellStart"/>
       <w:r>
         <w:rPr>
           <w:rFonts w:ascii="微软雅黑" w:eastAsia="微软雅黑" w:hAnsi="微软雅黑"/>
@@ -15611,6 +18196,7 @@
         </w:rPr>
         <w:t>Math.round</w:t>
       </w:r>
+      <w:proofErr w:type="spellEnd"/>
     </w:p>
     <w:p>
       <w:pPr>
@@ -15625,12 +18211,14 @@
         </w:rPr>
         <w:t>该方法表示</w:t>
       </w:r>
+      <w:proofErr w:type="gramStart"/>
       <w:r>
         <w:rPr>
           <w:rFonts w:ascii="微软雅黑" w:eastAsia="微软雅黑" w:hAnsi="微软雅黑"/>
         </w:rPr>
         <w:t>”</w:t>
       </w:r>
+      <w:proofErr w:type="gramEnd"/>
       <w:r>
         <w:rPr>
           <w:rFonts w:ascii="微软雅黑" w:eastAsia="微软雅黑" w:hAnsi="微软雅黑" w:hint="eastAsia"/>
@@ -15639,23 +18227,39 @@
         </w:rPr>
         <w:t>四舍五入</w:t>
       </w:r>
+      <w:proofErr w:type="gramStart"/>
       <w:r>
         <w:rPr>
           <w:rFonts w:ascii="微软雅黑" w:eastAsia="微软雅黑" w:hAnsi="微软雅黑"/>
         </w:rPr>
         <w:t>”</w:t>
       </w:r>
-      <w:r>
-        <w:rPr>
-          <w:rFonts w:ascii="微软雅黑" w:eastAsia="微软雅黑" w:hAnsi="微软雅黑" w:hint="eastAsia"/>
-        </w:rPr>
-        <w:t>,就是Math</w:t>
-      </w:r>
-      <w:r>
-        <w:rPr>
-          <w:rFonts w:ascii="微软雅黑" w:eastAsia="微软雅黑" w:hAnsi="微软雅黑"/>
-        </w:rPr>
-        <w:t>.round(x + 0.5),</w:t>
+      <w:proofErr w:type="gramEnd"/>
+      <w:r>
+        <w:rPr>
+          <w:rFonts w:ascii="微软雅黑" w:eastAsia="微软雅黑" w:hAnsi="微软雅黑" w:hint="eastAsia"/>
+        </w:rPr>
+        <w:t>,就是</w:t>
+      </w:r>
+      <w:proofErr w:type="spellStart"/>
+      <w:r>
+        <w:rPr>
+          <w:rFonts w:ascii="微软雅黑" w:eastAsia="微软雅黑" w:hAnsi="微软雅黑" w:hint="eastAsia"/>
+        </w:rPr>
+        <w:t>Math</w:t>
+      </w:r>
+      <w:r>
+        <w:rPr>
+          <w:rFonts w:ascii="微软雅黑" w:eastAsia="微软雅黑" w:hAnsi="微软雅黑"/>
+        </w:rPr>
+        <w:t>.round</w:t>
+      </w:r>
+      <w:proofErr w:type="spellEnd"/>
+      <w:r>
+        <w:rPr>
+          <w:rFonts w:ascii="微软雅黑" w:eastAsia="微软雅黑" w:hAnsi="微软雅黑"/>
+        </w:rPr>
+        <w:t>(x + 0.5),</w:t>
       </w:r>
       <w:r>
         <w:rPr>
@@ -15670,7 +18274,27 @@
           <w:bCs/>
           <w:color w:val="00B050"/>
         </w:rPr>
-        <w:t>原来的值先加0.5,再向下取整</w:t>
+        <w:t>原来</w:t>
+      </w:r>
+      <w:proofErr w:type="gramStart"/>
+      <w:r>
+        <w:rPr>
+          <w:rFonts w:ascii="微软雅黑" w:eastAsia="微软雅黑" w:hAnsi="微软雅黑" w:hint="eastAsia"/>
+          <w:b/>
+          <w:bCs/>
+          <w:color w:val="00B050"/>
+        </w:rPr>
+        <w:t>的值先加</w:t>
+      </w:r>
+      <w:proofErr w:type="gramEnd"/>
+      <w:r>
+        <w:rPr>
+          <w:rFonts w:ascii="微软雅黑" w:eastAsia="微软雅黑" w:hAnsi="微软雅黑" w:hint="eastAsia"/>
+          <w:b/>
+          <w:bCs/>
+          <w:color w:val="00B050"/>
+        </w:rPr>
+        <w:t>0.5,再向下取整</w:t>
       </w:r>
       <w:r>
         <w:rPr>
@@ -15686,6 +18310,7 @@
           <w:rFonts w:ascii="微软雅黑" w:eastAsia="微软雅黑" w:hAnsi="微软雅黑"/>
         </w:rPr>
       </w:pPr>
+      <w:proofErr w:type="spellStart"/>
       <w:r>
         <w:rPr>
           <w:rFonts w:ascii="微软雅黑" w:eastAsia="微软雅黑" w:hAnsi="微软雅黑" w:hint="eastAsia"/>
@@ -15696,7 +18321,28 @@
         <w:rPr>
           <w:rFonts w:ascii="微软雅黑" w:eastAsia="微软雅黑" w:hAnsi="微软雅黑"/>
         </w:rPr>
-        <w:t>.round(11.5)=12,  Math.round(-11.4)=-1</w:t>
+        <w:t>.round</w:t>
+      </w:r>
+      <w:proofErr w:type="spellEnd"/>
+      <w:r>
+        <w:rPr>
+          <w:rFonts w:ascii="微软雅黑" w:eastAsia="微软雅黑" w:hAnsi="微软雅黑"/>
+        </w:rPr>
+        <w:t xml:space="preserve">(11.5)=12,  </w:t>
+      </w:r>
+      <w:proofErr w:type="spellStart"/>
+      <w:r>
+        <w:rPr>
+          <w:rFonts w:ascii="微软雅黑" w:eastAsia="微软雅黑" w:hAnsi="微软雅黑"/>
+        </w:rPr>
+        <w:t>Math.round</w:t>
+      </w:r>
+      <w:proofErr w:type="spellEnd"/>
+      <w:r>
+        <w:rPr>
+          <w:rFonts w:ascii="微软雅黑" w:eastAsia="微软雅黑" w:hAnsi="微软雅黑"/>
+        </w:rPr>
+        <w:t>(-11.4)=-1</w:t>
       </w:r>
       <w:r>
         <w:rPr>
@@ -15819,7 +18465,7 @@
       <w:lvlText w:val="%1."/>
       <w:lvlJc w:val="left"/>
       <w:pPr>
-        <w:ind w:left="360" w:hanging="360"/>
+        <w:ind w:left="502" w:hanging="360"/>
       </w:pPr>
       <w:rPr>
         <w:rFonts w:hint="default"/>
@@ -15831,7 +18477,7 @@
       <w:lvlText w:val="%2)"/>
       <w:lvlJc w:val="left"/>
       <w:pPr>
-        <w:ind w:left="420" w:hanging="420"/>
+        <w:ind w:left="562" w:hanging="420"/>
       </w:pPr>
     </w:lvl>
     <w:lvl w:ilvl="2">
@@ -15840,7 +18486,7 @@
       <w:lvlText w:val="%3."/>
       <w:lvlJc w:val="right"/>
       <w:pPr>
-        <w:ind w:left="840" w:hanging="420"/>
+        <w:ind w:left="982" w:hanging="420"/>
       </w:pPr>
     </w:lvl>
     <w:lvl w:ilvl="3">
@@ -15849,7 +18495,7 @@
       <w:lvlText w:val="%4."/>
       <w:lvlJc w:val="left"/>
       <w:pPr>
-        <w:ind w:left="1260" w:hanging="420"/>
+        <w:ind w:left="1402" w:hanging="420"/>
       </w:pPr>
     </w:lvl>
     <w:lvl w:ilvl="4">
@@ -15858,7 +18504,7 @@
       <w:lvlText w:val="%5)"/>
       <w:lvlJc w:val="left"/>
       <w:pPr>
-        <w:ind w:left="1680" w:hanging="420"/>
+        <w:ind w:left="1822" w:hanging="420"/>
       </w:pPr>
     </w:lvl>
     <w:lvl w:ilvl="5">
@@ -15867,7 +18513,7 @@
       <w:lvlText w:val="%6."/>
       <w:lvlJc w:val="right"/>
       <w:pPr>
-        <w:ind w:left="2100" w:hanging="420"/>
+        <w:ind w:left="2242" w:hanging="420"/>
       </w:pPr>
     </w:lvl>
     <w:lvl w:ilvl="6">
@@ -15876,7 +18522,7 @@
       <w:lvlText w:val="%7."/>
       <w:lvlJc w:val="left"/>
       <w:pPr>
-        <w:ind w:left="2520" w:hanging="420"/>
+        <w:ind w:left="2662" w:hanging="420"/>
       </w:pPr>
     </w:lvl>
     <w:lvl w:ilvl="7">
@@ -15885,7 +18531,7 @@
       <w:lvlText w:val="%8)"/>
       <w:lvlJc w:val="left"/>
       <w:pPr>
-        <w:ind w:left="2940" w:hanging="420"/>
+        <w:ind w:left="3082" w:hanging="420"/>
       </w:pPr>
     </w:lvl>
     <w:lvl w:ilvl="8">
@@ -15894,7 +18540,7 @@
       <w:lvlText w:val="%9."/>
       <w:lvlJc w:val="right"/>
       <w:pPr>
-        <w:ind w:left="3360" w:hanging="420"/>
+        <w:ind w:left="3502" w:hanging="420"/>
       </w:pPr>
     </w:lvl>
   </w:abstractNum>
@@ -15985,6 +18631,226 @@
     </w:lvl>
   </w:abstractNum>
   <w:abstractNum w:abstractNumId="2" w15:restartNumberingAfterBreak="0">
+    <w:nsid w:val="14216C21"/>
+    <w:multiLevelType w:val="hybridMultilevel"/>
+    <w:tmpl w:val="1E062EF4"/>
+    <w:lvl w:ilvl="0" w:tplc="B942D028">
+      <w:start w:val="1"/>
+      <w:numFmt w:val="japaneseCounting"/>
+      <w:lvlText w:val="%1、"/>
+      <w:lvlJc w:val="left"/>
+      <w:pPr>
+        <w:ind w:left="432" w:hanging="432"/>
+      </w:pPr>
+      <w:rPr>
+        <w:rFonts w:hint="default"/>
+      </w:rPr>
+    </w:lvl>
+    <w:lvl w:ilvl="1" w:tplc="04090019" w:tentative="1">
+      <w:start w:val="1"/>
+      <w:numFmt w:val="lowerLetter"/>
+      <w:lvlText w:val="%2)"/>
+      <w:lvlJc w:val="left"/>
+      <w:pPr>
+        <w:ind w:left="840" w:hanging="420"/>
+      </w:pPr>
+    </w:lvl>
+    <w:lvl w:ilvl="2" w:tplc="0409001B" w:tentative="1">
+      <w:start w:val="1"/>
+      <w:numFmt w:val="lowerRoman"/>
+      <w:lvlText w:val="%3."/>
+      <w:lvlJc w:val="right"/>
+      <w:pPr>
+        <w:ind w:left="1260" w:hanging="420"/>
+      </w:pPr>
+    </w:lvl>
+    <w:lvl w:ilvl="3" w:tplc="0409000F" w:tentative="1">
+      <w:start w:val="1"/>
+      <w:numFmt w:val="decimal"/>
+      <w:lvlText w:val="%4."/>
+      <w:lvlJc w:val="left"/>
+      <w:pPr>
+        <w:ind w:left="1680" w:hanging="420"/>
+      </w:pPr>
+    </w:lvl>
+    <w:lvl w:ilvl="4" w:tplc="04090019" w:tentative="1">
+      <w:start w:val="1"/>
+      <w:numFmt w:val="lowerLetter"/>
+      <w:lvlText w:val="%5)"/>
+      <w:lvlJc w:val="left"/>
+      <w:pPr>
+        <w:ind w:left="2100" w:hanging="420"/>
+      </w:pPr>
+    </w:lvl>
+    <w:lvl w:ilvl="5" w:tplc="0409001B" w:tentative="1">
+      <w:start w:val="1"/>
+      <w:numFmt w:val="lowerRoman"/>
+      <w:lvlText w:val="%6."/>
+      <w:lvlJc w:val="right"/>
+      <w:pPr>
+        <w:ind w:left="2520" w:hanging="420"/>
+      </w:pPr>
+    </w:lvl>
+    <w:lvl w:ilvl="6" w:tplc="0409000F" w:tentative="1">
+      <w:start w:val="1"/>
+      <w:numFmt w:val="decimal"/>
+      <w:lvlText w:val="%7."/>
+      <w:lvlJc w:val="left"/>
+      <w:pPr>
+        <w:ind w:left="2940" w:hanging="420"/>
+      </w:pPr>
+    </w:lvl>
+    <w:lvl w:ilvl="7" w:tplc="04090019" w:tentative="1">
+      <w:start w:val="1"/>
+      <w:numFmt w:val="lowerLetter"/>
+      <w:lvlText w:val="%8)"/>
+      <w:lvlJc w:val="left"/>
+      <w:pPr>
+        <w:ind w:left="3360" w:hanging="420"/>
+      </w:pPr>
+    </w:lvl>
+    <w:lvl w:ilvl="8" w:tplc="0409001B" w:tentative="1">
+      <w:start w:val="1"/>
+      <w:numFmt w:val="lowerRoman"/>
+      <w:lvlText w:val="%9."/>
+      <w:lvlJc w:val="right"/>
+      <w:pPr>
+        <w:ind w:left="3780" w:hanging="420"/>
+      </w:pPr>
+    </w:lvl>
+  </w:abstractNum>
+  <w:abstractNum w:abstractNumId="3" w15:restartNumberingAfterBreak="0">
+    <w:nsid w:val="1501063C"/>
+    <w:multiLevelType w:val="multilevel"/>
+    <w:tmpl w:val="0980BB3E"/>
+    <w:lvl w:ilvl="0">
+      <w:start w:val="1"/>
+      <w:numFmt w:val="decimal"/>
+      <w:lvlText w:val="%1."/>
+      <w:lvlJc w:val="left"/>
+      <w:pPr>
+        <w:ind w:left="360" w:hanging="360"/>
+      </w:pPr>
+      <w:rPr>
+        <w:rFonts w:ascii="微软雅黑" w:eastAsia="微软雅黑" w:hAnsi="微软雅黑" w:hint="default"/>
+        <w:color w:val="00B050"/>
+        <w:sz w:val="21"/>
+      </w:rPr>
+    </w:lvl>
+    <w:lvl w:ilvl="1">
+      <w:start w:val="1"/>
+      <w:numFmt w:val="decimal"/>
+      <w:isLgl/>
+      <w:lvlText w:val="%1.%2"/>
+      <w:lvlJc w:val="left"/>
+      <w:pPr>
+        <w:ind w:left="360" w:hanging="360"/>
+      </w:pPr>
+      <w:rPr>
+        <w:rFonts w:hint="default"/>
+        <w:b/>
+      </w:rPr>
+    </w:lvl>
+    <w:lvl w:ilvl="2">
+      <w:start w:val="1"/>
+      <w:numFmt w:val="decimal"/>
+      <w:isLgl/>
+      <w:lvlText w:val="%1.%2.%3"/>
+      <w:lvlJc w:val="left"/>
+      <w:pPr>
+        <w:ind w:left="720" w:hanging="720"/>
+      </w:pPr>
+      <w:rPr>
+        <w:rFonts w:hint="default"/>
+        <w:b/>
+      </w:rPr>
+    </w:lvl>
+    <w:lvl w:ilvl="3">
+      <w:start w:val="1"/>
+      <w:numFmt w:val="decimal"/>
+      <w:isLgl/>
+      <w:lvlText w:val="%1.%2.%3.%4"/>
+      <w:lvlJc w:val="left"/>
+      <w:pPr>
+        <w:ind w:left="720" w:hanging="720"/>
+      </w:pPr>
+      <w:rPr>
+        <w:rFonts w:hint="default"/>
+        <w:b/>
+      </w:rPr>
+    </w:lvl>
+    <w:lvl w:ilvl="4">
+      <w:start w:val="1"/>
+      <w:numFmt w:val="decimal"/>
+      <w:isLgl/>
+      <w:lvlText w:val="%1.%2.%3.%4.%5"/>
+      <w:lvlJc w:val="left"/>
+      <w:pPr>
+        <w:ind w:left="1080" w:hanging="1080"/>
+      </w:pPr>
+      <w:rPr>
+        <w:rFonts w:hint="default"/>
+        <w:b/>
+      </w:rPr>
+    </w:lvl>
+    <w:lvl w:ilvl="5">
+      <w:start w:val="1"/>
+      <w:numFmt w:val="decimal"/>
+      <w:isLgl/>
+      <w:lvlText w:val="%1.%2.%3.%4.%5.%6"/>
+      <w:lvlJc w:val="left"/>
+      <w:pPr>
+        <w:ind w:left="1080" w:hanging="1080"/>
+      </w:pPr>
+      <w:rPr>
+        <w:rFonts w:hint="default"/>
+        <w:b/>
+      </w:rPr>
+    </w:lvl>
+    <w:lvl w:ilvl="6">
+      <w:start w:val="1"/>
+      <w:numFmt w:val="decimal"/>
+      <w:isLgl/>
+      <w:lvlText w:val="%1.%2.%3.%4.%5.%6.%7"/>
+      <w:lvlJc w:val="left"/>
+      <w:pPr>
+        <w:ind w:left="1440" w:hanging="1440"/>
+      </w:pPr>
+      <w:rPr>
+        <w:rFonts w:hint="default"/>
+        <w:b/>
+      </w:rPr>
+    </w:lvl>
+    <w:lvl w:ilvl="7">
+      <w:start w:val="1"/>
+      <w:numFmt w:val="decimal"/>
+      <w:isLgl/>
+      <w:lvlText w:val="%1.%2.%3.%4.%5.%6.%7.%8"/>
+      <w:lvlJc w:val="left"/>
+      <w:pPr>
+        <w:ind w:left="1440" w:hanging="1440"/>
+      </w:pPr>
+      <w:rPr>
+        <w:rFonts w:hint="default"/>
+        <w:b/>
+      </w:rPr>
+    </w:lvl>
+    <w:lvl w:ilvl="8">
+      <w:start w:val="1"/>
+      <w:numFmt w:val="decimal"/>
+      <w:isLgl/>
+      <w:lvlText w:val="%1.%2.%3.%4.%5.%6.%7.%8.%9"/>
+      <w:lvlJc w:val="left"/>
+      <w:pPr>
+        <w:ind w:left="1800" w:hanging="1800"/>
+      </w:pPr>
+      <w:rPr>
+        <w:rFonts w:hint="default"/>
+        <w:b/>
+      </w:rPr>
+    </w:lvl>
+  </w:abstractNum>
+  <w:abstractNum w:abstractNumId="4" w15:restartNumberingAfterBreak="0">
     <w:nsid w:val="193A0A45"/>
     <w:multiLevelType w:val="multilevel"/>
     <w:tmpl w:val="193A0A45"/>
@@ -16073,17 +18939,148 @@
       </w:pPr>
     </w:lvl>
   </w:abstractNum>
-  <w:abstractNum w:abstractNumId="3" w15:restartNumberingAfterBreak="0">
-    <w:nsid w:val="28254073"/>
-    <w:multiLevelType w:val="hybridMultilevel"/>
-    <w:tmpl w:val="55C26CC2"/>
-    <w:lvl w:ilvl="0" w:tplc="09B0FD4E">
-      <w:start w:val="20"/>
+  <w:abstractNum w:abstractNumId="5" w15:restartNumberingAfterBreak="0">
+    <w:nsid w:val="1BB6428D"/>
+    <w:multiLevelType w:val="multilevel"/>
+    <w:tmpl w:val="0980BB3E"/>
+    <w:lvl w:ilvl="0">
+      <w:start w:val="1"/>
       <w:numFmt w:val="decimal"/>
       <w:lvlText w:val="%1."/>
       <w:lvlJc w:val="left"/>
       <w:pPr>
         <w:ind w:left="360" w:hanging="360"/>
+      </w:pPr>
+      <w:rPr>
+        <w:rFonts w:ascii="微软雅黑" w:eastAsia="微软雅黑" w:hAnsi="微软雅黑" w:hint="default"/>
+        <w:color w:val="00B050"/>
+        <w:sz w:val="21"/>
+      </w:rPr>
+    </w:lvl>
+    <w:lvl w:ilvl="1">
+      <w:start w:val="1"/>
+      <w:numFmt w:val="decimal"/>
+      <w:isLgl/>
+      <w:lvlText w:val="%1.%2"/>
+      <w:lvlJc w:val="left"/>
+      <w:pPr>
+        <w:ind w:left="360" w:hanging="360"/>
+      </w:pPr>
+      <w:rPr>
+        <w:rFonts w:hint="default"/>
+        <w:b/>
+      </w:rPr>
+    </w:lvl>
+    <w:lvl w:ilvl="2">
+      <w:start w:val="1"/>
+      <w:numFmt w:val="decimal"/>
+      <w:isLgl/>
+      <w:lvlText w:val="%1.%2.%3"/>
+      <w:lvlJc w:val="left"/>
+      <w:pPr>
+        <w:ind w:left="720" w:hanging="720"/>
+      </w:pPr>
+      <w:rPr>
+        <w:rFonts w:hint="default"/>
+        <w:b/>
+      </w:rPr>
+    </w:lvl>
+    <w:lvl w:ilvl="3">
+      <w:start w:val="1"/>
+      <w:numFmt w:val="decimal"/>
+      <w:isLgl/>
+      <w:lvlText w:val="%1.%2.%3.%4"/>
+      <w:lvlJc w:val="left"/>
+      <w:pPr>
+        <w:ind w:left="720" w:hanging="720"/>
+      </w:pPr>
+      <w:rPr>
+        <w:rFonts w:hint="default"/>
+        <w:b/>
+      </w:rPr>
+    </w:lvl>
+    <w:lvl w:ilvl="4">
+      <w:start w:val="1"/>
+      <w:numFmt w:val="decimal"/>
+      <w:isLgl/>
+      <w:lvlText w:val="%1.%2.%3.%4.%5"/>
+      <w:lvlJc w:val="left"/>
+      <w:pPr>
+        <w:ind w:left="1080" w:hanging="1080"/>
+      </w:pPr>
+      <w:rPr>
+        <w:rFonts w:hint="default"/>
+        <w:b/>
+      </w:rPr>
+    </w:lvl>
+    <w:lvl w:ilvl="5">
+      <w:start w:val="1"/>
+      <w:numFmt w:val="decimal"/>
+      <w:isLgl/>
+      <w:lvlText w:val="%1.%2.%3.%4.%5.%6"/>
+      <w:lvlJc w:val="left"/>
+      <w:pPr>
+        <w:ind w:left="1080" w:hanging="1080"/>
+      </w:pPr>
+      <w:rPr>
+        <w:rFonts w:hint="default"/>
+        <w:b/>
+      </w:rPr>
+    </w:lvl>
+    <w:lvl w:ilvl="6">
+      <w:start w:val="1"/>
+      <w:numFmt w:val="decimal"/>
+      <w:isLgl/>
+      <w:lvlText w:val="%1.%2.%3.%4.%5.%6.%7"/>
+      <w:lvlJc w:val="left"/>
+      <w:pPr>
+        <w:ind w:left="1440" w:hanging="1440"/>
+      </w:pPr>
+      <w:rPr>
+        <w:rFonts w:hint="default"/>
+        <w:b/>
+      </w:rPr>
+    </w:lvl>
+    <w:lvl w:ilvl="7">
+      <w:start w:val="1"/>
+      <w:numFmt w:val="decimal"/>
+      <w:isLgl/>
+      <w:lvlText w:val="%1.%2.%3.%4.%5.%6.%7.%8"/>
+      <w:lvlJc w:val="left"/>
+      <w:pPr>
+        <w:ind w:left="1440" w:hanging="1440"/>
+      </w:pPr>
+      <w:rPr>
+        <w:rFonts w:hint="default"/>
+        <w:b/>
+      </w:rPr>
+    </w:lvl>
+    <w:lvl w:ilvl="8">
+      <w:start w:val="1"/>
+      <w:numFmt w:val="decimal"/>
+      <w:isLgl/>
+      <w:lvlText w:val="%1.%2.%3.%4.%5.%6.%7.%8.%9"/>
+      <w:lvlJc w:val="left"/>
+      <w:pPr>
+        <w:ind w:left="1800" w:hanging="1800"/>
+      </w:pPr>
+      <w:rPr>
+        <w:rFonts w:hint="default"/>
+        <w:b/>
+      </w:rPr>
+    </w:lvl>
+  </w:abstractNum>
+  <w:abstractNum w:abstractNumId="6" w15:restartNumberingAfterBreak="0">
+    <w:nsid w:val="23F10FE5"/>
+    <w:multiLevelType w:val="hybridMultilevel"/>
+    <w:tmpl w:val="0316B99A"/>
+    <w:lvl w:ilvl="0" w:tplc="C31A3DCA">
+      <w:start w:val="1"/>
+      <w:numFmt w:val="japaneseCounting"/>
+      <w:lvlText w:val="%1、"/>
+      <w:lvlJc w:val="left"/>
+      <w:pPr>
+        <w:ind w:left="432" w:hanging="432"/>
       </w:pPr>
       <w:rPr>
         <w:rFonts w:hint="default"/>
@@ -16162,7 +19159,96 @@
       </w:pPr>
     </w:lvl>
   </w:abstractNum>
-  <w:abstractNum w:abstractNumId="4" w15:restartNumberingAfterBreak="0">
+  <w:abstractNum w:abstractNumId="7" w15:restartNumberingAfterBreak="0">
+    <w:nsid w:val="28254073"/>
+    <w:multiLevelType w:val="hybridMultilevel"/>
+    <w:tmpl w:val="55C26CC2"/>
+    <w:lvl w:ilvl="0" w:tplc="09B0FD4E">
+      <w:start w:val="20"/>
+      <w:numFmt w:val="decimal"/>
+      <w:lvlText w:val="%1."/>
+      <w:lvlJc w:val="left"/>
+      <w:pPr>
+        <w:ind w:left="360" w:hanging="360"/>
+      </w:pPr>
+      <w:rPr>
+        <w:rFonts w:hint="default"/>
+      </w:rPr>
+    </w:lvl>
+    <w:lvl w:ilvl="1" w:tplc="04090019" w:tentative="1">
+      <w:start w:val="1"/>
+      <w:numFmt w:val="lowerLetter"/>
+      <w:lvlText w:val="%2)"/>
+      <w:lvlJc w:val="left"/>
+      <w:pPr>
+        <w:ind w:left="840" w:hanging="420"/>
+      </w:pPr>
+    </w:lvl>
+    <w:lvl w:ilvl="2" w:tplc="0409001B" w:tentative="1">
+      <w:start w:val="1"/>
+      <w:numFmt w:val="lowerRoman"/>
+      <w:lvlText w:val="%3."/>
+      <w:lvlJc w:val="right"/>
+      <w:pPr>
+        <w:ind w:left="1260" w:hanging="420"/>
+      </w:pPr>
+    </w:lvl>
+    <w:lvl w:ilvl="3" w:tplc="0409000F" w:tentative="1">
+      <w:start w:val="1"/>
+      <w:numFmt w:val="decimal"/>
+      <w:lvlText w:val="%4."/>
+      <w:lvlJc w:val="left"/>
+      <w:pPr>
+        <w:ind w:left="1680" w:hanging="420"/>
+      </w:pPr>
+    </w:lvl>
+    <w:lvl w:ilvl="4" w:tplc="04090019" w:tentative="1">
+      <w:start w:val="1"/>
+      <w:numFmt w:val="lowerLetter"/>
+      <w:lvlText w:val="%5)"/>
+      <w:lvlJc w:val="left"/>
+      <w:pPr>
+        <w:ind w:left="2100" w:hanging="420"/>
+      </w:pPr>
+    </w:lvl>
+    <w:lvl w:ilvl="5" w:tplc="0409001B" w:tentative="1">
+      <w:start w:val="1"/>
+      <w:numFmt w:val="lowerRoman"/>
+      <w:lvlText w:val="%6."/>
+      <w:lvlJc w:val="right"/>
+      <w:pPr>
+        <w:ind w:left="2520" w:hanging="420"/>
+      </w:pPr>
+    </w:lvl>
+    <w:lvl w:ilvl="6" w:tplc="0409000F" w:tentative="1">
+      <w:start w:val="1"/>
+      <w:numFmt w:val="decimal"/>
+      <w:lvlText w:val="%7."/>
+      <w:lvlJc w:val="left"/>
+      <w:pPr>
+        <w:ind w:left="2940" w:hanging="420"/>
+      </w:pPr>
+    </w:lvl>
+    <w:lvl w:ilvl="7" w:tplc="04090019" w:tentative="1">
+      <w:start w:val="1"/>
+      <w:numFmt w:val="lowerLetter"/>
+      <w:lvlText w:val="%8)"/>
+      <w:lvlJc w:val="left"/>
+      <w:pPr>
+        <w:ind w:left="3360" w:hanging="420"/>
+      </w:pPr>
+    </w:lvl>
+    <w:lvl w:ilvl="8" w:tplc="0409001B" w:tentative="1">
+      <w:start w:val="1"/>
+      <w:numFmt w:val="lowerRoman"/>
+      <w:lvlText w:val="%9."/>
+      <w:lvlJc w:val="right"/>
+      <w:pPr>
+        <w:ind w:left="3780" w:hanging="420"/>
+      </w:pPr>
+    </w:lvl>
+  </w:abstractNum>
+  <w:abstractNum w:abstractNumId="8" w15:restartNumberingAfterBreak="0">
     <w:nsid w:val="399120AE"/>
     <w:multiLevelType w:val="hybridMultilevel"/>
     <w:tmpl w:val="1C5AEB64"/>
@@ -16253,7 +19339,227 @@
       </w:pPr>
     </w:lvl>
   </w:abstractNum>
-  <w:abstractNum w:abstractNumId="5" w15:restartNumberingAfterBreak="0">
+  <w:abstractNum w:abstractNumId="9" w15:restartNumberingAfterBreak="0">
+    <w:nsid w:val="3B001C8D"/>
+    <w:multiLevelType w:val="multilevel"/>
+    <w:tmpl w:val="0980BB3E"/>
+    <w:lvl w:ilvl="0">
+      <w:start w:val="1"/>
+      <w:numFmt w:val="decimal"/>
+      <w:lvlText w:val="%1."/>
+      <w:lvlJc w:val="left"/>
+      <w:pPr>
+        <w:ind w:left="360" w:hanging="360"/>
+      </w:pPr>
+      <w:rPr>
+        <w:rFonts w:ascii="微软雅黑" w:eastAsia="微软雅黑" w:hAnsi="微软雅黑" w:hint="default"/>
+        <w:color w:val="00B050"/>
+        <w:sz w:val="21"/>
+      </w:rPr>
+    </w:lvl>
+    <w:lvl w:ilvl="1">
+      <w:start w:val="1"/>
+      <w:numFmt w:val="decimal"/>
+      <w:isLgl/>
+      <w:lvlText w:val="%1.%2"/>
+      <w:lvlJc w:val="left"/>
+      <w:pPr>
+        <w:ind w:left="360" w:hanging="360"/>
+      </w:pPr>
+      <w:rPr>
+        <w:rFonts w:hint="default"/>
+        <w:b/>
+      </w:rPr>
+    </w:lvl>
+    <w:lvl w:ilvl="2">
+      <w:start w:val="1"/>
+      <w:numFmt w:val="decimal"/>
+      <w:isLgl/>
+      <w:lvlText w:val="%1.%2.%3"/>
+      <w:lvlJc w:val="left"/>
+      <w:pPr>
+        <w:ind w:left="720" w:hanging="720"/>
+      </w:pPr>
+      <w:rPr>
+        <w:rFonts w:hint="default"/>
+        <w:b/>
+      </w:rPr>
+    </w:lvl>
+    <w:lvl w:ilvl="3">
+      <w:start w:val="1"/>
+      <w:numFmt w:val="decimal"/>
+      <w:isLgl/>
+      <w:lvlText w:val="%1.%2.%3.%4"/>
+      <w:lvlJc w:val="left"/>
+      <w:pPr>
+        <w:ind w:left="720" w:hanging="720"/>
+      </w:pPr>
+      <w:rPr>
+        <w:rFonts w:hint="default"/>
+        <w:b/>
+      </w:rPr>
+    </w:lvl>
+    <w:lvl w:ilvl="4">
+      <w:start w:val="1"/>
+      <w:numFmt w:val="decimal"/>
+      <w:isLgl/>
+      <w:lvlText w:val="%1.%2.%3.%4.%5"/>
+      <w:lvlJc w:val="left"/>
+      <w:pPr>
+        <w:ind w:left="1080" w:hanging="1080"/>
+      </w:pPr>
+      <w:rPr>
+        <w:rFonts w:hint="default"/>
+        <w:b/>
+      </w:rPr>
+    </w:lvl>
+    <w:lvl w:ilvl="5">
+      <w:start w:val="1"/>
+      <w:numFmt w:val="decimal"/>
+      <w:isLgl/>
+      <w:lvlText w:val="%1.%2.%3.%4.%5.%6"/>
+      <w:lvlJc w:val="left"/>
+      <w:pPr>
+        <w:ind w:left="1080" w:hanging="1080"/>
+      </w:pPr>
+      <w:rPr>
+        <w:rFonts w:hint="default"/>
+        <w:b/>
+      </w:rPr>
+    </w:lvl>
+    <w:lvl w:ilvl="6">
+      <w:start w:val="1"/>
+      <w:numFmt w:val="decimal"/>
+      <w:isLgl/>
+      <w:lvlText w:val="%1.%2.%3.%4.%5.%6.%7"/>
+      <w:lvlJc w:val="left"/>
+      <w:pPr>
+        <w:ind w:left="1440" w:hanging="1440"/>
+      </w:pPr>
+      <w:rPr>
+        <w:rFonts w:hint="default"/>
+        <w:b/>
+      </w:rPr>
+    </w:lvl>
+    <w:lvl w:ilvl="7">
+      <w:start w:val="1"/>
+      <w:numFmt w:val="decimal"/>
+      <w:isLgl/>
+      <w:lvlText w:val="%1.%2.%3.%4.%5.%6.%7.%8"/>
+      <w:lvlJc w:val="left"/>
+      <w:pPr>
+        <w:ind w:left="1440" w:hanging="1440"/>
+      </w:pPr>
+      <w:rPr>
+        <w:rFonts w:hint="default"/>
+        <w:b/>
+      </w:rPr>
+    </w:lvl>
+    <w:lvl w:ilvl="8">
+      <w:start w:val="1"/>
+      <w:numFmt w:val="decimal"/>
+      <w:isLgl/>
+      <w:lvlText w:val="%1.%2.%3.%4.%5.%6.%7.%8.%9"/>
+      <w:lvlJc w:val="left"/>
+      <w:pPr>
+        <w:ind w:left="1800" w:hanging="1800"/>
+      </w:pPr>
+      <w:rPr>
+        <w:rFonts w:hint="default"/>
+        <w:b/>
+      </w:rPr>
+    </w:lvl>
+  </w:abstractNum>
+  <w:abstractNum w:abstractNumId="10" w15:restartNumberingAfterBreak="0">
+    <w:nsid w:val="41761DBF"/>
+    <w:multiLevelType w:val="hybridMultilevel"/>
+    <w:tmpl w:val="2E946726"/>
+    <w:lvl w:ilvl="0" w:tplc="3C586B3A">
+      <w:start w:val="1"/>
+      <w:numFmt w:val="japaneseCounting"/>
+      <w:lvlText w:val="%1、"/>
+      <w:lvlJc w:val="left"/>
+      <w:pPr>
+        <w:ind w:left="852" w:hanging="432"/>
+      </w:pPr>
+      <w:rPr>
+        <w:rFonts w:hint="default"/>
+      </w:rPr>
+    </w:lvl>
+    <w:lvl w:ilvl="1" w:tplc="04090019" w:tentative="1">
+      <w:start w:val="1"/>
+      <w:numFmt w:val="lowerLetter"/>
+      <w:lvlText w:val="%2)"/>
+      <w:lvlJc w:val="left"/>
+      <w:pPr>
+        <w:ind w:left="1260" w:hanging="420"/>
+      </w:pPr>
+    </w:lvl>
+    <w:lvl w:ilvl="2" w:tplc="0409001B" w:tentative="1">
+      <w:start w:val="1"/>
+      <w:numFmt w:val="lowerRoman"/>
+      <w:lvlText w:val="%3."/>
+      <w:lvlJc w:val="right"/>
+      <w:pPr>
+        <w:ind w:left="1680" w:hanging="420"/>
+      </w:pPr>
+    </w:lvl>
+    <w:lvl w:ilvl="3" w:tplc="0409000F" w:tentative="1">
+      <w:start w:val="1"/>
+      <w:numFmt w:val="decimal"/>
+      <w:lvlText w:val="%4."/>
+      <w:lvlJc w:val="left"/>
+      <w:pPr>
+        <w:ind w:left="2100" w:hanging="420"/>
+      </w:pPr>
+    </w:lvl>
+    <w:lvl w:ilvl="4" w:tplc="04090019" w:tentative="1">
+      <w:start w:val="1"/>
+      <w:numFmt w:val="lowerLetter"/>
+      <w:lvlText w:val="%5)"/>
+      <w:lvlJc w:val="left"/>
+      <w:pPr>
+        <w:ind w:left="2520" w:hanging="420"/>
+      </w:pPr>
+    </w:lvl>
+    <w:lvl w:ilvl="5" w:tplc="0409001B" w:tentative="1">
+      <w:start w:val="1"/>
+      <w:numFmt w:val="lowerRoman"/>
+      <w:lvlText w:val="%6."/>
+      <w:lvlJc w:val="right"/>
+      <w:pPr>
+        <w:ind w:left="2940" w:hanging="420"/>
+      </w:pPr>
+    </w:lvl>
+    <w:lvl w:ilvl="6" w:tplc="0409000F" w:tentative="1">
+      <w:start w:val="1"/>
+      <w:numFmt w:val="decimal"/>
+      <w:lvlText w:val="%7."/>
+      <w:lvlJc w:val="left"/>
+      <w:pPr>
+        <w:ind w:left="3360" w:hanging="420"/>
+      </w:pPr>
+    </w:lvl>
+    <w:lvl w:ilvl="7" w:tplc="04090019" w:tentative="1">
+      <w:start w:val="1"/>
+      <w:numFmt w:val="lowerLetter"/>
+      <w:lvlText w:val="%8)"/>
+      <w:lvlJc w:val="left"/>
+      <w:pPr>
+        <w:ind w:left="3780" w:hanging="420"/>
+      </w:pPr>
+    </w:lvl>
+    <w:lvl w:ilvl="8" w:tplc="0409001B" w:tentative="1">
+      <w:start w:val="1"/>
+      <w:numFmt w:val="lowerRoman"/>
+      <w:lvlText w:val="%9."/>
+      <w:lvlJc w:val="right"/>
+      <w:pPr>
+        <w:ind w:left="4200" w:hanging="420"/>
+      </w:pPr>
+    </w:lvl>
+  </w:abstractNum>
+  <w:abstractNum w:abstractNumId="11" w15:restartNumberingAfterBreak="0">
     <w:nsid w:val="477D5665"/>
     <w:multiLevelType w:val="multilevel"/>
     <w:tmpl w:val="477D5665"/>
@@ -16342,7 +19648,138 @@
       </w:pPr>
     </w:lvl>
   </w:abstractNum>
-  <w:abstractNum w:abstractNumId="6" w15:restartNumberingAfterBreak="0">
+  <w:abstractNum w:abstractNumId="12" w15:restartNumberingAfterBreak="0">
+    <w:nsid w:val="487460C5"/>
+    <w:multiLevelType w:val="multilevel"/>
+    <w:tmpl w:val="0980BB3E"/>
+    <w:lvl w:ilvl="0">
+      <w:start w:val="1"/>
+      <w:numFmt w:val="decimal"/>
+      <w:lvlText w:val="%1."/>
+      <w:lvlJc w:val="left"/>
+      <w:pPr>
+        <w:ind w:left="360" w:hanging="360"/>
+      </w:pPr>
+      <w:rPr>
+        <w:rFonts w:ascii="微软雅黑" w:eastAsia="微软雅黑" w:hAnsi="微软雅黑" w:hint="default"/>
+        <w:color w:val="00B050"/>
+        <w:sz w:val="21"/>
+      </w:rPr>
+    </w:lvl>
+    <w:lvl w:ilvl="1">
+      <w:start w:val="1"/>
+      <w:numFmt w:val="decimal"/>
+      <w:isLgl/>
+      <w:lvlText w:val="%1.%2"/>
+      <w:lvlJc w:val="left"/>
+      <w:pPr>
+        <w:ind w:left="360" w:hanging="360"/>
+      </w:pPr>
+      <w:rPr>
+        <w:rFonts w:hint="default"/>
+        <w:b/>
+      </w:rPr>
+    </w:lvl>
+    <w:lvl w:ilvl="2">
+      <w:start w:val="1"/>
+      <w:numFmt w:val="decimal"/>
+      <w:isLgl/>
+      <w:lvlText w:val="%1.%2.%3"/>
+      <w:lvlJc w:val="left"/>
+      <w:pPr>
+        <w:ind w:left="720" w:hanging="720"/>
+      </w:pPr>
+      <w:rPr>
+        <w:rFonts w:hint="default"/>
+        <w:b/>
+      </w:rPr>
+    </w:lvl>
+    <w:lvl w:ilvl="3">
+      <w:start w:val="1"/>
+      <w:numFmt w:val="decimal"/>
+      <w:isLgl/>
+      <w:lvlText w:val="%1.%2.%3.%4"/>
+      <w:lvlJc w:val="left"/>
+      <w:pPr>
+        <w:ind w:left="720" w:hanging="720"/>
+      </w:pPr>
+      <w:rPr>
+        <w:rFonts w:hint="default"/>
+        <w:b/>
+      </w:rPr>
+    </w:lvl>
+    <w:lvl w:ilvl="4">
+      <w:start w:val="1"/>
+      <w:numFmt w:val="decimal"/>
+      <w:isLgl/>
+      <w:lvlText w:val="%1.%2.%3.%4.%5"/>
+      <w:lvlJc w:val="left"/>
+      <w:pPr>
+        <w:ind w:left="1080" w:hanging="1080"/>
+      </w:pPr>
+      <w:rPr>
+        <w:rFonts w:hint="default"/>
+        <w:b/>
+      </w:rPr>
+    </w:lvl>
+    <w:lvl w:ilvl="5">
+      <w:start w:val="1"/>
+      <w:numFmt w:val="decimal"/>
+      <w:isLgl/>
+      <w:lvlText w:val="%1.%2.%3.%4.%5.%6"/>
+      <w:lvlJc w:val="left"/>
+      <w:pPr>
+        <w:ind w:left="1080" w:hanging="1080"/>
+      </w:pPr>
+      <w:rPr>
+        <w:rFonts w:hint="default"/>
+        <w:b/>
+      </w:rPr>
+    </w:lvl>
+    <w:lvl w:ilvl="6">
+      <w:start w:val="1"/>
+      <w:numFmt w:val="decimal"/>
+      <w:isLgl/>
+      <w:lvlText w:val="%1.%2.%3.%4.%5.%6.%7"/>
+      <w:lvlJc w:val="left"/>
+      <w:pPr>
+        <w:ind w:left="1440" w:hanging="1440"/>
+      </w:pPr>
+      <w:rPr>
+        <w:rFonts w:hint="default"/>
+        <w:b/>
+      </w:rPr>
+    </w:lvl>
+    <w:lvl w:ilvl="7">
+      <w:start w:val="1"/>
+      <w:numFmt w:val="decimal"/>
+      <w:isLgl/>
+      <w:lvlText w:val="%1.%2.%3.%4.%5.%6.%7.%8"/>
+      <w:lvlJc w:val="left"/>
+      <w:pPr>
+        <w:ind w:left="1440" w:hanging="1440"/>
+      </w:pPr>
+      <w:rPr>
+        <w:rFonts w:hint="default"/>
+        <w:b/>
+      </w:rPr>
+    </w:lvl>
+    <w:lvl w:ilvl="8">
+      <w:start w:val="1"/>
+      <w:numFmt w:val="decimal"/>
+      <w:isLgl/>
+      <w:lvlText w:val="%1.%2.%3.%4.%5.%6.%7.%8.%9"/>
+      <w:lvlJc w:val="left"/>
+      <w:pPr>
+        <w:ind w:left="1800" w:hanging="1800"/>
+      </w:pPr>
+      <w:rPr>
+        <w:rFonts w:hint="default"/>
+        <w:b/>
+      </w:rPr>
+    </w:lvl>
+  </w:abstractNum>
+  <w:abstractNum w:abstractNumId="13" w15:restartNumberingAfterBreak="0">
     <w:nsid w:val="4DFE5DD6"/>
     <w:multiLevelType w:val="multilevel"/>
     <w:tmpl w:val="4DFE5DD6"/>
@@ -16428,7 +19865,7 @@
       </w:pPr>
     </w:lvl>
   </w:abstractNum>
-  <w:abstractNum w:abstractNumId="7" w15:restartNumberingAfterBreak="0">
+  <w:abstractNum w:abstractNumId="14" w15:restartNumberingAfterBreak="0">
     <w:nsid w:val="563B583C"/>
     <w:multiLevelType w:val="hybridMultilevel"/>
     <w:tmpl w:val="FE3E5106"/>
@@ -16517,17 +19954,109 @@
       </w:pPr>
     </w:lvl>
   </w:abstractNum>
-  <w:abstractNum w:abstractNumId="8" w15:restartNumberingAfterBreak="0">
-    <w:nsid w:val="716D353C"/>
+  <w:abstractNum w:abstractNumId="15" w15:restartNumberingAfterBreak="0">
+    <w:nsid w:val="6B240F24"/>
     <w:multiLevelType w:val="hybridMultilevel"/>
-    <w:tmpl w:val="2DE6539A"/>
-    <w:lvl w:ilvl="0" w:tplc="52F4C320">
+    <w:tmpl w:val="27A2C8B8"/>
+    <w:lvl w:ilvl="0" w:tplc="B1C46058">
       <w:start w:val="1"/>
-      <w:numFmt w:val="decimalEnclosedCircle"/>
-      <w:lvlText w:val="%1"/>
+      <w:numFmt w:val="japaneseCounting"/>
+      <w:lvlText w:val="%1、"/>
       <w:lvlJc w:val="left"/>
       <w:pPr>
-        <w:ind w:left="780" w:hanging="360"/>
+        <w:ind w:left="720" w:hanging="720"/>
+      </w:pPr>
+      <w:rPr>
+        <w:rFonts w:ascii="Verdana" w:eastAsia="宋体" w:hAnsi="Verdana" w:cs="宋体" w:hint="default"/>
+        <w:b/>
+        <w:color w:val="000000"/>
+        <w:sz w:val="27"/>
+      </w:rPr>
+    </w:lvl>
+    <w:lvl w:ilvl="1" w:tplc="04090019" w:tentative="1">
+      <w:start w:val="1"/>
+      <w:numFmt w:val="lowerLetter"/>
+      <w:lvlText w:val="%2)"/>
+      <w:lvlJc w:val="left"/>
+      <w:pPr>
+        <w:ind w:left="840" w:hanging="420"/>
+      </w:pPr>
+    </w:lvl>
+    <w:lvl w:ilvl="2" w:tplc="0409001B" w:tentative="1">
+      <w:start w:val="1"/>
+      <w:numFmt w:val="lowerRoman"/>
+      <w:lvlText w:val="%3."/>
+      <w:lvlJc w:val="right"/>
+      <w:pPr>
+        <w:ind w:left="1260" w:hanging="420"/>
+      </w:pPr>
+    </w:lvl>
+    <w:lvl w:ilvl="3" w:tplc="0409000F" w:tentative="1">
+      <w:start w:val="1"/>
+      <w:numFmt w:val="decimal"/>
+      <w:lvlText w:val="%4."/>
+      <w:lvlJc w:val="left"/>
+      <w:pPr>
+        <w:ind w:left="1680" w:hanging="420"/>
+      </w:pPr>
+    </w:lvl>
+    <w:lvl w:ilvl="4" w:tplc="04090019" w:tentative="1">
+      <w:start w:val="1"/>
+      <w:numFmt w:val="lowerLetter"/>
+      <w:lvlText w:val="%5)"/>
+      <w:lvlJc w:val="left"/>
+      <w:pPr>
+        <w:ind w:left="2100" w:hanging="420"/>
+      </w:pPr>
+    </w:lvl>
+    <w:lvl w:ilvl="5" w:tplc="0409001B" w:tentative="1">
+      <w:start w:val="1"/>
+      <w:numFmt w:val="lowerRoman"/>
+      <w:lvlText w:val="%6."/>
+      <w:lvlJc w:val="right"/>
+      <w:pPr>
+        <w:ind w:left="2520" w:hanging="420"/>
+      </w:pPr>
+    </w:lvl>
+    <w:lvl w:ilvl="6" w:tplc="0409000F" w:tentative="1">
+      <w:start w:val="1"/>
+      <w:numFmt w:val="decimal"/>
+      <w:lvlText w:val="%7."/>
+      <w:lvlJc w:val="left"/>
+      <w:pPr>
+        <w:ind w:left="2940" w:hanging="420"/>
+      </w:pPr>
+    </w:lvl>
+    <w:lvl w:ilvl="7" w:tplc="04090019" w:tentative="1">
+      <w:start w:val="1"/>
+      <w:numFmt w:val="lowerLetter"/>
+      <w:lvlText w:val="%8)"/>
+      <w:lvlJc w:val="left"/>
+      <w:pPr>
+        <w:ind w:left="3360" w:hanging="420"/>
+      </w:pPr>
+    </w:lvl>
+    <w:lvl w:ilvl="8" w:tplc="0409001B" w:tentative="1">
+      <w:start w:val="1"/>
+      <w:numFmt w:val="lowerRoman"/>
+      <w:lvlText w:val="%9."/>
+      <w:lvlJc w:val="right"/>
+      <w:pPr>
+        <w:ind w:left="3780" w:hanging="420"/>
+      </w:pPr>
+    </w:lvl>
+  </w:abstractNum>
+  <w:abstractNum w:abstractNumId="16" w15:restartNumberingAfterBreak="0">
+    <w:nsid w:val="6F4447EF"/>
+    <w:multiLevelType w:val="hybridMultilevel"/>
+    <w:tmpl w:val="EB942392"/>
+    <w:lvl w:ilvl="0" w:tplc="F506678C">
+      <w:start w:val="2"/>
+      <w:numFmt w:val="decimal"/>
+      <w:lvlText w:val="%1."/>
+      <w:lvlJc w:val="left"/>
+      <w:pPr>
+        <w:ind w:left="360" w:hanging="360"/>
       </w:pPr>
       <w:rPr>
         <w:rFonts w:hint="default"/>
@@ -16539,7 +20068,7 @@
       <w:lvlText w:val="%2)"/>
       <w:lvlJc w:val="left"/>
       <w:pPr>
-        <w:ind w:left="1260" w:hanging="420"/>
+        <w:ind w:left="840" w:hanging="420"/>
       </w:pPr>
     </w:lvl>
     <w:lvl w:ilvl="2" w:tplc="0409001B" w:tentative="1">
@@ -16548,7 +20077,7 @@
       <w:lvlText w:val="%3."/>
       <w:lvlJc w:val="right"/>
       <w:pPr>
-        <w:ind w:left="1680" w:hanging="420"/>
+        <w:ind w:left="1260" w:hanging="420"/>
       </w:pPr>
     </w:lvl>
     <w:lvl w:ilvl="3" w:tplc="0409000F" w:tentative="1">
@@ -16557,7 +20086,7 @@
       <w:lvlText w:val="%4."/>
       <w:lvlJc w:val="left"/>
       <w:pPr>
-        <w:ind w:left="2100" w:hanging="420"/>
+        <w:ind w:left="1680" w:hanging="420"/>
       </w:pPr>
     </w:lvl>
     <w:lvl w:ilvl="4" w:tplc="04090019" w:tentative="1">
@@ -16566,7 +20095,7 @@
       <w:lvlText w:val="%5)"/>
       <w:lvlJc w:val="left"/>
       <w:pPr>
-        <w:ind w:left="2520" w:hanging="420"/>
+        <w:ind w:left="2100" w:hanging="420"/>
       </w:pPr>
     </w:lvl>
     <w:lvl w:ilvl="5" w:tplc="0409001B" w:tentative="1">
@@ -16575,7 +20104,7 @@
       <w:lvlText w:val="%6."/>
       <w:lvlJc w:val="right"/>
       <w:pPr>
-        <w:ind w:left="2940" w:hanging="420"/>
+        <w:ind w:left="2520" w:hanging="420"/>
       </w:pPr>
     </w:lvl>
     <w:lvl w:ilvl="6" w:tplc="0409000F" w:tentative="1">
@@ -16584,7 +20113,7 @@
       <w:lvlText w:val="%7."/>
       <w:lvlJc w:val="left"/>
       <w:pPr>
-        <w:ind w:left="3360" w:hanging="420"/>
+        <w:ind w:left="2940" w:hanging="420"/>
       </w:pPr>
     </w:lvl>
     <w:lvl w:ilvl="7" w:tplc="04090019" w:tentative="1">
@@ -16593,7 +20122,7 @@
       <w:lvlText w:val="%8)"/>
       <w:lvlJc w:val="left"/>
       <w:pPr>
-        <w:ind w:left="3780" w:hanging="420"/>
+        <w:ind w:left="3360" w:hanging="420"/>
       </w:pPr>
     </w:lvl>
     <w:lvl w:ilvl="8" w:tplc="0409001B" w:tentative="1">
@@ -16602,11 +20131,100 @@
       <w:lvlText w:val="%9."/>
       <w:lvlJc w:val="right"/>
       <w:pPr>
-        <w:ind w:left="4200" w:hanging="420"/>
+        <w:ind w:left="3780" w:hanging="420"/>
       </w:pPr>
     </w:lvl>
   </w:abstractNum>
-  <w:abstractNum w:abstractNumId="9" w15:restartNumberingAfterBreak="0">
+  <w:abstractNum w:abstractNumId="17" w15:restartNumberingAfterBreak="0">
+    <w:nsid w:val="716D353C"/>
+    <w:multiLevelType w:val="hybridMultilevel"/>
+    <w:tmpl w:val="2DE6539A"/>
+    <w:lvl w:ilvl="0" w:tplc="52F4C320">
+      <w:start w:val="1"/>
+      <w:numFmt w:val="decimalEnclosedCircle"/>
+      <w:lvlText w:val="%1"/>
+      <w:lvlJc w:val="left"/>
+      <w:pPr>
+        <w:ind w:left="780" w:hanging="360"/>
+      </w:pPr>
+      <w:rPr>
+        <w:rFonts w:hint="default"/>
+      </w:rPr>
+    </w:lvl>
+    <w:lvl w:ilvl="1" w:tplc="04090019" w:tentative="1">
+      <w:start w:val="1"/>
+      <w:numFmt w:val="lowerLetter"/>
+      <w:lvlText w:val="%2)"/>
+      <w:lvlJc w:val="left"/>
+      <w:pPr>
+        <w:ind w:left="1260" w:hanging="420"/>
+      </w:pPr>
+    </w:lvl>
+    <w:lvl w:ilvl="2" w:tplc="0409001B" w:tentative="1">
+      <w:start w:val="1"/>
+      <w:numFmt w:val="lowerRoman"/>
+      <w:lvlText w:val="%3."/>
+      <w:lvlJc w:val="right"/>
+      <w:pPr>
+        <w:ind w:left="1680" w:hanging="420"/>
+      </w:pPr>
+    </w:lvl>
+    <w:lvl w:ilvl="3" w:tplc="0409000F" w:tentative="1">
+      <w:start w:val="1"/>
+      <w:numFmt w:val="decimal"/>
+      <w:lvlText w:val="%4."/>
+      <w:lvlJc w:val="left"/>
+      <w:pPr>
+        <w:ind w:left="2100" w:hanging="420"/>
+      </w:pPr>
+    </w:lvl>
+    <w:lvl w:ilvl="4" w:tplc="04090019" w:tentative="1">
+      <w:start w:val="1"/>
+      <w:numFmt w:val="lowerLetter"/>
+      <w:lvlText w:val="%5)"/>
+      <w:lvlJc w:val="left"/>
+      <w:pPr>
+        <w:ind w:left="2520" w:hanging="420"/>
+      </w:pPr>
+    </w:lvl>
+    <w:lvl w:ilvl="5" w:tplc="0409001B" w:tentative="1">
+      <w:start w:val="1"/>
+      <w:numFmt w:val="lowerRoman"/>
+      <w:lvlText w:val="%6."/>
+      <w:lvlJc w:val="right"/>
+      <w:pPr>
+        <w:ind w:left="2940" w:hanging="420"/>
+      </w:pPr>
+    </w:lvl>
+    <w:lvl w:ilvl="6" w:tplc="0409000F" w:tentative="1">
+      <w:start w:val="1"/>
+      <w:numFmt w:val="decimal"/>
+      <w:lvlText w:val="%7."/>
+      <w:lvlJc w:val="left"/>
+      <w:pPr>
+        <w:ind w:left="3360" w:hanging="420"/>
+      </w:pPr>
+    </w:lvl>
+    <w:lvl w:ilvl="7" w:tplc="04090019" w:tentative="1">
+      <w:start w:val="1"/>
+      <w:numFmt w:val="lowerLetter"/>
+      <w:lvlText w:val="%8)"/>
+      <w:lvlJc w:val="left"/>
+      <w:pPr>
+        <w:ind w:left="3780" w:hanging="420"/>
+      </w:pPr>
+    </w:lvl>
+    <w:lvl w:ilvl="8" w:tplc="0409001B" w:tentative="1">
+      <w:start w:val="1"/>
+      <w:numFmt w:val="lowerRoman"/>
+      <w:lvlText w:val="%9."/>
+      <w:lvlJc w:val="right"/>
+      <w:pPr>
+        <w:ind w:left="4200" w:hanging="420"/>
+      </w:pPr>
+    </w:lvl>
+  </w:abstractNum>
+  <w:abstractNum w:abstractNumId="18" w15:restartNumberingAfterBreak="0">
     <w:nsid w:val="72FF652F"/>
     <w:multiLevelType w:val="multilevel"/>
     <w:tmpl w:val="72FF652F"/>
@@ -16693,10 +20311,10 @@
     </w:lvl>
   </w:abstractNum>
   <w:num w:numId="1">
-    <w:abstractNumId w:val="6"/>
+    <w:abstractNumId w:val="13"/>
   </w:num>
   <w:num w:numId="2">
-    <w:abstractNumId w:val="9"/>
+    <w:abstractNumId w:val="18"/>
   </w:num>
   <w:num w:numId="3">
     <w:abstractNumId w:val="1"/>
@@ -16705,22 +20323,49 @@
     <w:abstractNumId w:val="0"/>
   </w:num>
   <w:num w:numId="5">
+    <w:abstractNumId w:val="11"/>
+  </w:num>
+  <w:num w:numId="6">
+    <w:abstractNumId w:val="4"/>
+  </w:num>
+  <w:num w:numId="7">
+    <w:abstractNumId w:val="17"/>
+  </w:num>
+  <w:num w:numId="8">
+    <w:abstractNumId w:val="8"/>
+  </w:num>
+  <w:num w:numId="9">
+    <w:abstractNumId w:val="7"/>
+  </w:num>
+  <w:num w:numId="10">
+    <w:abstractNumId w:val="14"/>
+  </w:num>
+  <w:num w:numId="11">
+    <w:abstractNumId w:val="10"/>
+  </w:num>
+  <w:num w:numId="12">
+    <w:abstractNumId w:val="2"/>
+  </w:num>
+  <w:num w:numId="13">
+    <w:abstractNumId w:val="6"/>
+  </w:num>
+  <w:num w:numId="14">
+    <w:abstractNumId w:val="16"/>
+  </w:num>
+  <w:num w:numId="15">
+    <w:abstractNumId w:val="15"/>
+  </w:num>
+  <w:num w:numId="16">
     <w:abstractNumId w:val="5"/>
   </w:num>
-  <w:num w:numId="6">
-    <w:abstractNumId w:val="2"/>
-  </w:num>
-  <w:num w:numId="7">
-    <w:abstractNumId w:val="8"/>
-  </w:num>
-  <w:num w:numId="8">
-    <w:abstractNumId w:val="4"/>
-  </w:num>
-  <w:num w:numId="9">
+  <w:num w:numId="17">
     <w:abstractNumId w:val="3"/>
   </w:num>
-  <w:num w:numId="10">
-    <w:abstractNumId w:val="7"/>
+  <w:num w:numId="18">
+    <w:abstractNumId w:val="9"/>
+  </w:num>
+  <w:num w:numId="19">
+    <w:abstractNumId w:val="12"/>
   </w:num>
 </w:numbering>
 </file>
@@ -17197,7 +20842,6 @@
   <w:style w:type="character" w:default="1" w:styleId="a0">
     <w:name w:val="Default Paragraph Font"/>
     <w:uiPriority w:val="1"/>
-    <w:semiHidden/>
     <w:unhideWhenUsed/>
   </w:style>
   <w:style w:type="table" w:default="1" w:styleId="a1">
@@ -17745,7 +21389,7 @@
 </file>
 
 <file path=customXml/itemProps2.xml><?xml version="1.0" encoding="utf-8"?>
-<ds:datastoreItem xmlns:ds="http://schemas.openxmlformats.org/officeDocument/2006/customXml" ds:itemID="{842BD015-AB68-4B73-AE48-C8EF061507E5}">
+<ds:datastoreItem xmlns:ds="http://schemas.openxmlformats.org/officeDocument/2006/customXml" ds:itemID="{A0421E1A-974A-4E0F-B428-218E966972E9}">
   <ds:schemaRefs>
     <ds:schemaRef ds:uri="http://schemas.openxmlformats.org/officeDocument/2006/bibliography"/>
   </ds:schemaRefs>
